--- a/01_Administratif/Adel_Kahrimanovic_journal_manette.docx
+++ b/01_Administratif/Adel_Kahrimanovic_journal_manette.docx
@@ -1,6 +1,6 @@
 
 <file path=word/document.xml><?xml version="1.0" encoding="utf-8"?>
-<w:document xmlns:wpc="http://schemas.microsoft.com/office/word/2010/wordprocessingCanvas" xmlns:cx="http://schemas.microsoft.com/office/drawing/2014/chartex" xmlns:cx1="http://schemas.microsoft.com/office/drawing/2015/9/8/chartex" xmlns:cx2="http://schemas.microsoft.com/office/drawing/2015/10/21/chartex" xmlns:cx3="http://schemas.microsoft.com/office/drawing/2016/5/9/chartex" xmlns:cx4="http://schemas.microsoft.com/office/drawing/2016/5/10/chartex" xmlns:cx5="http://schemas.microsoft.com/office/drawing/2016/5/11/chartex" xmlns:cx6="http://schemas.microsoft.com/office/drawing/2016/5/12/chartex" xmlns:cx7="http://schemas.microsoft.com/office/drawing/2016/5/13/chartex" xmlns:cx8="http://schemas.microsoft.com/office/drawing/2016/5/14/chartex" xmlns:mc="http://schemas.openxmlformats.org/markup-compatibility/2006" xmlns:aink="http://schemas.microsoft.com/office/drawing/2016/ink" xmlns:am3d="http://schemas.microsoft.com/office/drawing/2017/model3d" xmlns:o="urn:schemas-microsoft-com:office:office" xmlns:r="http://schemas.openxmlformats.org/officeDocument/2006/relationships" xmlns:m="http://schemas.openxmlformats.org/officeDocument/2006/math" xmlns:v="urn:schemas-microsoft-com:vml" xmlns:wp14="http://schemas.microsoft.com/office/word/2010/wordprocessingDrawing" xmlns:wp="http://schemas.openxmlformats.org/drawingml/2006/wordprocessingDrawing" xmlns:w10="urn:schemas-microsoft-com:office:word" xmlns:w="http://schemas.openxmlformats.org/wordprocessingml/2006/main" xmlns:w14="http://schemas.microsoft.com/office/word/2010/wordml" xmlns:w15="http://schemas.microsoft.com/office/word/2012/wordml" xmlns:w16cid="http://schemas.microsoft.com/office/word/2016/wordml/cid" xmlns:w16se="http://schemas.microsoft.com/office/word/2015/wordml/symex" xmlns:wpg="http://schemas.microsoft.com/office/word/2010/wordprocessingGroup" xmlns:wpi="http://schemas.microsoft.com/office/word/2010/wordprocessingInk" xmlns:wne="http://schemas.microsoft.com/office/word/2006/wordml" xmlns:wps="http://schemas.microsoft.com/office/word/2010/wordprocessingShape" mc:Ignorable="w14 w15 w16se w16cid wp14">
+<w:document xmlns:wpc="http://schemas.microsoft.com/office/word/2010/wordprocessingCanvas" xmlns:cx="http://schemas.microsoft.com/office/drawing/2014/chartex" xmlns:cx1="http://schemas.microsoft.com/office/drawing/2015/9/8/chartex" xmlns:mc="http://schemas.openxmlformats.org/markup-compatibility/2006" xmlns:o="urn:schemas-microsoft-com:office:office" xmlns:r="http://schemas.openxmlformats.org/officeDocument/2006/relationships" xmlns:m="http://schemas.openxmlformats.org/officeDocument/2006/math" xmlns:v="urn:schemas-microsoft-com:vml" xmlns:wp14="http://schemas.microsoft.com/office/word/2010/wordprocessingDrawing" xmlns:wp="http://schemas.openxmlformats.org/drawingml/2006/wordprocessingDrawing" xmlns:w10="urn:schemas-microsoft-com:office:word" xmlns:w="http://schemas.openxmlformats.org/wordprocessingml/2006/main" xmlns:w14="http://schemas.microsoft.com/office/word/2010/wordml" xmlns:w15="http://schemas.microsoft.com/office/word/2012/wordml" xmlns:w16se="http://schemas.microsoft.com/office/word/2015/wordml/symex" xmlns:wpg="http://schemas.microsoft.com/office/word/2010/wordprocessingGroup" xmlns:wpi="http://schemas.microsoft.com/office/word/2010/wordprocessingInk" xmlns:wne="http://schemas.microsoft.com/office/word/2006/wordml" xmlns:wps="http://schemas.microsoft.com/office/word/2010/wordprocessingShape" mc:Ignorable="w14 w15 w16se wp14">
   <w:body>
     <w:p>
       <w:pPr>
@@ -750,21 +750,7 @@
             <w:rStyle w:val="Lienhypertexte"/>
             <w:rFonts w:ascii="Times New Roman" w:hAnsi="Times New Roman" w:cs="Times New Roman"/>
           </w:rPr>
-          <w:t>..\07_Schémas\manette_2019\manet</w:t>
-        </w:r>
-        <w:r>
-          <w:rPr>
-            <w:rStyle w:val="Lienhypertexte"/>
-            <w:rFonts w:ascii="Times New Roman" w:hAnsi="Times New Roman" w:cs="Times New Roman"/>
-          </w:rPr>
-          <w:t>t</w:t>
-        </w:r>
-        <w:r>
-          <w:rPr>
-            <w:rStyle w:val="Lienhypertexte"/>
-            <w:rFonts w:ascii="Times New Roman" w:hAnsi="Times New Roman" w:cs="Times New Roman"/>
-          </w:rPr>
-          <w:t>e_2019.pro</w:t>
+          <w:t>..\07_Schémas\manette_2019\manette_2019.pro</w:t>
         </w:r>
       </w:hyperlink>
     </w:p>
@@ -2096,13 +2082,27 @@
         <w:rPr>
           <w:rFonts w:ascii="Times New Roman" w:hAnsi="Times New Roman" w:cs="Times New Roman"/>
         </w:rPr>
-        <w:t xml:space="preserve">, remplacement de l’Arduino </w:t>
+        <w:t>, remplacement de l’</w:t>
       </w:r>
       <w:proofErr w:type="spellStart"/>
       <w:r>
         <w:rPr>
           <w:rFonts w:ascii="Times New Roman" w:hAnsi="Times New Roman" w:cs="Times New Roman"/>
         </w:rPr>
+        <w:t>Arduino</w:t>
+      </w:r>
+      <w:proofErr w:type="spellEnd"/>
+      <w:r>
+        <w:rPr>
+          <w:rFonts w:ascii="Times New Roman" w:hAnsi="Times New Roman" w:cs="Times New Roman"/>
+        </w:rPr>
+        <w:t xml:space="preserve"> </w:t>
+      </w:r>
+      <w:proofErr w:type="spellStart"/>
+      <w:r>
+        <w:rPr>
+          <w:rFonts w:ascii="Times New Roman" w:hAnsi="Times New Roman" w:cs="Times New Roman"/>
+        </w:rPr>
         <w:t>Mega</w:t>
       </w:r>
       <w:proofErr w:type="spellEnd"/>
@@ -2133,99 +2133,95 @@
         </w:rPr>
       </w:pPr>
       <w:hyperlink r:id="rId21" w:history="1">
-        <w:proofErr w:type="gramStart"/>
         <w:r>
           <w:rPr>
             <w:rStyle w:val="Lienhypertexte"/>
             <w:rFonts w:ascii="Times New Roman" w:hAnsi="Times New Roman" w:cs="Times New Roman"/>
           </w:rPr>
-          <w:t>..</w:t>
+          <w:t>..\08_Programmes\Manette chevalier ancienne version\Robot_Mega_BluetoothV3.1\Robot_Mega_BluetoothV3.1.ino</w:t>
         </w:r>
-        <w:proofErr w:type="gramEnd"/>
+      </w:hyperlink>
+    </w:p>
+    <w:p>
+      <w:pPr>
+        <w:rPr>
+          <w:rFonts w:ascii="Times New Roman" w:hAnsi="Times New Roman" w:cs="Times New Roman"/>
+        </w:rPr>
+      </w:pPr>
+      <w:r>
+        <w:rPr>
+          <w:rFonts w:ascii="Times New Roman" w:hAnsi="Times New Roman" w:cs="Times New Roman"/>
+        </w:rPr>
+        <w:t>La manette se connecte de temps en temps, mais impossible de piloter le robot</w:t>
+      </w:r>
+    </w:p>
+    <w:p>
+      <w:pPr>
+        <w:rPr>
+          <w:rFonts w:ascii="Times New Roman" w:hAnsi="Times New Roman" w:cs="Times New Roman"/>
+        </w:rPr>
+      </w:pPr>
+      <w:r>
+        <w:rPr>
+          <w:rFonts w:ascii="Times New Roman" w:hAnsi="Times New Roman" w:cs="Times New Roman"/>
+        </w:rPr>
+        <w:t>Dépannage du robot chevalier, remplacement de l’</w:t>
+      </w:r>
+      <w:proofErr w:type="spellStart"/>
+      <w:r>
+        <w:rPr>
+          <w:rFonts w:ascii="Times New Roman" w:hAnsi="Times New Roman" w:cs="Times New Roman"/>
+        </w:rPr>
+        <w:t>Arduino</w:t>
+      </w:r>
+      <w:proofErr w:type="spellEnd"/>
+      <w:r>
+        <w:rPr>
+          <w:rFonts w:ascii="Times New Roman" w:hAnsi="Times New Roman" w:cs="Times New Roman"/>
+        </w:rPr>
+        <w:t xml:space="preserve"> </w:t>
+      </w:r>
+      <w:proofErr w:type="spellStart"/>
+      <w:r>
+        <w:rPr>
+          <w:rFonts w:ascii="Times New Roman" w:hAnsi="Times New Roman" w:cs="Times New Roman"/>
+        </w:rPr>
+        <w:t>Mega</w:t>
+      </w:r>
+      <w:proofErr w:type="spellEnd"/>
+      <w:r>
+        <w:rPr>
+          <w:rFonts w:ascii="Times New Roman" w:hAnsi="Times New Roman" w:cs="Times New Roman"/>
+        </w:rPr>
+        <w:t xml:space="preserve"> dans </w:t>
+      </w:r>
+      <w:r>
+        <w:rPr>
+          <w:rFonts w:ascii="Times New Roman" w:hAnsi="Times New Roman" w:cs="Times New Roman"/>
+          <w:b/>
+        </w:rPr>
+        <w:t>la manette</w:t>
+      </w:r>
+      <w:r>
+        <w:rPr>
+          <w:rFonts w:ascii="Times New Roman" w:hAnsi="Times New Roman" w:cs="Times New Roman"/>
+        </w:rPr>
+        <w:t xml:space="preserve"> par un autre (pour ne pas perdre le code) et téléversement du code </w:t>
+      </w:r>
+    </w:p>
+    <w:p>
+      <w:pPr>
+        <w:rPr>
+          <w:rFonts w:ascii="Times New Roman" w:hAnsi="Times New Roman" w:cs="Times New Roman"/>
+        </w:rPr>
+      </w:pPr>
+      <w:hyperlink r:id="rId22" w:history="1">
         <w:r>
           <w:rPr>
             <w:rStyle w:val="Lienhypertexte"/>
             <w:rFonts w:ascii="Times New Roman" w:hAnsi="Times New Roman" w:cs="Times New Roman"/>
           </w:rPr>
-          <w:t>\08_Programmes\Manette chevalier ancienne version\Robot_Mega_BluetoothV3.1\Robot_Mega_BluetoothV3.1.ino</w:t>
-        </w:r>
-      </w:hyperlink>
-    </w:p>
-    <w:p>
-      <w:pPr>
-        <w:rPr>
-          <w:rFonts w:ascii="Times New Roman" w:hAnsi="Times New Roman" w:cs="Times New Roman"/>
-        </w:rPr>
-      </w:pPr>
-      <w:r>
-        <w:rPr>
-          <w:rFonts w:ascii="Times New Roman" w:hAnsi="Times New Roman" w:cs="Times New Roman"/>
-        </w:rPr>
-        <w:t>La manette se connecte de temps en temps, mais impossible de piloter le robot</w:t>
-      </w:r>
-    </w:p>
-    <w:p>
-      <w:pPr>
-        <w:rPr>
-          <w:rFonts w:ascii="Times New Roman" w:hAnsi="Times New Roman" w:cs="Times New Roman"/>
-        </w:rPr>
-      </w:pPr>
-      <w:r>
-        <w:rPr>
-          <w:rFonts w:ascii="Times New Roman" w:hAnsi="Times New Roman" w:cs="Times New Roman"/>
-        </w:rPr>
-        <w:t xml:space="preserve">Dépannage du robot chevalier, remplacement de l’Arduino </w:t>
-      </w:r>
-      <w:proofErr w:type="spellStart"/>
-      <w:r>
-        <w:rPr>
-          <w:rFonts w:ascii="Times New Roman" w:hAnsi="Times New Roman" w:cs="Times New Roman"/>
-        </w:rPr>
-        <w:t>Mega</w:t>
-      </w:r>
-      <w:proofErr w:type="spellEnd"/>
-      <w:r>
-        <w:rPr>
-          <w:rFonts w:ascii="Times New Roman" w:hAnsi="Times New Roman" w:cs="Times New Roman"/>
-        </w:rPr>
-        <w:t xml:space="preserve"> dans </w:t>
-      </w:r>
-      <w:r>
-        <w:rPr>
-          <w:rFonts w:ascii="Times New Roman" w:hAnsi="Times New Roman" w:cs="Times New Roman"/>
-          <w:b/>
-        </w:rPr>
-        <w:t>la manette</w:t>
-      </w:r>
-      <w:r>
-        <w:rPr>
-          <w:rFonts w:ascii="Times New Roman" w:hAnsi="Times New Roman" w:cs="Times New Roman"/>
-        </w:rPr>
-        <w:t xml:space="preserve"> par un autre (pour ne pas perdre le code) et téléversement du code </w:t>
-      </w:r>
-    </w:p>
-    <w:p>
-      <w:pPr>
-        <w:rPr>
-          <w:rFonts w:ascii="Times New Roman" w:hAnsi="Times New Roman" w:cs="Times New Roman"/>
-        </w:rPr>
-      </w:pPr>
-      <w:hyperlink r:id="rId22" w:history="1">
-        <w:proofErr w:type="gramStart"/>
-        <w:r>
-          <w:rPr>
-            <w:rStyle w:val="Lienhypertexte"/>
-            <w:rFonts w:ascii="Times New Roman" w:hAnsi="Times New Roman" w:cs="Times New Roman"/>
-          </w:rPr>
-          <w:t>..</w:t>
-        </w:r>
-        <w:proofErr w:type="gramEnd"/>
-        <w:r>
-          <w:rPr>
-            <w:rStyle w:val="Lienhypertexte"/>
-            <w:rFonts w:ascii="Times New Roman" w:hAnsi="Times New Roman" w:cs="Times New Roman"/>
-          </w:rPr>
-          <w:t>\08_Programmes\Manette chevalier ancienne version\</w:t>
+          <w:t>..\08_Programmes\Manette chevalier ancienne version\</w:t>
         </w:r>
         <w:proofErr w:type="spellStart"/>
         <w:r>
@@ -2299,7 +2295,21 @@
         <w:rPr>
           <w:rFonts w:ascii="Times New Roman" w:hAnsi="Times New Roman" w:cs="Times New Roman"/>
         </w:rPr>
-        <w:t xml:space="preserve">Test I2C sur le robot pour lister les différents appareils connectés à l’Arduino </w:t>
+        <w:t>Test I2C sur le robot pour lister les différents appareils connectés à l’</w:t>
+      </w:r>
+      <w:proofErr w:type="spellStart"/>
+      <w:r>
+        <w:rPr>
+          <w:rFonts w:ascii="Times New Roman" w:hAnsi="Times New Roman" w:cs="Times New Roman"/>
+        </w:rPr>
+        <w:t>Arduino</w:t>
+      </w:r>
+      <w:proofErr w:type="spellEnd"/>
+      <w:r>
+        <w:rPr>
+          <w:rFonts w:ascii="Times New Roman" w:hAnsi="Times New Roman" w:cs="Times New Roman"/>
+        </w:rPr>
+        <w:t xml:space="preserve"> </w:t>
       </w:r>
       <w:proofErr w:type="spellStart"/>
       <w:r>
@@ -2463,21 +2473,7 @@
         <w:rPr>
           <w:rFonts w:ascii="Times New Roman" w:hAnsi="Times New Roman" w:cs="Times New Roman"/>
         </w:rPr>
-        <w:t xml:space="preserve"> </w:t>
-      </w:r>
-      <w:proofErr w:type="gramStart"/>
-      <w:r>
-        <w:rPr>
-          <w:rFonts w:ascii="Times New Roman" w:hAnsi="Times New Roman" w:cs="Times New Roman"/>
-        </w:rPr>
-        <w:t>pour</w:t>
-      </w:r>
-      <w:proofErr w:type="gramEnd"/>
-      <w:r>
-        <w:rPr>
-          <w:rFonts w:ascii="Times New Roman" w:hAnsi="Times New Roman" w:cs="Times New Roman"/>
-        </w:rPr>
-        <w:t xml:space="preserve"> revenir sur les différents points discutés le </w:t>
+        <w:t xml:space="preserve"> pour revenir sur les différents points discutés le </w:t>
       </w:r>
       <w:r>
         <w:rPr>
@@ -4061,14 +4057,7 @@
             <w:rStyle w:val="Lienhypertexte"/>
             <w:rFonts w:ascii="Times New Roman" w:hAnsi="Times New Roman" w:cs="Times New Roman"/>
           </w:rPr>
-          <w:t>..\02_Commandes\Commande_P17</w:t>
-        </w:r>
-        <w:r>
-          <w:rPr>
-            <w:rStyle w:val="Lienhypertexte"/>
-            <w:rFonts w:ascii="Times New Roman" w:hAnsi="Times New Roman" w:cs="Times New Roman"/>
-          </w:rPr>
-          <w:t>04_2019.xlsx</w:t>
+          <w:t>..\02_Commandes\Commande_P1704_2019.xlsx</w:t>
         </w:r>
       </w:hyperlink>
     </w:p>
@@ -6515,7 +6504,7 @@
           <w:color w:val="2E74B5" w:themeColor="accent1" w:themeShade="BF"/>
           <w:u w:val="single"/>
         </w:rPr>
-        <w:instrText xml:space="preserve"> REF _Ref8332293 \h </w:instrText>
+        <w:instrText xml:space="preserve"> REF _Ref8332293 \h  \* MERGEFORMAT </w:instrText>
       </w:r>
       <w:r>
         <w:rPr>
@@ -6523,14 +6512,6 @@
           <w:color w:val="2E74B5" w:themeColor="accent1" w:themeShade="BF"/>
           <w:u w:val="single"/>
         </w:rPr>
-      </w:r>
-      <w:r>
-        <w:rPr>
-          <w:rFonts w:ascii="Times New Roman" w:hAnsi="Times New Roman" w:cs="Times New Roman"/>
-          <w:color w:val="2E74B5" w:themeColor="accent1" w:themeShade="BF"/>
-          <w:u w:val="single"/>
-        </w:rPr>
-        <w:instrText xml:space="preserve"> \* MERGEFORMAT </w:instrText>
       </w:r>
       <w:r>
         <w:rPr>
@@ -7507,21 +7488,7 @@
         <w:rPr>
           <w:rFonts w:ascii="Times New Roman" w:hAnsi="Times New Roman" w:cs="Times New Roman"/>
         </w:rPr>
-        <w:t xml:space="preserve">Commande chez le fabricant </w:t>
-      </w:r>
-      <w:proofErr w:type="spellStart"/>
-      <w:r>
-        <w:rPr>
-          <w:rFonts w:ascii="Times New Roman" w:hAnsi="Times New Roman" w:cs="Times New Roman"/>
-        </w:rPr>
-        <w:t>Tom-IC</w:t>
-      </w:r>
-      <w:proofErr w:type="spellEnd"/>
-      <w:r>
-        <w:rPr>
-          <w:rFonts w:ascii="Times New Roman" w:hAnsi="Times New Roman" w:cs="Times New Roman"/>
-        </w:rPr>
-        <w:t xml:space="preserve"> </w:t>
+        <w:t xml:space="preserve">Commande chez le fabricant Tom-IC </w:t>
       </w:r>
       <w:r>
         <w:rPr>
@@ -7717,14 +7684,7 @@
             <w:rStyle w:val="Lienhypertexte"/>
             <w:rFonts w:ascii="Times New Roman" w:hAnsi="Times New Roman" w:cs="Times New Roman"/>
           </w:rPr>
-          <w:t>..\07_Schémas\Librairie d</w:t>
-        </w:r>
-        <w:r>
-          <w:rPr>
-            <w:rStyle w:val="Lienhypertexte"/>
-            <w:rFonts w:ascii="Times New Roman" w:hAnsi="Times New Roman" w:cs="Times New Roman"/>
-          </w:rPr>
-          <w:t>'empreintes</w:t>
+          <w:t>..\07_Schémas\Librairie d'empreintes</w:t>
         </w:r>
       </w:hyperlink>
     </w:p>
@@ -7830,16 +7790,8 @@
         <w:rPr>
           <w:rFonts w:ascii="Times New Roman" w:hAnsi="Times New Roman" w:cs="Times New Roman"/>
         </w:rPr>
-        <w:t xml:space="preserve">Les composants occupent trop de place dans un espace restreint et impossibilité de faire un routage propre </w:t>
-      </w:r>
-      <w:proofErr w:type="gramStart"/>
-      <w:r>
-        <w:rPr>
-          <w:rFonts w:ascii="Times New Roman" w:hAnsi="Times New Roman" w:cs="Times New Roman"/>
-        </w:rPr>
-        <w:t>sans encombres</w:t>
-      </w:r>
-      <w:proofErr w:type="gramEnd"/>
+        <w:t>Les composants occupent trop de place dans un espace restreint et impossibilité de faire un routage propre sans encombres</w:t>
+      </w:r>
     </w:p>
     <w:p>
       <w:pPr>
@@ -8042,21 +7994,7 @@
         <w:rPr>
           <w:rFonts w:ascii="Times New Roman" w:hAnsi="Times New Roman" w:cs="Times New Roman"/>
         </w:rPr>
-        <w:t xml:space="preserve">PCB </w:t>
-      </w:r>
-      <w:proofErr w:type="gramStart"/>
-      <w:r>
-        <w:rPr>
-          <w:rFonts w:ascii="Times New Roman" w:hAnsi="Times New Roman" w:cs="Times New Roman"/>
-        </w:rPr>
-        <w:t>boutons</w:t>
-      </w:r>
-      <w:proofErr w:type="gramEnd"/>
-      <w:r>
-        <w:rPr>
-          <w:rFonts w:ascii="Times New Roman" w:hAnsi="Times New Roman" w:cs="Times New Roman"/>
-        </w:rPr>
-        <w:t xml:space="preserve"> de jeu qui sera produit en deux exemplaires et qui contiendra 4 boutons </w:t>
+        <w:t xml:space="preserve">PCB boutons de jeu qui sera produit en deux exemplaires et qui contiendra 4 boutons </w:t>
       </w:r>
       <w:hyperlink r:id="rId64" w:history="1">
         <w:r>
@@ -8126,28 +8064,16 @@
         <w:rPr>
           <w:rFonts w:ascii="Times New Roman" w:hAnsi="Times New Roman" w:cs="Times New Roman"/>
           <w:b/>
-          <w:lang w:val="de-CH"/>
-        </w:rPr>
-      </w:pPr>
-      <w:r>
-        <w:rPr>
-          <w:rFonts w:ascii="Times New Roman" w:hAnsi="Times New Roman" w:cs="Times New Roman"/>
-          <w:b/>
-          <w:lang w:val="de-CH"/>
+        </w:rPr>
+      </w:pPr>
+      <w:r>
+        <w:rPr>
+          <w:rFonts w:ascii="Times New Roman" w:hAnsi="Times New Roman" w:cs="Times New Roman"/>
+          <w:b/>
         </w:rPr>
         <w:lastRenderedPageBreak/>
-        <w:t>10h-12</w:t>
-      </w:r>
-      <w:proofErr w:type="gramStart"/>
-      <w:r>
-        <w:rPr>
-          <w:rFonts w:ascii="Times New Roman" w:hAnsi="Times New Roman" w:cs="Times New Roman"/>
-          <w:b/>
-          <w:lang w:val="de-CH"/>
-        </w:rPr>
-        <w:t>h :</w:t>
-      </w:r>
-      <w:proofErr w:type="gramEnd"/>
+        <w:t>10h-12h :</w:t>
+      </w:r>
     </w:p>
     <w:p>
       <w:pPr>
@@ -8159,7 +8085,6 @@
       <w:r>
         <w:rPr>
           <w:rFonts w:ascii="Times New Roman" w:hAnsi="Times New Roman" w:cs="Times New Roman"/>
-          <w:lang w:val="de-CH"/>
         </w:rPr>
         <w:t>Récéption</w:t>
       </w:r>
@@ -8167,7 +8092,6 @@
       <w:r>
         <w:rPr>
           <w:rFonts w:ascii="Times New Roman" w:hAnsi="Times New Roman" w:cs="Times New Roman"/>
-          <w:lang w:val="de-CH"/>
         </w:rPr>
         <w:t xml:space="preserve"> des PCB NKK </w:t>
       </w:r>
@@ -8176,7 +8100,6 @@
           <w:rPr>
             <w:rStyle w:val="Lienhypertexte"/>
             <w:rFonts w:ascii="Times New Roman" w:hAnsi="Times New Roman" w:cs="Times New Roman"/>
-            <w:lang w:val="de-CH"/>
           </w:rPr>
           <w:t>..\07_Schémas\PCB_test_NKK\PCB_test_NKK.pro</w:t>
         </w:r>
@@ -8186,7 +8109,6 @@
       <w:pPr>
         <w:rPr>
           <w:rFonts w:ascii="Times New Roman" w:hAnsi="Times New Roman" w:cs="Times New Roman"/>
-          <w:lang w:val="de-CH"/>
         </w:rPr>
       </w:pPr>
     </w:p>
@@ -9429,13 +9351,7 @@
         <w:rPr>
           <w:rFonts w:ascii="Times New Roman" w:hAnsi="Times New Roman" w:cs="Times New Roman"/>
         </w:rPr>
-        <w:t>Modification des schémas électriques</w:t>
-      </w:r>
-      <w:r>
-        <w:rPr>
-          <w:rFonts w:ascii="Times New Roman" w:hAnsi="Times New Roman" w:cs="Times New Roman"/>
-        </w:rPr>
-        <w:t xml:space="preserve"> à cause d’incohérence entre les entrées/sorties de connectique</w:t>
+        <w:t>Modification des schémas électriques à cause d’incohérence entre les entrées/sorties de connectique</w:t>
       </w:r>
     </w:p>
     <w:p>
@@ -9532,13 +9448,7 @@
         <w:rPr>
           <w:rFonts w:ascii="Times New Roman" w:hAnsi="Times New Roman" w:cs="Times New Roman"/>
         </w:rPr>
-        <w:t xml:space="preserve"> embellissement</w:t>
-      </w:r>
-      <w:r>
-        <w:rPr>
-          <w:rFonts w:ascii="Times New Roman" w:hAnsi="Times New Roman" w:cs="Times New Roman"/>
-        </w:rPr>
-        <w:t xml:space="preserve">: </w:t>
+        <w:t xml:space="preserve"> embellissement: </w:t>
       </w:r>
     </w:p>
     <w:p>
@@ -10071,46 +9981,634 @@
           <w:b/>
         </w:rPr>
       </w:pPr>
+      <w:r>
+        <w:rPr>
+          <w:rFonts w:ascii="Times New Roman" w:hAnsi="Times New Roman" w:cs="Times New Roman"/>
+          <w:b/>
+        </w:rPr>
+        <w:t>15h-16h</w:t>
+      </w:r>
+      <w:proofErr w:type="gramStart"/>
+      <w:r>
+        <w:rPr>
+          <w:rFonts w:ascii="Times New Roman" w:hAnsi="Times New Roman" w:cs="Times New Roman"/>
+          <w:b/>
+        </w:rPr>
+        <w:t>30:</w:t>
+      </w:r>
+      <w:proofErr w:type="gramEnd"/>
+    </w:p>
+    <w:p>
+      <w:pPr>
+        <w:rPr>
+          <w:rFonts w:ascii="Times New Roman" w:hAnsi="Times New Roman" w:cs="Times New Roman"/>
+        </w:rPr>
+      </w:pPr>
+      <w:r>
+        <w:rPr>
+          <w:rFonts w:ascii="Times New Roman" w:hAnsi="Times New Roman" w:cs="Times New Roman"/>
+        </w:rPr>
+        <w:t>Mise en ordre des documents p</w:t>
+      </w:r>
+      <w:r>
+        <w:rPr>
+          <w:rFonts w:ascii="Times New Roman" w:hAnsi="Times New Roman" w:cs="Times New Roman"/>
+        </w:rPr>
+        <w:t>our la revue de projet du</w:t>
+      </w:r>
+      <w:r>
+        <w:rPr>
+          <w:rFonts w:ascii="Times New Roman" w:hAnsi="Times New Roman" w:cs="Times New Roman"/>
+        </w:rPr>
+        <w:t xml:space="preserve"> vendredi</w:t>
+      </w:r>
+      <w:r>
+        <w:rPr>
+          <w:rFonts w:ascii="Times New Roman" w:hAnsi="Times New Roman" w:cs="Times New Roman"/>
+        </w:rPr>
+        <w:t xml:space="preserve"> 10.05.2019</w:t>
+      </w:r>
+    </w:p>
+    <w:p>
+      <w:pPr>
+        <w:pStyle w:val="Titre1"/>
+      </w:pPr>
+      <w:r>
+        <w:t>Vendredi 10.05</w:t>
+      </w:r>
+      <w:r>
+        <w:t>.2019</w:t>
+      </w:r>
+    </w:p>
+    <w:p>
+      <w:pPr>
+        <w:rPr>
+          <w:rFonts w:ascii="Times New Roman" w:hAnsi="Times New Roman" w:cs="Times New Roman"/>
+        </w:rPr>
+      </w:pPr>
+    </w:p>
+    <w:p>
+      <w:pPr>
+        <w:rPr>
+          <w:rFonts w:ascii="Times New Roman" w:hAnsi="Times New Roman" w:cs="Times New Roman"/>
+          <w:b/>
+        </w:rPr>
+      </w:pPr>
+      <w:r>
+        <w:rPr>
+          <w:rFonts w:ascii="Times New Roman" w:hAnsi="Times New Roman" w:cs="Times New Roman"/>
+          <w:b/>
+        </w:rPr>
+        <w:t>8h-10h :</w:t>
+      </w:r>
+    </w:p>
+    <w:p>
+      <w:pPr>
+        <w:rPr>
+          <w:rFonts w:ascii="Times New Roman" w:hAnsi="Times New Roman" w:cs="Times New Roman"/>
+        </w:rPr>
+      </w:pPr>
+      <w:r>
+        <w:rPr>
+          <w:rFonts w:ascii="Times New Roman" w:hAnsi="Times New Roman" w:cs="Times New Roman"/>
+        </w:rPr>
+        <w:t>Mise en ordre des documents p</w:t>
+      </w:r>
+      <w:r>
+        <w:rPr>
+          <w:rFonts w:ascii="Times New Roman" w:hAnsi="Times New Roman" w:cs="Times New Roman"/>
+        </w:rPr>
+        <w:t>our la revue de projet du vendredi 10.05.2019</w:t>
+      </w:r>
+    </w:p>
+    <w:p>
+      <w:pPr>
+        <w:rPr>
+          <w:rFonts w:ascii="Times New Roman" w:hAnsi="Times New Roman" w:cs="Times New Roman"/>
+        </w:rPr>
+      </w:pPr>
+      <w:r>
+        <w:rPr>
+          <w:rFonts w:ascii="Times New Roman" w:hAnsi="Times New Roman" w:cs="Times New Roman"/>
+        </w:rPr>
+        <w:t>Revue de projet</w:t>
+      </w:r>
+    </w:p>
+    <w:p>
+      <w:pPr>
+        <w:pStyle w:val="Paragraphedeliste"/>
+        <w:numPr>
+          <w:ilvl w:val="0"/>
+          <w:numId w:val="31"/>
+        </w:numPr>
+        <w:rPr>
+          <w:rFonts w:ascii="Times New Roman" w:hAnsi="Times New Roman" w:cs="Times New Roman"/>
+        </w:rPr>
+      </w:pPr>
+      <w:r>
+        <w:rPr>
+          <w:rFonts w:ascii="Times New Roman" w:hAnsi="Times New Roman" w:cs="Times New Roman"/>
+        </w:rPr>
+        <w:t>Cahier des charges à fixer impérativement avec le groupe P1904</w:t>
+      </w:r>
+    </w:p>
+    <w:p>
+      <w:pPr>
+        <w:pStyle w:val="Paragraphedeliste"/>
+        <w:numPr>
+          <w:ilvl w:val="0"/>
+          <w:numId w:val="31"/>
+        </w:numPr>
+        <w:rPr>
+          <w:rFonts w:ascii="Times New Roman" w:hAnsi="Times New Roman" w:cs="Times New Roman"/>
+        </w:rPr>
+      </w:pPr>
+      <w:r>
+        <w:rPr>
+          <w:rFonts w:ascii="Times New Roman" w:hAnsi="Times New Roman" w:cs="Times New Roman"/>
+        </w:rPr>
+        <w:t>Anticiper les portes ouvertes du 1</w:t>
+      </w:r>
+      <w:r>
+        <w:rPr>
+          <w:rFonts w:ascii="Times New Roman" w:hAnsi="Times New Roman" w:cs="Times New Roman"/>
+          <w:vertAlign w:val="superscript"/>
+        </w:rPr>
+        <w:t>er</w:t>
+      </w:r>
+      <w:r>
+        <w:rPr>
+          <w:rFonts w:ascii="Times New Roman" w:hAnsi="Times New Roman" w:cs="Times New Roman"/>
+        </w:rPr>
+        <w:t xml:space="preserve"> Juillet</w:t>
+      </w:r>
+    </w:p>
+    <w:p>
+      <w:pPr>
+        <w:rPr>
+          <w:rFonts w:ascii="Times New Roman" w:hAnsi="Times New Roman" w:cs="Times New Roman"/>
+          <w:b/>
+        </w:rPr>
+      </w:pPr>
+      <w:r>
+        <w:rPr>
+          <w:rFonts w:ascii="Times New Roman" w:hAnsi="Times New Roman" w:cs="Times New Roman"/>
+          <w:b/>
+        </w:rPr>
+        <w:t>10h-12h :</w:t>
+      </w:r>
+    </w:p>
+    <w:p>
+      <w:pPr>
+        <w:rPr>
+          <w:rFonts w:ascii="Times New Roman" w:hAnsi="Times New Roman" w:cs="Times New Roman"/>
+        </w:rPr>
+      </w:pPr>
+      <w:r>
+        <w:rPr>
+          <w:rFonts w:ascii="Times New Roman" w:hAnsi="Times New Roman" w:cs="Times New Roman"/>
+        </w:rPr>
+        <w:t>Mise en ordre du planning</w:t>
+      </w:r>
+    </w:p>
+    <w:p>
+      <w:pPr>
+        <w:rPr>
+          <w:rFonts w:ascii="Times New Roman" w:hAnsi="Times New Roman" w:cs="Times New Roman"/>
+        </w:rPr>
+      </w:pPr>
+    </w:p>
+    <w:p>
+      <w:pPr>
+        <w:rPr>
+          <w:rFonts w:ascii="Times New Roman" w:hAnsi="Times New Roman" w:cs="Times New Roman"/>
+        </w:rPr>
+      </w:pPr>
+      <w:r>
+        <w:rPr>
+          <w:rFonts w:ascii="Times New Roman" w:hAnsi="Times New Roman" w:cs="Times New Roman"/>
+        </w:rPr>
+        <w:t>Modification du schéma électrique de la manette universelle</w:t>
+      </w:r>
+    </w:p>
+    <w:p>
+      <w:pPr>
+        <w:rPr>
+          <w:rStyle w:val="Lienhypertexte"/>
+          <w:rFonts w:ascii="Times New Roman" w:hAnsi="Times New Roman" w:cs="Times New Roman"/>
+          <w:lang w:val="de-CH"/>
+        </w:rPr>
+      </w:pPr>
+      <w:hyperlink r:id="rId100" w:history="1">
+        <w:r>
+          <w:rPr>
+            <w:rStyle w:val="Lienhypertexte"/>
+            <w:rFonts w:ascii="Times New Roman" w:hAnsi="Times New Roman" w:cs="Times New Roman"/>
+            <w:lang w:val="de-CH"/>
+          </w:rPr>
+          <w:t>..\07_Schémas\manette_2019\manette_2019.pro</w:t>
+        </w:r>
+      </w:hyperlink>
+    </w:p>
+    <w:p>
+      <w:pPr>
+        <w:pStyle w:val="Paragraphedeliste"/>
+        <w:numPr>
+          <w:ilvl w:val="0"/>
+          <w:numId w:val="32"/>
+        </w:numPr>
+        <w:rPr>
+          <w:rFonts w:ascii="Times New Roman" w:hAnsi="Times New Roman" w:cs="Times New Roman"/>
+        </w:rPr>
+      </w:pPr>
+      <w:r>
+        <w:rPr>
+          <w:rFonts w:ascii="Times New Roman" w:hAnsi="Times New Roman" w:cs="Times New Roman"/>
+        </w:rPr>
+        <w:t>Retouches mineures du routage pour embellir le PCB</w:t>
+      </w:r>
+    </w:p>
+    <w:p>
+      <w:pPr>
+        <w:rPr>
+          <w:rFonts w:ascii="Times New Roman" w:hAnsi="Times New Roman" w:cs="Times New Roman"/>
+        </w:rPr>
+      </w:pPr>
+    </w:p>
+    <w:p>
+      <w:pPr>
+        <w:pStyle w:val="Titre1"/>
+        <w:rPr>
+          <w:lang w:val="en-US"/>
+        </w:rPr>
+      </w:pPr>
+      <w:proofErr w:type="spellStart"/>
+      <w:r>
+        <w:rPr>
+          <w:lang w:val="en-US"/>
+        </w:rPr>
+        <w:t>Lundi</w:t>
+      </w:r>
+      <w:proofErr w:type="spellEnd"/>
+      <w:r>
+        <w:rPr>
+          <w:lang w:val="en-US"/>
+        </w:rPr>
+        <w:t xml:space="preserve"> 06.05.2019</w:t>
+      </w:r>
+    </w:p>
+    <w:p>
+      <w:pPr>
+        <w:rPr>
+          <w:rFonts w:ascii="Times New Roman" w:hAnsi="Times New Roman" w:cs="Times New Roman"/>
+          <w:b/>
+        </w:rPr>
+      </w:pPr>
+      <w:r>
+        <w:rPr>
+          <w:rFonts w:ascii="Times New Roman" w:hAnsi="Times New Roman" w:cs="Times New Roman"/>
+          <w:b/>
+        </w:rPr>
+        <w:t>8h-10h :</w:t>
+      </w:r>
+    </w:p>
+    <w:p>
+      <w:pPr>
+        <w:rPr>
+          <w:rFonts w:ascii="Times New Roman" w:hAnsi="Times New Roman" w:cs="Times New Roman"/>
+          <w:b/>
+        </w:rPr>
+      </w:pPr>
       <w:bookmarkStart w:id="3" w:name="_GoBack"/>
-      <w:r>
-        <w:rPr>
-          <w:rFonts w:ascii="Times New Roman" w:hAnsi="Times New Roman" w:cs="Times New Roman"/>
-          <w:b/>
-        </w:rPr>
-        <w:t>15h-16h</w:t>
+      <w:bookmarkEnd w:id="3"/>
+    </w:p>
+    <w:p>
+      <w:pPr>
+        <w:rPr>
+          <w:rFonts w:ascii="Times New Roman" w:hAnsi="Times New Roman" w:cs="Times New Roman"/>
+          <w:b/>
+          <w:lang w:val="en-US"/>
+        </w:rPr>
+      </w:pPr>
+      <w:r>
+        <w:rPr>
+          <w:rFonts w:ascii="Times New Roman" w:hAnsi="Times New Roman" w:cs="Times New Roman"/>
+          <w:b/>
+          <w:lang w:val="en-US"/>
+        </w:rPr>
+        <w:t>10h-12</w:t>
       </w:r>
       <w:proofErr w:type="gramStart"/>
       <w:r>
         <w:rPr>
           <w:rFonts w:ascii="Times New Roman" w:hAnsi="Times New Roman" w:cs="Times New Roman"/>
           <w:b/>
-        </w:rPr>
-        <w:t>30:</w:t>
+          <w:lang w:val="en-US"/>
+        </w:rPr>
+        <w:t>h :</w:t>
       </w:r>
       <w:proofErr w:type="gramEnd"/>
     </w:p>
-    <w:bookmarkEnd w:id="3"/>
-    <w:p>
-      <w:pPr>
-        <w:rPr>
-          <w:rFonts w:ascii="Times New Roman" w:hAnsi="Times New Roman" w:cs="Times New Roman"/>
-        </w:rPr>
-      </w:pPr>
-      <w:r>
-        <w:rPr>
-          <w:rFonts w:ascii="Times New Roman" w:hAnsi="Times New Roman" w:cs="Times New Roman"/>
-        </w:rPr>
-        <w:t>Mise en ordre des documents p</w:t>
-      </w:r>
-      <w:r>
-        <w:rPr>
-          <w:rFonts w:ascii="Times New Roman" w:hAnsi="Times New Roman" w:cs="Times New Roman"/>
-        </w:rPr>
-        <w:t>our la revue de projet du 10.05.2019</w:t>
-      </w:r>
+    <w:p>
+      <w:pPr>
+        <w:rPr>
+          <w:rFonts w:ascii="Times New Roman" w:hAnsi="Times New Roman" w:cs="Times New Roman"/>
+          <w:b/>
+        </w:rPr>
+      </w:pPr>
+      <w:r>
+        <w:rPr>
+          <w:rFonts w:ascii="Times New Roman" w:hAnsi="Times New Roman" w:cs="Times New Roman"/>
+          <w:b/>
+        </w:rPr>
+        <w:t>13h-15h :</w:t>
+      </w:r>
+    </w:p>
+    <w:p>
+      <w:pPr>
+        <w:rPr>
+          <w:rFonts w:ascii="Times New Roman" w:hAnsi="Times New Roman" w:cs="Times New Roman"/>
+          <w:b/>
+        </w:rPr>
+      </w:pPr>
+      <w:r>
+        <w:rPr>
+          <w:rFonts w:ascii="Times New Roman" w:hAnsi="Times New Roman" w:cs="Times New Roman"/>
+          <w:b/>
+        </w:rPr>
+        <w:t>15h-16h30 :</w:t>
+      </w:r>
+    </w:p>
+    <w:p>
+      <w:pPr>
+        <w:pStyle w:val="Titre1"/>
+      </w:pPr>
+      <w:r>
+        <w:t>Mardi 07.05.2019</w:t>
+      </w:r>
+    </w:p>
+    <w:p>
+      <w:pPr>
+        <w:rPr>
+          <w:rFonts w:ascii="Times New Roman" w:hAnsi="Times New Roman" w:cs="Times New Roman"/>
+          <w:b/>
+        </w:rPr>
+      </w:pPr>
+      <w:r>
+        <w:rPr>
+          <w:rFonts w:ascii="Times New Roman" w:hAnsi="Times New Roman" w:cs="Times New Roman"/>
+          <w:b/>
+        </w:rPr>
+        <w:t>8h-10h :</w:t>
+      </w:r>
+    </w:p>
+    <w:p>
+      <w:pPr>
+        <w:rPr>
+          <w:rFonts w:ascii="Times New Roman" w:hAnsi="Times New Roman" w:cs="Times New Roman"/>
+          <w:b/>
+        </w:rPr>
+      </w:pPr>
+      <w:r>
+        <w:rPr>
+          <w:rFonts w:ascii="Times New Roman" w:hAnsi="Times New Roman" w:cs="Times New Roman"/>
+          <w:b/>
+        </w:rPr>
+        <w:t>10h-12h :</w:t>
+      </w:r>
+    </w:p>
+    <w:p>
+      <w:pPr>
+        <w:rPr>
+          <w:rFonts w:ascii="Times New Roman" w:hAnsi="Times New Roman" w:cs="Times New Roman"/>
+        </w:rPr>
+      </w:pPr>
+    </w:p>
+    <w:p>
+      <w:pPr>
+        <w:rPr>
+          <w:rFonts w:ascii="Times New Roman" w:hAnsi="Times New Roman" w:cs="Times New Roman"/>
+          <w:b/>
+        </w:rPr>
+      </w:pPr>
+      <w:r>
+        <w:rPr>
+          <w:rFonts w:ascii="Times New Roman" w:hAnsi="Times New Roman" w:cs="Times New Roman"/>
+          <w:b/>
+        </w:rPr>
+        <w:t>13h-15h :</w:t>
+      </w:r>
+    </w:p>
+    <w:p>
+      <w:pPr>
+        <w:rPr>
+          <w:rFonts w:ascii="Times New Roman" w:hAnsi="Times New Roman" w:cs="Times New Roman"/>
+        </w:rPr>
+      </w:pPr>
+    </w:p>
+    <w:p>
+      <w:pPr>
+        <w:rPr>
+          <w:rFonts w:ascii="Times New Roman" w:hAnsi="Times New Roman" w:cs="Times New Roman"/>
+          <w:b/>
+        </w:rPr>
+      </w:pPr>
+      <w:r>
+        <w:rPr>
+          <w:rFonts w:ascii="Times New Roman" w:hAnsi="Times New Roman" w:cs="Times New Roman"/>
+          <w:b/>
+        </w:rPr>
+        <w:t>15h-16h30 :</w:t>
+      </w:r>
+    </w:p>
+    <w:p>
+      <w:pPr>
+        <w:rPr>
+          <w:rFonts w:ascii="Times New Roman" w:hAnsi="Times New Roman" w:cs="Times New Roman"/>
+        </w:rPr>
+      </w:pPr>
+    </w:p>
+    <w:p>
+      <w:pPr>
+        <w:pStyle w:val="Titre1"/>
+      </w:pPr>
+      <w:r>
+        <w:t>Jeudi 09.05</w:t>
+      </w:r>
+      <w:r>
+        <w:t>.2019</w:t>
+      </w:r>
+    </w:p>
+    <w:p>
+      <w:pPr>
+        <w:rPr>
+          <w:rFonts w:ascii="Times New Roman" w:hAnsi="Times New Roman" w:cs="Times New Roman"/>
+          <w:b/>
+        </w:rPr>
+      </w:pPr>
+      <w:r>
+        <w:rPr>
+          <w:rFonts w:ascii="Times New Roman" w:hAnsi="Times New Roman" w:cs="Times New Roman"/>
+          <w:b/>
+        </w:rPr>
+        <w:t>8h-10h :</w:t>
+      </w:r>
+    </w:p>
+    <w:p>
+      <w:pPr>
+        <w:rPr>
+          <w:rFonts w:ascii="Times New Roman" w:hAnsi="Times New Roman" w:cs="Times New Roman"/>
+          <w:b/>
+          <w:lang w:val="de-CH"/>
+        </w:rPr>
+      </w:pPr>
+      <w:r>
+        <w:rPr>
+          <w:rFonts w:ascii="Times New Roman" w:hAnsi="Times New Roman" w:cs="Times New Roman"/>
+          <w:b/>
+          <w:lang w:val="de-CH"/>
+        </w:rPr>
+        <w:t>10h-12</w:t>
+      </w:r>
+      <w:proofErr w:type="gramStart"/>
+      <w:r>
+        <w:rPr>
+          <w:rFonts w:ascii="Times New Roman" w:hAnsi="Times New Roman" w:cs="Times New Roman"/>
+          <w:b/>
+          <w:lang w:val="de-CH"/>
+        </w:rPr>
+        <w:t>h :</w:t>
+      </w:r>
+      <w:proofErr w:type="gramEnd"/>
+    </w:p>
+    <w:p>
+      <w:pPr>
+        <w:rPr>
+          <w:rFonts w:ascii="Times New Roman" w:hAnsi="Times New Roman" w:cs="Times New Roman"/>
+          <w:b/>
+          <w:lang w:val="de-CH"/>
+        </w:rPr>
+      </w:pPr>
+      <w:r>
+        <w:rPr>
+          <w:rFonts w:ascii="Times New Roman" w:hAnsi="Times New Roman" w:cs="Times New Roman"/>
+          <w:b/>
+          <w:lang w:val="de-CH"/>
+        </w:rPr>
+        <w:t>13h-15h:</w:t>
+      </w:r>
+    </w:p>
+    <w:p>
+      <w:pPr>
+        <w:rPr>
+          <w:rFonts w:ascii="Times New Roman" w:hAnsi="Times New Roman" w:cs="Times New Roman"/>
+          <w:b/>
+          <w:lang w:val="de-CH"/>
+        </w:rPr>
+      </w:pPr>
+      <w:r>
+        <w:rPr>
+          <w:rFonts w:ascii="Times New Roman" w:hAnsi="Times New Roman" w:cs="Times New Roman"/>
+          <w:b/>
+          <w:lang w:val="de-CH"/>
+        </w:rPr>
+        <w:t>15h-16h30:</w:t>
+      </w:r>
+    </w:p>
+    <w:p>
+      <w:pPr>
+        <w:pStyle w:val="Titre1"/>
+        <w:rPr>
+          <w:lang w:val="de-CH"/>
+        </w:rPr>
+      </w:pPr>
+      <w:proofErr w:type="spellStart"/>
+      <w:r>
+        <w:rPr>
+          <w:lang w:val="de-CH"/>
+        </w:rPr>
+        <w:t>Vendredi</w:t>
+      </w:r>
+      <w:proofErr w:type="spellEnd"/>
+      <w:r>
+        <w:rPr>
+          <w:lang w:val="de-CH"/>
+        </w:rPr>
+        <w:t xml:space="preserve"> 10.05.2019</w:t>
+      </w:r>
+    </w:p>
+    <w:p>
+      <w:pPr>
+        <w:rPr>
+          <w:rFonts w:ascii="Times New Roman" w:hAnsi="Times New Roman" w:cs="Times New Roman"/>
+          <w:lang w:val="de-CH"/>
+        </w:rPr>
+      </w:pPr>
+    </w:p>
+    <w:p>
+      <w:pPr>
+        <w:rPr>
+          <w:rFonts w:ascii="Times New Roman" w:hAnsi="Times New Roman" w:cs="Times New Roman"/>
+          <w:b/>
+          <w:lang w:val="de-CH"/>
+        </w:rPr>
+      </w:pPr>
+      <w:r>
+        <w:rPr>
+          <w:rFonts w:ascii="Times New Roman" w:hAnsi="Times New Roman" w:cs="Times New Roman"/>
+          <w:b/>
+          <w:lang w:val="de-CH"/>
+        </w:rPr>
+        <w:t>8h-10</w:t>
+      </w:r>
+      <w:proofErr w:type="gramStart"/>
+      <w:r>
+        <w:rPr>
+          <w:rFonts w:ascii="Times New Roman" w:hAnsi="Times New Roman" w:cs="Times New Roman"/>
+          <w:b/>
+          <w:lang w:val="de-CH"/>
+        </w:rPr>
+        <w:t>h :</w:t>
+      </w:r>
+      <w:proofErr w:type="gramEnd"/>
+    </w:p>
+    <w:p>
+      <w:pPr>
+        <w:rPr>
+          <w:rFonts w:ascii="Times New Roman" w:hAnsi="Times New Roman" w:cs="Times New Roman"/>
+          <w:b/>
+          <w:lang w:val="de-CH"/>
+        </w:rPr>
+      </w:pPr>
+      <w:r>
+        <w:rPr>
+          <w:rFonts w:ascii="Times New Roman" w:hAnsi="Times New Roman" w:cs="Times New Roman"/>
+          <w:b/>
+          <w:lang w:val="de-CH"/>
+        </w:rPr>
+        <w:t>10h-12</w:t>
+      </w:r>
+      <w:proofErr w:type="gramStart"/>
+      <w:r>
+        <w:rPr>
+          <w:rFonts w:ascii="Times New Roman" w:hAnsi="Times New Roman" w:cs="Times New Roman"/>
+          <w:b/>
+          <w:lang w:val="de-CH"/>
+        </w:rPr>
+        <w:t>h :</w:t>
+      </w:r>
+      <w:proofErr w:type="gramEnd"/>
+    </w:p>
+    <w:p>
+      <w:pPr>
+        <w:rPr>
+          <w:rFonts w:ascii="Times New Roman" w:hAnsi="Times New Roman" w:cs="Times New Roman"/>
+          <w:lang w:val="de-CH"/>
+        </w:rPr>
+      </w:pPr>
     </w:p>
     <w:sectPr>
-      <w:headerReference w:type="default" r:id="rId100"/>
+      <w:headerReference w:type="default" r:id="rId101"/>
       <w:pgSz w:w="11906" w:h="16838"/>
       <w:pgMar w:top="1417" w:right="1417" w:bottom="1417" w:left="1417" w:header="708" w:footer="0" w:gutter="0"/>
       <w:cols w:space="720"/>
@@ -10122,7 +10620,7 @@
 </file>
 
 <file path=word/endnotes.xml><?xml version="1.0" encoding="utf-8"?>
-<w:endnotes xmlns:wpc="http://schemas.microsoft.com/office/word/2010/wordprocessingCanvas" xmlns:cx="http://schemas.microsoft.com/office/drawing/2014/chartex" xmlns:cx1="http://schemas.microsoft.com/office/drawing/2015/9/8/chartex" xmlns:cx2="http://schemas.microsoft.com/office/drawing/2015/10/21/chartex" xmlns:cx3="http://schemas.microsoft.com/office/drawing/2016/5/9/chartex" xmlns:cx4="http://schemas.microsoft.com/office/drawing/2016/5/10/chartex" xmlns:cx5="http://schemas.microsoft.com/office/drawing/2016/5/11/chartex" xmlns:cx6="http://schemas.microsoft.com/office/drawing/2016/5/12/chartex" xmlns:cx7="http://schemas.microsoft.com/office/drawing/2016/5/13/chartex" xmlns:cx8="http://schemas.microsoft.com/office/drawing/2016/5/14/chartex" xmlns:mc="http://schemas.openxmlformats.org/markup-compatibility/2006" xmlns:aink="http://schemas.microsoft.com/office/drawing/2016/ink" xmlns:am3d="http://schemas.microsoft.com/office/drawing/2017/model3d" xmlns:o="urn:schemas-microsoft-com:office:office" xmlns:r="http://schemas.openxmlformats.org/officeDocument/2006/relationships" xmlns:m="http://schemas.openxmlformats.org/officeDocument/2006/math" xmlns:v="urn:schemas-microsoft-com:vml" xmlns:wp14="http://schemas.microsoft.com/office/word/2010/wordprocessingDrawing" xmlns:wp="http://schemas.openxmlformats.org/drawingml/2006/wordprocessingDrawing" xmlns:w10="urn:schemas-microsoft-com:office:word" xmlns:w="http://schemas.openxmlformats.org/wordprocessingml/2006/main" xmlns:w14="http://schemas.microsoft.com/office/word/2010/wordml" xmlns:w15="http://schemas.microsoft.com/office/word/2012/wordml" xmlns:w16cid="http://schemas.microsoft.com/office/word/2016/wordml/cid" xmlns:w16se="http://schemas.microsoft.com/office/word/2015/wordml/symex" xmlns:wpg="http://schemas.microsoft.com/office/word/2010/wordprocessingGroup" xmlns:wpi="http://schemas.microsoft.com/office/word/2010/wordprocessingInk" xmlns:wne="http://schemas.microsoft.com/office/word/2006/wordml" xmlns:wps="http://schemas.microsoft.com/office/word/2010/wordprocessingShape" mc:Ignorable="w14 w15 w16se w16cid wp14">
+<w:endnotes xmlns:wpc="http://schemas.microsoft.com/office/word/2010/wordprocessingCanvas" xmlns:cx="http://schemas.microsoft.com/office/drawing/2014/chartex" xmlns:cx1="http://schemas.microsoft.com/office/drawing/2015/9/8/chartex" xmlns:mc="http://schemas.openxmlformats.org/markup-compatibility/2006" xmlns:o="urn:schemas-microsoft-com:office:office" xmlns:r="http://schemas.openxmlformats.org/officeDocument/2006/relationships" xmlns:m="http://schemas.openxmlformats.org/officeDocument/2006/math" xmlns:v="urn:schemas-microsoft-com:vml" xmlns:wp14="http://schemas.microsoft.com/office/word/2010/wordprocessingDrawing" xmlns:wp="http://schemas.openxmlformats.org/drawingml/2006/wordprocessingDrawing" xmlns:w10="urn:schemas-microsoft-com:office:word" xmlns:w="http://schemas.openxmlformats.org/wordprocessingml/2006/main" xmlns:w14="http://schemas.microsoft.com/office/word/2010/wordml" xmlns:w15="http://schemas.microsoft.com/office/word/2012/wordml" xmlns:w16se="http://schemas.microsoft.com/office/word/2015/wordml/symex" xmlns:wpg="http://schemas.microsoft.com/office/word/2010/wordprocessingGroup" xmlns:wpi="http://schemas.microsoft.com/office/word/2010/wordprocessingInk" xmlns:wne="http://schemas.microsoft.com/office/word/2006/wordml" xmlns:wps="http://schemas.microsoft.com/office/word/2010/wordprocessingShape" mc:Ignorable="w14 w15 w16se wp14">
   <w:endnote w:type="separator" w:id="-1">
     <w:p>
       <w:pPr>
@@ -10147,7 +10645,7 @@
 </file>
 
 <file path=word/footnotes.xml><?xml version="1.0" encoding="utf-8"?>
-<w:footnotes xmlns:wpc="http://schemas.microsoft.com/office/word/2010/wordprocessingCanvas" xmlns:cx="http://schemas.microsoft.com/office/drawing/2014/chartex" xmlns:cx1="http://schemas.microsoft.com/office/drawing/2015/9/8/chartex" xmlns:cx2="http://schemas.microsoft.com/office/drawing/2015/10/21/chartex" xmlns:cx3="http://schemas.microsoft.com/office/drawing/2016/5/9/chartex" xmlns:cx4="http://schemas.microsoft.com/office/drawing/2016/5/10/chartex" xmlns:cx5="http://schemas.microsoft.com/office/drawing/2016/5/11/chartex" xmlns:cx6="http://schemas.microsoft.com/office/drawing/2016/5/12/chartex" xmlns:cx7="http://schemas.microsoft.com/office/drawing/2016/5/13/chartex" xmlns:cx8="http://schemas.microsoft.com/office/drawing/2016/5/14/chartex" xmlns:mc="http://schemas.openxmlformats.org/markup-compatibility/2006" xmlns:aink="http://schemas.microsoft.com/office/drawing/2016/ink" xmlns:am3d="http://schemas.microsoft.com/office/drawing/2017/model3d" xmlns:o="urn:schemas-microsoft-com:office:office" xmlns:r="http://schemas.openxmlformats.org/officeDocument/2006/relationships" xmlns:m="http://schemas.openxmlformats.org/officeDocument/2006/math" xmlns:v="urn:schemas-microsoft-com:vml" xmlns:wp14="http://schemas.microsoft.com/office/word/2010/wordprocessingDrawing" xmlns:wp="http://schemas.openxmlformats.org/drawingml/2006/wordprocessingDrawing" xmlns:w10="urn:schemas-microsoft-com:office:word" xmlns:w="http://schemas.openxmlformats.org/wordprocessingml/2006/main" xmlns:w14="http://schemas.microsoft.com/office/word/2010/wordml" xmlns:w15="http://schemas.microsoft.com/office/word/2012/wordml" xmlns:w16cid="http://schemas.microsoft.com/office/word/2016/wordml/cid" xmlns:w16se="http://schemas.microsoft.com/office/word/2015/wordml/symex" xmlns:wpg="http://schemas.microsoft.com/office/word/2010/wordprocessingGroup" xmlns:wpi="http://schemas.microsoft.com/office/word/2010/wordprocessingInk" xmlns:wne="http://schemas.microsoft.com/office/word/2006/wordml" xmlns:wps="http://schemas.microsoft.com/office/word/2010/wordprocessingShape" mc:Ignorable="w14 w15 w16se w16cid wp14">
+<w:footnotes xmlns:wpc="http://schemas.microsoft.com/office/word/2010/wordprocessingCanvas" xmlns:cx="http://schemas.microsoft.com/office/drawing/2014/chartex" xmlns:cx1="http://schemas.microsoft.com/office/drawing/2015/9/8/chartex" xmlns:mc="http://schemas.openxmlformats.org/markup-compatibility/2006" xmlns:o="urn:schemas-microsoft-com:office:office" xmlns:r="http://schemas.openxmlformats.org/officeDocument/2006/relationships" xmlns:m="http://schemas.openxmlformats.org/officeDocument/2006/math" xmlns:v="urn:schemas-microsoft-com:vml" xmlns:wp14="http://schemas.microsoft.com/office/word/2010/wordprocessingDrawing" xmlns:wp="http://schemas.openxmlformats.org/drawingml/2006/wordprocessingDrawing" xmlns:w10="urn:schemas-microsoft-com:office:word" xmlns:w="http://schemas.openxmlformats.org/wordprocessingml/2006/main" xmlns:w14="http://schemas.microsoft.com/office/word/2010/wordml" xmlns:w15="http://schemas.microsoft.com/office/word/2012/wordml" xmlns:w16se="http://schemas.microsoft.com/office/word/2015/wordml/symex" xmlns:wpg="http://schemas.microsoft.com/office/word/2010/wordprocessingGroup" xmlns:wpi="http://schemas.microsoft.com/office/word/2010/wordprocessingInk" xmlns:wne="http://schemas.microsoft.com/office/word/2006/wordml" xmlns:wps="http://schemas.microsoft.com/office/word/2010/wordprocessingShape" mc:Ignorable="w14 w15 w16se wp14">
   <w:footnote w:type="separator" w:id="-1">
     <w:p>
       <w:pPr>
@@ -10172,7 +10670,7 @@
 </file>
 
 <file path=word/header1.xml><?xml version="1.0" encoding="utf-8"?>
-<w:hdr xmlns:wpc="http://schemas.microsoft.com/office/word/2010/wordprocessingCanvas" xmlns:cx="http://schemas.microsoft.com/office/drawing/2014/chartex" xmlns:cx1="http://schemas.microsoft.com/office/drawing/2015/9/8/chartex" xmlns:cx2="http://schemas.microsoft.com/office/drawing/2015/10/21/chartex" xmlns:cx3="http://schemas.microsoft.com/office/drawing/2016/5/9/chartex" xmlns:cx4="http://schemas.microsoft.com/office/drawing/2016/5/10/chartex" xmlns:cx5="http://schemas.microsoft.com/office/drawing/2016/5/11/chartex" xmlns:cx6="http://schemas.microsoft.com/office/drawing/2016/5/12/chartex" xmlns:cx7="http://schemas.microsoft.com/office/drawing/2016/5/13/chartex" xmlns:cx8="http://schemas.microsoft.com/office/drawing/2016/5/14/chartex" xmlns:mc="http://schemas.openxmlformats.org/markup-compatibility/2006" xmlns:aink="http://schemas.microsoft.com/office/drawing/2016/ink" xmlns:am3d="http://schemas.microsoft.com/office/drawing/2017/model3d" xmlns:o="urn:schemas-microsoft-com:office:office" xmlns:r="http://schemas.openxmlformats.org/officeDocument/2006/relationships" xmlns:m="http://schemas.openxmlformats.org/officeDocument/2006/math" xmlns:v="urn:schemas-microsoft-com:vml" xmlns:wp14="http://schemas.microsoft.com/office/word/2010/wordprocessingDrawing" xmlns:wp="http://schemas.openxmlformats.org/drawingml/2006/wordprocessingDrawing" xmlns:w10="urn:schemas-microsoft-com:office:word" xmlns:w="http://schemas.openxmlformats.org/wordprocessingml/2006/main" xmlns:w14="http://schemas.microsoft.com/office/word/2010/wordml" xmlns:w15="http://schemas.microsoft.com/office/word/2012/wordml" xmlns:w16cid="http://schemas.microsoft.com/office/word/2016/wordml/cid" xmlns:w16se="http://schemas.microsoft.com/office/word/2015/wordml/symex" xmlns:wpg="http://schemas.microsoft.com/office/word/2010/wordprocessingGroup" xmlns:wpi="http://schemas.microsoft.com/office/word/2010/wordprocessingInk" xmlns:wne="http://schemas.microsoft.com/office/word/2006/wordml" xmlns:wps="http://schemas.microsoft.com/office/word/2010/wordprocessingShape" mc:Ignorable="w14 w15 w16se w16cid wp14">
+<w:hdr xmlns:wpc="http://schemas.microsoft.com/office/word/2010/wordprocessingCanvas" xmlns:cx="http://schemas.microsoft.com/office/drawing/2014/chartex" xmlns:cx1="http://schemas.microsoft.com/office/drawing/2015/9/8/chartex" xmlns:mc="http://schemas.openxmlformats.org/markup-compatibility/2006" xmlns:o="urn:schemas-microsoft-com:office:office" xmlns:r="http://schemas.openxmlformats.org/officeDocument/2006/relationships" xmlns:m="http://schemas.openxmlformats.org/officeDocument/2006/math" xmlns:v="urn:schemas-microsoft-com:vml" xmlns:wp14="http://schemas.microsoft.com/office/word/2010/wordprocessingDrawing" xmlns:wp="http://schemas.openxmlformats.org/drawingml/2006/wordprocessingDrawing" xmlns:w10="urn:schemas-microsoft-com:office:word" xmlns:w="http://schemas.openxmlformats.org/wordprocessingml/2006/main" xmlns:w14="http://schemas.microsoft.com/office/word/2010/wordml" xmlns:w15="http://schemas.microsoft.com/office/word/2012/wordml" xmlns:w16se="http://schemas.microsoft.com/office/word/2015/wordml/symex" xmlns:wpg="http://schemas.microsoft.com/office/word/2010/wordprocessingGroup" xmlns:wpi="http://schemas.microsoft.com/office/word/2010/wordprocessingInk" xmlns:wne="http://schemas.microsoft.com/office/word/2006/wordml" xmlns:wps="http://schemas.microsoft.com/office/word/2010/wordprocessingShape" mc:Ignorable="w14 w15 w16se wp14">
   <w:p>
     <w:pPr>
       <w:pStyle w:val="En-tte"/>
@@ -10212,7 +10710,7 @@
 </file>
 
 <file path=word/numbering.xml><?xml version="1.0" encoding="utf-8"?>
-<w:numbering xmlns:wpc="http://schemas.microsoft.com/office/word/2010/wordprocessingCanvas" xmlns:cx="http://schemas.microsoft.com/office/drawing/2014/chartex" xmlns:cx1="http://schemas.microsoft.com/office/drawing/2015/9/8/chartex" xmlns:cx2="http://schemas.microsoft.com/office/drawing/2015/10/21/chartex" xmlns:cx3="http://schemas.microsoft.com/office/drawing/2016/5/9/chartex" xmlns:cx4="http://schemas.microsoft.com/office/drawing/2016/5/10/chartex" xmlns:cx5="http://schemas.microsoft.com/office/drawing/2016/5/11/chartex" xmlns:cx6="http://schemas.microsoft.com/office/drawing/2016/5/12/chartex" xmlns:cx7="http://schemas.microsoft.com/office/drawing/2016/5/13/chartex" xmlns:cx8="http://schemas.microsoft.com/office/drawing/2016/5/14/chartex" xmlns:mc="http://schemas.openxmlformats.org/markup-compatibility/2006" xmlns:aink="http://schemas.microsoft.com/office/drawing/2016/ink" xmlns:am3d="http://schemas.microsoft.com/office/drawing/2017/model3d" xmlns:o="urn:schemas-microsoft-com:office:office" xmlns:r="http://schemas.openxmlformats.org/officeDocument/2006/relationships" xmlns:m="http://schemas.openxmlformats.org/officeDocument/2006/math" xmlns:v="urn:schemas-microsoft-com:vml" xmlns:wp14="http://schemas.microsoft.com/office/word/2010/wordprocessingDrawing" xmlns:wp="http://schemas.openxmlformats.org/drawingml/2006/wordprocessingDrawing" xmlns:w10="urn:schemas-microsoft-com:office:word" xmlns:w="http://schemas.openxmlformats.org/wordprocessingml/2006/main" xmlns:w14="http://schemas.microsoft.com/office/word/2010/wordml" xmlns:w15="http://schemas.microsoft.com/office/word/2012/wordml" xmlns:w16cid="http://schemas.microsoft.com/office/word/2016/wordml/cid" xmlns:w16se="http://schemas.microsoft.com/office/word/2015/wordml/symex" xmlns:wpg="http://schemas.microsoft.com/office/word/2010/wordprocessingGroup" xmlns:wpi="http://schemas.microsoft.com/office/word/2010/wordprocessingInk" xmlns:wne="http://schemas.microsoft.com/office/word/2006/wordml" xmlns:wps="http://schemas.microsoft.com/office/word/2010/wordprocessingShape" mc:Ignorable="w14 w15 w16se w16cid wp14">
+<w:numbering xmlns:wpc="http://schemas.microsoft.com/office/word/2010/wordprocessingCanvas" xmlns:cx="http://schemas.microsoft.com/office/drawing/2014/chartex" xmlns:cx1="http://schemas.microsoft.com/office/drawing/2015/9/8/chartex" xmlns:mc="http://schemas.openxmlformats.org/markup-compatibility/2006" xmlns:o="urn:schemas-microsoft-com:office:office" xmlns:r="http://schemas.openxmlformats.org/officeDocument/2006/relationships" xmlns:m="http://schemas.openxmlformats.org/officeDocument/2006/math" xmlns:v="urn:schemas-microsoft-com:vml" xmlns:wp14="http://schemas.microsoft.com/office/word/2010/wordprocessingDrawing" xmlns:wp="http://schemas.openxmlformats.org/drawingml/2006/wordprocessingDrawing" xmlns:w10="urn:schemas-microsoft-com:office:word" xmlns:w="http://schemas.openxmlformats.org/wordprocessingml/2006/main" xmlns:w14="http://schemas.microsoft.com/office/word/2010/wordml" xmlns:w15="http://schemas.microsoft.com/office/word/2012/wordml" xmlns:w16se="http://schemas.microsoft.com/office/word/2015/wordml/symex" xmlns:wpg="http://schemas.microsoft.com/office/word/2010/wordprocessingGroup" xmlns:wpi="http://schemas.microsoft.com/office/word/2010/wordprocessingInk" xmlns:wne="http://schemas.microsoft.com/office/word/2006/wordml" xmlns:wps="http://schemas.microsoft.com/office/word/2010/wordprocessingShape" mc:Ignorable="w14 w15 w16se wp14">
   <w:abstractNum w:abstractNumId="0" w15:restartNumberingAfterBreak="0">
     <w:nsid w:val="010B4175"/>
     <w:multiLevelType w:val="hybridMultilevel"/>
@@ -11005,6 +11503,119 @@
     </w:lvl>
   </w:abstractNum>
   <w:abstractNum w:abstractNumId="7" w15:restartNumberingAfterBreak="0">
+    <w:nsid w:val="108F6F0B"/>
+    <w:multiLevelType w:val="hybridMultilevel"/>
+    <w:tmpl w:val="83AA8ADA"/>
+    <w:lvl w:ilvl="0" w:tplc="100C0001">
+      <w:start w:val="1"/>
+      <w:numFmt w:val="bullet"/>
+      <w:lvlText w:val=""/>
+      <w:lvlJc w:val="left"/>
+      <w:pPr>
+        <w:ind w:left="720" w:hanging="360"/>
+      </w:pPr>
+      <w:rPr>
+        <w:rFonts w:ascii="Symbol" w:hAnsi="Symbol" w:hint="default"/>
+      </w:rPr>
+    </w:lvl>
+    <w:lvl w:ilvl="1" w:tplc="100C0003" w:tentative="1">
+      <w:start w:val="1"/>
+      <w:numFmt w:val="bullet"/>
+      <w:lvlText w:val="o"/>
+      <w:lvlJc w:val="left"/>
+      <w:pPr>
+        <w:ind w:left="1440" w:hanging="360"/>
+      </w:pPr>
+      <w:rPr>
+        <w:rFonts w:ascii="Courier New" w:hAnsi="Courier New" w:cs="Courier New" w:hint="default"/>
+      </w:rPr>
+    </w:lvl>
+    <w:lvl w:ilvl="2" w:tplc="100C0005" w:tentative="1">
+      <w:start w:val="1"/>
+      <w:numFmt w:val="bullet"/>
+      <w:lvlText w:val=""/>
+      <w:lvlJc w:val="left"/>
+      <w:pPr>
+        <w:ind w:left="2160" w:hanging="360"/>
+      </w:pPr>
+      <w:rPr>
+        <w:rFonts w:ascii="Wingdings" w:hAnsi="Wingdings" w:hint="default"/>
+      </w:rPr>
+    </w:lvl>
+    <w:lvl w:ilvl="3" w:tplc="100C0001" w:tentative="1">
+      <w:start w:val="1"/>
+      <w:numFmt w:val="bullet"/>
+      <w:lvlText w:val=""/>
+      <w:lvlJc w:val="left"/>
+      <w:pPr>
+        <w:ind w:left="2880" w:hanging="360"/>
+      </w:pPr>
+      <w:rPr>
+        <w:rFonts w:ascii="Symbol" w:hAnsi="Symbol" w:hint="default"/>
+      </w:rPr>
+    </w:lvl>
+    <w:lvl w:ilvl="4" w:tplc="100C0003" w:tentative="1">
+      <w:start w:val="1"/>
+      <w:numFmt w:val="bullet"/>
+      <w:lvlText w:val="o"/>
+      <w:lvlJc w:val="left"/>
+      <w:pPr>
+        <w:ind w:left="3600" w:hanging="360"/>
+      </w:pPr>
+      <w:rPr>
+        <w:rFonts w:ascii="Courier New" w:hAnsi="Courier New" w:cs="Courier New" w:hint="default"/>
+      </w:rPr>
+    </w:lvl>
+    <w:lvl w:ilvl="5" w:tplc="100C0005" w:tentative="1">
+      <w:start w:val="1"/>
+      <w:numFmt w:val="bullet"/>
+      <w:lvlText w:val=""/>
+      <w:lvlJc w:val="left"/>
+      <w:pPr>
+        <w:ind w:left="4320" w:hanging="360"/>
+      </w:pPr>
+      <w:rPr>
+        <w:rFonts w:ascii="Wingdings" w:hAnsi="Wingdings" w:hint="default"/>
+      </w:rPr>
+    </w:lvl>
+    <w:lvl w:ilvl="6" w:tplc="100C0001" w:tentative="1">
+      <w:start w:val="1"/>
+      <w:numFmt w:val="bullet"/>
+      <w:lvlText w:val=""/>
+      <w:lvlJc w:val="left"/>
+      <w:pPr>
+        <w:ind w:left="5040" w:hanging="360"/>
+      </w:pPr>
+      <w:rPr>
+        <w:rFonts w:ascii="Symbol" w:hAnsi="Symbol" w:hint="default"/>
+      </w:rPr>
+    </w:lvl>
+    <w:lvl w:ilvl="7" w:tplc="100C0003" w:tentative="1">
+      <w:start w:val="1"/>
+      <w:numFmt w:val="bullet"/>
+      <w:lvlText w:val="o"/>
+      <w:lvlJc w:val="left"/>
+      <w:pPr>
+        <w:ind w:left="5760" w:hanging="360"/>
+      </w:pPr>
+      <w:rPr>
+        <w:rFonts w:ascii="Courier New" w:hAnsi="Courier New" w:cs="Courier New" w:hint="default"/>
+      </w:rPr>
+    </w:lvl>
+    <w:lvl w:ilvl="8" w:tplc="100C0005" w:tentative="1">
+      <w:start w:val="1"/>
+      <w:numFmt w:val="bullet"/>
+      <w:lvlText w:val=""/>
+      <w:lvlJc w:val="left"/>
+      <w:pPr>
+        <w:ind w:left="6480" w:hanging="360"/>
+      </w:pPr>
+      <w:rPr>
+        <w:rFonts w:ascii="Wingdings" w:hAnsi="Wingdings" w:hint="default"/>
+      </w:rPr>
+    </w:lvl>
+  </w:abstractNum>
+  <w:abstractNum w:abstractNumId="8" w15:restartNumberingAfterBreak="0">
     <w:nsid w:val="1F123706"/>
     <w:multiLevelType w:val="hybridMultilevel"/>
     <w:tmpl w:val="FF5E6F12"/>
@@ -11117,7 +11728,7 @@
       </w:rPr>
     </w:lvl>
   </w:abstractNum>
-  <w:abstractNum w:abstractNumId="8" w15:restartNumberingAfterBreak="0">
+  <w:abstractNum w:abstractNumId="9" w15:restartNumberingAfterBreak="0">
     <w:nsid w:val="22C760FA"/>
     <w:multiLevelType w:val="hybridMultilevel"/>
     <w:tmpl w:val="8C6A20A2"/>
@@ -11230,7 +11841,120 @@
       </w:rPr>
     </w:lvl>
   </w:abstractNum>
-  <w:abstractNum w:abstractNumId="9" w15:restartNumberingAfterBreak="0">
+  <w:abstractNum w:abstractNumId="10" w15:restartNumberingAfterBreak="0">
+    <w:nsid w:val="25F55C0A"/>
+    <w:multiLevelType w:val="hybridMultilevel"/>
+    <w:tmpl w:val="8C202DEA"/>
+    <w:lvl w:ilvl="0" w:tplc="100C0001">
+      <w:start w:val="1"/>
+      <w:numFmt w:val="bullet"/>
+      <w:lvlText w:val=""/>
+      <w:lvlJc w:val="left"/>
+      <w:pPr>
+        <w:ind w:left="720" w:hanging="360"/>
+      </w:pPr>
+      <w:rPr>
+        <w:rFonts w:ascii="Symbol" w:hAnsi="Symbol" w:hint="default"/>
+      </w:rPr>
+    </w:lvl>
+    <w:lvl w:ilvl="1" w:tplc="100C0003" w:tentative="1">
+      <w:start w:val="1"/>
+      <w:numFmt w:val="bullet"/>
+      <w:lvlText w:val="o"/>
+      <w:lvlJc w:val="left"/>
+      <w:pPr>
+        <w:ind w:left="1440" w:hanging="360"/>
+      </w:pPr>
+      <w:rPr>
+        <w:rFonts w:ascii="Courier New" w:hAnsi="Courier New" w:cs="Courier New" w:hint="default"/>
+      </w:rPr>
+    </w:lvl>
+    <w:lvl w:ilvl="2" w:tplc="100C0005" w:tentative="1">
+      <w:start w:val="1"/>
+      <w:numFmt w:val="bullet"/>
+      <w:lvlText w:val=""/>
+      <w:lvlJc w:val="left"/>
+      <w:pPr>
+        <w:ind w:left="2160" w:hanging="360"/>
+      </w:pPr>
+      <w:rPr>
+        <w:rFonts w:ascii="Wingdings" w:hAnsi="Wingdings" w:hint="default"/>
+      </w:rPr>
+    </w:lvl>
+    <w:lvl w:ilvl="3" w:tplc="100C0001" w:tentative="1">
+      <w:start w:val="1"/>
+      <w:numFmt w:val="bullet"/>
+      <w:lvlText w:val=""/>
+      <w:lvlJc w:val="left"/>
+      <w:pPr>
+        <w:ind w:left="2880" w:hanging="360"/>
+      </w:pPr>
+      <w:rPr>
+        <w:rFonts w:ascii="Symbol" w:hAnsi="Symbol" w:hint="default"/>
+      </w:rPr>
+    </w:lvl>
+    <w:lvl w:ilvl="4" w:tplc="100C0003" w:tentative="1">
+      <w:start w:val="1"/>
+      <w:numFmt w:val="bullet"/>
+      <w:lvlText w:val="o"/>
+      <w:lvlJc w:val="left"/>
+      <w:pPr>
+        <w:ind w:left="3600" w:hanging="360"/>
+      </w:pPr>
+      <w:rPr>
+        <w:rFonts w:ascii="Courier New" w:hAnsi="Courier New" w:cs="Courier New" w:hint="default"/>
+      </w:rPr>
+    </w:lvl>
+    <w:lvl w:ilvl="5" w:tplc="100C0005" w:tentative="1">
+      <w:start w:val="1"/>
+      <w:numFmt w:val="bullet"/>
+      <w:lvlText w:val=""/>
+      <w:lvlJc w:val="left"/>
+      <w:pPr>
+        <w:ind w:left="4320" w:hanging="360"/>
+      </w:pPr>
+      <w:rPr>
+        <w:rFonts w:ascii="Wingdings" w:hAnsi="Wingdings" w:hint="default"/>
+      </w:rPr>
+    </w:lvl>
+    <w:lvl w:ilvl="6" w:tplc="100C0001" w:tentative="1">
+      <w:start w:val="1"/>
+      <w:numFmt w:val="bullet"/>
+      <w:lvlText w:val=""/>
+      <w:lvlJc w:val="left"/>
+      <w:pPr>
+        <w:ind w:left="5040" w:hanging="360"/>
+      </w:pPr>
+      <w:rPr>
+        <w:rFonts w:ascii="Symbol" w:hAnsi="Symbol" w:hint="default"/>
+      </w:rPr>
+    </w:lvl>
+    <w:lvl w:ilvl="7" w:tplc="100C0003" w:tentative="1">
+      <w:start w:val="1"/>
+      <w:numFmt w:val="bullet"/>
+      <w:lvlText w:val="o"/>
+      <w:lvlJc w:val="left"/>
+      <w:pPr>
+        <w:ind w:left="5760" w:hanging="360"/>
+      </w:pPr>
+      <w:rPr>
+        <w:rFonts w:ascii="Courier New" w:hAnsi="Courier New" w:cs="Courier New" w:hint="default"/>
+      </w:rPr>
+    </w:lvl>
+    <w:lvl w:ilvl="8" w:tplc="100C0005" w:tentative="1">
+      <w:start w:val="1"/>
+      <w:numFmt w:val="bullet"/>
+      <w:lvlText w:val=""/>
+      <w:lvlJc w:val="left"/>
+      <w:pPr>
+        <w:ind w:left="6480" w:hanging="360"/>
+      </w:pPr>
+      <w:rPr>
+        <w:rFonts w:ascii="Wingdings" w:hAnsi="Wingdings" w:hint="default"/>
+      </w:rPr>
+    </w:lvl>
+  </w:abstractNum>
+  <w:abstractNum w:abstractNumId="11" w15:restartNumberingAfterBreak="0">
     <w:nsid w:val="337543F7"/>
     <w:multiLevelType w:val="hybridMultilevel"/>
     <w:tmpl w:val="45D2F79C"/>
@@ -11343,7 +12067,7 @@
       </w:rPr>
     </w:lvl>
   </w:abstractNum>
-  <w:abstractNum w:abstractNumId="10" w15:restartNumberingAfterBreak="0">
+  <w:abstractNum w:abstractNumId="12" w15:restartNumberingAfterBreak="0">
     <w:nsid w:val="39012473"/>
     <w:multiLevelType w:val="multilevel"/>
     <w:tmpl w:val="0444EAE0"/>
@@ -11483,7 +12207,7 @@
       </w:rPr>
     </w:lvl>
   </w:abstractNum>
-  <w:abstractNum w:abstractNumId="11" w15:restartNumberingAfterBreak="0">
+  <w:abstractNum w:abstractNumId="13" w15:restartNumberingAfterBreak="0">
     <w:nsid w:val="46C40B8A"/>
     <w:multiLevelType w:val="hybridMultilevel"/>
     <w:tmpl w:val="C55A90E8"/>
@@ -11596,7 +12320,7 @@
       </w:rPr>
     </w:lvl>
   </w:abstractNum>
-  <w:abstractNum w:abstractNumId="12" w15:restartNumberingAfterBreak="0">
+  <w:abstractNum w:abstractNumId="14" w15:restartNumberingAfterBreak="0">
     <w:nsid w:val="4F6057FE"/>
     <w:multiLevelType w:val="hybridMultilevel"/>
     <w:tmpl w:val="334C58E0"/>
@@ -11709,7 +12433,7 @@
       </w:rPr>
     </w:lvl>
   </w:abstractNum>
-  <w:abstractNum w:abstractNumId="13" w15:restartNumberingAfterBreak="0">
+  <w:abstractNum w:abstractNumId="15" w15:restartNumberingAfterBreak="0">
     <w:nsid w:val="52BA6FF0"/>
     <w:multiLevelType w:val="hybridMultilevel"/>
     <w:tmpl w:val="9C865D4A"/>
@@ -11822,7 +12546,7 @@
       </w:rPr>
     </w:lvl>
   </w:abstractNum>
-  <w:abstractNum w:abstractNumId="14" w15:restartNumberingAfterBreak="0">
+  <w:abstractNum w:abstractNumId="16" w15:restartNumberingAfterBreak="0">
     <w:nsid w:val="57EF3F57"/>
     <w:multiLevelType w:val="hybridMultilevel"/>
     <w:tmpl w:val="60E81EAA"/>
@@ -11935,7 +12659,7 @@
       </w:rPr>
     </w:lvl>
   </w:abstractNum>
-  <w:abstractNum w:abstractNumId="15" w15:restartNumberingAfterBreak="0">
+  <w:abstractNum w:abstractNumId="17" w15:restartNumberingAfterBreak="0">
     <w:nsid w:val="58102055"/>
     <w:multiLevelType w:val="hybridMultilevel"/>
     <w:tmpl w:val="D2046F46"/>
@@ -12048,7 +12772,7 @@
       </w:rPr>
     </w:lvl>
   </w:abstractNum>
-  <w:abstractNum w:abstractNumId="16" w15:restartNumberingAfterBreak="0">
+  <w:abstractNum w:abstractNumId="18" w15:restartNumberingAfterBreak="0">
     <w:nsid w:val="5A4D7A68"/>
     <w:multiLevelType w:val="hybridMultilevel"/>
     <w:tmpl w:val="6836375E"/>
@@ -12161,7 +12885,7 @@
       </w:rPr>
     </w:lvl>
   </w:abstractNum>
-  <w:abstractNum w:abstractNumId="17" w15:restartNumberingAfterBreak="0">
+  <w:abstractNum w:abstractNumId="19" w15:restartNumberingAfterBreak="0">
     <w:nsid w:val="5CD1035D"/>
     <w:multiLevelType w:val="hybridMultilevel"/>
     <w:tmpl w:val="7BCA868E"/>
@@ -12274,7 +12998,7 @@
       </w:rPr>
     </w:lvl>
   </w:abstractNum>
-  <w:abstractNum w:abstractNumId="18" w15:restartNumberingAfterBreak="0">
+  <w:abstractNum w:abstractNumId="20" w15:restartNumberingAfterBreak="0">
     <w:nsid w:val="5EF814F0"/>
     <w:multiLevelType w:val="hybridMultilevel"/>
     <w:tmpl w:val="538E042A"/>
@@ -12386,7 +13110,7 @@
       </w:rPr>
     </w:lvl>
   </w:abstractNum>
-  <w:abstractNum w:abstractNumId="19" w15:restartNumberingAfterBreak="0">
+  <w:abstractNum w:abstractNumId="21" w15:restartNumberingAfterBreak="0">
     <w:nsid w:val="647D57DD"/>
     <w:multiLevelType w:val="hybridMultilevel"/>
     <w:tmpl w:val="B33EEB34"/>
@@ -12499,7 +13223,7 @@
       </w:rPr>
     </w:lvl>
   </w:abstractNum>
-  <w:abstractNum w:abstractNumId="20" w15:restartNumberingAfterBreak="0">
+  <w:abstractNum w:abstractNumId="22" w15:restartNumberingAfterBreak="0">
     <w:nsid w:val="65431486"/>
     <w:multiLevelType w:val="hybridMultilevel"/>
     <w:tmpl w:val="3CB6A2FE"/>
@@ -12612,7 +13336,7 @@
       </w:rPr>
     </w:lvl>
   </w:abstractNum>
-  <w:abstractNum w:abstractNumId="21" w15:restartNumberingAfterBreak="0">
+  <w:abstractNum w:abstractNumId="23" w15:restartNumberingAfterBreak="0">
     <w:nsid w:val="658E509F"/>
     <w:multiLevelType w:val="hybridMultilevel"/>
     <w:tmpl w:val="4462CC1E"/>
@@ -12725,7 +13449,7 @@
       </w:rPr>
     </w:lvl>
   </w:abstractNum>
-  <w:abstractNum w:abstractNumId="22" w15:restartNumberingAfterBreak="0">
+  <w:abstractNum w:abstractNumId="24" w15:restartNumberingAfterBreak="0">
     <w:nsid w:val="65D30F51"/>
     <w:multiLevelType w:val="hybridMultilevel"/>
     <w:tmpl w:val="036205E4"/>
@@ -12838,7 +13562,7 @@
       </w:rPr>
     </w:lvl>
   </w:abstractNum>
-  <w:abstractNum w:abstractNumId="23" w15:restartNumberingAfterBreak="0">
+  <w:abstractNum w:abstractNumId="25" w15:restartNumberingAfterBreak="0">
     <w:nsid w:val="66FF0D13"/>
     <w:multiLevelType w:val="hybridMultilevel"/>
     <w:tmpl w:val="76E0DEBE"/>
@@ -12951,7 +13675,7 @@
       </w:rPr>
     </w:lvl>
   </w:abstractNum>
-  <w:abstractNum w:abstractNumId="24" w15:restartNumberingAfterBreak="0">
+  <w:abstractNum w:abstractNumId="26" w15:restartNumberingAfterBreak="0">
     <w:nsid w:val="67434765"/>
     <w:multiLevelType w:val="hybridMultilevel"/>
     <w:tmpl w:val="7A2C8AEE"/>
@@ -13064,7 +13788,7 @@
       </w:rPr>
     </w:lvl>
   </w:abstractNum>
-  <w:abstractNum w:abstractNumId="25" w15:restartNumberingAfterBreak="0">
+  <w:abstractNum w:abstractNumId="27" w15:restartNumberingAfterBreak="0">
     <w:nsid w:val="76335BB1"/>
     <w:multiLevelType w:val="hybridMultilevel"/>
     <w:tmpl w:val="CEAE6922"/>
@@ -13177,7 +13901,7 @@
       </w:rPr>
     </w:lvl>
   </w:abstractNum>
-  <w:abstractNum w:abstractNumId="26" w15:restartNumberingAfterBreak="0">
+  <w:abstractNum w:abstractNumId="28" w15:restartNumberingAfterBreak="0">
     <w:nsid w:val="79BB3B56"/>
     <w:multiLevelType w:val="hybridMultilevel"/>
     <w:tmpl w:val="48C2A3C8"/>
@@ -13290,7 +14014,7 @@
       </w:rPr>
     </w:lvl>
   </w:abstractNum>
-  <w:abstractNum w:abstractNumId="27" w15:restartNumberingAfterBreak="0">
+  <w:abstractNum w:abstractNumId="29" w15:restartNumberingAfterBreak="0">
     <w:nsid w:val="79C1287A"/>
     <w:multiLevelType w:val="hybridMultilevel"/>
     <w:tmpl w:val="D212B7D0"/>
@@ -13403,7 +14127,7 @@
       </w:rPr>
     </w:lvl>
   </w:abstractNum>
-  <w:abstractNum w:abstractNumId="28" w15:restartNumberingAfterBreak="0">
+  <w:abstractNum w:abstractNumId="30" w15:restartNumberingAfterBreak="0">
     <w:nsid w:val="7A35190B"/>
     <w:multiLevelType w:val="hybridMultilevel"/>
     <w:tmpl w:val="2C00788A"/>
@@ -13516,7 +14240,7 @@
       </w:rPr>
     </w:lvl>
   </w:abstractNum>
-  <w:abstractNum w:abstractNumId="29" w15:restartNumberingAfterBreak="0">
+  <w:abstractNum w:abstractNumId="31" w15:restartNumberingAfterBreak="0">
     <w:nsid w:val="7F8868A1"/>
     <w:multiLevelType w:val="hybridMultilevel"/>
     <w:tmpl w:val="8DA2F87A"/>
@@ -13630,52 +14354,52 @@
     </w:lvl>
   </w:abstractNum>
   <w:num w:numId="1">
-    <w:abstractNumId w:val="10"/>
+    <w:abstractNumId w:val="12"/>
   </w:num>
   <w:num w:numId="2">
     <w:abstractNumId w:val="5"/>
   </w:num>
   <w:num w:numId="3">
-    <w:abstractNumId w:val="12"/>
+    <w:abstractNumId w:val="14"/>
   </w:num>
   <w:num w:numId="4">
-    <w:abstractNumId w:val="20"/>
+    <w:abstractNumId w:val="22"/>
   </w:num>
   <w:num w:numId="5">
     <w:abstractNumId w:val="4"/>
   </w:num>
   <w:num w:numId="6">
-    <w:abstractNumId w:val="21"/>
+    <w:abstractNumId w:val="23"/>
   </w:num>
   <w:num w:numId="7">
-    <w:abstractNumId w:val="7"/>
+    <w:abstractNumId w:val="8"/>
   </w:num>
   <w:num w:numId="8">
-    <w:abstractNumId w:val="25"/>
+    <w:abstractNumId w:val="27"/>
   </w:num>
   <w:num w:numId="9">
-    <w:abstractNumId w:val="22"/>
+    <w:abstractNumId w:val="24"/>
   </w:num>
   <w:num w:numId="10">
-    <w:abstractNumId w:val="17"/>
+    <w:abstractNumId w:val="19"/>
   </w:num>
   <w:num w:numId="11">
-    <w:abstractNumId w:val="9"/>
+    <w:abstractNumId w:val="11"/>
   </w:num>
   <w:num w:numId="12">
-    <w:abstractNumId w:val="28"/>
+    <w:abstractNumId w:val="30"/>
   </w:num>
   <w:num w:numId="13">
     <w:abstractNumId w:val="3"/>
   </w:num>
   <w:num w:numId="14">
-    <w:abstractNumId w:val="24"/>
+    <w:abstractNumId w:val="26"/>
   </w:num>
   <w:num w:numId="15">
-    <w:abstractNumId w:val="13"/>
+    <w:abstractNumId w:val="15"/>
   </w:num>
   <w:num w:numId="16">
-    <w:abstractNumId w:val="23"/>
+    <w:abstractNumId w:val="25"/>
   </w:num>
   <w:num w:numId="17">
     <w:abstractNumId w:val="2"/>
@@ -13684,46 +14408,52 @@
     <w:abstractNumId w:val="6"/>
   </w:num>
   <w:num w:numId="19">
-    <w:abstractNumId w:val="26"/>
+    <w:abstractNumId w:val="28"/>
   </w:num>
   <w:num w:numId="20">
-    <w:abstractNumId w:val="14"/>
+    <w:abstractNumId w:val="16"/>
   </w:num>
   <w:num w:numId="21">
-    <w:abstractNumId w:val="15"/>
+    <w:abstractNumId w:val="17"/>
   </w:num>
   <w:num w:numId="22">
-    <w:abstractNumId w:val="19"/>
+    <w:abstractNumId w:val="21"/>
   </w:num>
   <w:num w:numId="23">
-    <w:abstractNumId w:val="27"/>
+    <w:abstractNumId w:val="29"/>
   </w:num>
   <w:num w:numId="24">
-    <w:abstractNumId w:val="29"/>
+    <w:abstractNumId w:val="31"/>
   </w:num>
   <w:num w:numId="25">
-    <w:abstractNumId w:val="8"/>
+    <w:abstractNumId w:val="9"/>
   </w:num>
   <w:num w:numId="26">
     <w:abstractNumId w:val="0"/>
   </w:num>
   <w:num w:numId="27">
-    <w:abstractNumId w:val="11"/>
+    <w:abstractNumId w:val="13"/>
   </w:num>
   <w:num w:numId="28">
-    <w:abstractNumId w:val="16"/>
+    <w:abstractNumId w:val="18"/>
   </w:num>
   <w:num w:numId="29">
     <w:abstractNumId w:val="1"/>
   </w:num>
   <w:num w:numId="30">
-    <w:abstractNumId w:val="18"/>
+    <w:abstractNumId w:val="20"/>
+  </w:num>
+  <w:num w:numId="31">
+    <w:abstractNumId w:val="7"/>
+  </w:num>
+  <w:num w:numId="32">
+    <w:abstractNumId w:val="10"/>
   </w:num>
 </w:numbering>
 </file>
 
 <file path=word/styles.xml><?xml version="1.0" encoding="utf-8"?>
-<w:styles xmlns:mc="http://schemas.openxmlformats.org/markup-compatibility/2006" xmlns:r="http://schemas.openxmlformats.org/officeDocument/2006/relationships" xmlns:w="http://schemas.openxmlformats.org/wordprocessingml/2006/main" xmlns:w14="http://schemas.microsoft.com/office/word/2010/wordml" xmlns:w15="http://schemas.microsoft.com/office/word/2012/wordml" xmlns:w16cid="http://schemas.microsoft.com/office/word/2016/wordml/cid" xmlns:w16se="http://schemas.microsoft.com/office/word/2015/wordml/symex" mc:Ignorable="w14 w15 w16se w16cid">
+<w:styles xmlns:mc="http://schemas.openxmlformats.org/markup-compatibility/2006" xmlns:r="http://schemas.openxmlformats.org/officeDocument/2006/relationships" xmlns:w="http://schemas.openxmlformats.org/wordprocessingml/2006/main" xmlns:w14="http://schemas.microsoft.com/office/word/2010/wordml" xmlns:w15="http://schemas.microsoft.com/office/word/2012/wordml" xmlns:w16se="http://schemas.microsoft.com/office/word/2015/wordml/symex" mc:Ignorable="w14 w15 w16se">
   <w:docDefaults>
     <w:rPrDefault>
       <w:rPr>
@@ -13739,7 +14469,7 @@
       </w:pPr>
     </w:pPrDefault>
   </w:docDefaults>
-  <w:latentStyles w:defLockedState="0" w:defUIPriority="99" w:defSemiHidden="0" w:defUnhideWhenUsed="0" w:defQFormat="0" w:count="376">
+  <w:latentStyles w:defLockedState="0" w:defUIPriority="99" w:defSemiHidden="0" w:defUnhideWhenUsed="0" w:defQFormat="0" w:count="371">
     <w:lsdException w:name="Normal" w:uiPriority="0" w:qFormat="1"/>
     <w:lsdException w:name="heading 1" w:uiPriority="9" w:qFormat="1"/>
     <w:lsdException w:name="heading 2" w:semiHidden="1" w:uiPriority="9" w:unhideWhenUsed="1" w:qFormat="1"/>
@@ -14111,11 +14841,6 @@
     <w:lsdException w:name="List Table 5 Dark Accent 6" w:uiPriority="50"/>
     <w:lsdException w:name="List Table 6 Colorful Accent 6" w:uiPriority="51"/>
     <w:lsdException w:name="List Table 7 Colorful Accent 6" w:uiPriority="52"/>
-    <w:lsdException w:name="Mention" w:semiHidden="1" w:unhideWhenUsed="1"/>
-    <w:lsdException w:name="Smart Hyperlink" w:semiHidden="1" w:unhideWhenUsed="1"/>
-    <w:lsdException w:name="Hashtag" w:semiHidden="1" w:unhideWhenUsed="1"/>
-    <w:lsdException w:name="Unresolved Mention" w:semiHidden="1" w:unhideWhenUsed="1"/>
-    <w:lsdException w:name="Smart Link" w:semiHidden="1" w:unhideWhenUsed="1"/>
   </w:latentStyles>
   <w:style w:type="paragraph" w:default="1" w:styleId="Normal">
     <w:name w:val="Normal"/>
@@ -14146,6 +14871,7 @@
   <w:style w:type="character" w:default="1" w:styleId="Policepardfaut">
     <w:name w:val="Default Paragraph Font"/>
     <w:uiPriority w:val="1"/>
+    <w:semiHidden/>
     <w:unhideWhenUsed/>
   </w:style>
   <w:style w:type="table" w:default="1" w:styleId="TableauNormal">
@@ -14243,7 +14969,7 @@
       <w:szCs w:val="18"/>
     </w:rPr>
   </w:style>
-  <w:style w:type="character" w:styleId="Mentionnonrsolue">
+  <w:style w:type="character" w:customStyle="1" w:styleId="UnresolvedMention">
     <w:name w:val="Unresolved Mention"/>
     <w:basedOn w:val="Policepardfaut"/>
     <w:uiPriority w:val="99"/>
@@ -14571,7 +15297,7 @@
 </file>
 
 <file path=customXml/itemProps1.xml><?xml version="1.0" encoding="utf-8"?>
-<ds:datastoreItem xmlns:ds="http://schemas.openxmlformats.org/officeDocument/2006/customXml" ds:itemID="{8B2DDBCC-5736-4DCE-8049-EFDC0057774D}">
+<ds:datastoreItem xmlns:ds="http://schemas.openxmlformats.org/officeDocument/2006/customXml" ds:itemID="{1673ED25-B6C1-4C04-B23B-B4AE32F2C4B1}">
   <ds:schemaRefs>
     <ds:schemaRef ds:uri="http://schemas.openxmlformats.org/officeDocument/2006/bibliography"/>
   </ds:schemaRefs>

--- a/01_Administratif/Adel_Kahrimanovic_journal_manette.docx
+++ b/01_Administratif/Adel_Kahrimanovic_journal_manette.docx
@@ -10254,29 +10254,575 @@
         <w:rPr>
           <w:lang w:val="en-US"/>
         </w:rPr>
-        <w:t xml:space="preserve"> 06.05.2019</w:t>
-      </w:r>
-    </w:p>
-    <w:p>
-      <w:pPr>
-        <w:rPr>
-          <w:rFonts w:ascii="Times New Roman" w:hAnsi="Times New Roman" w:cs="Times New Roman"/>
-          <w:b/>
-        </w:rPr>
-      </w:pPr>
-      <w:r>
-        <w:rPr>
-          <w:rFonts w:ascii="Times New Roman" w:hAnsi="Times New Roman" w:cs="Times New Roman"/>
-          <w:b/>
-        </w:rPr>
-        <w:t>8h-10h :</w:t>
-      </w:r>
-    </w:p>
-    <w:p>
-      <w:pPr>
-        <w:rPr>
-          <w:rFonts w:ascii="Times New Roman" w:hAnsi="Times New Roman" w:cs="Times New Roman"/>
-          <w:b/>
+        <w:t xml:space="preserve"> 13</w:t>
+      </w:r>
+      <w:r>
+        <w:rPr>
+          <w:lang w:val="en-US"/>
+        </w:rPr>
+        <w:t>.05.2019</w:t>
+      </w:r>
+    </w:p>
+    <w:p>
+      <w:pPr>
+        <w:rPr>
+          <w:rFonts w:ascii="Times New Roman" w:hAnsi="Times New Roman" w:cs="Times New Roman"/>
+          <w:b/>
+          <w:lang w:val="en-US"/>
+        </w:rPr>
+      </w:pPr>
+      <w:r>
+        <w:rPr>
+          <w:rFonts w:ascii="Times New Roman" w:hAnsi="Times New Roman" w:cs="Times New Roman"/>
+          <w:b/>
+          <w:lang w:val="en-US"/>
+        </w:rPr>
+        <w:t>8h-10</w:t>
+      </w:r>
+      <w:r>
+        <w:rPr>
+          <w:rFonts w:ascii="Times New Roman" w:hAnsi="Times New Roman" w:cs="Times New Roman"/>
+          <w:b/>
+          <w:lang w:val="en-US"/>
+        </w:rPr>
+        <w:t>h:</w:t>
+      </w:r>
+    </w:p>
+    <w:p>
+      <w:pPr>
+        <w:rPr>
+          <w:rFonts w:ascii="Times New Roman" w:hAnsi="Times New Roman" w:cs="Times New Roman"/>
+          <w:lang w:val="en-US"/>
+        </w:rPr>
+      </w:pPr>
+      <w:proofErr w:type="spellStart"/>
+      <w:r>
+        <w:rPr>
+          <w:rFonts w:ascii="Times New Roman" w:hAnsi="Times New Roman" w:cs="Times New Roman"/>
+          <w:lang w:val="en-US"/>
+        </w:rPr>
+        <w:t>Récéption</w:t>
+      </w:r>
+      <w:proofErr w:type="spellEnd"/>
+      <w:r>
+        <w:rPr>
+          <w:rFonts w:ascii="Times New Roman" w:hAnsi="Times New Roman" w:cs="Times New Roman"/>
+          <w:lang w:val="en-US"/>
+        </w:rPr>
+        <w:t xml:space="preserve"> des </w:t>
+      </w:r>
+      <w:proofErr w:type="spellStart"/>
+      <w:r>
+        <w:rPr>
+          <w:rFonts w:ascii="Times New Roman" w:hAnsi="Times New Roman" w:cs="Times New Roman"/>
+          <w:lang w:val="en-US"/>
+        </w:rPr>
+        <w:t>boutons</w:t>
+      </w:r>
+      <w:proofErr w:type="spellEnd"/>
+      <w:r>
+        <w:rPr>
+          <w:rFonts w:ascii="Times New Roman" w:hAnsi="Times New Roman" w:cs="Times New Roman"/>
+          <w:lang w:val="en-US"/>
+        </w:rPr>
+        <w:t xml:space="preserve"> de la </w:t>
+      </w:r>
+      <w:proofErr w:type="spellStart"/>
+      <w:r>
+        <w:rPr>
+          <w:rFonts w:ascii="Times New Roman" w:hAnsi="Times New Roman" w:cs="Times New Roman"/>
+          <w:lang w:val="en-US"/>
+        </w:rPr>
+        <w:t>manette</w:t>
+      </w:r>
+      <w:proofErr w:type="spellEnd"/>
+      <w:r>
+        <w:rPr>
+          <w:rFonts w:ascii="Times New Roman" w:hAnsi="Times New Roman" w:cs="Times New Roman"/>
+          <w:lang w:val="en-US"/>
+        </w:rPr>
+        <w:t xml:space="preserve"> et des </w:t>
+      </w:r>
+      <w:proofErr w:type="spellStart"/>
+      <w:r>
+        <w:rPr>
+          <w:rFonts w:ascii="Times New Roman" w:hAnsi="Times New Roman" w:cs="Times New Roman"/>
+          <w:lang w:val="en-US"/>
+        </w:rPr>
+        <w:t>potentiomètres</w:t>
+      </w:r>
+      <w:proofErr w:type="spellEnd"/>
+      <w:r>
+        <w:rPr>
+          <w:rFonts w:ascii="Times New Roman" w:hAnsi="Times New Roman" w:cs="Times New Roman"/>
+          <w:lang w:val="en-US"/>
+        </w:rPr>
+        <w:t xml:space="preserve"> </w:t>
+      </w:r>
+      <w:proofErr w:type="spellStart"/>
+      <w:r>
+        <w:rPr>
+          <w:rFonts w:ascii="Times New Roman" w:hAnsi="Times New Roman" w:cs="Times New Roman"/>
+          <w:lang w:val="en-US"/>
+        </w:rPr>
+        <w:t>linéaires</w:t>
+      </w:r>
+      <w:proofErr w:type="spellEnd"/>
+    </w:p>
+    <w:p>
+      <w:pPr>
+        <w:rPr>
+          <w:rFonts w:ascii="Times New Roman" w:hAnsi="Times New Roman" w:cs="Times New Roman"/>
+          <w:lang w:val="en-US"/>
+        </w:rPr>
+      </w:pPr>
+      <w:r>
+        <w:rPr>
+          <w:rFonts w:ascii="Times New Roman" w:hAnsi="Times New Roman" w:cs="Times New Roman"/>
+          <w:lang w:val="en-US"/>
+        </w:rPr>
+        <w:t xml:space="preserve">Test sur breadboard pour </w:t>
+      </w:r>
+      <w:proofErr w:type="spellStart"/>
+      <w:r>
+        <w:rPr>
+          <w:rFonts w:ascii="Times New Roman" w:hAnsi="Times New Roman" w:cs="Times New Roman"/>
+          <w:lang w:val="en-US"/>
+        </w:rPr>
+        <w:t>voir</w:t>
+      </w:r>
+      <w:proofErr w:type="spellEnd"/>
+      <w:r>
+        <w:rPr>
+          <w:rFonts w:ascii="Times New Roman" w:hAnsi="Times New Roman" w:cs="Times New Roman"/>
+          <w:lang w:val="en-US"/>
+        </w:rPr>
+        <w:t xml:space="preserve"> </w:t>
+      </w:r>
+      <w:proofErr w:type="spellStart"/>
+      <w:r>
+        <w:rPr>
+          <w:rFonts w:ascii="Times New Roman" w:hAnsi="Times New Roman" w:cs="Times New Roman"/>
+          <w:lang w:val="en-US"/>
+        </w:rPr>
+        <w:t>si</w:t>
+      </w:r>
+      <w:proofErr w:type="spellEnd"/>
+      <w:r>
+        <w:rPr>
+          <w:rFonts w:ascii="Times New Roman" w:hAnsi="Times New Roman" w:cs="Times New Roman"/>
+          <w:lang w:val="en-US"/>
+        </w:rPr>
+        <w:t xml:space="preserve"> les LEDS </w:t>
+      </w:r>
+      <w:proofErr w:type="spellStart"/>
+      <w:r>
+        <w:rPr>
+          <w:rFonts w:ascii="Times New Roman" w:hAnsi="Times New Roman" w:cs="Times New Roman"/>
+          <w:lang w:val="en-US"/>
+        </w:rPr>
+        <w:t>s’allument</w:t>
+      </w:r>
+      <w:proofErr w:type="spellEnd"/>
+      <w:r>
+        <w:rPr>
+          <w:rFonts w:ascii="Times New Roman" w:hAnsi="Times New Roman" w:cs="Times New Roman"/>
+          <w:lang w:val="en-US"/>
+        </w:rPr>
+        <w:t xml:space="preserve"> </w:t>
+      </w:r>
+      <w:proofErr w:type="spellStart"/>
+      <w:r>
+        <w:rPr>
+          <w:rFonts w:ascii="Times New Roman" w:hAnsi="Times New Roman" w:cs="Times New Roman"/>
+          <w:lang w:val="en-US"/>
+        </w:rPr>
+        <w:t>bien</w:t>
+      </w:r>
+      <w:proofErr w:type="spellEnd"/>
+    </w:p>
+    <w:p>
+      <w:pPr>
+        <w:pStyle w:val="Paragraphedeliste"/>
+        <w:numPr>
+          <w:ilvl w:val="0"/>
+          <w:numId w:val="32"/>
+        </w:numPr>
+        <w:rPr>
+          <w:rFonts w:ascii="Times New Roman" w:hAnsi="Times New Roman" w:cs="Times New Roman"/>
+          <w:lang w:val="en-US"/>
+        </w:rPr>
+      </w:pPr>
+      <w:proofErr w:type="spellStart"/>
+      <w:r>
+        <w:rPr>
+          <w:rFonts w:ascii="Times New Roman" w:hAnsi="Times New Roman" w:cs="Times New Roman"/>
+          <w:lang w:val="en-US"/>
+        </w:rPr>
+        <w:t>Résistances</w:t>
+      </w:r>
+      <w:proofErr w:type="spellEnd"/>
+      <w:r>
+        <w:rPr>
+          <w:rFonts w:ascii="Times New Roman" w:hAnsi="Times New Roman" w:cs="Times New Roman"/>
+          <w:lang w:val="en-US"/>
+        </w:rPr>
+        <w:t xml:space="preserve"> à </w:t>
+      </w:r>
+      <w:proofErr w:type="spellStart"/>
+      <w:r>
+        <w:rPr>
+          <w:rFonts w:ascii="Times New Roman" w:hAnsi="Times New Roman" w:cs="Times New Roman"/>
+          <w:lang w:val="en-US"/>
+        </w:rPr>
+        <w:t>choisir</w:t>
+      </w:r>
+      <w:proofErr w:type="spellEnd"/>
+      <w:r>
+        <w:rPr>
+          <w:rFonts w:ascii="Times New Roman" w:hAnsi="Times New Roman" w:cs="Times New Roman"/>
+          <w:lang w:val="en-US"/>
+        </w:rPr>
+        <w:t xml:space="preserve"> pour </w:t>
+      </w:r>
+      <w:proofErr w:type="spellStart"/>
+      <w:r>
+        <w:rPr>
+          <w:rFonts w:ascii="Times New Roman" w:hAnsi="Times New Roman" w:cs="Times New Roman"/>
+          <w:lang w:val="en-US"/>
+        </w:rPr>
+        <w:t>avoir</w:t>
+      </w:r>
+      <w:proofErr w:type="spellEnd"/>
+      <w:r>
+        <w:rPr>
+          <w:rFonts w:ascii="Times New Roman" w:hAnsi="Times New Roman" w:cs="Times New Roman"/>
+          <w:lang w:val="en-US"/>
+        </w:rPr>
+        <w:t xml:space="preserve"> un </w:t>
+      </w:r>
+      <w:proofErr w:type="spellStart"/>
+      <w:r>
+        <w:rPr>
+          <w:rFonts w:ascii="Times New Roman" w:hAnsi="Times New Roman" w:cs="Times New Roman"/>
+          <w:lang w:val="en-US"/>
+        </w:rPr>
+        <w:t>éclairage</w:t>
+      </w:r>
+      <w:proofErr w:type="spellEnd"/>
+      <w:r>
+        <w:rPr>
+          <w:rFonts w:ascii="Times New Roman" w:hAnsi="Times New Roman" w:cs="Times New Roman"/>
+          <w:lang w:val="en-US"/>
+        </w:rPr>
+        <w:t xml:space="preserve"> optimal</w:t>
+      </w:r>
+    </w:p>
+    <w:p>
+      <w:pPr>
+        <w:rPr>
+          <w:rFonts w:ascii="Times New Roman" w:hAnsi="Times New Roman" w:cs="Times New Roman"/>
+          <w:b/>
+          <w:lang w:val="en-US"/>
+        </w:rPr>
+      </w:pPr>
+      <w:r>
+        <w:rPr>
+          <w:rFonts w:ascii="Times New Roman" w:hAnsi="Times New Roman" w:cs="Times New Roman"/>
+          <w:b/>
+          <w:lang w:val="en-US"/>
+        </w:rPr>
+        <w:t>10h-12</w:t>
+      </w:r>
+      <w:r>
+        <w:rPr>
+          <w:rFonts w:ascii="Times New Roman" w:hAnsi="Times New Roman" w:cs="Times New Roman"/>
+          <w:b/>
+          <w:lang w:val="en-US"/>
+        </w:rPr>
+        <w:t>h:</w:t>
+      </w:r>
+    </w:p>
+    <w:p>
+      <w:pPr>
+        <w:rPr>
+          <w:rFonts w:ascii="Times New Roman" w:hAnsi="Times New Roman" w:cs="Times New Roman"/>
+          <w:lang w:val="en-US"/>
+        </w:rPr>
+      </w:pPr>
+      <w:r>
+        <w:rPr>
+          <w:rFonts w:ascii="Times New Roman" w:hAnsi="Times New Roman" w:cs="Times New Roman"/>
+          <w:lang w:val="en-US"/>
+        </w:rPr>
+        <w:t xml:space="preserve">Les </w:t>
+      </w:r>
+      <w:proofErr w:type="spellStart"/>
+      <w:r>
+        <w:rPr>
+          <w:rFonts w:ascii="Times New Roman" w:hAnsi="Times New Roman" w:cs="Times New Roman"/>
+          <w:lang w:val="en-US"/>
+        </w:rPr>
+        <w:t>potentiomètres</w:t>
+      </w:r>
+      <w:proofErr w:type="spellEnd"/>
+      <w:r>
+        <w:rPr>
+          <w:rFonts w:ascii="Times New Roman" w:hAnsi="Times New Roman" w:cs="Times New Roman"/>
+          <w:lang w:val="en-US"/>
+        </w:rPr>
+        <w:t xml:space="preserve"> </w:t>
+      </w:r>
+      <w:proofErr w:type="spellStart"/>
+      <w:r>
+        <w:rPr>
+          <w:rFonts w:ascii="Times New Roman" w:hAnsi="Times New Roman" w:cs="Times New Roman"/>
+          <w:lang w:val="en-US"/>
+        </w:rPr>
+        <w:t>linéaires</w:t>
+      </w:r>
+      <w:proofErr w:type="spellEnd"/>
+      <w:r>
+        <w:rPr>
+          <w:rFonts w:ascii="Times New Roman" w:hAnsi="Times New Roman" w:cs="Times New Roman"/>
+          <w:lang w:val="en-US"/>
+        </w:rPr>
+        <w:t xml:space="preserve"> </w:t>
+      </w:r>
+      <w:proofErr w:type="spellStart"/>
+      <w:r>
+        <w:rPr>
+          <w:rFonts w:ascii="Times New Roman" w:hAnsi="Times New Roman" w:cs="Times New Roman"/>
+          <w:lang w:val="en-US"/>
+        </w:rPr>
+        <w:t>n’ont</w:t>
+      </w:r>
+      <w:proofErr w:type="spellEnd"/>
+      <w:r>
+        <w:rPr>
+          <w:rFonts w:ascii="Times New Roman" w:hAnsi="Times New Roman" w:cs="Times New Roman"/>
+          <w:lang w:val="en-US"/>
+        </w:rPr>
+        <w:t xml:space="preserve"> pas la </w:t>
+      </w:r>
+      <w:proofErr w:type="spellStart"/>
+      <w:r>
+        <w:rPr>
+          <w:rFonts w:ascii="Times New Roman" w:hAnsi="Times New Roman" w:cs="Times New Roman"/>
+          <w:lang w:val="en-US"/>
+        </w:rPr>
+        <w:t>même</w:t>
+      </w:r>
+      <w:proofErr w:type="spellEnd"/>
+      <w:r>
+        <w:rPr>
+          <w:rFonts w:ascii="Times New Roman" w:hAnsi="Times New Roman" w:cs="Times New Roman"/>
+          <w:lang w:val="en-US"/>
+        </w:rPr>
+        <w:t xml:space="preserve"> </w:t>
+      </w:r>
+      <w:proofErr w:type="spellStart"/>
+      <w:r>
+        <w:rPr>
+          <w:rFonts w:ascii="Times New Roman" w:hAnsi="Times New Roman" w:cs="Times New Roman"/>
+          <w:lang w:val="en-US"/>
+        </w:rPr>
+        <w:t>empreinte</w:t>
+      </w:r>
+      <w:proofErr w:type="spellEnd"/>
+      <w:r>
+        <w:rPr>
+          <w:rFonts w:ascii="Times New Roman" w:hAnsi="Times New Roman" w:cs="Times New Roman"/>
+          <w:lang w:val="en-US"/>
+        </w:rPr>
+        <w:t xml:space="preserve"> que </w:t>
+      </w:r>
+      <w:proofErr w:type="spellStart"/>
+      <w:r>
+        <w:rPr>
+          <w:rFonts w:ascii="Times New Roman" w:hAnsi="Times New Roman" w:cs="Times New Roman"/>
+          <w:lang w:val="en-US"/>
+        </w:rPr>
+        <w:t>celle</w:t>
+      </w:r>
+      <w:proofErr w:type="spellEnd"/>
+      <w:r>
+        <w:rPr>
+          <w:rFonts w:ascii="Times New Roman" w:hAnsi="Times New Roman" w:cs="Times New Roman"/>
+          <w:lang w:val="en-US"/>
+        </w:rPr>
+        <w:t xml:space="preserve"> par </w:t>
+      </w:r>
+      <w:proofErr w:type="spellStart"/>
+      <w:r>
+        <w:rPr>
+          <w:rFonts w:ascii="Times New Roman" w:hAnsi="Times New Roman" w:cs="Times New Roman"/>
+          <w:lang w:val="en-US"/>
+        </w:rPr>
+        <w:t>défaut</w:t>
+      </w:r>
+      <w:proofErr w:type="spellEnd"/>
+      <w:r>
+        <w:rPr>
+          <w:rFonts w:ascii="Times New Roman" w:hAnsi="Times New Roman" w:cs="Times New Roman"/>
+          <w:lang w:val="en-US"/>
+        </w:rPr>
+        <w:t xml:space="preserve"> sur </w:t>
+      </w:r>
+      <w:proofErr w:type="spellStart"/>
+      <w:r>
+        <w:rPr>
+          <w:rFonts w:ascii="Times New Roman" w:hAnsi="Times New Roman" w:cs="Times New Roman"/>
+          <w:lang w:val="en-US"/>
+        </w:rPr>
+        <w:t>KiCad</w:t>
+      </w:r>
+      <w:proofErr w:type="spellEnd"/>
+      <w:r>
+        <w:rPr>
+          <w:rFonts w:ascii="Times New Roman" w:hAnsi="Times New Roman" w:cs="Times New Roman"/>
+          <w:lang w:val="en-US"/>
+        </w:rPr>
+        <w:t xml:space="preserve">, </w:t>
+      </w:r>
+      <w:proofErr w:type="spellStart"/>
+      <w:r>
+        <w:rPr>
+          <w:rFonts w:ascii="Times New Roman" w:hAnsi="Times New Roman" w:cs="Times New Roman"/>
+          <w:lang w:val="en-US"/>
+        </w:rPr>
+        <w:t>création</w:t>
+      </w:r>
+      <w:proofErr w:type="spellEnd"/>
+      <w:r>
+        <w:rPr>
+          <w:rFonts w:ascii="Times New Roman" w:hAnsi="Times New Roman" w:cs="Times New Roman"/>
+          <w:lang w:val="en-US"/>
+        </w:rPr>
+        <w:t xml:space="preserve"> </w:t>
+      </w:r>
+      <w:proofErr w:type="spellStart"/>
+      <w:r>
+        <w:rPr>
+          <w:rFonts w:ascii="Times New Roman" w:hAnsi="Times New Roman" w:cs="Times New Roman"/>
+          <w:lang w:val="en-US"/>
+        </w:rPr>
+        <w:t>d’empreinte</w:t>
+      </w:r>
+      <w:proofErr w:type="spellEnd"/>
+    </w:p>
+    <w:p>
+      <w:pPr>
+        <w:rPr>
+          <w:rFonts w:ascii="Times New Roman" w:hAnsi="Times New Roman" w:cs="Times New Roman"/>
+          <w:b/>
+          <w:lang w:val="en-US"/>
+        </w:rPr>
+      </w:pPr>
+      <w:r>
+        <w:rPr>
+          <w:rFonts w:ascii="Times New Roman" w:hAnsi="Times New Roman" w:cs="Times New Roman"/>
+          <w:b/>
+          <w:lang w:val="en-US"/>
+        </w:rPr>
+        <w:t>13h-15</w:t>
+      </w:r>
+      <w:r>
+        <w:rPr>
+          <w:rFonts w:ascii="Times New Roman" w:hAnsi="Times New Roman" w:cs="Times New Roman"/>
+          <w:b/>
+          <w:lang w:val="en-US"/>
+        </w:rPr>
+        <w:t>h:</w:t>
+      </w:r>
+    </w:p>
+    <w:p>
+      <w:pPr>
+        <w:rPr>
+          <w:rFonts w:ascii="Times New Roman" w:hAnsi="Times New Roman" w:cs="Times New Roman"/>
+          <w:lang w:val="en-US"/>
+        </w:rPr>
+      </w:pPr>
+      <w:proofErr w:type="spellStart"/>
+      <w:r>
+        <w:rPr>
+          <w:rFonts w:ascii="Times New Roman" w:hAnsi="Times New Roman" w:cs="Times New Roman"/>
+          <w:lang w:val="en-US"/>
+        </w:rPr>
+        <w:t>Mise</w:t>
+      </w:r>
+      <w:proofErr w:type="spellEnd"/>
+      <w:r>
+        <w:rPr>
+          <w:rFonts w:ascii="Times New Roman" w:hAnsi="Times New Roman" w:cs="Times New Roman"/>
+          <w:lang w:val="en-US"/>
+        </w:rPr>
+        <w:t xml:space="preserve"> </w:t>
+      </w:r>
+      <w:proofErr w:type="spellStart"/>
+      <w:r>
+        <w:rPr>
+          <w:rFonts w:ascii="Times New Roman" w:hAnsi="Times New Roman" w:cs="Times New Roman"/>
+          <w:lang w:val="en-US"/>
+        </w:rPr>
+        <w:t>en</w:t>
+      </w:r>
+      <w:proofErr w:type="spellEnd"/>
+      <w:r>
+        <w:rPr>
+          <w:rFonts w:ascii="Times New Roman" w:hAnsi="Times New Roman" w:cs="Times New Roman"/>
+          <w:lang w:val="en-US"/>
+        </w:rPr>
+        <w:t xml:space="preserve"> place des </w:t>
+      </w:r>
+      <w:proofErr w:type="spellStart"/>
+      <w:r>
+        <w:rPr>
+          <w:rFonts w:ascii="Times New Roman" w:hAnsi="Times New Roman" w:cs="Times New Roman"/>
+          <w:lang w:val="en-US"/>
+        </w:rPr>
+        <w:t>éléments</w:t>
+      </w:r>
+      <w:proofErr w:type="spellEnd"/>
+      <w:r>
+        <w:rPr>
+          <w:rFonts w:ascii="Times New Roman" w:hAnsi="Times New Roman" w:cs="Times New Roman"/>
+          <w:lang w:val="en-US"/>
+        </w:rPr>
+        <w:t xml:space="preserve"> sur le PCB intelligence</w:t>
+      </w:r>
+    </w:p>
+    <w:p>
+      <w:pPr>
+        <w:rPr>
+          <w:rFonts w:ascii="Times New Roman" w:hAnsi="Times New Roman" w:cs="Times New Roman"/>
+          <w:b/>
+          <w:lang w:val="en-US"/>
+        </w:rPr>
+      </w:pPr>
+      <w:r>
+        <w:rPr>
+          <w:rFonts w:ascii="Times New Roman" w:hAnsi="Times New Roman" w:cs="Times New Roman"/>
+          <w:b/>
+          <w:lang w:val="en-US"/>
+        </w:rPr>
+        <w:t>15h-16h</w:t>
+      </w:r>
+      <w:r>
+        <w:rPr>
+          <w:rFonts w:ascii="Times New Roman" w:hAnsi="Times New Roman" w:cs="Times New Roman"/>
+          <w:b/>
+          <w:lang w:val="en-US"/>
+        </w:rPr>
+        <w:t>30:</w:t>
+      </w:r>
+    </w:p>
+    <w:p>
+      <w:pPr>
+        <w:rPr>
+          <w:rFonts w:ascii="Times New Roman" w:hAnsi="Times New Roman" w:cs="Times New Roman"/>
+          <w:b/>
+          <w:lang w:val="en-US"/>
         </w:rPr>
       </w:pPr>
       <w:bookmarkStart w:id="3" w:name="_GoBack"/>
@@ -10284,6 +10830,106 @@
     </w:p>
     <w:p>
       <w:pPr>
+        <w:pStyle w:val="Titre1"/>
+        <w:rPr>
+          <w:lang w:val="en-US"/>
+        </w:rPr>
+      </w:pPr>
+      <w:r>
+        <w:rPr>
+          <w:lang w:val="en-US"/>
+        </w:rPr>
+        <w:t>Mardi 14</w:t>
+      </w:r>
+      <w:r>
+        <w:rPr>
+          <w:lang w:val="en-US"/>
+        </w:rPr>
+        <w:t>.05.2019</w:t>
+      </w:r>
+    </w:p>
+    <w:p>
+      <w:pPr>
+        <w:rPr>
+          <w:rFonts w:ascii="Times New Roman" w:hAnsi="Times New Roman" w:cs="Times New Roman"/>
+          <w:b/>
+          <w:lang w:val="en-US"/>
+        </w:rPr>
+      </w:pPr>
+      <w:r>
+        <w:rPr>
+          <w:rFonts w:ascii="Times New Roman" w:hAnsi="Times New Roman" w:cs="Times New Roman"/>
+          <w:b/>
+          <w:lang w:val="en-US"/>
+        </w:rPr>
+        <w:t>8h-10</w:t>
+      </w:r>
+      <w:r>
+        <w:rPr>
+          <w:rFonts w:ascii="Times New Roman" w:hAnsi="Times New Roman" w:cs="Times New Roman"/>
+          <w:b/>
+          <w:lang w:val="en-US"/>
+        </w:rPr>
+        <w:t>h:</w:t>
+      </w:r>
+    </w:p>
+    <w:p>
+      <w:pPr>
+        <w:rPr>
+          <w:rFonts w:ascii="Times New Roman" w:hAnsi="Times New Roman" w:cs="Times New Roman"/>
+          <w:lang w:val="en-US"/>
+        </w:rPr>
+      </w:pPr>
+      <w:r>
+        <w:rPr>
+          <w:rFonts w:ascii="Times New Roman" w:hAnsi="Times New Roman" w:cs="Times New Roman"/>
+          <w:lang w:val="en-US"/>
+        </w:rPr>
+        <w:t xml:space="preserve">Envoi de mail au </w:t>
+      </w:r>
+      <w:proofErr w:type="spellStart"/>
+      <w:r>
+        <w:rPr>
+          <w:rFonts w:ascii="Times New Roman" w:hAnsi="Times New Roman" w:cs="Times New Roman"/>
+          <w:lang w:val="en-US"/>
+        </w:rPr>
+        <w:t>groupe</w:t>
+      </w:r>
+      <w:proofErr w:type="spellEnd"/>
+      <w:r>
+        <w:rPr>
+          <w:rFonts w:ascii="Times New Roman" w:hAnsi="Times New Roman" w:cs="Times New Roman"/>
+          <w:lang w:val="en-US"/>
+        </w:rPr>
+        <w:t xml:space="preserve"> P1904 pour </w:t>
+      </w:r>
+      <w:proofErr w:type="spellStart"/>
+      <w:r>
+        <w:rPr>
+          <w:rFonts w:ascii="Times New Roman" w:hAnsi="Times New Roman" w:cs="Times New Roman"/>
+          <w:lang w:val="en-US"/>
+        </w:rPr>
+        <w:t>établir</w:t>
+      </w:r>
+      <w:proofErr w:type="spellEnd"/>
+      <w:r>
+        <w:rPr>
+          <w:rFonts w:ascii="Times New Roman" w:hAnsi="Times New Roman" w:cs="Times New Roman"/>
+          <w:lang w:val="en-US"/>
+        </w:rPr>
+        <w:t xml:space="preserve"> un cahier des charges</w:t>
+      </w:r>
+    </w:p>
+    <w:p>
+      <w:pPr>
+        <w:rPr>
+          <w:rFonts w:ascii="Times New Roman" w:hAnsi="Times New Roman" w:cs="Times New Roman"/>
+          <w:lang w:val="en-US"/>
+        </w:rPr>
+      </w:pPr>
+    </w:p>
+    <w:p>
+      <w:pPr>
         <w:rPr>
           <w:rFonts w:ascii="Times New Roman" w:hAnsi="Times New Roman" w:cs="Times New Roman"/>
           <w:b/>
@@ -10298,161 +10944,674 @@
         </w:rPr>
         <w:t>10h-12</w:t>
       </w:r>
+      <w:r>
+        <w:rPr>
+          <w:rFonts w:ascii="Times New Roman" w:hAnsi="Times New Roman" w:cs="Times New Roman"/>
+          <w:b/>
+          <w:lang w:val="en-US"/>
+        </w:rPr>
+        <w:t>h:</w:t>
+      </w:r>
+    </w:p>
+    <w:p>
+      <w:pPr>
+        <w:rPr>
+          <w:rFonts w:ascii="Times New Roman" w:hAnsi="Times New Roman" w:cs="Times New Roman"/>
+          <w:lang w:val="en-US"/>
+        </w:rPr>
+      </w:pPr>
+    </w:p>
+    <w:p>
+      <w:pPr>
+        <w:rPr>
+          <w:rFonts w:ascii="Times New Roman" w:hAnsi="Times New Roman" w:cs="Times New Roman"/>
+          <w:b/>
+          <w:lang w:val="en-US"/>
+        </w:rPr>
+      </w:pPr>
+      <w:r>
+        <w:rPr>
+          <w:rFonts w:ascii="Times New Roman" w:hAnsi="Times New Roman" w:cs="Times New Roman"/>
+          <w:b/>
+          <w:lang w:val="en-US"/>
+        </w:rPr>
+        <w:t>13h-15</w:t>
+      </w:r>
+      <w:r>
+        <w:rPr>
+          <w:rFonts w:ascii="Times New Roman" w:hAnsi="Times New Roman" w:cs="Times New Roman"/>
+          <w:b/>
+          <w:lang w:val="en-US"/>
+        </w:rPr>
+        <w:t>h:</w:t>
+      </w:r>
+    </w:p>
+    <w:p>
+      <w:pPr>
+        <w:rPr>
+          <w:rFonts w:ascii="Times New Roman" w:hAnsi="Times New Roman" w:cs="Times New Roman"/>
+          <w:lang w:val="en-US"/>
+        </w:rPr>
+      </w:pPr>
+    </w:p>
+    <w:p>
+      <w:pPr>
+        <w:rPr>
+          <w:rFonts w:ascii="Times New Roman" w:hAnsi="Times New Roman" w:cs="Times New Roman"/>
+          <w:b/>
+          <w:lang w:val="en-US"/>
+        </w:rPr>
+      </w:pPr>
+      <w:r>
+        <w:rPr>
+          <w:rFonts w:ascii="Times New Roman" w:hAnsi="Times New Roman" w:cs="Times New Roman"/>
+          <w:b/>
+          <w:lang w:val="en-US"/>
+        </w:rPr>
+        <w:t>15h-16h</w:t>
+      </w:r>
+      <w:r>
+        <w:rPr>
+          <w:rFonts w:ascii="Times New Roman" w:hAnsi="Times New Roman" w:cs="Times New Roman"/>
+          <w:b/>
+          <w:lang w:val="en-US"/>
+        </w:rPr>
+        <w:t>30:</w:t>
+      </w:r>
+    </w:p>
+    <w:p>
+      <w:pPr>
+        <w:rPr>
+          <w:rFonts w:ascii="Times New Roman" w:hAnsi="Times New Roman" w:cs="Times New Roman"/>
+          <w:lang w:val="en-US"/>
+        </w:rPr>
+      </w:pPr>
+    </w:p>
+    <w:p>
+      <w:pPr>
+        <w:pStyle w:val="Titre1"/>
+        <w:rPr>
+          <w:lang w:val="en-US"/>
+        </w:rPr>
+      </w:pPr>
+      <w:proofErr w:type="spellStart"/>
+      <w:r>
+        <w:rPr>
+          <w:lang w:val="en-US"/>
+        </w:rPr>
+        <w:t>Jeudi</w:t>
+      </w:r>
+      <w:proofErr w:type="spellEnd"/>
+      <w:r>
+        <w:rPr>
+          <w:lang w:val="en-US"/>
+        </w:rPr>
+        <w:t xml:space="preserve"> </w:t>
+      </w:r>
+      <w:r>
+        <w:rPr>
+          <w:lang w:val="en-US"/>
+        </w:rPr>
+        <w:t>16</w:t>
+      </w:r>
+      <w:r>
+        <w:rPr>
+          <w:lang w:val="en-US"/>
+        </w:rPr>
+        <w:t>.05.2019</w:t>
+      </w:r>
+    </w:p>
+    <w:p>
+      <w:pPr>
+        <w:rPr>
+          <w:rFonts w:ascii="Times New Roman" w:hAnsi="Times New Roman" w:cs="Times New Roman"/>
+          <w:b/>
+          <w:lang w:val="en-US"/>
+        </w:rPr>
+      </w:pPr>
+      <w:r>
+        <w:rPr>
+          <w:rFonts w:ascii="Times New Roman" w:hAnsi="Times New Roman" w:cs="Times New Roman"/>
+          <w:b/>
+          <w:lang w:val="en-US"/>
+        </w:rPr>
+        <w:t>8h-10</w:t>
+      </w:r>
+      <w:r>
+        <w:rPr>
+          <w:rFonts w:ascii="Times New Roman" w:hAnsi="Times New Roman" w:cs="Times New Roman"/>
+          <w:b/>
+          <w:lang w:val="en-US"/>
+        </w:rPr>
+        <w:t>h:</w:t>
+      </w:r>
+    </w:p>
+    <w:p>
+      <w:pPr>
+        <w:rPr>
+          <w:rFonts w:ascii="Times New Roman" w:hAnsi="Times New Roman" w:cs="Times New Roman"/>
+          <w:lang w:val="en-US"/>
+        </w:rPr>
+      </w:pPr>
+      <w:proofErr w:type="spellStart"/>
+      <w:r>
+        <w:rPr>
+          <w:rFonts w:ascii="Times New Roman" w:hAnsi="Times New Roman" w:cs="Times New Roman"/>
+          <w:lang w:val="en-US"/>
+        </w:rPr>
+        <w:t>Mise</w:t>
+      </w:r>
+      <w:proofErr w:type="spellEnd"/>
+      <w:r>
+        <w:rPr>
+          <w:rFonts w:ascii="Times New Roman" w:hAnsi="Times New Roman" w:cs="Times New Roman"/>
+          <w:lang w:val="en-US"/>
+        </w:rPr>
+        <w:t xml:space="preserve"> </w:t>
+      </w:r>
+      <w:proofErr w:type="spellStart"/>
+      <w:r>
+        <w:rPr>
+          <w:rFonts w:ascii="Times New Roman" w:hAnsi="Times New Roman" w:cs="Times New Roman"/>
+          <w:lang w:val="en-US"/>
+        </w:rPr>
+        <w:t>en</w:t>
+      </w:r>
+      <w:proofErr w:type="spellEnd"/>
+      <w:r>
+        <w:rPr>
+          <w:rFonts w:ascii="Times New Roman" w:hAnsi="Times New Roman" w:cs="Times New Roman"/>
+          <w:lang w:val="en-US"/>
+        </w:rPr>
+        <w:t xml:space="preserve"> place des PCB sur le </w:t>
+      </w:r>
+      <w:proofErr w:type="spellStart"/>
+      <w:r>
+        <w:rPr>
+          <w:rFonts w:ascii="Times New Roman" w:hAnsi="Times New Roman" w:cs="Times New Roman"/>
+          <w:lang w:val="en-US"/>
+        </w:rPr>
+        <w:t>modèle</w:t>
+      </w:r>
+      <w:proofErr w:type="spellEnd"/>
+      <w:r>
+        <w:rPr>
+          <w:rFonts w:ascii="Times New Roman" w:hAnsi="Times New Roman" w:cs="Times New Roman"/>
+          <w:lang w:val="en-US"/>
+        </w:rPr>
+        <w:t xml:space="preserve"> 3D et impression sur </w:t>
+      </w:r>
+      <w:proofErr w:type="spellStart"/>
+      <w:r>
+        <w:rPr>
+          <w:rFonts w:ascii="Times New Roman" w:hAnsi="Times New Roman" w:cs="Times New Roman"/>
+          <w:lang w:val="en-US"/>
+        </w:rPr>
+        <w:t>une</w:t>
+      </w:r>
+      <w:proofErr w:type="spellEnd"/>
+      <w:r>
+        <w:rPr>
+          <w:rFonts w:ascii="Times New Roman" w:hAnsi="Times New Roman" w:cs="Times New Roman"/>
+          <w:lang w:val="en-US"/>
+        </w:rPr>
+        <w:t xml:space="preserve"> </w:t>
+      </w:r>
+      <w:proofErr w:type="spellStart"/>
+      <w:r>
+        <w:rPr>
+          <w:rFonts w:ascii="Times New Roman" w:hAnsi="Times New Roman" w:cs="Times New Roman"/>
+          <w:lang w:val="en-US"/>
+        </w:rPr>
+        <w:t>feuille</w:t>
+      </w:r>
+      <w:proofErr w:type="spellEnd"/>
+      <w:r>
+        <w:rPr>
+          <w:rFonts w:ascii="Times New Roman" w:hAnsi="Times New Roman" w:cs="Times New Roman"/>
+          <w:lang w:val="en-US"/>
+        </w:rPr>
+        <w:t xml:space="preserve"> A4 pour </w:t>
+      </w:r>
+      <w:proofErr w:type="spellStart"/>
+      <w:r>
+        <w:rPr>
+          <w:rFonts w:ascii="Times New Roman" w:hAnsi="Times New Roman" w:cs="Times New Roman"/>
+          <w:lang w:val="en-US"/>
+        </w:rPr>
+        <w:t>visualiser</w:t>
+      </w:r>
+      <w:proofErr w:type="spellEnd"/>
+      <w:r>
+        <w:rPr>
+          <w:rFonts w:ascii="Times New Roman" w:hAnsi="Times New Roman" w:cs="Times New Roman"/>
+          <w:lang w:val="en-US"/>
+        </w:rPr>
+        <w:t xml:space="preserve"> la disposition</w:t>
+      </w:r>
+    </w:p>
+    <w:p>
+      <w:pPr>
+        <w:rPr>
+          <w:rFonts w:ascii="Times New Roman" w:hAnsi="Times New Roman" w:cs="Times New Roman"/>
+          <w:b/>
+          <w:lang w:val="en-US"/>
+        </w:rPr>
+      </w:pPr>
+      <w:r>
+        <w:rPr>
+          <w:rFonts w:ascii="Times New Roman" w:hAnsi="Times New Roman" w:cs="Times New Roman"/>
+          <w:b/>
+          <w:lang w:val="en-US"/>
+        </w:rPr>
+        <w:t>10h-12</w:t>
+      </w:r>
+      <w:r>
+        <w:rPr>
+          <w:rFonts w:ascii="Times New Roman" w:hAnsi="Times New Roman" w:cs="Times New Roman"/>
+          <w:b/>
+          <w:lang w:val="en-US"/>
+        </w:rPr>
+        <w:t>h:</w:t>
+      </w:r>
+    </w:p>
+    <w:p>
+      <w:pPr>
+        <w:rPr>
+          <w:rFonts w:ascii="Times New Roman" w:hAnsi="Times New Roman" w:cs="Times New Roman"/>
+          <w:lang w:val="en-US"/>
+        </w:rPr>
+      </w:pPr>
+      <w:proofErr w:type="spellStart"/>
+      <w:r>
+        <w:rPr>
+          <w:rFonts w:ascii="Times New Roman" w:hAnsi="Times New Roman" w:cs="Times New Roman"/>
+          <w:lang w:val="en-US"/>
+        </w:rPr>
+        <w:t>Problème</w:t>
+      </w:r>
+      <w:proofErr w:type="spellEnd"/>
+      <w:r>
+        <w:rPr>
+          <w:rFonts w:ascii="Times New Roman" w:hAnsi="Times New Roman" w:cs="Times New Roman"/>
+          <w:lang w:val="en-US"/>
+        </w:rPr>
+        <w:t xml:space="preserve"> de </w:t>
+      </w:r>
+      <w:proofErr w:type="spellStart"/>
+      <w:r>
+        <w:rPr>
+          <w:rFonts w:ascii="Times New Roman" w:hAnsi="Times New Roman" w:cs="Times New Roman"/>
+          <w:lang w:val="en-US"/>
+        </w:rPr>
+        <w:t>taille</w:t>
+      </w:r>
+      <w:proofErr w:type="spellEnd"/>
+      <w:r>
+        <w:rPr>
+          <w:rFonts w:ascii="Times New Roman" w:hAnsi="Times New Roman" w:cs="Times New Roman"/>
+          <w:lang w:val="en-US"/>
+        </w:rPr>
+        <w:t xml:space="preserve"> du PCB </w:t>
+      </w:r>
+      <w:proofErr w:type="spellStart"/>
+      <w:r>
+        <w:rPr>
+          <w:rFonts w:ascii="Times New Roman" w:hAnsi="Times New Roman" w:cs="Times New Roman"/>
+          <w:lang w:val="en-US"/>
+        </w:rPr>
+        <w:t>boutons</w:t>
+      </w:r>
+      <w:proofErr w:type="spellEnd"/>
+      <w:r>
+        <w:rPr>
+          <w:rFonts w:ascii="Times New Roman" w:hAnsi="Times New Roman" w:cs="Times New Roman"/>
+          <w:lang w:val="en-US"/>
+        </w:rPr>
+        <w:t xml:space="preserve"> de </w:t>
+      </w:r>
+      <w:proofErr w:type="spellStart"/>
+      <w:r>
+        <w:rPr>
+          <w:rFonts w:ascii="Times New Roman" w:hAnsi="Times New Roman" w:cs="Times New Roman"/>
+          <w:lang w:val="en-US"/>
+        </w:rPr>
+        <w:t>jeu</w:t>
+      </w:r>
+      <w:proofErr w:type="spellEnd"/>
+      <w:r>
+        <w:rPr>
+          <w:rFonts w:ascii="Times New Roman" w:hAnsi="Times New Roman" w:cs="Times New Roman"/>
+          <w:lang w:val="en-US"/>
+        </w:rPr>
+        <w:t xml:space="preserve">, </w:t>
+      </w:r>
+      <w:proofErr w:type="spellStart"/>
+      <w:r>
+        <w:rPr>
+          <w:rFonts w:ascii="Times New Roman" w:hAnsi="Times New Roman" w:cs="Times New Roman"/>
+          <w:lang w:val="en-US"/>
+        </w:rPr>
+        <w:t>reroutage</w:t>
+      </w:r>
+      <w:proofErr w:type="spellEnd"/>
+      <w:r>
+        <w:rPr>
+          <w:rFonts w:ascii="Times New Roman" w:hAnsi="Times New Roman" w:cs="Times New Roman"/>
+          <w:lang w:val="en-US"/>
+        </w:rPr>
+        <w:t xml:space="preserve"> pour </w:t>
+      </w:r>
+      <w:proofErr w:type="spellStart"/>
+      <w:r>
+        <w:rPr>
+          <w:rFonts w:ascii="Times New Roman" w:hAnsi="Times New Roman" w:cs="Times New Roman"/>
+          <w:lang w:val="en-US"/>
+        </w:rPr>
+        <w:t>réduire</w:t>
+      </w:r>
+      <w:proofErr w:type="spellEnd"/>
+      <w:r>
+        <w:rPr>
+          <w:rFonts w:ascii="Times New Roman" w:hAnsi="Times New Roman" w:cs="Times New Roman"/>
+          <w:lang w:val="en-US"/>
+        </w:rPr>
+        <w:t xml:space="preserve"> la </w:t>
+      </w:r>
+      <w:proofErr w:type="spellStart"/>
+      <w:r>
+        <w:rPr>
+          <w:rFonts w:ascii="Times New Roman" w:hAnsi="Times New Roman" w:cs="Times New Roman"/>
+          <w:lang w:val="en-US"/>
+        </w:rPr>
+        <w:t>taille</w:t>
+      </w:r>
+      <w:proofErr w:type="spellEnd"/>
+      <w:r>
+        <w:rPr>
+          <w:rFonts w:ascii="Times New Roman" w:hAnsi="Times New Roman" w:cs="Times New Roman"/>
+          <w:lang w:val="en-US"/>
+        </w:rPr>
+        <w:t xml:space="preserve"> </w:t>
+      </w:r>
+    </w:p>
+    <w:p>
+      <w:pPr>
+        <w:rPr>
+          <w:rFonts w:ascii="Times New Roman" w:hAnsi="Times New Roman" w:cs="Times New Roman"/>
+          <w:b/>
+          <w:lang w:val="en-US"/>
+        </w:rPr>
+      </w:pPr>
+      <w:r>
+        <w:rPr>
+          <w:rFonts w:ascii="Times New Roman" w:hAnsi="Times New Roman" w:cs="Times New Roman"/>
+          <w:b/>
+          <w:lang w:val="en-US"/>
+        </w:rPr>
+        <w:lastRenderedPageBreak/>
+        <w:t>13h-15h:</w:t>
+      </w:r>
+    </w:p>
+    <w:p>
+      <w:pPr>
+        <w:rPr>
+          <w:rFonts w:ascii="Times New Roman" w:hAnsi="Times New Roman" w:cs="Times New Roman"/>
+          <w:lang w:val="en-US"/>
+        </w:rPr>
+      </w:pPr>
+      <w:proofErr w:type="spellStart"/>
+      <w:r>
+        <w:rPr>
+          <w:rFonts w:ascii="Times New Roman" w:hAnsi="Times New Roman" w:cs="Times New Roman"/>
+          <w:lang w:val="en-US"/>
+        </w:rPr>
+        <w:t>Problème</w:t>
+      </w:r>
+      <w:proofErr w:type="spellEnd"/>
+      <w:r>
+        <w:rPr>
+          <w:rFonts w:ascii="Times New Roman" w:hAnsi="Times New Roman" w:cs="Times New Roman"/>
+          <w:lang w:val="en-US"/>
+        </w:rPr>
+        <w:t xml:space="preserve"> de correspondence entre les </w:t>
+      </w:r>
+      <w:proofErr w:type="spellStart"/>
+      <w:r>
+        <w:rPr>
+          <w:rFonts w:ascii="Times New Roman" w:hAnsi="Times New Roman" w:cs="Times New Roman"/>
+          <w:lang w:val="en-US"/>
+        </w:rPr>
+        <w:t>connectiques</w:t>
+      </w:r>
+      <w:proofErr w:type="spellEnd"/>
+      <w:r>
+        <w:rPr>
+          <w:rFonts w:ascii="Times New Roman" w:hAnsi="Times New Roman" w:cs="Times New Roman"/>
+          <w:lang w:val="en-US"/>
+        </w:rPr>
+        <w:t xml:space="preserve"> des </w:t>
+      </w:r>
       <w:proofErr w:type="gramStart"/>
       <w:r>
         <w:rPr>
           <w:rFonts w:ascii="Times New Roman" w:hAnsi="Times New Roman" w:cs="Times New Roman"/>
-          <w:b/>
-          <w:lang w:val="en-US"/>
-        </w:rPr>
-        <w:t>h :</w:t>
+          <w:lang w:val="en-US"/>
+        </w:rPr>
+        <w:t>divers</w:t>
       </w:r>
       <w:proofErr w:type="gramEnd"/>
-    </w:p>
-    <w:p>
-      <w:pPr>
-        <w:rPr>
-          <w:rFonts w:ascii="Times New Roman" w:hAnsi="Times New Roman" w:cs="Times New Roman"/>
-          <w:b/>
-        </w:rPr>
-      </w:pPr>
-      <w:r>
-        <w:rPr>
-          <w:rFonts w:ascii="Times New Roman" w:hAnsi="Times New Roman" w:cs="Times New Roman"/>
-          <w:b/>
-        </w:rPr>
-        <w:t>13h-15h :</w:t>
-      </w:r>
-    </w:p>
-    <w:p>
-      <w:pPr>
-        <w:rPr>
-          <w:rFonts w:ascii="Times New Roman" w:hAnsi="Times New Roman" w:cs="Times New Roman"/>
-          <w:b/>
-        </w:rPr>
-      </w:pPr>
-      <w:r>
-        <w:rPr>
-          <w:rFonts w:ascii="Times New Roman" w:hAnsi="Times New Roman" w:cs="Times New Roman"/>
-          <w:b/>
-        </w:rPr>
-        <w:t>15h-16h30 :</w:t>
-      </w:r>
+      <w:r>
+        <w:rPr>
+          <w:rFonts w:ascii="Times New Roman" w:hAnsi="Times New Roman" w:cs="Times New Roman"/>
+          <w:lang w:val="en-US"/>
+        </w:rPr>
+        <w:t xml:space="preserve"> PCB, modification et </w:t>
+      </w:r>
+      <w:proofErr w:type="spellStart"/>
+      <w:r>
+        <w:rPr>
+          <w:rFonts w:ascii="Times New Roman" w:hAnsi="Times New Roman" w:cs="Times New Roman"/>
+          <w:lang w:val="en-US"/>
+        </w:rPr>
+        <w:t>reroutage</w:t>
+      </w:r>
+      <w:proofErr w:type="spellEnd"/>
+    </w:p>
+    <w:p>
+      <w:pPr>
+        <w:rPr>
+          <w:rFonts w:ascii="Times New Roman" w:hAnsi="Times New Roman" w:cs="Times New Roman"/>
+          <w:lang w:val="en-US"/>
+        </w:rPr>
+      </w:pPr>
+      <w:proofErr w:type="spellStart"/>
+      <w:r>
+        <w:rPr>
+          <w:rFonts w:ascii="Times New Roman" w:hAnsi="Times New Roman" w:cs="Times New Roman"/>
+          <w:lang w:val="en-US"/>
+        </w:rPr>
+        <w:t>Dernières</w:t>
+      </w:r>
+      <w:proofErr w:type="spellEnd"/>
+      <w:r>
+        <w:rPr>
+          <w:rFonts w:ascii="Times New Roman" w:hAnsi="Times New Roman" w:cs="Times New Roman"/>
+          <w:lang w:val="en-US"/>
+        </w:rPr>
+        <w:t xml:space="preserve"> retouches des </w:t>
+      </w:r>
+      <w:proofErr w:type="spellStart"/>
+      <w:r>
+        <w:rPr>
+          <w:rFonts w:ascii="Times New Roman" w:hAnsi="Times New Roman" w:cs="Times New Roman"/>
+          <w:lang w:val="en-US"/>
+        </w:rPr>
+        <w:t>deux</w:t>
+      </w:r>
+      <w:proofErr w:type="spellEnd"/>
+      <w:r>
+        <w:rPr>
+          <w:rFonts w:ascii="Times New Roman" w:hAnsi="Times New Roman" w:cs="Times New Roman"/>
+          <w:lang w:val="en-US"/>
+        </w:rPr>
+        <w:t xml:space="preserve"> PCB et envoi pour fabrication:</w:t>
+      </w:r>
+    </w:p>
+    <w:p>
+      <w:pPr>
+        <w:rPr>
+          <w:rFonts w:ascii="Times New Roman" w:hAnsi="Times New Roman" w:cs="Times New Roman"/>
+        </w:rPr>
+      </w:pPr>
+      <w:hyperlink r:id="rId101" w:history="1">
+        <w:r>
+          <w:rPr>
+            <w:rStyle w:val="Lienhypertexte"/>
+            <w:rFonts w:ascii="Times New Roman" w:hAnsi="Times New Roman" w:cs="Times New Roman"/>
+          </w:rPr>
+          <w:t>..\07_Schémas\manette_2019_boutons\manette_2019_boutons.pro</w:t>
+        </w:r>
+      </w:hyperlink>
+    </w:p>
+    <w:p>
+      <w:pPr>
+        <w:rPr>
+          <w:rFonts w:ascii="Times New Roman" w:hAnsi="Times New Roman" w:cs="Times New Roman"/>
+        </w:rPr>
+      </w:pPr>
+      <w:hyperlink r:id="rId102" w:history="1">
+        <w:r>
+          <w:rPr>
+            <w:rStyle w:val="Lienhypertexte"/>
+            <w:rFonts w:ascii="Times New Roman" w:hAnsi="Times New Roman" w:cs="Times New Roman"/>
+          </w:rPr>
+          <w:t>..\07_Schémas\Manette_2019_boutons_centraux\Manette_2019_PCB_Central.pro</w:t>
+        </w:r>
+      </w:hyperlink>
+    </w:p>
+    <w:p>
+      <w:pPr>
+        <w:rPr>
+          <w:rFonts w:ascii="Times New Roman" w:hAnsi="Times New Roman" w:cs="Times New Roman"/>
+          <w:b/>
+        </w:rPr>
+      </w:pPr>
+    </w:p>
+    <w:p>
+      <w:pPr>
+        <w:rPr>
+          <w:rFonts w:ascii="Times New Roman" w:hAnsi="Times New Roman" w:cs="Times New Roman"/>
+          <w:b/>
+          <w:lang w:val="en-US"/>
+        </w:rPr>
+      </w:pPr>
+      <w:r>
+        <w:rPr>
+          <w:rFonts w:ascii="Times New Roman" w:hAnsi="Times New Roman" w:cs="Times New Roman"/>
+          <w:b/>
+          <w:lang w:val="en-US"/>
+        </w:rPr>
+        <w:t>15h-16h30:</w:t>
+      </w:r>
+    </w:p>
+    <w:p>
+      <w:pPr>
+        <w:rPr>
+          <w:rFonts w:ascii="Times New Roman" w:hAnsi="Times New Roman" w:cs="Times New Roman"/>
+          <w:lang w:val="en-US"/>
+        </w:rPr>
+      </w:pPr>
+      <w:r>
+        <w:rPr>
+          <w:rFonts w:ascii="Times New Roman" w:hAnsi="Times New Roman" w:cs="Times New Roman"/>
+          <w:lang w:val="en-US"/>
+        </w:rPr>
+        <w:t xml:space="preserve">Modification du </w:t>
+      </w:r>
+      <w:proofErr w:type="spellStart"/>
+      <w:r>
+        <w:rPr>
+          <w:rFonts w:ascii="Times New Roman" w:hAnsi="Times New Roman" w:cs="Times New Roman"/>
+          <w:lang w:val="en-US"/>
+        </w:rPr>
+        <w:t>boitier</w:t>
+      </w:r>
+      <w:proofErr w:type="spellEnd"/>
+      <w:r>
+        <w:rPr>
+          <w:rFonts w:ascii="Times New Roman" w:hAnsi="Times New Roman" w:cs="Times New Roman"/>
+          <w:lang w:val="en-US"/>
+        </w:rPr>
+        <w:t xml:space="preserve"> de la console pour </w:t>
+      </w:r>
+      <w:proofErr w:type="spellStart"/>
+      <w:r>
+        <w:rPr>
+          <w:rFonts w:ascii="Times New Roman" w:hAnsi="Times New Roman" w:cs="Times New Roman"/>
+          <w:lang w:val="en-US"/>
+        </w:rPr>
+        <w:t>avoir</w:t>
+      </w:r>
+      <w:proofErr w:type="spellEnd"/>
+      <w:r>
+        <w:rPr>
+          <w:rFonts w:ascii="Times New Roman" w:hAnsi="Times New Roman" w:cs="Times New Roman"/>
+          <w:lang w:val="en-US"/>
+        </w:rPr>
+        <w:t xml:space="preserve"> la place necessaire à la </w:t>
+      </w:r>
+      <w:proofErr w:type="spellStart"/>
+      <w:r>
+        <w:rPr>
+          <w:rFonts w:ascii="Times New Roman" w:hAnsi="Times New Roman" w:cs="Times New Roman"/>
+          <w:lang w:val="en-US"/>
+        </w:rPr>
+        <w:t>batterie</w:t>
+      </w:r>
+      <w:proofErr w:type="spellEnd"/>
     </w:p>
     <w:p>
       <w:pPr>
         <w:pStyle w:val="Titre1"/>
-      </w:pPr>
-      <w:r>
-        <w:t>Mardi 07.05.2019</w:t>
-      </w:r>
-    </w:p>
-    <w:p>
-      <w:pPr>
-        <w:rPr>
-          <w:rFonts w:ascii="Times New Roman" w:hAnsi="Times New Roman" w:cs="Times New Roman"/>
-          <w:b/>
-        </w:rPr>
-      </w:pPr>
-      <w:r>
-        <w:rPr>
-          <w:rFonts w:ascii="Times New Roman" w:hAnsi="Times New Roman" w:cs="Times New Roman"/>
-          <w:b/>
-        </w:rPr>
-        <w:t>8h-10h :</w:t>
-      </w:r>
-    </w:p>
-    <w:p>
-      <w:pPr>
-        <w:rPr>
-          <w:rFonts w:ascii="Times New Roman" w:hAnsi="Times New Roman" w:cs="Times New Roman"/>
-          <w:b/>
-        </w:rPr>
-      </w:pPr>
-      <w:r>
-        <w:rPr>
-          <w:rFonts w:ascii="Times New Roman" w:hAnsi="Times New Roman" w:cs="Times New Roman"/>
-          <w:b/>
-        </w:rPr>
-        <w:t>10h-12h :</w:t>
-      </w:r>
-    </w:p>
-    <w:p>
-      <w:pPr>
-        <w:rPr>
-          <w:rFonts w:ascii="Times New Roman" w:hAnsi="Times New Roman" w:cs="Times New Roman"/>
-        </w:rPr>
-      </w:pPr>
-    </w:p>
-    <w:p>
-      <w:pPr>
-        <w:rPr>
-          <w:rFonts w:ascii="Times New Roman" w:hAnsi="Times New Roman" w:cs="Times New Roman"/>
-          <w:b/>
-        </w:rPr>
-      </w:pPr>
-      <w:r>
-        <w:rPr>
-          <w:rFonts w:ascii="Times New Roman" w:hAnsi="Times New Roman" w:cs="Times New Roman"/>
-          <w:b/>
-        </w:rPr>
-        <w:t>13h-15h :</w:t>
-      </w:r>
-    </w:p>
-    <w:p>
-      <w:pPr>
-        <w:rPr>
-          <w:rFonts w:ascii="Times New Roman" w:hAnsi="Times New Roman" w:cs="Times New Roman"/>
-        </w:rPr>
-      </w:pPr>
-    </w:p>
-    <w:p>
-      <w:pPr>
-        <w:rPr>
-          <w:rFonts w:ascii="Times New Roman" w:hAnsi="Times New Roman" w:cs="Times New Roman"/>
-          <w:b/>
-        </w:rPr>
-      </w:pPr>
-      <w:r>
-        <w:rPr>
-          <w:rFonts w:ascii="Times New Roman" w:hAnsi="Times New Roman" w:cs="Times New Roman"/>
-          <w:b/>
-        </w:rPr>
-        <w:t>15h-16h30 :</w:t>
-      </w:r>
-    </w:p>
-    <w:p>
-      <w:pPr>
-        <w:rPr>
-          <w:rFonts w:ascii="Times New Roman" w:hAnsi="Times New Roman" w:cs="Times New Roman"/>
-        </w:rPr>
-      </w:pPr>
-    </w:p>
-    <w:p>
-      <w:pPr>
-        <w:pStyle w:val="Titre1"/>
-      </w:pPr>
-      <w:r>
-        <w:t>Jeudi 09.05</w:t>
-      </w:r>
-      <w:r>
-        <w:t>.2019</w:t>
-      </w:r>
-    </w:p>
-    <w:p>
-      <w:pPr>
-        <w:rPr>
-          <w:rFonts w:ascii="Times New Roman" w:hAnsi="Times New Roman" w:cs="Times New Roman"/>
-          <w:b/>
-        </w:rPr>
-      </w:pPr>
-      <w:r>
-        <w:rPr>
-          <w:rFonts w:ascii="Times New Roman" w:hAnsi="Times New Roman" w:cs="Times New Roman"/>
-          <w:b/>
-        </w:rPr>
-        <w:t>8h-10h :</w:t>
-      </w:r>
+        <w:rPr>
+          <w:lang w:val="en-US"/>
+        </w:rPr>
+      </w:pPr>
+      <w:proofErr w:type="spellStart"/>
+      <w:r>
+        <w:rPr>
+          <w:lang w:val="en-US"/>
+        </w:rPr>
+        <w:t>Vendredi</w:t>
+      </w:r>
+      <w:proofErr w:type="spellEnd"/>
+      <w:r>
+        <w:rPr>
+          <w:lang w:val="en-US"/>
+        </w:rPr>
+        <w:t xml:space="preserve"> </w:t>
+      </w:r>
+      <w:r>
+        <w:rPr>
+          <w:lang w:val="en-US"/>
+        </w:rPr>
+        <w:t>17</w:t>
+      </w:r>
+      <w:r>
+        <w:rPr>
+          <w:lang w:val="en-US"/>
+        </w:rPr>
+        <w:t>.05.2019</w:t>
+      </w:r>
+    </w:p>
+    <w:p>
+      <w:pPr>
+        <w:rPr>
+          <w:rFonts w:ascii="Times New Roman" w:hAnsi="Times New Roman" w:cs="Times New Roman"/>
+          <w:lang w:val="en-US"/>
+        </w:rPr>
+      </w:pPr>
     </w:p>
     <w:p>
       <w:pPr>
@@ -10468,147 +11627,126 @@
           <w:b/>
           <w:lang w:val="de-CH"/>
         </w:rPr>
+        <w:t>8h-10</w:t>
+      </w:r>
+      <w:r>
+        <w:rPr>
+          <w:rFonts w:ascii="Times New Roman" w:hAnsi="Times New Roman" w:cs="Times New Roman"/>
+          <w:b/>
+          <w:lang w:val="de-CH"/>
+        </w:rPr>
+        <w:t>h:</w:t>
+      </w:r>
+    </w:p>
+    <w:p>
+      <w:pPr>
+        <w:rPr>
+          <w:rFonts w:ascii="Times New Roman" w:hAnsi="Times New Roman" w:cs="Times New Roman"/>
+          <w:b/>
+        </w:rPr>
+      </w:pPr>
+      <w:r>
+        <w:rPr>
+          <w:rFonts w:ascii="Times New Roman" w:hAnsi="Times New Roman" w:cs="Times New Roman"/>
+          <w:lang w:val="en-US"/>
+        </w:rPr>
+        <w:t xml:space="preserve">Modification du </w:t>
+      </w:r>
+      <w:proofErr w:type="spellStart"/>
+      <w:r>
+        <w:rPr>
+          <w:rFonts w:ascii="Times New Roman" w:hAnsi="Times New Roman" w:cs="Times New Roman"/>
+          <w:lang w:val="en-US"/>
+        </w:rPr>
+        <w:t>boitier</w:t>
+      </w:r>
+      <w:proofErr w:type="spellEnd"/>
+      <w:r>
+        <w:rPr>
+          <w:rFonts w:ascii="Times New Roman" w:hAnsi="Times New Roman" w:cs="Times New Roman"/>
+          <w:lang w:val="en-US"/>
+        </w:rPr>
+        <w:t xml:space="preserve"> de la console pour </w:t>
+      </w:r>
+      <w:proofErr w:type="spellStart"/>
+      <w:r>
+        <w:rPr>
+          <w:rFonts w:ascii="Times New Roman" w:hAnsi="Times New Roman" w:cs="Times New Roman"/>
+          <w:lang w:val="en-US"/>
+        </w:rPr>
+        <w:t>avoir</w:t>
+      </w:r>
+      <w:proofErr w:type="spellEnd"/>
+      <w:r>
+        <w:rPr>
+          <w:rFonts w:ascii="Times New Roman" w:hAnsi="Times New Roman" w:cs="Times New Roman"/>
+          <w:lang w:val="en-US"/>
+        </w:rPr>
+        <w:t xml:space="preserve"> la place necessaire à la </w:t>
+      </w:r>
+      <w:proofErr w:type="spellStart"/>
+      <w:r>
+        <w:rPr>
+          <w:rFonts w:ascii="Times New Roman" w:hAnsi="Times New Roman" w:cs="Times New Roman"/>
+          <w:lang w:val="en-US"/>
+        </w:rPr>
+        <w:t>batterie</w:t>
+      </w:r>
+      <w:proofErr w:type="spellEnd"/>
+    </w:p>
+    <w:p>
+      <w:pPr>
+        <w:rPr>
+          <w:rFonts w:ascii="Times New Roman" w:hAnsi="Times New Roman" w:cs="Times New Roman"/>
+          <w:b/>
+        </w:rPr>
+      </w:pPr>
+      <w:r>
+        <w:rPr>
+          <w:rFonts w:ascii="Times New Roman" w:hAnsi="Times New Roman" w:cs="Times New Roman"/>
+          <w:b/>
+          <w:lang w:val="de-CH"/>
+        </w:rPr>
         <w:t>10h-12</w:t>
       </w:r>
+      <w:r>
+        <w:rPr>
+          <w:rFonts w:ascii="Times New Roman" w:hAnsi="Times New Roman" w:cs="Times New Roman"/>
+          <w:b/>
+          <w:lang w:val="de-CH"/>
+        </w:rPr>
+        <w:t>h:</w:t>
+      </w:r>
+    </w:p>
+    <w:p>
+      <w:pPr>
+        <w:rPr>
+          <w:rFonts w:ascii="Times New Roman" w:hAnsi="Times New Roman" w:cs="Times New Roman"/>
+        </w:rPr>
+      </w:pPr>
+      <w:r>
+        <w:rPr>
+          <w:rFonts w:ascii="Times New Roman" w:hAnsi="Times New Roman" w:cs="Times New Roman"/>
+        </w:rPr>
+        <w:t xml:space="preserve">Problème sur le PCB Intelligence, deux tags avaient </w:t>
+      </w:r>
       <w:proofErr w:type="gramStart"/>
       <w:r>
         <w:rPr>
           <w:rFonts w:ascii="Times New Roman" w:hAnsi="Times New Roman" w:cs="Times New Roman"/>
-          <w:b/>
-          <w:lang w:val="de-CH"/>
-        </w:rPr>
-        <w:t>h :</w:t>
+        </w:rPr>
+        <w:t>un nom différents</w:t>
       </w:r>
       <w:proofErr w:type="gramEnd"/>
-    </w:p>
-    <w:p>
-      <w:pPr>
-        <w:rPr>
-          <w:rFonts w:ascii="Times New Roman" w:hAnsi="Times New Roman" w:cs="Times New Roman"/>
-          <w:b/>
-          <w:lang w:val="de-CH"/>
-        </w:rPr>
-      </w:pPr>
-      <w:r>
-        <w:rPr>
-          <w:rFonts w:ascii="Times New Roman" w:hAnsi="Times New Roman" w:cs="Times New Roman"/>
-          <w:b/>
-          <w:lang w:val="de-CH"/>
-        </w:rPr>
-        <w:t>13h-15h:</w:t>
-      </w:r>
-    </w:p>
-    <w:p>
-      <w:pPr>
-        <w:rPr>
-          <w:rFonts w:ascii="Times New Roman" w:hAnsi="Times New Roman" w:cs="Times New Roman"/>
-          <w:b/>
-          <w:lang w:val="de-CH"/>
-        </w:rPr>
-      </w:pPr>
-      <w:r>
-        <w:rPr>
-          <w:rFonts w:ascii="Times New Roman" w:hAnsi="Times New Roman" w:cs="Times New Roman"/>
-          <w:b/>
-          <w:lang w:val="de-CH"/>
-        </w:rPr>
-        <w:t>15h-16h30:</w:t>
-      </w:r>
-    </w:p>
-    <w:p>
-      <w:pPr>
-        <w:pStyle w:val="Titre1"/>
-        <w:rPr>
-          <w:lang w:val="de-CH"/>
-        </w:rPr>
-      </w:pPr>
-      <w:proofErr w:type="spellStart"/>
-      <w:r>
-        <w:rPr>
-          <w:lang w:val="de-CH"/>
-        </w:rPr>
-        <w:t>Vendredi</w:t>
-      </w:r>
-      <w:proofErr w:type="spellEnd"/>
-      <w:r>
-        <w:rPr>
-          <w:lang w:val="de-CH"/>
-        </w:rPr>
-        <w:t xml:space="preserve"> 10.05.2019</w:t>
-      </w:r>
-    </w:p>
-    <w:p>
-      <w:pPr>
-        <w:rPr>
-          <w:rFonts w:ascii="Times New Roman" w:hAnsi="Times New Roman" w:cs="Times New Roman"/>
-          <w:lang w:val="de-CH"/>
-        </w:rPr>
-      </w:pPr>
-    </w:p>
-    <w:p>
-      <w:pPr>
-        <w:rPr>
-          <w:rFonts w:ascii="Times New Roman" w:hAnsi="Times New Roman" w:cs="Times New Roman"/>
-          <w:b/>
-          <w:lang w:val="de-CH"/>
-        </w:rPr>
-      </w:pPr>
-      <w:r>
-        <w:rPr>
-          <w:rFonts w:ascii="Times New Roman" w:hAnsi="Times New Roman" w:cs="Times New Roman"/>
-          <w:b/>
-          <w:lang w:val="de-CH"/>
-        </w:rPr>
-        <w:t>8h-10</w:t>
-      </w:r>
-      <w:proofErr w:type="gramStart"/>
-      <w:r>
-        <w:rPr>
-          <w:rFonts w:ascii="Times New Roman" w:hAnsi="Times New Roman" w:cs="Times New Roman"/>
-          <w:b/>
-          <w:lang w:val="de-CH"/>
-        </w:rPr>
-        <w:t>h :</w:t>
-      </w:r>
-      <w:proofErr w:type="gramEnd"/>
-    </w:p>
-    <w:p>
-      <w:pPr>
-        <w:rPr>
-          <w:rFonts w:ascii="Times New Roman" w:hAnsi="Times New Roman" w:cs="Times New Roman"/>
-          <w:b/>
-          <w:lang w:val="de-CH"/>
-        </w:rPr>
-      </w:pPr>
-      <w:r>
-        <w:rPr>
-          <w:rFonts w:ascii="Times New Roman" w:hAnsi="Times New Roman" w:cs="Times New Roman"/>
-          <w:b/>
-          <w:lang w:val="de-CH"/>
-        </w:rPr>
-        <w:t>10h-12</w:t>
-      </w:r>
-      <w:proofErr w:type="gramStart"/>
-      <w:r>
-        <w:rPr>
-          <w:rFonts w:ascii="Times New Roman" w:hAnsi="Times New Roman" w:cs="Times New Roman"/>
-          <w:b/>
-          <w:lang w:val="de-CH"/>
-        </w:rPr>
-        <w:t>h :</w:t>
-      </w:r>
-      <w:proofErr w:type="gramEnd"/>
-    </w:p>
-    <w:p>
-      <w:pPr>
-        <w:rPr>
-          <w:rFonts w:ascii="Times New Roman" w:hAnsi="Times New Roman" w:cs="Times New Roman"/>
-          <w:lang w:val="de-CH"/>
-        </w:rPr>
-      </w:pPr>
+      <w:r>
+        <w:rPr>
+          <w:rFonts w:ascii="Times New Roman" w:hAnsi="Times New Roman" w:cs="Times New Roman"/>
+        </w:rPr>
+        <w:t xml:space="preserve"> et par conséquent quelques éléments ne sont pas liés sur le PCB, décision de refaire tout le PCB entièrement.</w:t>
+      </w:r>
     </w:p>
     <w:sectPr>
-      <w:headerReference w:type="default" r:id="rId101"/>
+      <w:headerReference w:type="default" r:id="rId103"/>
       <w:pgSz w:w="11906" w:h="16838"/>
       <w:pgMar w:top="1417" w:right="1417" w:bottom="1417" w:left="1417" w:header="708" w:footer="0" w:gutter="0"/>
       <w:cols w:space="720"/>
@@ -11844,7 +12982,7 @@
   <w:abstractNum w:abstractNumId="10" w15:restartNumberingAfterBreak="0">
     <w:nsid w:val="25F55C0A"/>
     <w:multiLevelType w:val="hybridMultilevel"/>
-    <w:tmpl w:val="8C202DEA"/>
+    <w:tmpl w:val="5274ADFE"/>
     <w:lvl w:ilvl="0" w:tplc="100C0001">
       <w:start w:val="1"/>
       <w:numFmt w:val="bullet"/>
@@ -15297,7 +16435,7 @@
 </file>
 
 <file path=customXml/itemProps1.xml><?xml version="1.0" encoding="utf-8"?>
-<ds:datastoreItem xmlns:ds="http://schemas.openxmlformats.org/officeDocument/2006/customXml" ds:itemID="{1673ED25-B6C1-4C04-B23B-B4AE32F2C4B1}">
+<ds:datastoreItem xmlns:ds="http://schemas.openxmlformats.org/officeDocument/2006/customXml" ds:itemID="{A3329A04-EBFA-4EB9-9284-77BFF41C304B}">
   <ds:schemaRefs>
     <ds:schemaRef ds:uri="http://schemas.openxmlformats.org/officeDocument/2006/bibliography"/>
   </ds:schemaRefs>

--- a/01_Administratif/Adel_Kahrimanovic_journal_manette.docx
+++ b/01_Administratif/Adel_Kahrimanovic_journal_manette.docx
@@ -1,6 +1,6 @@
 
 <file path=word/document.xml><?xml version="1.0" encoding="utf-8"?>
-<w:document xmlns:wpc="http://schemas.microsoft.com/office/word/2010/wordprocessingCanvas" xmlns:cx="http://schemas.microsoft.com/office/drawing/2014/chartex" xmlns:cx1="http://schemas.microsoft.com/office/drawing/2015/9/8/chartex" xmlns:mc="http://schemas.openxmlformats.org/markup-compatibility/2006" xmlns:o="urn:schemas-microsoft-com:office:office" xmlns:r="http://schemas.openxmlformats.org/officeDocument/2006/relationships" xmlns:m="http://schemas.openxmlformats.org/officeDocument/2006/math" xmlns:v="urn:schemas-microsoft-com:vml" xmlns:wp14="http://schemas.microsoft.com/office/word/2010/wordprocessingDrawing" xmlns:wp="http://schemas.openxmlformats.org/drawingml/2006/wordprocessingDrawing" xmlns:w10="urn:schemas-microsoft-com:office:word" xmlns:w="http://schemas.openxmlformats.org/wordprocessingml/2006/main" xmlns:w14="http://schemas.microsoft.com/office/word/2010/wordml" xmlns:w15="http://schemas.microsoft.com/office/word/2012/wordml" xmlns:w16se="http://schemas.microsoft.com/office/word/2015/wordml/symex" xmlns:wpg="http://schemas.microsoft.com/office/word/2010/wordprocessingGroup" xmlns:wpi="http://schemas.microsoft.com/office/word/2010/wordprocessingInk" xmlns:wne="http://schemas.microsoft.com/office/word/2006/wordml" xmlns:wps="http://schemas.microsoft.com/office/word/2010/wordprocessingShape" mc:Ignorable="w14 w15 w16se wp14">
+<w:document xmlns:wpc="http://schemas.microsoft.com/office/word/2010/wordprocessingCanvas" xmlns:cx="http://schemas.microsoft.com/office/drawing/2014/chartex" xmlns:cx1="http://schemas.microsoft.com/office/drawing/2015/9/8/chartex" xmlns:cx2="http://schemas.microsoft.com/office/drawing/2015/10/21/chartex" xmlns:cx3="http://schemas.microsoft.com/office/drawing/2016/5/9/chartex" xmlns:cx4="http://schemas.microsoft.com/office/drawing/2016/5/10/chartex" xmlns:cx5="http://schemas.microsoft.com/office/drawing/2016/5/11/chartex" xmlns:cx6="http://schemas.microsoft.com/office/drawing/2016/5/12/chartex" xmlns:cx7="http://schemas.microsoft.com/office/drawing/2016/5/13/chartex" xmlns:cx8="http://schemas.microsoft.com/office/drawing/2016/5/14/chartex" xmlns:mc="http://schemas.openxmlformats.org/markup-compatibility/2006" xmlns:aink="http://schemas.microsoft.com/office/drawing/2016/ink" xmlns:am3d="http://schemas.microsoft.com/office/drawing/2017/model3d" xmlns:o="urn:schemas-microsoft-com:office:office" xmlns:r="http://schemas.openxmlformats.org/officeDocument/2006/relationships" xmlns:m="http://schemas.openxmlformats.org/officeDocument/2006/math" xmlns:v="urn:schemas-microsoft-com:vml" xmlns:wp14="http://schemas.microsoft.com/office/word/2010/wordprocessingDrawing" xmlns:wp="http://schemas.openxmlformats.org/drawingml/2006/wordprocessingDrawing" xmlns:w10="urn:schemas-microsoft-com:office:word" xmlns:w="http://schemas.openxmlformats.org/wordprocessingml/2006/main" xmlns:w14="http://schemas.microsoft.com/office/word/2010/wordml" xmlns:w15="http://schemas.microsoft.com/office/word/2012/wordml" xmlns:w16cid="http://schemas.microsoft.com/office/word/2016/wordml/cid" xmlns:w16se="http://schemas.microsoft.com/office/word/2015/wordml/symex" xmlns:wpg="http://schemas.microsoft.com/office/word/2010/wordprocessingGroup" xmlns:wpi="http://schemas.microsoft.com/office/word/2010/wordprocessingInk" xmlns:wne="http://schemas.microsoft.com/office/word/2006/wordml" xmlns:wps="http://schemas.microsoft.com/office/word/2010/wordprocessingShape" mc:Ignorable="w14 w15 w16se w16cid wp14">
   <w:body>
     <w:p>
       <w:pPr>
@@ -108,15 +108,27 @@
         </w:numPr>
         <w:rPr>
           <w:rFonts w:ascii="Times New Roman" w:hAnsi="Times New Roman" w:cs="Times New Roman"/>
-          <w:lang w:val="en-US"/>
-        </w:rPr>
-      </w:pPr>
-      <w:r>
-        <w:rPr>
-          <w:rFonts w:ascii="Times New Roman" w:hAnsi="Times New Roman" w:cs="Times New Roman"/>
-          <w:lang w:val="en-US"/>
-        </w:rPr>
-        <w:t>Module Bluetooth Pioneer Cypress CY8CKIT-042-BLE</w:t>
+        </w:rPr>
+      </w:pPr>
+      <w:r>
+        <w:rPr>
+          <w:rFonts w:ascii="Times New Roman" w:hAnsi="Times New Roman" w:cs="Times New Roman"/>
+        </w:rPr>
+        <w:t xml:space="preserve">Module Bluetooth Pioneer </w:t>
+      </w:r>
+      <w:proofErr w:type="spellStart"/>
+      <w:r>
+        <w:rPr>
+          <w:rFonts w:ascii="Times New Roman" w:hAnsi="Times New Roman" w:cs="Times New Roman"/>
+        </w:rPr>
+        <w:t>Cypress</w:t>
+      </w:r>
+      <w:proofErr w:type="spellEnd"/>
+      <w:r>
+        <w:rPr>
+          <w:rFonts w:ascii="Times New Roman" w:hAnsi="Times New Roman" w:cs="Times New Roman"/>
+        </w:rPr>
+        <w:t xml:space="preserve"> CY8CKIT-042-BLE</w:t>
       </w:r>
     </w:p>
     <w:p>
@@ -481,13 +493,7 @@
         <w:rPr>
           <w:rFonts w:ascii="Times New Roman" w:hAnsi="Times New Roman" w:cs="Times New Roman"/>
         </w:rPr>
-        <w:t xml:space="preserve"> (Battery Management System, pour gérer la</w:t>
-      </w:r>
-      <w:r>
-        <w:rPr>
-          <w:rFonts w:ascii="Times New Roman" w:hAnsi="Times New Roman" w:cs="Times New Roman"/>
-        </w:rPr>
-        <w:t xml:space="preserve"> batterie et prolonger sa durée de vie)</w:t>
+        <w:t xml:space="preserve"> (Battery Management System, pour gérer la batterie et prolonger sa durée de vie)</w:t>
       </w:r>
     </w:p>
     <w:p>
@@ -527,22 +533,20 @@
         <w:rPr>
           <w:rFonts w:ascii="Times New Roman" w:hAnsi="Times New Roman" w:cs="Times New Roman"/>
           <w:b/>
-          <w:lang w:val="de-CH"/>
-        </w:rPr>
-      </w:pPr>
-      <w:r>
-        <w:rPr>
-          <w:rFonts w:ascii="Times New Roman" w:hAnsi="Times New Roman" w:cs="Times New Roman"/>
-          <w:b/>
-          <w:lang w:val="de-CH"/>
+        </w:rPr>
+      </w:pPr>
+      <w:r>
+        <w:rPr>
+          <w:rFonts w:ascii="Times New Roman" w:hAnsi="Times New Roman" w:cs="Times New Roman"/>
+          <w:b/>
         </w:rPr>
         <w:t>13h-15</w:t>
       </w:r>
-      <w:r>
-        <w:rPr>
-          <w:rFonts w:ascii="Times New Roman" w:hAnsi="Times New Roman" w:cs="Times New Roman"/>
-          <w:b/>
-          <w:lang w:val="de-CH"/>
+      <w:proofErr w:type="gramStart"/>
+      <w:r>
+        <w:rPr>
+          <w:rFonts w:ascii="Times New Roman" w:hAnsi="Times New Roman" w:cs="Times New Roman"/>
+          <w:b/>
         </w:rPr>
         <w:t>h</w:t>
       </w:r>
@@ -550,10 +554,10 @@
         <w:rPr>
           <w:rFonts w:ascii="Times New Roman" w:hAnsi="Times New Roman" w:cs="Times New Roman"/>
           <w:b/>
-          <w:lang w:val="de-CH"/>
         </w:rPr>
         <w:t>:</w:t>
       </w:r>
+      <w:proofErr w:type="gramEnd"/>
     </w:p>
     <w:p>
       <w:pPr>
@@ -1093,13 +1097,7 @@
         <w:rPr>
           <w:rFonts w:ascii="Times New Roman" w:hAnsi="Times New Roman" w:cs="Times New Roman"/>
         </w:rPr>
-        <w:t>les différents inputs</w:t>
-      </w:r>
-      <w:r>
-        <w:rPr>
-          <w:rFonts w:ascii="Times New Roman" w:hAnsi="Times New Roman" w:cs="Times New Roman"/>
-        </w:rPr>
-        <w:t xml:space="preserve"> (entrées)</w:t>
+        <w:t>les différents inputs (entrées)</w:t>
       </w:r>
       <w:r>
         <w:rPr>
@@ -2082,34 +2080,20 @@
         <w:rPr>
           <w:rFonts w:ascii="Times New Roman" w:hAnsi="Times New Roman" w:cs="Times New Roman"/>
         </w:rPr>
-        <w:t>, remplacement de l’</w:t>
+        <w:t xml:space="preserve">, remplacement de l’Arduino </w:t>
       </w:r>
       <w:proofErr w:type="spellStart"/>
       <w:r>
         <w:rPr>
           <w:rFonts w:ascii="Times New Roman" w:hAnsi="Times New Roman" w:cs="Times New Roman"/>
         </w:rPr>
-        <w:t>Arduino</w:t>
+        <w:t>Mega</w:t>
       </w:r>
       <w:proofErr w:type="spellEnd"/>
       <w:r>
         <w:rPr>
           <w:rFonts w:ascii="Times New Roman" w:hAnsi="Times New Roman" w:cs="Times New Roman"/>
         </w:rPr>
-        <w:t xml:space="preserve"> </w:t>
-      </w:r>
-      <w:proofErr w:type="spellStart"/>
-      <w:r>
-        <w:rPr>
-          <w:rFonts w:ascii="Times New Roman" w:hAnsi="Times New Roman" w:cs="Times New Roman"/>
-        </w:rPr>
-        <w:t>Mega</w:t>
-      </w:r>
-      <w:proofErr w:type="spellEnd"/>
-      <w:r>
-        <w:rPr>
-          <w:rFonts w:ascii="Times New Roman" w:hAnsi="Times New Roman" w:cs="Times New Roman"/>
-        </w:rPr>
         <w:t xml:space="preserve"> dans </w:t>
       </w:r>
       <w:r>
@@ -2133,95 +2117,99 @@
         </w:rPr>
       </w:pPr>
       <w:hyperlink r:id="rId21" w:history="1">
+        <w:proofErr w:type="gramStart"/>
         <w:r>
           <w:rPr>
             <w:rStyle w:val="Lienhypertexte"/>
             <w:rFonts w:ascii="Times New Roman" w:hAnsi="Times New Roman" w:cs="Times New Roman"/>
           </w:rPr>
-          <w:t>..\08_Programmes\Manette chevalier ancienne version\Robot_Mega_BluetoothV3.1\Robot_Mega_BluetoothV3.1.ino</w:t>
+          <w:t>..</w:t>
         </w:r>
-      </w:hyperlink>
-    </w:p>
-    <w:p>
-      <w:pPr>
-        <w:rPr>
-          <w:rFonts w:ascii="Times New Roman" w:hAnsi="Times New Roman" w:cs="Times New Roman"/>
-        </w:rPr>
-      </w:pPr>
-      <w:r>
-        <w:rPr>
-          <w:rFonts w:ascii="Times New Roman" w:hAnsi="Times New Roman" w:cs="Times New Roman"/>
-        </w:rPr>
-        <w:t>La manette se connecte de temps en temps, mais impossible de piloter le robot</w:t>
-      </w:r>
-    </w:p>
-    <w:p>
-      <w:pPr>
-        <w:rPr>
-          <w:rFonts w:ascii="Times New Roman" w:hAnsi="Times New Roman" w:cs="Times New Roman"/>
-        </w:rPr>
-      </w:pPr>
-      <w:r>
-        <w:rPr>
-          <w:rFonts w:ascii="Times New Roman" w:hAnsi="Times New Roman" w:cs="Times New Roman"/>
-        </w:rPr>
-        <w:t>Dépannage du robot chevalier, remplacement de l’</w:t>
-      </w:r>
-      <w:proofErr w:type="spellStart"/>
-      <w:r>
-        <w:rPr>
-          <w:rFonts w:ascii="Times New Roman" w:hAnsi="Times New Roman" w:cs="Times New Roman"/>
-        </w:rPr>
-        <w:t>Arduino</w:t>
-      </w:r>
-      <w:proofErr w:type="spellEnd"/>
-      <w:r>
-        <w:rPr>
-          <w:rFonts w:ascii="Times New Roman" w:hAnsi="Times New Roman" w:cs="Times New Roman"/>
-        </w:rPr>
-        <w:t xml:space="preserve"> </w:t>
-      </w:r>
-      <w:proofErr w:type="spellStart"/>
-      <w:r>
-        <w:rPr>
-          <w:rFonts w:ascii="Times New Roman" w:hAnsi="Times New Roman" w:cs="Times New Roman"/>
-        </w:rPr>
-        <w:t>Mega</w:t>
-      </w:r>
-      <w:proofErr w:type="spellEnd"/>
-      <w:r>
-        <w:rPr>
-          <w:rFonts w:ascii="Times New Roman" w:hAnsi="Times New Roman" w:cs="Times New Roman"/>
-        </w:rPr>
-        <w:t xml:space="preserve"> dans </w:t>
-      </w:r>
-      <w:r>
-        <w:rPr>
-          <w:rFonts w:ascii="Times New Roman" w:hAnsi="Times New Roman" w:cs="Times New Roman"/>
-          <w:b/>
-        </w:rPr>
-        <w:t>la manette</w:t>
-      </w:r>
-      <w:r>
-        <w:rPr>
-          <w:rFonts w:ascii="Times New Roman" w:hAnsi="Times New Roman" w:cs="Times New Roman"/>
-        </w:rPr>
-        <w:t xml:space="preserve"> par un autre (pour ne pas perdre le code) et téléversement du code </w:t>
-      </w:r>
-    </w:p>
-    <w:p>
-      <w:pPr>
-        <w:rPr>
-          <w:rFonts w:ascii="Times New Roman" w:hAnsi="Times New Roman" w:cs="Times New Roman"/>
-        </w:rPr>
-      </w:pPr>
-      <w:hyperlink r:id="rId22" w:history="1">
+        <w:proofErr w:type="gramEnd"/>
         <w:r>
           <w:rPr>
             <w:rStyle w:val="Lienhypertexte"/>
             <w:rFonts w:ascii="Times New Roman" w:hAnsi="Times New Roman" w:cs="Times New Roman"/>
           </w:rPr>
-          <w:t>..\08_Programmes\Manette chevalier ancienne version\</w:t>
+          <w:t>\08_Programmes\Manette chevalier ancienne version\Robot_Mega_BluetoothV3.1\Robot_Mega_BluetoothV3.1.ino</w:t>
+        </w:r>
+      </w:hyperlink>
+    </w:p>
+    <w:p>
+      <w:pPr>
+        <w:rPr>
+          <w:rFonts w:ascii="Times New Roman" w:hAnsi="Times New Roman" w:cs="Times New Roman"/>
+        </w:rPr>
+      </w:pPr>
+      <w:r>
+        <w:rPr>
+          <w:rFonts w:ascii="Times New Roman" w:hAnsi="Times New Roman" w:cs="Times New Roman"/>
+        </w:rPr>
+        <w:t>La manette se connecte de temps en temps, mais impossible de piloter le robot</w:t>
+      </w:r>
+    </w:p>
+    <w:p>
+      <w:pPr>
+        <w:rPr>
+          <w:rFonts w:ascii="Times New Roman" w:hAnsi="Times New Roman" w:cs="Times New Roman"/>
+        </w:rPr>
+      </w:pPr>
+      <w:r>
+        <w:rPr>
+          <w:rFonts w:ascii="Times New Roman" w:hAnsi="Times New Roman" w:cs="Times New Roman"/>
+        </w:rPr>
+        <w:t xml:space="preserve">Dépannage du robot chevalier, remplacement de l’Arduino </w:t>
+      </w:r>
+      <w:proofErr w:type="spellStart"/>
+      <w:r>
+        <w:rPr>
+          <w:rFonts w:ascii="Times New Roman" w:hAnsi="Times New Roman" w:cs="Times New Roman"/>
+        </w:rPr>
+        <w:t>Mega</w:t>
+      </w:r>
+      <w:proofErr w:type="spellEnd"/>
+      <w:r>
+        <w:rPr>
+          <w:rFonts w:ascii="Times New Roman" w:hAnsi="Times New Roman" w:cs="Times New Roman"/>
+        </w:rPr>
+        <w:t xml:space="preserve"> dans </w:t>
+      </w:r>
+      <w:r>
+        <w:rPr>
+          <w:rFonts w:ascii="Times New Roman" w:hAnsi="Times New Roman" w:cs="Times New Roman"/>
+          <w:b/>
+        </w:rPr>
+        <w:t>la manette</w:t>
+      </w:r>
+      <w:r>
+        <w:rPr>
+          <w:rFonts w:ascii="Times New Roman" w:hAnsi="Times New Roman" w:cs="Times New Roman"/>
+        </w:rPr>
+        <w:t xml:space="preserve"> par un autre (pour ne pas perdre le code) et téléversement du code </w:t>
+      </w:r>
+    </w:p>
+    <w:p>
+      <w:pPr>
+        <w:rPr>
+          <w:rFonts w:ascii="Times New Roman" w:hAnsi="Times New Roman" w:cs="Times New Roman"/>
+        </w:rPr>
+      </w:pPr>
+      <w:hyperlink r:id="rId22" w:history="1">
+        <w:proofErr w:type="gramStart"/>
+        <w:r>
+          <w:rPr>
+            <w:rStyle w:val="Lienhypertexte"/>
+            <w:rFonts w:ascii="Times New Roman" w:hAnsi="Times New Roman" w:cs="Times New Roman"/>
+          </w:rPr>
+          <w:t>..</w:t>
+        </w:r>
+        <w:proofErr w:type="gramEnd"/>
+        <w:r>
+          <w:rPr>
+            <w:rStyle w:val="Lienhypertexte"/>
+            <w:rFonts w:ascii="Times New Roman" w:hAnsi="Times New Roman" w:cs="Times New Roman"/>
+          </w:rPr>
+          <w:t>\08_Programmes\Manette chevalier ancienne version\</w:t>
         </w:r>
         <w:proofErr w:type="spellStart"/>
         <w:r>
@@ -2295,21 +2283,7 @@
         <w:rPr>
           <w:rFonts w:ascii="Times New Roman" w:hAnsi="Times New Roman" w:cs="Times New Roman"/>
         </w:rPr>
-        <w:t>Test I2C sur le robot pour lister les différents appareils connectés à l’</w:t>
-      </w:r>
-      <w:proofErr w:type="spellStart"/>
-      <w:r>
-        <w:rPr>
-          <w:rFonts w:ascii="Times New Roman" w:hAnsi="Times New Roman" w:cs="Times New Roman"/>
-        </w:rPr>
-        <w:t>Arduino</w:t>
-      </w:r>
-      <w:proofErr w:type="spellEnd"/>
-      <w:r>
-        <w:rPr>
-          <w:rFonts w:ascii="Times New Roman" w:hAnsi="Times New Roman" w:cs="Times New Roman"/>
-        </w:rPr>
-        <w:t xml:space="preserve"> </w:t>
+        <w:t xml:space="preserve">Test I2C sur le robot pour lister les différents appareils connectés à l’Arduino </w:t>
       </w:r>
       <w:proofErr w:type="spellStart"/>
       <w:r>
@@ -2473,7 +2447,21 @@
         <w:rPr>
           <w:rFonts w:ascii="Times New Roman" w:hAnsi="Times New Roman" w:cs="Times New Roman"/>
         </w:rPr>
-        <w:t xml:space="preserve"> pour revenir sur les différents points discutés le </w:t>
+        <w:t xml:space="preserve"> </w:t>
+      </w:r>
+      <w:proofErr w:type="gramStart"/>
+      <w:r>
+        <w:rPr>
+          <w:rFonts w:ascii="Times New Roman" w:hAnsi="Times New Roman" w:cs="Times New Roman"/>
+        </w:rPr>
+        <w:t>pour</w:t>
+      </w:r>
+      <w:proofErr w:type="gramEnd"/>
+      <w:r>
+        <w:rPr>
+          <w:rFonts w:ascii="Times New Roman" w:hAnsi="Times New Roman" w:cs="Times New Roman"/>
+        </w:rPr>
+        <w:t xml:space="preserve"> revenir sur les différents points discutés le </w:t>
       </w:r>
       <w:r>
         <w:rPr>
@@ -2948,16 +2936,7 @@
         <w:pStyle w:val="Titre1"/>
       </w:pPr>
       <w:r>
-        <w:t xml:space="preserve">Vendredi </w:t>
-      </w:r>
-      <w:r>
-        <w:t>1</w:t>
-      </w:r>
-      <w:r>
-        <w:t>5</w:t>
-      </w:r>
-      <w:r>
-        <w:t>.03.2019</w:t>
+        <w:t>Vendredi 15.03.2019</w:t>
       </w:r>
     </w:p>
     <w:p>
@@ -2985,13 +2964,7 @@
         <w:rPr>
           <w:rFonts w:ascii="Times New Roman" w:hAnsi="Times New Roman" w:cs="Times New Roman"/>
         </w:rPr>
-        <w:t>Modifications du cahier des charges pour modifier les différents points cités le</w:t>
-      </w:r>
-      <w:r>
-        <w:rPr>
-          <w:rFonts w:ascii="Times New Roman" w:hAnsi="Times New Roman" w:cs="Times New Roman"/>
-        </w:rPr>
-        <w:t xml:space="preserve"> </w:t>
+        <w:t xml:space="preserve">Modifications du cahier des charges pour modifier les différents points cités le </w:t>
       </w:r>
       <w:r>
         <w:rPr>
@@ -3007,7 +2980,7 @@
           <w:color w:val="2E74B5" w:themeColor="accent1" w:themeShade="BF"/>
           <w:u w:val="single"/>
         </w:rPr>
-        <w:instrText xml:space="preserve"> REF _Ref8327219 \h </w:instrText>
+        <w:instrText xml:space="preserve"> REF _Ref8327219 \h  \* MERGEFORMAT </w:instrText>
       </w:r>
       <w:r>
         <w:rPr>
@@ -3015,7 +2988,6 @@
           <w:color w:val="2E74B5" w:themeColor="accent1" w:themeShade="BF"/>
           <w:u w:val="single"/>
         </w:rPr>
-        <w:instrText xml:space="preserve"> \* MERGEFORMAT </w:instrText>
       </w:r>
       <w:r>
         <w:rPr>
@@ -3023,6 +2995,7 @@
           <w:color w:val="2E74B5" w:themeColor="accent1" w:themeShade="BF"/>
           <w:u w:val="single"/>
         </w:rPr>
+        <w:fldChar w:fldCharType="separate"/>
       </w:r>
       <w:r>
         <w:rPr>
@@ -3030,7 +3003,7 @@
           <w:color w:val="2E74B5" w:themeColor="accent1" w:themeShade="BF"/>
           <w:u w:val="single"/>
         </w:rPr>
-        <w:fldChar w:fldCharType="separate"/>
+        <w:t>Jeudi 14.03.2019</w:t>
       </w:r>
       <w:r>
         <w:rPr>
@@ -3038,7 +3011,36 @@
           <w:color w:val="2E74B5" w:themeColor="accent1" w:themeShade="BF"/>
           <w:u w:val="single"/>
         </w:rPr>
-        <w:t>Jeudi 14.03.2019</w:t>
+        <w:fldChar w:fldCharType="end"/>
+      </w:r>
+    </w:p>
+    <w:p>
+      <w:pPr>
+        <w:rPr>
+          <w:rFonts w:ascii="Times New Roman" w:hAnsi="Times New Roman" w:cs="Times New Roman"/>
+          <w:b/>
+        </w:rPr>
+      </w:pPr>
+      <w:r>
+        <w:rPr>
+          <w:rFonts w:ascii="Times New Roman" w:hAnsi="Times New Roman" w:cs="Times New Roman"/>
+          <w:b/>
+        </w:rPr>
+        <w:t>10h-12h :</w:t>
+      </w:r>
+    </w:p>
+    <w:p>
+      <w:pPr>
+        <w:rPr>
+          <w:rFonts w:ascii="Times New Roman" w:hAnsi="Times New Roman" w:cs="Times New Roman"/>
+          <w:u w:val="single"/>
+        </w:rPr>
+      </w:pPr>
+      <w:r>
+        <w:rPr>
+          <w:rFonts w:ascii="Times New Roman" w:hAnsi="Times New Roman" w:cs="Times New Roman"/>
+        </w:rPr>
+        <w:t xml:space="preserve">Modifications du cahier des charges pour modifier les différents points cités le </w:t>
       </w:r>
       <w:r>
         <w:rPr>
@@ -3046,42 +3048,7 @@
           <w:color w:val="2E74B5" w:themeColor="accent1" w:themeShade="BF"/>
           <w:u w:val="single"/>
         </w:rPr>
-        <w:fldChar w:fldCharType="end"/>
-      </w:r>
-    </w:p>
-    <w:p>
-      <w:pPr>
-        <w:rPr>
-          <w:rFonts w:ascii="Times New Roman" w:hAnsi="Times New Roman" w:cs="Times New Roman"/>
-          <w:b/>
-        </w:rPr>
-      </w:pPr>
-      <w:r>
-        <w:rPr>
-          <w:rFonts w:ascii="Times New Roman" w:hAnsi="Times New Roman" w:cs="Times New Roman"/>
-          <w:b/>
-        </w:rPr>
-        <w:t>10h-12h :</w:t>
-      </w:r>
-    </w:p>
-    <w:p>
-      <w:pPr>
-        <w:rPr>
-          <w:rFonts w:ascii="Times New Roman" w:hAnsi="Times New Roman" w:cs="Times New Roman"/>
-          <w:u w:val="single"/>
-        </w:rPr>
-      </w:pPr>
-      <w:r>
-        <w:rPr>
-          <w:rFonts w:ascii="Times New Roman" w:hAnsi="Times New Roman" w:cs="Times New Roman"/>
-        </w:rPr>
-        <w:t>Modifications du cahier des charges pour modifier les différents points cités le</w:t>
-      </w:r>
-      <w:r>
-        <w:rPr>
-          <w:rFonts w:ascii="Times New Roman" w:hAnsi="Times New Roman" w:cs="Times New Roman"/>
-        </w:rPr>
-        <w:t xml:space="preserve"> </w:t>
+        <w:fldChar w:fldCharType="begin"/>
       </w:r>
       <w:r>
         <w:rPr>
@@ -3089,23 +3056,7 @@
           <w:color w:val="2E74B5" w:themeColor="accent1" w:themeShade="BF"/>
           <w:u w:val="single"/>
         </w:rPr>
-        <w:fldChar w:fldCharType="begin"/>
-      </w:r>
-      <w:r>
-        <w:rPr>
-          <w:rFonts w:ascii="Times New Roman" w:hAnsi="Times New Roman" w:cs="Times New Roman"/>
-          <w:color w:val="2E74B5" w:themeColor="accent1" w:themeShade="BF"/>
-          <w:u w:val="single"/>
-        </w:rPr>
-        <w:instrText xml:space="preserve"> REF _Ref8327219 \h </w:instrText>
-      </w:r>
-      <w:r>
-        <w:rPr>
-          <w:rFonts w:ascii="Times New Roman" w:hAnsi="Times New Roman" w:cs="Times New Roman"/>
-          <w:color w:val="2E74B5" w:themeColor="accent1" w:themeShade="BF"/>
-          <w:u w:val="single"/>
-        </w:rPr>
-        <w:instrText xml:space="preserve"> \* MERGEFORMAT </w:instrText>
+        <w:instrText xml:space="preserve"> REF _Ref8327219 \h  \* MERGEFORMAT </w:instrText>
       </w:r>
       <w:r>
         <w:rPr>
@@ -3935,13 +3886,7 @@
         <w:rPr>
           <w:rFonts w:ascii="Times New Roman" w:hAnsi="Times New Roman" w:cs="Times New Roman"/>
         </w:rPr>
-        <w:t>Mise en</w:t>
-      </w:r>
-      <w:r>
-        <w:rPr>
-          <w:rFonts w:ascii="Times New Roman" w:hAnsi="Times New Roman" w:cs="Times New Roman"/>
-        </w:rPr>
-        <w:t xml:space="preserve"> ordre du journal et du planning </w:t>
+        <w:t xml:space="preserve">Mise en ordre du journal et du planning </w:t>
       </w:r>
       <w:hyperlink r:id="rId33" w:history="1">
         <w:r>
@@ -3978,13 +3923,7 @@
         <w:rPr>
           <w:rFonts w:ascii="Times New Roman" w:hAnsi="Times New Roman" w:cs="Times New Roman"/>
         </w:rPr>
-        <w:t>Mise en</w:t>
-      </w:r>
-      <w:r>
-        <w:rPr>
-          <w:rFonts w:ascii="Times New Roman" w:hAnsi="Times New Roman" w:cs="Times New Roman"/>
-        </w:rPr>
-        <w:t xml:space="preserve"> ordre du journal et du planning </w:t>
+        <w:t xml:space="preserve">Mise en ordre du journal et du planning </w:t>
       </w:r>
       <w:hyperlink r:id="rId34" w:history="1">
         <w:r>
@@ -4236,7 +4175,6 @@
       <w:pPr>
         <w:rPr>
           <w:rFonts w:ascii="Times New Roman" w:hAnsi="Times New Roman" w:cs="Times New Roman"/>
-          <w:lang w:val="en-US"/>
         </w:rPr>
       </w:pPr>
       <w:hyperlink r:id="rId36" w:history="1">
@@ -4244,7 +4182,6 @@
           <w:rPr>
             <w:rStyle w:val="Lienhypertexte"/>
             <w:rFonts w:ascii="Times New Roman" w:hAnsi="Times New Roman" w:cs="Times New Roman"/>
-            <w:lang w:val="en-US"/>
           </w:rPr>
           <w:t>..\08_Programmes\2019\test_serial_receiver\test_serial_receiver.ino</w:t>
         </w:r>
@@ -4254,7 +4191,6 @@
       <w:pPr>
         <w:rPr>
           <w:rFonts w:ascii="Times New Roman" w:hAnsi="Times New Roman" w:cs="Times New Roman"/>
-          <w:lang w:val="en-US"/>
         </w:rPr>
       </w:pPr>
       <w:hyperlink r:id="rId37" w:history="1">
@@ -4262,7 +4198,6 @@
           <w:rPr>
             <w:rStyle w:val="Lienhypertexte"/>
             <w:rFonts w:ascii="Times New Roman" w:hAnsi="Times New Roman" w:cs="Times New Roman"/>
-            <w:lang w:val="en-US"/>
           </w:rPr>
           <w:t>..\08_Programmes\2019\</w:t>
         </w:r>
@@ -4271,7 +4206,6 @@
           <w:rPr>
             <w:rStyle w:val="Lienhypertexte"/>
             <w:rFonts w:ascii="Times New Roman" w:hAnsi="Times New Roman" w:cs="Times New Roman"/>
-            <w:lang w:val="en-US"/>
           </w:rPr>
           <w:t>test_serial_sender</w:t>
         </w:r>
@@ -4280,7 +4214,6 @@
           <w:rPr>
             <w:rStyle w:val="Lienhypertexte"/>
             <w:rFonts w:ascii="Times New Roman" w:hAnsi="Times New Roman" w:cs="Times New Roman"/>
-            <w:lang w:val="en-US"/>
           </w:rPr>
           <w:t>\</w:t>
         </w:r>
@@ -4289,7 +4222,6 @@
           <w:rPr>
             <w:rStyle w:val="Lienhypertexte"/>
             <w:rFonts w:ascii="Times New Roman" w:hAnsi="Times New Roman" w:cs="Times New Roman"/>
-            <w:lang w:val="en-US"/>
           </w:rPr>
           <w:t>test_serial_sender.ino</w:t>
         </w:r>
@@ -4300,15 +4232,13 @@
       <w:pPr>
         <w:rPr>
           <w:rFonts w:ascii="Times New Roman" w:hAnsi="Times New Roman" w:cs="Times New Roman"/>
-          <w:lang w:val="en-US"/>
-        </w:rPr>
-      </w:pPr>
-    </w:p>
-    <w:p>
-      <w:pPr>
-        <w:rPr>
-          <w:rFonts w:ascii="Times New Roman" w:hAnsi="Times New Roman" w:cs="Times New Roman"/>
-          <w:lang w:val="en-US"/>
+        </w:rPr>
+      </w:pPr>
+    </w:p>
+    <w:p>
+      <w:pPr>
+        <w:rPr>
+          <w:rFonts w:ascii="Times New Roman" w:hAnsi="Times New Roman" w:cs="Times New Roman"/>
         </w:rPr>
       </w:pPr>
     </w:p>
@@ -5078,10 +5008,7 @@
       </w:pPr>
       <w:bookmarkStart w:id="2" w:name="_Ref8332293"/>
       <w:r>
-        <w:t>Jeudi 28</w:t>
-      </w:r>
-      <w:r>
-        <w:t>.03.2019</w:t>
+        <w:t>Jeudi 28.03.2019</w:t>
       </w:r>
       <w:bookmarkEnd w:id="2"/>
     </w:p>
@@ -5300,13 +5227,7 @@
         <w:rPr>
           <w:rFonts w:ascii="Times New Roman" w:hAnsi="Times New Roman" w:cs="Times New Roman"/>
         </w:rPr>
-        <w:t xml:space="preserve"> </w:t>
-      </w:r>
-      <w:r>
-        <w:rPr>
-          <w:rFonts w:ascii="Times New Roman" w:hAnsi="Times New Roman" w:cs="Times New Roman"/>
-        </w:rPr>
-        <w:t xml:space="preserve">avec les codes </w:t>
+        <w:t xml:space="preserve"> avec les codes </w:t>
       </w:r>
       <w:proofErr w:type="spellStart"/>
       <w:r>
@@ -5420,115 +5341,97 @@
         <w:rPr>
           <w:rFonts w:ascii="Times New Roman" w:hAnsi="Times New Roman" w:cs="Times New Roman"/>
         </w:rPr>
+        <w:t xml:space="preserve">Test de communication Bluetooth avec Joan Maillard avec les codes </w:t>
+      </w:r>
+      <w:proofErr w:type="spellStart"/>
+      <w:r>
+        <w:rPr>
+          <w:rFonts w:ascii="Times New Roman" w:hAnsi="Times New Roman" w:cs="Times New Roman"/>
+        </w:rPr>
+        <w:t>serial_sender</w:t>
+      </w:r>
+      <w:proofErr w:type="spellEnd"/>
+      <w:r>
+        <w:rPr>
+          <w:rFonts w:ascii="Times New Roman" w:hAnsi="Times New Roman" w:cs="Times New Roman"/>
+        </w:rPr>
+        <w:t xml:space="preserve"> et </w:t>
+      </w:r>
+      <w:proofErr w:type="spellStart"/>
+      <w:r>
+        <w:rPr>
+          <w:rFonts w:ascii="Times New Roman" w:hAnsi="Times New Roman" w:cs="Times New Roman"/>
+        </w:rPr>
+        <w:t>serial_receiver</w:t>
+      </w:r>
+      <w:proofErr w:type="spellEnd"/>
+    </w:p>
+    <w:p>
+      <w:pPr>
+        <w:rPr>
+          <w:rFonts w:ascii="Times New Roman" w:hAnsi="Times New Roman" w:cs="Times New Roman"/>
+        </w:rPr>
+      </w:pPr>
+      <w:r>
+        <w:rPr>
+          <w:rFonts w:ascii="Times New Roman" w:hAnsi="Times New Roman" w:cs="Times New Roman"/>
+        </w:rPr>
+        <w:t>La communication se fait, mais immense latence (500ms)</w:t>
+      </w:r>
+    </w:p>
+    <w:p>
+      <w:pPr>
+        <w:pStyle w:val="Titre1"/>
+      </w:pPr>
+      <w:r>
+        <w:t xml:space="preserve">Vendredi </w:t>
+      </w:r>
+      <w:r>
+        <w:t>29</w:t>
+      </w:r>
+      <w:r>
+        <w:t>.03.2019</w:t>
+      </w:r>
+    </w:p>
+    <w:p>
+      <w:pPr>
+        <w:rPr>
+          <w:rFonts w:ascii="Times New Roman" w:hAnsi="Times New Roman" w:cs="Times New Roman"/>
+        </w:rPr>
+      </w:pPr>
+    </w:p>
+    <w:p>
+      <w:pPr>
+        <w:rPr>
+          <w:rFonts w:ascii="Times New Roman" w:hAnsi="Times New Roman" w:cs="Times New Roman"/>
+          <w:b/>
+        </w:rPr>
+      </w:pPr>
+      <w:r>
+        <w:rPr>
+          <w:rFonts w:ascii="Times New Roman" w:hAnsi="Times New Roman" w:cs="Times New Roman"/>
+          <w:b/>
+        </w:rPr>
+        <w:t>8h-10h :</w:t>
+      </w:r>
+    </w:p>
+    <w:p>
+      <w:pPr>
+        <w:rPr>
+          <w:rFonts w:ascii="Times New Roman" w:hAnsi="Times New Roman" w:cs="Times New Roman"/>
+        </w:rPr>
+      </w:pPr>
+      <w:r>
+        <w:rPr>
+          <w:rFonts w:ascii="Times New Roman" w:hAnsi="Times New Roman" w:cs="Times New Roman"/>
+        </w:rPr>
         <w:t>Test de communication Bluetooth avec Joan Maillard</w:t>
       </w:r>
       <w:r>
         <w:rPr>
           <w:rFonts w:ascii="Times New Roman" w:hAnsi="Times New Roman" w:cs="Times New Roman"/>
         </w:rPr>
-        <w:t xml:space="preserve"> </w:t>
-      </w:r>
-      <w:r>
-        <w:rPr>
-          <w:rFonts w:ascii="Times New Roman" w:hAnsi="Times New Roman" w:cs="Times New Roman"/>
-        </w:rPr>
-        <w:t xml:space="preserve">avec les codes </w:t>
-      </w:r>
-      <w:proofErr w:type="spellStart"/>
-      <w:r>
-        <w:rPr>
-          <w:rFonts w:ascii="Times New Roman" w:hAnsi="Times New Roman" w:cs="Times New Roman"/>
-        </w:rPr>
-        <w:t>serial_sender</w:t>
-      </w:r>
-      <w:proofErr w:type="spellEnd"/>
-      <w:r>
-        <w:rPr>
-          <w:rFonts w:ascii="Times New Roman" w:hAnsi="Times New Roman" w:cs="Times New Roman"/>
-        </w:rPr>
-        <w:t xml:space="preserve"> et </w:t>
-      </w:r>
-      <w:proofErr w:type="spellStart"/>
-      <w:r>
-        <w:rPr>
-          <w:rFonts w:ascii="Times New Roman" w:hAnsi="Times New Roman" w:cs="Times New Roman"/>
-        </w:rPr>
-        <w:t>serial_receiver</w:t>
-      </w:r>
-      <w:proofErr w:type="spellEnd"/>
-    </w:p>
-    <w:p>
-      <w:pPr>
-        <w:rPr>
-          <w:rFonts w:ascii="Times New Roman" w:hAnsi="Times New Roman" w:cs="Times New Roman"/>
-        </w:rPr>
-      </w:pPr>
-      <w:r>
-        <w:rPr>
-          <w:rFonts w:ascii="Times New Roman" w:hAnsi="Times New Roman" w:cs="Times New Roman"/>
-        </w:rPr>
-        <w:t>La communication se fait, mais immense latence (500ms)</w:t>
-      </w:r>
-    </w:p>
-    <w:p>
-      <w:pPr>
-        <w:pStyle w:val="Titre1"/>
-      </w:pPr>
-      <w:r>
-        <w:t xml:space="preserve">Vendredi </w:t>
-      </w:r>
-      <w:r>
-        <w:t>29</w:t>
-      </w:r>
-      <w:r>
-        <w:t>.03.2019</w:t>
-      </w:r>
-    </w:p>
-    <w:p>
-      <w:pPr>
-        <w:rPr>
-          <w:rFonts w:ascii="Times New Roman" w:hAnsi="Times New Roman" w:cs="Times New Roman"/>
-        </w:rPr>
-      </w:pPr>
-    </w:p>
-    <w:p>
-      <w:pPr>
-        <w:rPr>
-          <w:rFonts w:ascii="Times New Roman" w:hAnsi="Times New Roman" w:cs="Times New Roman"/>
-          <w:b/>
-        </w:rPr>
-      </w:pPr>
-      <w:r>
-        <w:rPr>
-          <w:rFonts w:ascii="Times New Roman" w:hAnsi="Times New Roman" w:cs="Times New Roman"/>
-          <w:b/>
-        </w:rPr>
-        <w:t>8h-10h :</w:t>
-      </w:r>
-    </w:p>
-    <w:p>
-      <w:pPr>
-        <w:rPr>
-          <w:rFonts w:ascii="Times New Roman" w:hAnsi="Times New Roman" w:cs="Times New Roman"/>
-        </w:rPr>
-      </w:pPr>
-      <w:r>
-        <w:rPr>
-          <w:rFonts w:ascii="Times New Roman" w:hAnsi="Times New Roman" w:cs="Times New Roman"/>
-        </w:rPr>
-        <w:t>Test de communication Bluetooth avec Joan Maillard</w:t>
-      </w:r>
-      <w:r>
-        <w:rPr>
-          <w:rFonts w:ascii="Times New Roman" w:hAnsi="Times New Roman" w:cs="Times New Roman"/>
-        </w:rPr>
-        <w:t xml:space="preserve"> </w:t>
-      </w:r>
-      <w:r>
-        <w:rPr>
-          <w:rFonts w:ascii="Times New Roman" w:hAnsi="Times New Roman" w:cs="Times New Roman"/>
-        </w:rPr>
-        <w:t xml:space="preserve">avec les codes </w:t>
+        <w:t xml:space="preserve"> avec les codes </w:t>
       </w:r>
       <w:proofErr w:type="spellStart"/>
       <w:r>
@@ -5702,10 +5605,7 @@
         <w:pStyle w:val="Titre1"/>
       </w:pPr>
       <w:r>
-        <w:t>Lundi 01.04</w:t>
-      </w:r>
-      <w:r>
-        <w:t>.2019</w:t>
+        <w:t>Lundi 01.04.2019</w:t>
       </w:r>
     </w:p>
     <w:p>
@@ -6171,10 +6071,7 @@
         <w:pStyle w:val="Titre1"/>
       </w:pPr>
       <w:r>
-        <w:t>Jeudi 04.04</w:t>
-      </w:r>
-      <w:r>
-        <w:t>.2019</w:t>
+        <w:t>Jeudi 04.04.2019</w:t>
       </w:r>
     </w:p>
     <w:p>
@@ -6450,10 +6347,7 @@
         <w:pStyle w:val="Titre1"/>
       </w:pPr>
       <w:r>
-        <w:t>Vendredi 05.04</w:t>
-      </w:r>
-      <w:r>
-        <w:t>.2019</w:t>
+        <w:t>Vendredi 05.04.2019</w:t>
       </w:r>
     </w:p>
     <w:p>
@@ -6482,13 +6376,7 @@
         <w:rPr>
           <w:rFonts w:ascii="Times New Roman" w:hAnsi="Times New Roman" w:cs="Times New Roman"/>
         </w:rPr>
-        <w:t xml:space="preserve">Discussion avec Mr Locatelli </w:t>
-      </w:r>
-      <w:r>
-        <w:rPr>
-          <w:rFonts w:ascii="Times New Roman" w:hAnsi="Times New Roman" w:cs="Times New Roman"/>
-        </w:rPr>
-        <w:t xml:space="preserve">à propos de la revue de projet du </w:t>
+        <w:t xml:space="preserve">Discussion avec Mr Locatelli à propos de la revue de projet du </w:t>
       </w:r>
       <w:r>
         <w:rPr>
@@ -6671,10 +6559,7 @@
         <w:pStyle w:val="Titre1"/>
       </w:pPr>
       <w:r>
-        <w:t>Lundi 08.04</w:t>
-      </w:r>
-      <w:r>
-        <w:t>.2019</w:t>
+        <w:t>Lundi 08.04.2019</w:t>
       </w:r>
     </w:p>
     <w:p>
@@ -7013,13 +6898,7 @@
         <w:pStyle w:val="Titre1"/>
       </w:pPr>
       <w:r>
-        <w:t xml:space="preserve">Mardi </w:t>
-      </w:r>
-      <w:r>
-        <w:t>09.04</w:t>
-      </w:r>
-      <w:r>
-        <w:t>.2019</w:t>
+        <w:t>Mardi 09.04.2019</w:t>
       </w:r>
     </w:p>
     <w:p>
@@ -7317,10 +7196,7 @@
         <w:pStyle w:val="Titre1"/>
       </w:pPr>
       <w:r>
-        <w:t>Jeudi 11.04</w:t>
-      </w:r>
-      <w:r>
-        <w:t>.2019</w:t>
+        <w:t>Jeudi 11.04.2019</w:t>
       </w:r>
     </w:p>
     <w:p>
@@ -7488,7 +7364,21 @@
         <w:rPr>
           <w:rFonts w:ascii="Times New Roman" w:hAnsi="Times New Roman" w:cs="Times New Roman"/>
         </w:rPr>
-        <w:t xml:space="preserve">Commande chez le fabricant Tom-IC </w:t>
+        <w:t xml:space="preserve">Commande chez le fabricant </w:t>
+      </w:r>
+      <w:proofErr w:type="spellStart"/>
+      <w:r>
+        <w:rPr>
+          <w:rFonts w:ascii="Times New Roman" w:hAnsi="Times New Roman" w:cs="Times New Roman"/>
+        </w:rPr>
+        <w:t>Tom-IC</w:t>
+      </w:r>
+      <w:proofErr w:type="spellEnd"/>
+      <w:r>
+        <w:rPr>
+          <w:rFonts w:ascii="Times New Roman" w:hAnsi="Times New Roman" w:cs="Times New Roman"/>
+        </w:rPr>
+        <w:t xml:space="preserve"> </w:t>
       </w:r>
       <w:r>
         <w:rPr>
@@ -7537,10 +7427,7 @@
       </w:pPr>
       <w:r>
         <w:lastRenderedPageBreak/>
-        <w:t>Lundi 29.04</w:t>
-      </w:r>
-      <w:r>
-        <w:t>.2019</w:t>
+        <w:t>Lundi 29.04.2019</w:t>
       </w:r>
     </w:p>
     <w:p>
@@ -7610,27 +7497,15 @@
         <w:rPr>
           <w:rFonts w:ascii="Times New Roman" w:hAnsi="Times New Roman" w:cs="Times New Roman"/>
           <w:b/>
-          <w:lang w:val="en-US"/>
-        </w:rPr>
-      </w:pPr>
-      <w:r>
-        <w:rPr>
-          <w:rFonts w:ascii="Times New Roman" w:hAnsi="Times New Roman" w:cs="Times New Roman"/>
-          <w:b/>
-          <w:lang w:val="en-US"/>
-        </w:rPr>
-        <w:t>10h-12</w:t>
-      </w:r>
-      <w:proofErr w:type="gramStart"/>
-      <w:r>
-        <w:rPr>
-          <w:rFonts w:ascii="Times New Roman" w:hAnsi="Times New Roman" w:cs="Times New Roman"/>
-          <w:b/>
-          <w:lang w:val="en-US"/>
-        </w:rPr>
-        <w:t>h :</w:t>
-      </w:r>
-      <w:proofErr w:type="gramEnd"/>
+        </w:rPr>
+      </w:pPr>
+      <w:r>
+        <w:rPr>
+          <w:rFonts w:ascii="Times New Roman" w:hAnsi="Times New Roman" w:cs="Times New Roman"/>
+          <w:b/>
+        </w:rPr>
+        <w:t>10h-12h :</w:t>
+      </w:r>
     </w:p>
     <w:p>
       <w:pPr>
@@ -7700,27 +7575,15 @@
         <w:rPr>
           <w:rFonts w:ascii="Times New Roman" w:hAnsi="Times New Roman" w:cs="Times New Roman"/>
           <w:b/>
-          <w:lang w:val="en-US"/>
-        </w:rPr>
-      </w:pPr>
-      <w:r>
-        <w:rPr>
-          <w:rFonts w:ascii="Times New Roman" w:hAnsi="Times New Roman" w:cs="Times New Roman"/>
-          <w:b/>
-          <w:lang w:val="en-US"/>
-        </w:rPr>
-        <w:t>13h-15</w:t>
-      </w:r>
-      <w:proofErr w:type="gramStart"/>
-      <w:r>
-        <w:rPr>
-          <w:rFonts w:ascii="Times New Roman" w:hAnsi="Times New Roman" w:cs="Times New Roman"/>
-          <w:b/>
-          <w:lang w:val="en-US"/>
-        </w:rPr>
-        <w:t>h :</w:t>
-      </w:r>
-      <w:proofErr w:type="gramEnd"/>
+        </w:rPr>
+      </w:pPr>
+      <w:r>
+        <w:rPr>
+          <w:rFonts w:ascii="Times New Roman" w:hAnsi="Times New Roman" w:cs="Times New Roman"/>
+          <w:b/>
+        </w:rPr>
+        <w:t>13h-15h :</w:t>
+      </w:r>
     </w:p>
     <w:p>
       <w:pPr>
@@ -7766,13 +7629,7 @@
         <w:rPr>
           <w:rFonts w:ascii="Times New Roman" w:hAnsi="Times New Roman" w:cs="Times New Roman"/>
         </w:rPr>
-        <w:t>Tentative de routage sans s</w:t>
-      </w:r>
-      <w:r>
-        <w:rPr>
-          <w:rFonts w:ascii="Times New Roman" w:hAnsi="Times New Roman" w:cs="Times New Roman"/>
-        </w:rPr>
-        <w:t>uccès</w:t>
+        <w:t>Tentative de routage sans succès</w:t>
       </w:r>
     </w:p>
     <w:p>
@@ -7790,35 +7647,31 @@
         <w:rPr>
           <w:rFonts w:ascii="Times New Roman" w:hAnsi="Times New Roman" w:cs="Times New Roman"/>
         </w:rPr>
-        <w:t>Les composants occupent trop de place dans un espace restreint et impossibilité de faire un routage propre sans encombres</w:t>
-      </w:r>
-    </w:p>
-    <w:p>
-      <w:pPr>
-        <w:rPr>
-          <w:rFonts w:ascii="Times New Roman" w:hAnsi="Times New Roman" w:cs="Times New Roman"/>
-          <w:b/>
-          <w:lang w:val="en-US"/>
-        </w:rPr>
-      </w:pPr>
-      <w:r>
-        <w:rPr>
-          <w:rFonts w:ascii="Times New Roman" w:hAnsi="Times New Roman" w:cs="Times New Roman"/>
-          <w:b/>
-          <w:lang w:val="en-US"/>
-        </w:rPr>
-        <w:t>15h-16h</w:t>
+        <w:t xml:space="preserve">Les composants occupent trop de place dans un espace restreint et impossibilité de faire un routage propre </w:t>
       </w:r>
       <w:proofErr w:type="gramStart"/>
       <w:r>
         <w:rPr>
           <w:rFonts w:ascii="Times New Roman" w:hAnsi="Times New Roman" w:cs="Times New Roman"/>
-          <w:b/>
-          <w:lang w:val="en-US"/>
-        </w:rPr>
-        <w:t>30 :</w:t>
+        </w:rPr>
+        <w:t>sans encombres</w:t>
       </w:r>
       <w:proofErr w:type="gramEnd"/>
+    </w:p>
+    <w:p>
+      <w:pPr>
+        <w:rPr>
+          <w:rFonts w:ascii="Times New Roman" w:hAnsi="Times New Roman" w:cs="Times New Roman"/>
+          <w:b/>
+        </w:rPr>
+      </w:pPr>
+      <w:r>
+        <w:rPr>
+          <w:rFonts w:ascii="Times New Roman" w:hAnsi="Times New Roman" w:cs="Times New Roman"/>
+          <w:b/>
+        </w:rPr>
+        <w:t>15h-16h30 :</w:t>
+      </w:r>
     </w:p>
     <w:p>
       <w:pPr>
@@ -7864,13 +7717,7 @@
         <w:rPr>
           <w:rFonts w:ascii="Times New Roman" w:hAnsi="Times New Roman" w:cs="Times New Roman"/>
         </w:rPr>
-        <w:t>Tentative de routage sans s</w:t>
-      </w:r>
-      <w:r>
-        <w:rPr>
-          <w:rFonts w:ascii="Times New Roman" w:hAnsi="Times New Roman" w:cs="Times New Roman"/>
-        </w:rPr>
-        <w:t>uccès</w:t>
+        <w:t>Tentative de routage sans succès</w:t>
       </w:r>
     </w:p>
     <w:p>
@@ -7994,7 +7841,21 @@
         <w:rPr>
           <w:rFonts w:ascii="Times New Roman" w:hAnsi="Times New Roman" w:cs="Times New Roman"/>
         </w:rPr>
-        <w:t xml:space="preserve">PCB boutons de jeu qui sera produit en deux exemplaires et qui contiendra 4 boutons </w:t>
+        <w:t xml:space="preserve">PCB </w:t>
+      </w:r>
+      <w:proofErr w:type="gramStart"/>
+      <w:r>
+        <w:rPr>
+          <w:rFonts w:ascii="Times New Roman" w:hAnsi="Times New Roman" w:cs="Times New Roman"/>
+        </w:rPr>
+        <w:t>boutons</w:t>
+      </w:r>
+      <w:proofErr w:type="gramEnd"/>
+      <w:r>
+        <w:rPr>
+          <w:rFonts w:ascii="Times New Roman" w:hAnsi="Times New Roman" w:cs="Times New Roman"/>
+        </w:rPr>
+        <w:t xml:space="preserve"> de jeu qui sera produit en deux exemplaires et qui contiendra 4 boutons </w:t>
       </w:r>
       <w:hyperlink r:id="rId64" w:history="1">
         <w:r>
@@ -8122,13 +7983,7 @@
         <w:rPr>
           <w:rFonts w:ascii="Times New Roman" w:hAnsi="Times New Roman" w:cs="Times New Roman"/>
         </w:rPr>
-        <w:t>Modificati</w:t>
-      </w:r>
-      <w:r>
-        <w:rPr>
-          <w:rFonts w:ascii="Times New Roman" w:hAnsi="Times New Roman" w:cs="Times New Roman"/>
-        </w:rPr>
-        <w:t>on du PCB Boutons de jeu</w:t>
+        <w:t>Modification du PCB Boutons de jeu</w:t>
       </w:r>
     </w:p>
     <w:p>
@@ -8222,13 +8077,7 @@
         <w:rPr>
           <w:rFonts w:ascii="Times New Roman" w:hAnsi="Times New Roman" w:cs="Times New Roman"/>
         </w:rPr>
-        <w:t>Modificati</w:t>
-      </w:r>
-      <w:r>
-        <w:rPr>
-          <w:rFonts w:ascii="Times New Roman" w:hAnsi="Times New Roman" w:cs="Times New Roman"/>
-        </w:rPr>
-        <w:t>on du PCB Boutons de jeu</w:t>
+        <w:t>Modification du PCB Boutons de jeu</w:t>
       </w:r>
     </w:p>
     <w:p>
@@ -8284,13 +8133,7 @@
         <w:rPr>
           <w:rFonts w:ascii="Times New Roman" w:hAnsi="Times New Roman" w:cs="Times New Roman"/>
         </w:rPr>
-        <w:t>Modificati</w:t>
-      </w:r>
-      <w:r>
-        <w:rPr>
-          <w:rFonts w:ascii="Times New Roman" w:hAnsi="Times New Roman" w:cs="Times New Roman"/>
-        </w:rPr>
-        <w:t>on du PCB Boutons centraux</w:t>
+        <w:t>Modification du PCB Boutons centraux</w:t>
       </w:r>
     </w:p>
     <w:p>
@@ -8371,13 +8214,7 @@
         <w:rPr>
           <w:rFonts w:ascii="Times New Roman" w:hAnsi="Times New Roman" w:cs="Times New Roman"/>
         </w:rPr>
-        <w:t>Modificati</w:t>
-      </w:r>
-      <w:r>
-        <w:rPr>
-          <w:rFonts w:ascii="Times New Roman" w:hAnsi="Times New Roman" w:cs="Times New Roman"/>
-        </w:rPr>
-        <w:t>on du PCB Boutons centraux</w:t>
+        <w:t>Modification du PCB Boutons centraux</w:t>
       </w:r>
     </w:p>
     <w:p>
@@ -8426,10 +8263,7 @@
         <w:pStyle w:val="Titre1"/>
       </w:pPr>
       <w:r>
-        <w:t>Jeudi 02.05</w:t>
-      </w:r>
-      <w:r>
-        <w:t>.2019</w:t>
+        <w:t>Jeudi 02.05.2019</w:t>
       </w:r>
     </w:p>
     <w:p>
@@ -8740,25 +8574,24 @@
         <w:rPr>
           <w:rFonts w:ascii="Times New Roman" w:hAnsi="Times New Roman" w:cs="Times New Roman"/>
           <w:b/>
-          <w:lang w:val="en-US"/>
-        </w:rPr>
-      </w:pPr>
-      <w:r>
-        <w:rPr>
-          <w:rFonts w:ascii="Times New Roman" w:hAnsi="Times New Roman" w:cs="Times New Roman"/>
-          <w:b/>
-          <w:lang w:val="en-US"/>
+        </w:rPr>
+      </w:pPr>
+      <w:r>
+        <w:rPr>
+          <w:rFonts w:ascii="Times New Roman" w:hAnsi="Times New Roman" w:cs="Times New Roman"/>
+          <w:b/>
         </w:rPr>
         <w:t>15h-16h</w:t>
       </w:r>
-      <w:r>
-        <w:rPr>
-          <w:rFonts w:ascii="Times New Roman" w:hAnsi="Times New Roman" w:cs="Times New Roman"/>
-          <w:b/>
-          <w:lang w:val="en-US"/>
+      <w:proofErr w:type="gramStart"/>
+      <w:r>
+        <w:rPr>
+          <w:rFonts w:ascii="Times New Roman" w:hAnsi="Times New Roman" w:cs="Times New Roman"/>
+          <w:b/>
         </w:rPr>
         <w:t>30:</w:t>
       </w:r>
+      <w:proofErr w:type="gramEnd"/>
     </w:p>
     <w:p>
       <w:pPr>
@@ -8913,27 +8746,15 @@
         <w:rPr>
           <w:rFonts w:ascii="Times New Roman" w:hAnsi="Times New Roman" w:cs="Times New Roman"/>
           <w:b/>
-          <w:lang w:val="en-US"/>
-        </w:rPr>
-      </w:pPr>
-      <w:r>
-        <w:rPr>
-          <w:rFonts w:ascii="Times New Roman" w:hAnsi="Times New Roman" w:cs="Times New Roman"/>
-          <w:b/>
-          <w:lang w:val="en-US"/>
-        </w:rPr>
-        <w:t>10h-12</w:t>
-      </w:r>
-      <w:proofErr w:type="gramStart"/>
-      <w:r>
-        <w:rPr>
-          <w:rFonts w:ascii="Times New Roman" w:hAnsi="Times New Roman" w:cs="Times New Roman"/>
-          <w:b/>
-          <w:lang w:val="en-US"/>
-        </w:rPr>
-        <w:t>h :</w:t>
-      </w:r>
-      <w:proofErr w:type="gramEnd"/>
+        </w:rPr>
+      </w:pPr>
+      <w:r>
+        <w:rPr>
+          <w:rFonts w:ascii="Times New Roman" w:hAnsi="Times New Roman" w:cs="Times New Roman"/>
+          <w:b/>
+        </w:rPr>
+        <w:t>10h-12h :</w:t>
+      </w:r>
     </w:p>
     <w:p>
       <w:pPr>
@@ -9019,24 +8840,10 @@
     <w:p>
       <w:pPr>
         <w:pStyle w:val="Titre1"/>
-        <w:rPr>
-          <w:lang w:val="en-US"/>
-        </w:rPr>
-      </w:pPr>
-      <w:proofErr w:type="spellStart"/>
-      <w:r>
-        <w:rPr>
-          <w:lang w:val="en-US"/>
-        </w:rPr>
+      </w:pPr>
+      <w:r>
         <w:lastRenderedPageBreak/>
-        <w:t>Lundi</w:t>
-      </w:r>
-      <w:proofErr w:type="spellEnd"/>
-      <w:r>
-        <w:rPr>
-          <w:lang w:val="en-US"/>
-        </w:rPr>
-        <w:t xml:space="preserve"> 06.05.2019</w:t>
+        <w:t>Lundi 06.05.2019</w:t>
       </w:r>
     </w:p>
     <w:p>
@@ -9128,45 +8935,27 @@
         <w:rPr>
           <w:rFonts w:ascii="Times New Roman" w:hAnsi="Times New Roman" w:cs="Times New Roman"/>
           <w:b/>
-          <w:lang w:val="en-US"/>
-        </w:rPr>
-      </w:pPr>
-      <w:r>
-        <w:rPr>
-          <w:rFonts w:ascii="Times New Roman" w:hAnsi="Times New Roman" w:cs="Times New Roman"/>
-          <w:b/>
-          <w:lang w:val="en-US"/>
-        </w:rPr>
-        <w:t>10h-12</w:t>
-      </w:r>
-      <w:proofErr w:type="gramStart"/>
-      <w:r>
-        <w:rPr>
-          <w:rFonts w:ascii="Times New Roman" w:hAnsi="Times New Roman" w:cs="Times New Roman"/>
-          <w:b/>
-          <w:lang w:val="en-US"/>
-        </w:rPr>
-        <w:t>h :</w:t>
-      </w:r>
-      <w:proofErr w:type="gramEnd"/>
-    </w:p>
-    <w:p>
-      <w:pPr>
-        <w:rPr>
-          <w:rFonts w:ascii="Times New Roman" w:hAnsi="Times New Roman" w:cs="Times New Roman"/>
-        </w:rPr>
-      </w:pPr>
-      <w:r>
-        <w:rPr>
-          <w:rFonts w:ascii="Times New Roman" w:hAnsi="Times New Roman" w:cs="Times New Roman"/>
-        </w:rPr>
-        <w:t>Mise en page du j</w:t>
-      </w:r>
-      <w:r>
-        <w:rPr>
-          <w:rFonts w:ascii="Times New Roman" w:hAnsi="Times New Roman" w:cs="Times New Roman"/>
-        </w:rPr>
-        <w:t>ournal</w:t>
+        </w:rPr>
+      </w:pPr>
+      <w:r>
+        <w:rPr>
+          <w:rFonts w:ascii="Times New Roman" w:hAnsi="Times New Roman" w:cs="Times New Roman"/>
+          <w:b/>
+        </w:rPr>
+        <w:t>10h-12h :</w:t>
+      </w:r>
+    </w:p>
+    <w:p>
+      <w:pPr>
+        <w:rPr>
+          <w:rFonts w:ascii="Times New Roman" w:hAnsi="Times New Roman" w:cs="Times New Roman"/>
+        </w:rPr>
+      </w:pPr>
+      <w:r>
+        <w:rPr>
+          <w:rFonts w:ascii="Times New Roman" w:hAnsi="Times New Roman" w:cs="Times New Roman"/>
+        </w:rPr>
+        <w:t>Mise en page du journal</w:t>
       </w:r>
     </w:p>
     <w:p>
@@ -9194,13 +8983,7 @@
         <w:rPr>
           <w:rFonts w:ascii="Times New Roman" w:hAnsi="Times New Roman" w:cs="Times New Roman"/>
         </w:rPr>
-        <w:t>Commande d’ESP32 su</w:t>
-      </w:r>
-      <w:r>
-        <w:rPr>
-          <w:rFonts w:ascii="Times New Roman" w:hAnsi="Times New Roman" w:cs="Times New Roman"/>
-        </w:rPr>
-        <w:t>pplémentaires, nous en avons 5 en stock et il nous en faudra 7 au minimum</w:t>
+        <w:t>Commande d’ESP32 supplémentaires, nous en avons 5 en stock et il nous en faudra 7 au minimum</w:t>
       </w:r>
     </w:p>
     <w:p>
@@ -9308,13 +9091,7 @@
         <w:rPr>
           <w:rFonts w:ascii="Times New Roman" w:hAnsi="Times New Roman" w:cs="Times New Roman"/>
         </w:rPr>
-        <w:t xml:space="preserve"> </w:t>
-      </w:r>
-      <w:r>
-        <w:rPr>
-          <w:rFonts w:ascii="Times New Roman" w:hAnsi="Times New Roman" w:cs="Times New Roman"/>
-        </w:rPr>
-        <w:t xml:space="preserve">Rédaction du fichier </w:t>
+        <w:t xml:space="preserve"> Rédaction du fichier </w:t>
       </w:r>
       <w:hyperlink r:id="rId85" w:history="1">
         <w:r>
@@ -9659,10 +9436,7 @@
         <w:pStyle w:val="Titre1"/>
       </w:pPr>
       <w:r>
-        <w:t>Jeudi 09.05</w:t>
-      </w:r>
-      <w:r>
-        <w:t>.2019</w:t>
+        <w:t>Jeudi 09.05.2019</w:t>
       </w:r>
     </w:p>
     <w:p>
@@ -9697,7 +9471,6 @@
       <w:pPr>
         <w:rPr>
           <w:rFonts w:ascii="Times New Roman" w:hAnsi="Times New Roman" w:cs="Times New Roman"/>
-          <w:lang w:val="de-CH"/>
         </w:rPr>
       </w:pPr>
       <w:hyperlink r:id="rId97" w:history="1">
@@ -9705,7 +9478,6 @@
           <w:rPr>
             <w:rStyle w:val="Lienhypertexte"/>
             <w:rFonts w:ascii="Times New Roman" w:hAnsi="Times New Roman" w:cs="Times New Roman"/>
-            <w:lang w:val="de-CH"/>
           </w:rPr>
           <w:t>..\07_Schémas\manette_2019\manette_2019.pro</w:t>
         </w:r>
@@ -9726,32 +9498,14 @@
         <w:rPr>
           <w:rFonts w:ascii="Times New Roman" w:hAnsi="Times New Roman" w:cs="Times New Roman"/>
         </w:rPr>
-        <w:t>Décision de supprimer le</w:t>
-      </w:r>
-      <w:r>
-        <w:rPr>
-          <w:rFonts w:ascii="Times New Roman" w:hAnsi="Times New Roman" w:cs="Times New Roman"/>
-        </w:rPr>
-        <w:t xml:space="preserve"> régulateur de tension</w:t>
-      </w:r>
-      <w:r>
-        <w:rPr>
-          <w:rFonts w:ascii="Times New Roman" w:hAnsi="Times New Roman" w:cs="Times New Roman"/>
-        </w:rPr>
-        <w:t xml:space="preserve"> </w:t>
+        <w:t xml:space="preserve">Décision de supprimer le régulateur de tension </w:t>
       </w:r>
       <w:proofErr w:type="spellStart"/>
       <w:r>
         <w:rPr>
           <w:rFonts w:ascii="Times New Roman" w:hAnsi="Times New Roman" w:cs="Times New Roman"/>
         </w:rPr>
-        <w:t>R</w:t>
-      </w:r>
-      <w:r>
-        <w:rPr>
-          <w:rFonts w:ascii="Times New Roman" w:hAnsi="Times New Roman" w:cs="Times New Roman"/>
-        </w:rPr>
-        <w:t>ecom</w:t>
+        <w:t>Recom</w:t>
       </w:r>
       <w:proofErr w:type="spellEnd"/>
       <w:r>
@@ -9784,23 +9538,19 @@
         <w:rPr>
           <w:rFonts w:ascii="Times New Roman" w:hAnsi="Times New Roman" w:cs="Times New Roman"/>
           <w:b/>
-          <w:lang w:val="de-CH"/>
-        </w:rPr>
-      </w:pPr>
-      <w:r>
-        <w:rPr>
-          <w:rFonts w:ascii="Times New Roman" w:hAnsi="Times New Roman" w:cs="Times New Roman"/>
-          <w:b/>
-          <w:lang w:val="de-CH"/>
+        </w:rPr>
+      </w:pPr>
+      <w:r>
+        <w:rPr>
+          <w:rFonts w:ascii="Times New Roman" w:hAnsi="Times New Roman" w:cs="Times New Roman"/>
+          <w:b/>
         </w:rPr>
         <w:t>10h-12</w:t>
       </w:r>
-      <w:proofErr w:type="gramStart"/>
-      <w:r>
-        <w:rPr>
-          <w:rFonts w:ascii="Times New Roman" w:hAnsi="Times New Roman" w:cs="Times New Roman"/>
-          <w:b/>
-          <w:lang w:val="de-CH"/>
+      <w:r>
+        <w:rPr>
+          <w:rFonts w:ascii="Times New Roman" w:hAnsi="Times New Roman" w:cs="Times New Roman"/>
+          <w:b/>
         </w:rPr>
         <w:t>h</w:t>
       </w:r>
@@ -9808,7 +9558,6 @@
         <w:rPr>
           <w:rFonts w:ascii="Times New Roman" w:hAnsi="Times New Roman" w:cs="Times New Roman"/>
           <w:b/>
-          <w:lang w:val="de-CH"/>
         </w:rPr>
         <w:t xml:space="preserve"> </w:t>
       </w:r>
@@ -9816,11 +9565,9 @@
         <w:rPr>
           <w:rFonts w:ascii="Times New Roman" w:hAnsi="Times New Roman" w:cs="Times New Roman"/>
           <w:b/>
-          <w:lang w:val="de-CH"/>
         </w:rPr>
         <w:t>:</w:t>
       </w:r>
-      <w:proofErr w:type="gramEnd"/>
     </w:p>
     <w:p>
       <w:pPr>
@@ -9839,7 +9586,6 @@
       <w:pPr>
         <w:rPr>
           <w:rFonts w:ascii="Times New Roman" w:hAnsi="Times New Roman" w:cs="Times New Roman"/>
-          <w:lang w:val="de-CH"/>
         </w:rPr>
       </w:pPr>
       <w:hyperlink r:id="rId98" w:history="1">
@@ -9847,7 +9593,6 @@
           <w:rPr>
             <w:rStyle w:val="Lienhypertexte"/>
             <w:rFonts w:ascii="Times New Roman" w:hAnsi="Times New Roman" w:cs="Times New Roman"/>
-            <w:lang w:val="de-CH"/>
           </w:rPr>
           <w:t>..\07_Schémas\manette_2019\manette_2019.pro</w:t>
         </w:r>
@@ -9868,32 +9613,14 @@
         <w:rPr>
           <w:rFonts w:ascii="Times New Roman" w:hAnsi="Times New Roman" w:cs="Times New Roman"/>
         </w:rPr>
-        <w:t>Décision de supprimer le</w:t>
-      </w:r>
-      <w:r>
-        <w:rPr>
-          <w:rFonts w:ascii="Times New Roman" w:hAnsi="Times New Roman" w:cs="Times New Roman"/>
-        </w:rPr>
-        <w:t xml:space="preserve"> régulateur de tension</w:t>
-      </w:r>
-      <w:r>
-        <w:rPr>
-          <w:rFonts w:ascii="Times New Roman" w:hAnsi="Times New Roman" w:cs="Times New Roman"/>
-        </w:rPr>
-        <w:t xml:space="preserve"> </w:t>
+        <w:t xml:space="preserve">Décision de supprimer le régulateur de tension </w:t>
       </w:r>
       <w:proofErr w:type="spellStart"/>
       <w:r>
         <w:rPr>
           <w:rFonts w:ascii="Times New Roman" w:hAnsi="Times New Roman" w:cs="Times New Roman"/>
         </w:rPr>
-        <w:t>R</w:t>
-      </w:r>
-      <w:r>
-        <w:rPr>
-          <w:rFonts w:ascii="Times New Roman" w:hAnsi="Times New Roman" w:cs="Times New Roman"/>
-        </w:rPr>
-        <w:t>ecom</w:t>
+        <w:t>Recom</w:t>
       </w:r>
       <w:proofErr w:type="spellEnd"/>
       <w:r>
@@ -9939,18 +9666,18 @@
         <w:rPr>
           <w:rFonts w:ascii="Times New Roman" w:hAnsi="Times New Roman" w:cs="Times New Roman"/>
           <w:b/>
-          <w:lang w:val="de-CH"/>
         </w:rPr>
         <w:t>13h-15</w:t>
       </w:r>
-      <w:r>
-        <w:rPr>
-          <w:rFonts w:ascii="Times New Roman" w:hAnsi="Times New Roman" w:cs="Times New Roman"/>
-          <w:b/>
-          <w:lang w:val="de-CH"/>
+      <w:proofErr w:type="gramStart"/>
+      <w:r>
+        <w:rPr>
+          <w:rFonts w:ascii="Times New Roman" w:hAnsi="Times New Roman" w:cs="Times New Roman"/>
+          <w:b/>
         </w:rPr>
         <w:t>h:</w:t>
       </w:r>
+      <w:proofErr w:type="gramEnd"/>
     </w:p>
     <w:p>
       <w:pPr>
@@ -10008,13 +9735,7 @@
         <w:rPr>
           <w:rFonts w:ascii="Times New Roman" w:hAnsi="Times New Roman" w:cs="Times New Roman"/>
         </w:rPr>
-        <w:t>Mise en ordre des documents p</w:t>
-      </w:r>
-      <w:r>
-        <w:rPr>
-          <w:rFonts w:ascii="Times New Roman" w:hAnsi="Times New Roman" w:cs="Times New Roman"/>
-        </w:rPr>
-        <w:t>our la revue de projet du</w:t>
+        <w:t>Mise en ordre des documents pour la revue de projet du</w:t>
       </w:r>
       <w:r>
         <w:rPr>
@@ -10034,10 +9755,7 @@
         <w:pStyle w:val="Titre1"/>
       </w:pPr>
       <w:r>
-        <w:t>Vendredi 10.05</w:t>
-      </w:r>
-      <w:r>
-        <w:t>.2019</w:t>
+        <w:t>Vendredi 10.05.2019</w:t>
       </w:r>
     </w:p>
     <w:p>
@@ -10072,13 +9790,7 @@
         <w:rPr>
           <w:rFonts w:ascii="Times New Roman" w:hAnsi="Times New Roman" w:cs="Times New Roman"/>
         </w:rPr>
-        <w:t>Mise en ordre des documents p</w:t>
-      </w:r>
-      <w:r>
-        <w:rPr>
-          <w:rFonts w:ascii="Times New Roman" w:hAnsi="Times New Roman" w:cs="Times New Roman"/>
-        </w:rPr>
-        <w:t>our la revue de projet du vendredi 10.05.2019</w:t>
+        <w:t>Mise en ordre des documents pour la revue de projet du vendredi 10.05.2019</w:t>
       </w:r>
     </w:p>
     <w:p>
@@ -10196,7 +9908,6 @@
         <w:rPr>
           <w:rStyle w:val="Lienhypertexte"/>
           <w:rFonts w:ascii="Times New Roman" w:hAnsi="Times New Roman" w:cs="Times New Roman"/>
-          <w:lang w:val="de-CH"/>
         </w:rPr>
       </w:pPr>
       <w:hyperlink r:id="rId100" w:history="1">
@@ -10204,7 +9915,6 @@
           <w:rPr>
             <w:rStyle w:val="Lienhypertexte"/>
             <w:rFonts w:ascii="Times New Roman" w:hAnsi="Times New Roman" w:cs="Times New Roman"/>
-            <w:lang w:val="de-CH"/>
           </w:rPr>
           <w:t>..\07_Schémas\manette_2019\manette_2019.pro</w:t>
         </w:r>
@@ -10238,208 +9948,85 @@
     <w:p>
       <w:pPr>
         <w:pStyle w:val="Titre1"/>
-        <w:rPr>
-          <w:lang w:val="en-US"/>
+      </w:pPr>
+      <w:r>
+        <w:t>Lundi 13</w:t>
+      </w:r>
+      <w:r>
+        <w:t>.05.2019</w:t>
+      </w:r>
+    </w:p>
+    <w:p>
+      <w:pPr>
+        <w:rPr>
+          <w:rFonts w:ascii="Times New Roman" w:hAnsi="Times New Roman" w:cs="Times New Roman"/>
+          <w:b/>
+        </w:rPr>
+      </w:pPr>
+      <w:r>
+        <w:rPr>
+          <w:rFonts w:ascii="Times New Roman" w:hAnsi="Times New Roman" w:cs="Times New Roman"/>
+          <w:b/>
+        </w:rPr>
+        <w:t>8h-10</w:t>
+      </w:r>
+      <w:proofErr w:type="gramStart"/>
+      <w:r>
+        <w:rPr>
+          <w:rFonts w:ascii="Times New Roman" w:hAnsi="Times New Roman" w:cs="Times New Roman"/>
+          <w:b/>
+        </w:rPr>
+        <w:t>h:</w:t>
+      </w:r>
+      <w:proofErr w:type="gramEnd"/>
+    </w:p>
+    <w:p>
+      <w:pPr>
+        <w:rPr>
+          <w:rFonts w:ascii="Times New Roman" w:hAnsi="Times New Roman" w:cs="Times New Roman"/>
         </w:rPr>
       </w:pPr>
       <w:proofErr w:type="spellStart"/>
       <w:r>
         <w:rPr>
-          <w:lang w:val="en-US"/>
-        </w:rPr>
-        <w:t>Lundi</w:t>
+          <w:rFonts w:ascii="Times New Roman" w:hAnsi="Times New Roman" w:cs="Times New Roman"/>
+        </w:rPr>
+        <w:t>Récéption</w:t>
       </w:r>
       <w:proofErr w:type="spellEnd"/>
       <w:r>
         <w:rPr>
-          <w:lang w:val="en-US"/>
-        </w:rPr>
-        <w:t xml:space="preserve"> 13</w:t>
-      </w:r>
-      <w:r>
-        <w:rPr>
-          <w:lang w:val="en-US"/>
-        </w:rPr>
-        <w:t>.05.2019</w:t>
-      </w:r>
-    </w:p>
-    <w:p>
-      <w:pPr>
-        <w:rPr>
-          <w:rFonts w:ascii="Times New Roman" w:hAnsi="Times New Roman" w:cs="Times New Roman"/>
-          <w:b/>
-          <w:lang w:val="en-US"/>
-        </w:rPr>
-      </w:pPr>
-      <w:r>
-        <w:rPr>
-          <w:rFonts w:ascii="Times New Roman" w:hAnsi="Times New Roman" w:cs="Times New Roman"/>
-          <w:b/>
-          <w:lang w:val="en-US"/>
-        </w:rPr>
-        <w:t>8h-10</w:t>
-      </w:r>
-      <w:r>
-        <w:rPr>
-          <w:rFonts w:ascii="Times New Roman" w:hAnsi="Times New Roman" w:cs="Times New Roman"/>
-          <w:b/>
-          <w:lang w:val="en-US"/>
-        </w:rPr>
-        <w:t>h:</w:t>
-      </w:r>
-    </w:p>
-    <w:p>
-      <w:pPr>
-        <w:rPr>
-          <w:rFonts w:ascii="Times New Roman" w:hAnsi="Times New Roman" w:cs="Times New Roman"/>
-          <w:lang w:val="en-US"/>
-        </w:rPr>
-      </w:pPr>
+          <w:rFonts w:ascii="Times New Roman" w:hAnsi="Times New Roman" w:cs="Times New Roman"/>
+        </w:rPr>
+        <w:t xml:space="preserve"> des boutons de la manette et des potentiomètres linéaires</w:t>
+      </w:r>
+    </w:p>
+    <w:p>
+      <w:pPr>
+        <w:rPr>
+          <w:rFonts w:ascii="Times New Roman" w:hAnsi="Times New Roman" w:cs="Times New Roman"/>
+        </w:rPr>
+      </w:pPr>
+      <w:r>
+        <w:rPr>
+          <w:rFonts w:ascii="Times New Roman" w:hAnsi="Times New Roman" w:cs="Times New Roman"/>
+        </w:rPr>
+        <w:t xml:space="preserve">Test sur </w:t>
+      </w:r>
       <w:proofErr w:type="spellStart"/>
       <w:r>
         <w:rPr>
           <w:rFonts w:ascii="Times New Roman" w:hAnsi="Times New Roman" w:cs="Times New Roman"/>
-          <w:lang w:val="en-US"/>
-        </w:rPr>
-        <w:t>Récéption</w:t>
+        </w:rPr>
+        <w:t>breadboard</w:t>
       </w:r>
       <w:proofErr w:type="spellEnd"/>
       <w:r>
         <w:rPr>
           <w:rFonts w:ascii="Times New Roman" w:hAnsi="Times New Roman" w:cs="Times New Roman"/>
-          <w:lang w:val="en-US"/>
-        </w:rPr>
-        <w:t xml:space="preserve"> des </w:t>
-      </w:r>
-      <w:proofErr w:type="spellStart"/>
-      <w:r>
-        <w:rPr>
-          <w:rFonts w:ascii="Times New Roman" w:hAnsi="Times New Roman" w:cs="Times New Roman"/>
-          <w:lang w:val="en-US"/>
-        </w:rPr>
-        <w:t>boutons</w:t>
-      </w:r>
-      <w:proofErr w:type="spellEnd"/>
-      <w:r>
-        <w:rPr>
-          <w:rFonts w:ascii="Times New Roman" w:hAnsi="Times New Roman" w:cs="Times New Roman"/>
-          <w:lang w:val="en-US"/>
-        </w:rPr>
-        <w:t xml:space="preserve"> de la </w:t>
-      </w:r>
-      <w:proofErr w:type="spellStart"/>
-      <w:r>
-        <w:rPr>
-          <w:rFonts w:ascii="Times New Roman" w:hAnsi="Times New Roman" w:cs="Times New Roman"/>
-          <w:lang w:val="en-US"/>
-        </w:rPr>
-        <w:t>manette</w:t>
-      </w:r>
-      <w:proofErr w:type="spellEnd"/>
-      <w:r>
-        <w:rPr>
-          <w:rFonts w:ascii="Times New Roman" w:hAnsi="Times New Roman" w:cs="Times New Roman"/>
-          <w:lang w:val="en-US"/>
-        </w:rPr>
-        <w:t xml:space="preserve"> et des </w:t>
-      </w:r>
-      <w:proofErr w:type="spellStart"/>
-      <w:r>
-        <w:rPr>
-          <w:rFonts w:ascii="Times New Roman" w:hAnsi="Times New Roman" w:cs="Times New Roman"/>
-          <w:lang w:val="en-US"/>
-        </w:rPr>
-        <w:t>potentiomètres</w:t>
-      </w:r>
-      <w:proofErr w:type="spellEnd"/>
-      <w:r>
-        <w:rPr>
-          <w:rFonts w:ascii="Times New Roman" w:hAnsi="Times New Roman" w:cs="Times New Roman"/>
-          <w:lang w:val="en-US"/>
-        </w:rPr>
-        <w:t xml:space="preserve"> </w:t>
-      </w:r>
-      <w:proofErr w:type="spellStart"/>
-      <w:r>
-        <w:rPr>
-          <w:rFonts w:ascii="Times New Roman" w:hAnsi="Times New Roman" w:cs="Times New Roman"/>
-          <w:lang w:val="en-US"/>
-        </w:rPr>
-        <w:t>linéaires</w:t>
-      </w:r>
-      <w:proofErr w:type="spellEnd"/>
-    </w:p>
-    <w:p>
-      <w:pPr>
-        <w:rPr>
-          <w:rFonts w:ascii="Times New Roman" w:hAnsi="Times New Roman" w:cs="Times New Roman"/>
-          <w:lang w:val="en-US"/>
-        </w:rPr>
-      </w:pPr>
-      <w:r>
-        <w:rPr>
-          <w:rFonts w:ascii="Times New Roman" w:hAnsi="Times New Roman" w:cs="Times New Roman"/>
-          <w:lang w:val="en-US"/>
-        </w:rPr>
-        <w:t xml:space="preserve">Test sur breadboard pour </w:t>
-      </w:r>
-      <w:proofErr w:type="spellStart"/>
-      <w:r>
-        <w:rPr>
-          <w:rFonts w:ascii="Times New Roman" w:hAnsi="Times New Roman" w:cs="Times New Roman"/>
-          <w:lang w:val="en-US"/>
-        </w:rPr>
-        <w:t>voir</w:t>
-      </w:r>
-      <w:proofErr w:type="spellEnd"/>
-      <w:r>
-        <w:rPr>
-          <w:rFonts w:ascii="Times New Roman" w:hAnsi="Times New Roman" w:cs="Times New Roman"/>
-          <w:lang w:val="en-US"/>
-        </w:rPr>
-        <w:t xml:space="preserve"> </w:t>
-      </w:r>
-      <w:proofErr w:type="spellStart"/>
-      <w:r>
-        <w:rPr>
-          <w:rFonts w:ascii="Times New Roman" w:hAnsi="Times New Roman" w:cs="Times New Roman"/>
-          <w:lang w:val="en-US"/>
-        </w:rPr>
-        <w:t>si</w:t>
-      </w:r>
-      <w:proofErr w:type="spellEnd"/>
-      <w:r>
-        <w:rPr>
-          <w:rFonts w:ascii="Times New Roman" w:hAnsi="Times New Roman" w:cs="Times New Roman"/>
-          <w:lang w:val="en-US"/>
-        </w:rPr>
-        <w:t xml:space="preserve"> les LEDS </w:t>
-      </w:r>
-      <w:proofErr w:type="spellStart"/>
-      <w:r>
-        <w:rPr>
-          <w:rFonts w:ascii="Times New Roman" w:hAnsi="Times New Roman" w:cs="Times New Roman"/>
-          <w:lang w:val="en-US"/>
-        </w:rPr>
-        <w:t>s’allument</w:t>
-      </w:r>
-      <w:proofErr w:type="spellEnd"/>
-      <w:r>
-        <w:rPr>
-          <w:rFonts w:ascii="Times New Roman" w:hAnsi="Times New Roman" w:cs="Times New Roman"/>
-          <w:lang w:val="en-US"/>
-        </w:rPr>
-        <w:t xml:space="preserve"> </w:t>
-      </w:r>
-      <w:proofErr w:type="spellStart"/>
-      <w:r>
-        <w:rPr>
-          <w:rFonts w:ascii="Times New Roman" w:hAnsi="Times New Roman" w:cs="Times New Roman"/>
-          <w:lang w:val="en-US"/>
-        </w:rPr>
-        <w:t>bien</w:t>
-      </w:r>
-      <w:proofErr w:type="spellEnd"/>
+        </w:rPr>
+        <w:t xml:space="preserve"> pour voir si les LEDS s’allument bien</w:t>
+      </w:r>
     </w:p>
     <w:p>
       <w:pPr>
@@ -10450,401 +10037,452 @@
         </w:numPr>
         <w:rPr>
           <w:rFonts w:ascii="Times New Roman" w:hAnsi="Times New Roman" w:cs="Times New Roman"/>
-          <w:lang w:val="en-US"/>
-        </w:rPr>
-      </w:pPr>
+        </w:rPr>
+      </w:pPr>
+      <w:r>
+        <w:rPr>
+          <w:rFonts w:ascii="Times New Roman" w:hAnsi="Times New Roman" w:cs="Times New Roman"/>
+        </w:rPr>
+        <w:t>Résistances à choisir pour avoir un éclairage optimal</w:t>
+      </w:r>
+    </w:p>
+    <w:p>
+      <w:pPr>
+        <w:rPr>
+          <w:rFonts w:ascii="Times New Roman" w:hAnsi="Times New Roman" w:cs="Times New Roman"/>
+          <w:b/>
+        </w:rPr>
+      </w:pPr>
+      <w:r>
+        <w:rPr>
+          <w:rFonts w:ascii="Times New Roman" w:hAnsi="Times New Roman" w:cs="Times New Roman"/>
+          <w:b/>
+        </w:rPr>
+        <w:t>10h-12</w:t>
+      </w:r>
+      <w:proofErr w:type="gramStart"/>
+      <w:r>
+        <w:rPr>
+          <w:rFonts w:ascii="Times New Roman" w:hAnsi="Times New Roman" w:cs="Times New Roman"/>
+          <w:b/>
+        </w:rPr>
+        <w:t>h:</w:t>
+      </w:r>
+      <w:proofErr w:type="gramEnd"/>
+    </w:p>
+    <w:p>
+      <w:pPr>
+        <w:rPr>
+          <w:rFonts w:ascii="Times New Roman" w:hAnsi="Times New Roman" w:cs="Times New Roman"/>
+        </w:rPr>
+      </w:pPr>
+      <w:r>
+        <w:rPr>
+          <w:rFonts w:ascii="Times New Roman" w:hAnsi="Times New Roman" w:cs="Times New Roman"/>
+        </w:rPr>
+        <w:t xml:space="preserve">Les potentiomètres linéaires n’ont pas la même empreinte que celle par défaut sur </w:t>
+      </w:r>
       <w:proofErr w:type="spellStart"/>
       <w:r>
         <w:rPr>
           <w:rFonts w:ascii="Times New Roman" w:hAnsi="Times New Roman" w:cs="Times New Roman"/>
-          <w:lang w:val="en-US"/>
-        </w:rPr>
-        <w:t>Résistances</w:t>
+        </w:rPr>
+        <w:t>KiCad</w:t>
       </w:r>
       <w:proofErr w:type="spellEnd"/>
       <w:r>
         <w:rPr>
           <w:rFonts w:ascii="Times New Roman" w:hAnsi="Times New Roman" w:cs="Times New Roman"/>
-          <w:lang w:val="en-US"/>
-        </w:rPr>
-        <w:t xml:space="preserve"> à </w:t>
-      </w:r>
-      <w:proofErr w:type="spellStart"/>
-      <w:r>
-        <w:rPr>
-          <w:rFonts w:ascii="Times New Roman" w:hAnsi="Times New Roman" w:cs="Times New Roman"/>
-          <w:lang w:val="en-US"/>
-        </w:rPr>
-        <w:t>choisir</w:t>
-      </w:r>
-      <w:proofErr w:type="spellEnd"/>
-      <w:r>
-        <w:rPr>
-          <w:rFonts w:ascii="Times New Roman" w:hAnsi="Times New Roman" w:cs="Times New Roman"/>
-          <w:lang w:val="en-US"/>
-        </w:rPr>
-        <w:t xml:space="preserve"> pour </w:t>
-      </w:r>
-      <w:proofErr w:type="spellStart"/>
-      <w:r>
-        <w:rPr>
-          <w:rFonts w:ascii="Times New Roman" w:hAnsi="Times New Roman" w:cs="Times New Roman"/>
-          <w:lang w:val="en-US"/>
-        </w:rPr>
-        <w:t>avoir</w:t>
-      </w:r>
-      <w:proofErr w:type="spellEnd"/>
-      <w:r>
-        <w:rPr>
-          <w:rFonts w:ascii="Times New Roman" w:hAnsi="Times New Roman" w:cs="Times New Roman"/>
-          <w:lang w:val="en-US"/>
-        </w:rPr>
-        <w:t xml:space="preserve"> un </w:t>
-      </w:r>
-      <w:proofErr w:type="spellStart"/>
-      <w:r>
-        <w:rPr>
-          <w:rFonts w:ascii="Times New Roman" w:hAnsi="Times New Roman" w:cs="Times New Roman"/>
-          <w:lang w:val="en-US"/>
-        </w:rPr>
-        <w:t>éclairage</w:t>
-      </w:r>
-      <w:proofErr w:type="spellEnd"/>
-      <w:r>
-        <w:rPr>
-          <w:rFonts w:ascii="Times New Roman" w:hAnsi="Times New Roman" w:cs="Times New Roman"/>
-          <w:lang w:val="en-US"/>
-        </w:rPr>
-        <w:t xml:space="preserve"> optimal</w:t>
-      </w:r>
-    </w:p>
-    <w:p>
-      <w:pPr>
-        <w:rPr>
-          <w:rFonts w:ascii="Times New Roman" w:hAnsi="Times New Roman" w:cs="Times New Roman"/>
-          <w:b/>
-          <w:lang w:val="en-US"/>
-        </w:rPr>
-      </w:pPr>
-      <w:r>
-        <w:rPr>
-          <w:rFonts w:ascii="Times New Roman" w:hAnsi="Times New Roman" w:cs="Times New Roman"/>
-          <w:b/>
-          <w:lang w:val="en-US"/>
+        </w:rPr>
+        <w:t>, création d’empreinte</w:t>
+      </w:r>
+    </w:p>
+    <w:p>
+      <w:pPr>
+        <w:rPr>
+          <w:rFonts w:ascii="Times New Roman" w:hAnsi="Times New Roman" w:cs="Times New Roman"/>
+          <w:b/>
+        </w:rPr>
+      </w:pPr>
+      <w:r>
+        <w:rPr>
+          <w:rFonts w:ascii="Times New Roman" w:hAnsi="Times New Roman" w:cs="Times New Roman"/>
+          <w:b/>
+        </w:rPr>
+        <w:t>13h-15</w:t>
+      </w:r>
+      <w:proofErr w:type="gramStart"/>
+      <w:r>
+        <w:rPr>
+          <w:rFonts w:ascii="Times New Roman" w:hAnsi="Times New Roman" w:cs="Times New Roman"/>
+          <w:b/>
+        </w:rPr>
+        <w:t>h:</w:t>
+      </w:r>
+      <w:proofErr w:type="gramEnd"/>
+    </w:p>
+    <w:p>
+      <w:pPr>
+        <w:rPr>
+          <w:rFonts w:ascii="Times New Roman" w:hAnsi="Times New Roman" w:cs="Times New Roman"/>
+        </w:rPr>
+      </w:pPr>
+      <w:r>
+        <w:rPr>
+          <w:rFonts w:ascii="Times New Roman" w:hAnsi="Times New Roman" w:cs="Times New Roman"/>
+        </w:rPr>
+        <w:t>Mise en place des éléments sur le PCB intelligence</w:t>
+      </w:r>
+    </w:p>
+    <w:p>
+      <w:pPr>
+        <w:rPr>
+          <w:rFonts w:ascii="Times New Roman" w:hAnsi="Times New Roman" w:cs="Times New Roman"/>
+          <w:b/>
+        </w:rPr>
+      </w:pPr>
+      <w:r>
+        <w:rPr>
+          <w:rFonts w:ascii="Times New Roman" w:hAnsi="Times New Roman" w:cs="Times New Roman"/>
+          <w:b/>
+        </w:rPr>
+        <w:t>15h-16h</w:t>
+      </w:r>
+      <w:r>
+        <w:rPr>
+          <w:rFonts w:ascii="Times New Roman" w:hAnsi="Times New Roman" w:cs="Times New Roman"/>
+          <w:b/>
+        </w:rPr>
+        <w:t>30</w:t>
+      </w:r>
+    </w:p>
+    <w:p>
+      <w:pPr>
+        <w:rPr>
+          <w:rFonts w:ascii="Times New Roman" w:hAnsi="Times New Roman" w:cs="Times New Roman"/>
+          <w:bCs/>
+        </w:rPr>
+      </w:pPr>
+      <w:r>
+        <w:rPr>
+          <w:rFonts w:ascii="Times New Roman" w:hAnsi="Times New Roman" w:cs="Times New Roman"/>
+          <w:bCs/>
+        </w:rPr>
+        <w:t>Modification du PCB intelligence,</w:t>
+      </w:r>
+    </w:p>
+    <w:p>
+      <w:pPr>
+        <w:pStyle w:val="Paragraphedeliste"/>
+        <w:numPr>
+          <w:ilvl w:val="0"/>
+          <w:numId w:val="32"/>
+        </w:numPr>
+        <w:rPr>
+          <w:rFonts w:ascii="Times New Roman" w:hAnsi="Times New Roman" w:cs="Times New Roman"/>
+          <w:bCs/>
+        </w:rPr>
+      </w:pPr>
+      <w:r>
+        <w:rPr>
+          <w:rFonts w:ascii="Times New Roman" w:hAnsi="Times New Roman" w:cs="Times New Roman"/>
+          <w:bCs/>
+        </w:rPr>
+        <w:t>Déplacement de quelques éléments sur la face du dessous pour plus de confort :</w:t>
+      </w:r>
+    </w:p>
+    <w:p>
+      <w:pPr>
+        <w:pStyle w:val="Paragraphedeliste"/>
+        <w:numPr>
+          <w:ilvl w:val="1"/>
+          <w:numId w:val="32"/>
+        </w:numPr>
+        <w:rPr>
+          <w:rFonts w:ascii="Times New Roman" w:hAnsi="Times New Roman" w:cs="Times New Roman"/>
+          <w:bCs/>
+        </w:rPr>
+      </w:pPr>
+      <w:r>
+        <w:rPr>
+          <w:rFonts w:ascii="Times New Roman" w:hAnsi="Times New Roman" w:cs="Times New Roman"/>
+          <w:bCs/>
+        </w:rPr>
+        <w:t>Les connecteurs de la batterie vont derrière le PCB</w:t>
+      </w:r>
+    </w:p>
+    <w:p>
+      <w:pPr>
+        <w:pStyle w:val="Paragraphedeliste"/>
+        <w:numPr>
+          <w:ilvl w:val="1"/>
+          <w:numId w:val="32"/>
+        </w:numPr>
+        <w:rPr>
+          <w:rFonts w:ascii="Times New Roman" w:hAnsi="Times New Roman" w:cs="Times New Roman"/>
+          <w:bCs/>
+        </w:rPr>
+      </w:pPr>
+      <w:r>
+        <w:rPr>
+          <w:rFonts w:ascii="Times New Roman" w:hAnsi="Times New Roman" w:cs="Times New Roman"/>
+          <w:bCs/>
+        </w:rPr>
+        <w:t>Idem pour le connecteur des moteurs</w:t>
+      </w:r>
+    </w:p>
+    <w:p>
+      <w:pPr>
+        <w:rPr>
+          <w:rFonts w:ascii="Times New Roman" w:hAnsi="Times New Roman" w:cs="Times New Roman"/>
+        </w:rPr>
+      </w:pPr>
+      <w:r>
+        <w:rPr>
+          <w:rFonts w:ascii="Times New Roman" w:hAnsi="Times New Roman" w:cs="Times New Roman"/>
+        </w:rPr>
+        <w:t xml:space="preserve">Envoi de mail au groupe P1904 pour établir un cahier des charges </w:t>
+      </w:r>
+    </w:p>
+    <w:p>
+      <w:pPr>
+        <w:rPr>
+          <w:rFonts w:ascii="Times New Roman" w:hAnsi="Times New Roman" w:cs="Times New Roman"/>
+          <w:bCs/>
+        </w:rPr>
+      </w:pPr>
+    </w:p>
+    <w:p>
+      <w:pPr>
+        <w:pStyle w:val="Titre1"/>
+      </w:pPr>
+      <w:r>
+        <w:t>Mardi 14</w:t>
+      </w:r>
+      <w:r>
+        <w:t>.05.2019</w:t>
+      </w:r>
+    </w:p>
+    <w:p>
+      <w:pPr>
+        <w:rPr>
+          <w:rFonts w:ascii="Times New Roman" w:hAnsi="Times New Roman" w:cs="Times New Roman"/>
+          <w:b/>
+        </w:rPr>
+      </w:pPr>
+      <w:r>
+        <w:rPr>
+          <w:rFonts w:ascii="Times New Roman" w:hAnsi="Times New Roman" w:cs="Times New Roman"/>
+          <w:b/>
+        </w:rPr>
+        <w:t>8h-10</w:t>
+      </w:r>
+      <w:proofErr w:type="gramStart"/>
+      <w:r>
+        <w:rPr>
+          <w:rFonts w:ascii="Times New Roman" w:hAnsi="Times New Roman" w:cs="Times New Roman"/>
+          <w:b/>
+        </w:rPr>
+        <w:t>h:</w:t>
+      </w:r>
+      <w:proofErr w:type="gramEnd"/>
+    </w:p>
+    <w:p>
+      <w:pPr>
+        <w:rPr>
+          <w:rFonts w:ascii="Times New Roman" w:hAnsi="Times New Roman" w:cs="Times New Roman"/>
+        </w:rPr>
+      </w:pPr>
+      <w:r>
+        <w:rPr>
+          <w:rFonts w:ascii="Times New Roman" w:hAnsi="Times New Roman" w:cs="Times New Roman"/>
+        </w:rPr>
+        <w:t>Modifications du boitier de la console pour avoir la place nécessaire pour la batterie et les vibreurs</w:t>
+      </w:r>
+    </w:p>
+    <w:p>
+      <w:pPr>
+        <w:pStyle w:val="Paragraphedeliste"/>
+        <w:numPr>
+          <w:ilvl w:val="0"/>
+          <w:numId w:val="32"/>
+        </w:numPr>
+        <w:rPr>
+          <w:rFonts w:ascii="Times New Roman" w:hAnsi="Times New Roman" w:cs="Times New Roman"/>
+        </w:rPr>
+      </w:pPr>
+      <w:r>
+        <w:rPr>
+          <w:rFonts w:ascii="Times New Roman" w:hAnsi="Times New Roman" w:cs="Times New Roman"/>
+        </w:rPr>
+        <w:t xml:space="preserve">Ajout de quelques millimètres de profondeur dans la partie basse </w:t>
+      </w:r>
+      <w:r>
+        <w:rPr>
+          <w:rFonts w:ascii="Times New Roman" w:hAnsi="Times New Roman" w:cs="Times New Roman"/>
+        </w:rPr>
+        <w:t>pour laisser un peu de jeu aux moteurs</w:t>
+      </w:r>
+    </w:p>
+    <w:p>
+      <w:pPr>
+        <w:rPr>
+          <w:rFonts w:ascii="Times New Roman" w:hAnsi="Times New Roman" w:cs="Times New Roman"/>
+          <w:b/>
+        </w:rPr>
+      </w:pPr>
+      <w:r>
+        <w:rPr>
+          <w:rFonts w:ascii="Times New Roman" w:hAnsi="Times New Roman" w:cs="Times New Roman"/>
+          <w:b/>
         </w:rPr>
         <w:t>10h-12</w:t>
       </w:r>
-      <w:r>
-        <w:rPr>
-          <w:rFonts w:ascii="Times New Roman" w:hAnsi="Times New Roman" w:cs="Times New Roman"/>
-          <w:b/>
-          <w:lang w:val="en-US"/>
+      <w:proofErr w:type="gramStart"/>
+      <w:r>
+        <w:rPr>
+          <w:rFonts w:ascii="Times New Roman" w:hAnsi="Times New Roman" w:cs="Times New Roman"/>
+          <w:b/>
         </w:rPr>
         <w:t>h:</w:t>
       </w:r>
-    </w:p>
-    <w:p>
-      <w:pPr>
-        <w:rPr>
-          <w:rFonts w:ascii="Times New Roman" w:hAnsi="Times New Roman" w:cs="Times New Roman"/>
-          <w:lang w:val="en-US"/>
-        </w:rPr>
-      </w:pPr>
-      <w:r>
-        <w:rPr>
-          <w:rFonts w:ascii="Times New Roman" w:hAnsi="Times New Roman" w:cs="Times New Roman"/>
-          <w:lang w:val="en-US"/>
-        </w:rPr>
-        <w:t xml:space="preserve">Les </w:t>
-      </w:r>
-      <w:proofErr w:type="spellStart"/>
-      <w:r>
-        <w:rPr>
-          <w:rFonts w:ascii="Times New Roman" w:hAnsi="Times New Roman" w:cs="Times New Roman"/>
-          <w:lang w:val="en-US"/>
-        </w:rPr>
-        <w:t>potentiomètres</w:t>
-      </w:r>
-      <w:proofErr w:type="spellEnd"/>
-      <w:r>
-        <w:rPr>
-          <w:rFonts w:ascii="Times New Roman" w:hAnsi="Times New Roman" w:cs="Times New Roman"/>
-          <w:lang w:val="en-US"/>
-        </w:rPr>
-        <w:t xml:space="preserve"> </w:t>
-      </w:r>
-      <w:proofErr w:type="spellStart"/>
-      <w:r>
-        <w:rPr>
-          <w:rFonts w:ascii="Times New Roman" w:hAnsi="Times New Roman" w:cs="Times New Roman"/>
-          <w:lang w:val="en-US"/>
-        </w:rPr>
-        <w:t>linéaires</w:t>
-      </w:r>
-      <w:proofErr w:type="spellEnd"/>
-      <w:r>
-        <w:rPr>
-          <w:rFonts w:ascii="Times New Roman" w:hAnsi="Times New Roman" w:cs="Times New Roman"/>
-          <w:lang w:val="en-US"/>
-        </w:rPr>
-        <w:t xml:space="preserve"> </w:t>
-      </w:r>
-      <w:proofErr w:type="spellStart"/>
-      <w:r>
-        <w:rPr>
-          <w:rFonts w:ascii="Times New Roman" w:hAnsi="Times New Roman" w:cs="Times New Roman"/>
-          <w:lang w:val="en-US"/>
-        </w:rPr>
-        <w:t>n’ont</w:t>
-      </w:r>
-      <w:proofErr w:type="spellEnd"/>
-      <w:r>
-        <w:rPr>
-          <w:rFonts w:ascii="Times New Roman" w:hAnsi="Times New Roman" w:cs="Times New Roman"/>
-          <w:lang w:val="en-US"/>
-        </w:rPr>
-        <w:t xml:space="preserve"> pas la </w:t>
-      </w:r>
-      <w:proofErr w:type="spellStart"/>
-      <w:r>
-        <w:rPr>
-          <w:rFonts w:ascii="Times New Roman" w:hAnsi="Times New Roman" w:cs="Times New Roman"/>
-          <w:lang w:val="en-US"/>
-        </w:rPr>
-        <w:t>même</w:t>
-      </w:r>
-      <w:proofErr w:type="spellEnd"/>
-      <w:r>
-        <w:rPr>
-          <w:rFonts w:ascii="Times New Roman" w:hAnsi="Times New Roman" w:cs="Times New Roman"/>
-          <w:lang w:val="en-US"/>
-        </w:rPr>
-        <w:t xml:space="preserve"> </w:t>
-      </w:r>
-      <w:proofErr w:type="spellStart"/>
-      <w:r>
-        <w:rPr>
-          <w:rFonts w:ascii="Times New Roman" w:hAnsi="Times New Roman" w:cs="Times New Roman"/>
-          <w:lang w:val="en-US"/>
-        </w:rPr>
-        <w:t>empreinte</w:t>
-      </w:r>
-      <w:proofErr w:type="spellEnd"/>
-      <w:r>
-        <w:rPr>
-          <w:rFonts w:ascii="Times New Roman" w:hAnsi="Times New Roman" w:cs="Times New Roman"/>
-          <w:lang w:val="en-US"/>
-        </w:rPr>
-        <w:t xml:space="preserve"> que </w:t>
-      </w:r>
-      <w:proofErr w:type="spellStart"/>
-      <w:r>
-        <w:rPr>
-          <w:rFonts w:ascii="Times New Roman" w:hAnsi="Times New Roman" w:cs="Times New Roman"/>
-          <w:lang w:val="en-US"/>
-        </w:rPr>
-        <w:t>celle</w:t>
-      </w:r>
-      <w:proofErr w:type="spellEnd"/>
-      <w:r>
-        <w:rPr>
-          <w:rFonts w:ascii="Times New Roman" w:hAnsi="Times New Roman" w:cs="Times New Roman"/>
-          <w:lang w:val="en-US"/>
-        </w:rPr>
-        <w:t xml:space="preserve"> par </w:t>
-      </w:r>
-      <w:proofErr w:type="spellStart"/>
-      <w:r>
-        <w:rPr>
-          <w:rFonts w:ascii="Times New Roman" w:hAnsi="Times New Roman" w:cs="Times New Roman"/>
-          <w:lang w:val="en-US"/>
-        </w:rPr>
-        <w:t>défaut</w:t>
-      </w:r>
-      <w:proofErr w:type="spellEnd"/>
-      <w:r>
-        <w:rPr>
-          <w:rFonts w:ascii="Times New Roman" w:hAnsi="Times New Roman" w:cs="Times New Roman"/>
-          <w:lang w:val="en-US"/>
-        </w:rPr>
-        <w:t xml:space="preserve"> sur </w:t>
-      </w:r>
-      <w:proofErr w:type="spellStart"/>
-      <w:r>
-        <w:rPr>
-          <w:rFonts w:ascii="Times New Roman" w:hAnsi="Times New Roman" w:cs="Times New Roman"/>
-          <w:lang w:val="en-US"/>
-        </w:rPr>
-        <w:t>KiCad</w:t>
-      </w:r>
-      <w:proofErr w:type="spellEnd"/>
-      <w:r>
-        <w:rPr>
-          <w:rFonts w:ascii="Times New Roman" w:hAnsi="Times New Roman" w:cs="Times New Roman"/>
-          <w:lang w:val="en-US"/>
-        </w:rPr>
-        <w:t xml:space="preserve">, </w:t>
-      </w:r>
-      <w:proofErr w:type="spellStart"/>
-      <w:r>
-        <w:rPr>
-          <w:rFonts w:ascii="Times New Roman" w:hAnsi="Times New Roman" w:cs="Times New Roman"/>
-          <w:lang w:val="en-US"/>
-        </w:rPr>
-        <w:t>création</w:t>
-      </w:r>
-      <w:proofErr w:type="spellEnd"/>
-      <w:r>
-        <w:rPr>
-          <w:rFonts w:ascii="Times New Roman" w:hAnsi="Times New Roman" w:cs="Times New Roman"/>
-          <w:lang w:val="en-US"/>
-        </w:rPr>
-        <w:t xml:space="preserve"> </w:t>
-      </w:r>
-      <w:proofErr w:type="spellStart"/>
-      <w:r>
-        <w:rPr>
-          <w:rFonts w:ascii="Times New Roman" w:hAnsi="Times New Roman" w:cs="Times New Roman"/>
-          <w:lang w:val="en-US"/>
-        </w:rPr>
-        <w:t>d’empreinte</w:t>
-      </w:r>
-      <w:proofErr w:type="spellEnd"/>
-    </w:p>
-    <w:p>
-      <w:pPr>
-        <w:rPr>
-          <w:rFonts w:ascii="Times New Roman" w:hAnsi="Times New Roman" w:cs="Times New Roman"/>
-          <w:b/>
-          <w:lang w:val="en-US"/>
-        </w:rPr>
-      </w:pPr>
-      <w:r>
-        <w:rPr>
-          <w:rFonts w:ascii="Times New Roman" w:hAnsi="Times New Roman" w:cs="Times New Roman"/>
-          <w:b/>
-          <w:lang w:val="en-US"/>
+      <w:proofErr w:type="gramEnd"/>
+    </w:p>
+    <w:p>
+      <w:pPr>
+        <w:rPr>
+          <w:rFonts w:ascii="Times New Roman" w:hAnsi="Times New Roman" w:cs="Times New Roman"/>
+        </w:rPr>
+      </w:pPr>
+      <w:r>
+        <w:rPr>
+          <w:rFonts w:ascii="Times New Roman" w:hAnsi="Times New Roman" w:cs="Times New Roman"/>
+        </w:rPr>
+        <w:t>Modifications du boitier de la console pour avoir la place nécessaire pour la batterie et les vibreurs</w:t>
+      </w:r>
+    </w:p>
+    <w:p>
+      <w:pPr>
+        <w:pStyle w:val="Paragraphedeliste"/>
+        <w:numPr>
+          <w:ilvl w:val="0"/>
+          <w:numId w:val="32"/>
+        </w:numPr>
+        <w:rPr>
+          <w:rFonts w:ascii="Times New Roman" w:hAnsi="Times New Roman" w:cs="Times New Roman"/>
+        </w:rPr>
+      </w:pPr>
+      <w:r>
+        <w:rPr>
+          <w:rFonts w:ascii="Times New Roman" w:hAnsi="Times New Roman" w:cs="Times New Roman"/>
+        </w:rPr>
+        <w:t xml:space="preserve">Réajustement des trous pour les gâchettes </w:t>
+      </w:r>
+    </w:p>
+    <w:p>
+      <w:pPr>
+        <w:rPr>
+          <w:rFonts w:ascii="Times New Roman" w:hAnsi="Times New Roman" w:cs="Times New Roman"/>
+          <w:b/>
+        </w:rPr>
+      </w:pPr>
+      <w:r>
+        <w:rPr>
+          <w:rFonts w:ascii="Times New Roman" w:hAnsi="Times New Roman" w:cs="Times New Roman"/>
+          <w:b/>
         </w:rPr>
         <w:t>13h-15</w:t>
       </w:r>
-      <w:r>
-        <w:rPr>
-          <w:rFonts w:ascii="Times New Roman" w:hAnsi="Times New Roman" w:cs="Times New Roman"/>
-          <w:b/>
-          <w:lang w:val="en-US"/>
+      <w:proofErr w:type="gramStart"/>
+      <w:r>
+        <w:rPr>
+          <w:rFonts w:ascii="Times New Roman" w:hAnsi="Times New Roman" w:cs="Times New Roman"/>
+          <w:b/>
         </w:rPr>
         <w:t>h:</w:t>
       </w:r>
-    </w:p>
-    <w:p>
-      <w:pPr>
-        <w:rPr>
-          <w:rFonts w:ascii="Times New Roman" w:hAnsi="Times New Roman" w:cs="Times New Roman"/>
-          <w:lang w:val="en-US"/>
-        </w:rPr>
-      </w:pPr>
-      <w:proofErr w:type="spellStart"/>
-      <w:r>
-        <w:rPr>
-          <w:rFonts w:ascii="Times New Roman" w:hAnsi="Times New Roman" w:cs="Times New Roman"/>
-          <w:lang w:val="en-US"/>
-        </w:rPr>
-        <w:t>Mise</w:t>
-      </w:r>
-      <w:proofErr w:type="spellEnd"/>
-      <w:r>
-        <w:rPr>
-          <w:rFonts w:ascii="Times New Roman" w:hAnsi="Times New Roman" w:cs="Times New Roman"/>
-          <w:lang w:val="en-US"/>
-        </w:rPr>
-        <w:t xml:space="preserve"> </w:t>
-      </w:r>
-      <w:proofErr w:type="spellStart"/>
-      <w:r>
-        <w:rPr>
-          <w:rFonts w:ascii="Times New Roman" w:hAnsi="Times New Roman" w:cs="Times New Roman"/>
-          <w:lang w:val="en-US"/>
-        </w:rPr>
-        <w:t>en</w:t>
-      </w:r>
-      <w:proofErr w:type="spellEnd"/>
-      <w:r>
-        <w:rPr>
-          <w:rFonts w:ascii="Times New Roman" w:hAnsi="Times New Roman" w:cs="Times New Roman"/>
-          <w:lang w:val="en-US"/>
-        </w:rPr>
-        <w:t xml:space="preserve"> place des </w:t>
-      </w:r>
-      <w:proofErr w:type="spellStart"/>
-      <w:r>
-        <w:rPr>
-          <w:rFonts w:ascii="Times New Roman" w:hAnsi="Times New Roman" w:cs="Times New Roman"/>
-          <w:lang w:val="en-US"/>
-        </w:rPr>
-        <w:t>éléments</w:t>
-      </w:r>
-      <w:proofErr w:type="spellEnd"/>
-      <w:r>
-        <w:rPr>
-          <w:rFonts w:ascii="Times New Roman" w:hAnsi="Times New Roman" w:cs="Times New Roman"/>
-          <w:lang w:val="en-US"/>
-        </w:rPr>
-        <w:t xml:space="preserve"> sur le PCB intelligence</w:t>
-      </w:r>
-    </w:p>
-    <w:p>
-      <w:pPr>
-        <w:rPr>
-          <w:rFonts w:ascii="Times New Roman" w:hAnsi="Times New Roman" w:cs="Times New Roman"/>
-          <w:b/>
-          <w:lang w:val="en-US"/>
-        </w:rPr>
-      </w:pPr>
-      <w:r>
-        <w:rPr>
-          <w:rFonts w:ascii="Times New Roman" w:hAnsi="Times New Roman" w:cs="Times New Roman"/>
-          <w:b/>
-          <w:lang w:val="en-US"/>
-        </w:rPr>
+      <w:proofErr w:type="gramEnd"/>
+    </w:p>
+    <w:p>
+      <w:pPr>
+        <w:rPr>
+          <w:rFonts w:ascii="Times New Roman" w:hAnsi="Times New Roman" w:cs="Times New Roman"/>
+        </w:rPr>
+      </w:pPr>
+      <w:r>
+        <w:rPr>
+          <w:rFonts w:ascii="Times New Roman" w:hAnsi="Times New Roman" w:cs="Times New Roman"/>
+        </w:rPr>
+        <w:t>Impression de la manette sur papier pour avoir une meilleure représentation de sa taille, la manette semble légèrement plus grosse que ce qu’on imaginait. Il faudrait idéalement imprimer un prototype en 3d pour voir les différents points à retravailler.</w:t>
+      </w:r>
+    </w:p>
+    <w:p>
+      <w:pPr>
+        <w:rPr>
+          <w:rFonts w:ascii="Times New Roman" w:hAnsi="Times New Roman" w:cs="Times New Roman"/>
+          <w:b/>
+        </w:rPr>
+      </w:pPr>
+      <w:r>
+        <w:rPr>
+          <w:rFonts w:ascii="Times New Roman" w:hAnsi="Times New Roman" w:cs="Times New Roman"/>
+          <w:b/>
+        </w:rPr>
+        <w:lastRenderedPageBreak/>
         <w:t>15h-16h</w:t>
       </w:r>
-      <w:r>
-        <w:rPr>
-          <w:rFonts w:ascii="Times New Roman" w:hAnsi="Times New Roman" w:cs="Times New Roman"/>
-          <w:b/>
-          <w:lang w:val="en-US"/>
+      <w:proofErr w:type="gramStart"/>
+      <w:r>
+        <w:rPr>
+          <w:rFonts w:ascii="Times New Roman" w:hAnsi="Times New Roman" w:cs="Times New Roman"/>
+          <w:b/>
         </w:rPr>
         <w:t>30:</w:t>
       </w:r>
-    </w:p>
-    <w:p>
-      <w:pPr>
-        <w:rPr>
-          <w:rFonts w:ascii="Times New Roman" w:hAnsi="Times New Roman" w:cs="Times New Roman"/>
-          <w:b/>
-          <w:lang w:val="en-US"/>
-        </w:rPr>
-      </w:pPr>
-      <w:bookmarkStart w:id="3" w:name="_GoBack"/>
-      <w:bookmarkEnd w:id="3"/>
+      <w:proofErr w:type="gramEnd"/>
+    </w:p>
+    <w:p>
+      <w:pPr>
+        <w:rPr>
+          <w:rFonts w:ascii="Times New Roman" w:hAnsi="Times New Roman" w:cs="Times New Roman"/>
+        </w:rPr>
+      </w:pPr>
+      <w:r>
+        <w:rPr>
+          <w:rFonts w:ascii="Times New Roman" w:hAnsi="Times New Roman" w:cs="Times New Roman"/>
+        </w:rPr>
+        <w:t>Modifications mineures sur le boitier</w:t>
+      </w:r>
+    </w:p>
+    <w:p>
+      <w:pPr>
+        <w:pStyle w:val="Paragraphedeliste"/>
+        <w:numPr>
+          <w:ilvl w:val="0"/>
+          <w:numId w:val="32"/>
+        </w:numPr>
+        <w:rPr>
+          <w:rFonts w:ascii="Times New Roman" w:hAnsi="Times New Roman" w:cs="Times New Roman"/>
+        </w:rPr>
+      </w:pPr>
+      <w:r>
+        <w:rPr>
+          <w:rFonts w:ascii="Times New Roman" w:hAnsi="Times New Roman" w:cs="Times New Roman"/>
+        </w:rPr>
+        <w:t>Test d’impression sur papier de la manette avec les deux supports pour les mains légèrement plus haut</w:t>
+      </w:r>
     </w:p>
     <w:p>
       <w:pPr>
         <w:pStyle w:val="Titre1"/>
-        <w:rPr>
-          <w:lang w:val="en-US"/>
-        </w:rPr>
-      </w:pPr>
-      <w:r>
-        <w:rPr>
-          <w:lang w:val="en-US"/>
-        </w:rPr>
-        <w:t>Mardi 14</w:t>
-      </w:r>
-      <w:r>
-        <w:rPr>
-          <w:lang w:val="en-US"/>
-        </w:rPr>
+      </w:pPr>
+      <w:r>
+        <w:t xml:space="preserve">Jeudi </w:t>
+      </w:r>
+      <w:r>
+        <w:t>16</w:t>
+      </w:r>
+      <w:r>
         <w:t>.05.2019</w:t>
       </w:r>
     </w:p>
@@ -10853,609 +10491,163 @@
         <w:rPr>
           <w:rFonts w:ascii="Times New Roman" w:hAnsi="Times New Roman" w:cs="Times New Roman"/>
           <w:b/>
-          <w:lang w:val="en-US"/>
-        </w:rPr>
-      </w:pPr>
-      <w:r>
-        <w:rPr>
-          <w:rFonts w:ascii="Times New Roman" w:hAnsi="Times New Roman" w:cs="Times New Roman"/>
-          <w:b/>
-          <w:lang w:val="en-US"/>
+        </w:rPr>
+      </w:pPr>
+      <w:r>
+        <w:rPr>
+          <w:rFonts w:ascii="Times New Roman" w:hAnsi="Times New Roman" w:cs="Times New Roman"/>
+          <w:b/>
         </w:rPr>
         <w:t>8h-10</w:t>
       </w:r>
-      <w:r>
-        <w:rPr>
-          <w:rFonts w:ascii="Times New Roman" w:hAnsi="Times New Roman" w:cs="Times New Roman"/>
-          <w:b/>
-          <w:lang w:val="en-US"/>
+      <w:proofErr w:type="gramStart"/>
+      <w:r>
+        <w:rPr>
+          <w:rFonts w:ascii="Times New Roman" w:hAnsi="Times New Roman" w:cs="Times New Roman"/>
+          <w:b/>
         </w:rPr>
         <w:t>h:</w:t>
       </w:r>
-    </w:p>
-    <w:p>
-      <w:pPr>
-        <w:rPr>
-          <w:rFonts w:ascii="Times New Roman" w:hAnsi="Times New Roman" w:cs="Times New Roman"/>
-          <w:lang w:val="en-US"/>
-        </w:rPr>
-      </w:pPr>
-      <w:r>
-        <w:rPr>
-          <w:rFonts w:ascii="Times New Roman" w:hAnsi="Times New Roman" w:cs="Times New Roman"/>
-          <w:lang w:val="en-US"/>
-        </w:rPr>
-        <w:t xml:space="preserve">Envoi de mail au </w:t>
-      </w:r>
-      <w:proofErr w:type="spellStart"/>
-      <w:r>
-        <w:rPr>
-          <w:rFonts w:ascii="Times New Roman" w:hAnsi="Times New Roman" w:cs="Times New Roman"/>
-          <w:lang w:val="en-US"/>
-        </w:rPr>
-        <w:t>groupe</w:t>
-      </w:r>
-      <w:proofErr w:type="spellEnd"/>
-      <w:r>
-        <w:rPr>
-          <w:rFonts w:ascii="Times New Roman" w:hAnsi="Times New Roman" w:cs="Times New Roman"/>
-          <w:lang w:val="en-US"/>
-        </w:rPr>
-        <w:t xml:space="preserve"> P1904 pour </w:t>
-      </w:r>
-      <w:proofErr w:type="spellStart"/>
-      <w:r>
-        <w:rPr>
-          <w:rFonts w:ascii="Times New Roman" w:hAnsi="Times New Roman" w:cs="Times New Roman"/>
-          <w:lang w:val="en-US"/>
-        </w:rPr>
-        <w:t>établir</w:t>
-      </w:r>
-      <w:proofErr w:type="spellEnd"/>
-      <w:r>
-        <w:rPr>
-          <w:rFonts w:ascii="Times New Roman" w:hAnsi="Times New Roman" w:cs="Times New Roman"/>
-          <w:lang w:val="en-US"/>
-        </w:rPr>
-        <w:t xml:space="preserve"> un cahier des charges</w:t>
-      </w:r>
-    </w:p>
-    <w:p>
-      <w:pPr>
-        <w:rPr>
-          <w:rFonts w:ascii="Times New Roman" w:hAnsi="Times New Roman" w:cs="Times New Roman"/>
-          <w:lang w:val="en-US"/>
-        </w:rPr>
-      </w:pPr>
-    </w:p>
-    <w:p>
-      <w:pPr>
-        <w:rPr>
-          <w:rFonts w:ascii="Times New Roman" w:hAnsi="Times New Roman" w:cs="Times New Roman"/>
-          <w:b/>
-          <w:lang w:val="en-US"/>
-        </w:rPr>
-      </w:pPr>
-      <w:r>
-        <w:rPr>
-          <w:rFonts w:ascii="Times New Roman" w:hAnsi="Times New Roman" w:cs="Times New Roman"/>
-          <w:b/>
-          <w:lang w:val="en-US"/>
+      <w:proofErr w:type="gramEnd"/>
+    </w:p>
+    <w:p>
+      <w:pPr>
+        <w:rPr>
+          <w:rFonts w:ascii="Times New Roman" w:hAnsi="Times New Roman" w:cs="Times New Roman"/>
+          <w:bCs/>
+        </w:rPr>
+      </w:pPr>
+      <w:r>
+        <w:rPr>
+          <w:rFonts w:ascii="Times New Roman" w:hAnsi="Times New Roman" w:cs="Times New Roman"/>
+          <w:bCs/>
+        </w:rPr>
+        <w:t>Réception d’un mail du groupe P1904 concernant notre cahier des charges, je ne veux pas prendre de décisions sans mon collègue qui est absent aujourd’hui</w:t>
+      </w:r>
+      <w:r>
+        <w:rPr>
+          <w:rFonts w:ascii="Times New Roman" w:hAnsi="Times New Roman" w:cs="Times New Roman"/>
+          <w:bCs/>
+        </w:rPr>
+        <w:t>, le groupe P1904 souhaiterait une manette qui fonctionnerait en RS485</w:t>
+      </w:r>
+    </w:p>
+    <w:p>
+      <w:pPr>
+        <w:rPr>
+          <w:rFonts w:ascii="Times New Roman" w:hAnsi="Times New Roman" w:cs="Times New Roman"/>
+        </w:rPr>
+      </w:pPr>
+      <w:r>
+        <w:rPr>
+          <w:rFonts w:ascii="Times New Roman" w:hAnsi="Times New Roman" w:cs="Times New Roman"/>
+        </w:rPr>
+        <w:t>Mise en place des PCB sur le modèle 3D et impression sur une feuille A4 pour visualiser la disposition</w:t>
+      </w:r>
+    </w:p>
+    <w:p>
+      <w:pPr>
+        <w:rPr>
+          <w:rFonts w:ascii="Times New Roman" w:hAnsi="Times New Roman" w:cs="Times New Roman"/>
+          <w:b/>
+        </w:rPr>
+      </w:pPr>
+      <w:r>
+        <w:rPr>
+          <w:rFonts w:ascii="Times New Roman" w:hAnsi="Times New Roman" w:cs="Times New Roman"/>
+          <w:b/>
         </w:rPr>
         <w:t>10h-12</w:t>
       </w:r>
-      <w:r>
-        <w:rPr>
-          <w:rFonts w:ascii="Times New Roman" w:hAnsi="Times New Roman" w:cs="Times New Roman"/>
-          <w:b/>
-          <w:lang w:val="en-US"/>
+      <w:proofErr w:type="gramStart"/>
+      <w:r>
+        <w:rPr>
+          <w:rFonts w:ascii="Times New Roman" w:hAnsi="Times New Roman" w:cs="Times New Roman"/>
+          <w:b/>
         </w:rPr>
         <w:t>h:</w:t>
       </w:r>
-    </w:p>
-    <w:p>
-      <w:pPr>
-        <w:rPr>
-          <w:rFonts w:ascii="Times New Roman" w:hAnsi="Times New Roman" w:cs="Times New Roman"/>
-          <w:lang w:val="en-US"/>
-        </w:rPr>
-      </w:pPr>
-    </w:p>
-    <w:p>
-      <w:pPr>
-        <w:rPr>
-          <w:rFonts w:ascii="Times New Roman" w:hAnsi="Times New Roman" w:cs="Times New Roman"/>
-          <w:b/>
-          <w:lang w:val="en-US"/>
-        </w:rPr>
-      </w:pPr>
-      <w:r>
-        <w:rPr>
-          <w:rFonts w:ascii="Times New Roman" w:hAnsi="Times New Roman" w:cs="Times New Roman"/>
-          <w:b/>
-          <w:lang w:val="en-US"/>
+      <w:proofErr w:type="gramEnd"/>
+    </w:p>
+    <w:p>
+      <w:pPr>
+        <w:rPr>
+          <w:rFonts w:ascii="Times New Roman" w:hAnsi="Times New Roman" w:cs="Times New Roman"/>
+        </w:rPr>
+      </w:pPr>
+      <w:r>
+        <w:rPr>
+          <w:rFonts w:ascii="Times New Roman" w:hAnsi="Times New Roman" w:cs="Times New Roman"/>
+        </w:rPr>
+        <w:t xml:space="preserve">Problème de taille du PCB boutons de jeu, reroutage pour réduire la taille </w:t>
+      </w:r>
+    </w:p>
+    <w:p>
+      <w:pPr>
+        <w:rPr>
+          <w:rFonts w:ascii="Times New Roman" w:hAnsi="Times New Roman" w:cs="Times New Roman"/>
+          <w:b/>
+        </w:rPr>
+      </w:pPr>
+      <w:r>
+        <w:rPr>
+          <w:rFonts w:ascii="Times New Roman" w:hAnsi="Times New Roman" w:cs="Times New Roman"/>
+          <w:b/>
         </w:rPr>
         <w:t>13h-15</w:t>
       </w:r>
-      <w:r>
-        <w:rPr>
-          <w:rFonts w:ascii="Times New Roman" w:hAnsi="Times New Roman" w:cs="Times New Roman"/>
-          <w:b/>
-          <w:lang w:val="en-US"/>
+      <w:proofErr w:type="gramStart"/>
+      <w:r>
+        <w:rPr>
+          <w:rFonts w:ascii="Times New Roman" w:hAnsi="Times New Roman" w:cs="Times New Roman"/>
+          <w:b/>
         </w:rPr>
         <w:t>h:</w:t>
       </w:r>
-    </w:p>
-    <w:p>
-      <w:pPr>
-        <w:rPr>
-          <w:rFonts w:ascii="Times New Roman" w:hAnsi="Times New Roman" w:cs="Times New Roman"/>
-          <w:lang w:val="en-US"/>
-        </w:rPr>
-      </w:pPr>
-    </w:p>
-    <w:p>
-      <w:pPr>
-        <w:rPr>
-          <w:rFonts w:ascii="Times New Roman" w:hAnsi="Times New Roman" w:cs="Times New Roman"/>
-          <w:b/>
-          <w:lang w:val="en-US"/>
-        </w:rPr>
-      </w:pPr>
-      <w:r>
-        <w:rPr>
-          <w:rFonts w:ascii="Times New Roman" w:hAnsi="Times New Roman" w:cs="Times New Roman"/>
-          <w:b/>
-          <w:lang w:val="en-US"/>
-        </w:rPr>
-        <w:t>15h-16h</w:t>
-      </w:r>
-      <w:r>
-        <w:rPr>
-          <w:rFonts w:ascii="Times New Roman" w:hAnsi="Times New Roman" w:cs="Times New Roman"/>
-          <w:b/>
-          <w:lang w:val="en-US"/>
-        </w:rPr>
-        <w:t>30:</w:t>
-      </w:r>
-    </w:p>
-    <w:p>
-      <w:pPr>
-        <w:rPr>
-          <w:rFonts w:ascii="Times New Roman" w:hAnsi="Times New Roman" w:cs="Times New Roman"/>
-          <w:lang w:val="en-US"/>
-        </w:rPr>
-      </w:pPr>
-    </w:p>
-    <w:p>
-      <w:pPr>
-        <w:pStyle w:val="Titre1"/>
-        <w:rPr>
-          <w:lang w:val="en-US"/>
-        </w:rPr>
-      </w:pPr>
-      <w:proofErr w:type="spellStart"/>
-      <w:r>
-        <w:rPr>
-          <w:lang w:val="en-US"/>
-        </w:rPr>
-        <w:t>Jeudi</w:t>
-      </w:r>
-      <w:proofErr w:type="spellEnd"/>
-      <w:r>
-        <w:rPr>
-          <w:lang w:val="en-US"/>
-        </w:rPr>
-        <w:t xml:space="preserve"> </w:t>
-      </w:r>
-      <w:r>
-        <w:rPr>
-          <w:lang w:val="en-US"/>
-        </w:rPr>
-        <w:t>16</w:t>
-      </w:r>
-      <w:r>
-        <w:rPr>
-          <w:lang w:val="en-US"/>
-        </w:rPr>
-        <w:t>.05.2019</w:t>
-      </w:r>
-    </w:p>
-    <w:p>
-      <w:pPr>
-        <w:rPr>
-          <w:rFonts w:ascii="Times New Roman" w:hAnsi="Times New Roman" w:cs="Times New Roman"/>
-          <w:b/>
-          <w:lang w:val="en-US"/>
-        </w:rPr>
-      </w:pPr>
-      <w:r>
-        <w:rPr>
-          <w:rFonts w:ascii="Times New Roman" w:hAnsi="Times New Roman" w:cs="Times New Roman"/>
-          <w:b/>
-          <w:lang w:val="en-US"/>
-        </w:rPr>
-        <w:t>8h-10</w:t>
-      </w:r>
-      <w:r>
-        <w:rPr>
-          <w:rFonts w:ascii="Times New Roman" w:hAnsi="Times New Roman" w:cs="Times New Roman"/>
-          <w:b/>
-          <w:lang w:val="en-US"/>
-        </w:rPr>
-        <w:t>h:</w:t>
-      </w:r>
-    </w:p>
-    <w:p>
-      <w:pPr>
-        <w:rPr>
-          <w:rFonts w:ascii="Times New Roman" w:hAnsi="Times New Roman" w:cs="Times New Roman"/>
-          <w:lang w:val="en-US"/>
-        </w:rPr>
-      </w:pPr>
-      <w:proofErr w:type="spellStart"/>
-      <w:r>
-        <w:rPr>
-          <w:rFonts w:ascii="Times New Roman" w:hAnsi="Times New Roman" w:cs="Times New Roman"/>
-          <w:lang w:val="en-US"/>
-        </w:rPr>
-        <w:t>Mise</w:t>
-      </w:r>
-      <w:proofErr w:type="spellEnd"/>
-      <w:r>
-        <w:rPr>
-          <w:rFonts w:ascii="Times New Roman" w:hAnsi="Times New Roman" w:cs="Times New Roman"/>
-          <w:lang w:val="en-US"/>
-        </w:rPr>
-        <w:t xml:space="preserve"> </w:t>
-      </w:r>
-      <w:proofErr w:type="spellStart"/>
-      <w:r>
-        <w:rPr>
-          <w:rFonts w:ascii="Times New Roman" w:hAnsi="Times New Roman" w:cs="Times New Roman"/>
-          <w:lang w:val="en-US"/>
-        </w:rPr>
-        <w:t>en</w:t>
-      </w:r>
-      <w:proofErr w:type="spellEnd"/>
-      <w:r>
-        <w:rPr>
-          <w:rFonts w:ascii="Times New Roman" w:hAnsi="Times New Roman" w:cs="Times New Roman"/>
-          <w:lang w:val="en-US"/>
-        </w:rPr>
-        <w:t xml:space="preserve"> place des PCB sur le </w:t>
-      </w:r>
-      <w:proofErr w:type="spellStart"/>
-      <w:r>
-        <w:rPr>
-          <w:rFonts w:ascii="Times New Roman" w:hAnsi="Times New Roman" w:cs="Times New Roman"/>
-          <w:lang w:val="en-US"/>
-        </w:rPr>
-        <w:t>modèle</w:t>
-      </w:r>
-      <w:proofErr w:type="spellEnd"/>
-      <w:r>
-        <w:rPr>
-          <w:rFonts w:ascii="Times New Roman" w:hAnsi="Times New Roman" w:cs="Times New Roman"/>
-          <w:lang w:val="en-US"/>
-        </w:rPr>
-        <w:t xml:space="preserve"> 3D et impression sur </w:t>
-      </w:r>
-      <w:proofErr w:type="spellStart"/>
-      <w:r>
-        <w:rPr>
-          <w:rFonts w:ascii="Times New Roman" w:hAnsi="Times New Roman" w:cs="Times New Roman"/>
-          <w:lang w:val="en-US"/>
-        </w:rPr>
-        <w:t>une</w:t>
-      </w:r>
-      <w:proofErr w:type="spellEnd"/>
-      <w:r>
-        <w:rPr>
-          <w:rFonts w:ascii="Times New Roman" w:hAnsi="Times New Roman" w:cs="Times New Roman"/>
-          <w:lang w:val="en-US"/>
-        </w:rPr>
-        <w:t xml:space="preserve"> </w:t>
-      </w:r>
-      <w:proofErr w:type="spellStart"/>
-      <w:r>
-        <w:rPr>
-          <w:rFonts w:ascii="Times New Roman" w:hAnsi="Times New Roman" w:cs="Times New Roman"/>
-          <w:lang w:val="en-US"/>
-        </w:rPr>
-        <w:t>feuille</w:t>
-      </w:r>
-      <w:proofErr w:type="spellEnd"/>
-      <w:r>
-        <w:rPr>
-          <w:rFonts w:ascii="Times New Roman" w:hAnsi="Times New Roman" w:cs="Times New Roman"/>
-          <w:lang w:val="en-US"/>
-        </w:rPr>
-        <w:t xml:space="preserve"> A4 pour </w:t>
-      </w:r>
-      <w:proofErr w:type="spellStart"/>
-      <w:r>
-        <w:rPr>
-          <w:rFonts w:ascii="Times New Roman" w:hAnsi="Times New Roman" w:cs="Times New Roman"/>
-          <w:lang w:val="en-US"/>
-        </w:rPr>
-        <w:t>visualiser</w:t>
-      </w:r>
-      <w:proofErr w:type="spellEnd"/>
-      <w:r>
-        <w:rPr>
-          <w:rFonts w:ascii="Times New Roman" w:hAnsi="Times New Roman" w:cs="Times New Roman"/>
-          <w:lang w:val="en-US"/>
-        </w:rPr>
-        <w:t xml:space="preserve"> la disposition</w:t>
-      </w:r>
-    </w:p>
-    <w:p>
-      <w:pPr>
-        <w:rPr>
-          <w:rFonts w:ascii="Times New Roman" w:hAnsi="Times New Roman" w:cs="Times New Roman"/>
-          <w:b/>
-          <w:lang w:val="en-US"/>
-        </w:rPr>
-      </w:pPr>
-      <w:r>
-        <w:rPr>
-          <w:rFonts w:ascii="Times New Roman" w:hAnsi="Times New Roman" w:cs="Times New Roman"/>
-          <w:b/>
-          <w:lang w:val="en-US"/>
-        </w:rPr>
-        <w:t>10h-12</w:t>
-      </w:r>
-      <w:r>
-        <w:rPr>
-          <w:rFonts w:ascii="Times New Roman" w:hAnsi="Times New Roman" w:cs="Times New Roman"/>
-          <w:b/>
-          <w:lang w:val="en-US"/>
-        </w:rPr>
-        <w:t>h:</w:t>
-      </w:r>
-    </w:p>
-    <w:p>
-      <w:pPr>
-        <w:rPr>
-          <w:rFonts w:ascii="Times New Roman" w:hAnsi="Times New Roman" w:cs="Times New Roman"/>
-          <w:lang w:val="en-US"/>
-        </w:rPr>
-      </w:pPr>
-      <w:proofErr w:type="spellStart"/>
-      <w:r>
-        <w:rPr>
-          <w:rFonts w:ascii="Times New Roman" w:hAnsi="Times New Roman" w:cs="Times New Roman"/>
-          <w:lang w:val="en-US"/>
-        </w:rPr>
-        <w:t>Problème</w:t>
-      </w:r>
-      <w:proofErr w:type="spellEnd"/>
-      <w:r>
-        <w:rPr>
-          <w:rFonts w:ascii="Times New Roman" w:hAnsi="Times New Roman" w:cs="Times New Roman"/>
-          <w:lang w:val="en-US"/>
-        </w:rPr>
-        <w:t xml:space="preserve"> de </w:t>
-      </w:r>
-      <w:proofErr w:type="spellStart"/>
-      <w:r>
-        <w:rPr>
-          <w:rFonts w:ascii="Times New Roman" w:hAnsi="Times New Roman" w:cs="Times New Roman"/>
-          <w:lang w:val="en-US"/>
-        </w:rPr>
-        <w:t>taille</w:t>
-      </w:r>
-      <w:proofErr w:type="spellEnd"/>
-      <w:r>
-        <w:rPr>
-          <w:rFonts w:ascii="Times New Roman" w:hAnsi="Times New Roman" w:cs="Times New Roman"/>
-          <w:lang w:val="en-US"/>
-        </w:rPr>
-        <w:t xml:space="preserve"> du PCB </w:t>
-      </w:r>
-      <w:proofErr w:type="spellStart"/>
-      <w:r>
-        <w:rPr>
-          <w:rFonts w:ascii="Times New Roman" w:hAnsi="Times New Roman" w:cs="Times New Roman"/>
-          <w:lang w:val="en-US"/>
-        </w:rPr>
-        <w:t>boutons</w:t>
-      </w:r>
-      <w:proofErr w:type="spellEnd"/>
-      <w:r>
-        <w:rPr>
-          <w:rFonts w:ascii="Times New Roman" w:hAnsi="Times New Roman" w:cs="Times New Roman"/>
-          <w:lang w:val="en-US"/>
-        </w:rPr>
-        <w:t xml:space="preserve"> de </w:t>
-      </w:r>
-      <w:proofErr w:type="spellStart"/>
-      <w:r>
-        <w:rPr>
-          <w:rFonts w:ascii="Times New Roman" w:hAnsi="Times New Roman" w:cs="Times New Roman"/>
-          <w:lang w:val="en-US"/>
-        </w:rPr>
-        <w:t>jeu</w:t>
-      </w:r>
-      <w:proofErr w:type="spellEnd"/>
-      <w:r>
-        <w:rPr>
-          <w:rFonts w:ascii="Times New Roman" w:hAnsi="Times New Roman" w:cs="Times New Roman"/>
-          <w:lang w:val="en-US"/>
-        </w:rPr>
-        <w:t xml:space="preserve">, </w:t>
-      </w:r>
-      <w:proofErr w:type="spellStart"/>
-      <w:r>
-        <w:rPr>
-          <w:rFonts w:ascii="Times New Roman" w:hAnsi="Times New Roman" w:cs="Times New Roman"/>
-          <w:lang w:val="en-US"/>
-        </w:rPr>
-        <w:t>reroutage</w:t>
-      </w:r>
-      <w:proofErr w:type="spellEnd"/>
-      <w:r>
-        <w:rPr>
-          <w:rFonts w:ascii="Times New Roman" w:hAnsi="Times New Roman" w:cs="Times New Roman"/>
-          <w:lang w:val="en-US"/>
-        </w:rPr>
-        <w:t xml:space="preserve"> pour </w:t>
-      </w:r>
-      <w:proofErr w:type="spellStart"/>
-      <w:r>
-        <w:rPr>
-          <w:rFonts w:ascii="Times New Roman" w:hAnsi="Times New Roman" w:cs="Times New Roman"/>
-          <w:lang w:val="en-US"/>
-        </w:rPr>
-        <w:t>réduire</w:t>
-      </w:r>
-      <w:proofErr w:type="spellEnd"/>
-      <w:r>
-        <w:rPr>
-          <w:rFonts w:ascii="Times New Roman" w:hAnsi="Times New Roman" w:cs="Times New Roman"/>
-          <w:lang w:val="en-US"/>
-        </w:rPr>
-        <w:t xml:space="preserve"> la </w:t>
-      </w:r>
-      <w:proofErr w:type="spellStart"/>
-      <w:r>
-        <w:rPr>
-          <w:rFonts w:ascii="Times New Roman" w:hAnsi="Times New Roman" w:cs="Times New Roman"/>
-          <w:lang w:val="en-US"/>
-        </w:rPr>
-        <w:t>taille</w:t>
-      </w:r>
-      <w:proofErr w:type="spellEnd"/>
-      <w:r>
-        <w:rPr>
-          <w:rFonts w:ascii="Times New Roman" w:hAnsi="Times New Roman" w:cs="Times New Roman"/>
-          <w:lang w:val="en-US"/>
-        </w:rPr>
-        <w:t xml:space="preserve"> </w:t>
-      </w:r>
-    </w:p>
-    <w:p>
-      <w:pPr>
-        <w:rPr>
-          <w:rFonts w:ascii="Times New Roman" w:hAnsi="Times New Roman" w:cs="Times New Roman"/>
-          <w:b/>
-          <w:lang w:val="en-US"/>
-        </w:rPr>
-      </w:pPr>
-      <w:r>
-        <w:rPr>
-          <w:rFonts w:ascii="Times New Roman" w:hAnsi="Times New Roman" w:cs="Times New Roman"/>
-          <w:b/>
-          <w:lang w:val="en-US"/>
-        </w:rPr>
-        <w:lastRenderedPageBreak/>
-        <w:t>13h-15h:</w:t>
-      </w:r>
-    </w:p>
-    <w:p>
-      <w:pPr>
-        <w:rPr>
-          <w:rFonts w:ascii="Times New Roman" w:hAnsi="Times New Roman" w:cs="Times New Roman"/>
-          <w:lang w:val="en-US"/>
-        </w:rPr>
-      </w:pPr>
-      <w:proofErr w:type="spellStart"/>
-      <w:r>
-        <w:rPr>
-          <w:rFonts w:ascii="Times New Roman" w:hAnsi="Times New Roman" w:cs="Times New Roman"/>
-          <w:lang w:val="en-US"/>
-        </w:rPr>
-        <w:t>Problème</w:t>
-      </w:r>
-      <w:proofErr w:type="spellEnd"/>
-      <w:r>
-        <w:rPr>
-          <w:rFonts w:ascii="Times New Roman" w:hAnsi="Times New Roman" w:cs="Times New Roman"/>
-          <w:lang w:val="en-US"/>
-        </w:rPr>
-        <w:t xml:space="preserve"> de correspondence entre les </w:t>
-      </w:r>
-      <w:proofErr w:type="spellStart"/>
-      <w:r>
-        <w:rPr>
-          <w:rFonts w:ascii="Times New Roman" w:hAnsi="Times New Roman" w:cs="Times New Roman"/>
-          <w:lang w:val="en-US"/>
-        </w:rPr>
-        <w:t>connectiques</w:t>
-      </w:r>
-      <w:proofErr w:type="spellEnd"/>
-      <w:r>
-        <w:rPr>
-          <w:rFonts w:ascii="Times New Roman" w:hAnsi="Times New Roman" w:cs="Times New Roman"/>
-          <w:lang w:val="en-US"/>
-        </w:rPr>
-        <w:t xml:space="preserve"> des </w:t>
-      </w:r>
-      <w:proofErr w:type="gramStart"/>
-      <w:r>
-        <w:rPr>
-          <w:rFonts w:ascii="Times New Roman" w:hAnsi="Times New Roman" w:cs="Times New Roman"/>
-          <w:lang w:val="en-US"/>
-        </w:rPr>
-        <w:t>divers</w:t>
-      </w:r>
       <w:proofErr w:type="gramEnd"/>
-      <w:r>
-        <w:rPr>
-          <w:rFonts w:ascii="Times New Roman" w:hAnsi="Times New Roman" w:cs="Times New Roman"/>
-          <w:lang w:val="en-US"/>
-        </w:rPr>
-        <w:t xml:space="preserve"> PCB, modification et </w:t>
-      </w:r>
-      <w:proofErr w:type="spellStart"/>
-      <w:r>
-        <w:rPr>
-          <w:rFonts w:ascii="Times New Roman" w:hAnsi="Times New Roman" w:cs="Times New Roman"/>
-          <w:lang w:val="en-US"/>
-        </w:rPr>
-        <w:t>reroutage</w:t>
-      </w:r>
-      <w:proofErr w:type="spellEnd"/>
-    </w:p>
-    <w:p>
-      <w:pPr>
-        <w:rPr>
-          <w:rFonts w:ascii="Times New Roman" w:hAnsi="Times New Roman" w:cs="Times New Roman"/>
-          <w:lang w:val="en-US"/>
-        </w:rPr>
-      </w:pPr>
-      <w:proofErr w:type="spellStart"/>
-      <w:r>
-        <w:rPr>
-          <w:rFonts w:ascii="Times New Roman" w:hAnsi="Times New Roman" w:cs="Times New Roman"/>
-          <w:lang w:val="en-US"/>
-        </w:rPr>
-        <w:t>Dernières</w:t>
-      </w:r>
-      <w:proofErr w:type="spellEnd"/>
-      <w:r>
-        <w:rPr>
-          <w:rFonts w:ascii="Times New Roman" w:hAnsi="Times New Roman" w:cs="Times New Roman"/>
-          <w:lang w:val="en-US"/>
-        </w:rPr>
-        <w:t xml:space="preserve"> retouches des </w:t>
-      </w:r>
-      <w:proofErr w:type="spellStart"/>
-      <w:r>
-        <w:rPr>
-          <w:rFonts w:ascii="Times New Roman" w:hAnsi="Times New Roman" w:cs="Times New Roman"/>
-          <w:lang w:val="en-US"/>
-        </w:rPr>
-        <w:t>deux</w:t>
-      </w:r>
-      <w:proofErr w:type="spellEnd"/>
-      <w:r>
-        <w:rPr>
-          <w:rFonts w:ascii="Times New Roman" w:hAnsi="Times New Roman" w:cs="Times New Roman"/>
-          <w:lang w:val="en-US"/>
-        </w:rPr>
-        <w:t xml:space="preserve"> PCB et envoi pour fabrication:</w:t>
+    </w:p>
+    <w:p>
+      <w:pPr>
+        <w:rPr>
+          <w:rFonts w:ascii="Times New Roman" w:hAnsi="Times New Roman" w:cs="Times New Roman"/>
+        </w:rPr>
+      </w:pPr>
+      <w:r>
+        <w:rPr>
+          <w:rFonts w:ascii="Times New Roman" w:hAnsi="Times New Roman" w:cs="Times New Roman"/>
+        </w:rPr>
+        <w:t xml:space="preserve">Problème de </w:t>
+      </w:r>
+      <w:r>
+        <w:rPr>
+          <w:rFonts w:ascii="Times New Roman" w:hAnsi="Times New Roman" w:cs="Times New Roman"/>
+        </w:rPr>
+        <w:t>correspondance</w:t>
+      </w:r>
+      <w:r>
+        <w:rPr>
+          <w:rFonts w:ascii="Times New Roman" w:hAnsi="Times New Roman" w:cs="Times New Roman"/>
+        </w:rPr>
+        <w:t xml:space="preserve"> entre les connectiques des divers PCB, modification et reroutage</w:t>
+      </w:r>
+    </w:p>
+    <w:p>
+      <w:pPr>
+        <w:rPr>
+          <w:rFonts w:ascii="Times New Roman" w:hAnsi="Times New Roman" w:cs="Times New Roman"/>
+        </w:rPr>
+      </w:pPr>
+      <w:r>
+        <w:rPr>
+          <w:rFonts w:ascii="Times New Roman" w:hAnsi="Times New Roman" w:cs="Times New Roman"/>
+        </w:rPr>
+        <w:t xml:space="preserve">Dernières retouches des deux PCB et envoi pour </w:t>
+      </w:r>
+      <w:r>
+        <w:rPr>
+          <w:rFonts w:ascii="Times New Roman" w:hAnsi="Times New Roman" w:cs="Times New Roman"/>
+        </w:rPr>
+        <w:t>fabrication :</w:t>
       </w:r>
     </w:p>
     <w:p>
@@ -11503,105 +10695,420 @@
         <w:rPr>
           <w:rFonts w:ascii="Times New Roman" w:hAnsi="Times New Roman" w:cs="Times New Roman"/>
           <w:b/>
-          <w:lang w:val="en-US"/>
-        </w:rPr>
-      </w:pPr>
-      <w:r>
-        <w:rPr>
-          <w:rFonts w:ascii="Times New Roman" w:hAnsi="Times New Roman" w:cs="Times New Roman"/>
-          <w:b/>
-          <w:lang w:val="en-US"/>
-        </w:rPr>
-        <w:t>15h-16h30:</w:t>
-      </w:r>
-    </w:p>
-    <w:p>
-      <w:pPr>
-        <w:rPr>
-          <w:rFonts w:ascii="Times New Roman" w:hAnsi="Times New Roman" w:cs="Times New Roman"/>
-          <w:lang w:val="en-US"/>
-        </w:rPr>
-      </w:pPr>
-      <w:r>
-        <w:rPr>
-          <w:rFonts w:ascii="Times New Roman" w:hAnsi="Times New Roman" w:cs="Times New Roman"/>
-          <w:lang w:val="en-US"/>
-        </w:rPr>
-        <w:t xml:space="preserve">Modification du </w:t>
-      </w:r>
-      <w:proofErr w:type="spellStart"/>
-      <w:r>
-        <w:rPr>
-          <w:rFonts w:ascii="Times New Roman" w:hAnsi="Times New Roman" w:cs="Times New Roman"/>
-          <w:lang w:val="en-US"/>
-        </w:rPr>
-        <w:t>boitier</w:t>
-      </w:r>
-      <w:proofErr w:type="spellEnd"/>
-      <w:r>
-        <w:rPr>
-          <w:rFonts w:ascii="Times New Roman" w:hAnsi="Times New Roman" w:cs="Times New Roman"/>
-          <w:lang w:val="en-US"/>
-        </w:rPr>
-        <w:t xml:space="preserve"> de la console pour </w:t>
-      </w:r>
-      <w:proofErr w:type="spellStart"/>
-      <w:r>
-        <w:rPr>
-          <w:rFonts w:ascii="Times New Roman" w:hAnsi="Times New Roman" w:cs="Times New Roman"/>
-          <w:lang w:val="en-US"/>
-        </w:rPr>
-        <w:t>avoir</w:t>
-      </w:r>
-      <w:proofErr w:type="spellEnd"/>
-      <w:r>
-        <w:rPr>
-          <w:rFonts w:ascii="Times New Roman" w:hAnsi="Times New Roman" w:cs="Times New Roman"/>
-          <w:lang w:val="en-US"/>
-        </w:rPr>
-        <w:t xml:space="preserve"> la place necessaire à la </w:t>
-      </w:r>
-      <w:proofErr w:type="spellStart"/>
-      <w:r>
-        <w:rPr>
-          <w:rFonts w:ascii="Times New Roman" w:hAnsi="Times New Roman" w:cs="Times New Roman"/>
-          <w:lang w:val="en-US"/>
-        </w:rPr>
-        <w:t>batterie</w:t>
-      </w:r>
-      <w:proofErr w:type="spellEnd"/>
+        </w:rPr>
+      </w:pPr>
+      <w:r>
+        <w:rPr>
+          <w:rFonts w:ascii="Times New Roman" w:hAnsi="Times New Roman" w:cs="Times New Roman"/>
+          <w:b/>
+        </w:rPr>
+        <w:t>15h-16h</w:t>
+      </w:r>
+      <w:proofErr w:type="gramStart"/>
+      <w:r>
+        <w:rPr>
+          <w:rFonts w:ascii="Times New Roman" w:hAnsi="Times New Roman" w:cs="Times New Roman"/>
+          <w:b/>
+        </w:rPr>
+        <w:t>30:</w:t>
+      </w:r>
+      <w:proofErr w:type="gramEnd"/>
+    </w:p>
+    <w:p>
+      <w:pPr>
+        <w:rPr>
+          <w:rFonts w:ascii="Times New Roman" w:hAnsi="Times New Roman" w:cs="Times New Roman"/>
+        </w:rPr>
+      </w:pPr>
+      <w:r>
+        <w:rPr>
+          <w:rFonts w:ascii="Times New Roman" w:hAnsi="Times New Roman" w:cs="Times New Roman"/>
+        </w:rPr>
+        <w:t xml:space="preserve">Problème sur le PCB Intelligence, deux tags avaient </w:t>
+      </w:r>
+      <w:r>
+        <w:rPr>
+          <w:rFonts w:ascii="Times New Roman" w:hAnsi="Times New Roman" w:cs="Times New Roman"/>
+        </w:rPr>
+        <w:t>un nom différent</w:t>
+      </w:r>
+      <w:r>
+        <w:rPr>
+          <w:rFonts w:ascii="Times New Roman" w:hAnsi="Times New Roman" w:cs="Times New Roman"/>
+        </w:rPr>
+        <w:t xml:space="preserve"> et par conséquent quelques éléments ne sont pas liés sur le PCB, décision de refaire tout le PCB entièrement.</w:t>
+      </w:r>
+      <w:r>
+        <w:rPr>
+          <w:rFonts w:ascii="Times New Roman" w:hAnsi="Times New Roman" w:cs="Times New Roman"/>
+        </w:rPr>
+        <w:t xml:space="preserve"> </w:t>
+      </w:r>
+    </w:p>
+    <w:p>
+      <w:pPr>
+        <w:pStyle w:val="Paragraphedeliste"/>
+        <w:numPr>
+          <w:ilvl w:val="0"/>
+          <w:numId w:val="32"/>
+        </w:numPr>
+        <w:rPr>
+          <w:rFonts w:ascii="Times New Roman" w:hAnsi="Times New Roman" w:cs="Times New Roman"/>
+        </w:rPr>
+      </w:pPr>
+      <w:r>
+        <w:rPr>
+          <w:rFonts w:ascii="Times New Roman" w:hAnsi="Times New Roman" w:cs="Times New Roman"/>
+        </w:rPr>
+        <w:t>Début d’un reroutage entier du PCB</w:t>
+      </w:r>
+    </w:p>
+    <w:p>
+      <w:pPr>
+        <w:rPr>
+          <w:rFonts w:ascii="Times New Roman" w:hAnsi="Times New Roman" w:cs="Times New Roman"/>
+          <w:b/>
+        </w:rPr>
+      </w:pPr>
     </w:p>
     <w:p>
       <w:pPr>
         <w:pStyle w:val="Titre1"/>
-        <w:rPr>
-          <w:lang w:val="en-US"/>
-        </w:rPr>
-      </w:pPr>
-      <w:proofErr w:type="spellStart"/>
-      <w:r>
-        <w:rPr>
-          <w:lang w:val="en-US"/>
-        </w:rPr>
-        <w:t>Vendredi</w:t>
-      </w:r>
-      <w:proofErr w:type="spellEnd"/>
-      <w:r>
-        <w:rPr>
-          <w:lang w:val="en-US"/>
+      </w:pPr>
+      <w:r>
+        <w:t xml:space="preserve">Vendredi </w:t>
+      </w:r>
+      <w:r>
+        <w:t>17</w:t>
+      </w:r>
+      <w:r>
+        <w:t>.05.2019</w:t>
+      </w:r>
+    </w:p>
+    <w:p>
+      <w:pPr>
+        <w:rPr>
+          <w:rFonts w:ascii="Times New Roman" w:hAnsi="Times New Roman" w:cs="Times New Roman"/>
+        </w:rPr>
+      </w:pPr>
+    </w:p>
+    <w:p>
+      <w:pPr>
+        <w:rPr>
+          <w:rFonts w:ascii="Times New Roman" w:hAnsi="Times New Roman" w:cs="Times New Roman"/>
+          <w:b/>
+        </w:rPr>
+      </w:pPr>
+      <w:r>
+        <w:rPr>
+          <w:rFonts w:ascii="Times New Roman" w:hAnsi="Times New Roman" w:cs="Times New Roman"/>
+          <w:b/>
+        </w:rPr>
+        <w:t>8h-10</w:t>
+      </w:r>
+      <w:proofErr w:type="gramStart"/>
+      <w:r>
+        <w:rPr>
+          <w:rFonts w:ascii="Times New Roman" w:hAnsi="Times New Roman" w:cs="Times New Roman"/>
+          <w:b/>
+        </w:rPr>
+        <w:t>h:</w:t>
+      </w:r>
+      <w:proofErr w:type="gramEnd"/>
+    </w:p>
+    <w:p>
+      <w:pPr>
+        <w:rPr>
+          <w:rFonts w:ascii="Times New Roman" w:hAnsi="Times New Roman" w:cs="Times New Roman"/>
+          <w:bCs/>
+        </w:rPr>
+      </w:pPr>
+      <w:r>
+        <w:rPr>
+          <w:rFonts w:ascii="Times New Roman" w:hAnsi="Times New Roman" w:cs="Times New Roman"/>
+          <w:bCs/>
+        </w:rPr>
+        <w:t>Routage du PCB Intelligence</w:t>
+      </w:r>
+    </w:p>
+    <w:p>
+      <w:pPr>
+        <w:rPr>
+          <w:rFonts w:ascii="Times New Roman" w:hAnsi="Times New Roman" w:cs="Times New Roman"/>
+          <w:b/>
+        </w:rPr>
+      </w:pPr>
+      <w:r>
+        <w:rPr>
+          <w:rFonts w:ascii="Times New Roman" w:hAnsi="Times New Roman" w:cs="Times New Roman"/>
+          <w:b/>
+        </w:rPr>
+        <w:t>10h-12</w:t>
+      </w:r>
+      <w:proofErr w:type="gramStart"/>
+      <w:r>
+        <w:rPr>
+          <w:rFonts w:ascii="Times New Roman" w:hAnsi="Times New Roman" w:cs="Times New Roman"/>
+          <w:b/>
+        </w:rPr>
+        <w:t>h:</w:t>
+      </w:r>
+      <w:proofErr w:type="gramEnd"/>
+    </w:p>
+    <w:p>
+      <w:pPr>
+        <w:rPr>
+          <w:rFonts w:ascii="Times New Roman" w:hAnsi="Times New Roman" w:cs="Times New Roman"/>
+          <w:bCs/>
+        </w:rPr>
+      </w:pPr>
+      <w:r>
+        <w:rPr>
+          <w:rFonts w:ascii="Times New Roman" w:hAnsi="Times New Roman" w:cs="Times New Roman"/>
+          <w:bCs/>
+        </w:rPr>
+        <w:t>Routage du PCB Intelligence</w:t>
+      </w:r>
+    </w:p>
+    <w:p>
+      <w:pPr>
+        <w:pStyle w:val="Titre1"/>
+      </w:pPr>
+      <w:r>
+        <w:t xml:space="preserve">Lundi </w:t>
+      </w:r>
+      <w:r>
+        <w:t>20</w:t>
+      </w:r>
+      <w:r>
+        <w:t>.05.2019</w:t>
+      </w:r>
+    </w:p>
+    <w:p>
+      <w:pPr>
+        <w:rPr>
+          <w:rFonts w:ascii="Times New Roman" w:hAnsi="Times New Roman" w:cs="Times New Roman"/>
+          <w:b/>
+        </w:rPr>
+      </w:pPr>
+      <w:r>
+        <w:rPr>
+          <w:rFonts w:ascii="Times New Roman" w:hAnsi="Times New Roman" w:cs="Times New Roman"/>
+          <w:b/>
+        </w:rPr>
+        <w:t>8h-10</w:t>
+      </w:r>
+      <w:proofErr w:type="gramStart"/>
+      <w:r>
+        <w:rPr>
+          <w:rFonts w:ascii="Times New Roman" w:hAnsi="Times New Roman" w:cs="Times New Roman"/>
+          <w:b/>
+        </w:rPr>
+        <w:t>h:</w:t>
+      </w:r>
+      <w:proofErr w:type="gramEnd"/>
+    </w:p>
+    <w:p>
+      <w:pPr>
+        <w:rPr>
+          <w:rFonts w:ascii="Times New Roman" w:hAnsi="Times New Roman" w:cs="Times New Roman"/>
+          <w:bCs/>
+        </w:rPr>
+      </w:pPr>
+      <w:r>
+        <w:rPr>
+          <w:rFonts w:ascii="Times New Roman" w:hAnsi="Times New Roman" w:cs="Times New Roman"/>
+          <w:bCs/>
+        </w:rPr>
+        <w:t>Routage du PCB Intelligence</w:t>
+      </w:r>
+    </w:p>
+    <w:p>
+      <w:pPr>
+        <w:rPr>
+          <w:rFonts w:ascii="Times New Roman" w:hAnsi="Times New Roman" w:cs="Times New Roman"/>
+          <w:b/>
+        </w:rPr>
+      </w:pPr>
+      <w:r>
+        <w:rPr>
+          <w:rFonts w:ascii="Times New Roman" w:hAnsi="Times New Roman" w:cs="Times New Roman"/>
+          <w:b/>
+        </w:rPr>
+        <w:t>10h-12</w:t>
+      </w:r>
+      <w:proofErr w:type="gramStart"/>
+      <w:r>
+        <w:rPr>
+          <w:rFonts w:ascii="Times New Roman" w:hAnsi="Times New Roman" w:cs="Times New Roman"/>
+          <w:b/>
+        </w:rPr>
+        <w:t>h:</w:t>
+      </w:r>
+      <w:proofErr w:type="gramEnd"/>
+    </w:p>
+    <w:p>
+      <w:pPr>
+        <w:rPr>
+          <w:rFonts w:ascii="Times New Roman" w:hAnsi="Times New Roman" w:cs="Times New Roman"/>
+          <w:bCs/>
+        </w:rPr>
+      </w:pPr>
+      <w:r>
+        <w:rPr>
+          <w:rFonts w:ascii="Times New Roman" w:hAnsi="Times New Roman" w:cs="Times New Roman"/>
+          <w:bCs/>
+        </w:rPr>
+        <w:lastRenderedPageBreak/>
+        <w:t>Routage du PCB Intelligence</w:t>
+      </w:r>
+    </w:p>
+    <w:p>
+      <w:pPr>
+        <w:rPr>
+          <w:rFonts w:ascii="Times New Roman" w:hAnsi="Times New Roman" w:cs="Times New Roman"/>
+          <w:b/>
+        </w:rPr>
+      </w:pPr>
+    </w:p>
+    <w:p>
+      <w:pPr>
+        <w:rPr>
+          <w:rFonts w:ascii="Times New Roman" w:hAnsi="Times New Roman" w:cs="Times New Roman"/>
+          <w:bCs/>
+        </w:rPr>
+      </w:pPr>
+      <w:r>
+        <w:rPr>
+          <w:rFonts w:ascii="Times New Roman" w:hAnsi="Times New Roman" w:cs="Times New Roman"/>
+          <w:b/>
+        </w:rPr>
+        <w:t>13h-15</w:t>
+      </w:r>
+      <w:proofErr w:type="gramStart"/>
+      <w:r>
+        <w:rPr>
+          <w:rFonts w:ascii="Times New Roman" w:hAnsi="Times New Roman" w:cs="Times New Roman"/>
+          <w:b/>
+        </w:rPr>
+        <w:t>h:</w:t>
+      </w:r>
+      <w:proofErr w:type="gramEnd"/>
+      <w:r>
+        <w:rPr>
+          <w:rFonts w:ascii="Times New Roman" w:hAnsi="Times New Roman" w:cs="Times New Roman"/>
+          <w:bCs/>
         </w:rPr>
         <w:t xml:space="preserve"> </w:t>
       </w:r>
-      <w:r>
-        <w:rPr>
-          <w:lang w:val="en-US"/>
-        </w:rPr>
-        <w:t>17</w:t>
-      </w:r>
-      <w:r>
-        <w:rPr>
-          <w:lang w:val="en-US"/>
-        </w:rPr>
+    </w:p>
+    <w:p>
+      <w:pPr>
+        <w:rPr>
+          <w:rFonts w:ascii="Times New Roman" w:hAnsi="Times New Roman" w:cs="Times New Roman"/>
+          <w:bCs/>
+        </w:rPr>
+      </w:pPr>
+      <w:r>
+        <w:rPr>
+          <w:rFonts w:ascii="Times New Roman" w:hAnsi="Times New Roman" w:cs="Times New Roman"/>
+          <w:bCs/>
+        </w:rPr>
+        <w:t>Routage</w:t>
+      </w:r>
+      <w:r>
+        <w:rPr>
+          <w:rFonts w:ascii="Times New Roman" w:hAnsi="Times New Roman" w:cs="Times New Roman"/>
+          <w:bCs/>
+        </w:rPr>
+        <w:t xml:space="preserve"> et finalisation</w:t>
+      </w:r>
+      <w:r>
+        <w:rPr>
+          <w:rFonts w:ascii="Times New Roman" w:hAnsi="Times New Roman" w:cs="Times New Roman"/>
+          <w:bCs/>
+        </w:rPr>
+        <w:t xml:space="preserve"> du PCB Intelligence</w:t>
+      </w:r>
+      <w:r>
+        <w:rPr>
+          <w:rFonts w:ascii="Times New Roman" w:hAnsi="Times New Roman" w:cs="Times New Roman"/>
+          <w:bCs/>
+        </w:rPr>
+        <w:t>, envoi pour fabricati</w:t>
+      </w:r>
+      <w:r>
+        <w:rPr>
+          <w:rFonts w:ascii="Times New Roman" w:hAnsi="Times New Roman" w:cs="Times New Roman"/>
+          <w:bCs/>
+        </w:rPr>
+        <w:t>on avec les deux autres PCB pour les boutons</w:t>
+      </w:r>
+    </w:p>
+    <w:p>
+      <w:pPr>
+        <w:rPr>
+          <w:rFonts w:ascii="Times New Roman" w:hAnsi="Times New Roman" w:cs="Times New Roman"/>
+          <w:bCs/>
+        </w:rPr>
+      </w:pPr>
+      <w:r>
+        <w:rPr>
+          <w:rFonts w:ascii="Times New Roman" w:hAnsi="Times New Roman" w:cs="Times New Roman"/>
+          <w:bCs/>
+        </w:rPr>
+        <w:t>En allant trop vite, j’ai oublié de placer les trous de passage pour le PCB</w:t>
+      </w:r>
+    </w:p>
+    <w:p>
+      <w:pPr>
+        <w:rPr>
+          <w:rFonts w:ascii="Times New Roman" w:hAnsi="Times New Roman" w:cs="Times New Roman"/>
+          <w:bCs/>
+        </w:rPr>
+      </w:pPr>
+    </w:p>
+    <w:p>
+      <w:pPr>
+        <w:rPr>
+          <w:rFonts w:ascii="Times New Roman" w:hAnsi="Times New Roman" w:cs="Times New Roman"/>
+          <w:b/>
+        </w:rPr>
+      </w:pPr>
+      <w:r>
+        <w:rPr>
+          <w:rFonts w:ascii="Times New Roman" w:hAnsi="Times New Roman" w:cs="Times New Roman"/>
+          <w:b/>
+        </w:rPr>
+        <w:t>15h-16h30</w:t>
+      </w:r>
+    </w:p>
+    <w:p>
+      <w:pPr>
+        <w:rPr>
+          <w:rFonts w:ascii="Times New Roman" w:hAnsi="Times New Roman" w:cs="Times New Roman"/>
+          <w:bCs/>
+        </w:rPr>
+      </w:pPr>
+      <w:r>
+        <w:rPr>
+          <w:rFonts w:ascii="Times New Roman" w:hAnsi="Times New Roman" w:cs="Times New Roman"/>
+          <w:bCs/>
+        </w:rPr>
+        <w:t>Reroutage pour libérer un peu de place pour les trous de passage dans le PCB Intelligence</w:t>
+      </w:r>
+    </w:p>
+    <w:p>
+      <w:pPr>
+        <w:pStyle w:val="Titre1"/>
+      </w:pPr>
+      <w:r>
+        <w:t xml:space="preserve">Mardi </w:t>
+      </w:r>
+      <w:r>
+        <w:t>21</w:t>
+      </w:r>
+      <w:r>
         <w:t>.05.2019</w:t>
       </w:r>
     </w:p>
@@ -11609,141 +11116,768 @@
       <w:pPr>
         <w:rPr>
           <w:rFonts w:ascii="Times New Roman" w:hAnsi="Times New Roman" w:cs="Times New Roman"/>
-          <w:lang w:val="en-US"/>
-        </w:rPr>
-      </w:pPr>
-    </w:p>
-    <w:p>
-      <w:pPr>
-        <w:rPr>
-          <w:rFonts w:ascii="Times New Roman" w:hAnsi="Times New Roman" w:cs="Times New Roman"/>
-          <w:b/>
-          <w:lang w:val="de-CH"/>
-        </w:rPr>
-      </w:pPr>
-      <w:r>
-        <w:rPr>
-          <w:rFonts w:ascii="Times New Roman" w:hAnsi="Times New Roman" w:cs="Times New Roman"/>
-          <w:b/>
-          <w:lang w:val="de-CH"/>
+          <w:b/>
+        </w:rPr>
+      </w:pPr>
+      <w:r>
+        <w:rPr>
+          <w:rFonts w:ascii="Times New Roman" w:hAnsi="Times New Roman" w:cs="Times New Roman"/>
+          <w:b/>
         </w:rPr>
         <w:t>8h-10</w:t>
       </w:r>
-      <w:r>
-        <w:rPr>
-          <w:rFonts w:ascii="Times New Roman" w:hAnsi="Times New Roman" w:cs="Times New Roman"/>
-          <w:b/>
-          <w:lang w:val="de-CH"/>
+      <w:proofErr w:type="gramStart"/>
+      <w:r>
+        <w:rPr>
+          <w:rFonts w:ascii="Times New Roman" w:hAnsi="Times New Roman" w:cs="Times New Roman"/>
+          <w:b/>
         </w:rPr>
         <w:t>h:</w:t>
       </w:r>
-    </w:p>
-    <w:p>
-      <w:pPr>
-        <w:rPr>
-          <w:rFonts w:ascii="Times New Roman" w:hAnsi="Times New Roman" w:cs="Times New Roman"/>
-          <w:b/>
-        </w:rPr>
-      </w:pPr>
-      <w:r>
-        <w:rPr>
-          <w:rFonts w:ascii="Times New Roman" w:hAnsi="Times New Roman" w:cs="Times New Roman"/>
-          <w:lang w:val="en-US"/>
-        </w:rPr>
-        <w:t xml:space="preserve">Modification du </w:t>
-      </w:r>
-      <w:proofErr w:type="spellStart"/>
-      <w:r>
-        <w:rPr>
-          <w:rFonts w:ascii="Times New Roman" w:hAnsi="Times New Roman" w:cs="Times New Roman"/>
-          <w:lang w:val="en-US"/>
-        </w:rPr>
-        <w:t>boitier</w:t>
-      </w:r>
-      <w:proofErr w:type="spellEnd"/>
-      <w:r>
-        <w:rPr>
-          <w:rFonts w:ascii="Times New Roman" w:hAnsi="Times New Roman" w:cs="Times New Roman"/>
-          <w:lang w:val="en-US"/>
-        </w:rPr>
-        <w:t xml:space="preserve"> de la console pour </w:t>
-      </w:r>
-      <w:proofErr w:type="spellStart"/>
-      <w:r>
-        <w:rPr>
-          <w:rFonts w:ascii="Times New Roman" w:hAnsi="Times New Roman" w:cs="Times New Roman"/>
-          <w:lang w:val="en-US"/>
-        </w:rPr>
-        <w:t>avoir</w:t>
-      </w:r>
-      <w:proofErr w:type="spellEnd"/>
-      <w:r>
-        <w:rPr>
-          <w:rFonts w:ascii="Times New Roman" w:hAnsi="Times New Roman" w:cs="Times New Roman"/>
-          <w:lang w:val="en-US"/>
-        </w:rPr>
-        <w:t xml:space="preserve"> la place necessaire à la </w:t>
-      </w:r>
-      <w:proofErr w:type="spellStart"/>
-      <w:r>
-        <w:rPr>
-          <w:rFonts w:ascii="Times New Roman" w:hAnsi="Times New Roman" w:cs="Times New Roman"/>
-          <w:lang w:val="en-US"/>
-        </w:rPr>
-        <w:t>batterie</w:t>
-      </w:r>
-      <w:proofErr w:type="spellEnd"/>
-    </w:p>
-    <w:p>
-      <w:pPr>
-        <w:rPr>
-          <w:rFonts w:ascii="Times New Roman" w:hAnsi="Times New Roman" w:cs="Times New Roman"/>
-          <w:b/>
-        </w:rPr>
-      </w:pPr>
-      <w:r>
-        <w:rPr>
-          <w:rFonts w:ascii="Times New Roman" w:hAnsi="Times New Roman" w:cs="Times New Roman"/>
-          <w:b/>
-          <w:lang w:val="de-CH"/>
+      <w:proofErr w:type="gramEnd"/>
+    </w:p>
+    <w:p>
+      <w:pPr>
+        <w:rPr>
+          <w:rFonts w:ascii="Times New Roman" w:hAnsi="Times New Roman" w:cs="Times New Roman"/>
+          <w:b/>
+        </w:rPr>
+      </w:pPr>
+    </w:p>
+    <w:p>
+      <w:pPr>
+        <w:rPr>
+          <w:rFonts w:ascii="Times New Roman" w:hAnsi="Times New Roman" w:cs="Times New Roman"/>
+          <w:b/>
+        </w:rPr>
+      </w:pPr>
+      <w:r>
+        <w:rPr>
+          <w:rFonts w:ascii="Times New Roman" w:hAnsi="Times New Roman" w:cs="Times New Roman"/>
+          <w:b/>
         </w:rPr>
         <w:t>10h-12</w:t>
       </w:r>
-      <w:r>
-        <w:rPr>
-          <w:rFonts w:ascii="Times New Roman" w:hAnsi="Times New Roman" w:cs="Times New Roman"/>
-          <w:b/>
-          <w:lang w:val="de-CH"/>
+      <w:proofErr w:type="gramStart"/>
+      <w:r>
+        <w:rPr>
+          <w:rFonts w:ascii="Times New Roman" w:hAnsi="Times New Roman" w:cs="Times New Roman"/>
+          <w:b/>
         </w:rPr>
         <w:t>h:</w:t>
       </w:r>
-    </w:p>
-    <w:p>
-      <w:pPr>
-        <w:rPr>
-          <w:rFonts w:ascii="Times New Roman" w:hAnsi="Times New Roman" w:cs="Times New Roman"/>
-        </w:rPr>
-      </w:pPr>
-      <w:r>
-        <w:rPr>
-          <w:rFonts w:ascii="Times New Roman" w:hAnsi="Times New Roman" w:cs="Times New Roman"/>
-        </w:rPr>
-        <w:t xml:space="preserve">Problème sur le PCB Intelligence, deux tags avaient </w:t>
+      <w:proofErr w:type="gramEnd"/>
+    </w:p>
+    <w:p>
+      <w:pPr>
+        <w:rPr>
+          <w:rFonts w:ascii="Times New Roman" w:hAnsi="Times New Roman" w:cs="Times New Roman"/>
+          <w:b/>
+        </w:rPr>
+      </w:pPr>
+      <w:r>
+        <w:rPr>
+          <w:rFonts w:ascii="Times New Roman" w:hAnsi="Times New Roman" w:cs="Times New Roman"/>
+          <w:b/>
+        </w:rPr>
+        <w:t>13h-15</w:t>
       </w:r>
       <w:proofErr w:type="gramStart"/>
       <w:r>
         <w:rPr>
           <w:rFonts w:ascii="Times New Roman" w:hAnsi="Times New Roman" w:cs="Times New Roman"/>
-        </w:rPr>
-        <w:t>un nom différents</w:t>
+          <w:b/>
+        </w:rPr>
+        <w:t>h:</w:t>
       </w:r>
       <w:proofErr w:type="gramEnd"/>
-      <w:r>
-        <w:rPr>
-          <w:rFonts w:ascii="Times New Roman" w:hAnsi="Times New Roman" w:cs="Times New Roman"/>
-        </w:rPr>
-        <w:t xml:space="preserve"> et par conséquent quelques éléments ne sont pas liés sur le PCB, décision de refaire tout le PCB entièrement.</w:t>
-      </w:r>
+    </w:p>
+    <w:p>
+      <w:pPr>
+        <w:rPr>
+          <w:rFonts w:ascii="Times New Roman" w:hAnsi="Times New Roman" w:cs="Times New Roman"/>
+          <w:b/>
+        </w:rPr>
+      </w:pPr>
+      <w:r>
+        <w:rPr>
+          <w:rFonts w:ascii="Times New Roman" w:hAnsi="Times New Roman" w:cs="Times New Roman"/>
+          <w:b/>
+        </w:rPr>
+        <w:t>15h-16h</w:t>
+      </w:r>
+      <w:proofErr w:type="gramStart"/>
+      <w:r>
+        <w:rPr>
+          <w:rFonts w:ascii="Times New Roman" w:hAnsi="Times New Roman" w:cs="Times New Roman"/>
+          <w:b/>
+        </w:rPr>
+        <w:t>30:</w:t>
+      </w:r>
+      <w:proofErr w:type="gramEnd"/>
+    </w:p>
+    <w:p>
+      <w:pPr>
+        <w:pStyle w:val="Titre1"/>
+      </w:pPr>
+      <w:r>
+        <w:t xml:space="preserve">Jeudi </w:t>
+      </w:r>
+      <w:r>
+        <w:t>23</w:t>
+      </w:r>
+      <w:r>
+        <w:t>.05.2019</w:t>
+      </w:r>
+    </w:p>
+    <w:p>
+      <w:pPr>
+        <w:rPr>
+          <w:rFonts w:ascii="Times New Roman" w:hAnsi="Times New Roman" w:cs="Times New Roman"/>
+          <w:b/>
+        </w:rPr>
+      </w:pPr>
+      <w:r>
+        <w:rPr>
+          <w:rFonts w:ascii="Times New Roman" w:hAnsi="Times New Roman" w:cs="Times New Roman"/>
+          <w:b/>
+        </w:rPr>
+        <w:t>8h-10</w:t>
+      </w:r>
+      <w:proofErr w:type="gramStart"/>
+      <w:r>
+        <w:rPr>
+          <w:rFonts w:ascii="Times New Roman" w:hAnsi="Times New Roman" w:cs="Times New Roman"/>
+          <w:b/>
+        </w:rPr>
+        <w:t>h:</w:t>
+      </w:r>
+      <w:proofErr w:type="gramEnd"/>
+    </w:p>
+    <w:p>
+      <w:pPr>
+        <w:rPr>
+          <w:rFonts w:ascii="Times New Roman" w:hAnsi="Times New Roman" w:cs="Times New Roman"/>
+          <w:b/>
+        </w:rPr>
+      </w:pPr>
+      <w:r>
+        <w:rPr>
+          <w:rFonts w:ascii="Times New Roman" w:hAnsi="Times New Roman" w:cs="Times New Roman"/>
+          <w:b/>
+        </w:rPr>
+        <w:t>10h-12</w:t>
+      </w:r>
+      <w:proofErr w:type="gramStart"/>
+      <w:r>
+        <w:rPr>
+          <w:rFonts w:ascii="Times New Roman" w:hAnsi="Times New Roman" w:cs="Times New Roman"/>
+          <w:b/>
+        </w:rPr>
+        <w:t>h:</w:t>
+      </w:r>
+      <w:proofErr w:type="gramEnd"/>
+    </w:p>
+    <w:p>
+      <w:pPr>
+        <w:rPr>
+          <w:rFonts w:ascii="Times New Roman" w:hAnsi="Times New Roman" w:cs="Times New Roman"/>
+          <w:b/>
+        </w:rPr>
+      </w:pPr>
+      <w:r>
+        <w:rPr>
+          <w:rFonts w:ascii="Times New Roman" w:hAnsi="Times New Roman" w:cs="Times New Roman"/>
+          <w:b/>
+        </w:rPr>
+        <w:t>13h-15</w:t>
+      </w:r>
+      <w:proofErr w:type="gramStart"/>
+      <w:r>
+        <w:rPr>
+          <w:rFonts w:ascii="Times New Roman" w:hAnsi="Times New Roman" w:cs="Times New Roman"/>
+          <w:b/>
+        </w:rPr>
+        <w:t>h:</w:t>
+      </w:r>
+      <w:proofErr w:type="gramEnd"/>
+    </w:p>
+    <w:p>
+      <w:pPr>
+        <w:rPr>
+          <w:rFonts w:ascii="Times New Roman" w:hAnsi="Times New Roman" w:cs="Times New Roman"/>
+          <w:b/>
+        </w:rPr>
+      </w:pPr>
+    </w:p>
+    <w:p>
+      <w:pPr>
+        <w:rPr>
+          <w:rFonts w:ascii="Times New Roman" w:hAnsi="Times New Roman" w:cs="Times New Roman"/>
+          <w:b/>
+        </w:rPr>
+      </w:pPr>
+      <w:r>
+        <w:rPr>
+          <w:rFonts w:ascii="Times New Roman" w:hAnsi="Times New Roman" w:cs="Times New Roman"/>
+          <w:b/>
+        </w:rPr>
+        <w:t>15h-16h</w:t>
+      </w:r>
+      <w:proofErr w:type="gramStart"/>
+      <w:r>
+        <w:rPr>
+          <w:rFonts w:ascii="Times New Roman" w:hAnsi="Times New Roman" w:cs="Times New Roman"/>
+          <w:b/>
+        </w:rPr>
+        <w:t>30:</w:t>
+      </w:r>
+      <w:proofErr w:type="gramEnd"/>
+    </w:p>
+    <w:p>
+      <w:pPr>
+        <w:rPr>
+          <w:rFonts w:ascii="Times New Roman" w:hAnsi="Times New Roman" w:cs="Times New Roman"/>
+          <w:b/>
+        </w:rPr>
+      </w:pPr>
+    </w:p>
+    <w:p>
+      <w:pPr>
+        <w:pStyle w:val="Titre1"/>
+      </w:pPr>
+      <w:r>
+        <w:t xml:space="preserve">Vendredi </w:t>
+      </w:r>
+      <w:r>
+        <w:t>24</w:t>
+      </w:r>
+      <w:r>
+        <w:t>.05.2019</w:t>
+      </w:r>
+    </w:p>
+    <w:p>
+      <w:pPr>
+        <w:rPr>
+          <w:rFonts w:ascii="Times New Roman" w:hAnsi="Times New Roman" w:cs="Times New Roman"/>
+        </w:rPr>
+      </w:pPr>
+    </w:p>
+    <w:p>
+      <w:pPr>
+        <w:rPr>
+          <w:rFonts w:ascii="Times New Roman" w:hAnsi="Times New Roman" w:cs="Times New Roman"/>
+          <w:b/>
+        </w:rPr>
+      </w:pPr>
+      <w:r>
+        <w:rPr>
+          <w:rFonts w:ascii="Times New Roman" w:hAnsi="Times New Roman" w:cs="Times New Roman"/>
+          <w:b/>
+        </w:rPr>
+        <w:t>8h-10</w:t>
+      </w:r>
+      <w:proofErr w:type="gramStart"/>
+      <w:r>
+        <w:rPr>
+          <w:rFonts w:ascii="Times New Roman" w:hAnsi="Times New Roman" w:cs="Times New Roman"/>
+          <w:b/>
+        </w:rPr>
+        <w:t>h:</w:t>
+      </w:r>
+      <w:proofErr w:type="gramEnd"/>
+    </w:p>
+    <w:p>
+      <w:pPr>
+        <w:rPr>
+          <w:rFonts w:ascii="Times New Roman" w:hAnsi="Times New Roman" w:cs="Times New Roman"/>
+          <w:bCs/>
+        </w:rPr>
+      </w:pPr>
+      <w:r>
+        <w:rPr>
+          <w:rFonts w:ascii="Times New Roman" w:hAnsi="Times New Roman" w:cs="Times New Roman"/>
+          <w:bCs/>
+        </w:rPr>
+        <w:t>Décision de sabrer la manette pour le projet P1904, le protocole RS485 ne nous arrange pas et nous manquons de temps</w:t>
+      </w:r>
+    </w:p>
+    <w:p>
+      <w:pPr>
+        <w:rPr>
+          <w:rFonts w:ascii="Times New Roman" w:hAnsi="Times New Roman" w:cs="Times New Roman"/>
+          <w:bCs/>
+        </w:rPr>
+      </w:pPr>
+      <w:r>
+        <w:rPr>
+          <w:rFonts w:ascii="Times New Roman" w:hAnsi="Times New Roman" w:cs="Times New Roman"/>
+          <w:bCs/>
+        </w:rPr>
+        <w:t>Envoi d’un mail au groupe P1904</w:t>
+      </w:r>
+    </w:p>
+    <w:p>
+      <w:pPr>
+        <w:rPr>
+          <w:rFonts w:ascii="Times New Roman" w:hAnsi="Times New Roman" w:cs="Times New Roman"/>
+          <w:b/>
+        </w:rPr>
+      </w:pPr>
+      <w:r>
+        <w:rPr>
+          <w:rFonts w:ascii="Times New Roman" w:hAnsi="Times New Roman" w:cs="Times New Roman"/>
+          <w:b/>
+        </w:rPr>
+        <w:t>10h-12</w:t>
+      </w:r>
+      <w:proofErr w:type="gramStart"/>
+      <w:r>
+        <w:rPr>
+          <w:rFonts w:ascii="Times New Roman" w:hAnsi="Times New Roman" w:cs="Times New Roman"/>
+          <w:b/>
+        </w:rPr>
+        <w:t>h:</w:t>
+      </w:r>
+      <w:proofErr w:type="gramEnd"/>
+    </w:p>
+    <w:p>
+      <w:pPr>
+        <w:rPr>
+          <w:rFonts w:ascii="Times New Roman" w:hAnsi="Times New Roman" w:cs="Times New Roman"/>
+        </w:rPr>
+      </w:pPr>
+    </w:p>
+    <w:p>
+      <w:pPr>
+        <w:rPr>
+          <w:rFonts w:ascii="Times New Roman" w:hAnsi="Times New Roman" w:cs="Times New Roman"/>
+        </w:rPr>
+      </w:pPr>
+    </w:p>
+    <w:p>
+      <w:pPr>
+        <w:rPr>
+          <w:rFonts w:ascii="Times New Roman" w:hAnsi="Times New Roman" w:cs="Times New Roman"/>
+        </w:rPr>
+      </w:pPr>
+    </w:p>
+    <w:p>
+      <w:pPr>
+        <w:pStyle w:val="Titre1"/>
+      </w:pPr>
+      <w:r>
+        <w:lastRenderedPageBreak/>
+        <w:t xml:space="preserve">Lundi </w:t>
+      </w:r>
+      <w:r>
+        <w:t>27</w:t>
+      </w:r>
+      <w:r>
+        <w:t>.05.2019</w:t>
+      </w:r>
+    </w:p>
+    <w:p>
+      <w:pPr>
+        <w:rPr>
+          <w:rFonts w:ascii="Times New Roman" w:hAnsi="Times New Roman" w:cs="Times New Roman"/>
+          <w:b/>
+        </w:rPr>
+      </w:pPr>
+      <w:r>
+        <w:rPr>
+          <w:rFonts w:ascii="Times New Roman" w:hAnsi="Times New Roman" w:cs="Times New Roman"/>
+          <w:b/>
+        </w:rPr>
+        <w:t>8h-10</w:t>
+      </w:r>
+      <w:proofErr w:type="gramStart"/>
+      <w:r>
+        <w:rPr>
+          <w:rFonts w:ascii="Times New Roman" w:hAnsi="Times New Roman" w:cs="Times New Roman"/>
+          <w:b/>
+        </w:rPr>
+        <w:t>h:</w:t>
+      </w:r>
+      <w:proofErr w:type="gramEnd"/>
+      <w:r>
+        <w:rPr>
+          <w:rFonts w:ascii="Times New Roman" w:hAnsi="Times New Roman" w:cs="Times New Roman"/>
+          <w:b/>
+        </w:rPr>
+        <w:t xml:space="preserve"> </w:t>
+      </w:r>
+    </w:p>
+    <w:p>
+      <w:pPr>
+        <w:rPr>
+          <w:rFonts w:ascii="Times New Roman" w:hAnsi="Times New Roman" w:cs="Times New Roman"/>
+          <w:bCs/>
+        </w:rPr>
+      </w:pPr>
+      <w:r>
+        <w:rPr>
+          <w:rFonts w:ascii="Times New Roman" w:hAnsi="Times New Roman" w:cs="Times New Roman"/>
+          <w:bCs/>
+        </w:rPr>
+        <w:t>Deuxième présentation des projets</w:t>
+      </w:r>
+    </w:p>
+    <w:p>
+      <w:pPr>
+        <w:pStyle w:val="Paragraphedeliste"/>
+        <w:numPr>
+          <w:ilvl w:val="0"/>
+          <w:numId w:val="32"/>
+        </w:numPr>
+        <w:rPr>
+          <w:rFonts w:ascii="Times New Roman" w:hAnsi="Times New Roman" w:cs="Times New Roman"/>
+          <w:bCs/>
+        </w:rPr>
+      </w:pPr>
+      <w:r>
+        <w:rPr>
+          <w:rFonts w:ascii="Times New Roman" w:hAnsi="Times New Roman" w:cs="Times New Roman"/>
+          <w:bCs/>
+        </w:rPr>
+        <w:t>Notre PowerPoint a duré plus longtemps que prévu</w:t>
+      </w:r>
+    </w:p>
+    <w:p>
+      <w:pPr>
+        <w:pStyle w:val="Paragraphedeliste"/>
+        <w:numPr>
+          <w:ilvl w:val="1"/>
+          <w:numId w:val="32"/>
+        </w:numPr>
+        <w:rPr>
+          <w:rFonts w:ascii="Times New Roman" w:hAnsi="Times New Roman" w:cs="Times New Roman"/>
+          <w:bCs/>
+        </w:rPr>
+      </w:pPr>
+      <w:r>
+        <w:rPr>
+          <w:rFonts w:ascii="Times New Roman" w:hAnsi="Times New Roman" w:cs="Times New Roman"/>
+          <w:bCs/>
+        </w:rPr>
+        <w:t xml:space="preserve">Réduire la durée des premières slides qui </w:t>
+      </w:r>
+      <w:r>
+        <w:rPr>
+          <w:rFonts w:ascii="Times New Roman" w:hAnsi="Times New Roman" w:cs="Times New Roman"/>
+          <w:bCs/>
+        </w:rPr>
+        <w:t>sont en fait un rappel de la précédente présentation</w:t>
+      </w:r>
+    </w:p>
+    <w:p>
+      <w:pPr>
+        <w:rPr>
+          <w:rFonts w:ascii="Times New Roman" w:hAnsi="Times New Roman" w:cs="Times New Roman"/>
+          <w:b/>
+        </w:rPr>
+      </w:pPr>
+      <w:r>
+        <w:rPr>
+          <w:rFonts w:ascii="Times New Roman" w:hAnsi="Times New Roman" w:cs="Times New Roman"/>
+          <w:b/>
+        </w:rPr>
+        <w:t>10h-12</w:t>
+      </w:r>
+      <w:proofErr w:type="gramStart"/>
+      <w:r>
+        <w:rPr>
+          <w:rFonts w:ascii="Times New Roman" w:hAnsi="Times New Roman" w:cs="Times New Roman"/>
+          <w:b/>
+        </w:rPr>
+        <w:t>h:</w:t>
+      </w:r>
+      <w:proofErr w:type="gramEnd"/>
+    </w:p>
+    <w:p>
+      <w:pPr>
+        <w:rPr>
+          <w:rFonts w:ascii="Times New Roman" w:hAnsi="Times New Roman" w:cs="Times New Roman"/>
+          <w:bCs/>
+        </w:rPr>
+      </w:pPr>
+      <w:r>
+        <w:rPr>
+          <w:rFonts w:ascii="Times New Roman" w:hAnsi="Times New Roman" w:cs="Times New Roman"/>
+          <w:bCs/>
+        </w:rPr>
+        <w:t>Poursuite des présentations des projets</w:t>
+      </w:r>
+    </w:p>
+    <w:p>
+      <w:pPr>
+        <w:rPr>
+          <w:rFonts w:ascii="Times New Roman" w:hAnsi="Times New Roman" w:cs="Times New Roman"/>
+          <w:b/>
+        </w:rPr>
+      </w:pPr>
+      <w:r>
+        <w:rPr>
+          <w:rFonts w:ascii="Times New Roman" w:hAnsi="Times New Roman" w:cs="Times New Roman"/>
+          <w:b/>
+        </w:rPr>
+        <w:t>13h-15</w:t>
+      </w:r>
+      <w:proofErr w:type="gramStart"/>
+      <w:r>
+        <w:rPr>
+          <w:rFonts w:ascii="Times New Roman" w:hAnsi="Times New Roman" w:cs="Times New Roman"/>
+          <w:b/>
+        </w:rPr>
+        <w:t>h:</w:t>
+      </w:r>
+      <w:proofErr w:type="gramEnd"/>
+    </w:p>
+    <w:p>
+      <w:pPr>
+        <w:rPr>
+          <w:rFonts w:ascii="Times New Roman" w:hAnsi="Times New Roman" w:cs="Times New Roman"/>
+          <w:bCs/>
+        </w:rPr>
+      </w:pPr>
+      <w:r>
+        <w:rPr>
+          <w:rFonts w:ascii="Times New Roman" w:hAnsi="Times New Roman" w:cs="Times New Roman"/>
+          <w:bCs/>
+        </w:rPr>
+        <w:t>Constat : il nous manque quelques convertisseurs analogiques pour notre projet, recherche du même modèle (PCA9306) pour commande.</w:t>
+      </w:r>
+    </w:p>
+    <w:p>
+      <w:pPr>
+        <w:rPr>
+          <w:rFonts w:ascii="Times New Roman" w:hAnsi="Times New Roman" w:cs="Times New Roman"/>
+          <w:bCs/>
+        </w:rPr>
+      </w:pPr>
+      <w:r>
+        <w:rPr>
+          <w:rFonts w:ascii="Times New Roman" w:hAnsi="Times New Roman" w:cs="Times New Roman"/>
+          <w:bCs/>
+        </w:rPr>
+        <w:t xml:space="preserve">Création du couvercle de la manette  </w:t>
+      </w:r>
+    </w:p>
+    <w:p>
+      <w:pPr>
+        <w:rPr>
+          <w:rFonts w:ascii="Times New Roman" w:hAnsi="Times New Roman" w:cs="Times New Roman"/>
+          <w:b/>
+        </w:rPr>
+      </w:pPr>
+      <w:r>
+        <w:rPr>
+          <w:rFonts w:ascii="Times New Roman" w:hAnsi="Times New Roman" w:cs="Times New Roman"/>
+          <w:b/>
+        </w:rPr>
+        <w:t>15h-16h30</w:t>
+      </w:r>
+    </w:p>
+    <w:p>
+      <w:pPr>
+        <w:rPr>
+          <w:rFonts w:ascii="Times New Roman" w:hAnsi="Times New Roman" w:cs="Times New Roman"/>
+          <w:bCs/>
+        </w:rPr>
+      </w:pPr>
+      <w:r>
+        <w:rPr>
+          <w:rFonts w:ascii="Times New Roman" w:hAnsi="Times New Roman" w:cs="Times New Roman"/>
+          <w:bCs/>
+        </w:rPr>
+        <w:t>Ajustement de la hauteur qui sépare chaque PCB et le couvercle pour norma</w:t>
+      </w:r>
+      <w:r>
+        <w:rPr>
+          <w:rFonts w:ascii="Times New Roman" w:hAnsi="Times New Roman" w:cs="Times New Roman"/>
+          <w:bCs/>
+        </w:rPr>
+        <w:t>liser avec les colonnettes à disposition</w:t>
+      </w:r>
+    </w:p>
+    <w:p>
+      <w:pPr>
+        <w:pStyle w:val="Titre1"/>
+      </w:pPr>
+      <w:r>
+        <w:t xml:space="preserve">Mardi </w:t>
+      </w:r>
+      <w:r>
+        <w:t>28</w:t>
+      </w:r>
+      <w:r>
+        <w:t>.05.2019</w:t>
+      </w:r>
+    </w:p>
+    <w:p>
+      <w:pPr>
+        <w:rPr>
+          <w:rFonts w:ascii="Times New Roman" w:hAnsi="Times New Roman" w:cs="Times New Roman"/>
+          <w:b/>
+        </w:rPr>
+      </w:pPr>
+      <w:r>
+        <w:rPr>
+          <w:rFonts w:ascii="Times New Roman" w:hAnsi="Times New Roman" w:cs="Times New Roman"/>
+          <w:b/>
+        </w:rPr>
+        <w:t>8h-10</w:t>
+      </w:r>
+      <w:proofErr w:type="gramStart"/>
+      <w:r>
+        <w:rPr>
+          <w:rFonts w:ascii="Times New Roman" w:hAnsi="Times New Roman" w:cs="Times New Roman"/>
+          <w:b/>
+        </w:rPr>
+        <w:t>h:</w:t>
+      </w:r>
+      <w:proofErr w:type="gramEnd"/>
+    </w:p>
+    <w:p>
+      <w:pPr>
+        <w:rPr>
+          <w:rFonts w:ascii="Times New Roman" w:hAnsi="Times New Roman" w:cs="Times New Roman"/>
+          <w:bCs/>
+        </w:rPr>
+      </w:pPr>
+      <w:bookmarkStart w:id="3" w:name="_GoBack"/>
+      <w:r>
+        <w:rPr>
+          <w:rFonts w:ascii="Times New Roman" w:hAnsi="Times New Roman" w:cs="Times New Roman"/>
+          <w:bCs/>
+        </w:rPr>
+        <w:t>CAO</w:t>
+      </w:r>
+    </w:p>
+    <w:bookmarkEnd w:id="3"/>
+    <w:p>
+      <w:pPr>
+        <w:rPr>
+          <w:rFonts w:ascii="Times New Roman" w:hAnsi="Times New Roman" w:cs="Times New Roman"/>
+          <w:b/>
+        </w:rPr>
+      </w:pPr>
+      <w:r>
+        <w:rPr>
+          <w:rFonts w:ascii="Times New Roman" w:hAnsi="Times New Roman" w:cs="Times New Roman"/>
+          <w:b/>
+        </w:rPr>
+        <w:t>10h-12</w:t>
+      </w:r>
+      <w:proofErr w:type="gramStart"/>
+      <w:r>
+        <w:rPr>
+          <w:rFonts w:ascii="Times New Roman" w:hAnsi="Times New Roman" w:cs="Times New Roman"/>
+          <w:b/>
+        </w:rPr>
+        <w:t>h:</w:t>
+      </w:r>
+      <w:proofErr w:type="gramEnd"/>
+    </w:p>
+    <w:p>
+      <w:pPr>
+        <w:rPr>
+          <w:rFonts w:ascii="Times New Roman" w:hAnsi="Times New Roman" w:cs="Times New Roman"/>
+          <w:bCs/>
+        </w:rPr>
+      </w:pPr>
+      <w:r>
+        <w:rPr>
+          <w:rFonts w:ascii="Times New Roman" w:hAnsi="Times New Roman" w:cs="Times New Roman"/>
+          <w:bCs/>
+        </w:rPr>
+        <w:t>CAO</w:t>
+      </w:r>
+    </w:p>
+    <w:p>
+      <w:pPr>
+        <w:rPr>
+          <w:rFonts w:ascii="Times New Roman" w:hAnsi="Times New Roman" w:cs="Times New Roman"/>
+          <w:b/>
+        </w:rPr>
+      </w:pPr>
+      <w:r>
+        <w:rPr>
+          <w:rFonts w:ascii="Times New Roman" w:hAnsi="Times New Roman" w:cs="Times New Roman"/>
+          <w:b/>
+        </w:rPr>
+        <w:t>13h-15</w:t>
+      </w:r>
+      <w:proofErr w:type="gramStart"/>
+      <w:r>
+        <w:rPr>
+          <w:rFonts w:ascii="Times New Roman" w:hAnsi="Times New Roman" w:cs="Times New Roman"/>
+          <w:b/>
+        </w:rPr>
+        <w:t>h:</w:t>
+      </w:r>
+      <w:proofErr w:type="gramEnd"/>
+    </w:p>
+    <w:p>
+      <w:pPr>
+        <w:rPr>
+          <w:rFonts w:ascii="Times New Roman" w:hAnsi="Times New Roman" w:cs="Times New Roman"/>
+          <w:bCs/>
+        </w:rPr>
+      </w:pPr>
+      <w:r>
+        <w:rPr>
+          <w:rFonts w:ascii="Times New Roman" w:hAnsi="Times New Roman" w:cs="Times New Roman"/>
+          <w:bCs/>
+        </w:rPr>
+        <w:t>CAO</w:t>
+      </w:r>
+    </w:p>
+    <w:p>
+      <w:pPr>
+        <w:rPr>
+          <w:rFonts w:ascii="Times New Roman" w:hAnsi="Times New Roman" w:cs="Times New Roman"/>
+          <w:b/>
+        </w:rPr>
+      </w:pPr>
+      <w:r>
+        <w:rPr>
+          <w:rFonts w:ascii="Times New Roman" w:hAnsi="Times New Roman" w:cs="Times New Roman"/>
+          <w:b/>
+        </w:rPr>
+        <w:t>15h-16h</w:t>
+      </w:r>
+      <w:proofErr w:type="gramStart"/>
+      <w:r>
+        <w:rPr>
+          <w:rFonts w:ascii="Times New Roman" w:hAnsi="Times New Roman" w:cs="Times New Roman"/>
+          <w:b/>
+        </w:rPr>
+        <w:t>30:</w:t>
+      </w:r>
+      <w:proofErr w:type="gramEnd"/>
+    </w:p>
+    <w:p>
+      <w:pPr>
+        <w:rPr>
+          <w:rFonts w:ascii="Times New Roman" w:hAnsi="Times New Roman" w:cs="Times New Roman"/>
+          <w:bCs/>
+        </w:rPr>
+      </w:pPr>
+      <w:r>
+        <w:rPr>
+          <w:rFonts w:ascii="Times New Roman" w:hAnsi="Times New Roman" w:cs="Times New Roman"/>
+          <w:bCs/>
+        </w:rPr>
+        <w:t>CAO</w:t>
+      </w:r>
+    </w:p>
+    <w:p>
+      <w:pPr>
+        <w:rPr>
+          <w:rFonts w:ascii="Times New Roman" w:hAnsi="Times New Roman" w:cs="Times New Roman"/>
+        </w:rPr>
+      </w:pPr>
     </w:p>
     <w:sectPr>
       <w:headerReference w:type="default" r:id="rId103"/>
@@ -11758,7 +11892,7 @@
 </file>
 
 <file path=word/endnotes.xml><?xml version="1.0" encoding="utf-8"?>
-<w:endnotes xmlns:wpc="http://schemas.microsoft.com/office/word/2010/wordprocessingCanvas" xmlns:cx="http://schemas.microsoft.com/office/drawing/2014/chartex" xmlns:cx1="http://schemas.microsoft.com/office/drawing/2015/9/8/chartex" xmlns:mc="http://schemas.openxmlformats.org/markup-compatibility/2006" xmlns:o="urn:schemas-microsoft-com:office:office" xmlns:r="http://schemas.openxmlformats.org/officeDocument/2006/relationships" xmlns:m="http://schemas.openxmlformats.org/officeDocument/2006/math" xmlns:v="urn:schemas-microsoft-com:vml" xmlns:wp14="http://schemas.microsoft.com/office/word/2010/wordprocessingDrawing" xmlns:wp="http://schemas.openxmlformats.org/drawingml/2006/wordprocessingDrawing" xmlns:w10="urn:schemas-microsoft-com:office:word" xmlns:w="http://schemas.openxmlformats.org/wordprocessingml/2006/main" xmlns:w14="http://schemas.microsoft.com/office/word/2010/wordml" xmlns:w15="http://schemas.microsoft.com/office/word/2012/wordml" xmlns:w16se="http://schemas.microsoft.com/office/word/2015/wordml/symex" xmlns:wpg="http://schemas.microsoft.com/office/word/2010/wordprocessingGroup" xmlns:wpi="http://schemas.microsoft.com/office/word/2010/wordprocessingInk" xmlns:wne="http://schemas.microsoft.com/office/word/2006/wordml" xmlns:wps="http://schemas.microsoft.com/office/word/2010/wordprocessingShape" mc:Ignorable="w14 w15 w16se wp14">
+<w:endnotes xmlns:wpc="http://schemas.microsoft.com/office/word/2010/wordprocessingCanvas" xmlns:cx="http://schemas.microsoft.com/office/drawing/2014/chartex" xmlns:cx1="http://schemas.microsoft.com/office/drawing/2015/9/8/chartex" xmlns:cx2="http://schemas.microsoft.com/office/drawing/2015/10/21/chartex" xmlns:cx3="http://schemas.microsoft.com/office/drawing/2016/5/9/chartex" xmlns:cx4="http://schemas.microsoft.com/office/drawing/2016/5/10/chartex" xmlns:cx5="http://schemas.microsoft.com/office/drawing/2016/5/11/chartex" xmlns:cx6="http://schemas.microsoft.com/office/drawing/2016/5/12/chartex" xmlns:cx7="http://schemas.microsoft.com/office/drawing/2016/5/13/chartex" xmlns:cx8="http://schemas.microsoft.com/office/drawing/2016/5/14/chartex" xmlns:mc="http://schemas.openxmlformats.org/markup-compatibility/2006" xmlns:aink="http://schemas.microsoft.com/office/drawing/2016/ink" xmlns:am3d="http://schemas.microsoft.com/office/drawing/2017/model3d" xmlns:o="urn:schemas-microsoft-com:office:office" xmlns:r="http://schemas.openxmlformats.org/officeDocument/2006/relationships" xmlns:m="http://schemas.openxmlformats.org/officeDocument/2006/math" xmlns:v="urn:schemas-microsoft-com:vml" xmlns:wp14="http://schemas.microsoft.com/office/word/2010/wordprocessingDrawing" xmlns:wp="http://schemas.openxmlformats.org/drawingml/2006/wordprocessingDrawing" xmlns:w10="urn:schemas-microsoft-com:office:word" xmlns:w="http://schemas.openxmlformats.org/wordprocessingml/2006/main" xmlns:w14="http://schemas.microsoft.com/office/word/2010/wordml" xmlns:w15="http://schemas.microsoft.com/office/word/2012/wordml" xmlns:w16cid="http://schemas.microsoft.com/office/word/2016/wordml/cid" xmlns:w16se="http://schemas.microsoft.com/office/word/2015/wordml/symex" xmlns:wpg="http://schemas.microsoft.com/office/word/2010/wordprocessingGroup" xmlns:wpi="http://schemas.microsoft.com/office/word/2010/wordprocessingInk" xmlns:wne="http://schemas.microsoft.com/office/word/2006/wordml" xmlns:wps="http://schemas.microsoft.com/office/word/2010/wordprocessingShape" mc:Ignorable="w14 w15 w16se w16cid wp14">
   <w:endnote w:type="separator" w:id="-1">
     <w:p>
       <w:pPr>
@@ -11783,7 +11917,7 @@
 </file>
 
 <file path=word/footnotes.xml><?xml version="1.0" encoding="utf-8"?>
-<w:footnotes xmlns:wpc="http://schemas.microsoft.com/office/word/2010/wordprocessingCanvas" xmlns:cx="http://schemas.microsoft.com/office/drawing/2014/chartex" xmlns:cx1="http://schemas.microsoft.com/office/drawing/2015/9/8/chartex" xmlns:mc="http://schemas.openxmlformats.org/markup-compatibility/2006" xmlns:o="urn:schemas-microsoft-com:office:office" xmlns:r="http://schemas.openxmlformats.org/officeDocument/2006/relationships" xmlns:m="http://schemas.openxmlformats.org/officeDocument/2006/math" xmlns:v="urn:schemas-microsoft-com:vml" xmlns:wp14="http://schemas.microsoft.com/office/word/2010/wordprocessingDrawing" xmlns:wp="http://schemas.openxmlformats.org/drawingml/2006/wordprocessingDrawing" xmlns:w10="urn:schemas-microsoft-com:office:word" xmlns:w="http://schemas.openxmlformats.org/wordprocessingml/2006/main" xmlns:w14="http://schemas.microsoft.com/office/word/2010/wordml" xmlns:w15="http://schemas.microsoft.com/office/word/2012/wordml" xmlns:w16se="http://schemas.microsoft.com/office/word/2015/wordml/symex" xmlns:wpg="http://schemas.microsoft.com/office/word/2010/wordprocessingGroup" xmlns:wpi="http://schemas.microsoft.com/office/word/2010/wordprocessingInk" xmlns:wne="http://schemas.microsoft.com/office/word/2006/wordml" xmlns:wps="http://schemas.microsoft.com/office/word/2010/wordprocessingShape" mc:Ignorable="w14 w15 w16se wp14">
+<w:footnotes xmlns:wpc="http://schemas.microsoft.com/office/word/2010/wordprocessingCanvas" xmlns:cx="http://schemas.microsoft.com/office/drawing/2014/chartex" xmlns:cx1="http://schemas.microsoft.com/office/drawing/2015/9/8/chartex" xmlns:cx2="http://schemas.microsoft.com/office/drawing/2015/10/21/chartex" xmlns:cx3="http://schemas.microsoft.com/office/drawing/2016/5/9/chartex" xmlns:cx4="http://schemas.microsoft.com/office/drawing/2016/5/10/chartex" xmlns:cx5="http://schemas.microsoft.com/office/drawing/2016/5/11/chartex" xmlns:cx6="http://schemas.microsoft.com/office/drawing/2016/5/12/chartex" xmlns:cx7="http://schemas.microsoft.com/office/drawing/2016/5/13/chartex" xmlns:cx8="http://schemas.microsoft.com/office/drawing/2016/5/14/chartex" xmlns:mc="http://schemas.openxmlformats.org/markup-compatibility/2006" xmlns:aink="http://schemas.microsoft.com/office/drawing/2016/ink" xmlns:am3d="http://schemas.microsoft.com/office/drawing/2017/model3d" xmlns:o="urn:schemas-microsoft-com:office:office" xmlns:r="http://schemas.openxmlformats.org/officeDocument/2006/relationships" xmlns:m="http://schemas.openxmlformats.org/officeDocument/2006/math" xmlns:v="urn:schemas-microsoft-com:vml" xmlns:wp14="http://schemas.microsoft.com/office/word/2010/wordprocessingDrawing" xmlns:wp="http://schemas.openxmlformats.org/drawingml/2006/wordprocessingDrawing" xmlns:w10="urn:schemas-microsoft-com:office:word" xmlns:w="http://schemas.openxmlformats.org/wordprocessingml/2006/main" xmlns:w14="http://schemas.microsoft.com/office/word/2010/wordml" xmlns:w15="http://schemas.microsoft.com/office/word/2012/wordml" xmlns:w16cid="http://schemas.microsoft.com/office/word/2016/wordml/cid" xmlns:w16se="http://schemas.microsoft.com/office/word/2015/wordml/symex" xmlns:wpg="http://schemas.microsoft.com/office/word/2010/wordprocessingGroup" xmlns:wpi="http://schemas.microsoft.com/office/word/2010/wordprocessingInk" xmlns:wne="http://schemas.microsoft.com/office/word/2006/wordml" xmlns:wps="http://schemas.microsoft.com/office/word/2010/wordprocessingShape" mc:Ignorable="w14 w15 w16se w16cid wp14">
   <w:footnote w:type="separator" w:id="-1">
     <w:p>
       <w:pPr>
@@ -11808,7 +11942,7 @@
 </file>
 
 <file path=word/header1.xml><?xml version="1.0" encoding="utf-8"?>
-<w:hdr xmlns:wpc="http://schemas.microsoft.com/office/word/2010/wordprocessingCanvas" xmlns:cx="http://schemas.microsoft.com/office/drawing/2014/chartex" xmlns:cx1="http://schemas.microsoft.com/office/drawing/2015/9/8/chartex" xmlns:mc="http://schemas.openxmlformats.org/markup-compatibility/2006" xmlns:o="urn:schemas-microsoft-com:office:office" xmlns:r="http://schemas.openxmlformats.org/officeDocument/2006/relationships" xmlns:m="http://schemas.openxmlformats.org/officeDocument/2006/math" xmlns:v="urn:schemas-microsoft-com:vml" xmlns:wp14="http://schemas.microsoft.com/office/word/2010/wordprocessingDrawing" xmlns:wp="http://schemas.openxmlformats.org/drawingml/2006/wordprocessingDrawing" xmlns:w10="urn:schemas-microsoft-com:office:word" xmlns:w="http://schemas.openxmlformats.org/wordprocessingml/2006/main" xmlns:w14="http://schemas.microsoft.com/office/word/2010/wordml" xmlns:w15="http://schemas.microsoft.com/office/word/2012/wordml" xmlns:w16se="http://schemas.microsoft.com/office/word/2015/wordml/symex" xmlns:wpg="http://schemas.microsoft.com/office/word/2010/wordprocessingGroup" xmlns:wpi="http://schemas.microsoft.com/office/word/2010/wordprocessingInk" xmlns:wne="http://schemas.microsoft.com/office/word/2006/wordml" xmlns:wps="http://schemas.microsoft.com/office/word/2010/wordprocessingShape" mc:Ignorable="w14 w15 w16se wp14">
+<w:hdr xmlns:wpc="http://schemas.microsoft.com/office/word/2010/wordprocessingCanvas" xmlns:cx="http://schemas.microsoft.com/office/drawing/2014/chartex" xmlns:cx1="http://schemas.microsoft.com/office/drawing/2015/9/8/chartex" xmlns:cx2="http://schemas.microsoft.com/office/drawing/2015/10/21/chartex" xmlns:cx3="http://schemas.microsoft.com/office/drawing/2016/5/9/chartex" xmlns:cx4="http://schemas.microsoft.com/office/drawing/2016/5/10/chartex" xmlns:cx5="http://schemas.microsoft.com/office/drawing/2016/5/11/chartex" xmlns:cx6="http://schemas.microsoft.com/office/drawing/2016/5/12/chartex" xmlns:cx7="http://schemas.microsoft.com/office/drawing/2016/5/13/chartex" xmlns:cx8="http://schemas.microsoft.com/office/drawing/2016/5/14/chartex" xmlns:mc="http://schemas.openxmlformats.org/markup-compatibility/2006" xmlns:aink="http://schemas.microsoft.com/office/drawing/2016/ink" xmlns:am3d="http://schemas.microsoft.com/office/drawing/2017/model3d" xmlns:o="urn:schemas-microsoft-com:office:office" xmlns:r="http://schemas.openxmlformats.org/officeDocument/2006/relationships" xmlns:m="http://schemas.openxmlformats.org/officeDocument/2006/math" xmlns:v="urn:schemas-microsoft-com:vml" xmlns:wp14="http://schemas.microsoft.com/office/word/2010/wordprocessingDrawing" xmlns:wp="http://schemas.openxmlformats.org/drawingml/2006/wordprocessingDrawing" xmlns:w10="urn:schemas-microsoft-com:office:word" xmlns:w="http://schemas.openxmlformats.org/wordprocessingml/2006/main" xmlns:w14="http://schemas.microsoft.com/office/word/2010/wordml" xmlns:w15="http://schemas.microsoft.com/office/word/2012/wordml" xmlns:w16cid="http://schemas.microsoft.com/office/word/2016/wordml/cid" xmlns:w16se="http://schemas.microsoft.com/office/word/2015/wordml/symex" xmlns:wpg="http://schemas.microsoft.com/office/word/2010/wordprocessingGroup" xmlns:wpi="http://schemas.microsoft.com/office/word/2010/wordprocessingInk" xmlns:wne="http://schemas.microsoft.com/office/word/2006/wordml" xmlns:wps="http://schemas.microsoft.com/office/word/2010/wordprocessingShape" mc:Ignorable="w14 w15 w16se w16cid wp14">
   <w:p>
     <w:pPr>
       <w:pStyle w:val="En-tte"/>
@@ -11848,7 +11982,7 @@
 </file>
 
 <file path=word/numbering.xml><?xml version="1.0" encoding="utf-8"?>
-<w:numbering xmlns:wpc="http://schemas.microsoft.com/office/word/2010/wordprocessingCanvas" xmlns:cx="http://schemas.microsoft.com/office/drawing/2014/chartex" xmlns:cx1="http://schemas.microsoft.com/office/drawing/2015/9/8/chartex" xmlns:mc="http://schemas.openxmlformats.org/markup-compatibility/2006" xmlns:o="urn:schemas-microsoft-com:office:office" xmlns:r="http://schemas.openxmlformats.org/officeDocument/2006/relationships" xmlns:m="http://schemas.openxmlformats.org/officeDocument/2006/math" xmlns:v="urn:schemas-microsoft-com:vml" xmlns:wp14="http://schemas.microsoft.com/office/word/2010/wordprocessingDrawing" xmlns:wp="http://schemas.openxmlformats.org/drawingml/2006/wordprocessingDrawing" xmlns:w10="urn:schemas-microsoft-com:office:word" xmlns:w="http://schemas.openxmlformats.org/wordprocessingml/2006/main" xmlns:w14="http://schemas.microsoft.com/office/word/2010/wordml" xmlns:w15="http://schemas.microsoft.com/office/word/2012/wordml" xmlns:w16se="http://schemas.microsoft.com/office/word/2015/wordml/symex" xmlns:wpg="http://schemas.microsoft.com/office/word/2010/wordprocessingGroup" xmlns:wpi="http://schemas.microsoft.com/office/word/2010/wordprocessingInk" xmlns:wne="http://schemas.microsoft.com/office/word/2006/wordml" xmlns:wps="http://schemas.microsoft.com/office/word/2010/wordprocessingShape" mc:Ignorable="w14 w15 w16se wp14">
+<w:numbering xmlns:wpc="http://schemas.microsoft.com/office/word/2010/wordprocessingCanvas" xmlns:cx="http://schemas.microsoft.com/office/drawing/2014/chartex" xmlns:cx1="http://schemas.microsoft.com/office/drawing/2015/9/8/chartex" xmlns:cx2="http://schemas.microsoft.com/office/drawing/2015/10/21/chartex" xmlns:cx3="http://schemas.microsoft.com/office/drawing/2016/5/9/chartex" xmlns:cx4="http://schemas.microsoft.com/office/drawing/2016/5/10/chartex" xmlns:cx5="http://schemas.microsoft.com/office/drawing/2016/5/11/chartex" xmlns:cx6="http://schemas.microsoft.com/office/drawing/2016/5/12/chartex" xmlns:cx7="http://schemas.microsoft.com/office/drawing/2016/5/13/chartex" xmlns:cx8="http://schemas.microsoft.com/office/drawing/2016/5/14/chartex" xmlns:mc="http://schemas.openxmlformats.org/markup-compatibility/2006" xmlns:aink="http://schemas.microsoft.com/office/drawing/2016/ink" xmlns:am3d="http://schemas.microsoft.com/office/drawing/2017/model3d" xmlns:o="urn:schemas-microsoft-com:office:office" xmlns:r="http://schemas.openxmlformats.org/officeDocument/2006/relationships" xmlns:m="http://schemas.openxmlformats.org/officeDocument/2006/math" xmlns:v="urn:schemas-microsoft-com:vml" xmlns:wp14="http://schemas.microsoft.com/office/word/2010/wordprocessingDrawing" xmlns:wp="http://schemas.openxmlformats.org/drawingml/2006/wordprocessingDrawing" xmlns:w10="urn:schemas-microsoft-com:office:word" xmlns:w="http://schemas.openxmlformats.org/wordprocessingml/2006/main" xmlns:w14="http://schemas.microsoft.com/office/word/2010/wordml" xmlns:w15="http://schemas.microsoft.com/office/word/2012/wordml" xmlns:w16cid="http://schemas.microsoft.com/office/word/2016/wordml/cid" xmlns:w16se="http://schemas.microsoft.com/office/word/2015/wordml/symex" xmlns:wpg="http://schemas.microsoft.com/office/word/2010/wordprocessingGroup" xmlns:wpi="http://schemas.microsoft.com/office/word/2010/wordprocessingInk" xmlns:wne="http://schemas.microsoft.com/office/word/2006/wordml" xmlns:wps="http://schemas.microsoft.com/office/word/2010/wordprocessingShape" mc:Ignorable="w14 w15 w16se w16cid wp14">
   <w:abstractNum w:abstractNumId="0" w15:restartNumberingAfterBreak="0">
     <w:nsid w:val="010B4175"/>
     <w:multiLevelType w:val="hybridMultilevel"/>
@@ -12982,7 +13116,7 @@
   <w:abstractNum w:abstractNumId="10" w15:restartNumberingAfterBreak="0">
     <w:nsid w:val="25F55C0A"/>
     <w:multiLevelType w:val="hybridMultilevel"/>
-    <w:tmpl w:val="5274ADFE"/>
+    <w:tmpl w:val="5274996A"/>
     <w:lvl w:ilvl="0" w:tplc="100C0001">
       <w:start w:val="1"/>
       <w:numFmt w:val="bullet"/>
@@ -12995,7 +13129,7 @@
         <w:rFonts w:ascii="Symbol" w:hAnsi="Symbol" w:hint="default"/>
       </w:rPr>
     </w:lvl>
-    <w:lvl w:ilvl="1" w:tplc="100C0003" w:tentative="1">
+    <w:lvl w:ilvl="1" w:tplc="100C0003">
       <w:start w:val="1"/>
       <w:numFmt w:val="bullet"/>
       <w:lvlText w:val="o"/>
@@ -15591,7 +15725,7 @@
 </file>
 
 <file path=word/styles.xml><?xml version="1.0" encoding="utf-8"?>
-<w:styles xmlns:mc="http://schemas.openxmlformats.org/markup-compatibility/2006" xmlns:r="http://schemas.openxmlformats.org/officeDocument/2006/relationships" xmlns:w="http://schemas.openxmlformats.org/wordprocessingml/2006/main" xmlns:w14="http://schemas.microsoft.com/office/word/2010/wordml" xmlns:w15="http://schemas.microsoft.com/office/word/2012/wordml" xmlns:w16se="http://schemas.microsoft.com/office/word/2015/wordml/symex" mc:Ignorable="w14 w15 w16se">
+<w:styles xmlns:mc="http://schemas.openxmlformats.org/markup-compatibility/2006" xmlns:r="http://schemas.openxmlformats.org/officeDocument/2006/relationships" xmlns:w="http://schemas.openxmlformats.org/wordprocessingml/2006/main" xmlns:w14="http://schemas.microsoft.com/office/word/2010/wordml" xmlns:w15="http://schemas.microsoft.com/office/word/2012/wordml" xmlns:w16cid="http://schemas.microsoft.com/office/word/2016/wordml/cid" xmlns:w16se="http://schemas.microsoft.com/office/word/2015/wordml/symex" mc:Ignorable="w14 w15 w16se w16cid">
   <w:docDefaults>
     <w:rPrDefault>
       <w:rPr>
@@ -15607,7 +15741,7 @@
       </w:pPr>
     </w:pPrDefault>
   </w:docDefaults>
-  <w:latentStyles w:defLockedState="0" w:defUIPriority="99" w:defSemiHidden="0" w:defUnhideWhenUsed="0" w:defQFormat="0" w:count="371">
+  <w:latentStyles w:defLockedState="0" w:defUIPriority="99" w:defSemiHidden="0" w:defUnhideWhenUsed="0" w:defQFormat="0" w:count="376">
     <w:lsdException w:name="Normal" w:uiPriority="0" w:qFormat="1"/>
     <w:lsdException w:name="heading 1" w:uiPriority="9" w:qFormat="1"/>
     <w:lsdException w:name="heading 2" w:semiHidden="1" w:uiPriority="9" w:unhideWhenUsed="1" w:qFormat="1"/>
@@ -15713,7 +15847,6 @@
     <w:lsdException w:name="HTML Sample" w:semiHidden="1" w:unhideWhenUsed="1"/>
     <w:lsdException w:name="HTML Typewriter" w:semiHidden="1" w:unhideWhenUsed="1"/>
     <w:lsdException w:name="HTML Variable" w:semiHidden="1" w:unhideWhenUsed="1"/>
-    <w:lsdException w:name="Normal Table" w:semiHidden="1" w:unhideWhenUsed="1"/>
     <w:lsdException w:name="annotation subject" w:semiHidden="1" w:unhideWhenUsed="1"/>
     <w:lsdException w:name="No List" w:semiHidden="1" w:unhideWhenUsed="1"/>
     <w:lsdException w:name="Outline List 1" w:semiHidden="1" w:unhideWhenUsed="1"/>
@@ -15756,11 +15889,8 @@
     <w:lsdException w:name="Table Contemporary" w:semiHidden="1" w:unhideWhenUsed="1"/>
     <w:lsdException w:name="Table Elegant" w:semiHidden="1" w:unhideWhenUsed="1"/>
     <w:lsdException w:name="Table Professional" w:semiHidden="1" w:unhideWhenUsed="1"/>
-    <w:lsdException w:name="Table Subtle 1" w:semiHidden="1" w:unhideWhenUsed="1"/>
     <w:lsdException w:name="Table Subtle 2" w:semiHidden="1" w:unhideWhenUsed="1"/>
     <w:lsdException w:name="Table Web 1" w:semiHidden="1" w:unhideWhenUsed="1"/>
-    <w:lsdException w:name="Table Web 2" w:semiHidden="1" w:unhideWhenUsed="1"/>
-    <w:lsdException w:name="Table Web 3" w:semiHidden="1" w:unhideWhenUsed="1"/>
     <w:lsdException w:name="Balloon Text" w:semiHidden="1" w:unhideWhenUsed="1"/>
     <w:lsdException w:name="Table Grid" w:uiPriority="39"/>
     <w:lsdException w:name="Table Theme" w:semiHidden="1" w:unhideWhenUsed="1"/>
@@ -15979,6 +16109,11 @@
     <w:lsdException w:name="List Table 5 Dark Accent 6" w:uiPriority="50"/>
     <w:lsdException w:name="List Table 6 Colorful Accent 6" w:uiPriority="51"/>
     <w:lsdException w:name="List Table 7 Colorful Accent 6" w:uiPriority="52"/>
+    <w:lsdException w:name="Mention" w:semiHidden="1" w:unhideWhenUsed="1"/>
+    <w:lsdException w:name="Smart Hyperlink" w:semiHidden="1" w:unhideWhenUsed="1"/>
+    <w:lsdException w:name="Hashtag" w:semiHidden="1" w:unhideWhenUsed="1"/>
+    <w:lsdException w:name="Unresolved Mention" w:semiHidden="1" w:unhideWhenUsed="1"/>
+    <w:lsdException w:name="Smart Link" w:semiHidden="1" w:unhideWhenUsed="1"/>
   </w:latentStyles>
   <w:style w:type="paragraph" w:default="1" w:styleId="Normal">
     <w:name w:val="Normal"/>
@@ -16107,8 +16242,8 @@
       <w:szCs w:val="18"/>
     </w:rPr>
   </w:style>
-  <w:style w:type="character" w:customStyle="1" w:styleId="UnresolvedMention">
-    <w:name w:val="Unresolved Mention"/>
+  <w:style w:type="character" w:customStyle="1" w:styleId="Mentionnonrsolue1">
+    <w:name w:val="Mention non résolue1"/>
     <w:basedOn w:val="Policepardfaut"/>
     <w:uiPriority w:val="99"/>
     <w:semiHidden/>
@@ -16435,7 +16570,7 @@
 </file>
 
 <file path=customXml/itemProps1.xml><?xml version="1.0" encoding="utf-8"?>
-<ds:datastoreItem xmlns:ds="http://schemas.openxmlformats.org/officeDocument/2006/customXml" ds:itemID="{A3329A04-EBFA-4EB9-9284-77BFF41C304B}">
+<ds:datastoreItem xmlns:ds="http://schemas.openxmlformats.org/officeDocument/2006/customXml" ds:itemID="{A2C7CA5F-94A8-43CE-8D4E-F20F061C7450}">
   <ds:schemaRefs>
     <ds:schemaRef ds:uri="http://schemas.openxmlformats.org/officeDocument/2006/bibliography"/>
   </ds:schemaRefs>

--- a/01_Administratif/Adel_Kahrimanovic_journal_manette.docx
+++ b/01_Administratif/Adel_Kahrimanovic_journal_manette.docx
@@ -114,21 +114,7 @@
         <w:rPr>
           <w:rFonts w:ascii="Times New Roman" w:hAnsi="Times New Roman" w:cs="Times New Roman"/>
         </w:rPr>
-        <w:t xml:space="preserve">Module Bluetooth Pioneer </w:t>
-      </w:r>
-      <w:proofErr w:type="spellStart"/>
-      <w:r>
-        <w:rPr>
-          <w:rFonts w:ascii="Times New Roman" w:hAnsi="Times New Roman" w:cs="Times New Roman"/>
-        </w:rPr>
-        <w:t>Cypress</w:t>
-      </w:r>
-      <w:proofErr w:type="spellEnd"/>
-      <w:r>
-        <w:rPr>
-          <w:rFonts w:ascii="Times New Roman" w:hAnsi="Times New Roman" w:cs="Times New Roman"/>
-        </w:rPr>
-        <w:t xml:space="preserve"> CY8CKIT-042-BLE</w:t>
+        <w:t>Module Bluetooth Pioneer Cypress CY8CKIT-042-BLE</w:t>
       </w:r>
     </w:p>
     <w:p>
@@ -223,16 +209,8 @@
         <w:rPr>
           <w:rFonts w:ascii="Times New Roman" w:hAnsi="Times New Roman" w:cs="Times New Roman"/>
         </w:rPr>
-        <w:t xml:space="preserve">La manette sera inspirée des manettes </w:t>
-      </w:r>
-      <w:proofErr w:type="spellStart"/>
-      <w:r>
-        <w:rPr>
-          <w:rFonts w:ascii="Times New Roman" w:hAnsi="Times New Roman" w:cs="Times New Roman"/>
-        </w:rPr>
-        <w:t>Gamecube</w:t>
-      </w:r>
-      <w:proofErr w:type="spellEnd"/>
+        <w:t>La manette sera inspirée des manettes Gamecube</w:t>
+      </w:r>
     </w:p>
     <w:p>
       <w:pPr>
@@ -285,21 +263,7 @@
         <w:rPr>
           <w:rFonts w:ascii="Times New Roman" w:hAnsi="Times New Roman" w:cs="Times New Roman"/>
         </w:rPr>
-        <w:t xml:space="preserve">2 </w:t>
-      </w:r>
-      <w:proofErr w:type="spellStart"/>
-      <w:r>
-        <w:rPr>
-          <w:rFonts w:ascii="Times New Roman" w:hAnsi="Times New Roman" w:cs="Times New Roman"/>
-        </w:rPr>
-        <w:t>bumpers</w:t>
-      </w:r>
-      <w:proofErr w:type="spellEnd"/>
-      <w:r>
-        <w:rPr>
-          <w:rFonts w:ascii="Times New Roman" w:hAnsi="Times New Roman" w:cs="Times New Roman"/>
-        </w:rPr>
-        <w:t xml:space="preserve"> </w:t>
+        <w:t xml:space="preserve">2 bumpers </w:t>
       </w:r>
       <w:r>
         <w:rPr>
@@ -419,21 +383,7 @@
         <w:rPr>
           <w:rFonts w:ascii="Times New Roman" w:hAnsi="Times New Roman" w:cs="Times New Roman"/>
         </w:rPr>
-        <w:t>1 port USB(-</w:t>
-      </w:r>
-      <w:proofErr w:type="gramStart"/>
-      <w:r>
-        <w:rPr>
-          <w:rFonts w:ascii="Times New Roman" w:hAnsi="Times New Roman" w:cs="Times New Roman"/>
-        </w:rPr>
-        <w:t>C?</w:t>
-      </w:r>
-      <w:proofErr w:type="gramEnd"/>
-      <w:r>
-        <w:rPr>
-          <w:rFonts w:ascii="Times New Roman" w:hAnsi="Times New Roman" w:cs="Times New Roman"/>
-        </w:rPr>
-        <w:t>) pour charger</w:t>
+        <w:t>1 port USB(-C?) pour charger</w:t>
       </w:r>
     </w:p>
     <w:p>
@@ -542,7 +492,6 @@
         </w:rPr>
         <w:t>13h-15</w:t>
       </w:r>
-      <w:proofErr w:type="gramStart"/>
       <w:r>
         <w:rPr>
           <w:rFonts w:ascii="Times New Roman" w:hAnsi="Times New Roman" w:cs="Times New Roman"/>
@@ -557,7 +506,6 @@
         </w:rPr>
         <w:t>:</w:t>
       </w:r>
-      <w:proofErr w:type="gramEnd"/>
     </w:p>
     <w:p>
       <w:pPr>
@@ -643,21 +591,7 @@
         <w:rPr>
           <w:rFonts w:ascii="Times New Roman" w:hAnsi="Times New Roman" w:cs="Times New Roman"/>
         </w:rPr>
-        <w:t xml:space="preserve">Début du schéma </w:t>
-      </w:r>
-      <w:proofErr w:type="spellStart"/>
-      <w:r>
-        <w:rPr>
-          <w:rFonts w:ascii="Times New Roman" w:hAnsi="Times New Roman" w:cs="Times New Roman"/>
-        </w:rPr>
-        <w:t>KiCad</w:t>
-      </w:r>
-      <w:proofErr w:type="spellEnd"/>
-      <w:r>
-        <w:rPr>
-          <w:rFonts w:ascii="Times New Roman" w:hAnsi="Times New Roman" w:cs="Times New Roman"/>
-        </w:rPr>
-        <w:t xml:space="preserve"> de la </w:t>
+        <w:t xml:space="preserve">Début du schéma KiCad de la </w:t>
       </w:r>
       <w:r>
         <w:rPr>
@@ -726,21 +660,7 @@
         <w:rPr>
           <w:rFonts w:ascii="Times New Roman" w:hAnsi="Times New Roman" w:cs="Times New Roman"/>
         </w:rPr>
-        <w:t xml:space="preserve">Poursuite du schéma </w:t>
-      </w:r>
-      <w:proofErr w:type="spellStart"/>
-      <w:r>
-        <w:rPr>
-          <w:rFonts w:ascii="Times New Roman" w:hAnsi="Times New Roman" w:cs="Times New Roman"/>
-        </w:rPr>
-        <w:t>KiCad</w:t>
-      </w:r>
-      <w:proofErr w:type="spellEnd"/>
-      <w:r>
-        <w:rPr>
-          <w:rFonts w:ascii="Times New Roman" w:hAnsi="Times New Roman" w:cs="Times New Roman"/>
-        </w:rPr>
-        <w:t xml:space="preserve"> </w:t>
+        <w:t xml:space="preserve">Poursuite du schéma KiCad </w:t>
       </w:r>
       <w:r>
         <w:rPr>
@@ -764,29 +684,13 @@
           <w:rFonts w:ascii="Times New Roman" w:hAnsi="Times New Roman" w:cs="Times New Roman"/>
         </w:rPr>
       </w:pPr>
-      <w:proofErr w:type="gramStart"/>
       <w:r>
         <w:rPr>
           <w:rFonts w:ascii="Times New Roman" w:hAnsi="Times New Roman" w:cs="Times New Roman"/>
         </w:rPr>
         <w:lastRenderedPageBreak/>
-        <w:t>et</w:t>
-      </w:r>
-      <w:proofErr w:type="gramEnd"/>
-      <w:r>
-        <w:rPr>
-          <w:rFonts w:ascii="Times New Roman" w:hAnsi="Times New Roman" w:cs="Times New Roman"/>
-        </w:rPr>
-        <w:t xml:space="preserve"> recherche sur le </w:t>
-      </w:r>
-      <w:proofErr w:type="spellStart"/>
-      <w:r>
-        <w:rPr>
-          <w:rFonts w:ascii="Times New Roman" w:hAnsi="Times New Roman" w:cs="Times New Roman"/>
-        </w:rPr>
-        <w:t>bluetooth</w:t>
-      </w:r>
-      <w:proofErr w:type="spellEnd"/>
+        <w:t>et recherche sur le bluetooth</w:t>
+      </w:r>
       <w:r>
         <w:rPr>
           <w:rFonts w:ascii="Times New Roman" w:hAnsi="Times New Roman" w:cs="Times New Roman"/>
@@ -913,35 +817,7 @@
         <w:rPr>
           <w:rFonts w:ascii="Times New Roman" w:hAnsi="Times New Roman" w:cs="Times New Roman"/>
         </w:rPr>
-        <w:t xml:space="preserve"> pour la communication par </w:t>
-      </w:r>
-      <w:proofErr w:type="spellStart"/>
-      <w:r>
-        <w:rPr>
-          <w:rFonts w:ascii="Times New Roman" w:hAnsi="Times New Roman" w:cs="Times New Roman"/>
-        </w:rPr>
-        <w:t>bluetooth</w:t>
-      </w:r>
-      <w:proofErr w:type="spellEnd"/>
-      <w:r>
-        <w:rPr>
-          <w:rFonts w:ascii="Times New Roman" w:hAnsi="Times New Roman" w:cs="Times New Roman"/>
-        </w:rPr>
-        <w:t xml:space="preserve"> au lieu du kit Pioneer </w:t>
-      </w:r>
-      <w:proofErr w:type="spellStart"/>
-      <w:r>
-        <w:rPr>
-          <w:rFonts w:ascii="Times New Roman" w:hAnsi="Times New Roman" w:cs="Times New Roman"/>
-        </w:rPr>
-        <w:t>Cypress</w:t>
-      </w:r>
-      <w:proofErr w:type="spellEnd"/>
-      <w:r>
-        <w:rPr>
-          <w:rFonts w:ascii="Times New Roman" w:hAnsi="Times New Roman" w:cs="Times New Roman"/>
-        </w:rPr>
-        <w:t xml:space="preserve"> CY8CKIT-042-BLE. Voir le document </w:t>
+        <w:t xml:space="preserve"> pour la communication par bluetooth au lieu du kit Pioneer Cypress CY8CKIT-042-BLE. Voir le document </w:t>
       </w:r>
       <w:r>
         <w:rPr>
@@ -1198,21 +1074,7 @@
         <w:rPr>
           <w:rFonts w:ascii="Times New Roman" w:hAnsi="Times New Roman" w:cs="Times New Roman"/>
         </w:rPr>
-        <w:t xml:space="preserve"> car un </w:t>
-      </w:r>
-      <w:proofErr w:type="spellStart"/>
-      <w:r>
-        <w:rPr>
-          <w:rFonts w:ascii="Times New Roman" w:hAnsi="Times New Roman" w:cs="Times New Roman"/>
-        </w:rPr>
-        <w:t>arduino</w:t>
-      </w:r>
-      <w:proofErr w:type="spellEnd"/>
-      <w:r>
-        <w:rPr>
-          <w:rFonts w:ascii="Times New Roman" w:hAnsi="Times New Roman" w:cs="Times New Roman"/>
-        </w:rPr>
-        <w:t xml:space="preserve"> est trop encombrant</w:t>
+        <w:t xml:space="preserve"> car un arduino est trop encombrant</w:t>
       </w:r>
     </w:p>
     <w:p>
@@ -1566,21 +1428,7 @@
         <w:rPr>
           <w:rFonts w:ascii="Times New Roman" w:hAnsi="Times New Roman" w:cs="Times New Roman"/>
         </w:rPr>
-        <w:t xml:space="preserve">Possibilité d’utiliser un </w:t>
-      </w:r>
-      <w:proofErr w:type="spellStart"/>
-      <w:r>
-        <w:rPr>
-          <w:rFonts w:ascii="Times New Roman" w:hAnsi="Times New Roman" w:cs="Times New Roman"/>
-        </w:rPr>
-        <w:t>pullup</w:t>
-      </w:r>
-      <w:proofErr w:type="spellEnd"/>
-      <w:r>
-        <w:rPr>
-          <w:rFonts w:ascii="Times New Roman" w:hAnsi="Times New Roman" w:cs="Times New Roman"/>
-        </w:rPr>
-        <w:t xml:space="preserve"> interne avec le MCP23017 pour éliminer les résistances du circuit</w:t>
+        <w:t>Possibilité d’utiliser un pullup interne avec le MCP23017 pour éliminer les résistances du circuit</w:t>
       </w:r>
       <w:r>
         <w:rPr>
@@ -2066,35 +1914,13 @@
         <w:rPr>
           <w:rFonts w:ascii="Times New Roman" w:hAnsi="Times New Roman" w:cs="Times New Roman"/>
         </w:rPr>
-        <w:t xml:space="preserve"> avec Paul </w:t>
-      </w:r>
-      <w:proofErr w:type="spellStart"/>
-      <w:r>
-        <w:rPr>
-          <w:rFonts w:ascii="Times New Roman" w:hAnsi="Times New Roman" w:cs="Times New Roman"/>
-        </w:rPr>
-        <w:t>Thonney</w:t>
-      </w:r>
-      <w:proofErr w:type="spellEnd"/>
-      <w:r>
-        <w:rPr>
-          <w:rFonts w:ascii="Times New Roman" w:hAnsi="Times New Roman" w:cs="Times New Roman"/>
-        </w:rPr>
-        <w:t xml:space="preserve">, remplacement de l’Arduino </w:t>
-      </w:r>
-      <w:proofErr w:type="spellStart"/>
-      <w:r>
-        <w:rPr>
-          <w:rFonts w:ascii="Times New Roman" w:hAnsi="Times New Roman" w:cs="Times New Roman"/>
-        </w:rPr>
-        <w:t>Mega</w:t>
-      </w:r>
-      <w:proofErr w:type="spellEnd"/>
-      <w:r>
-        <w:rPr>
-          <w:rFonts w:ascii="Times New Roman" w:hAnsi="Times New Roman" w:cs="Times New Roman"/>
-        </w:rPr>
-        <w:t xml:space="preserve"> dans </w:t>
+        <w:t xml:space="preserve"> avec Paul Thonney</w:t>
+      </w:r>
+      <w:r>
+        <w:rPr>
+          <w:rFonts w:ascii="Times New Roman" w:hAnsi="Times New Roman" w:cs="Times New Roman"/>
+        </w:rPr>
+        <w:t xml:space="preserve">, remplacement de l’Arduino Mega dans </w:t>
       </w:r>
       <w:r>
         <w:rPr>
@@ -2117,21 +1943,67 @@
         </w:rPr>
       </w:pPr>
       <w:hyperlink r:id="rId21" w:history="1">
-        <w:proofErr w:type="gramStart"/>
         <w:r>
           <w:rPr>
             <w:rStyle w:val="Lienhypertexte"/>
             <w:rFonts w:ascii="Times New Roman" w:hAnsi="Times New Roman" w:cs="Times New Roman"/>
           </w:rPr>
-          <w:t>..</w:t>
+          <w:t>..\08_Programmes\Manette chevalier ancienne version\Robot_Mega_BluetoothV3.1\Robot_Mega_BluetoothV3.1.ino</w:t>
         </w:r>
-        <w:proofErr w:type="gramEnd"/>
+      </w:hyperlink>
+    </w:p>
+    <w:p>
+      <w:pPr>
+        <w:rPr>
+          <w:rFonts w:ascii="Times New Roman" w:hAnsi="Times New Roman" w:cs="Times New Roman"/>
+        </w:rPr>
+      </w:pPr>
+      <w:r>
+        <w:rPr>
+          <w:rFonts w:ascii="Times New Roman" w:hAnsi="Times New Roman" w:cs="Times New Roman"/>
+        </w:rPr>
+        <w:t>La manette se connecte de temps en temps, mais impossible de piloter le robot</w:t>
+      </w:r>
+    </w:p>
+    <w:p>
+      <w:pPr>
+        <w:rPr>
+          <w:rFonts w:ascii="Times New Roman" w:hAnsi="Times New Roman" w:cs="Times New Roman"/>
+        </w:rPr>
+      </w:pPr>
+      <w:r>
+        <w:rPr>
+          <w:rFonts w:ascii="Times New Roman" w:hAnsi="Times New Roman" w:cs="Times New Roman"/>
+        </w:rPr>
+        <w:t xml:space="preserve">Dépannage du robot chevalier, remplacement de l’Arduino Mega dans </w:t>
+      </w:r>
+      <w:r>
+        <w:rPr>
+          <w:rFonts w:ascii="Times New Roman" w:hAnsi="Times New Roman" w:cs="Times New Roman"/>
+          <w:b/>
+        </w:rPr>
+        <w:t>la manette</w:t>
+      </w:r>
+      <w:r>
+        <w:rPr>
+          <w:rFonts w:ascii="Times New Roman" w:hAnsi="Times New Roman" w:cs="Times New Roman"/>
+        </w:rPr>
+        <w:t xml:space="preserve"> par un autre (pour ne pas perdre le code) et téléversement du code </w:t>
+      </w:r>
+    </w:p>
+    <w:p>
+      <w:pPr>
+        <w:rPr>
+          <w:rFonts w:ascii="Times New Roman" w:hAnsi="Times New Roman" w:cs="Times New Roman"/>
+        </w:rPr>
+      </w:pPr>
+      <w:hyperlink r:id="rId22" w:history="1">
         <w:r>
           <w:rPr>
             <w:rStyle w:val="Lienhypertexte"/>
             <w:rFonts w:ascii="Times New Roman" w:hAnsi="Times New Roman" w:cs="Times New Roman"/>
           </w:rPr>
-          <w:t>\08_Programmes\Manette chevalier ancienne version\Robot_Mega_BluetoothV3.1\Robot_Mega_BluetoothV3.1.ino</w:t>
+          <w:t>..\08_Programmes\Manette chevalier ancienne version\Manette_Mega_Bluetooth\Manette_Mega_Bluetooth.ino</w:t>
         </w:r>
       </w:hyperlink>
     </w:p>
@@ -2145,109 +2017,6 @@
         <w:rPr>
           <w:rFonts w:ascii="Times New Roman" w:hAnsi="Times New Roman" w:cs="Times New Roman"/>
         </w:rPr>
-        <w:t>La manette se connecte de temps en temps, mais impossible de piloter le robot</w:t>
-      </w:r>
-    </w:p>
-    <w:p>
-      <w:pPr>
-        <w:rPr>
-          <w:rFonts w:ascii="Times New Roman" w:hAnsi="Times New Roman" w:cs="Times New Roman"/>
-        </w:rPr>
-      </w:pPr>
-      <w:r>
-        <w:rPr>
-          <w:rFonts w:ascii="Times New Roman" w:hAnsi="Times New Roman" w:cs="Times New Roman"/>
-        </w:rPr>
-        <w:t xml:space="preserve">Dépannage du robot chevalier, remplacement de l’Arduino </w:t>
-      </w:r>
-      <w:proofErr w:type="spellStart"/>
-      <w:r>
-        <w:rPr>
-          <w:rFonts w:ascii="Times New Roman" w:hAnsi="Times New Roman" w:cs="Times New Roman"/>
-        </w:rPr>
-        <w:t>Mega</w:t>
-      </w:r>
-      <w:proofErr w:type="spellEnd"/>
-      <w:r>
-        <w:rPr>
-          <w:rFonts w:ascii="Times New Roman" w:hAnsi="Times New Roman" w:cs="Times New Roman"/>
-        </w:rPr>
-        <w:t xml:space="preserve"> dans </w:t>
-      </w:r>
-      <w:r>
-        <w:rPr>
-          <w:rFonts w:ascii="Times New Roman" w:hAnsi="Times New Roman" w:cs="Times New Roman"/>
-          <w:b/>
-        </w:rPr>
-        <w:t>la manette</w:t>
-      </w:r>
-      <w:r>
-        <w:rPr>
-          <w:rFonts w:ascii="Times New Roman" w:hAnsi="Times New Roman" w:cs="Times New Roman"/>
-        </w:rPr>
-        <w:t xml:space="preserve"> par un autre (pour ne pas perdre le code) et téléversement du code </w:t>
-      </w:r>
-    </w:p>
-    <w:p>
-      <w:pPr>
-        <w:rPr>
-          <w:rFonts w:ascii="Times New Roman" w:hAnsi="Times New Roman" w:cs="Times New Roman"/>
-        </w:rPr>
-      </w:pPr>
-      <w:hyperlink r:id="rId22" w:history="1">
-        <w:proofErr w:type="gramStart"/>
-        <w:r>
-          <w:rPr>
-            <w:rStyle w:val="Lienhypertexte"/>
-            <w:rFonts w:ascii="Times New Roman" w:hAnsi="Times New Roman" w:cs="Times New Roman"/>
-          </w:rPr>
-          <w:t>..</w:t>
-        </w:r>
-        <w:proofErr w:type="gramEnd"/>
-        <w:r>
-          <w:rPr>
-            <w:rStyle w:val="Lienhypertexte"/>
-            <w:rFonts w:ascii="Times New Roman" w:hAnsi="Times New Roman" w:cs="Times New Roman"/>
-          </w:rPr>
-          <w:t>\08_Programmes\Manette chevalier ancienne version\</w:t>
-        </w:r>
-        <w:proofErr w:type="spellStart"/>
-        <w:r>
-          <w:rPr>
-            <w:rStyle w:val="Lienhypertexte"/>
-            <w:rFonts w:ascii="Times New Roman" w:hAnsi="Times New Roman" w:cs="Times New Roman"/>
-          </w:rPr>
-          <w:t>Manette_Mega_Bluetooth</w:t>
-        </w:r>
-        <w:proofErr w:type="spellEnd"/>
-        <w:r>
-          <w:rPr>
-            <w:rStyle w:val="Lienhypertexte"/>
-            <w:rFonts w:ascii="Times New Roman" w:hAnsi="Times New Roman" w:cs="Times New Roman"/>
-          </w:rPr>
-          <w:t>\</w:t>
-        </w:r>
-        <w:proofErr w:type="spellStart"/>
-        <w:r>
-          <w:rPr>
-            <w:rStyle w:val="Lienhypertexte"/>
-            <w:rFonts w:ascii="Times New Roman" w:hAnsi="Times New Roman" w:cs="Times New Roman"/>
-          </w:rPr>
-          <w:t>Manette_Mega_Bluetooth.ino</w:t>
-        </w:r>
-        <w:proofErr w:type="spellEnd"/>
-      </w:hyperlink>
-    </w:p>
-    <w:p>
-      <w:pPr>
-        <w:rPr>
-          <w:rFonts w:ascii="Times New Roman" w:hAnsi="Times New Roman" w:cs="Times New Roman"/>
-        </w:rPr>
-      </w:pPr>
-      <w:r>
-        <w:rPr>
-          <w:rFonts w:ascii="Times New Roman" w:hAnsi="Times New Roman" w:cs="Times New Roman"/>
-        </w:rPr>
         <w:t>Toujours le même problème, impossible de piloter le robot</w:t>
       </w:r>
     </w:p>
@@ -2283,21 +2052,7 @@
         <w:rPr>
           <w:rFonts w:ascii="Times New Roman" w:hAnsi="Times New Roman" w:cs="Times New Roman"/>
         </w:rPr>
-        <w:t xml:space="preserve">Test I2C sur le robot pour lister les différents appareils connectés à l’Arduino </w:t>
-      </w:r>
-      <w:proofErr w:type="spellStart"/>
-      <w:r>
-        <w:rPr>
-          <w:rFonts w:ascii="Times New Roman" w:hAnsi="Times New Roman" w:cs="Times New Roman"/>
-        </w:rPr>
-        <w:t>Mega</w:t>
-      </w:r>
-      <w:proofErr w:type="spellEnd"/>
-      <w:r>
-        <w:rPr>
-          <w:rFonts w:ascii="Times New Roman" w:hAnsi="Times New Roman" w:cs="Times New Roman"/>
-        </w:rPr>
-        <w:t xml:space="preserve"> central</w:t>
+        <w:t>Test I2C sur le robot pour lister les différents appareils connectés à l’Arduino Mega central</w:t>
       </w:r>
       <w:r>
         <w:rPr>
@@ -2447,21 +2202,7 @@
         <w:rPr>
           <w:rFonts w:ascii="Times New Roman" w:hAnsi="Times New Roman" w:cs="Times New Roman"/>
         </w:rPr>
-        <w:t xml:space="preserve"> </w:t>
-      </w:r>
-      <w:proofErr w:type="gramStart"/>
-      <w:r>
-        <w:rPr>
-          <w:rFonts w:ascii="Times New Roman" w:hAnsi="Times New Roman" w:cs="Times New Roman"/>
-        </w:rPr>
-        <w:t>pour</w:t>
-      </w:r>
-      <w:proofErr w:type="gramEnd"/>
-      <w:r>
-        <w:rPr>
-          <w:rFonts w:ascii="Times New Roman" w:hAnsi="Times New Roman" w:cs="Times New Roman"/>
-        </w:rPr>
-        <w:t xml:space="preserve"> revenir sur les différents points discutés le </w:t>
+        <w:t xml:space="preserve"> pour revenir sur les différents points discutés le </w:t>
       </w:r>
       <w:r>
         <w:rPr>
@@ -2601,21 +2342,7 @@
         <w:rPr>
           <w:rFonts w:ascii="Times New Roman" w:hAnsi="Times New Roman" w:cs="Times New Roman"/>
         </w:rPr>
-        <w:t>d’</w:t>
-      </w:r>
-      <w:proofErr w:type="spellStart"/>
-      <w:r>
-        <w:rPr>
-          <w:rFonts w:ascii="Times New Roman" w:hAnsi="Times New Roman" w:cs="Times New Roman"/>
-        </w:rPr>
-        <w:t>Adafruit</w:t>
-      </w:r>
-      <w:proofErr w:type="spellEnd"/>
-      <w:r>
-        <w:rPr>
-          <w:rFonts w:ascii="Times New Roman" w:hAnsi="Times New Roman" w:cs="Times New Roman"/>
-        </w:rPr>
-        <w:t xml:space="preserve">, </w:t>
+        <w:t xml:space="preserve">d’Adafruit, </w:t>
       </w:r>
       <w:r>
         <w:rPr>
@@ -2627,21 +2354,7 @@
         <w:rPr>
           <w:rFonts w:ascii="Times New Roman" w:hAnsi="Times New Roman" w:cs="Times New Roman"/>
         </w:rPr>
-        <w:t xml:space="preserve"> (</w:t>
-      </w:r>
-      <w:proofErr w:type="spellStart"/>
-      <w:r>
-        <w:rPr>
-          <w:rFonts w:ascii="Times New Roman" w:hAnsi="Times New Roman" w:cs="Times New Roman"/>
-        </w:rPr>
-        <w:t>cf</w:t>
-      </w:r>
-      <w:proofErr w:type="spellEnd"/>
-      <w:r>
-        <w:rPr>
-          <w:rFonts w:ascii="Times New Roman" w:hAnsi="Times New Roman" w:cs="Times New Roman"/>
-        </w:rPr>
-        <w:t xml:space="preserve">  </w:t>
+        <w:t xml:space="preserve"> (cf  </w:t>
       </w:r>
       <w:hyperlink r:id="rId24" w:history="1">
         <w:r>
@@ -2879,36 +2592,14 @@
         <w:rPr>
           <w:rFonts w:ascii="Times New Roman" w:hAnsi="Times New Roman" w:cs="Times New Roman"/>
         </w:rPr>
-        <w:t xml:space="preserve">Mise en place des divers composants sur une </w:t>
-      </w:r>
-      <w:proofErr w:type="spellStart"/>
-      <w:r>
-        <w:rPr>
-          <w:rFonts w:ascii="Times New Roman" w:hAnsi="Times New Roman" w:cs="Times New Roman"/>
-        </w:rPr>
-        <w:t>breadboard</w:t>
-      </w:r>
-      <w:proofErr w:type="spellEnd"/>
-      <w:r>
-        <w:rPr>
-          <w:rFonts w:ascii="Times New Roman" w:hAnsi="Times New Roman" w:cs="Times New Roman"/>
-        </w:rPr>
-        <w:t xml:space="preserve"> dans le but de faire une manette</w:t>
-      </w:r>
-      <w:r>
-        <w:rPr>
-          <w:rFonts w:ascii="Times New Roman" w:hAnsi="Times New Roman" w:cs="Times New Roman"/>
-        </w:rPr>
-        <w:t xml:space="preserve"> </w:t>
-      </w:r>
-      <w:proofErr w:type="spellStart"/>
-      <w:r>
-        <w:rPr>
-          <w:rFonts w:ascii="Times New Roman" w:hAnsi="Times New Roman" w:cs="Times New Roman"/>
-        </w:rPr>
-        <w:t>breadboard</w:t>
-      </w:r>
-      <w:proofErr w:type="spellEnd"/>
+        <w:t>Mise en place des divers composants sur une breadboard dans le but de faire une manette</w:t>
+      </w:r>
+      <w:r>
+        <w:rPr>
+          <w:rFonts w:ascii="Times New Roman" w:hAnsi="Times New Roman" w:cs="Times New Roman"/>
+        </w:rPr>
+        <w:t xml:space="preserve"> breadboard</w:t>
+      </w:r>
       <w:r>
         <w:rPr>
           <w:rFonts w:ascii="Times New Roman" w:hAnsi="Times New Roman" w:cs="Times New Roman"/>
@@ -3136,21 +2827,7 @@
         <w:rPr>
           <w:rFonts w:ascii="Times New Roman" w:hAnsi="Times New Roman" w:cs="Times New Roman"/>
         </w:rPr>
-        <w:t xml:space="preserve">Recherche sur le fonctionnement des boutons NKK </w:t>
-      </w:r>
-      <w:proofErr w:type="spellStart"/>
-      <w:r>
-        <w:rPr>
-          <w:rFonts w:ascii="Times New Roman" w:hAnsi="Times New Roman" w:cs="Times New Roman"/>
-        </w:rPr>
-        <w:t>Smartswitch</w:t>
-      </w:r>
-      <w:proofErr w:type="spellEnd"/>
-      <w:r>
-        <w:rPr>
-          <w:rFonts w:ascii="Times New Roman" w:hAnsi="Times New Roman" w:cs="Times New Roman"/>
-        </w:rPr>
-        <w:t xml:space="preserve"> avec un écran OLED RGB intégré</w:t>
+        <w:t>Recherche sur le fonctionnement des boutons NKK Smartswitch avec un écran OLED RGB intégré</w:t>
       </w:r>
     </w:p>
     <w:p>
@@ -3431,16 +3108,8 @@
         <w:rPr>
           <w:rFonts w:ascii="Times New Roman" w:hAnsi="Times New Roman" w:cs="Times New Roman"/>
         </w:rPr>
-        <w:t xml:space="preserve">Création d’un symbole bouton NKK sous </w:t>
-      </w:r>
-      <w:proofErr w:type="spellStart"/>
-      <w:r>
-        <w:rPr>
-          <w:rFonts w:ascii="Times New Roman" w:hAnsi="Times New Roman" w:cs="Times New Roman"/>
-        </w:rPr>
-        <w:t>Kicad</w:t>
-      </w:r>
-      <w:proofErr w:type="spellEnd"/>
+        <w:t>Création d’un symbole bouton NKK sous Kicad</w:t>
+      </w:r>
       <w:r>
         <w:rPr>
           <w:rFonts w:ascii="Times New Roman" w:hAnsi="Times New Roman" w:cs="Times New Roman"/>
@@ -3784,35 +3453,7 @@
         <w:rPr>
           <w:rFonts w:ascii="Times New Roman" w:hAnsi="Times New Roman" w:cs="Times New Roman"/>
         </w:rPr>
-        <w:t xml:space="preserve">Les boutons sont trouvables chez </w:t>
-      </w:r>
-      <w:proofErr w:type="spellStart"/>
-      <w:r>
-        <w:rPr>
-          <w:rFonts w:ascii="Times New Roman" w:hAnsi="Times New Roman" w:cs="Times New Roman"/>
-        </w:rPr>
-        <w:t>digi</w:t>
-      </w:r>
-      <w:proofErr w:type="spellEnd"/>
-      <w:r>
-        <w:rPr>
-          <w:rFonts w:ascii="Times New Roman" w:hAnsi="Times New Roman" w:cs="Times New Roman"/>
-        </w:rPr>
-        <w:t xml:space="preserve">-key, il existe également </w:t>
-      </w:r>
-      <w:proofErr w:type="gramStart"/>
-      <w:r>
-        <w:rPr>
-          <w:rFonts w:ascii="Times New Roman" w:hAnsi="Times New Roman" w:cs="Times New Roman"/>
-        </w:rPr>
-        <w:t>des version équipées</w:t>
-      </w:r>
-      <w:proofErr w:type="gramEnd"/>
-      <w:r>
-        <w:rPr>
-          <w:rFonts w:ascii="Times New Roman" w:hAnsi="Times New Roman" w:cs="Times New Roman"/>
-        </w:rPr>
-        <w:t xml:space="preserve"> de LED</w:t>
+        <w:t>Les boutons sont trouvables chez digi-key, il existe également des version équipées de LED</w:t>
       </w:r>
     </w:p>
     <w:p>
@@ -4015,21 +3656,7 @@
         <w:rPr>
           <w:rFonts w:ascii="Times New Roman" w:hAnsi="Times New Roman" w:cs="Times New Roman"/>
         </w:rPr>
-        <w:t xml:space="preserve">Tous les boutons vont être commandés chez </w:t>
-      </w:r>
-      <w:proofErr w:type="spellStart"/>
-      <w:r>
-        <w:rPr>
-          <w:rFonts w:ascii="Times New Roman" w:hAnsi="Times New Roman" w:cs="Times New Roman"/>
-        </w:rPr>
-        <w:t>digi</w:t>
-      </w:r>
-      <w:proofErr w:type="spellEnd"/>
-      <w:r>
-        <w:rPr>
-          <w:rFonts w:ascii="Times New Roman" w:hAnsi="Times New Roman" w:cs="Times New Roman"/>
-        </w:rPr>
-        <w:t>-key, à l’exception :</w:t>
+        <w:t>Tous les boutons vont être commandés chez digi-key, à l’exception :</w:t>
       </w:r>
     </w:p>
     <w:p>
@@ -4071,21 +3698,7 @@
         <w:rPr>
           <w:rFonts w:ascii="Times New Roman" w:hAnsi="Times New Roman" w:cs="Times New Roman"/>
         </w:rPr>
-        <w:t xml:space="preserve">es </w:t>
-      </w:r>
-      <w:proofErr w:type="spellStart"/>
-      <w:r>
-        <w:rPr>
-          <w:rFonts w:ascii="Times New Roman" w:hAnsi="Times New Roman" w:cs="Times New Roman"/>
-        </w:rPr>
-        <w:t>bumpers</w:t>
-      </w:r>
-      <w:proofErr w:type="spellEnd"/>
-      <w:r>
-        <w:rPr>
-          <w:rFonts w:ascii="Times New Roman" w:hAnsi="Times New Roman" w:cs="Times New Roman"/>
-        </w:rPr>
-        <w:t xml:space="preserve"> (boutons Z1/Z2), possibilités de les faire en PMMA ou bien à l’imprimante 3D. A définir. </w:t>
+        <w:t xml:space="preserve">es bumpers (boutons Z1/Z2), possibilités de les faire en PMMA ou bien à l’imprimante 3D. A définir. </w:t>
       </w:r>
     </w:p>
     <w:p>
@@ -4199,33 +3812,8 @@
             <w:rStyle w:val="Lienhypertexte"/>
             <w:rFonts w:ascii="Times New Roman" w:hAnsi="Times New Roman" w:cs="Times New Roman"/>
           </w:rPr>
-          <w:t>..\08_Programmes\2019\</w:t>
+          <w:t>..\08_Programmes\2019\test_serial_sender\test_serial_sender.ino</w:t>
         </w:r>
-        <w:proofErr w:type="spellStart"/>
-        <w:r>
-          <w:rPr>
-            <w:rStyle w:val="Lienhypertexte"/>
-            <w:rFonts w:ascii="Times New Roman" w:hAnsi="Times New Roman" w:cs="Times New Roman"/>
-          </w:rPr>
-          <w:t>test_serial_sender</w:t>
-        </w:r>
-        <w:proofErr w:type="spellEnd"/>
-        <w:r>
-          <w:rPr>
-            <w:rStyle w:val="Lienhypertexte"/>
-            <w:rFonts w:ascii="Times New Roman" w:hAnsi="Times New Roman" w:cs="Times New Roman"/>
-          </w:rPr>
-          <w:t>\</w:t>
-        </w:r>
-        <w:proofErr w:type="spellStart"/>
-        <w:r>
-          <w:rPr>
-            <w:rStyle w:val="Lienhypertexte"/>
-            <w:rFonts w:ascii="Times New Roman" w:hAnsi="Times New Roman" w:cs="Times New Roman"/>
-          </w:rPr>
-          <w:t>test_serial_sender.ino</w:t>
-        </w:r>
-        <w:proofErr w:type="spellEnd"/>
       </w:hyperlink>
     </w:p>
     <w:p>
@@ -4279,16 +3867,8 @@
         <w:rPr>
           <w:rFonts w:ascii="Times New Roman" w:hAnsi="Times New Roman" w:cs="Times New Roman"/>
         </w:rPr>
-        <w:t xml:space="preserve">Mise à jour du schéma électrique de la manette </w:t>
-      </w:r>
-      <w:proofErr w:type="spellStart"/>
-      <w:r>
-        <w:rPr>
-          <w:rFonts w:ascii="Times New Roman" w:hAnsi="Times New Roman" w:cs="Times New Roman"/>
-        </w:rPr>
-        <w:t>unvierselle</w:t>
-      </w:r>
-      <w:proofErr w:type="spellEnd"/>
+        <w:t>Mise à jour du schéma électrique de la manette unvierselle</w:t>
+      </w:r>
       <w:r>
         <w:rPr>
           <w:rFonts w:ascii="Times New Roman" w:hAnsi="Times New Roman" w:cs="Times New Roman"/>
@@ -4366,16 +3946,8 @@
         <w:rPr>
           <w:rFonts w:ascii="Times New Roman" w:hAnsi="Times New Roman" w:cs="Times New Roman"/>
         </w:rPr>
-        <w:t xml:space="preserve">Mise à jour du schéma électrique de la manette </w:t>
-      </w:r>
-      <w:proofErr w:type="spellStart"/>
-      <w:r>
-        <w:rPr>
-          <w:rFonts w:ascii="Times New Roman" w:hAnsi="Times New Roman" w:cs="Times New Roman"/>
-        </w:rPr>
-        <w:t>unvierselle</w:t>
-      </w:r>
-      <w:proofErr w:type="spellEnd"/>
+        <w:t>Mise à jour du schéma électrique de la manette unvierselle</w:t>
+      </w:r>
       <w:r>
         <w:rPr>
           <w:rFonts w:ascii="Times New Roman" w:hAnsi="Times New Roman" w:cs="Times New Roman"/>
@@ -4483,35 +4055,7 @@
         <w:rPr>
           <w:rFonts w:ascii="Times New Roman" w:hAnsi="Times New Roman" w:cs="Times New Roman"/>
         </w:rPr>
-        <w:t xml:space="preserve">Les deux microcontrôleurs fonctionnent avec des tensions différentes, il nous faut un </w:t>
-      </w:r>
-      <w:proofErr w:type="spellStart"/>
-      <w:r>
-        <w:rPr>
-          <w:rFonts w:ascii="Times New Roman" w:hAnsi="Times New Roman" w:cs="Times New Roman"/>
-        </w:rPr>
-        <w:t>level</w:t>
-      </w:r>
-      <w:proofErr w:type="spellEnd"/>
-      <w:r>
-        <w:rPr>
-          <w:rFonts w:ascii="Times New Roman" w:hAnsi="Times New Roman" w:cs="Times New Roman"/>
-        </w:rPr>
-        <w:t xml:space="preserve"> </w:t>
-      </w:r>
-      <w:proofErr w:type="spellStart"/>
-      <w:r>
-        <w:rPr>
-          <w:rFonts w:ascii="Times New Roman" w:hAnsi="Times New Roman" w:cs="Times New Roman"/>
-        </w:rPr>
-        <w:t>shifter</w:t>
-      </w:r>
-      <w:proofErr w:type="spellEnd"/>
-      <w:r>
-        <w:rPr>
-          <w:rFonts w:ascii="Times New Roman" w:hAnsi="Times New Roman" w:cs="Times New Roman"/>
-        </w:rPr>
-        <w:t xml:space="preserve"> pour permettre la communication. </w:t>
+        <w:t xml:space="preserve">Les deux microcontrôleurs fonctionnent avec des tensions différentes, il nous faut un level shifter pour permettre la communication. </w:t>
       </w:r>
     </w:p>
     <w:p>
@@ -4529,35 +4073,7 @@
         <w:rPr>
           <w:rFonts w:ascii="Times New Roman" w:hAnsi="Times New Roman" w:cs="Times New Roman"/>
         </w:rPr>
-        <w:t xml:space="preserve">Un PCA 9306 sera utilisé. C’est un </w:t>
-      </w:r>
-      <w:proofErr w:type="spellStart"/>
-      <w:r>
-        <w:rPr>
-          <w:rFonts w:ascii="Times New Roman" w:hAnsi="Times New Roman" w:cs="Times New Roman"/>
-        </w:rPr>
-        <w:t>level</w:t>
-      </w:r>
-      <w:proofErr w:type="spellEnd"/>
-      <w:r>
-        <w:rPr>
-          <w:rFonts w:ascii="Times New Roman" w:hAnsi="Times New Roman" w:cs="Times New Roman"/>
-        </w:rPr>
-        <w:t xml:space="preserve"> </w:t>
-      </w:r>
-      <w:proofErr w:type="spellStart"/>
-      <w:r>
-        <w:rPr>
-          <w:rFonts w:ascii="Times New Roman" w:hAnsi="Times New Roman" w:cs="Times New Roman"/>
-        </w:rPr>
-        <w:t>shifter</w:t>
-      </w:r>
-      <w:proofErr w:type="spellEnd"/>
-      <w:r>
-        <w:rPr>
-          <w:rFonts w:ascii="Times New Roman" w:hAnsi="Times New Roman" w:cs="Times New Roman"/>
-        </w:rPr>
-        <w:t xml:space="preserve"> conçu normalement pour communiquer l’I2C, mais devrait fonctionner avec la communication sérielle également</w:t>
+        <w:t>Un PCA 9306 sera utilisé. C’est un level shifter conçu normalement pour communiquer l’I2C, mais devrait fonctionner avec la communication sérielle également</w:t>
       </w:r>
     </w:p>
     <w:p>
@@ -4694,35 +4210,19 @@
         <w:rPr>
           <w:rFonts w:ascii="Times New Roman" w:hAnsi="Times New Roman" w:cs="Times New Roman"/>
         </w:rPr>
-        <w:t xml:space="preserve"> </w:t>
-      </w:r>
-      <w:proofErr w:type="spellStart"/>
-      <w:r>
-        <w:rPr>
-          <w:rFonts w:ascii="Times New Roman" w:hAnsi="Times New Roman" w:cs="Times New Roman"/>
-        </w:rPr>
-        <w:t>Grunder</w:t>
-      </w:r>
-      <w:proofErr w:type="spellEnd"/>
+        <w:t xml:space="preserve"> Grunder</w:t>
+      </w:r>
       <w:r>
         <w:rPr>
           <w:rFonts w:ascii="Times New Roman" w:hAnsi="Times New Roman" w:cs="Times New Roman"/>
         </w:rPr>
         <w:t xml:space="preserve"> et Léonard </w:t>
       </w:r>
-      <w:proofErr w:type="spellStart"/>
-      <w:r>
-        <w:rPr>
-          <w:rFonts w:ascii="Times New Roman" w:hAnsi="Times New Roman" w:cs="Times New Roman"/>
-        </w:rPr>
-        <w:t>Besseau</w:t>
-      </w:r>
-      <w:proofErr w:type="spellEnd"/>
-      <w:r>
-        <w:rPr>
-          <w:rFonts w:ascii="Times New Roman" w:hAnsi="Times New Roman" w:cs="Times New Roman"/>
-        </w:rPr>
-        <w:t xml:space="preserve"> </w:t>
+      <w:r>
+        <w:rPr>
+          <w:rFonts w:ascii="Times New Roman" w:hAnsi="Times New Roman" w:cs="Times New Roman"/>
+        </w:rPr>
+        <w:t xml:space="preserve">Besseau </w:t>
       </w:r>
       <w:r>
         <w:rPr>
@@ -4853,23 +4353,8 @@
         <w:rPr>
           <w:rFonts w:ascii="Times New Roman" w:hAnsi="Times New Roman" w:cs="Times New Roman"/>
         </w:rPr>
-        <w:t>Déplacement des sorties « Buzzer », « Power », « </w:t>
-      </w:r>
-      <w:proofErr w:type="spellStart"/>
-      <w:r>
-        <w:rPr>
-          <w:rFonts w:ascii="Times New Roman" w:hAnsi="Times New Roman" w:cs="Times New Roman"/>
-        </w:rPr>
-        <w:t>Connected</w:t>
-      </w:r>
-      <w:proofErr w:type="spellEnd"/>
-      <w:r>
-        <w:rPr>
-          <w:rFonts w:ascii="Times New Roman" w:hAnsi="Times New Roman" w:cs="Times New Roman"/>
-        </w:rPr>
-        <w:t> » de l’</w:t>
-      </w:r>
-      <w:proofErr w:type="spellStart"/>
+        <w:t>Déplacement des sorties « Buzzer », « Power », « Connected » de l’</w:t>
+      </w:r>
       <w:r>
         <w:rPr>
           <w:rFonts w:ascii="Times New Roman" w:hAnsi="Times New Roman" w:cs="Times New Roman"/>
@@ -4880,14 +4365,7 @@
         <w:rPr>
           <w:rFonts w:ascii="Times New Roman" w:hAnsi="Times New Roman" w:cs="Times New Roman"/>
         </w:rPr>
-        <w:t>tmega</w:t>
-      </w:r>
-      <w:proofErr w:type="spellEnd"/>
-      <w:r>
-        <w:rPr>
-          <w:rFonts w:ascii="Times New Roman" w:hAnsi="Times New Roman" w:cs="Times New Roman"/>
-        </w:rPr>
-        <w:t xml:space="preserve"> à l’ESP32</w:t>
+        <w:t>tmega à l’ESP32</w:t>
       </w:r>
     </w:p>
     <w:p>
@@ -4984,16 +4462,8 @@
         <w:rPr>
           <w:rFonts w:ascii="Times New Roman" w:hAnsi="Times New Roman" w:cs="Times New Roman"/>
         </w:rPr>
-        <w:t xml:space="preserve">Début de la conception de la manette </w:t>
-      </w:r>
-      <w:proofErr w:type="spellStart"/>
-      <w:r>
-        <w:rPr>
-          <w:rFonts w:ascii="Times New Roman" w:hAnsi="Times New Roman" w:cs="Times New Roman"/>
-        </w:rPr>
-        <w:t>breadboard</w:t>
-      </w:r>
-      <w:proofErr w:type="spellEnd"/>
+        <w:t>Début de la conception de la manette breadboard</w:t>
+      </w:r>
     </w:p>
     <w:p>
       <w:pPr>
@@ -5037,21 +4507,7 @@
         <w:rPr>
           <w:rFonts w:ascii="Times New Roman" w:hAnsi="Times New Roman" w:cs="Times New Roman"/>
         </w:rPr>
-        <w:t xml:space="preserve">Revue de projet avec Joan Maillard, Mr Locatelli et Mr </w:t>
-      </w:r>
-      <w:proofErr w:type="spellStart"/>
-      <w:r>
-        <w:rPr>
-          <w:rFonts w:ascii="Times New Roman" w:hAnsi="Times New Roman" w:cs="Times New Roman"/>
-        </w:rPr>
-        <w:t>Epitaux</w:t>
-      </w:r>
-      <w:proofErr w:type="spellEnd"/>
-      <w:r>
-        <w:rPr>
-          <w:rFonts w:ascii="Times New Roman" w:hAnsi="Times New Roman" w:cs="Times New Roman"/>
-        </w:rPr>
-        <w:t> :</w:t>
+        <w:t>Revue de projet avec Joan Maillard, Mr Locatelli et Mr Epitaux :</w:t>
       </w:r>
     </w:p>
     <w:p>
@@ -5139,30 +4595,8 @@
         <w:rPr>
           <w:rFonts w:ascii="Times New Roman" w:hAnsi="Times New Roman" w:cs="Times New Roman"/>
         </w:rPr>
-        <w:t xml:space="preserve"> avec les codes </w:t>
-      </w:r>
-      <w:proofErr w:type="spellStart"/>
-      <w:r>
-        <w:rPr>
-          <w:rFonts w:ascii="Times New Roman" w:hAnsi="Times New Roman" w:cs="Times New Roman"/>
-        </w:rPr>
-        <w:t>serial_sender</w:t>
-      </w:r>
-      <w:proofErr w:type="spellEnd"/>
-      <w:r>
-        <w:rPr>
-          <w:rFonts w:ascii="Times New Roman" w:hAnsi="Times New Roman" w:cs="Times New Roman"/>
-        </w:rPr>
-        <w:t xml:space="preserve"> et </w:t>
-      </w:r>
-      <w:proofErr w:type="spellStart"/>
-      <w:r>
-        <w:rPr>
-          <w:rFonts w:ascii="Times New Roman" w:hAnsi="Times New Roman" w:cs="Times New Roman"/>
-        </w:rPr>
-        <w:t>serial_receiver</w:t>
-      </w:r>
-      <w:proofErr w:type="spellEnd"/>
+        <w:t xml:space="preserve"> avec les codes serial_sender et serial_receiver</w:t>
+      </w:r>
     </w:p>
     <w:p>
       <w:pPr>
@@ -5179,21 +4613,7 @@
         <w:rPr>
           <w:rFonts w:ascii="Times New Roman" w:hAnsi="Times New Roman" w:cs="Times New Roman"/>
         </w:rPr>
-        <w:t xml:space="preserve">Fusion de la manette </w:t>
-      </w:r>
-      <w:proofErr w:type="spellStart"/>
-      <w:r>
-        <w:rPr>
-          <w:rFonts w:ascii="Times New Roman" w:hAnsi="Times New Roman" w:cs="Times New Roman"/>
-        </w:rPr>
-        <w:t>breadboard</w:t>
-      </w:r>
-      <w:proofErr w:type="spellEnd"/>
-      <w:r>
-        <w:rPr>
-          <w:rFonts w:ascii="Times New Roman" w:hAnsi="Times New Roman" w:cs="Times New Roman"/>
-        </w:rPr>
-        <w:t xml:space="preserve"> avec un ESP32</w:t>
+        <w:t>Fusion de la manette breadboard avec un ESP32</w:t>
       </w:r>
     </w:p>
     <w:p>
@@ -5227,30 +4647,8 @@
         <w:rPr>
           <w:rFonts w:ascii="Times New Roman" w:hAnsi="Times New Roman" w:cs="Times New Roman"/>
         </w:rPr>
-        <w:t xml:space="preserve"> avec les codes </w:t>
-      </w:r>
-      <w:proofErr w:type="spellStart"/>
-      <w:r>
-        <w:rPr>
-          <w:rFonts w:ascii="Times New Roman" w:hAnsi="Times New Roman" w:cs="Times New Roman"/>
-        </w:rPr>
-        <w:t>serial_sender</w:t>
-      </w:r>
-      <w:proofErr w:type="spellEnd"/>
-      <w:r>
-        <w:rPr>
-          <w:rFonts w:ascii="Times New Roman" w:hAnsi="Times New Roman" w:cs="Times New Roman"/>
-        </w:rPr>
-        <w:t xml:space="preserve"> et </w:t>
-      </w:r>
-      <w:proofErr w:type="spellStart"/>
-      <w:r>
-        <w:rPr>
-          <w:rFonts w:ascii="Times New Roman" w:hAnsi="Times New Roman" w:cs="Times New Roman"/>
-        </w:rPr>
-        <w:t>serial_receiver</w:t>
-      </w:r>
-      <w:proofErr w:type="spellEnd"/>
+        <w:t xml:space="preserve"> avec les codes serial_sender et serial_receiver</w:t>
+      </w:r>
     </w:p>
     <w:p>
       <w:pPr>
@@ -5267,21 +4665,7 @@
         <w:rPr>
           <w:rFonts w:ascii="Times New Roman" w:hAnsi="Times New Roman" w:cs="Times New Roman"/>
         </w:rPr>
-        <w:t xml:space="preserve">Erreur « Guru </w:t>
-      </w:r>
-      <w:proofErr w:type="spellStart"/>
-      <w:r>
-        <w:rPr>
-          <w:rFonts w:ascii="Times New Roman" w:hAnsi="Times New Roman" w:cs="Times New Roman"/>
-        </w:rPr>
-        <w:t>Meditation</w:t>
-      </w:r>
-      <w:proofErr w:type="spellEnd"/>
-      <w:r>
-        <w:rPr>
-          <w:rFonts w:ascii="Times New Roman" w:hAnsi="Times New Roman" w:cs="Times New Roman"/>
-        </w:rPr>
-        <w:t> » dans le serial de l’ESP32</w:t>
+        <w:t>Erreur « Guru Meditation » dans le serial de l’ESP32</w:t>
       </w:r>
     </w:p>
     <w:p>
@@ -5299,21 +4683,7 @@
         <w:rPr>
           <w:rFonts w:ascii="Times New Roman" w:hAnsi="Times New Roman" w:cs="Times New Roman"/>
         </w:rPr>
-        <w:t xml:space="preserve">L’ESP32 </w:t>
-      </w:r>
-      <w:proofErr w:type="spellStart"/>
-      <w:r>
-        <w:rPr>
-          <w:rFonts w:ascii="Times New Roman" w:hAnsi="Times New Roman" w:cs="Times New Roman"/>
-        </w:rPr>
-        <w:t>récépteur</w:t>
-      </w:r>
-      <w:proofErr w:type="spellEnd"/>
-      <w:r>
-        <w:rPr>
-          <w:rFonts w:ascii="Times New Roman" w:hAnsi="Times New Roman" w:cs="Times New Roman"/>
-        </w:rPr>
-        <w:t xml:space="preserve"> ne lisait pas assez vite les données de l’ESP32 envoyeur, ce qui le faisait crasher</w:t>
+        <w:t>L’ESP32 récépteur ne lisait pas assez vite les données de l’ESP32 envoyeur, ce qui le faisait crasher</w:t>
       </w:r>
     </w:p>
     <w:p>
@@ -5341,30 +4711,8 @@
         <w:rPr>
           <w:rFonts w:ascii="Times New Roman" w:hAnsi="Times New Roman" w:cs="Times New Roman"/>
         </w:rPr>
-        <w:t xml:space="preserve">Test de communication Bluetooth avec Joan Maillard avec les codes </w:t>
-      </w:r>
-      <w:proofErr w:type="spellStart"/>
-      <w:r>
-        <w:rPr>
-          <w:rFonts w:ascii="Times New Roman" w:hAnsi="Times New Roman" w:cs="Times New Roman"/>
-        </w:rPr>
-        <w:t>serial_sender</w:t>
-      </w:r>
-      <w:proofErr w:type="spellEnd"/>
-      <w:r>
-        <w:rPr>
-          <w:rFonts w:ascii="Times New Roman" w:hAnsi="Times New Roman" w:cs="Times New Roman"/>
-        </w:rPr>
-        <w:t xml:space="preserve"> et </w:t>
-      </w:r>
-      <w:proofErr w:type="spellStart"/>
-      <w:r>
-        <w:rPr>
-          <w:rFonts w:ascii="Times New Roman" w:hAnsi="Times New Roman" w:cs="Times New Roman"/>
-        </w:rPr>
-        <w:t>serial_receiver</w:t>
-      </w:r>
-      <w:proofErr w:type="spellEnd"/>
+        <w:t>Test de communication Bluetooth avec Joan Maillard avec les codes serial_sender et serial_receiver</w:t>
+      </w:r>
     </w:p>
     <w:p>
       <w:pPr>
@@ -5431,30 +4779,8 @@
         <w:rPr>
           <w:rFonts w:ascii="Times New Roman" w:hAnsi="Times New Roman" w:cs="Times New Roman"/>
         </w:rPr>
-        <w:t xml:space="preserve"> avec les codes </w:t>
-      </w:r>
-      <w:proofErr w:type="spellStart"/>
-      <w:r>
-        <w:rPr>
-          <w:rFonts w:ascii="Times New Roman" w:hAnsi="Times New Roman" w:cs="Times New Roman"/>
-        </w:rPr>
-        <w:t>serial_sender</w:t>
-      </w:r>
-      <w:proofErr w:type="spellEnd"/>
-      <w:r>
-        <w:rPr>
-          <w:rFonts w:ascii="Times New Roman" w:hAnsi="Times New Roman" w:cs="Times New Roman"/>
-        </w:rPr>
-        <w:t xml:space="preserve"> et </w:t>
-      </w:r>
-      <w:proofErr w:type="spellStart"/>
-      <w:r>
-        <w:rPr>
-          <w:rFonts w:ascii="Times New Roman" w:hAnsi="Times New Roman" w:cs="Times New Roman"/>
-        </w:rPr>
-        <w:t>serial_receiver</w:t>
-      </w:r>
-      <w:proofErr w:type="spellEnd"/>
+        <w:t xml:space="preserve"> avec les codes serial_sender et serial_receiver</w:t>
+      </w:r>
     </w:p>
     <w:p>
       <w:pPr>
@@ -5471,35 +4797,7 @@
         <w:rPr>
           <w:rFonts w:ascii="Times New Roman" w:hAnsi="Times New Roman" w:cs="Times New Roman"/>
         </w:rPr>
-        <w:t xml:space="preserve">Modification des codes </w:t>
-      </w:r>
-      <w:proofErr w:type="spellStart"/>
-      <w:r>
-        <w:rPr>
-          <w:rFonts w:ascii="Times New Roman" w:hAnsi="Times New Roman" w:cs="Times New Roman"/>
-        </w:rPr>
-        <w:t>serial_sender</w:t>
-      </w:r>
-      <w:proofErr w:type="spellEnd"/>
-      <w:r>
-        <w:rPr>
-          <w:rFonts w:ascii="Times New Roman" w:hAnsi="Times New Roman" w:cs="Times New Roman"/>
-        </w:rPr>
-        <w:t xml:space="preserve"> et </w:t>
-      </w:r>
-      <w:proofErr w:type="spellStart"/>
-      <w:r>
-        <w:rPr>
-          <w:rFonts w:ascii="Times New Roman" w:hAnsi="Times New Roman" w:cs="Times New Roman"/>
-        </w:rPr>
-        <w:t>serial_receiver</w:t>
-      </w:r>
-      <w:proofErr w:type="spellEnd"/>
-      <w:r>
-        <w:rPr>
-          <w:rFonts w:ascii="Times New Roman" w:hAnsi="Times New Roman" w:cs="Times New Roman"/>
-        </w:rPr>
-        <w:t xml:space="preserve">, la latence vient </w:t>
+        <w:t xml:space="preserve">Modification des codes serial_sender et serial_receiver, la latence vient </w:t>
       </w:r>
       <w:r>
         <w:rPr>
@@ -5551,35 +4849,7 @@
         <w:rPr>
           <w:rFonts w:ascii="Times New Roman" w:hAnsi="Times New Roman" w:cs="Times New Roman"/>
         </w:rPr>
-        <w:t xml:space="preserve">Le </w:t>
-      </w:r>
-      <w:proofErr w:type="spellStart"/>
-      <w:r>
-        <w:rPr>
-          <w:rFonts w:ascii="Times New Roman" w:hAnsi="Times New Roman" w:cs="Times New Roman"/>
-        </w:rPr>
-        <w:t>serial_sender</w:t>
-      </w:r>
-      <w:proofErr w:type="spellEnd"/>
-      <w:r>
-        <w:rPr>
-          <w:rFonts w:ascii="Times New Roman" w:hAnsi="Times New Roman" w:cs="Times New Roman"/>
-        </w:rPr>
-        <w:t xml:space="preserve"> envoyait des données beaucoup plus rapidement que ce que le </w:t>
-      </w:r>
-      <w:proofErr w:type="spellStart"/>
-      <w:r>
-        <w:rPr>
-          <w:rFonts w:ascii="Times New Roman" w:hAnsi="Times New Roman" w:cs="Times New Roman"/>
-        </w:rPr>
-        <w:t>serial_receiver</w:t>
-      </w:r>
-      <w:proofErr w:type="spellEnd"/>
-      <w:r>
-        <w:rPr>
-          <w:rFonts w:ascii="Times New Roman" w:hAnsi="Times New Roman" w:cs="Times New Roman"/>
-        </w:rPr>
-        <w:t xml:space="preserve"> ne pouvait lire, une trame sur 9 était prise en compte seulement.</w:t>
+        <w:t>Le serial_sender envoyait des données beaucoup plus rapidement que ce que le serial_receiver ne pouvait lire, une trame sur 9 était prise en compte seulement.</w:t>
       </w:r>
     </w:p>
     <w:p>
@@ -5892,35 +5162,7 @@
         <w:rPr>
           <w:rFonts w:ascii="Times New Roman" w:hAnsi="Times New Roman" w:cs="Times New Roman"/>
         </w:rPr>
-        <w:t xml:space="preserve">Modification du code pour que le </w:t>
-      </w:r>
-      <w:proofErr w:type="spellStart"/>
-      <w:r>
-        <w:rPr>
-          <w:rFonts w:ascii="Times New Roman" w:hAnsi="Times New Roman" w:cs="Times New Roman"/>
-        </w:rPr>
-        <w:t>receiver</w:t>
-      </w:r>
-      <w:proofErr w:type="spellEnd"/>
-      <w:r>
-        <w:rPr>
-          <w:rFonts w:ascii="Times New Roman" w:hAnsi="Times New Roman" w:cs="Times New Roman"/>
-        </w:rPr>
-        <w:t xml:space="preserve"> envoie un signal au </w:t>
-      </w:r>
-      <w:proofErr w:type="spellStart"/>
-      <w:r>
-        <w:rPr>
-          <w:rFonts w:ascii="Times New Roman" w:hAnsi="Times New Roman" w:cs="Times New Roman"/>
-        </w:rPr>
-        <w:t>sender</w:t>
-      </w:r>
-      <w:proofErr w:type="spellEnd"/>
-      <w:r>
-        <w:rPr>
-          <w:rFonts w:ascii="Times New Roman" w:hAnsi="Times New Roman" w:cs="Times New Roman"/>
-        </w:rPr>
-        <w:t xml:space="preserve"> quand il est prêt.</w:t>
+        <w:t>Modification du code pour que le receiver envoie un signal au sender quand il est prêt.</w:t>
       </w:r>
     </w:p>
     <w:p>
@@ -5957,16 +5199,8 @@
         <w:rPr>
           <w:rFonts w:ascii="Times New Roman" w:hAnsi="Times New Roman" w:cs="Times New Roman"/>
         </w:rPr>
-        <w:t xml:space="preserve">Test avec un écran OLED 128x128 de chez </w:t>
-      </w:r>
-      <w:proofErr w:type="spellStart"/>
-      <w:r>
-        <w:rPr>
-          <w:rFonts w:ascii="Times New Roman" w:hAnsi="Times New Roman" w:cs="Times New Roman"/>
-        </w:rPr>
-        <w:t>Adafruit</w:t>
-      </w:r>
-      <w:proofErr w:type="spellEnd"/>
+        <w:t>Test avec un écran OLED 128x128 de chez Adafruit</w:t>
+      </w:r>
       <w:r>
         <w:rPr>
           <w:rFonts w:ascii="Times New Roman" w:hAnsi="Times New Roman" w:cs="Times New Roman"/>
@@ -6017,16 +5251,8 @@
         <w:rPr>
           <w:rFonts w:ascii="Times New Roman" w:hAnsi="Times New Roman" w:cs="Times New Roman"/>
         </w:rPr>
-        <w:t xml:space="preserve">Test avec un écran OLED 128x128 de chez </w:t>
-      </w:r>
-      <w:proofErr w:type="spellStart"/>
-      <w:r>
-        <w:rPr>
-          <w:rFonts w:ascii="Times New Roman" w:hAnsi="Times New Roman" w:cs="Times New Roman"/>
-        </w:rPr>
-        <w:t>Adafruit</w:t>
-      </w:r>
-      <w:proofErr w:type="spellEnd"/>
+        <w:t>Test avec un écran OLED 128x128 de chez Adafruit</w:t>
+      </w:r>
       <w:r>
         <w:rPr>
           <w:rFonts w:ascii="Times New Roman" w:hAnsi="Times New Roman" w:cs="Times New Roman"/>
@@ -6049,21 +5275,7 @@
         <w:rPr>
           <w:rFonts w:ascii="Times New Roman" w:hAnsi="Times New Roman" w:cs="Times New Roman"/>
         </w:rPr>
-        <w:t>Commandes simples d’utilisation pour l’écriture (</w:t>
-      </w:r>
-      <w:proofErr w:type="spellStart"/>
-      <w:r>
-        <w:rPr>
-          <w:rFonts w:ascii="Times New Roman" w:hAnsi="Times New Roman" w:cs="Times New Roman"/>
-        </w:rPr>
-        <w:t>tft.print</w:t>
-      </w:r>
-      <w:proofErr w:type="spellEnd"/>
-      <w:r>
-        <w:rPr>
-          <w:rFonts w:ascii="Times New Roman" w:hAnsi="Times New Roman" w:cs="Times New Roman"/>
-        </w:rPr>
-        <w:t xml:space="preserve"> pour écrire par exemple).</w:t>
+        <w:t>Commandes simples d’utilisation pour l’écriture (tft.print pour écrire par exemple).</w:t>
       </w:r>
     </w:p>
     <w:p>
@@ -6441,21 +5653,7 @@
         <w:rPr>
           <w:rFonts w:ascii="Times New Roman" w:hAnsi="Times New Roman" w:cs="Times New Roman"/>
         </w:rPr>
-        <w:t xml:space="preserve">Note de 4 attribuée, manque de </w:t>
-      </w:r>
-      <w:proofErr w:type="spellStart"/>
-      <w:r>
-        <w:rPr>
-          <w:rFonts w:ascii="Times New Roman" w:hAnsi="Times New Roman" w:cs="Times New Roman"/>
-        </w:rPr>
-        <w:t>consistence</w:t>
-      </w:r>
-      <w:proofErr w:type="spellEnd"/>
-      <w:r>
-        <w:rPr>
-          <w:rFonts w:ascii="Times New Roman" w:hAnsi="Times New Roman" w:cs="Times New Roman"/>
-        </w:rPr>
-        <w:t xml:space="preserve"> dans le planning</w:t>
+        <w:t>Note de 4 attribuée, manque de consistence dans le planning</w:t>
       </w:r>
     </w:p>
     <w:p>
@@ -6516,35 +5714,7 @@
         <w:rPr>
           <w:rFonts w:ascii="Times New Roman" w:hAnsi="Times New Roman" w:cs="Times New Roman"/>
         </w:rPr>
-        <w:t xml:space="preserve">Ajout d’empreinte pour le </w:t>
-      </w:r>
-      <w:proofErr w:type="spellStart"/>
-      <w:r>
-        <w:rPr>
-          <w:rFonts w:ascii="Times New Roman" w:hAnsi="Times New Roman" w:cs="Times New Roman"/>
-        </w:rPr>
-        <w:t>level</w:t>
-      </w:r>
-      <w:proofErr w:type="spellEnd"/>
-      <w:r>
-        <w:rPr>
-          <w:rFonts w:ascii="Times New Roman" w:hAnsi="Times New Roman" w:cs="Times New Roman"/>
-        </w:rPr>
-        <w:t xml:space="preserve"> </w:t>
-      </w:r>
-      <w:proofErr w:type="spellStart"/>
-      <w:r>
-        <w:rPr>
-          <w:rFonts w:ascii="Times New Roman" w:hAnsi="Times New Roman" w:cs="Times New Roman"/>
-        </w:rPr>
-        <w:t>shifter</w:t>
-      </w:r>
-      <w:proofErr w:type="spellEnd"/>
-      <w:r>
-        <w:rPr>
-          <w:rFonts w:ascii="Times New Roman" w:hAnsi="Times New Roman" w:cs="Times New Roman"/>
-        </w:rPr>
-        <w:t xml:space="preserve"> PCA9306</w:t>
+        <w:t>Ajout d’empreinte pour le level shifter PCA9306</w:t>
       </w:r>
     </w:p>
     <w:p>
@@ -6766,21 +5936,7 @@
         <w:rPr>
           <w:rFonts w:ascii="Times New Roman" w:hAnsi="Times New Roman" w:cs="Times New Roman"/>
         </w:rPr>
-        <w:t xml:space="preserve"> et relié au </w:t>
-      </w:r>
-      <w:proofErr w:type="spellStart"/>
-      <w:r>
-        <w:rPr>
-          <w:rFonts w:ascii="Times New Roman" w:hAnsi="Times New Roman" w:cs="Times New Roman"/>
-        </w:rPr>
-        <w:t>pcb</w:t>
-      </w:r>
-      <w:proofErr w:type="spellEnd"/>
-      <w:r>
-        <w:rPr>
-          <w:rFonts w:ascii="Times New Roman" w:hAnsi="Times New Roman" w:cs="Times New Roman"/>
-        </w:rPr>
-        <w:t xml:space="preserve"> par des connectiques</w:t>
+        <w:t xml:space="preserve"> et relié au pcb par des connectiques</w:t>
       </w:r>
     </w:p>
     <w:p>
@@ -6932,35 +6088,7 @@
         <w:rPr>
           <w:rFonts w:ascii="Times New Roman" w:hAnsi="Times New Roman" w:cs="Times New Roman"/>
         </w:rPr>
-        <w:t xml:space="preserve">Lucien </w:t>
-      </w:r>
-      <w:proofErr w:type="spellStart"/>
-      <w:r>
-        <w:rPr>
-          <w:rFonts w:ascii="Times New Roman" w:hAnsi="Times New Roman" w:cs="Times New Roman"/>
-        </w:rPr>
-        <w:t>Pruvot</w:t>
-      </w:r>
-      <w:proofErr w:type="spellEnd"/>
-      <w:r>
-        <w:rPr>
-          <w:rFonts w:ascii="Times New Roman" w:hAnsi="Times New Roman" w:cs="Times New Roman"/>
-        </w:rPr>
-        <w:t xml:space="preserve"> et Paul </w:t>
-      </w:r>
-      <w:proofErr w:type="spellStart"/>
-      <w:r>
-        <w:rPr>
-          <w:rFonts w:ascii="Times New Roman" w:hAnsi="Times New Roman" w:cs="Times New Roman"/>
-        </w:rPr>
-        <w:t>Thonney</w:t>
-      </w:r>
-      <w:proofErr w:type="spellEnd"/>
-      <w:r>
-        <w:rPr>
-          <w:rFonts w:ascii="Times New Roman" w:hAnsi="Times New Roman" w:cs="Times New Roman"/>
-        </w:rPr>
-        <w:t xml:space="preserve"> sur les filtres passe-bandes</w:t>
+        <w:t>Lucien Pruvot et Paul Thonney sur les filtres passe-bandes</w:t>
       </w:r>
     </w:p>
     <w:p>
@@ -7257,16 +6385,8 @@
         <w:rPr>
           <w:rFonts w:ascii="Times New Roman" w:hAnsi="Times New Roman" w:cs="Times New Roman"/>
         </w:rPr>
-        <w:t xml:space="preserve">Difficultés à relier les pads, décision d’ajouter des </w:t>
-      </w:r>
-      <w:proofErr w:type="spellStart"/>
-      <w:r>
-        <w:rPr>
-          <w:rFonts w:ascii="Times New Roman" w:hAnsi="Times New Roman" w:cs="Times New Roman"/>
-        </w:rPr>
-        <w:t>vias</w:t>
-      </w:r>
-      <w:proofErr w:type="spellEnd"/>
+        <w:t>Difficultés à relier les pads, décision d’ajouter des vias</w:t>
+      </w:r>
     </w:p>
     <w:p>
       <w:pPr>
@@ -7364,21 +6484,7 @@
         <w:rPr>
           <w:rFonts w:ascii="Times New Roman" w:hAnsi="Times New Roman" w:cs="Times New Roman"/>
         </w:rPr>
-        <w:t xml:space="preserve">Commande chez le fabricant </w:t>
-      </w:r>
-      <w:proofErr w:type="spellStart"/>
-      <w:r>
-        <w:rPr>
-          <w:rFonts w:ascii="Times New Roman" w:hAnsi="Times New Roman" w:cs="Times New Roman"/>
-        </w:rPr>
-        <w:t>Tom-IC</w:t>
-      </w:r>
-      <w:proofErr w:type="spellEnd"/>
-      <w:r>
-        <w:rPr>
-          <w:rFonts w:ascii="Times New Roman" w:hAnsi="Times New Roman" w:cs="Times New Roman"/>
-        </w:rPr>
-        <w:t xml:space="preserve"> </w:t>
+        <w:t xml:space="preserve">Commande chez le fabricant Tom-IC </w:t>
       </w:r>
       <w:r>
         <w:rPr>
@@ -7647,16 +6753,8 @@
         <w:rPr>
           <w:rFonts w:ascii="Times New Roman" w:hAnsi="Times New Roman" w:cs="Times New Roman"/>
         </w:rPr>
-        <w:t xml:space="preserve">Les composants occupent trop de place dans un espace restreint et impossibilité de faire un routage propre </w:t>
-      </w:r>
-      <w:proofErr w:type="gramStart"/>
-      <w:r>
-        <w:rPr>
-          <w:rFonts w:ascii="Times New Roman" w:hAnsi="Times New Roman" w:cs="Times New Roman"/>
-        </w:rPr>
-        <w:t>sans encombres</w:t>
-      </w:r>
-      <w:proofErr w:type="gramEnd"/>
+        <w:t>Les composants occupent trop de place dans un espace restreint et impossibilité de faire un routage propre sans encombres</w:t>
+      </w:r>
     </w:p>
     <w:p>
       <w:pPr>
@@ -7841,21 +6939,7 @@
         <w:rPr>
           <w:rFonts w:ascii="Times New Roman" w:hAnsi="Times New Roman" w:cs="Times New Roman"/>
         </w:rPr>
-        <w:t xml:space="preserve">PCB </w:t>
-      </w:r>
-      <w:proofErr w:type="gramStart"/>
-      <w:r>
-        <w:rPr>
-          <w:rFonts w:ascii="Times New Roman" w:hAnsi="Times New Roman" w:cs="Times New Roman"/>
-        </w:rPr>
-        <w:t>boutons</w:t>
-      </w:r>
-      <w:proofErr w:type="gramEnd"/>
-      <w:r>
-        <w:rPr>
-          <w:rFonts w:ascii="Times New Roman" w:hAnsi="Times New Roman" w:cs="Times New Roman"/>
-        </w:rPr>
-        <w:t xml:space="preserve"> de jeu qui sera produit en deux exemplaires et qui contiendra 4 boutons </w:t>
+        <w:t xml:space="preserve">PCB boutons de jeu qui sera produit en deux exemplaires et qui contiendra 4 boutons </w:t>
       </w:r>
       <w:hyperlink r:id="rId64" w:history="1">
         <w:r>
@@ -7942,19 +7026,11 @@
           <w:rFonts w:ascii="Times New Roman" w:hAnsi="Times New Roman" w:cs="Times New Roman"/>
         </w:rPr>
       </w:pPr>
-      <w:proofErr w:type="spellStart"/>
-      <w:r>
-        <w:rPr>
-          <w:rFonts w:ascii="Times New Roman" w:hAnsi="Times New Roman" w:cs="Times New Roman"/>
-        </w:rPr>
-        <w:t>Récéption</w:t>
-      </w:r>
-      <w:proofErr w:type="spellEnd"/>
-      <w:r>
-        <w:rPr>
-          <w:rFonts w:ascii="Times New Roman" w:hAnsi="Times New Roman" w:cs="Times New Roman"/>
-        </w:rPr>
-        <w:t xml:space="preserve"> des PCB NKK </w:t>
+      <w:r>
+        <w:rPr>
+          <w:rFonts w:ascii="Times New Roman" w:hAnsi="Times New Roman" w:cs="Times New Roman"/>
+        </w:rPr>
+        <w:t xml:space="preserve">Récéption des PCB NKK </w:t>
       </w:r>
       <w:hyperlink r:id="rId66" w:history="1">
         <w:r>
@@ -8035,21 +7111,7 @@
         <w:rPr>
           <w:rFonts w:ascii="Times New Roman" w:hAnsi="Times New Roman" w:cs="Times New Roman"/>
         </w:rPr>
-        <w:t>Routage simple face, le PCB sera relié au principal via les connectiques vertes (</w:t>
-      </w:r>
-      <w:proofErr w:type="spellStart"/>
-      <w:r>
-        <w:rPr>
-          <w:rFonts w:ascii="Times New Roman" w:hAnsi="Times New Roman" w:cs="Times New Roman"/>
-        </w:rPr>
-        <w:t>phoenix</w:t>
-      </w:r>
-      <w:proofErr w:type="spellEnd"/>
-      <w:r>
-        <w:rPr>
-          <w:rFonts w:ascii="Times New Roman" w:hAnsi="Times New Roman" w:cs="Times New Roman"/>
-        </w:rPr>
-        <w:t xml:space="preserve"> terminal block)</w:t>
+        <w:t>Routage simple face, le PCB sera relié au principal via les connectiques vertes (phoenix terminal block)</w:t>
       </w:r>
     </w:p>
     <w:p>
@@ -8583,7 +7645,6 @@
         </w:rPr>
         <w:t>15h-16h</w:t>
       </w:r>
-      <w:proofErr w:type="gramStart"/>
       <w:r>
         <w:rPr>
           <w:rFonts w:ascii="Times New Roman" w:hAnsi="Times New Roman" w:cs="Times New Roman"/>
@@ -8591,7 +7652,6 @@
         </w:rPr>
         <w:t>30:</w:t>
       </w:r>
-      <w:proofErr w:type="gramEnd"/>
     </w:p>
     <w:p>
       <w:pPr>
@@ -9211,21 +8271,7 @@
         <w:rPr>
           <w:rFonts w:ascii="Times New Roman" w:hAnsi="Times New Roman" w:cs="Times New Roman"/>
         </w:rPr>
-        <w:t xml:space="preserve">Arrondissement des </w:t>
-      </w:r>
-      <w:proofErr w:type="gramStart"/>
-      <w:r>
-        <w:rPr>
-          <w:rFonts w:ascii="Times New Roman" w:hAnsi="Times New Roman" w:cs="Times New Roman"/>
-        </w:rPr>
-        <w:t>PCB ,</w:t>
-      </w:r>
-      <w:proofErr w:type="gramEnd"/>
-      <w:r>
-        <w:rPr>
-          <w:rFonts w:ascii="Times New Roman" w:hAnsi="Times New Roman" w:cs="Times New Roman"/>
-        </w:rPr>
-        <w:t xml:space="preserve"> embellissement: </w:t>
+        <w:t xml:space="preserve">Arrondissement des PCB , embellissement: </w:t>
       </w:r>
     </w:p>
     <w:p>
@@ -9308,21 +8354,7 @@
         <w:rPr>
           <w:rFonts w:ascii="Times New Roman" w:hAnsi="Times New Roman" w:cs="Times New Roman"/>
         </w:rPr>
-        <w:t xml:space="preserve">Arrondissement des </w:t>
-      </w:r>
-      <w:proofErr w:type="gramStart"/>
-      <w:r>
-        <w:rPr>
-          <w:rFonts w:ascii="Times New Roman" w:hAnsi="Times New Roman" w:cs="Times New Roman"/>
-        </w:rPr>
-        <w:t>PCB ,</w:t>
-      </w:r>
-      <w:proofErr w:type="gramEnd"/>
-      <w:r>
-        <w:rPr>
-          <w:rFonts w:ascii="Times New Roman" w:hAnsi="Times New Roman" w:cs="Times New Roman"/>
-        </w:rPr>
-        <w:t xml:space="preserve"> embellissement: </w:t>
+        <w:t xml:space="preserve">Arrondissement des PCB , embellissement: </w:t>
       </w:r>
     </w:p>
     <w:p>
@@ -9498,21 +8530,7 @@
         <w:rPr>
           <w:rFonts w:ascii="Times New Roman" w:hAnsi="Times New Roman" w:cs="Times New Roman"/>
         </w:rPr>
-        <w:t xml:space="preserve">Décision de supprimer le régulateur de tension </w:t>
-      </w:r>
-      <w:proofErr w:type="spellStart"/>
-      <w:r>
-        <w:rPr>
-          <w:rFonts w:ascii="Times New Roman" w:hAnsi="Times New Roman" w:cs="Times New Roman"/>
-        </w:rPr>
-        <w:t>Recom</w:t>
-      </w:r>
-      <w:proofErr w:type="spellEnd"/>
-      <w:r>
-        <w:rPr>
-          <w:rFonts w:ascii="Times New Roman" w:hAnsi="Times New Roman" w:cs="Times New Roman"/>
-        </w:rPr>
-        <w:t xml:space="preserve"> +5V car la batterie nous fournira +5V</w:t>
+        <w:t>Décision de supprimer le régulateur de tension Recom +5V car la batterie nous fournira +5V</w:t>
       </w:r>
     </w:p>
     <w:p>
@@ -9613,21 +8631,7 @@
         <w:rPr>
           <w:rFonts w:ascii="Times New Roman" w:hAnsi="Times New Roman" w:cs="Times New Roman"/>
         </w:rPr>
-        <w:t xml:space="preserve">Décision de supprimer le régulateur de tension </w:t>
-      </w:r>
-      <w:proofErr w:type="spellStart"/>
-      <w:r>
-        <w:rPr>
-          <w:rFonts w:ascii="Times New Roman" w:hAnsi="Times New Roman" w:cs="Times New Roman"/>
-        </w:rPr>
-        <w:t>Recom</w:t>
-      </w:r>
-      <w:proofErr w:type="spellEnd"/>
-      <w:r>
-        <w:rPr>
-          <w:rFonts w:ascii="Times New Roman" w:hAnsi="Times New Roman" w:cs="Times New Roman"/>
-        </w:rPr>
-        <w:t xml:space="preserve"> +3,3V, le seul élément ayant besoin de 3,3 Volt et le PCA9306. Le régulateur de fonction intégré dans l’ESP32 sera suffisant pour l’alimenter</w:t>
+        <w:t>Décision de supprimer le régulateur de tension Recom +3,3V, le seul élément ayant besoin de 3,3 Volt et le PCA9306. Le régulateur de fonction intégré dans l’ESP32 sera suffisant pour l’alimenter</w:t>
       </w:r>
     </w:p>
     <w:p>
@@ -9669,7 +8673,6 @@
         </w:rPr>
         <w:t>13h-15</w:t>
       </w:r>
-      <w:proofErr w:type="gramStart"/>
       <w:r>
         <w:rPr>
           <w:rFonts w:ascii="Times New Roman" w:hAnsi="Times New Roman" w:cs="Times New Roman"/>
@@ -9677,7 +8680,6 @@
         </w:rPr>
         <w:t>h:</w:t>
       </w:r>
-      <w:proofErr w:type="gramEnd"/>
     </w:p>
     <w:p>
       <w:pPr>
@@ -9715,7 +8717,6 @@
         </w:rPr>
         <w:t>15h-16h</w:t>
       </w:r>
-      <w:proofErr w:type="gramStart"/>
       <w:r>
         <w:rPr>
           <w:rFonts w:ascii="Times New Roman" w:hAnsi="Times New Roman" w:cs="Times New Roman"/>
@@ -9723,7 +8724,6 @@
         </w:rPr>
         <w:t>30:</w:t>
       </w:r>
-      <w:proofErr w:type="gramEnd"/>
     </w:p>
     <w:p>
       <w:pPr>
@@ -9804,6 +8804,12 @@
           <w:rFonts w:ascii="Times New Roman" w:hAnsi="Times New Roman" w:cs="Times New Roman"/>
         </w:rPr>
         <w:t>Revue de projet</w:t>
+      </w:r>
+      <w:r>
+        <w:rPr>
+          <w:rFonts w:ascii="Times New Roman" w:hAnsi="Times New Roman" w:cs="Times New Roman"/>
+        </w:rPr>
+        <w:t xml:space="preserve"> avec Joan Maillard, Mr Locatelli et Mr Epitaux</w:t>
       </w:r>
     </w:p>
     <w:p>
@@ -9970,7 +8976,6 @@
         </w:rPr>
         <w:t>8h-10</w:t>
       </w:r>
-      <w:proofErr w:type="gramStart"/>
       <w:r>
         <w:rPr>
           <w:rFonts w:ascii="Times New Roman" w:hAnsi="Times New Roman" w:cs="Times New Roman"/>
@@ -9978,54 +8983,31 @@
         </w:rPr>
         <w:t>h:</w:t>
       </w:r>
-      <w:proofErr w:type="gramEnd"/>
-    </w:p>
-    <w:p>
-      <w:pPr>
-        <w:rPr>
-          <w:rFonts w:ascii="Times New Roman" w:hAnsi="Times New Roman" w:cs="Times New Roman"/>
-        </w:rPr>
-      </w:pPr>
-      <w:proofErr w:type="spellStart"/>
-      <w:r>
-        <w:rPr>
-          <w:rFonts w:ascii="Times New Roman" w:hAnsi="Times New Roman" w:cs="Times New Roman"/>
-        </w:rPr>
-        <w:t>Récéption</w:t>
-      </w:r>
-      <w:proofErr w:type="spellEnd"/>
-      <w:r>
-        <w:rPr>
-          <w:rFonts w:ascii="Times New Roman" w:hAnsi="Times New Roman" w:cs="Times New Roman"/>
-        </w:rPr>
-        <w:t xml:space="preserve"> des boutons de la manette et des potentiomètres linéaires</w:t>
-      </w:r>
-    </w:p>
-    <w:p>
-      <w:pPr>
-        <w:rPr>
-          <w:rFonts w:ascii="Times New Roman" w:hAnsi="Times New Roman" w:cs="Times New Roman"/>
-        </w:rPr>
-      </w:pPr>
-      <w:r>
-        <w:rPr>
-          <w:rFonts w:ascii="Times New Roman" w:hAnsi="Times New Roman" w:cs="Times New Roman"/>
-        </w:rPr>
-        <w:t xml:space="preserve">Test sur </w:t>
-      </w:r>
-      <w:proofErr w:type="spellStart"/>
-      <w:r>
-        <w:rPr>
-          <w:rFonts w:ascii="Times New Roman" w:hAnsi="Times New Roman" w:cs="Times New Roman"/>
-        </w:rPr>
-        <w:t>breadboard</w:t>
-      </w:r>
-      <w:proofErr w:type="spellEnd"/>
-      <w:r>
-        <w:rPr>
-          <w:rFonts w:ascii="Times New Roman" w:hAnsi="Times New Roman" w:cs="Times New Roman"/>
-        </w:rPr>
-        <w:t xml:space="preserve"> pour voir si les LEDS s’allument bien</w:t>
+    </w:p>
+    <w:p>
+      <w:pPr>
+        <w:rPr>
+          <w:rFonts w:ascii="Times New Roman" w:hAnsi="Times New Roman" w:cs="Times New Roman"/>
+        </w:rPr>
+      </w:pPr>
+      <w:r>
+        <w:rPr>
+          <w:rFonts w:ascii="Times New Roman" w:hAnsi="Times New Roman" w:cs="Times New Roman"/>
+        </w:rPr>
+        <w:t>Récéption des boutons de la manette et des potentiomètres linéaires</w:t>
+      </w:r>
+    </w:p>
+    <w:p>
+      <w:pPr>
+        <w:rPr>
+          <w:rFonts w:ascii="Times New Roman" w:hAnsi="Times New Roman" w:cs="Times New Roman"/>
+        </w:rPr>
+      </w:pPr>
+      <w:r>
+        <w:rPr>
+          <w:rFonts w:ascii="Times New Roman" w:hAnsi="Times New Roman" w:cs="Times New Roman"/>
+        </w:rPr>
+        <w:t>Test sur breadboard pour voir si les LEDS s’allument bien</w:t>
       </w:r>
     </w:p>
     <w:p>
@@ -10060,7 +9042,6 @@
         </w:rPr>
         <w:t>10h-12</w:t>
       </w:r>
-      <w:proofErr w:type="gramStart"/>
       <w:r>
         <w:rPr>
           <w:rFonts w:ascii="Times New Roman" w:hAnsi="Times New Roman" w:cs="Times New Roman"/>
@@ -10068,33 +9049,18 @@
         </w:rPr>
         <w:t>h:</w:t>
       </w:r>
-      <w:proofErr w:type="gramEnd"/>
-    </w:p>
-    <w:p>
-      <w:pPr>
-        <w:rPr>
-          <w:rFonts w:ascii="Times New Roman" w:hAnsi="Times New Roman" w:cs="Times New Roman"/>
-        </w:rPr>
-      </w:pPr>
-      <w:r>
-        <w:rPr>
-          <w:rFonts w:ascii="Times New Roman" w:hAnsi="Times New Roman" w:cs="Times New Roman"/>
-        </w:rPr>
-        <w:t xml:space="preserve">Les potentiomètres linéaires n’ont pas la même empreinte que celle par défaut sur </w:t>
-      </w:r>
-      <w:proofErr w:type="spellStart"/>
-      <w:r>
-        <w:rPr>
-          <w:rFonts w:ascii="Times New Roman" w:hAnsi="Times New Roman" w:cs="Times New Roman"/>
-        </w:rPr>
-        <w:t>KiCad</w:t>
-      </w:r>
-      <w:proofErr w:type="spellEnd"/>
-      <w:r>
-        <w:rPr>
-          <w:rFonts w:ascii="Times New Roman" w:hAnsi="Times New Roman" w:cs="Times New Roman"/>
-        </w:rPr>
-        <w:t>, création d’empreinte</w:t>
+    </w:p>
+    <w:p>
+      <w:pPr>
+        <w:rPr>
+          <w:rFonts w:ascii="Times New Roman" w:hAnsi="Times New Roman" w:cs="Times New Roman"/>
+        </w:rPr>
+      </w:pPr>
+      <w:r>
+        <w:rPr>
+          <w:rFonts w:ascii="Times New Roman" w:hAnsi="Times New Roman" w:cs="Times New Roman"/>
+        </w:rPr>
+        <w:t>Les potentiomètres linéaires n’ont pas la même empreinte que celle par défaut sur KiCad, création d’empreinte</w:t>
       </w:r>
     </w:p>
     <w:p>
@@ -10111,7 +9077,6 @@
         </w:rPr>
         <w:t>13h-15</w:t>
       </w:r>
-      <w:proofErr w:type="gramStart"/>
       <w:r>
         <w:rPr>
           <w:rFonts w:ascii="Times New Roman" w:hAnsi="Times New Roman" w:cs="Times New Roman"/>
@@ -10119,7 +9084,6 @@
         </w:rPr>
         <w:t>h:</w:t>
       </w:r>
-      <w:proofErr w:type="gramEnd"/>
     </w:p>
     <w:p>
       <w:pPr>
@@ -10277,7 +9241,6 @@
         </w:rPr>
         <w:t>8h-10</w:t>
       </w:r>
-      <w:proofErr w:type="gramStart"/>
       <w:r>
         <w:rPr>
           <w:rFonts w:ascii="Times New Roman" w:hAnsi="Times New Roman" w:cs="Times New Roman"/>
@@ -10285,7 +9248,6 @@
         </w:rPr>
         <w:t>h:</w:t>
       </w:r>
-      <w:proofErr w:type="gramEnd"/>
     </w:p>
     <w:p>
       <w:pPr>
@@ -10338,7 +9300,6 @@
         </w:rPr>
         <w:t>10h-12</w:t>
       </w:r>
-      <w:proofErr w:type="gramStart"/>
       <w:r>
         <w:rPr>
           <w:rFonts w:ascii="Times New Roman" w:hAnsi="Times New Roman" w:cs="Times New Roman"/>
@@ -10346,7 +9307,6 @@
         </w:rPr>
         <w:t>h:</w:t>
       </w:r>
-      <w:proofErr w:type="gramEnd"/>
     </w:p>
     <w:p>
       <w:pPr>
@@ -10393,7 +9353,6 @@
         </w:rPr>
         <w:t>13h-15</w:t>
       </w:r>
-      <w:proofErr w:type="gramStart"/>
       <w:r>
         <w:rPr>
           <w:rFonts w:ascii="Times New Roman" w:hAnsi="Times New Roman" w:cs="Times New Roman"/>
@@ -10401,7 +9360,6 @@
         </w:rPr>
         <w:t>h:</w:t>
       </w:r>
-      <w:proofErr w:type="gramEnd"/>
     </w:p>
     <w:p>
       <w:pPr>
@@ -10431,7 +9389,6 @@
         <w:lastRenderedPageBreak/>
         <w:t>15h-16h</w:t>
       </w:r>
-      <w:proofErr w:type="gramStart"/>
       <w:r>
         <w:rPr>
           <w:rFonts w:ascii="Times New Roman" w:hAnsi="Times New Roman" w:cs="Times New Roman"/>
@@ -10439,7 +9396,6 @@
         </w:rPr>
         <w:t>30:</w:t>
       </w:r>
-      <w:proofErr w:type="gramEnd"/>
     </w:p>
     <w:p>
       <w:pPr>
@@ -10500,7 +9456,6 @@
         </w:rPr>
         <w:t>8h-10</w:t>
       </w:r>
-      <w:proofErr w:type="gramStart"/>
       <w:r>
         <w:rPr>
           <w:rFonts w:ascii="Times New Roman" w:hAnsi="Times New Roman" w:cs="Times New Roman"/>
@@ -10508,7 +9463,6 @@
         </w:rPr>
         <w:t>h:</w:t>
       </w:r>
-      <w:proofErr w:type="gramEnd"/>
     </w:p>
     <w:p>
       <w:pPr>
@@ -10559,7 +9513,6 @@
         </w:rPr>
         <w:t>10h-12</w:t>
       </w:r>
-      <w:proofErr w:type="gramStart"/>
       <w:r>
         <w:rPr>
           <w:rFonts w:ascii="Times New Roman" w:hAnsi="Times New Roman" w:cs="Times New Roman"/>
@@ -10567,7 +9520,6 @@
         </w:rPr>
         <w:t>h:</w:t>
       </w:r>
-      <w:proofErr w:type="gramEnd"/>
     </w:p>
     <w:p>
       <w:pPr>
@@ -10594,17 +9546,8 @@
           <w:rFonts w:ascii="Times New Roman" w:hAnsi="Times New Roman" w:cs="Times New Roman"/>
           <w:b/>
         </w:rPr>
-        <w:t>13h-15</w:t>
-      </w:r>
-      <w:proofErr w:type="gramStart"/>
-      <w:r>
-        <w:rPr>
-          <w:rFonts w:ascii="Times New Roman" w:hAnsi="Times New Roman" w:cs="Times New Roman"/>
-          <w:b/>
-        </w:rPr>
-        <w:t>h:</w:t>
-      </w:r>
-      <w:proofErr w:type="gramEnd"/>
+        <w:t>13h-15h:</w:t>
+      </w:r>
     </w:p>
     <w:p>
       <w:pPr>
@@ -10702,41 +9645,20 @@
           <w:rFonts w:ascii="Times New Roman" w:hAnsi="Times New Roman" w:cs="Times New Roman"/>
           <w:b/>
         </w:rPr>
-        <w:t>15h-16h</w:t>
-      </w:r>
-      <w:proofErr w:type="gramStart"/>
-      <w:r>
-        <w:rPr>
-          <w:rFonts w:ascii="Times New Roman" w:hAnsi="Times New Roman" w:cs="Times New Roman"/>
-          <w:b/>
-        </w:rPr>
-        <w:t>30:</w:t>
-      </w:r>
-      <w:proofErr w:type="gramEnd"/>
-    </w:p>
-    <w:p>
-      <w:pPr>
-        <w:rPr>
-          <w:rFonts w:ascii="Times New Roman" w:hAnsi="Times New Roman" w:cs="Times New Roman"/>
-        </w:rPr>
-      </w:pPr>
-      <w:r>
-        <w:rPr>
-          <w:rFonts w:ascii="Times New Roman" w:hAnsi="Times New Roman" w:cs="Times New Roman"/>
-        </w:rPr>
-        <w:t xml:space="preserve">Problème sur le PCB Intelligence, deux tags avaient </w:t>
-      </w:r>
-      <w:r>
-        <w:rPr>
-          <w:rFonts w:ascii="Times New Roman" w:hAnsi="Times New Roman" w:cs="Times New Roman"/>
-        </w:rPr>
-        <w:t>un nom différent</w:t>
-      </w:r>
-      <w:r>
-        <w:rPr>
-          <w:rFonts w:ascii="Times New Roman" w:hAnsi="Times New Roman" w:cs="Times New Roman"/>
-        </w:rPr>
-        <w:t xml:space="preserve"> et par conséquent quelques éléments ne sont pas liés sur le PCB, décision de refaire tout le PCB entièrement.</w:t>
+        <w:t>15h-16h30:</w:t>
+      </w:r>
+    </w:p>
+    <w:p>
+      <w:pPr>
+        <w:rPr>
+          <w:rFonts w:ascii="Times New Roman" w:hAnsi="Times New Roman" w:cs="Times New Roman"/>
+        </w:rPr>
+      </w:pPr>
+      <w:r>
+        <w:rPr>
+          <w:rFonts w:ascii="Times New Roman" w:hAnsi="Times New Roman" w:cs="Times New Roman"/>
+        </w:rPr>
+        <w:t>Problème sur le PCB Intelligence, deux tags avaient un nom différent et par conséquent quelques éléments ne sont pas liés sur le PCB, décision de refaire tout le PCB entièrement.</w:t>
       </w:r>
       <w:r>
         <w:rPr>
@@ -10806,7 +9728,6 @@
         </w:rPr>
         <w:t>8h-10</w:t>
       </w:r>
-      <w:proofErr w:type="gramStart"/>
       <w:r>
         <w:rPr>
           <w:rFonts w:ascii="Times New Roman" w:hAnsi="Times New Roman" w:cs="Times New Roman"/>
@@ -10814,7 +9735,6 @@
         </w:rPr>
         <w:t>h:</w:t>
       </w:r>
-      <w:proofErr w:type="gramEnd"/>
     </w:p>
     <w:p>
       <w:pPr>
@@ -10845,7 +9765,6 @@
         </w:rPr>
         <w:t>10h-12</w:t>
       </w:r>
-      <w:proofErr w:type="gramStart"/>
       <w:r>
         <w:rPr>
           <w:rFonts w:ascii="Times New Roman" w:hAnsi="Times New Roman" w:cs="Times New Roman"/>
@@ -10853,7 +9772,6 @@
         </w:rPr>
         <w:t>h:</w:t>
       </w:r>
-      <w:proofErr w:type="gramEnd"/>
     </w:p>
     <w:p>
       <w:pPr>
@@ -10896,17 +9814,8 @@
           <w:rFonts w:ascii="Times New Roman" w:hAnsi="Times New Roman" w:cs="Times New Roman"/>
           <w:b/>
         </w:rPr>
-        <w:t>8h-10</w:t>
-      </w:r>
-      <w:proofErr w:type="gramStart"/>
-      <w:r>
-        <w:rPr>
-          <w:rFonts w:ascii="Times New Roman" w:hAnsi="Times New Roman" w:cs="Times New Roman"/>
-          <w:b/>
-        </w:rPr>
-        <w:t>h:</w:t>
-      </w:r>
-      <w:proofErr w:type="gramEnd"/>
+        <w:t>8h-10h:</w:t>
+      </w:r>
     </w:p>
     <w:p>
       <w:pPr>
@@ -10930,22 +9839,22 @@
           <w:b/>
         </w:rPr>
       </w:pPr>
-      <w:r>
-        <w:rPr>
-          <w:rFonts w:ascii="Times New Roman" w:hAnsi="Times New Roman" w:cs="Times New Roman"/>
-          <w:b/>
-        </w:rPr>
-        <w:t>10h-12</w:t>
-      </w:r>
-      <w:proofErr w:type="gramStart"/>
-      <w:r>
-        <w:rPr>
-          <w:rFonts w:ascii="Times New Roman" w:hAnsi="Times New Roman" w:cs="Times New Roman"/>
-          <w:b/>
-        </w:rPr>
-        <w:t>h:</w:t>
-      </w:r>
-      <w:proofErr w:type="gramEnd"/>
+    </w:p>
+    <w:p>
+      <w:pPr>
+        <w:rPr>
+          <w:rFonts w:ascii="Times New Roman" w:hAnsi="Times New Roman" w:cs="Times New Roman"/>
+          <w:b/>
+        </w:rPr>
+      </w:pPr>
+      <w:r>
+        <w:rPr>
+          <w:rFonts w:ascii="Times New Roman" w:hAnsi="Times New Roman" w:cs="Times New Roman"/>
+          <w:b/>
+        </w:rPr>
+        <w:lastRenderedPageBreak/>
+        <w:t>10h-12h:</w:t>
+      </w:r>
     </w:p>
     <w:p>
       <w:pPr>
@@ -10959,7 +9868,6 @@
           <w:rFonts w:ascii="Times New Roman" w:hAnsi="Times New Roman" w:cs="Times New Roman"/>
           <w:bCs/>
         </w:rPr>
-        <w:lastRenderedPageBreak/>
         <w:t>Routage du PCB Intelligence</w:t>
       </w:r>
     </w:p>
@@ -10983,17 +9891,8 @@
           <w:rFonts w:ascii="Times New Roman" w:hAnsi="Times New Roman" w:cs="Times New Roman"/>
           <w:b/>
         </w:rPr>
-        <w:t>13h-15</w:t>
-      </w:r>
-      <w:proofErr w:type="gramStart"/>
-      <w:r>
-        <w:rPr>
-          <w:rFonts w:ascii="Times New Roman" w:hAnsi="Times New Roman" w:cs="Times New Roman"/>
-          <w:b/>
-        </w:rPr>
-        <w:t>h:</w:t>
-      </w:r>
-      <w:proofErr w:type="gramEnd"/>
+        <w:t>13h-15h:</w:t>
+      </w:r>
       <w:r>
         <w:rPr>
           <w:rFonts w:ascii="Times New Roman" w:hAnsi="Times New Roman" w:cs="Times New Roman"/>
@@ -11014,35 +9913,52 @@
           <w:rFonts w:ascii="Times New Roman" w:hAnsi="Times New Roman" w:cs="Times New Roman"/>
           <w:bCs/>
         </w:rPr>
-        <w:t>Routage</w:t>
+        <w:t>Routage et finalisation du PCB Intelligence, envoi pour fabricati</w:t>
       </w:r>
       <w:r>
         <w:rPr>
           <w:rFonts w:ascii="Times New Roman" w:hAnsi="Times New Roman" w:cs="Times New Roman"/>
           <w:bCs/>
         </w:rPr>
-        <w:t xml:space="preserve"> et finalisation</w:t>
-      </w:r>
-      <w:r>
+        <w:t>on avec les deux autres PCB pour les boutons</w:t>
+      </w:r>
+    </w:p>
+    <w:p>
+      <w:pPr>
         <w:rPr>
           <w:rFonts w:ascii="Times New Roman" w:hAnsi="Times New Roman" w:cs="Times New Roman"/>
           <w:bCs/>
         </w:rPr>
-        <w:t xml:space="preserve"> du PCB Intelligence</w:t>
-      </w:r>
+      </w:pPr>
       <w:r>
         <w:rPr>
           <w:rFonts w:ascii="Times New Roman" w:hAnsi="Times New Roman" w:cs="Times New Roman"/>
           <w:bCs/>
         </w:rPr>
-        <w:t>, envoi pour fabricati</w:t>
-      </w:r>
-      <w:r>
+        <w:t>En allant trop vite, j’ai oublié de placer les trous de passage pour le PCB</w:t>
+      </w:r>
+    </w:p>
+    <w:p>
+      <w:pPr>
         <w:rPr>
           <w:rFonts w:ascii="Times New Roman" w:hAnsi="Times New Roman" w:cs="Times New Roman"/>
           <w:bCs/>
         </w:rPr>
-        <w:t>on avec les deux autres PCB pour les boutons</w:t>
+      </w:pPr>
+    </w:p>
+    <w:p>
+      <w:pPr>
+        <w:rPr>
+          <w:rFonts w:ascii="Times New Roman" w:hAnsi="Times New Roman" w:cs="Times New Roman"/>
+          <w:b/>
+        </w:rPr>
+      </w:pPr>
+      <w:r>
+        <w:rPr>
+          <w:rFonts w:ascii="Times New Roman" w:hAnsi="Times New Roman" w:cs="Times New Roman"/>
+          <w:b/>
+        </w:rPr>
+        <w:t>15h-16h30</w:t>
       </w:r>
     </w:p>
     <w:p>
@@ -11057,30 +9973,43 @@
           <w:rFonts w:ascii="Times New Roman" w:hAnsi="Times New Roman" w:cs="Times New Roman"/>
           <w:bCs/>
         </w:rPr>
-        <w:t>En allant trop vite, j’ai oublié de placer les trous de passage pour le PCB</w:t>
-      </w:r>
-    </w:p>
-    <w:p>
-      <w:pPr>
+        <w:t>Reroutage pour libérer un peu de place pour les trous de passage dans le PCB Intelligence</w:t>
+      </w:r>
+      <w:r>
         <w:rPr>
           <w:rFonts w:ascii="Times New Roman" w:hAnsi="Times New Roman" w:cs="Times New Roman"/>
           <w:bCs/>
         </w:rPr>
-      </w:pPr>
-    </w:p>
-    <w:p>
-      <w:pPr>
-        <w:rPr>
-          <w:rFonts w:ascii="Times New Roman" w:hAnsi="Times New Roman" w:cs="Times New Roman"/>
-          <w:b/>
-        </w:rPr>
-      </w:pPr>
-      <w:r>
-        <w:rPr>
-          <w:rFonts w:ascii="Times New Roman" w:hAnsi="Times New Roman" w:cs="Times New Roman"/>
-          <w:b/>
-        </w:rPr>
-        <w:t>15h-16h30</w:t>
+        <w:t xml:space="preserve"> et renvoi du PCB pour la fabrication</w:t>
+      </w:r>
+    </w:p>
+    <w:p>
+      <w:pPr>
+        <w:pStyle w:val="Titre1"/>
+      </w:pPr>
+      <w:r>
+        <w:t xml:space="preserve">Mardi </w:t>
+      </w:r>
+      <w:r>
+        <w:t>21</w:t>
+      </w:r>
+      <w:r>
+        <w:t>.05.2019</w:t>
+      </w:r>
+    </w:p>
+    <w:p>
+      <w:pPr>
+        <w:rPr>
+          <w:rFonts w:ascii="Times New Roman" w:hAnsi="Times New Roman" w:cs="Times New Roman"/>
+          <w:b/>
+        </w:rPr>
+      </w:pPr>
+      <w:r>
+        <w:rPr>
+          <w:rFonts w:ascii="Times New Roman" w:hAnsi="Times New Roman" w:cs="Times New Roman"/>
+          <w:b/>
+        </w:rPr>
+        <w:t>8h-10h:</w:t>
       </w:r>
     </w:p>
     <w:p>
@@ -11095,7 +10024,97 @@
           <w:rFonts w:ascii="Times New Roman" w:hAnsi="Times New Roman" w:cs="Times New Roman"/>
           <w:bCs/>
         </w:rPr>
-        <w:t>Reroutage pour libérer un peu de place pour les trous de passage dans le PCB Intelligence</w:t>
+        <w:t>Transfert des différents PCB sur Inventor</w:t>
+      </w:r>
+    </w:p>
+    <w:p>
+      <w:pPr>
+        <w:rPr>
+          <w:rFonts w:ascii="Times New Roman" w:hAnsi="Times New Roman" w:cs="Times New Roman"/>
+          <w:b/>
+        </w:rPr>
+      </w:pPr>
+      <w:r>
+        <w:rPr>
+          <w:rFonts w:ascii="Times New Roman" w:hAnsi="Times New Roman" w:cs="Times New Roman"/>
+          <w:b/>
+        </w:rPr>
+        <w:t>10h-12h:</w:t>
+      </w:r>
+    </w:p>
+    <w:p>
+      <w:pPr>
+        <w:rPr>
+          <w:rFonts w:ascii="Times New Roman" w:hAnsi="Times New Roman" w:cs="Times New Roman"/>
+          <w:bCs/>
+        </w:rPr>
+      </w:pPr>
+      <w:r>
+        <w:rPr>
+          <w:rFonts w:ascii="Times New Roman" w:hAnsi="Times New Roman" w:cs="Times New Roman"/>
+          <w:bCs/>
+        </w:rPr>
+        <w:t>Mise en place des PCB dans la manette sous Inventor</w:t>
+      </w:r>
+    </w:p>
+    <w:p>
+      <w:pPr>
+        <w:rPr>
+          <w:rFonts w:ascii="Times New Roman" w:hAnsi="Times New Roman" w:cs="Times New Roman"/>
+          <w:b/>
+        </w:rPr>
+      </w:pPr>
+      <w:r>
+        <w:rPr>
+          <w:rFonts w:ascii="Times New Roman" w:hAnsi="Times New Roman" w:cs="Times New Roman"/>
+          <w:b/>
+        </w:rPr>
+        <w:t>13h-15h:</w:t>
+      </w:r>
+    </w:p>
+    <w:p>
+      <w:pPr>
+        <w:rPr>
+          <w:rFonts w:ascii="Times New Roman" w:hAnsi="Times New Roman" w:cs="Times New Roman"/>
+          <w:bCs/>
+        </w:rPr>
+      </w:pPr>
+      <w:r>
+        <w:rPr>
+          <w:rFonts w:ascii="Times New Roman" w:hAnsi="Times New Roman" w:cs="Times New Roman"/>
+          <w:bCs/>
+        </w:rPr>
+        <w:t>Analyse du système de fermeture de la manette, 3 vis devront être dévissées pour accéder à l’électronique. Les petits PCBs seront vissés au couvercle et le PCB intelligence sera relié au couvercle ainsi qu’au bas de la manette via des colonettes</w:t>
+      </w:r>
+    </w:p>
+    <w:p>
+      <w:pPr>
+        <w:rPr>
+          <w:rFonts w:ascii="Times New Roman" w:hAnsi="Times New Roman" w:cs="Times New Roman"/>
+          <w:b/>
+        </w:rPr>
+      </w:pPr>
+      <w:r>
+        <w:rPr>
+          <w:rFonts w:ascii="Times New Roman" w:hAnsi="Times New Roman" w:cs="Times New Roman"/>
+          <w:b/>
+        </w:rPr>
+        <w:t>15h-16h30:</w:t>
+      </w:r>
+    </w:p>
+    <w:p>
+      <w:pPr>
+        <w:rPr>
+          <w:rFonts w:ascii="Times New Roman" w:hAnsi="Times New Roman" w:cs="Times New Roman"/>
+          <w:bCs/>
+        </w:rPr>
+      </w:pPr>
+      <w:r>
+        <w:rPr>
+          <w:rFonts w:ascii="Times New Roman" w:hAnsi="Times New Roman" w:cs="Times New Roman"/>
+          <w:bCs/>
+        </w:rPr>
+        <w:t>Ajustement de la hauteur qui sépare chaque PCB et le couvercle pour normaliser avec les colonnettes à disposition</w:t>
       </w:r>
     </w:p>
     <w:p>
@@ -11103,10 +10122,10 @@
         <w:pStyle w:val="Titre1"/>
       </w:pPr>
       <w:r>
-        <w:t xml:space="preserve">Mardi </w:t>
-      </w:r>
-      <w:r>
-        <w:t>21</w:t>
+        <w:t xml:space="preserve">Jeudi </w:t>
+      </w:r>
+      <w:r>
+        <w:t>23</w:t>
       </w:r>
       <w:r>
         <w:t>.05.2019</w:t>
@@ -11124,268 +10143,8 @@
           <w:rFonts w:ascii="Times New Roman" w:hAnsi="Times New Roman" w:cs="Times New Roman"/>
           <w:b/>
         </w:rPr>
-        <w:t>8h-10</w:t>
-      </w:r>
-      <w:proofErr w:type="gramStart"/>
-      <w:r>
-        <w:rPr>
-          <w:rFonts w:ascii="Times New Roman" w:hAnsi="Times New Roman" w:cs="Times New Roman"/>
-          <w:b/>
-        </w:rPr>
-        <w:t>h:</w:t>
-      </w:r>
-      <w:proofErr w:type="gramEnd"/>
-    </w:p>
-    <w:p>
-      <w:pPr>
-        <w:rPr>
-          <w:rFonts w:ascii="Times New Roman" w:hAnsi="Times New Roman" w:cs="Times New Roman"/>
-          <w:b/>
-        </w:rPr>
-      </w:pPr>
-    </w:p>
-    <w:p>
-      <w:pPr>
-        <w:rPr>
-          <w:rFonts w:ascii="Times New Roman" w:hAnsi="Times New Roman" w:cs="Times New Roman"/>
-          <w:b/>
-        </w:rPr>
-      </w:pPr>
-      <w:r>
-        <w:rPr>
-          <w:rFonts w:ascii="Times New Roman" w:hAnsi="Times New Roman" w:cs="Times New Roman"/>
-          <w:b/>
-        </w:rPr>
-        <w:t>10h-12</w:t>
-      </w:r>
-      <w:proofErr w:type="gramStart"/>
-      <w:r>
-        <w:rPr>
-          <w:rFonts w:ascii="Times New Roman" w:hAnsi="Times New Roman" w:cs="Times New Roman"/>
-          <w:b/>
-        </w:rPr>
-        <w:t>h:</w:t>
-      </w:r>
-      <w:proofErr w:type="gramEnd"/>
-    </w:p>
-    <w:p>
-      <w:pPr>
-        <w:rPr>
-          <w:rFonts w:ascii="Times New Roman" w:hAnsi="Times New Roman" w:cs="Times New Roman"/>
-          <w:b/>
-        </w:rPr>
-      </w:pPr>
-      <w:r>
-        <w:rPr>
-          <w:rFonts w:ascii="Times New Roman" w:hAnsi="Times New Roman" w:cs="Times New Roman"/>
-          <w:b/>
-        </w:rPr>
-        <w:t>13h-15</w:t>
-      </w:r>
-      <w:proofErr w:type="gramStart"/>
-      <w:r>
-        <w:rPr>
-          <w:rFonts w:ascii="Times New Roman" w:hAnsi="Times New Roman" w:cs="Times New Roman"/>
-          <w:b/>
-        </w:rPr>
-        <w:t>h:</w:t>
-      </w:r>
-      <w:proofErr w:type="gramEnd"/>
-    </w:p>
-    <w:p>
-      <w:pPr>
-        <w:rPr>
-          <w:rFonts w:ascii="Times New Roman" w:hAnsi="Times New Roman" w:cs="Times New Roman"/>
-          <w:b/>
-        </w:rPr>
-      </w:pPr>
-      <w:r>
-        <w:rPr>
-          <w:rFonts w:ascii="Times New Roman" w:hAnsi="Times New Roman" w:cs="Times New Roman"/>
-          <w:b/>
-        </w:rPr>
-        <w:t>15h-16h</w:t>
-      </w:r>
-      <w:proofErr w:type="gramStart"/>
-      <w:r>
-        <w:rPr>
-          <w:rFonts w:ascii="Times New Roman" w:hAnsi="Times New Roman" w:cs="Times New Roman"/>
-          <w:b/>
-        </w:rPr>
-        <w:t>30:</w:t>
-      </w:r>
-      <w:proofErr w:type="gramEnd"/>
-    </w:p>
-    <w:p>
-      <w:pPr>
-        <w:pStyle w:val="Titre1"/>
-      </w:pPr>
-      <w:r>
-        <w:t xml:space="preserve">Jeudi </w:t>
-      </w:r>
-      <w:r>
-        <w:t>23</w:t>
-      </w:r>
-      <w:r>
-        <w:t>.05.2019</w:t>
-      </w:r>
-    </w:p>
-    <w:p>
-      <w:pPr>
-        <w:rPr>
-          <w:rFonts w:ascii="Times New Roman" w:hAnsi="Times New Roman" w:cs="Times New Roman"/>
-          <w:b/>
-        </w:rPr>
-      </w:pPr>
-      <w:r>
-        <w:rPr>
-          <w:rFonts w:ascii="Times New Roman" w:hAnsi="Times New Roman" w:cs="Times New Roman"/>
-          <w:b/>
-        </w:rPr>
-        <w:t>8h-10</w:t>
-      </w:r>
-      <w:proofErr w:type="gramStart"/>
-      <w:r>
-        <w:rPr>
-          <w:rFonts w:ascii="Times New Roman" w:hAnsi="Times New Roman" w:cs="Times New Roman"/>
-          <w:b/>
-        </w:rPr>
-        <w:t>h:</w:t>
-      </w:r>
-      <w:proofErr w:type="gramEnd"/>
-    </w:p>
-    <w:p>
-      <w:pPr>
-        <w:rPr>
-          <w:rFonts w:ascii="Times New Roman" w:hAnsi="Times New Roman" w:cs="Times New Roman"/>
-          <w:b/>
-        </w:rPr>
-      </w:pPr>
-      <w:r>
-        <w:rPr>
-          <w:rFonts w:ascii="Times New Roman" w:hAnsi="Times New Roman" w:cs="Times New Roman"/>
-          <w:b/>
-        </w:rPr>
-        <w:t>10h-12</w:t>
-      </w:r>
-      <w:proofErr w:type="gramStart"/>
-      <w:r>
-        <w:rPr>
-          <w:rFonts w:ascii="Times New Roman" w:hAnsi="Times New Roman" w:cs="Times New Roman"/>
-          <w:b/>
-        </w:rPr>
-        <w:t>h:</w:t>
-      </w:r>
-      <w:proofErr w:type="gramEnd"/>
-    </w:p>
-    <w:p>
-      <w:pPr>
-        <w:rPr>
-          <w:rFonts w:ascii="Times New Roman" w:hAnsi="Times New Roman" w:cs="Times New Roman"/>
-          <w:b/>
-        </w:rPr>
-      </w:pPr>
-      <w:r>
-        <w:rPr>
-          <w:rFonts w:ascii="Times New Roman" w:hAnsi="Times New Roman" w:cs="Times New Roman"/>
-          <w:b/>
-        </w:rPr>
-        <w:t>13h-15</w:t>
-      </w:r>
-      <w:proofErr w:type="gramStart"/>
-      <w:r>
-        <w:rPr>
-          <w:rFonts w:ascii="Times New Roman" w:hAnsi="Times New Roman" w:cs="Times New Roman"/>
-          <w:b/>
-        </w:rPr>
-        <w:t>h:</w:t>
-      </w:r>
-      <w:proofErr w:type="gramEnd"/>
-    </w:p>
-    <w:p>
-      <w:pPr>
-        <w:rPr>
-          <w:rFonts w:ascii="Times New Roman" w:hAnsi="Times New Roman" w:cs="Times New Roman"/>
-          <w:b/>
-        </w:rPr>
-      </w:pPr>
-    </w:p>
-    <w:p>
-      <w:pPr>
-        <w:rPr>
-          <w:rFonts w:ascii="Times New Roman" w:hAnsi="Times New Roman" w:cs="Times New Roman"/>
-          <w:b/>
-        </w:rPr>
-      </w:pPr>
-      <w:r>
-        <w:rPr>
-          <w:rFonts w:ascii="Times New Roman" w:hAnsi="Times New Roman" w:cs="Times New Roman"/>
-          <w:b/>
-        </w:rPr>
-        <w:t>15h-16h</w:t>
-      </w:r>
-      <w:proofErr w:type="gramStart"/>
-      <w:r>
-        <w:rPr>
-          <w:rFonts w:ascii="Times New Roman" w:hAnsi="Times New Roman" w:cs="Times New Roman"/>
-          <w:b/>
-        </w:rPr>
-        <w:t>30:</w:t>
-      </w:r>
-      <w:proofErr w:type="gramEnd"/>
-    </w:p>
-    <w:p>
-      <w:pPr>
-        <w:rPr>
-          <w:rFonts w:ascii="Times New Roman" w:hAnsi="Times New Roman" w:cs="Times New Roman"/>
-          <w:b/>
-        </w:rPr>
-      </w:pPr>
-    </w:p>
-    <w:p>
-      <w:pPr>
-        <w:pStyle w:val="Titre1"/>
-      </w:pPr>
-      <w:r>
-        <w:t xml:space="preserve">Vendredi </w:t>
-      </w:r>
-      <w:r>
-        <w:t>24</w:t>
-      </w:r>
-      <w:r>
-        <w:t>.05.2019</w:t>
-      </w:r>
-    </w:p>
-    <w:p>
-      <w:pPr>
-        <w:rPr>
-          <w:rFonts w:ascii="Times New Roman" w:hAnsi="Times New Roman" w:cs="Times New Roman"/>
-        </w:rPr>
-      </w:pPr>
-    </w:p>
-    <w:p>
-      <w:pPr>
-        <w:rPr>
-          <w:rFonts w:ascii="Times New Roman" w:hAnsi="Times New Roman" w:cs="Times New Roman"/>
-          <w:b/>
-        </w:rPr>
-      </w:pPr>
-      <w:r>
-        <w:rPr>
-          <w:rFonts w:ascii="Times New Roman" w:hAnsi="Times New Roman" w:cs="Times New Roman"/>
-          <w:b/>
-        </w:rPr>
-        <w:t>8h-10</w:t>
-      </w:r>
-      <w:proofErr w:type="gramStart"/>
-      <w:r>
-        <w:rPr>
-          <w:rFonts w:ascii="Times New Roman" w:hAnsi="Times New Roman" w:cs="Times New Roman"/>
-          <w:b/>
-        </w:rPr>
-        <w:t>h:</w:t>
-      </w:r>
-      <w:proofErr w:type="gramEnd"/>
+        <w:t>8h-10h:</w:t>
+      </w:r>
     </w:p>
     <w:p>
       <w:pPr>
@@ -11399,128 +10158,7 @@
           <w:rFonts w:ascii="Times New Roman" w:hAnsi="Times New Roman" w:cs="Times New Roman"/>
           <w:bCs/>
         </w:rPr>
-        <w:t>Décision de sabrer la manette pour le projet P1904, le protocole RS485 ne nous arrange pas et nous manquons de temps</w:t>
-      </w:r>
-    </w:p>
-    <w:p>
-      <w:pPr>
-        <w:rPr>
-          <w:rFonts w:ascii="Times New Roman" w:hAnsi="Times New Roman" w:cs="Times New Roman"/>
-          <w:bCs/>
-        </w:rPr>
-      </w:pPr>
-      <w:r>
-        <w:rPr>
-          <w:rFonts w:ascii="Times New Roman" w:hAnsi="Times New Roman" w:cs="Times New Roman"/>
-          <w:bCs/>
-        </w:rPr>
-        <w:t>Envoi d’un mail au groupe P1904</w:t>
-      </w:r>
-    </w:p>
-    <w:p>
-      <w:pPr>
-        <w:rPr>
-          <w:rFonts w:ascii="Times New Roman" w:hAnsi="Times New Roman" w:cs="Times New Roman"/>
-          <w:b/>
-        </w:rPr>
-      </w:pPr>
-      <w:r>
-        <w:rPr>
-          <w:rFonts w:ascii="Times New Roman" w:hAnsi="Times New Roman" w:cs="Times New Roman"/>
-          <w:b/>
-        </w:rPr>
-        <w:t>10h-12</w:t>
-      </w:r>
-      <w:proofErr w:type="gramStart"/>
-      <w:r>
-        <w:rPr>
-          <w:rFonts w:ascii="Times New Roman" w:hAnsi="Times New Roman" w:cs="Times New Roman"/>
-          <w:b/>
-        </w:rPr>
-        <w:t>h:</w:t>
-      </w:r>
-      <w:proofErr w:type="gramEnd"/>
-    </w:p>
-    <w:p>
-      <w:pPr>
-        <w:rPr>
-          <w:rFonts w:ascii="Times New Roman" w:hAnsi="Times New Roman" w:cs="Times New Roman"/>
-        </w:rPr>
-      </w:pPr>
-    </w:p>
-    <w:p>
-      <w:pPr>
-        <w:rPr>
-          <w:rFonts w:ascii="Times New Roman" w:hAnsi="Times New Roman" w:cs="Times New Roman"/>
-        </w:rPr>
-      </w:pPr>
-    </w:p>
-    <w:p>
-      <w:pPr>
-        <w:rPr>
-          <w:rFonts w:ascii="Times New Roman" w:hAnsi="Times New Roman" w:cs="Times New Roman"/>
-        </w:rPr>
-      </w:pPr>
-    </w:p>
-    <w:p>
-      <w:pPr>
-        <w:pStyle w:val="Titre1"/>
-      </w:pPr>
-      <w:r>
-        <w:lastRenderedPageBreak/>
-        <w:t xml:space="preserve">Lundi </w:t>
-      </w:r>
-      <w:r>
-        <w:t>27</w:t>
-      </w:r>
-      <w:r>
-        <w:t>.05.2019</w:t>
-      </w:r>
-    </w:p>
-    <w:p>
-      <w:pPr>
-        <w:rPr>
-          <w:rFonts w:ascii="Times New Roman" w:hAnsi="Times New Roman" w:cs="Times New Roman"/>
-          <w:b/>
-        </w:rPr>
-      </w:pPr>
-      <w:r>
-        <w:rPr>
-          <w:rFonts w:ascii="Times New Roman" w:hAnsi="Times New Roman" w:cs="Times New Roman"/>
-          <w:b/>
-        </w:rPr>
-        <w:t>8h-10</w:t>
-      </w:r>
-      <w:proofErr w:type="gramStart"/>
-      <w:r>
-        <w:rPr>
-          <w:rFonts w:ascii="Times New Roman" w:hAnsi="Times New Roman" w:cs="Times New Roman"/>
-          <w:b/>
-        </w:rPr>
-        <w:t>h:</w:t>
-      </w:r>
-      <w:proofErr w:type="gramEnd"/>
-      <w:r>
-        <w:rPr>
-          <w:rFonts w:ascii="Times New Roman" w:hAnsi="Times New Roman" w:cs="Times New Roman"/>
-          <w:b/>
-        </w:rPr>
-        <w:t xml:space="preserve"> </w:t>
-      </w:r>
-    </w:p>
-    <w:p>
-      <w:pPr>
-        <w:rPr>
-          <w:rFonts w:ascii="Times New Roman" w:hAnsi="Times New Roman" w:cs="Times New Roman"/>
-          <w:bCs/>
-        </w:rPr>
-      </w:pPr>
-      <w:r>
-        <w:rPr>
-          <w:rFonts w:ascii="Times New Roman" w:hAnsi="Times New Roman" w:cs="Times New Roman"/>
-          <w:bCs/>
-        </w:rPr>
-        <w:t>Deuxième présentation des projets</w:t>
+        <w:t>Ajout de composant sur l’ensemble de la manette :</w:t>
       </w:r>
     </w:p>
     <w:p>
@@ -11540,6 +10178,353 @@
           <w:rFonts w:ascii="Times New Roman" w:hAnsi="Times New Roman" w:cs="Times New Roman"/>
           <w:bCs/>
         </w:rPr>
+        <w:t>Switch 3 positions</w:t>
+      </w:r>
+    </w:p>
+    <w:p>
+      <w:pPr>
+        <w:pStyle w:val="Paragraphedeliste"/>
+        <w:numPr>
+          <w:ilvl w:val="0"/>
+          <w:numId w:val="32"/>
+        </w:numPr>
+        <w:rPr>
+          <w:rFonts w:ascii="Times New Roman" w:hAnsi="Times New Roman" w:cs="Times New Roman"/>
+          <w:bCs/>
+        </w:rPr>
+      </w:pPr>
+      <w:r>
+        <w:rPr>
+          <w:rFonts w:ascii="Times New Roman" w:hAnsi="Times New Roman" w:cs="Times New Roman"/>
+          <w:bCs/>
+        </w:rPr>
+        <w:t>Display OLED</w:t>
+      </w:r>
+    </w:p>
+    <w:p>
+      <w:pPr>
+        <w:rPr>
+          <w:rFonts w:ascii="Times New Roman" w:hAnsi="Times New Roman" w:cs="Times New Roman"/>
+          <w:bCs/>
+        </w:rPr>
+      </w:pPr>
+    </w:p>
+    <w:p>
+      <w:pPr>
+        <w:rPr>
+          <w:rFonts w:ascii="Times New Roman" w:hAnsi="Times New Roman" w:cs="Times New Roman"/>
+          <w:b/>
+        </w:rPr>
+      </w:pPr>
+      <w:r>
+        <w:rPr>
+          <w:rFonts w:ascii="Times New Roman" w:hAnsi="Times New Roman" w:cs="Times New Roman"/>
+          <w:b/>
+        </w:rPr>
+        <w:t>10h-12h:</w:t>
+      </w:r>
+    </w:p>
+    <w:p>
+      <w:pPr>
+        <w:rPr>
+          <w:rFonts w:ascii="Times New Roman" w:hAnsi="Times New Roman" w:cs="Times New Roman"/>
+          <w:bCs/>
+        </w:rPr>
+      </w:pPr>
+      <w:r>
+        <w:rPr>
+          <w:rFonts w:ascii="Times New Roman" w:hAnsi="Times New Roman" w:cs="Times New Roman"/>
+          <w:bCs/>
+        </w:rPr>
+        <w:t>Ajout de composant sur l’ensemble de la manette :</w:t>
+      </w:r>
+    </w:p>
+    <w:p>
+      <w:pPr>
+        <w:pStyle w:val="Paragraphedeliste"/>
+        <w:numPr>
+          <w:ilvl w:val="0"/>
+          <w:numId w:val="32"/>
+        </w:numPr>
+        <w:rPr>
+          <w:rFonts w:ascii="Times New Roman" w:hAnsi="Times New Roman" w:cs="Times New Roman"/>
+          <w:bCs/>
+        </w:rPr>
+      </w:pPr>
+      <w:r>
+        <w:rPr>
+          <w:rFonts w:ascii="Times New Roman" w:hAnsi="Times New Roman" w:cs="Times New Roman"/>
+          <w:bCs/>
+        </w:rPr>
+        <w:t>Bouton APEM Mec</w:t>
+      </w:r>
+    </w:p>
+    <w:p>
+      <w:pPr>
+        <w:rPr>
+          <w:rFonts w:ascii="Times New Roman" w:hAnsi="Times New Roman" w:cs="Times New Roman"/>
+          <w:b/>
+        </w:rPr>
+      </w:pPr>
+      <w:r>
+        <w:rPr>
+          <w:rFonts w:ascii="Times New Roman" w:hAnsi="Times New Roman" w:cs="Times New Roman"/>
+          <w:b/>
+        </w:rPr>
+        <w:t>13h-15h:</w:t>
+      </w:r>
+    </w:p>
+    <w:p>
+      <w:pPr>
+        <w:rPr>
+          <w:rFonts w:ascii="Times New Roman" w:hAnsi="Times New Roman" w:cs="Times New Roman"/>
+          <w:bCs/>
+        </w:rPr>
+      </w:pPr>
+      <w:r>
+        <w:rPr>
+          <w:rFonts w:ascii="Times New Roman" w:hAnsi="Times New Roman" w:cs="Times New Roman"/>
+          <w:bCs/>
+        </w:rPr>
+        <w:t>Ajout de composant sur l’ensemble de la manette :</w:t>
+      </w:r>
+    </w:p>
+    <w:p>
+      <w:pPr>
+        <w:pStyle w:val="Paragraphedeliste"/>
+        <w:numPr>
+          <w:ilvl w:val="0"/>
+          <w:numId w:val="32"/>
+        </w:numPr>
+        <w:rPr>
+          <w:rFonts w:ascii="Times New Roman" w:hAnsi="Times New Roman" w:cs="Times New Roman"/>
+          <w:bCs/>
+        </w:rPr>
+      </w:pPr>
+      <w:r>
+        <w:rPr>
+          <w:rFonts w:ascii="Times New Roman" w:hAnsi="Times New Roman" w:cs="Times New Roman"/>
+          <w:bCs/>
+        </w:rPr>
+        <w:lastRenderedPageBreak/>
+        <w:t>Joystick</w:t>
+      </w:r>
+    </w:p>
+    <w:p>
+      <w:pPr>
+        <w:rPr>
+          <w:rFonts w:ascii="Times New Roman" w:hAnsi="Times New Roman" w:cs="Times New Roman"/>
+          <w:bCs/>
+        </w:rPr>
+      </w:pPr>
+    </w:p>
+    <w:p>
+      <w:pPr>
+        <w:rPr>
+          <w:rFonts w:ascii="Times New Roman" w:hAnsi="Times New Roman" w:cs="Times New Roman"/>
+          <w:b/>
+        </w:rPr>
+      </w:pPr>
+      <w:r>
+        <w:rPr>
+          <w:rFonts w:ascii="Times New Roman" w:hAnsi="Times New Roman" w:cs="Times New Roman"/>
+          <w:b/>
+        </w:rPr>
+        <w:t>15h-16h30:</w:t>
+      </w:r>
+    </w:p>
+    <w:p>
+      <w:pPr>
+        <w:rPr>
+          <w:rFonts w:ascii="Times New Roman" w:hAnsi="Times New Roman" w:cs="Times New Roman"/>
+          <w:bCs/>
+        </w:rPr>
+      </w:pPr>
+      <w:r>
+        <w:rPr>
+          <w:rFonts w:ascii="Times New Roman" w:hAnsi="Times New Roman" w:cs="Times New Roman"/>
+          <w:bCs/>
+        </w:rPr>
+        <w:t xml:space="preserve">Création du couvercle de la manette  </w:t>
+      </w:r>
+    </w:p>
+    <w:p>
+      <w:pPr>
+        <w:pStyle w:val="Titre1"/>
+      </w:pPr>
+      <w:r>
+        <w:t xml:space="preserve">Vendredi </w:t>
+      </w:r>
+      <w:r>
+        <w:t>24</w:t>
+      </w:r>
+      <w:r>
+        <w:t>.05.2019</w:t>
+      </w:r>
+    </w:p>
+    <w:p>
+      <w:pPr>
+        <w:rPr>
+          <w:rFonts w:ascii="Times New Roman" w:hAnsi="Times New Roman" w:cs="Times New Roman"/>
+        </w:rPr>
+      </w:pPr>
+    </w:p>
+    <w:p>
+      <w:pPr>
+        <w:rPr>
+          <w:rFonts w:ascii="Times New Roman" w:hAnsi="Times New Roman" w:cs="Times New Roman"/>
+          <w:b/>
+        </w:rPr>
+      </w:pPr>
+      <w:r>
+        <w:rPr>
+          <w:rFonts w:ascii="Times New Roman" w:hAnsi="Times New Roman" w:cs="Times New Roman"/>
+          <w:b/>
+        </w:rPr>
+        <w:t>8h-10h:</w:t>
+      </w:r>
+    </w:p>
+    <w:p>
+      <w:pPr>
+        <w:rPr>
+          <w:rFonts w:ascii="Times New Roman" w:hAnsi="Times New Roman" w:cs="Times New Roman"/>
+          <w:bCs/>
+        </w:rPr>
+      </w:pPr>
+      <w:r>
+        <w:rPr>
+          <w:rFonts w:ascii="Times New Roman" w:hAnsi="Times New Roman" w:cs="Times New Roman"/>
+          <w:bCs/>
+        </w:rPr>
+        <w:t>Décision de sabrer la manette pour le projet P1904, le protocole RS485 ne nous arrange pas et nous manquons de temps</w:t>
+      </w:r>
+    </w:p>
+    <w:p>
+      <w:pPr>
+        <w:rPr>
+          <w:rFonts w:ascii="Times New Roman" w:hAnsi="Times New Roman" w:cs="Times New Roman"/>
+          <w:bCs/>
+        </w:rPr>
+      </w:pPr>
+      <w:r>
+        <w:rPr>
+          <w:rFonts w:ascii="Times New Roman" w:hAnsi="Times New Roman" w:cs="Times New Roman"/>
+          <w:bCs/>
+        </w:rPr>
+        <w:t>Envoi d’un mail au groupe P1904</w:t>
+      </w:r>
+    </w:p>
+    <w:p>
+      <w:pPr>
+        <w:rPr>
+          <w:rFonts w:ascii="Times New Roman" w:hAnsi="Times New Roman" w:cs="Times New Roman"/>
+          <w:bCs/>
+        </w:rPr>
+      </w:pPr>
+      <w:r>
+        <w:rPr>
+          <w:rFonts w:ascii="Times New Roman" w:hAnsi="Times New Roman" w:cs="Times New Roman"/>
+          <w:bCs/>
+        </w:rPr>
+        <w:t>Création du powerpoint en vue de la présentation Lundi 27.05.2019</w:t>
+      </w:r>
+    </w:p>
+    <w:p>
+      <w:pPr>
+        <w:rPr>
+          <w:rFonts w:ascii="Times New Roman" w:hAnsi="Times New Roman" w:cs="Times New Roman"/>
+          <w:b/>
+        </w:rPr>
+      </w:pPr>
+      <w:r>
+        <w:rPr>
+          <w:rFonts w:ascii="Times New Roman" w:hAnsi="Times New Roman" w:cs="Times New Roman"/>
+          <w:b/>
+        </w:rPr>
+        <w:t>10h-12h:</w:t>
+      </w:r>
+    </w:p>
+    <w:p>
+      <w:pPr>
+        <w:rPr>
+          <w:rFonts w:ascii="Times New Roman" w:hAnsi="Times New Roman" w:cs="Times New Roman"/>
+        </w:rPr>
+      </w:pPr>
+      <w:r>
+        <w:rPr>
+          <w:rFonts w:ascii="Times New Roman" w:hAnsi="Times New Roman" w:cs="Times New Roman"/>
+        </w:rPr>
+        <w:t>Poursuite du powerpoint en vue de la présentation Lundi 27.05.2019</w:t>
+      </w:r>
+    </w:p>
+    <w:p>
+      <w:pPr>
+        <w:pStyle w:val="Titre1"/>
+      </w:pPr>
+      <w:r>
+        <w:t xml:space="preserve">Lundi </w:t>
+      </w:r>
+      <w:r>
+        <w:t>27</w:t>
+      </w:r>
+      <w:r>
+        <w:t>.05.2019</w:t>
+      </w:r>
+    </w:p>
+    <w:p>
+      <w:pPr>
+        <w:rPr>
+          <w:rFonts w:ascii="Times New Roman" w:hAnsi="Times New Roman" w:cs="Times New Roman"/>
+          <w:b/>
+        </w:rPr>
+      </w:pPr>
+      <w:r>
+        <w:rPr>
+          <w:rFonts w:ascii="Times New Roman" w:hAnsi="Times New Roman" w:cs="Times New Roman"/>
+          <w:b/>
+        </w:rPr>
+        <w:t>8h-10h:</w:t>
+      </w:r>
+      <w:r>
+        <w:rPr>
+          <w:rFonts w:ascii="Times New Roman" w:hAnsi="Times New Roman" w:cs="Times New Roman"/>
+          <w:b/>
+        </w:rPr>
+        <w:t xml:space="preserve"> </w:t>
+      </w:r>
+    </w:p>
+    <w:p>
+      <w:pPr>
+        <w:rPr>
+          <w:rFonts w:ascii="Times New Roman" w:hAnsi="Times New Roman" w:cs="Times New Roman"/>
+          <w:bCs/>
+        </w:rPr>
+      </w:pPr>
+      <w:r>
+        <w:rPr>
+          <w:rFonts w:ascii="Times New Roman" w:hAnsi="Times New Roman" w:cs="Times New Roman"/>
+          <w:bCs/>
+        </w:rPr>
+        <w:t>Deuxième présentation des projets</w:t>
+      </w:r>
+    </w:p>
+    <w:p>
+      <w:pPr>
+        <w:pStyle w:val="Paragraphedeliste"/>
+        <w:numPr>
+          <w:ilvl w:val="0"/>
+          <w:numId w:val="32"/>
+        </w:numPr>
+        <w:rPr>
+          <w:rFonts w:ascii="Times New Roman" w:hAnsi="Times New Roman" w:cs="Times New Roman"/>
+          <w:bCs/>
+        </w:rPr>
+      </w:pPr>
+      <w:r>
+        <w:rPr>
+          <w:rFonts w:ascii="Times New Roman" w:hAnsi="Times New Roman" w:cs="Times New Roman"/>
+          <w:bCs/>
+        </w:rPr>
         <w:t>Notre PowerPoint a duré plus longtemps que prévu</w:t>
       </w:r>
     </w:p>
@@ -11582,17 +10567,8 @@
           <w:rFonts w:ascii="Times New Roman" w:hAnsi="Times New Roman" w:cs="Times New Roman"/>
           <w:b/>
         </w:rPr>
-        <w:t>10h-12</w:t>
-      </w:r>
-      <w:proofErr w:type="gramStart"/>
-      <w:r>
-        <w:rPr>
-          <w:rFonts w:ascii="Times New Roman" w:hAnsi="Times New Roman" w:cs="Times New Roman"/>
-          <w:b/>
-        </w:rPr>
-        <w:t>h:</w:t>
-      </w:r>
-      <w:proofErr w:type="gramEnd"/>
+        <w:t>10h-12h:</w:t>
+      </w:r>
     </w:p>
     <w:p>
       <w:pPr>
@@ -11621,17 +10597,8 @@
           <w:rFonts w:ascii="Times New Roman" w:hAnsi="Times New Roman" w:cs="Times New Roman"/>
           <w:b/>
         </w:rPr>
-        <w:t>13h-15</w:t>
-      </w:r>
-      <w:proofErr w:type="gramStart"/>
-      <w:r>
-        <w:rPr>
-          <w:rFonts w:ascii="Times New Roman" w:hAnsi="Times New Roman" w:cs="Times New Roman"/>
-          <w:b/>
-        </w:rPr>
-        <w:t>h:</w:t>
-      </w:r>
-      <w:proofErr w:type="gramEnd"/>
+        <w:t>13h-15h:</w:t>
+      </w:r>
     </w:p>
     <w:p>
       <w:pPr>
@@ -11652,6 +10619,21 @@
       <w:pPr>
         <w:rPr>
           <w:rFonts w:ascii="Times New Roman" w:hAnsi="Times New Roman" w:cs="Times New Roman"/>
+          <w:b/>
+        </w:rPr>
+      </w:pPr>
+      <w:r>
+        <w:rPr>
+          <w:rFonts w:ascii="Times New Roman" w:hAnsi="Times New Roman" w:cs="Times New Roman"/>
+          <w:b/>
+        </w:rPr>
+        <w:t>15h-16h30</w:t>
+      </w:r>
+    </w:p>
+    <w:p>
+      <w:pPr>
+        <w:rPr>
+          <w:rFonts w:ascii="Times New Roman" w:hAnsi="Times New Roman" w:cs="Times New Roman"/>
           <w:bCs/>
         </w:rPr>
       </w:pPr>
@@ -11660,44 +10642,171 @@
           <w:rFonts w:ascii="Times New Roman" w:hAnsi="Times New Roman" w:cs="Times New Roman"/>
           <w:bCs/>
         </w:rPr>
-        <w:t xml:space="preserve">Création du couvercle de la manette  </w:t>
-      </w:r>
-    </w:p>
-    <w:p>
-      <w:pPr>
-        <w:rPr>
-          <w:rFonts w:ascii="Times New Roman" w:hAnsi="Times New Roman" w:cs="Times New Roman"/>
-          <w:b/>
-        </w:rPr>
-      </w:pPr>
-      <w:r>
-        <w:rPr>
-          <w:rFonts w:ascii="Times New Roman" w:hAnsi="Times New Roman" w:cs="Times New Roman"/>
-          <w:b/>
-        </w:rPr>
-        <w:t>15h-16h30</w:t>
-      </w:r>
-    </w:p>
-    <w:p>
-      <w:pPr>
+        <w:t>Ajustement de la hauteur qui sépare chaque PCB et le couvercle pour norma</w:t>
+      </w:r>
+      <w:r>
         <w:rPr>
           <w:rFonts w:ascii="Times New Roman" w:hAnsi="Times New Roman" w:cs="Times New Roman"/>
           <w:bCs/>
         </w:rPr>
-      </w:pPr>
-      <w:r>
+        <w:t>liser avec les colonnettes à disposition</w:t>
+      </w:r>
+    </w:p>
+    <w:p>
+      <w:pPr>
+        <w:pStyle w:val="Titre1"/>
+      </w:pPr>
+      <w:r>
+        <w:t xml:space="preserve">Mardi </w:t>
+      </w:r>
+      <w:r>
+        <w:t>28</w:t>
+      </w:r>
+      <w:r>
+        <w:t>.05.2019</w:t>
+      </w:r>
+    </w:p>
+    <w:p>
+      <w:pPr>
+        <w:rPr>
+          <w:rFonts w:ascii="Times New Roman" w:hAnsi="Times New Roman" w:cs="Times New Roman"/>
+          <w:b/>
+        </w:rPr>
+      </w:pPr>
+      <w:r>
+        <w:rPr>
+          <w:rFonts w:ascii="Times New Roman" w:hAnsi="Times New Roman" w:cs="Times New Roman"/>
+          <w:b/>
+        </w:rPr>
+        <w:t>8h-10h:</w:t>
+      </w:r>
+    </w:p>
+    <w:p>
+      <w:pPr>
         <w:rPr>
           <w:rFonts w:ascii="Times New Roman" w:hAnsi="Times New Roman" w:cs="Times New Roman"/>
           <w:bCs/>
         </w:rPr>
-        <w:t>Ajustement de la hauteur qui sépare chaque PCB et le couvercle pour norma</w:t>
-      </w:r>
+      </w:pPr>
       <w:r>
         <w:rPr>
           <w:rFonts w:ascii="Times New Roman" w:hAnsi="Times New Roman" w:cs="Times New Roman"/>
           <w:bCs/>
         </w:rPr>
-        <w:t>liser avec les colonnettes à disposition</w:t>
+        <w:t xml:space="preserve">Ajustement </w:t>
+      </w:r>
+      <w:r>
+        <w:rPr>
+          <w:rFonts w:ascii="Times New Roman" w:hAnsi="Times New Roman" w:cs="Times New Roman"/>
+          <w:bCs/>
+        </w:rPr>
+        <w:t>des trous sur le PCB intelligence</w:t>
+      </w:r>
+    </w:p>
+    <w:p>
+      <w:pPr>
+        <w:pStyle w:val="Paragraphedeliste"/>
+        <w:numPr>
+          <w:ilvl w:val="0"/>
+          <w:numId w:val="32"/>
+        </w:numPr>
+        <w:rPr>
+          <w:rFonts w:ascii="Times New Roman" w:hAnsi="Times New Roman" w:cs="Times New Roman"/>
+          <w:bCs/>
+        </w:rPr>
+      </w:pPr>
+      <w:r>
+        <w:rPr>
+          <w:rFonts w:ascii="Times New Roman" w:hAnsi="Times New Roman" w:cs="Times New Roman"/>
+          <w:bCs/>
+        </w:rPr>
+        <w:t>les colonnettes piétinent sur des composants sur le PCB, il faut laisser de l’espace autour des trous de passage</w:t>
+      </w:r>
+    </w:p>
+    <w:p>
+      <w:pPr>
+        <w:rPr>
+          <w:rFonts w:ascii="Times New Roman" w:hAnsi="Times New Roman" w:cs="Times New Roman"/>
+          <w:b/>
+        </w:rPr>
+      </w:pPr>
+      <w:r>
+        <w:rPr>
+          <w:rFonts w:ascii="Times New Roman" w:hAnsi="Times New Roman" w:cs="Times New Roman"/>
+          <w:b/>
+        </w:rPr>
+        <w:t>10h-12h:</w:t>
+      </w:r>
+    </w:p>
+    <w:p>
+      <w:pPr>
+        <w:rPr>
+          <w:rFonts w:ascii="Times New Roman" w:hAnsi="Times New Roman" w:cs="Times New Roman"/>
+          <w:bCs/>
+        </w:rPr>
+      </w:pPr>
+      <w:r>
+        <w:rPr>
+          <w:rFonts w:ascii="Times New Roman" w:hAnsi="Times New Roman" w:cs="Times New Roman"/>
+          <w:bCs/>
+        </w:rPr>
+        <w:t>Ajustement du PCB Intelligence</w:t>
+      </w:r>
+    </w:p>
+    <w:p>
+      <w:pPr>
+        <w:rPr>
+          <w:rFonts w:ascii="Times New Roman" w:hAnsi="Times New Roman" w:cs="Times New Roman"/>
+          <w:b/>
+        </w:rPr>
+      </w:pPr>
+      <w:r>
+        <w:rPr>
+          <w:rFonts w:ascii="Times New Roman" w:hAnsi="Times New Roman" w:cs="Times New Roman"/>
+          <w:b/>
+        </w:rPr>
+        <w:lastRenderedPageBreak/>
+        <w:t>13h-15h:</w:t>
+      </w:r>
+    </w:p>
+    <w:p>
+      <w:pPr>
+        <w:rPr>
+          <w:rFonts w:ascii="Times New Roman" w:hAnsi="Times New Roman" w:cs="Times New Roman"/>
+          <w:bCs/>
+        </w:rPr>
+      </w:pPr>
+      <w:r>
+        <w:rPr>
+          <w:rFonts w:ascii="Times New Roman" w:hAnsi="Times New Roman" w:cs="Times New Roman"/>
+          <w:bCs/>
+        </w:rPr>
+        <w:t>Les joysticks sont un peu bas sur le couvercle par rapport aux boutons, décision de les surélever de 7mm avec des pins</w:t>
+      </w:r>
+    </w:p>
+    <w:p>
+      <w:r>
+        <w:t>Placement des boutons Apem Mec sur les pcb sous inventor</w:t>
+      </w:r>
+    </w:p>
+    <w:p>
+      <w:pPr>
+        <w:rPr>
+          <w:rFonts w:ascii="Times New Roman" w:hAnsi="Times New Roman" w:cs="Times New Roman"/>
+          <w:b/>
+        </w:rPr>
+      </w:pPr>
+      <w:r>
+        <w:rPr>
+          <w:rFonts w:ascii="Times New Roman" w:hAnsi="Times New Roman" w:cs="Times New Roman"/>
+          <w:b/>
+        </w:rPr>
+        <w:t>15h-16h30:</w:t>
+      </w:r>
+    </w:p>
+    <w:p>
+      <w:r>
+        <w:t>Placement des boutons Apem Mec sur les pcb sous inventor</w:t>
       </w:r>
     </w:p>
     <w:p>
@@ -11705,38 +10814,23 @@
         <w:pStyle w:val="Titre1"/>
       </w:pPr>
       <w:r>
-        <w:t xml:space="preserve">Mardi </w:t>
-      </w:r>
-      <w:r>
-        <w:t>28</w:t>
-      </w:r>
-      <w:r>
-        <w:t>.05.2019</w:t>
-      </w:r>
-    </w:p>
-    <w:p>
-      <w:pPr>
-        <w:rPr>
-          <w:rFonts w:ascii="Times New Roman" w:hAnsi="Times New Roman" w:cs="Times New Roman"/>
-          <w:b/>
-        </w:rPr>
-      </w:pPr>
-      <w:r>
-        <w:rPr>
-          <w:rFonts w:ascii="Times New Roman" w:hAnsi="Times New Roman" w:cs="Times New Roman"/>
-          <w:b/>
-        </w:rPr>
-        <w:t>8h-10</w:t>
-      </w:r>
-      <w:proofErr w:type="gramStart"/>
-      <w:r>
-        <w:rPr>
-          <w:rFonts w:ascii="Times New Roman" w:hAnsi="Times New Roman" w:cs="Times New Roman"/>
-          <w:b/>
-        </w:rPr>
-        <w:t>h:</w:t>
-      </w:r>
-      <w:proofErr w:type="gramEnd"/>
+        <w:t>Lundi 03.06.2019</w:t>
+      </w:r>
+    </w:p>
+    <w:p>
+      <w:pPr>
+        <w:rPr>
+          <w:rFonts w:ascii="Times New Roman" w:hAnsi="Times New Roman" w:cs="Times New Roman"/>
+          <w:b/>
+        </w:rPr>
+      </w:pPr>
+      <w:r>
+        <w:rPr>
+          <w:rFonts w:ascii="Times New Roman" w:hAnsi="Times New Roman" w:cs="Times New Roman"/>
+          <w:b/>
+        </w:rPr>
+        <w:t>8h-10h:</w:t>
+      </w:r>
     </w:p>
     <w:p>
       <w:pPr>
@@ -11745,140 +10839,104 @@
           <w:bCs/>
         </w:rPr>
       </w:pPr>
+      <w:r>
+        <w:rPr>
+          <w:rFonts w:ascii="Times New Roman" w:hAnsi="Times New Roman" w:cs="Times New Roman"/>
+          <w:bCs/>
+        </w:rPr>
+        <w:t>Création du capuchon triangulaire pour les boutons Apem Mec, introuvable sur internet</w:t>
+      </w:r>
+    </w:p>
+    <w:p>
+      <w:pPr>
+        <w:rPr>
+          <w:rFonts w:ascii="Times New Roman" w:hAnsi="Times New Roman" w:cs="Times New Roman"/>
+          <w:b/>
+        </w:rPr>
+      </w:pPr>
+      <w:r>
+        <w:rPr>
+          <w:rFonts w:ascii="Times New Roman" w:hAnsi="Times New Roman" w:cs="Times New Roman"/>
+          <w:b/>
+        </w:rPr>
+        <w:t>10h-12h:</w:t>
+      </w:r>
+    </w:p>
+    <w:p>
+      <w:pPr>
+        <w:rPr>
+          <w:rFonts w:ascii="Times New Roman" w:hAnsi="Times New Roman" w:cs="Times New Roman"/>
+          <w:bCs/>
+        </w:rPr>
+      </w:pPr>
+      <w:r>
+        <w:rPr>
+          <w:rFonts w:ascii="Times New Roman" w:hAnsi="Times New Roman" w:cs="Times New Roman"/>
+          <w:bCs/>
+        </w:rPr>
+        <w:t>Ajout des trous sur la plaque supérieure pour l’écran et les joysticks</w:t>
+      </w:r>
+    </w:p>
+    <w:p>
+      <w:pPr>
+        <w:rPr>
+          <w:rFonts w:ascii="Times New Roman" w:hAnsi="Times New Roman" w:cs="Times New Roman"/>
+          <w:b/>
+        </w:rPr>
+      </w:pPr>
+      <w:r>
+        <w:rPr>
+          <w:rFonts w:ascii="Times New Roman" w:hAnsi="Times New Roman" w:cs="Times New Roman"/>
+          <w:b/>
+        </w:rPr>
+        <w:t>13h-15h:</w:t>
+      </w:r>
+    </w:p>
+    <w:p>
+      <w:r>
+        <w:t>Ajout des trous dans la plaque supérieure pour les boutons ronds</w:t>
+      </w:r>
+    </w:p>
+    <w:p>
+      <w:pPr>
+        <w:pStyle w:val="Paragraphedeliste"/>
+        <w:numPr>
+          <w:ilvl w:val="0"/>
+          <w:numId w:val="32"/>
+        </w:numPr>
+      </w:pPr>
+      <w:r>
+        <w:t>trou conique pour faciliter l’appui du bouton et gagner en confort</w:t>
+      </w:r>
+    </w:p>
+    <w:p>
+      <w:pPr>
+        <w:rPr>
+          <w:rFonts w:ascii="Times New Roman" w:hAnsi="Times New Roman" w:cs="Times New Roman"/>
+          <w:b/>
+        </w:rPr>
+      </w:pPr>
+      <w:r>
+        <w:rPr>
+          <w:rFonts w:ascii="Times New Roman" w:hAnsi="Times New Roman" w:cs="Times New Roman"/>
+          <w:b/>
+        </w:rPr>
+        <w:t>15h-16h30:</w:t>
+      </w:r>
+    </w:p>
+    <w:p>
+      <w:r>
+        <w:t>Administration en vue de la revue de projet du mardi 03.06.2019</w:t>
+      </w:r>
+    </w:p>
+    <w:p>
+      <w:r>
+        <w:t>Mise à jour du journal et du planing</w:t>
+      </w:r>
       <w:bookmarkStart w:id="3" w:name="_GoBack"/>
-      <w:r>
-        <w:rPr>
-          <w:rFonts w:ascii="Times New Roman" w:hAnsi="Times New Roman" w:cs="Times New Roman"/>
-          <w:bCs/>
-        </w:rPr>
-        <w:t>CAO</w:t>
-      </w:r>
-    </w:p>
-    <w:bookmarkEnd w:id="3"/>
-    <w:p>
-      <w:pPr>
-        <w:rPr>
-          <w:rFonts w:ascii="Times New Roman" w:hAnsi="Times New Roman" w:cs="Times New Roman"/>
-          <w:b/>
-        </w:rPr>
-      </w:pPr>
-      <w:r>
-        <w:rPr>
-          <w:rFonts w:ascii="Times New Roman" w:hAnsi="Times New Roman" w:cs="Times New Roman"/>
-          <w:b/>
-        </w:rPr>
-        <w:t>10h-12</w:t>
-      </w:r>
-      <w:proofErr w:type="gramStart"/>
-      <w:r>
-        <w:rPr>
-          <w:rFonts w:ascii="Times New Roman" w:hAnsi="Times New Roman" w:cs="Times New Roman"/>
-          <w:b/>
-        </w:rPr>
-        <w:t>h:</w:t>
-      </w:r>
-      <w:proofErr w:type="gramEnd"/>
-    </w:p>
-    <w:p>
-      <w:pPr>
-        <w:rPr>
-          <w:rFonts w:ascii="Times New Roman" w:hAnsi="Times New Roman" w:cs="Times New Roman"/>
-          <w:bCs/>
-        </w:rPr>
-      </w:pPr>
-      <w:r>
-        <w:rPr>
-          <w:rFonts w:ascii="Times New Roman" w:hAnsi="Times New Roman" w:cs="Times New Roman"/>
-          <w:bCs/>
-        </w:rPr>
-        <w:t>CAO</w:t>
-      </w:r>
-    </w:p>
-    <w:p>
-      <w:pPr>
-        <w:rPr>
-          <w:rFonts w:ascii="Times New Roman" w:hAnsi="Times New Roman" w:cs="Times New Roman"/>
-          <w:b/>
-        </w:rPr>
-      </w:pPr>
-      <w:r>
-        <w:rPr>
-          <w:rFonts w:ascii="Times New Roman" w:hAnsi="Times New Roman" w:cs="Times New Roman"/>
-          <w:b/>
-        </w:rPr>
-        <w:t>13h-15</w:t>
-      </w:r>
-      <w:proofErr w:type="gramStart"/>
-      <w:r>
-        <w:rPr>
-          <w:rFonts w:ascii="Times New Roman" w:hAnsi="Times New Roman" w:cs="Times New Roman"/>
-          <w:b/>
-        </w:rPr>
-        <w:t>h:</w:t>
-      </w:r>
-      <w:proofErr w:type="gramEnd"/>
-    </w:p>
-    <w:p>
-      <w:pPr>
-        <w:rPr>
-          <w:rFonts w:ascii="Times New Roman" w:hAnsi="Times New Roman" w:cs="Times New Roman"/>
-          <w:bCs/>
-        </w:rPr>
-      </w:pPr>
-      <w:r>
-        <w:rPr>
-          <w:rFonts w:ascii="Times New Roman" w:hAnsi="Times New Roman" w:cs="Times New Roman"/>
-          <w:bCs/>
-        </w:rPr>
-        <w:t>CAO</w:t>
-      </w:r>
-    </w:p>
-    <w:p>
-      <w:pPr>
-        <w:rPr>
-          <w:rFonts w:ascii="Times New Roman" w:hAnsi="Times New Roman" w:cs="Times New Roman"/>
-          <w:b/>
-        </w:rPr>
-      </w:pPr>
-      <w:r>
-        <w:rPr>
-          <w:rFonts w:ascii="Times New Roman" w:hAnsi="Times New Roman" w:cs="Times New Roman"/>
-          <w:b/>
-        </w:rPr>
-        <w:t>15h-16h</w:t>
-      </w:r>
-      <w:proofErr w:type="gramStart"/>
-      <w:r>
-        <w:rPr>
-          <w:rFonts w:ascii="Times New Roman" w:hAnsi="Times New Roman" w:cs="Times New Roman"/>
-          <w:b/>
-        </w:rPr>
-        <w:t>30:</w:t>
-      </w:r>
-      <w:proofErr w:type="gramEnd"/>
-    </w:p>
-    <w:p>
-      <w:pPr>
-        <w:rPr>
-          <w:rFonts w:ascii="Times New Roman" w:hAnsi="Times New Roman" w:cs="Times New Roman"/>
-          <w:bCs/>
-        </w:rPr>
-      </w:pPr>
-      <w:r>
-        <w:rPr>
-          <w:rFonts w:ascii="Times New Roman" w:hAnsi="Times New Roman" w:cs="Times New Roman"/>
-          <w:bCs/>
-        </w:rPr>
-        <w:t>CAO</w:t>
-      </w:r>
-    </w:p>
-    <w:p>
-      <w:pPr>
-        <w:rPr>
-          <w:rFonts w:ascii="Times New Roman" w:hAnsi="Times New Roman" w:cs="Times New Roman"/>
-        </w:rPr>
-      </w:pPr>
-    </w:p>
+      <w:bookmarkEnd w:id="3"/>
+    </w:p>
+    <w:p/>
     <w:sectPr>
       <w:headerReference w:type="default" r:id="rId103"/>
       <w:pgSz w:w="11906" w:h="16838"/>
@@ -11954,16 +11012,8 @@
       <w:rPr>
         <w:rFonts w:ascii="Times New Roman" w:hAnsi="Times New Roman" w:cs="Times New Roman"/>
       </w:rPr>
-      <w:t xml:space="preserve">Adel </w:t>
+      <w:t>Adel Kahrimanovic</w:t>
     </w:r>
-    <w:proofErr w:type="spellStart"/>
-    <w:r>
-      <w:rPr>
-        <w:rFonts w:ascii="Times New Roman" w:hAnsi="Times New Roman" w:cs="Times New Roman"/>
-      </w:rPr>
-      <w:t>Kahrimanovic</w:t>
-    </w:r>
-    <w:proofErr w:type="spellEnd"/>
     <w:r>
       <w:rPr>
         <w:rFonts w:ascii="Times New Roman" w:hAnsi="Times New Roman" w:cs="Times New Roman"/>
@@ -13116,7 +12166,7 @@
   <w:abstractNum w:abstractNumId="10" w15:restartNumberingAfterBreak="0">
     <w:nsid w:val="25F55C0A"/>
     <w:multiLevelType w:val="hybridMultilevel"/>
-    <w:tmpl w:val="5274996A"/>
+    <w:tmpl w:val="20E694DA"/>
     <w:lvl w:ilvl="0" w:tplc="100C0001">
       <w:start w:val="1"/>
       <w:numFmt w:val="bullet"/>
@@ -15847,6 +14897,7 @@
     <w:lsdException w:name="HTML Sample" w:semiHidden="1" w:unhideWhenUsed="1"/>
     <w:lsdException w:name="HTML Typewriter" w:semiHidden="1" w:unhideWhenUsed="1"/>
     <w:lsdException w:name="HTML Variable" w:semiHidden="1" w:unhideWhenUsed="1"/>
+    <w:lsdException w:name="Normal Table" w:semiHidden="1" w:unhideWhenUsed="1"/>
     <w:lsdException w:name="annotation subject" w:semiHidden="1" w:unhideWhenUsed="1"/>
     <w:lsdException w:name="No List" w:semiHidden="1" w:unhideWhenUsed="1"/>
     <w:lsdException w:name="Outline List 1" w:semiHidden="1" w:unhideWhenUsed="1"/>
@@ -15889,8 +14940,11 @@
     <w:lsdException w:name="Table Contemporary" w:semiHidden="1" w:unhideWhenUsed="1"/>
     <w:lsdException w:name="Table Elegant" w:semiHidden="1" w:unhideWhenUsed="1"/>
     <w:lsdException w:name="Table Professional" w:semiHidden="1" w:unhideWhenUsed="1"/>
+    <w:lsdException w:name="Table Subtle 1" w:semiHidden="1" w:unhideWhenUsed="1"/>
     <w:lsdException w:name="Table Subtle 2" w:semiHidden="1" w:unhideWhenUsed="1"/>
     <w:lsdException w:name="Table Web 1" w:semiHidden="1" w:unhideWhenUsed="1"/>
+    <w:lsdException w:name="Table Web 2" w:semiHidden="1" w:unhideWhenUsed="1"/>
+    <w:lsdException w:name="Table Web 3" w:semiHidden="1" w:unhideWhenUsed="1"/>
     <w:lsdException w:name="Balloon Text" w:semiHidden="1" w:unhideWhenUsed="1"/>
     <w:lsdException w:name="Table Grid" w:uiPriority="39"/>
     <w:lsdException w:name="Table Theme" w:semiHidden="1" w:unhideWhenUsed="1"/>
@@ -16144,7 +15198,6 @@
   <w:style w:type="character" w:default="1" w:styleId="Policepardfaut">
     <w:name w:val="Default Paragraph Font"/>
     <w:uiPriority w:val="1"/>
-    <w:semiHidden/>
     <w:unhideWhenUsed/>
   </w:style>
   <w:style w:type="table" w:default="1" w:styleId="TableauNormal">
@@ -16570,7 +15623,7 @@
 </file>
 
 <file path=customXml/itemProps1.xml><?xml version="1.0" encoding="utf-8"?>
-<ds:datastoreItem xmlns:ds="http://schemas.openxmlformats.org/officeDocument/2006/customXml" ds:itemID="{A2C7CA5F-94A8-43CE-8D4E-F20F061C7450}">
+<ds:datastoreItem xmlns:ds="http://schemas.openxmlformats.org/officeDocument/2006/customXml" ds:itemID="{84083089-0463-422A-BD1F-8AB0E2C28BE5}">
   <ds:schemaRefs>
     <ds:schemaRef ds:uri="http://schemas.openxmlformats.org/officeDocument/2006/bibliography"/>
   </ds:schemaRefs>

--- a/01_Administratif/Adel_Kahrimanovic_journal_manette.docx
+++ b/01_Administratif/Adel_Kahrimanovic_journal_manette.docx
@@ -1,6 +1,6 @@
 
 <file path=word/document.xml><?xml version="1.0" encoding="utf-8"?>
-<w:document xmlns:wpc="http://schemas.microsoft.com/office/word/2010/wordprocessingCanvas" xmlns:cx="http://schemas.microsoft.com/office/drawing/2014/chartex" xmlns:cx1="http://schemas.microsoft.com/office/drawing/2015/9/8/chartex" xmlns:cx2="http://schemas.microsoft.com/office/drawing/2015/10/21/chartex" xmlns:cx3="http://schemas.microsoft.com/office/drawing/2016/5/9/chartex" xmlns:cx4="http://schemas.microsoft.com/office/drawing/2016/5/10/chartex" xmlns:cx5="http://schemas.microsoft.com/office/drawing/2016/5/11/chartex" xmlns:cx6="http://schemas.microsoft.com/office/drawing/2016/5/12/chartex" xmlns:cx7="http://schemas.microsoft.com/office/drawing/2016/5/13/chartex" xmlns:cx8="http://schemas.microsoft.com/office/drawing/2016/5/14/chartex" xmlns:mc="http://schemas.openxmlformats.org/markup-compatibility/2006" xmlns:aink="http://schemas.microsoft.com/office/drawing/2016/ink" xmlns:am3d="http://schemas.microsoft.com/office/drawing/2017/model3d" xmlns:o="urn:schemas-microsoft-com:office:office" xmlns:r="http://schemas.openxmlformats.org/officeDocument/2006/relationships" xmlns:m="http://schemas.openxmlformats.org/officeDocument/2006/math" xmlns:v="urn:schemas-microsoft-com:vml" xmlns:wp14="http://schemas.microsoft.com/office/word/2010/wordprocessingDrawing" xmlns:wp="http://schemas.openxmlformats.org/drawingml/2006/wordprocessingDrawing" xmlns:w10="urn:schemas-microsoft-com:office:word" xmlns:w="http://schemas.openxmlformats.org/wordprocessingml/2006/main" xmlns:w14="http://schemas.microsoft.com/office/word/2010/wordml" xmlns:w15="http://schemas.microsoft.com/office/word/2012/wordml" xmlns:w16cid="http://schemas.microsoft.com/office/word/2016/wordml/cid" xmlns:w16se="http://schemas.microsoft.com/office/word/2015/wordml/symex" xmlns:wpg="http://schemas.microsoft.com/office/word/2010/wordprocessingGroup" xmlns:wpi="http://schemas.microsoft.com/office/word/2010/wordprocessingInk" xmlns:wne="http://schemas.microsoft.com/office/word/2006/wordml" xmlns:wps="http://schemas.microsoft.com/office/word/2010/wordprocessingShape" mc:Ignorable="w14 w15 w16se w16cid wp14">
+<w:document xmlns:wpc="http://schemas.microsoft.com/office/word/2010/wordprocessingCanvas" xmlns:cx="http://schemas.microsoft.com/office/drawing/2014/chartex" xmlns:cx1="http://schemas.microsoft.com/office/drawing/2015/9/8/chartex" xmlns:mc="http://schemas.openxmlformats.org/markup-compatibility/2006" xmlns:o="urn:schemas-microsoft-com:office:office" xmlns:r="http://schemas.openxmlformats.org/officeDocument/2006/relationships" xmlns:m="http://schemas.openxmlformats.org/officeDocument/2006/math" xmlns:v="urn:schemas-microsoft-com:vml" xmlns:wp14="http://schemas.microsoft.com/office/word/2010/wordprocessingDrawing" xmlns:wp="http://schemas.openxmlformats.org/drawingml/2006/wordprocessingDrawing" xmlns:w10="urn:schemas-microsoft-com:office:word" xmlns:w="http://schemas.openxmlformats.org/wordprocessingml/2006/main" xmlns:w14="http://schemas.microsoft.com/office/word/2010/wordml" xmlns:w15="http://schemas.microsoft.com/office/word/2012/wordml" xmlns:w16se="http://schemas.microsoft.com/office/word/2015/wordml/symex" xmlns:wpg="http://schemas.microsoft.com/office/word/2010/wordprocessingGroup" xmlns:wpi="http://schemas.microsoft.com/office/word/2010/wordprocessingInk" xmlns:wne="http://schemas.microsoft.com/office/word/2006/wordml" xmlns:wps="http://schemas.microsoft.com/office/word/2010/wordprocessingShape" mc:Ignorable="w14 w15 w16se wp14">
   <w:body>
     <w:p>
       <w:pPr>
@@ -29,8 +29,14 @@
     <w:p>
       <w:pPr>
         <w:pStyle w:val="Titre1"/>
-      </w:pPr>
-      <w:r>
+        <w:rPr>
+          <w:rFonts w:ascii="Times New Roman" w:hAnsi="Times New Roman" w:cs="Times New Roman"/>
+        </w:rPr>
+      </w:pPr>
+      <w:r>
+        <w:rPr>
+          <w:rFonts w:ascii="Times New Roman" w:hAnsi="Times New Roman" w:cs="Times New Roman"/>
+        </w:rPr>
         <w:t>Lundi 04.03.2019</w:t>
       </w:r>
     </w:p>
@@ -329,7 +335,13 @@
         <w:rPr>
           <w:rFonts w:ascii="Times New Roman" w:hAnsi="Times New Roman" w:cs="Times New Roman"/>
         </w:rPr>
-        <w:t>1 start</w:t>
+        <w:t xml:space="preserve">1 </w:t>
+      </w:r>
+      <w:r>
+        <w:rPr>
+          <w:rFonts w:ascii="Times New Roman" w:hAnsi="Times New Roman" w:cs="Times New Roman"/>
+        </w:rPr>
+        <w:t>Start</w:t>
       </w:r>
     </w:p>
     <w:p>
@@ -383,7 +395,31 @@
         <w:rPr>
           <w:rFonts w:ascii="Times New Roman" w:hAnsi="Times New Roman" w:cs="Times New Roman"/>
         </w:rPr>
-        <w:t>1 port USB(-C?) pour charger</w:t>
+        <w:t xml:space="preserve">1 port </w:t>
+      </w:r>
+      <w:r>
+        <w:rPr>
+          <w:rFonts w:ascii="Times New Roman" w:hAnsi="Times New Roman" w:cs="Times New Roman"/>
+        </w:rPr>
+        <w:t>USB (</w:t>
+      </w:r>
+      <w:r>
+        <w:rPr>
+          <w:rFonts w:ascii="Times New Roman" w:hAnsi="Times New Roman" w:cs="Times New Roman"/>
+        </w:rPr>
+        <w:t>-</w:t>
+      </w:r>
+      <w:r>
+        <w:rPr>
+          <w:rFonts w:ascii="Times New Roman" w:hAnsi="Times New Roman" w:cs="Times New Roman"/>
+        </w:rPr>
+        <w:t>C ?</w:t>
+      </w:r>
+      <w:r>
+        <w:rPr>
+          <w:rFonts w:ascii="Times New Roman" w:hAnsi="Times New Roman" w:cs="Times New Roman"/>
+        </w:rPr>
+        <w:t>) pour charger</w:t>
       </w:r>
     </w:p>
     <w:p>
@@ -497,14 +533,7 @@
           <w:rFonts w:ascii="Times New Roman" w:hAnsi="Times New Roman" w:cs="Times New Roman"/>
           <w:b/>
         </w:rPr>
-        <w:t>h</w:t>
-      </w:r>
-      <w:r>
-        <w:rPr>
-          <w:rFonts w:ascii="Times New Roman" w:hAnsi="Times New Roman" w:cs="Times New Roman"/>
-          <w:b/>
-        </w:rPr>
-        <w:t>:</w:t>
+        <w:t>h :</w:t>
       </w:r>
     </w:p>
     <w:p>
@@ -630,8 +659,14 @@
     <w:p>
       <w:pPr>
         <w:pStyle w:val="Titre1"/>
-      </w:pPr>
-      <w:r>
+        <w:rPr>
+          <w:rFonts w:ascii="Times New Roman" w:hAnsi="Times New Roman" w:cs="Times New Roman"/>
+        </w:rPr>
+      </w:pPr>
+      <w:r>
+        <w:rPr>
+          <w:rFonts w:ascii="Times New Roman" w:hAnsi="Times New Roman" w:cs="Times New Roman"/>
+        </w:rPr>
         <w:t>Mardi 05.03.2019</w:t>
       </w:r>
     </w:p>
@@ -689,7 +724,19 @@
           <w:rFonts w:ascii="Times New Roman" w:hAnsi="Times New Roman" w:cs="Times New Roman"/>
         </w:rPr>
         <w:lastRenderedPageBreak/>
-        <w:t>et recherche sur le bluetooth</w:t>
+        <w:t>Et</w:t>
+      </w:r>
+      <w:r>
+        <w:rPr>
+          <w:rFonts w:ascii="Times New Roman" w:hAnsi="Times New Roman" w:cs="Times New Roman"/>
+        </w:rPr>
+        <w:t xml:space="preserve"> recherche sur le </w:t>
+      </w:r>
+      <w:r>
+        <w:rPr>
+          <w:rFonts w:ascii="Times New Roman" w:hAnsi="Times New Roman" w:cs="Times New Roman"/>
+        </w:rPr>
+        <w:t>Bluetooth</w:t>
       </w:r>
       <w:r>
         <w:rPr>
@@ -913,8 +960,14 @@
     <w:p>
       <w:pPr>
         <w:pStyle w:val="Titre1"/>
-      </w:pPr>
-      <w:r>
+        <w:rPr>
+          <w:rFonts w:ascii="Times New Roman" w:hAnsi="Times New Roman" w:cs="Times New Roman"/>
+        </w:rPr>
+      </w:pPr>
+      <w:r>
+        <w:rPr>
+          <w:rFonts w:ascii="Times New Roman" w:hAnsi="Times New Roman" w:cs="Times New Roman"/>
+        </w:rPr>
         <w:t>Jeudi 07.03.2019</w:t>
       </w:r>
     </w:p>
@@ -934,6 +987,11 @@
       </w:r>
     </w:p>
     <w:p>
+      <w:pPr>
+        <w:rPr>
+          <w:rFonts w:ascii="Times New Roman" w:hAnsi="Times New Roman" w:cs="Times New Roman"/>
+        </w:rPr>
+      </w:pPr>
       <w:r>
         <w:rPr>
           <w:rFonts w:ascii="Times New Roman" w:hAnsi="Times New Roman" w:cs="Times New Roman"/>
@@ -1074,7 +1132,19 @@
         <w:rPr>
           <w:rFonts w:ascii="Times New Roman" w:hAnsi="Times New Roman" w:cs="Times New Roman"/>
         </w:rPr>
-        <w:t xml:space="preserve"> car un arduino est trop encombrant</w:t>
+        <w:t xml:space="preserve"> car un </w:t>
+      </w:r>
+      <w:r>
+        <w:rPr>
+          <w:rFonts w:ascii="Times New Roman" w:hAnsi="Times New Roman" w:cs="Times New Roman"/>
+        </w:rPr>
+        <w:t>A</w:t>
+      </w:r>
+      <w:r>
+        <w:rPr>
+          <w:rFonts w:ascii="Times New Roman" w:hAnsi="Times New Roman" w:cs="Times New Roman"/>
+        </w:rPr>
+        <w:t>rduino est trop encombrant</w:t>
       </w:r>
     </w:p>
     <w:p>
@@ -1093,6 +1163,11 @@
       </w:r>
     </w:p>
     <w:p>
+      <w:pPr>
+        <w:rPr>
+          <w:rFonts w:ascii="Times New Roman" w:hAnsi="Times New Roman" w:cs="Times New Roman"/>
+        </w:rPr>
+      </w:pPr>
       <w:r>
         <w:rPr>
           <w:rFonts w:ascii="Times New Roman" w:hAnsi="Times New Roman" w:cs="Times New Roman"/>
@@ -1294,8 +1369,14 @@
     <w:p>
       <w:pPr>
         <w:pStyle w:val="Titre1"/>
-      </w:pPr>
-      <w:r>
+        <w:rPr>
+          <w:rFonts w:ascii="Times New Roman" w:hAnsi="Times New Roman" w:cs="Times New Roman"/>
+        </w:rPr>
+      </w:pPr>
+      <w:r>
+        <w:rPr>
+          <w:rFonts w:ascii="Times New Roman" w:hAnsi="Times New Roman" w:cs="Times New Roman"/>
+        </w:rPr>
         <w:t>Vendredi 08.03.2019</w:t>
       </w:r>
     </w:p>
@@ -1447,9 +1528,15 @@
     <w:p>
       <w:pPr>
         <w:pStyle w:val="Titre1"/>
+        <w:rPr>
+          <w:rFonts w:ascii="Times New Roman" w:hAnsi="Times New Roman" w:cs="Times New Roman"/>
+        </w:rPr>
       </w:pPr>
       <w:bookmarkStart w:id="0" w:name="_Ref8326634"/>
       <w:r>
+        <w:rPr>
+          <w:rFonts w:ascii="Times New Roman" w:hAnsi="Times New Roman" w:cs="Times New Roman"/>
+        </w:rPr>
         <w:t>Lundi 11.03.2019</w:t>
       </w:r>
       <w:bookmarkEnd w:id="0"/>
@@ -1470,6 +1557,11 @@
       </w:r>
     </w:p>
     <w:p>
+      <w:pPr>
+        <w:rPr>
+          <w:rFonts w:ascii="Times New Roman" w:hAnsi="Times New Roman" w:cs="Times New Roman"/>
+        </w:rPr>
+      </w:pPr>
       <w:r>
         <w:rPr>
           <w:rFonts w:ascii="Times New Roman" w:hAnsi="Times New Roman" w:cs="Times New Roman"/>
@@ -1832,8 +1924,14 @@
     <w:p>
       <w:pPr>
         <w:pStyle w:val="Titre1"/>
-      </w:pPr>
-      <w:r>
+        <w:rPr>
+          <w:rFonts w:ascii="Times New Roman" w:hAnsi="Times New Roman" w:cs="Times New Roman"/>
+        </w:rPr>
+      </w:pPr>
+      <w:r>
+        <w:rPr>
+          <w:rFonts w:ascii="Times New Roman" w:hAnsi="Times New Roman" w:cs="Times New Roman"/>
+        </w:rPr>
         <w:t>Mardi 12.03.2019</w:t>
       </w:r>
     </w:p>
@@ -2262,15 +2360,27 @@
     <w:p>
       <w:pPr>
         <w:pStyle w:val="Titre1"/>
+        <w:rPr>
+          <w:rFonts w:ascii="Times New Roman" w:hAnsi="Times New Roman" w:cs="Times New Roman"/>
+        </w:rPr>
       </w:pPr>
       <w:bookmarkStart w:id="1" w:name="_Ref8327219"/>
       <w:r>
+        <w:rPr>
+          <w:rFonts w:ascii="Times New Roman" w:hAnsi="Times New Roman" w:cs="Times New Roman"/>
+        </w:rPr>
         <w:t>Jeudi 1</w:t>
       </w:r>
       <w:r>
+        <w:rPr>
+          <w:rFonts w:ascii="Times New Roman" w:hAnsi="Times New Roman" w:cs="Times New Roman"/>
+        </w:rPr>
         <w:t>4</w:t>
       </w:r>
       <w:r>
+        <w:rPr>
+          <w:rFonts w:ascii="Times New Roman" w:hAnsi="Times New Roman" w:cs="Times New Roman"/>
+        </w:rPr>
         <w:t>.03.2019</w:t>
       </w:r>
       <w:bookmarkEnd w:id="1"/>
@@ -2354,7 +2464,19 @@
         <w:rPr>
           <w:rFonts w:ascii="Times New Roman" w:hAnsi="Times New Roman" w:cs="Times New Roman"/>
         </w:rPr>
-        <w:t xml:space="preserve"> (cf  </w:t>
+        <w:t xml:space="preserve"> (</w:t>
+      </w:r>
+      <w:r>
+        <w:rPr>
+          <w:rFonts w:ascii="Times New Roman" w:hAnsi="Times New Roman" w:cs="Times New Roman"/>
+        </w:rPr>
+        <w:t>Cf.</w:t>
+      </w:r>
+      <w:r>
+        <w:rPr>
+          <w:rFonts w:ascii="Times New Roman" w:hAnsi="Times New Roman" w:cs="Times New Roman"/>
+        </w:rPr>
+        <w:t xml:space="preserve">  </w:t>
       </w:r>
       <w:hyperlink r:id="rId24" w:history="1">
         <w:r>
@@ -2414,6 +2536,9 @@
         <w:t>oir le fichier commandes</w:t>
       </w:r>
       <w:r>
+        <w:rPr>
+          <w:rFonts w:ascii="Times New Roman" w:hAnsi="Times New Roman" w:cs="Times New Roman"/>
+        </w:rPr>
         <w:t xml:space="preserve"> </w:t>
       </w:r>
       <w:hyperlink r:id="rId25" w:history="1">
@@ -2625,8 +2750,14 @@
     <w:p>
       <w:pPr>
         <w:pStyle w:val="Titre1"/>
-      </w:pPr>
-      <w:r>
+        <w:rPr>
+          <w:rFonts w:ascii="Times New Roman" w:hAnsi="Times New Roman" w:cs="Times New Roman"/>
+        </w:rPr>
+      </w:pPr>
+      <w:r>
+        <w:rPr>
+          <w:rFonts w:ascii="Times New Roman" w:hAnsi="Times New Roman" w:cs="Times New Roman"/>
+        </w:rPr>
         <w:t>Vendredi 15.03.2019</w:t>
       </w:r>
     </w:p>
@@ -2784,21 +2915,34 @@
     <w:p>
       <w:pPr>
         <w:pStyle w:val="Titre1"/>
+        <w:rPr>
+          <w:rFonts w:ascii="Times New Roman" w:hAnsi="Times New Roman" w:cs="Times New Roman"/>
+        </w:rPr>
       </w:pPr>
       <w:r>
         <w:rPr>
           <w:rStyle w:val="Titre1Car"/>
+          <w:rFonts w:ascii="Times New Roman" w:hAnsi="Times New Roman" w:cs="Times New Roman"/>
         </w:rPr>
         <w:lastRenderedPageBreak/>
         <w:t>Lundi</w:t>
       </w:r>
       <w:r>
+        <w:rPr>
+          <w:rFonts w:ascii="Times New Roman" w:hAnsi="Times New Roman" w:cs="Times New Roman"/>
+        </w:rPr>
         <w:t xml:space="preserve"> 1</w:t>
       </w:r>
       <w:r>
+        <w:rPr>
+          <w:rFonts w:ascii="Times New Roman" w:hAnsi="Times New Roman" w:cs="Times New Roman"/>
+        </w:rPr>
         <w:t>8</w:t>
       </w:r>
       <w:r>
+        <w:rPr>
+          <w:rFonts w:ascii="Times New Roman" w:hAnsi="Times New Roman" w:cs="Times New Roman"/>
+        </w:rPr>
         <w:t>.03.2019</w:t>
       </w:r>
     </w:p>
@@ -3019,14 +3163,26 @@
     <w:p>
       <w:pPr>
         <w:pStyle w:val="Titre1"/>
-      </w:pPr>
-      <w:r>
+        <w:rPr>
+          <w:rFonts w:ascii="Times New Roman" w:hAnsi="Times New Roman" w:cs="Times New Roman"/>
+        </w:rPr>
+      </w:pPr>
+      <w:r>
+        <w:rPr>
+          <w:rFonts w:ascii="Times New Roman" w:hAnsi="Times New Roman" w:cs="Times New Roman"/>
+        </w:rPr>
         <w:t>Mardi 1</w:t>
       </w:r>
       <w:r>
+        <w:rPr>
+          <w:rFonts w:ascii="Times New Roman" w:hAnsi="Times New Roman" w:cs="Times New Roman"/>
+        </w:rPr>
         <w:t>9</w:t>
       </w:r>
       <w:r>
+        <w:rPr>
+          <w:rFonts w:ascii="Times New Roman" w:hAnsi="Times New Roman" w:cs="Times New Roman"/>
+        </w:rPr>
         <w:t>.03.2019</w:t>
       </w:r>
     </w:p>
@@ -3381,14 +3537,26 @@
     <w:p>
       <w:pPr>
         <w:pStyle w:val="Titre1"/>
-      </w:pPr>
-      <w:r>
+        <w:rPr>
+          <w:rFonts w:ascii="Times New Roman" w:hAnsi="Times New Roman" w:cs="Times New Roman"/>
+        </w:rPr>
+      </w:pPr>
+      <w:r>
+        <w:rPr>
+          <w:rFonts w:ascii="Times New Roman" w:hAnsi="Times New Roman" w:cs="Times New Roman"/>
+        </w:rPr>
         <w:t>Jeudi 2</w:t>
       </w:r>
       <w:r>
+        <w:rPr>
+          <w:rFonts w:ascii="Times New Roman" w:hAnsi="Times New Roman" w:cs="Times New Roman"/>
+        </w:rPr>
         <w:t>1</w:t>
       </w:r>
       <w:r>
+        <w:rPr>
+          <w:rFonts w:ascii="Times New Roman" w:hAnsi="Times New Roman" w:cs="Times New Roman"/>
+        </w:rPr>
         <w:t>.03.2019</w:t>
       </w:r>
     </w:p>
@@ -3453,7 +3621,19 @@
         <w:rPr>
           <w:rFonts w:ascii="Times New Roman" w:hAnsi="Times New Roman" w:cs="Times New Roman"/>
         </w:rPr>
-        <w:t>Les boutons sont trouvables chez digi-key, il existe également des version équipées de LED</w:t>
+        <w:t xml:space="preserve">Les boutons sont trouvables chez digi-key, il existe également </w:t>
+      </w:r>
+      <w:r>
+        <w:rPr>
+          <w:rFonts w:ascii="Times New Roman" w:hAnsi="Times New Roman" w:cs="Times New Roman"/>
+        </w:rPr>
+        <w:t>des versions équipées</w:t>
+      </w:r>
+      <w:r>
+        <w:rPr>
+          <w:rFonts w:ascii="Times New Roman" w:hAnsi="Times New Roman" w:cs="Times New Roman"/>
+        </w:rPr>
+        <w:t xml:space="preserve"> de LED</w:t>
       </w:r>
     </w:p>
     <w:p>
@@ -3586,14 +3766,26 @@
     <w:p>
       <w:pPr>
         <w:pStyle w:val="Titre1"/>
-      </w:pPr>
-      <w:r>
+        <w:rPr>
+          <w:rFonts w:ascii="Times New Roman" w:hAnsi="Times New Roman" w:cs="Times New Roman"/>
+        </w:rPr>
+      </w:pPr>
+      <w:r>
+        <w:rPr>
+          <w:rFonts w:ascii="Times New Roman" w:hAnsi="Times New Roman" w:cs="Times New Roman"/>
+        </w:rPr>
         <w:t>Vendredi 2</w:t>
       </w:r>
       <w:r>
+        <w:rPr>
+          <w:rFonts w:ascii="Times New Roman" w:hAnsi="Times New Roman" w:cs="Times New Roman"/>
+        </w:rPr>
         <w:t>2</w:t>
       </w:r>
       <w:r>
+        <w:rPr>
+          <w:rFonts w:ascii="Times New Roman" w:hAnsi="Times New Roman" w:cs="Times New Roman"/>
+        </w:rPr>
         <w:t>.03.2019</w:t>
       </w:r>
     </w:p>
@@ -3833,12 +4025,21 @@
     <w:p>
       <w:pPr>
         <w:pStyle w:val="Titre1"/>
-      </w:pPr>
-      <w:r>
+        <w:rPr>
+          <w:rFonts w:ascii="Times New Roman" w:hAnsi="Times New Roman" w:cs="Times New Roman"/>
+        </w:rPr>
+      </w:pPr>
+      <w:r>
+        <w:rPr>
+          <w:rFonts w:ascii="Times New Roman" w:hAnsi="Times New Roman" w:cs="Times New Roman"/>
+        </w:rPr>
         <w:lastRenderedPageBreak/>
         <w:t>Lundi 25</w:t>
       </w:r>
       <w:r>
+        <w:rPr>
+          <w:rFonts w:ascii="Times New Roman" w:hAnsi="Times New Roman" w:cs="Times New Roman"/>
+        </w:rPr>
         <w:t>.03.2019</w:t>
       </w:r>
     </w:p>
@@ -3867,7 +4068,13 @@
         <w:rPr>
           <w:rFonts w:ascii="Times New Roman" w:hAnsi="Times New Roman" w:cs="Times New Roman"/>
         </w:rPr>
-        <w:t>Mise à jour du schéma électrique de la manette unvierselle</w:t>
+        <w:t xml:space="preserve">Mise à jour du schéma électrique de la manette </w:t>
+      </w:r>
+      <w:r>
+        <w:rPr>
+          <w:rFonts w:ascii="Times New Roman" w:hAnsi="Times New Roman" w:cs="Times New Roman"/>
+        </w:rPr>
+        <w:t>universelle</w:t>
       </w:r>
       <w:r>
         <w:rPr>
@@ -3946,7 +4153,13 @@
         <w:rPr>
           <w:rFonts w:ascii="Times New Roman" w:hAnsi="Times New Roman" w:cs="Times New Roman"/>
         </w:rPr>
-        <w:t>Mise à jour du schéma électrique de la manette unvierselle</w:t>
+        <w:t xml:space="preserve">Mise à jour du schéma électrique de la manette </w:t>
+      </w:r>
+      <w:r>
+        <w:rPr>
+          <w:rFonts w:ascii="Times New Roman" w:hAnsi="Times New Roman" w:cs="Times New Roman"/>
+        </w:rPr>
+        <w:t>universelle</w:t>
       </w:r>
       <w:r>
         <w:rPr>
@@ -4168,14 +4381,26 @@
     <w:p>
       <w:pPr>
         <w:pStyle w:val="Titre1"/>
-      </w:pPr>
-      <w:r>
+        <w:rPr>
+          <w:rFonts w:ascii="Times New Roman" w:hAnsi="Times New Roman" w:cs="Times New Roman"/>
+        </w:rPr>
+      </w:pPr>
+      <w:r>
+        <w:rPr>
+          <w:rFonts w:ascii="Times New Roman" w:hAnsi="Times New Roman" w:cs="Times New Roman"/>
+        </w:rPr>
         <w:t xml:space="preserve">Mardi </w:t>
       </w:r>
       <w:r>
+        <w:rPr>
+          <w:rFonts w:ascii="Times New Roman" w:hAnsi="Times New Roman" w:cs="Times New Roman"/>
+        </w:rPr>
         <w:t>26</w:t>
       </w:r>
       <w:r>
+        <w:rPr>
+          <w:rFonts w:ascii="Times New Roman" w:hAnsi="Times New Roman" w:cs="Times New Roman"/>
+        </w:rPr>
         <w:t>.03.2019</w:t>
       </w:r>
     </w:p>
@@ -4475,9 +4700,15 @@
     <w:p>
       <w:pPr>
         <w:pStyle w:val="Titre1"/>
+        <w:rPr>
+          <w:rFonts w:ascii="Times New Roman" w:hAnsi="Times New Roman" w:cs="Times New Roman"/>
+        </w:rPr>
       </w:pPr>
       <w:bookmarkStart w:id="2" w:name="_Ref8332293"/>
       <w:r>
+        <w:rPr>
+          <w:rFonts w:ascii="Times New Roman" w:hAnsi="Times New Roman" w:cs="Times New Roman"/>
+        </w:rPr>
         <w:t>Jeudi 28.03.2019</w:t>
       </w:r>
       <w:bookmarkEnd w:id="2"/>
@@ -4683,7 +4914,19 @@
         <w:rPr>
           <w:rFonts w:ascii="Times New Roman" w:hAnsi="Times New Roman" w:cs="Times New Roman"/>
         </w:rPr>
-        <w:t>L’ESP32 récépteur ne lisait pas assez vite les données de l’ESP32 envoyeur, ce qui le faisait crasher</w:t>
+        <w:t xml:space="preserve">L’ESP32 </w:t>
+      </w:r>
+      <w:r>
+        <w:rPr>
+          <w:rFonts w:ascii="Times New Roman" w:hAnsi="Times New Roman" w:cs="Times New Roman"/>
+        </w:rPr>
+        <w:t>récepteur</w:t>
+      </w:r>
+      <w:r>
+        <w:rPr>
+          <w:rFonts w:ascii="Times New Roman" w:hAnsi="Times New Roman" w:cs="Times New Roman"/>
+        </w:rPr>
+        <w:t xml:space="preserve"> ne lisait pas assez vite les données de l’ESP32 envoyeur, ce qui le faisait crasher</w:t>
       </w:r>
     </w:p>
     <w:p>
@@ -4730,14 +4973,26 @@
     <w:p>
       <w:pPr>
         <w:pStyle w:val="Titre1"/>
-      </w:pPr>
-      <w:r>
+        <w:rPr>
+          <w:rFonts w:ascii="Times New Roman" w:hAnsi="Times New Roman" w:cs="Times New Roman"/>
+        </w:rPr>
+      </w:pPr>
+      <w:r>
+        <w:rPr>
+          <w:rFonts w:ascii="Times New Roman" w:hAnsi="Times New Roman" w:cs="Times New Roman"/>
+        </w:rPr>
         <w:t xml:space="preserve">Vendredi </w:t>
       </w:r>
       <w:r>
+        <w:rPr>
+          <w:rFonts w:ascii="Times New Roman" w:hAnsi="Times New Roman" w:cs="Times New Roman"/>
+        </w:rPr>
         <w:t>29</w:t>
       </w:r>
       <w:r>
+        <w:rPr>
+          <w:rFonts w:ascii="Times New Roman" w:hAnsi="Times New Roman" w:cs="Times New Roman"/>
+        </w:rPr>
         <w:t>.03.2019</w:t>
       </w:r>
     </w:p>
@@ -4873,8 +5128,14 @@
     <w:p>
       <w:pPr>
         <w:pStyle w:val="Titre1"/>
-      </w:pPr>
-      <w:r>
+        <w:rPr>
+          <w:rFonts w:ascii="Times New Roman" w:hAnsi="Times New Roman" w:cs="Times New Roman"/>
+        </w:rPr>
+      </w:pPr>
+      <w:r>
+        <w:rPr>
+          <w:rFonts w:ascii="Times New Roman" w:hAnsi="Times New Roman" w:cs="Times New Roman"/>
+        </w:rPr>
         <w:t>Lundi 01.04.2019</w:t>
       </w:r>
     </w:p>
@@ -5062,14 +5323,26 @@
     <w:p>
       <w:pPr>
         <w:pStyle w:val="Titre1"/>
-      </w:pPr>
-      <w:r>
+        <w:rPr>
+          <w:rFonts w:ascii="Times New Roman" w:hAnsi="Times New Roman" w:cs="Times New Roman"/>
+        </w:rPr>
+      </w:pPr>
+      <w:r>
+        <w:rPr>
+          <w:rFonts w:ascii="Times New Roman" w:hAnsi="Times New Roman" w:cs="Times New Roman"/>
+        </w:rPr>
         <w:t xml:space="preserve">Mardi </w:t>
       </w:r>
       <w:r>
+        <w:rPr>
+          <w:rFonts w:ascii="Times New Roman" w:hAnsi="Times New Roman" w:cs="Times New Roman"/>
+        </w:rPr>
         <w:t>02.04</w:t>
       </w:r>
       <w:r>
+        <w:rPr>
+          <w:rFonts w:ascii="Times New Roman" w:hAnsi="Times New Roman" w:cs="Times New Roman"/>
+        </w:rPr>
         <w:t>.2019</w:t>
       </w:r>
     </w:p>
@@ -5281,8 +5554,14 @@
     <w:p>
       <w:pPr>
         <w:pStyle w:val="Titre1"/>
-      </w:pPr>
-      <w:r>
+        <w:rPr>
+          <w:rFonts w:ascii="Times New Roman" w:hAnsi="Times New Roman" w:cs="Times New Roman"/>
+        </w:rPr>
+      </w:pPr>
+      <w:r>
+        <w:rPr>
+          <w:rFonts w:ascii="Times New Roman" w:hAnsi="Times New Roman" w:cs="Times New Roman"/>
+        </w:rPr>
         <w:t>Jeudi 04.04.2019</w:t>
       </w:r>
     </w:p>
@@ -5429,6 +5708,7 @@
           <w:rFonts w:ascii="Times New Roman" w:hAnsi="Times New Roman" w:cs="Times New Roman"/>
           <w:b/>
         </w:rPr>
+        <w:lastRenderedPageBreak/>
         <w:t>13h-15h :</w:t>
       </w:r>
     </w:p>
@@ -5557,8 +5837,14 @@
     <w:p>
       <w:pPr>
         <w:pStyle w:val="Titre1"/>
-      </w:pPr>
-      <w:r>
+        <w:rPr>
+          <w:rFonts w:ascii="Times New Roman" w:hAnsi="Times New Roman" w:cs="Times New Roman"/>
+        </w:rPr>
+      </w:pPr>
+      <w:r>
+        <w:rPr>
+          <w:rFonts w:ascii="Times New Roman" w:hAnsi="Times New Roman" w:cs="Times New Roman"/>
+        </w:rPr>
         <w:t>Vendredi 05.04.2019</w:t>
       </w:r>
     </w:p>
@@ -5653,7 +5939,19 @@
         <w:rPr>
           <w:rFonts w:ascii="Times New Roman" w:hAnsi="Times New Roman" w:cs="Times New Roman"/>
         </w:rPr>
-        <w:t>Note de 4 attribuée, manque de consistence dans le planning</w:t>
+        <w:t xml:space="preserve">Note de 4 attribuée, manque de </w:t>
+      </w:r>
+      <w:r>
+        <w:rPr>
+          <w:rFonts w:ascii="Times New Roman" w:hAnsi="Times New Roman" w:cs="Times New Roman"/>
+        </w:rPr>
+        <w:t>consistance</w:t>
+      </w:r>
+      <w:r>
+        <w:rPr>
+          <w:rFonts w:ascii="Times New Roman" w:hAnsi="Times New Roman" w:cs="Times New Roman"/>
+        </w:rPr>
+        <w:t xml:space="preserve"> dans le planning</w:t>
       </w:r>
     </w:p>
     <w:p>
@@ -5727,8 +6025,14 @@
     <w:p>
       <w:pPr>
         <w:pStyle w:val="Titre1"/>
-      </w:pPr>
-      <w:r>
+        <w:rPr>
+          <w:rFonts w:ascii="Times New Roman" w:hAnsi="Times New Roman" w:cs="Times New Roman"/>
+        </w:rPr>
+      </w:pPr>
+      <w:r>
+        <w:rPr>
+          <w:rFonts w:ascii="Times New Roman" w:hAnsi="Times New Roman" w:cs="Times New Roman"/>
+        </w:rPr>
         <w:t>Lundi 08.04.2019</w:t>
       </w:r>
     </w:p>
@@ -5936,7 +6240,19 @@
         <w:rPr>
           <w:rFonts w:ascii="Times New Roman" w:hAnsi="Times New Roman" w:cs="Times New Roman"/>
         </w:rPr>
-        <w:t xml:space="preserve"> et relié au pcb par des connectiques</w:t>
+        <w:t xml:space="preserve"> et relié au </w:t>
+      </w:r>
+      <w:r>
+        <w:rPr>
+          <w:rFonts w:ascii="Times New Roman" w:hAnsi="Times New Roman" w:cs="Times New Roman"/>
+        </w:rPr>
+        <w:t>PCB</w:t>
+      </w:r>
+      <w:r>
+        <w:rPr>
+          <w:rFonts w:ascii="Times New Roman" w:hAnsi="Times New Roman" w:cs="Times New Roman"/>
+        </w:rPr>
+        <w:t xml:space="preserve"> par des connectiques</w:t>
       </w:r>
     </w:p>
     <w:p>
@@ -5991,20 +6307,20 @@
           <w:rFonts w:ascii="Times New Roman" w:hAnsi="Times New Roman" w:cs="Times New Roman"/>
           <w:b/>
         </w:rPr>
+        <w:t>15h-16h30 :</w:t>
+      </w:r>
+    </w:p>
+    <w:p>
+      <w:pPr>
+        <w:rPr>
+          <w:rFonts w:ascii="Times New Roman" w:hAnsi="Times New Roman" w:cs="Times New Roman"/>
+        </w:rPr>
+      </w:pPr>
+      <w:r>
+        <w:rPr>
+          <w:rFonts w:ascii="Times New Roman" w:hAnsi="Times New Roman" w:cs="Times New Roman"/>
+        </w:rPr>
         <w:lastRenderedPageBreak/>
-        <w:t>15h-16h30 :</w:t>
-      </w:r>
-    </w:p>
-    <w:p>
-      <w:pPr>
-        <w:rPr>
-          <w:rFonts w:ascii="Times New Roman" w:hAnsi="Times New Roman" w:cs="Times New Roman"/>
-        </w:rPr>
-      </w:pPr>
-      <w:r>
-        <w:rPr>
-          <w:rFonts w:ascii="Times New Roman" w:hAnsi="Times New Roman" w:cs="Times New Roman"/>
-        </w:rPr>
         <w:t>Schéma électrique manette universelle</w:t>
       </w:r>
     </w:p>
@@ -6052,8 +6368,14 @@
     <w:p>
       <w:pPr>
         <w:pStyle w:val="Titre1"/>
-      </w:pPr>
-      <w:r>
+        <w:rPr>
+          <w:rFonts w:ascii="Times New Roman" w:hAnsi="Times New Roman" w:cs="Times New Roman"/>
+        </w:rPr>
+      </w:pPr>
+      <w:r>
+        <w:rPr>
+          <w:rFonts w:ascii="Times New Roman" w:hAnsi="Times New Roman" w:cs="Times New Roman"/>
+        </w:rPr>
         <w:t>Mardi 09.04.2019</w:t>
       </w:r>
     </w:p>
@@ -6322,8 +6644,14 @@
     <w:p>
       <w:pPr>
         <w:pStyle w:val="Titre1"/>
-      </w:pPr>
-      <w:r>
+        <w:rPr>
+          <w:rFonts w:ascii="Times New Roman" w:hAnsi="Times New Roman" w:cs="Times New Roman"/>
+        </w:rPr>
+      </w:pPr>
+      <w:r>
+        <w:rPr>
+          <w:rFonts w:ascii="Times New Roman" w:hAnsi="Times New Roman" w:cs="Times New Roman"/>
+        </w:rPr>
         <w:t>Jeudi 11.04.2019</w:t>
       </w:r>
     </w:p>
@@ -6530,8 +6858,14 @@
     <w:p>
       <w:pPr>
         <w:pStyle w:val="Titre1"/>
-      </w:pPr>
-      <w:r>
+        <w:rPr>
+          <w:rFonts w:ascii="Times New Roman" w:hAnsi="Times New Roman" w:cs="Times New Roman"/>
+        </w:rPr>
+      </w:pPr>
+      <w:r>
+        <w:rPr>
+          <w:rFonts w:ascii="Times New Roman" w:hAnsi="Times New Roman" w:cs="Times New Roman"/>
+        </w:rPr>
         <w:lastRenderedPageBreak/>
         <w:t>Lundi 29.04.2019</w:t>
       </w:r>
@@ -6857,8 +7191,14 @@
     <w:p>
       <w:pPr>
         <w:pStyle w:val="Titre1"/>
-      </w:pPr>
-      <w:r>
+        <w:rPr>
+          <w:rFonts w:ascii="Times New Roman" w:hAnsi="Times New Roman" w:cs="Times New Roman"/>
+        </w:rPr>
+      </w:pPr>
+      <w:r>
+        <w:rPr>
+          <w:rFonts w:ascii="Times New Roman" w:hAnsi="Times New Roman" w:cs="Times New Roman"/>
+        </w:rPr>
         <w:t>Mardi 30.04.2019</w:t>
       </w:r>
     </w:p>
@@ -7030,7 +7370,13 @@
         <w:rPr>
           <w:rFonts w:ascii="Times New Roman" w:hAnsi="Times New Roman" w:cs="Times New Roman"/>
         </w:rPr>
-        <w:t xml:space="preserve">Récéption des PCB NKK </w:t>
+        <w:t>Réception</w:t>
+      </w:r>
+      <w:r>
+        <w:rPr>
+          <w:rFonts w:ascii="Times New Roman" w:hAnsi="Times New Roman" w:cs="Times New Roman"/>
+        </w:rPr>
+        <w:t xml:space="preserve"> des PCB NKK </w:t>
       </w:r>
       <w:hyperlink r:id="rId66" w:history="1">
         <w:r>
@@ -7323,8 +7669,14 @@
     <w:p>
       <w:pPr>
         <w:pStyle w:val="Titre1"/>
-      </w:pPr>
-      <w:r>
+        <w:rPr>
+          <w:rFonts w:ascii="Times New Roman" w:hAnsi="Times New Roman" w:cs="Times New Roman"/>
+        </w:rPr>
+      </w:pPr>
+      <w:r>
+        <w:rPr>
+          <w:rFonts w:ascii="Times New Roman" w:hAnsi="Times New Roman" w:cs="Times New Roman"/>
+        </w:rPr>
         <w:t>Jeudi 02.05.2019</w:t>
       </w:r>
     </w:p>
@@ -7650,7 +8002,7 @@
           <w:rFonts w:ascii="Times New Roman" w:hAnsi="Times New Roman" w:cs="Times New Roman"/>
           <w:b/>
         </w:rPr>
-        <w:t>30:</w:t>
+        <w:t>30 :</w:t>
       </w:r>
     </w:p>
     <w:p>
@@ -7703,8 +8055,14 @@
     <w:p>
       <w:pPr>
         <w:pStyle w:val="Titre1"/>
-      </w:pPr>
-      <w:r>
+        <w:rPr>
+          <w:rFonts w:ascii="Times New Roman" w:hAnsi="Times New Roman" w:cs="Times New Roman"/>
+        </w:rPr>
+      </w:pPr>
+      <w:r>
+        <w:rPr>
+          <w:rFonts w:ascii="Times New Roman" w:hAnsi="Times New Roman" w:cs="Times New Roman"/>
+        </w:rPr>
         <w:t>Vendredi 03.05.2019</w:t>
       </w:r>
     </w:p>
@@ -7900,8 +8258,14 @@
     <w:p>
       <w:pPr>
         <w:pStyle w:val="Titre1"/>
-      </w:pPr>
-      <w:r>
+        <w:rPr>
+          <w:rFonts w:ascii="Times New Roman" w:hAnsi="Times New Roman" w:cs="Times New Roman"/>
+        </w:rPr>
+      </w:pPr>
+      <w:r>
+        <w:rPr>
+          <w:rFonts w:ascii="Times New Roman" w:hAnsi="Times New Roman" w:cs="Times New Roman"/>
+        </w:rPr>
         <w:lastRenderedPageBreak/>
         <w:t>Lundi 06.05.2019</w:t>
       </w:r>
@@ -8121,8 +8485,14 @@
     <w:p>
       <w:pPr>
         <w:pStyle w:val="Titre1"/>
-      </w:pPr>
-      <w:r>
+        <w:rPr>
+          <w:rFonts w:ascii="Times New Roman" w:hAnsi="Times New Roman" w:cs="Times New Roman"/>
+        </w:rPr>
+      </w:pPr>
+      <w:r>
+        <w:rPr>
+          <w:rFonts w:ascii="Times New Roman" w:hAnsi="Times New Roman" w:cs="Times New Roman"/>
+        </w:rPr>
         <w:t>Mardi 07.05.2019</w:t>
       </w:r>
     </w:p>
@@ -8271,7 +8641,31 @@
         <w:rPr>
           <w:rFonts w:ascii="Times New Roman" w:hAnsi="Times New Roman" w:cs="Times New Roman"/>
         </w:rPr>
-        <w:t xml:space="preserve">Arrondissement des PCB , embellissement: </w:t>
+        <w:t xml:space="preserve">Arrondissement des </w:t>
+      </w:r>
+      <w:r>
+        <w:rPr>
+          <w:rFonts w:ascii="Times New Roman" w:hAnsi="Times New Roman" w:cs="Times New Roman"/>
+        </w:rPr>
+        <w:t>PCB,</w:t>
+      </w:r>
+      <w:r>
+        <w:rPr>
+          <w:rFonts w:ascii="Times New Roman" w:hAnsi="Times New Roman" w:cs="Times New Roman"/>
+        </w:rPr>
+        <w:t xml:space="preserve"> </w:t>
+      </w:r>
+      <w:r>
+        <w:rPr>
+          <w:rFonts w:ascii="Times New Roman" w:hAnsi="Times New Roman" w:cs="Times New Roman"/>
+        </w:rPr>
+        <w:t>embellissement :</w:t>
+      </w:r>
+      <w:r>
+        <w:rPr>
+          <w:rFonts w:ascii="Times New Roman" w:hAnsi="Times New Roman" w:cs="Times New Roman"/>
+        </w:rPr>
+        <w:t xml:space="preserve"> </w:t>
       </w:r>
     </w:p>
     <w:p>
@@ -8354,7 +8748,31 @@
         <w:rPr>
           <w:rFonts w:ascii="Times New Roman" w:hAnsi="Times New Roman" w:cs="Times New Roman"/>
         </w:rPr>
-        <w:t xml:space="preserve">Arrondissement des PCB , embellissement: </w:t>
+        <w:t xml:space="preserve">Arrondissement des </w:t>
+      </w:r>
+      <w:r>
+        <w:rPr>
+          <w:rFonts w:ascii="Times New Roman" w:hAnsi="Times New Roman" w:cs="Times New Roman"/>
+        </w:rPr>
+        <w:t>PCB,</w:t>
+      </w:r>
+      <w:r>
+        <w:rPr>
+          <w:rFonts w:ascii="Times New Roman" w:hAnsi="Times New Roman" w:cs="Times New Roman"/>
+        </w:rPr>
+        <w:t xml:space="preserve"> </w:t>
+      </w:r>
+      <w:r>
+        <w:rPr>
+          <w:rFonts w:ascii="Times New Roman" w:hAnsi="Times New Roman" w:cs="Times New Roman"/>
+        </w:rPr>
+        <w:t>embellissement :</w:t>
+      </w:r>
+      <w:r>
+        <w:rPr>
+          <w:rFonts w:ascii="Times New Roman" w:hAnsi="Times New Roman" w:cs="Times New Roman"/>
+        </w:rPr>
+        <w:t xml:space="preserve"> </w:t>
       </w:r>
     </w:p>
     <w:p>
@@ -8466,8 +8884,14 @@
     <w:p>
       <w:pPr>
         <w:pStyle w:val="Titre1"/>
-      </w:pPr>
-      <w:r>
+        <w:rPr>
+          <w:rFonts w:ascii="Times New Roman" w:hAnsi="Times New Roman" w:cs="Times New Roman"/>
+        </w:rPr>
+      </w:pPr>
+      <w:r>
+        <w:rPr>
+          <w:rFonts w:ascii="Times New Roman" w:hAnsi="Times New Roman" w:cs="Times New Roman"/>
+        </w:rPr>
         <w:t>Jeudi 09.05.2019</w:t>
       </w:r>
     </w:p>
@@ -8678,7 +9102,7 @@
           <w:rFonts w:ascii="Times New Roman" w:hAnsi="Times New Roman" w:cs="Times New Roman"/>
           <w:b/>
         </w:rPr>
-        <w:t>h:</w:t>
+        <w:t>h :</w:t>
       </w:r>
     </w:p>
     <w:p>
@@ -8722,13 +9146,15 @@
           <w:rFonts w:ascii="Times New Roman" w:hAnsi="Times New Roman" w:cs="Times New Roman"/>
           <w:b/>
         </w:rPr>
-        <w:t>30:</w:t>
-      </w:r>
-    </w:p>
-    <w:p>
-      <w:pPr>
-        <w:rPr>
-          <w:rFonts w:ascii="Times New Roman" w:hAnsi="Times New Roman" w:cs="Times New Roman"/>
+        <w:t>30 :</w:t>
+      </w:r>
+    </w:p>
+    <w:p>
+      <w:pPr>
+        <w:rPr>
+          <w:rFonts w:ascii="Times New Roman" w:hAnsi="Times New Roman" w:cs="Times New Roman"/>
+          <w:color w:val="2E74B5" w:themeColor="accent1" w:themeShade="BF"/>
+          <w:u w:val="single"/>
         </w:rPr>
       </w:pPr>
       <w:r>
@@ -8741,22 +9167,71 @@
         <w:rPr>
           <w:rFonts w:ascii="Times New Roman" w:hAnsi="Times New Roman" w:cs="Times New Roman"/>
         </w:rPr>
-        <w:t xml:space="preserve"> vendredi</w:t>
-      </w:r>
-      <w:r>
-        <w:rPr>
-          <w:rFonts w:ascii="Times New Roman" w:hAnsi="Times New Roman" w:cs="Times New Roman"/>
-        </w:rPr>
-        <w:t xml:space="preserve"> 10.05.2019</w:t>
+        <w:t xml:space="preserve"> </w:t>
+      </w:r>
+      <w:r>
+        <w:rPr>
+          <w:rFonts w:ascii="Times New Roman" w:hAnsi="Times New Roman" w:cs="Times New Roman"/>
+          <w:color w:val="2E74B5" w:themeColor="accent1" w:themeShade="BF"/>
+          <w:u w:val="single"/>
+        </w:rPr>
+        <w:fldChar w:fldCharType="begin"/>
+      </w:r>
+      <w:r>
+        <w:rPr>
+          <w:rFonts w:ascii="Times New Roman" w:hAnsi="Times New Roman" w:cs="Times New Roman"/>
+          <w:color w:val="2E74B5" w:themeColor="accent1" w:themeShade="BF"/>
+          <w:u w:val="single"/>
+        </w:rPr>
+        <w:instrText xml:space="preserve"> REF _Ref10530423 \h </w:instrText>
+      </w:r>
+      <w:r>
+        <w:rPr>
+          <w:rFonts w:ascii="Times New Roman" w:hAnsi="Times New Roman" w:cs="Times New Roman"/>
+          <w:color w:val="2E74B5" w:themeColor="accent1" w:themeShade="BF"/>
+          <w:u w:val="single"/>
+        </w:rPr>
+      </w:r>
+      <w:r>
+        <w:rPr>
+          <w:rFonts w:ascii="Times New Roman" w:hAnsi="Times New Roman" w:cs="Times New Roman"/>
+          <w:color w:val="2E74B5" w:themeColor="accent1" w:themeShade="BF"/>
+          <w:u w:val="single"/>
+        </w:rPr>
+        <w:fldChar w:fldCharType="separate"/>
+      </w:r>
+      <w:r>
+        <w:rPr>
+          <w:rFonts w:ascii="Times New Roman" w:hAnsi="Times New Roman" w:cs="Times New Roman"/>
+          <w:color w:val="2E74B5" w:themeColor="accent1" w:themeShade="BF"/>
+          <w:u w:val="single"/>
+        </w:rPr>
+        <w:t>Vendredi 10.05.2019</w:t>
+      </w:r>
+      <w:r>
+        <w:rPr>
+          <w:rFonts w:ascii="Times New Roman" w:hAnsi="Times New Roman" w:cs="Times New Roman"/>
+          <w:color w:val="2E74B5" w:themeColor="accent1" w:themeShade="BF"/>
+          <w:u w:val="single"/>
+        </w:rPr>
+        <w:fldChar w:fldCharType="end"/>
       </w:r>
     </w:p>
     <w:p>
       <w:pPr>
         <w:pStyle w:val="Titre1"/>
-      </w:pPr>
-      <w:r>
+        <w:rPr>
+          <w:rFonts w:ascii="Times New Roman" w:hAnsi="Times New Roman" w:cs="Times New Roman"/>
+        </w:rPr>
+      </w:pPr>
+      <w:bookmarkStart w:id="3" w:name="_Ref10530423"/>
+      <w:r>
+        <w:rPr>
+          <w:rFonts w:ascii="Times New Roman" w:hAnsi="Times New Roman" w:cs="Times New Roman"/>
+        </w:rPr>
         <w:t>Vendredi 10.05.2019</w:t>
       </w:r>
+      <w:bookmarkEnd w:id="3"/>
     </w:p>
     <w:p>
       <w:pPr>
@@ -8954,11 +9429,20 @@
     <w:p>
       <w:pPr>
         <w:pStyle w:val="Titre1"/>
-      </w:pPr>
-      <w:r>
+        <w:rPr>
+          <w:rFonts w:ascii="Times New Roman" w:hAnsi="Times New Roman" w:cs="Times New Roman"/>
+        </w:rPr>
+      </w:pPr>
+      <w:r>
+        <w:rPr>
+          <w:rFonts w:ascii="Times New Roman" w:hAnsi="Times New Roman" w:cs="Times New Roman"/>
+        </w:rPr>
         <w:t>Lundi 13</w:t>
       </w:r>
       <w:r>
+        <w:rPr>
+          <w:rFonts w:ascii="Times New Roman" w:hAnsi="Times New Roman" w:cs="Times New Roman"/>
+        </w:rPr>
         <w:t>.05.2019</w:t>
       </w:r>
     </w:p>
@@ -8981,20 +9465,26 @@
           <w:rFonts w:ascii="Times New Roman" w:hAnsi="Times New Roman" w:cs="Times New Roman"/>
           <w:b/>
         </w:rPr>
-        <w:t>h:</w:t>
-      </w:r>
-    </w:p>
-    <w:p>
-      <w:pPr>
-        <w:rPr>
-          <w:rFonts w:ascii="Times New Roman" w:hAnsi="Times New Roman" w:cs="Times New Roman"/>
-        </w:rPr>
-      </w:pPr>
-      <w:r>
-        <w:rPr>
-          <w:rFonts w:ascii="Times New Roman" w:hAnsi="Times New Roman" w:cs="Times New Roman"/>
-        </w:rPr>
-        <w:t>Récéption des boutons de la manette et des potentiomètres linéaires</w:t>
+        <w:t>h :</w:t>
+      </w:r>
+    </w:p>
+    <w:p>
+      <w:pPr>
+        <w:rPr>
+          <w:rFonts w:ascii="Times New Roman" w:hAnsi="Times New Roman" w:cs="Times New Roman"/>
+        </w:rPr>
+      </w:pPr>
+      <w:r>
+        <w:rPr>
+          <w:rFonts w:ascii="Times New Roman" w:hAnsi="Times New Roman" w:cs="Times New Roman"/>
+        </w:rPr>
+        <w:t>Réception</w:t>
+      </w:r>
+      <w:r>
+        <w:rPr>
+          <w:rFonts w:ascii="Times New Roman" w:hAnsi="Times New Roman" w:cs="Times New Roman"/>
+        </w:rPr>
+        <w:t xml:space="preserve"> des boutons de la manette et des potentiomètres linéaires</w:t>
       </w:r>
     </w:p>
     <w:p>
@@ -9047,21 +9537,60 @@
           <w:rFonts w:ascii="Times New Roman" w:hAnsi="Times New Roman" w:cs="Times New Roman"/>
           <w:b/>
         </w:rPr>
-        <w:t>h:</w:t>
-      </w:r>
-    </w:p>
-    <w:p>
-      <w:pPr>
-        <w:rPr>
-          <w:rFonts w:ascii="Times New Roman" w:hAnsi="Times New Roman" w:cs="Times New Roman"/>
-        </w:rPr>
-      </w:pPr>
-      <w:r>
-        <w:rPr>
-          <w:rFonts w:ascii="Times New Roman" w:hAnsi="Times New Roman" w:cs="Times New Roman"/>
-        </w:rPr>
-        <w:t>Les potentiomètres linéaires n’ont pas la même empreinte que celle par défaut sur KiCad, création d’empreinte</w:t>
-      </w:r>
+        <w:t>h :</w:t>
+      </w:r>
+    </w:p>
+    <w:p>
+      <w:pPr>
+        <w:rPr>
+          <w:rFonts w:ascii="Times New Roman" w:hAnsi="Times New Roman" w:cs="Times New Roman"/>
+        </w:rPr>
+      </w:pPr>
+      <w:r>
+        <w:rPr>
+          <w:rFonts w:ascii="Times New Roman" w:hAnsi="Times New Roman" w:cs="Times New Roman"/>
+        </w:rPr>
+        <w:t xml:space="preserve">Les potentiomètres linéaires n’ont pas la même empreinte que celle par défaut sur </w:t>
+      </w:r>
+      <w:proofErr w:type="spellStart"/>
+      <w:r>
+        <w:rPr>
+          <w:rFonts w:ascii="Times New Roman" w:hAnsi="Times New Roman" w:cs="Times New Roman"/>
+        </w:rPr>
+        <w:t>KiCad</w:t>
+      </w:r>
+      <w:proofErr w:type="spellEnd"/>
+      <w:r>
+        <w:rPr>
+          <w:rFonts w:ascii="Times New Roman" w:hAnsi="Times New Roman" w:cs="Times New Roman"/>
+        </w:rPr>
+        <w:t>, création d’empreinte</w:t>
+      </w:r>
+    </w:p>
+    <w:p>
+      <w:pPr>
+        <w:rPr>
+          <w:rFonts w:ascii="Times New Roman" w:hAnsi="Times New Roman" w:cs="Times New Roman"/>
+        </w:rPr>
+      </w:pPr>
+      <w:hyperlink r:id="rId101" w:history="1">
+        <w:r>
+          <w:rPr>
+            <w:rStyle w:val="Lienhypertexte"/>
+            <w:rFonts w:ascii="Times New Roman" w:hAnsi="Times New Roman" w:cs="Times New Roman"/>
+          </w:rPr>
+          <w:t xml:space="preserve">..\07_Schémas\Librairie d'empreintes\manette_2019.pretty\Potentiomètre </w:t>
+        </w:r>
+        <w:proofErr w:type="spellStart"/>
+        <w:r>
+          <w:rPr>
+            <w:rStyle w:val="Lienhypertexte"/>
+            <w:rFonts w:ascii="Times New Roman" w:hAnsi="Times New Roman" w:cs="Times New Roman"/>
+          </w:rPr>
+          <w:t>linéaire.kicad_mod</w:t>
+        </w:r>
+        <w:proofErr w:type="spellEnd"/>
+      </w:hyperlink>
     </w:p>
     <w:p>
       <w:pPr>
@@ -9082,13 +9611,14 @@
           <w:rFonts w:ascii="Times New Roman" w:hAnsi="Times New Roman" w:cs="Times New Roman"/>
           <w:b/>
         </w:rPr>
-        <w:t>h:</w:t>
-      </w:r>
-    </w:p>
-    <w:p>
-      <w:pPr>
-        <w:rPr>
-          <w:rFonts w:ascii="Times New Roman" w:hAnsi="Times New Roman" w:cs="Times New Roman"/>
+        <w:t>h :</w:t>
+      </w:r>
+    </w:p>
+    <w:p>
+      <w:pPr>
+        <w:rPr>
+          <w:rFonts w:ascii="Times New Roman" w:hAnsi="Times New Roman" w:cs="Times New Roman"/>
+          <w:bCs/>
         </w:rPr>
       </w:pPr>
       <w:r>
@@ -9097,6 +9627,29 @@
         </w:rPr>
         <w:t>Mise en place des éléments sur le PCB intelligence</w:t>
       </w:r>
+      <w:r>
+        <w:rPr>
+          <w:rFonts w:ascii="Times New Roman" w:hAnsi="Times New Roman" w:cs="Times New Roman"/>
+        </w:rPr>
+        <w:t xml:space="preserve"> </w:t>
+      </w:r>
+      <w:hyperlink r:id="rId102" w:history="1">
+        <w:r>
+          <w:rPr>
+            <w:rStyle w:val="Lienhypertexte"/>
+            <w:rFonts w:ascii="Times New Roman" w:hAnsi="Times New Roman" w:cs="Times New Roman"/>
+            <w:bCs/>
+          </w:rPr>
+          <w:t>..\07_Schémas\manette_2019\manette_2019.kicad_pcb</w:t>
+        </w:r>
+      </w:hyperlink>
+    </w:p>
+    <w:p>
+      <w:pPr>
+        <w:rPr>
+          <w:rFonts w:ascii="Times New Roman" w:hAnsi="Times New Roman" w:cs="Times New Roman"/>
+        </w:rPr>
+      </w:pPr>
     </w:p>
     <w:p>
       <w:pPr>
@@ -9134,6 +9687,23 @@
         </w:rPr>
         <w:t>Modification du PCB intelligence,</w:t>
       </w:r>
+      <w:r>
+        <w:rPr>
+          <w:rFonts w:ascii="Times New Roman" w:hAnsi="Times New Roman" w:cs="Times New Roman"/>
+          <w:bCs/>
+        </w:rPr>
+        <w:t xml:space="preserve"> </w:t>
+      </w:r>
+      <w:hyperlink r:id="rId103" w:history="1">
+        <w:r>
+          <w:rPr>
+            <w:rStyle w:val="Lienhypertexte"/>
+            <w:rFonts w:ascii="Times New Roman" w:hAnsi="Times New Roman" w:cs="Times New Roman"/>
+            <w:bCs/>
+          </w:rPr>
+          <w:t>..\07_Schémas\manette_2019\manette_2019.kicad_pcb</w:t>
+        </w:r>
+      </w:hyperlink>
     </w:p>
     <w:p>
       <w:pPr>
@@ -9219,11 +9789,20 @@
     <w:p>
       <w:pPr>
         <w:pStyle w:val="Titre1"/>
-      </w:pPr>
-      <w:r>
+        <w:rPr>
+          <w:rFonts w:ascii="Times New Roman" w:hAnsi="Times New Roman" w:cs="Times New Roman"/>
+        </w:rPr>
+      </w:pPr>
+      <w:r>
+        <w:rPr>
+          <w:rFonts w:ascii="Times New Roman" w:hAnsi="Times New Roman" w:cs="Times New Roman"/>
+        </w:rPr>
         <w:t>Mardi 14</w:t>
       </w:r>
       <w:r>
+        <w:rPr>
+          <w:rFonts w:ascii="Times New Roman" w:hAnsi="Times New Roman" w:cs="Times New Roman"/>
+        </w:rPr>
         <w:t>.05.2019</w:t>
       </w:r>
     </w:p>
@@ -9246,7 +9825,7 @@
           <w:rFonts w:ascii="Times New Roman" w:hAnsi="Times New Roman" w:cs="Times New Roman"/>
           <w:b/>
         </w:rPr>
-        <w:t>h:</w:t>
+        <w:t>h :</w:t>
       </w:r>
     </w:p>
     <w:p>
@@ -9261,6 +9840,22 @@
         </w:rPr>
         <w:t>Modifications du boitier de la console pour avoir la place nécessaire pour la batterie et les vibreurs</w:t>
       </w:r>
+    </w:p>
+    <w:p>
+      <w:pPr>
+        <w:rPr>
+          <w:rFonts w:ascii="Times New Roman" w:hAnsi="Times New Roman" w:cs="Times New Roman"/>
+        </w:rPr>
+      </w:pPr>
+      <w:hyperlink r:id="rId104" w:history="1">
+        <w:r>
+          <w:rPr>
+            <w:rStyle w:val="Lienhypertexte"/>
+            <w:rFonts w:ascii="Times New Roman" w:hAnsi="Times New Roman" w:cs="Times New Roman"/>
+          </w:rPr>
+          <w:t>..\06_Dessins\2019\Manette universelle\P1704_E001.iam</w:t>
+        </w:r>
+      </w:hyperlink>
     </w:p>
     <w:p>
       <w:pPr>
@@ -9288,6 +9883,30 @@
     </w:p>
     <w:p>
       <w:pPr>
+        <w:ind w:left="360"/>
+        <w:rPr>
+          <w:rFonts w:ascii="Times New Roman" w:hAnsi="Times New Roman" w:cs="Times New Roman"/>
+        </w:rPr>
+      </w:pPr>
+    </w:p>
+    <w:p>
+      <w:pPr>
+        <w:ind w:left="360"/>
+        <w:rPr>
+          <w:rFonts w:ascii="Times New Roman" w:hAnsi="Times New Roman" w:cs="Times New Roman"/>
+        </w:rPr>
+      </w:pPr>
+    </w:p>
+    <w:p>
+      <w:pPr>
+        <w:ind w:left="360"/>
+        <w:rPr>
+          <w:rFonts w:ascii="Times New Roman" w:hAnsi="Times New Roman" w:cs="Times New Roman"/>
+        </w:rPr>
+      </w:pPr>
+    </w:p>
+    <w:p>
+      <w:pPr>
         <w:rPr>
           <w:rFonts w:ascii="Times New Roman" w:hAnsi="Times New Roman" w:cs="Times New Roman"/>
           <w:b/>
@@ -9305,7 +9924,7 @@
           <w:rFonts w:ascii="Times New Roman" w:hAnsi="Times New Roman" w:cs="Times New Roman"/>
           <w:b/>
         </w:rPr>
-        <w:t>h:</w:t>
+        <w:t>h :</w:t>
       </w:r>
     </w:p>
     <w:p>
@@ -9320,6 +9939,22 @@
         </w:rPr>
         <w:t>Modifications du boitier de la console pour avoir la place nécessaire pour la batterie et les vibreurs</w:t>
       </w:r>
+    </w:p>
+    <w:p>
+      <w:pPr>
+        <w:rPr>
+          <w:rFonts w:ascii="Times New Roman" w:hAnsi="Times New Roman" w:cs="Times New Roman"/>
+        </w:rPr>
+      </w:pPr>
+      <w:hyperlink r:id="rId105" w:history="1">
+        <w:r>
+          <w:rPr>
+            <w:rStyle w:val="Lienhypertexte"/>
+            <w:rFonts w:ascii="Times New Roman" w:hAnsi="Times New Roman" w:cs="Times New Roman"/>
+          </w:rPr>
+          <w:t>..\06_Dessins\2019\Manette universelle\P1704_E001.iam</w:t>
+        </w:r>
+      </w:hyperlink>
     </w:p>
     <w:p>
       <w:pPr>
@@ -9358,7 +9993,7 @@
           <w:rFonts w:ascii="Times New Roman" w:hAnsi="Times New Roman" w:cs="Times New Roman"/>
           <w:b/>
         </w:rPr>
-        <w:t>h:</w:t>
+        <w:t>h :</w:t>
       </w:r>
     </w:p>
     <w:p>
@@ -9394,7 +10029,7 @@
           <w:rFonts w:ascii="Times New Roman" w:hAnsi="Times New Roman" w:cs="Times New Roman"/>
           <w:b/>
         </w:rPr>
-        <w:t>30:</w:t>
+        <w:t>30 :</w:t>
       </w:r>
     </w:p>
     <w:p>
@@ -9409,6 +10044,22 @@
         </w:rPr>
         <w:t>Modifications mineures sur le boitier</w:t>
       </w:r>
+    </w:p>
+    <w:p>
+      <w:pPr>
+        <w:rPr>
+          <w:rFonts w:ascii="Times New Roman" w:hAnsi="Times New Roman" w:cs="Times New Roman"/>
+        </w:rPr>
+      </w:pPr>
+      <w:hyperlink r:id="rId106" w:history="1">
+        <w:r>
+          <w:rPr>
+            <w:rStyle w:val="Lienhypertexte"/>
+            <w:rFonts w:ascii="Times New Roman" w:hAnsi="Times New Roman" w:cs="Times New Roman"/>
+          </w:rPr>
+          <w:t>..\06_Dessins\2019\Manette universelle\P1704_E001.iam</w:t>
+        </w:r>
+      </w:hyperlink>
     </w:p>
     <w:p>
       <w:pPr>
@@ -9425,20 +10076,40 @@
         <w:rPr>
           <w:rFonts w:ascii="Times New Roman" w:hAnsi="Times New Roman" w:cs="Times New Roman"/>
         </w:rPr>
-        <w:t>Test d’impression sur papier de la manette avec les deux supports pour les mains légèrement plus haut</w:t>
-      </w:r>
+        <w:t xml:space="preserve">Test d’impression sur papier de la manette avec les deux supports pour </w:t>
+      </w:r>
+      <w:proofErr w:type="gramStart"/>
+      <w:r>
+        <w:rPr>
+          <w:rFonts w:ascii="Times New Roman" w:hAnsi="Times New Roman" w:cs="Times New Roman"/>
+        </w:rPr>
+        <w:t>les mains légèrement plus hauts</w:t>
+      </w:r>
+      <w:proofErr w:type="gramEnd"/>
     </w:p>
     <w:p>
       <w:pPr>
         <w:pStyle w:val="Titre1"/>
-      </w:pPr>
-      <w:r>
+        <w:rPr>
+          <w:rFonts w:ascii="Times New Roman" w:hAnsi="Times New Roman" w:cs="Times New Roman"/>
+        </w:rPr>
+      </w:pPr>
+      <w:r>
+        <w:rPr>
+          <w:rFonts w:ascii="Times New Roman" w:hAnsi="Times New Roman" w:cs="Times New Roman"/>
+        </w:rPr>
         <w:t xml:space="preserve">Jeudi </w:t>
       </w:r>
       <w:r>
+        <w:rPr>
+          <w:rFonts w:ascii="Times New Roman" w:hAnsi="Times New Roman" w:cs="Times New Roman"/>
+        </w:rPr>
         <w:t>16</w:t>
       </w:r>
       <w:r>
+        <w:rPr>
+          <w:rFonts w:ascii="Times New Roman" w:hAnsi="Times New Roman" w:cs="Times New Roman"/>
+        </w:rPr>
         <w:t>.05.2019</w:t>
       </w:r>
     </w:p>
@@ -9461,7 +10132,7 @@
           <w:rFonts w:ascii="Times New Roman" w:hAnsi="Times New Roman" w:cs="Times New Roman"/>
           <w:b/>
         </w:rPr>
-        <w:t>h:</w:t>
+        <w:t>h :</w:t>
       </w:r>
     </w:p>
     <w:p>
@@ -9503,6 +10174,22 @@
       <w:pPr>
         <w:rPr>
           <w:rFonts w:ascii="Times New Roman" w:hAnsi="Times New Roman" w:cs="Times New Roman"/>
+        </w:rPr>
+      </w:pPr>
+      <w:hyperlink r:id="rId107" w:history="1">
+        <w:r>
+          <w:rPr>
+            <w:rStyle w:val="Lienhypertexte"/>
+            <w:rFonts w:ascii="Times New Roman" w:hAnsi="Times New Roman" w:cs="Times New Roman"/>
+          </w:rPr>
+          <w:t>..\06_Dessins\2019\Manette universelle\P1704_E001.iam</w:t>
+        </w:r>
+      </w:hyperlink>
+    </w:p>
+    <w:p>
+      <w:pPr>
+        <w:rPr>
+          <w:rFonts w:ascii="Times New Roman" w:hAnsi="Times New Roman" w:cs="Times New Roman"/>
           <w:b/>
         </w:rPr>
       </w:pPr>
@@ -9518,7 +10205,7 @@
           <w:rFonts w:ascii="Times New Roman" w:hAnsi="Times New Roman" w:cs="Times New Roman"/>
           <w:b/>
         </w:rPr>
-        <w:t>h:</w:t>
+        <w:t>h :</w:t>
       </w:r>
     </w:p>
     <w:p>
@@ -9538,15 +10225,54 @@
       <w:pPr>
         <w:rPr>
           <w:rFonts w:ascii="Times New Roman" w:hAnsi="Times New Roman" w:cs="Times New Roman"/>
-          <w:b/>
-        </w:rPr>
-      </w:pPr>
-      <w:r>
-        <w:rPr>
-          <w:rFonts w:ascii="Times New Roman" w:hAnsi="Times New Roman" w:cs="Times New Roman"/>
-          <w:b/>
-        </w:rPr>
-        <w:t>13h-15h:</w:t>
+        </w:rPr>
+      </w:pPr>
+      <w:hyperlink r:id="rId108" w:history="1">
+        <w:r>
+          <w:rPr>
+            <w:rStyle w:val="Lienhypertexte"/>
+            <w:rFonts w:ascii="Times New Roman" w:hAnsi="Times New Roman" w:cs="Times New Roman"/>
+          </w:rPr>
+          <w:t>..\07_Schémas\manette_2019_boutons\manette_2019_boutons.kicad_pcb</w:t>
+        </w:r>
+      </w:hyperlink>
+    </w:p>
+    <w:p>
+      <w:pPr>
+        <w:rPr>
+          <w:rFonts w:ascii="Times New Roman" w:hAnsi="Times New Roman" w:cs="Times New Roman"/>
+        </w:rPr>
+      </w:pPr>
+      <w:hyperlink r:id="rId109" w:history="1">
+        <w:r>
+          <w:rPr>
+            <w:rStyle w:val="Lienhypertexte"/>
+            <w:rFonts w:ascii="Times New Roman" w:hAnsi="Times New Roman" w:cs="Times New Roman"/>
+          </w:rPr>
+          <w:t>..\07_Schémas\Manette_2019_boutons_centraux\Manette_2019_PCB_Central.kicad_pcb</w:t>
+        </w:r>
+      </w:hyperlink>
+    </w:p>
+    <w:p>
+      <w:pPr>
+        <w:rPr>
+          <w:rFonts w:ascii="Times New Roman" w:hAnsi="Times New Roman" w:cs="Times New Roman"/>
+          <w:b/>
+        </w:rPr>
+      </w:pPr>
+      <w:r>
+        <w:rPr>
+          <w:rFonts w:ascii="Times New Roman" w:hAnsi="Times New Roman" w:cs="Times New Roman"/>
+          <w:b/>
+        </w:rPr>
+        <w:t>13h-15</w:t>
+      </w:r>
+      <w:r>
+        <w:rPr>
+          <w:rFonts w:ascii="Times New Roman" w:hAnsi="Times New Roman" w:cs="Times New Roman"/>
+          <w:b/>
+        </w:rPr>
+        <w:t>h :</w:t>
       </w:r>
     </w:p>
     <w:p>
@@ -9599,7 +10325,7 @@
           <w:rFonts w:ascii="Times New Roman" w:hAnsi="Times New Roman" w:cs="Times New Roman"/>
         </w:rPr>
       </w:pPr>
-      <w:hyperlink r:id="rId101" w:history="1">
+      <w:hyperlink r:id="rId110" w:history="1">
         <w:r>
           <w:rPr>
             <w:rStyle w:val="Lienhypertexte"/>
@@ -9615,7 +10341,7 @@
           <w:rFonts w:ascii="Times New Roman" w:hAnsi="Times New Roman" w:cs="Times New Roman"/>
         </w:rPr>
       </w:pPr>
-      <w:hyperlink r:id="rId102" w:history="1">
+      <w:hyperlink r:id="rId111" w:history="1">
         <w:r>
           <w:rPr>
             <w:rStyle w:val="Lienhypertexte"/>
@@ -9645,27 +10371,53 @@
           <w:rFonts w:ascii="Times New Roman" w:hAnsi="Times New Roman" w:cs="Times New Roman"/>
           <w:b/>
         </w:rPr>
-        <w:t>15h-16h30:</w:t>
-      </w:r>
-    </w:p>
-    <w:p>
-      <w:pPr>
-        <w:rPr>
-          <w:rFonts w:ascii="Times New Roman" w:hAnsi="Times New Roman" w:cs="Times New Roman"/>
-        </w:rPr>
-      </w:pPr>
-      <w:r>
-        <w:rPr>
-          <w:rFonts w:ascii="Times New Roman" w:hAnsi="Times New Roman" w:cs="Times New Roman"/>
-        </w:rPr>
-        <w:t>Problème sur le PCB Intelligence, deux tags avaient un nom différent et par conséquent quelques éléments ne sont pas liés sur le PCB, décision de refaire tout le PCB entièrement.</w:t>
-      </w:r>
-      <w:r>
-        <w:rPr>
-          <w:rFonts w:ascii="Times New Roman" w:hAnsi="Times New Roman" w:cs="Times New Roman"/>
-        </w:rPr>
-        <w:t xml:space="preserve"> </w:t>
-      </w:r>
+        <w:t>15h-16h</w:t>
+      </w:r>
+      <w:r>
+        <w:rPr>
+          <w:rFonts w:ascii="Times New Roman" w:hAnsi="Times New Roman" w:cs="Times New Roman"/>
+          <w:b/>
+        </w:rPr>
+        <w:t>30 :</w:t>
+      </w:r>
+    </w:p>
+    <w:p>
+      <w:pPr>
+        <w:rPr>
+          <w:rFonts w:ascii="Times New Roman" w:hAnsi="Times New Roman" w:cs="Times New Roman"/>
+        </w:rPr>
+      </w:pPr>
+      <w:r>
+        <w:rPr>
+          <w:rFonts w:ascii="Times New Roman" w:hAnsi="Times New Roman" w:cs="Times New Roman"/>
+        </w:rPr>
+        <w:t xml:space="preserve">Problème sur le PCB Intelligence, deux tags avaient un nom différent et par conséquent quelques éléments ne sont pas liés sur le PCB, décision de refaire tout le PCB entièrement. </w:t>
+      </w:r>
+    </w:p>
+    <w:p>
+      <w:pPr>
+        <w:rPr>
+          <w:rFonts w:ascii="Times New Roman" w:hAnsi="Times New Roman" w:cs="Times New Roman"/>
+          <w:bCs/>
+        </w:rPr>
+      </w:pPr>
+      <w:hyperlink r:id="rId112" w:history="1">
+        <w:r>
+          <w:rPr>
+            <w:rStyle w:val="Lienhypertexte"/>
+            <w:rFonts w:ascii="Times New Roman" w:hAnsi="Times New Roman" w:cs="Times New Roman"/>
+            <w:bCs/>
+          </w:rPr>
+          <w:t>..\07_Schémas\manette_2019\manette_2019.kicad_pcb</w:t>
+        </w:r>
+      </w:hyperlink>
+    </w:p>
+    <w:p>
+      <w:pPr>
+        <w:rPr>
+          <w:rFonts w:ascii="Times New Roman" w:hAnsi="Times New Roman" w:cs="Times New Roman"/>
+        </w:rPr>
+      </w:pPr>
     </w:p>
     <w:p>
       <w:pPr>
@@ -9696,14 +10448,26 @@
     <w:p>
       <w:pPr>
         <w:pStyle w:val="Titre1"/>
-      </w:pPr>
-      <w:r>
+        <w:rPr>
+          <w:rFonts w:ascii="Times New Roman" w:hAnsi="Times New Roman" w:cs="Times New Roman"/>
+        </w:rPr>
+      </w:pPr>
+      <w:r>
+        <w:rPr>
+          <w:rFonts w:ascii="Times New Roman" w:hAnsi="Times New Roman" w:cs="Times New Roman"/>
+        </w:rPr>
         <w:t xml:space="preserve">Vendredi </w:t>
       </w:r>
       <w:r>
+        <w:rPr>
+          <w:rFonts w:ascii="Times New Roman" w:hAnsi="Times New Roman" w:cs="Times New Roman"/>
+        </w:rPr>
         <w:t>17</w:t>
       </w:r>
       <w:r>
+        <w:rPr>
+          <w:rFonts w:ascii="Times New Roman" w:hAnsi="Times New Roman" w:cs="Times New Roman"/>
+        </w:rPr>
         <w:t>.05.2019</w:t>
       </w:r>
     </w:p>
@@ -9733,7 +10497,7 @@
           <w:rFonts w:ascii="Times New Roman" w:hAnsi="Times New Roman" w:cs="Times New Roman"/>
           <w:b/>
         </w:rPr>
-        <w:t>h:</w:t>
+        <w:t>h :</w:t>
       </w:r>
     </w:p>
     <w:p>
@@ -9755,6 +10519,24 @@
       <w:pPr>
         <w:rPr>
           <w:rFonts w:ascii="Times New Roman" w:hAnsi="Times New Roman" w:cs="Times New Roman"/>
+          <w:bCs/>
+        </w:rPr>
+      </w:pPr>
+      <w:hyperlink r:id="rId113" w:history="1">
+        <w:r>
+          <w:rPr>
+            <w:rStyle w:val="Lienhypertexte"/>
+            <w:rFonts w:ascii="Times New Roman" w:hAnsi="Times New Roman" w:cs="Times New Roman"/>
+            <w:bCs/>
+          </w:rPr>
+          <w:t>..\07_Schémas\manette_2019\manette_2019.kicad_pcb</w:t>
+        </w:r>
+      </w:hyperlink>
+    </w:p>
+    <w:p>
+      <w:pPr>
+        <w:rPr>
+          <w:rFonts w:ascii="Times New Roman" w:hAnsi="Times New Roman" w:cs="Times New Roman"/>
           <w:b/>
         </w:rPr>
       </w:pPr>
@@ -9770,7 +10552,7 @@
           <w:rFonts w:ascii="Times New Roman" w:hAnsi="Times New Roman" w:cs="Times New Roman"/>
           <w:b/>
         </w:rPr>
-        <w:t>h:</w:t>
+        <w:t>h :</w:t>
       </w:r>
     </w:p>
     <w:p>
@@ -9790,31 +10572,56 @@
     </w:p>
     <w:p>
       <w:pPr>
+        <w:rPr>
+          <w:rFonts w:ascii="Times New Roman" w:hAnsi="Times New Roman" w:cs="Times New Roman"/>
+          <w:bCs/>
+        </w:rPr>
+      </w:pPr>
+      <w:hyperlink r:id="rId114" w:history="1">
+        <w:r>
+          <w:rPr>
+            <w:rStyle w:val="Lienhypertexte"/>
+            <w:rFonts w:ascii="Times New Roman" w:hAnsi="Times New Roman" w:cs="Times New Roman"/>
+            <w:bCs/>
+          </w:rPr>
+          <w:t>..\07_Schémas\manette_2019\manette_2019.kicad_pcb</w:t>
+        </w:r>
+      </w:hyperlink>
+    </w:p>
+    <w:p>
+      <w:pPr>
         <w:pStyle w:val="Titre1"/>
-      </w:pPr>
-      <w:r>
-        <w:t xml:space="preserve">Lundi </w:t>
-      </w:r>
-      <w:r>
-        <w:t>20</w:t>
-      </w:r>
-      <w:r>
-        <w:t>.05.2019</w:t>
-      </w:r>
-    </w:p>
-    <w:p>
-      <w:pPr>
-        <w:rPr>
-          <w:rFonts w:ascii="Times New Roman" w:hAnsi="Times New Roman" w:cs="Times New Roman"/>
-          <w:b/>
-        </w:rPr>
-      </w:pPr>
-      <w:r>
-        <w:rPr>
-          <w:rFonts w:ascii="Times New Roman" w:hAnsi="Times New Roman" w:cs="Times New Roman"/>
-          <w:b/>
-        </w:rPr>
-        <w:t>8h-10h:</w:t>
+        <w:rPr>
+          <w:rFonts w:ascii="Times New Roman" w:hAnsi="Times New Roman" w:cs="Times New Roman"/>
+        </w:rPr>
+      </w:pPr>
+      <w:r>
+        <w:rPr>
+          <w:rFonts w:ascii="Times New Roman" w:hAnsi="Times New Roman" w:cs="Times New Roman"/>
+        </w:rPr>
+        <w:t>Lundi 20.05.2019</w:t>
+      </w:r>
+    </w:p>
+    <w:p>
+      <w:pPr>
+        <w:rPr>
+          <w:rFonts w:ascii="Times New Roman" w:hAnsi="Times New Roman" w:cs="Times New Roman"/>
+          <w:b/>
+        </w:rPr>
+      </w:pPr>
+      <w:r>
+        <w:rPr>
+          <w:rFonts w:ascii="Times New Roman" w:hAnsi="Times New Roman" w:cs="Times New Roman"/>
+          <w:b/>
+        </w:rPr>
+        <w:t>8h-10</w:t>
+      </w:r>
+      <w:r>
+        <w:rPr>
+          <w:rFonts w:ascii="Times New Roman" w:hAnsi="Times New Roman" w:cs="Times New Roman"/>
+          <w:b/>
+        </w:rPr>
+        <w:t>h :</w:t>
       </w:r>
     </w:p>
     <w:p>
@@ -9839,6 +10646,16 @@
           <w:b/>
         </w:rPr>
       </w:pPr>
+      <w:hyperlink r:id="rId115" w:history="1">
+        <w:r>
+          <w:rPr>
+            <w:rStyle w:val="Lienhypertexte"/>
+            <w:rFonts w:ascii="Times New Roman" w:hAnsi="Times New Roman" w:cs="Times New Roman"/>
+            <w:bCs/>
+          </w:rPr>
+          <w:t>..\07_Schémas\manette_2019\manette_2019.kicad_pcb</w:t>
+        </w:r>
+      </w:hyperlink>
     </w:p>
     <w:p>
       <w:pPr>
@@ -9853,7 +10670,14 @@
           <w:b/>
         </w:rPr>
         <w:lastRenderedPageBreak/>
-        <w:t>10h-12h:</w:t>
+        <w:t>10h-12</w:t>
+      </w:r>
+      <w:r>
+        <w:rPr>
+          <w:rFonts w:ascii="Times New Roman" w:hAnsi="Times New Roman" w:cs="Times New Roman"/>
+          <w:b/>
+        </w:rPr>
+        <w:t>h :</w:t>
       </w:r>
     </w:p>
     <w:p>
@@ -9875,29 +10699,54 @@
       <w:pPr>
         <w:rPr>
           <w:rFonts w:ascii="Times New Roman" w:hAnsi="Times New Roman" w:cs="Times New Roman"/>
-          <w:b/>
-        </w:rPr>
-      </w:pPr>
-    </w:p>
-    <w:p>
-      <w:pPr>
-        <w:rPr>
-          <w:rFonts w:ascii="Times New Roman" w:hAnsi="Times New Roman" w:cs="Times New Roman"/>
           <w:bCs/>
         </w:rPr>
       </w:pPr>
-      <w:r>
-        <w:rPr>
-          <w:rFonts w:ascii="Times New Roman" w:hAnsi="Times New Roman" w:cs="Times New Roman"/>
-          <w:b/>
-        </w:rPr>
-        <w:t>13h-15h:</w:t>
-      </w:r>
-      <w:r>
+      <w:hyperlink r:id="rId116" w:history="1">
+        <w:r>
+          <w:rPr>
+            <w:rStyle w:val="Lienhypertexte"/>
+            <w:rFonts w:ascii="Times New Roman" w:hAnsi="Times New Roman" w:cs="Times New Roman"/>
+            <w:bCs/>
+          </w:rPr>
+          <w:t>..\07_Schémas\manette_2019\manette_2019.kicad_pcb</w:t>
+        </w:r>
+      </w:hyperlink>
+    </w:p>
+    <w:p>
+      <w:pPr>
+        <w:rPr>
+          <w:rFonts w:ascii="Times New Roman" w:hAnsi="Times New Roman" w:cs="Times New Roman"/>
+          <w:b/>
+        </w:rPr>
+      </w:pPr>
+    </w:p>
+    <w:p>
+      <w:pPr>
         <w:rPr>
           <w:rFonts w:ascii="Times New Roman" w:hAnsi="Times New Roman" w:cs="Times New Roman"/>
           <w:bCs/>
         </w:rPr>
+      </w:pPr>
+      <w:r>
+        <w:rPr>
+          <w:rFonts w:ascii="Times New Roman" w:hAnsi="Times New Roman" w:cs="Times New Roman"/>
+          <w:b/>
+        </w:rPr>
+        <w:t>13h-15</w:t>
+      </w:r>
+      <w:r>
+        <w:rPr>
+          <w:rFonts w:ascii="Times New Roman" w:hAnsi="Times New Roman" w:cs="Times New Roman"/>
+          <w:b/>
+        </w:rPr>
+        <w:t>h :</w:t>
+      </w:r>
+      <w:r>
+        <w:rPr>
+          <w:rFonts w:ascii="Times New Roman" w:hAnsi="Times New Roman" w:cs="Times New Roman"/>
+          <w:bCs/>
+        </w:rPr>
         <w:t xml:space="preserve"> </w:t>
       </w:r>
     </w:p>
@@ -9930,20 +10779,85 @@
           <w:bCs/>
         </w:rPr>
       </w:pPr>
-      <w:r>
+      <w:hyperlink r:id="rId117" w:history="1">
+        <w:r>
+          <w:rPr>
+            <w:rStyle w:val="Lienhypertexte"/>
+            <w:rFonts w:ascii="Times New Roman" w:hAnsi="Times New Roman" w:cs="Times New Roman"/>
+            <w:bCs/>
+          </w:rPr>
+          <w:t>..\07_Schémas\manette_2019\manette_2019.kicad_pcb</w:t>
+        </w:r>
+      </w:hyperlink>
+    </w:p>
+    <w:p>
+      <w:pPr>
+        <w:rPr>
+          <w:rFonts w:ascii="Times New Roman" w:hAnsi="Times New Roman" w:cs="Times New Roman"/>
+        </w:rPr>
+      </w:pPr>
+      <w:hyperlink r:id="rId118" w:history="1">
+        <w:r>
+          <w:rPr>
+            <w:rStyle w:val="Lienhypertexte"/>
+            <w:rFonts w:ascii="Times New Roman" w:hAnsi="Times New Roman" w:cs="Times New Roman"/>
+          </w:rPr>
+          <w:t>..\07_Schémas\manette_2019_boutons\manette_2019_boutons.kicad_pcb</w:t>
+        </w:r>
+      </w:hyperlink>
+    </w:p>
+    <w:p>
+      <w:pPr>
+        <w:rPr>
+          <w:rFonts w:ascii="Times New Roman" w:hAnsi="Times New Roman" w:cs="Times New Roman"/>
+        </w:rPr>
+      </w:pPr>
+      <w:hyperlink r:id="rId119" w:history="1">
+        <w:r>
+          <w:rPr>
+            <w:rStyle w:val="Lienhypertexte"/>
+            <w:rFonts w:ascii="Times New Roman" w:hAnsi="Times New Roman" w:cs="Times New Roman"/>
+          </w:rPr>
+          <w:t>..\07_Schémas\Manette_2019_boutons_centraux\Manette_2019_PCB_Central.kicad_pcb</w:t>
+        </w:r>
+      </w:hyperlink>
+    </w:p>
+    <w:p>
+      <w:pPr>
         <w:rPr>
           <w:rFonts w:ascii="Times New Roman" w:hAnsi="Times New Roman" w:cs="Times New Roman"/>
           <w:bCs/>
         </w:rPr>
+      </w:pPr>
+    </w:p>
+    <w:p>
+      <w:pPr>
+        <w:rPr>
+          <w:rFonts w:ascii="Times New Roman" w:hAnsi="Times New Roman" w:cs="Times New Roman"/>
+          <w:bCs/>
+        </w:rPr>
+      </w:pPr>
+      <w:r>
+        <w:rPr>
+          <w:rFonts w:ascii="Times New Roman" w:hAnsi="Times New Roman" w:cs="Times New Roman"/>
+          <w:bCs/>
+        </w:rPr>
         <w:t>En allant trop vite, j’ai oublié de placer les trous de passage pour le PCB</w:t>
       </w:r>
-    </w:p>
-    <w:p>
-      <w:pPr>
+      <w:r>
         <w:rPr>
           <w:rFonts w:ascii="Times New Roman" w:hAnsi="Times New Roman" w:cs="Times New Roman"/>
           <w:bCs/>
         </w:rPr>
+        <w:t xml:space="preserve"> intelligence</w:t>
+      </w:r>
+    </w:p>
+    <w:p>
+      <w:pPr>
+        <w:rPr>
+          <w:rFonts w:ascii="Times New Roman" w:hAnsi="Times New Roman" w:cs="Times New Roman"/>
+          <w:bCs/>
+        </w:rPr>
       </w:pPr>
     </w:p>
     <w:p>
@@ -9982,34 +10896,66 @@
         </w:rPr>
         <w:t xml:space="preserve"> et renvoi du PCB pour la fabrication</w:t>
       </w:r>
+      <w:r>
+        <w:rPr>
+          <w:rFonts w:ascii="Times New Roman" w:hAnsi="Times New Roman" w:cs="Times New Roman"/>
+          <w:bCs/>
+        </w:rPr>
+        <w:t xml:space="preserve"> </w:t>
+      </w:r>
+      <w:hyperlink r:id="rId120" w:history="1">
+        <w:r>
+          <w:rPr>
+            <w:rStyle w:val="Lienhypertexte"/>
+            <w:rFonts w:ascii="Times New Roman" w:hAnsi="Times New Roman" w:cs="Times New Roman"/>
+            <w:bCs/>
+          </w:rPr>
+          <w:t>..\07_Schémas\manette_2019\manette_2019.kicad_pcb</w:t>
+        </w:r>
+      </w:hyperlink>
+    </w:p>
+    <w:p>
+      <w:pPr>
+        <w:rPr>
+          <w:rFonts w:ascii="Times New Roman" w:hAnsi="Times New Roman" w:cs="Times New Roman"/>
+          <w:bCs/>
+        </w:rPr>
+      </w:pPr>
     </w:p>
     <w:p>
       <w:pPr>
         <w:pStyle w:val="Titre1"/>
-      </w:pPr>
-      <w:r>
-        <w:t xml:space="preserve">Mardi </w:t>
-      </w:r>
-      <w:r>
-        <w:t>21</w:t>
-      </w:r>
-      <w:r>
-        <w:t>.05.2019</w:t>
-      </w:r>
-    </w:p>
-    <w:p>
-      <w:pPr>
-        <w:rPr>
-          <w:rFonts w:ascii="Times New Roman" w:hAnsi="Times New Roman" w:cs="Times New Roman"/>
-          <w:b/>
-        </w:rPr>
-      </w:pPr>
-      <w:r>
-        <w:rPr>
-          <w:rFonts w:ascii="Times New Roman" w:hAnsi="Times New Roman" w:cs="Times New Roman"/>
-          <w:b/>
-        </w:rPr>
-        <w:t>8h-10h:</w:t>
+        <w:rPr>
+          <w:rFonts w:ascii="Times New Roman" w:hAnsi="Times New Roman" w:cs="Times New Roman"/>
+        </w:rPr>
+      </w:pPr>
+      <w:r>
+        <w:rPr>
+          <w:rFonts w:ascii="Times New Roman" w:hAnsi="Times New Roman" w:cs="Times New Roman"/>
+        </w:rPr>
+        <w:t>Mardi 21.05.2019</w:t>
+      </w:r>
+    </w:p>
+    <w:p>
+      <w:pPr>
+        <w:rPr>
+          <w:rFonts w:ascii="Times New Roman" w:hAnsi="Times New Roman" w:cs="Times New Roman"/>
+          <w:b/>
+        </w:rPr>
+      </w:pPr>
+      <w:r>
+        <w:rPr>
+          <w:rFonts w:ascii="Times New Roman" w:hAnsi="Times New Roman" w:cs="Times New Roman"/>
+          <w:b/>
+        </w:rPr>
+        <w:t>8h-10</w:t>
+      </w:r>
+      <w:r>
+        <w:rPr>
+          <w:rFonts w:ascii="Times New Roman" w:hAnsi="Times New Roman" w:cs="Times New Roman"/>
+          <w:b/>
+        </w:rPr>
+        <w:t>h :</w:t>
       </w:r>
     </w:p>
     <w:p>
@@ -10024,82 +10970,100 @@
           <w:rFonts w:ascii="Times New Roman" w:hAnsi="Times New Roman" w:cs="Times New Roman"/>
           <w:bCs/>
         </w:rPr>
-        <w:t>Transfert des différents PCB sur Inventor</w:t>
-      </w:r>
-    </w:p>
-    <w:p>
-      <w:pPr>
-        <w:rPr>
-          <w:rFonts w:ascii="Times New Roman" w:hAnsi="Times New Roman" w:cs="Times New Roman"/>
-          <w:b/>
-        </w:rPr>
-      </w:pPr>
-      <w:r>
-        <w:rPr>
-          <w:rFonts w:ascii="Times New Roman" w:hAnsi="Times New Roman" w:cs="Times New Roman"/>
-          <w:b/>
-        </w:rPr>
-        <w:t>10h-12h:</w:t>
-      </w:r>
-    </w:p>
-    <w:p>
-      <w:pPr>
+        <w:t xml:space="preserve">Transfert des différents PCB sur </w:t>
+      </w:r>
+      <w:proofErr w:type="spellStart"/>
+      <w:r>
         <w:rPr>
           <w:rFonts w:ascii="Times New Roman" w:hAnsi="Times New Roman" w:cs="Times New Roman"/>
           <w:bCs/>
         </w:rPr>
-      </w:pPr>
-      <w:r>
+        <w:t>Inventor</w:t>
+      </w:r>
+      <w:proofErr w:type="spellEnd"/>
+    </w:p>
+    <w:p>
+      <w:pPr>
+        <w:rPr>
+          <w:rFonts w:ascii="Times New Roman" w:hAnsi="Times New Roman" w:cs="Times New Roman"/>
+          <w:b/>
+        </w:rPr>
+      </w:pPr>
+      <w:r>
+        <w:rPr>
+          <w:rFonts w:ascii="Times New Roman" w:hAnsi="Times New Roman" w:cs="Times New Roman"/>
+          <w:b/>
+        </w:rPr>
+        <w:t>10h-12</w:t>
+      </w:r>
+      <w:r>
+        <w:rPr>
+          <w:rFonts w:ascii="Times New Roman" w:hAnsi="Times New Roman" w:cs="Times New Roman"/>
+          <w:b/>
+        </w:rPr>
+        <w:t>h :</w:t>
+      </w:r>
+    </w:p>
+    <w:p>
+      <w:pPr>
         <w:rPr>
           <w:rFonts w:ascii="Times New Roman" w:hAnsi="Times New Roman" w:cs="Times New Roman"/>
           <w:bCs/>
         </w:rPr>
-        <w:t>Mise en place des PCB dans la manette sous Inventor</w:t>
-      </w:r>
-    </w:p>
-    <w:p>
-      <w:pPr>
-        <w:rPr>
-          <w:rFonts w:ascii="Times New Roman" w:hAnsi="Times New Roman" w:cs="Times New Roman"/>
-          <w:b/>
-        </w:rPr>
-      </w:pPr>
-      <w:r>
-        <w:rPr>
-          <w:rFonts w:ascii="Times New Roman" w:hAnsi="Times New Roman" w:cs="Times New Roman"/>
-          <w:b/>
-        </w:rPr>
-        <w:t>13h-15h:</w:t>
-      </w:r>
-    </w:p>
-    <w:p>
-      <w:pPr>
+      </w:pPr>
+      <w:r>
         <w:rPr>
           <w:rFonts w:ascii="Times New Roman" w:hAnsi="Times New Roman" w:cs="Times New Roman"/>
           <w:bCs/>
         </w:rPr>
-      </w:pPr>
+        <w:t xml:space="preserve">Mise en place des PCB dans la manette sous </w:t>
+      </w:r>
+      <w:proofErr w:type="spellStart"/>
       <w:r>
         <w:rPr>
           <w:rFonts w:ascii="Times New Roman" w:hAnsi="Times New Roman" w:cs="Times New Roman"/>
           <w:bCs/>
         </w:rPr>
-        <w:t>Analyse du système de fermeture de la manette, 3 vis devront être dévissées pour accéder à l’électronique. Les petits PCBs seront vissés au couvercle et le PCB intelligence sera relié au couvercle ainsi qu’au bas de la manette via des colonettes</w:t>
-      </w:r>
-    </w:p>
-    <w:p>
-      <w:pPr>
-        <w:rPr>
-          <w:rFonts w:ascii="Times New Roman" w:hAnsi="Times New Roman" w:cs="Times New Roman"/>
-          <w:b/>
-        </w:rPr>
-      </w:pPr>
-      <w:r>
-        <w:rPr>
-          <w:rFonts w:ascii="Times New Roman" w:hAnsi="Times New Roman" w:cs="Times New Roman"/>
-          <w:b/>
-        </w:rPr>
-        <w:t>15h-16h30:</w:t>
+        <w:t>Inventor</w:t>
+      </w:r>
+      <w:proofErr w:type="spellEnd"/>
+    </w:p>
+    <w:p>
+      <w:pPr>
+        <w:rPr>
+          <w:rFonts w:ascii="Times New Roman" w:hAnsi="Times New Roman" w:cs="Times New Roman"/>
+        </w:rPr>
+      </w:pPr>
+      <w:hyperlink r:id="rId121" w:history="1">
+        <w:r>
+          <w:rPr>
+            <w:rStyle w:val="Lienhypertexte"/>
+            <w:rFonts w:ascii="Times New Roman" w:hAnsi="Times New Roman" w:cs="Times New Roman"/>
+          </w:rPr>
+          <w:t>..\06_Dessins\2019\Manette universelle\P1704_E001.iam</w:t>
+        </w:r>
+      </w:hyperlink>
+    </w:p>
+    <w:p>
+      <w:pPr>
+        <w:rPr>
+          <w:rFonts w:ascii="Times New Roman" w:hAnsi="Times New Roman" w:cs="Times New Roman"/>
+          <w:b/>
+        </w:rPr>
+      </w:pPr>
+      <w:r>
+        <w:rPr>
+          <w:rFonts w:ascii="Times New Roman" w:hAnsi="Times New Roman" w:cs="Times New Roman"/>
+          <w:b/>
+        </w:rPr>
+        <w:t>13h-15</w:t>
+      </w:r>
+      <w:r>
+        <w:rPr>
+          <w:rFonts w:ascii="Times New Roman" w:hAnsi="Times New Roman" w:cs="Times New Roman"/>
+          <w:b/>
+        </w:rPr>
+        <w:t>h :</w:t>
       </w:r>
     </w:p>
     <w:p>
@@ -10114,36 +11078,125 @@
           <w:rFonts w:ascii="Times New Roman" w:hAnsi="Times New Roman" w:cs="Times New Roman"/>
           <w:bCs/>
         </w:rPr>
+        <w:t xml:space="preserve">Analyse du système de fermeture de la manette, 3 vis devront être dévissées pour accéder à l’électronique. Les petits </w:t>
+      </w:r>
+      <w:r>
+        <w:rPr>
+          <w:rFonts w:ascii="Times New Roman" w:hAnsi="Times New Roman" w:cs="Times New Roman"/>
+          <w:bCs/>
+        </w:rPr>
+        <w:t>PCB</w:t>
+      </w:r>
+      <w:r>
+        <w:rPr>
+          <w:rFonts w:ascii="Times New Roman" w:hAnsi="Times New Roman" w:cs="Times New Roman"/>
+          <w:bCs/>
+        </w:rPr>
+        <w:t xml:space="preserve"> seront vissés au couvercle et le PCB intelligence sera relié au couvercle ainsi qu’au bas de la manette via des </w:t>
+      </w:r>
+      <w:r>
+        <w:rPr>
+          <w:rFonts w:ascii="Times New Roman" w:hAnsi="Times New Roman" w:cs="Times New Roman"/>
+          <w:bCs/>
+        </w:rPr>
+        <w:t>colonnettes</w:t>
+      </w:r>
+    </w:p>
+    <w:p>
+      <w:pPr>
+        <w:rPr>
+          <w:rFonts w:ascii="Times New Roman" w:hAnsi="Times New Roman" w:cs="Times New Roman"/>
+          <w:b/>
+        </w:rPr>
+      </w:pPr>
+      <w:r>
+        <w:rPr>
+          <w:rFonts w:ascii="Times New Roman" w:hAnsi="Times New Roman" w:cs="Times New Roman"/>
+          <w:b/>
+        </w:rPr>
+        <w:t>15h-16h</w:t>
+      </w:r>
+      <w:r>
+        <w:rPr>
+          <w:rFonts w:ascii="Times New Roman" w:hAnsi="Times New Roman" w:cs="Times New Roman"/>
+          <w:b/>
+        </w:rPr>
+        <w:t>30 :</w:t>
+      </w:r>
+    </w:p>
+    <w:p>
+      <w:pPr>
+        <w:rPr>
+          <w:rFonts w:ascii="Times New Roman" w:hAnsi="Times New Roman" w:cs="Times New Roman"/>
+          <w:bCs/>
+        </w:rPr>
+      </w:pPr>
+      <w:r>
+        <w:rPr>
+          <w:rFonts w:ascii="Times New Roman" w:hAnsi="Times New Roman" w:cs="Times New Roman"/>
+          <w:bCs/>
+        </w:rPr>
         <w:t>Ajustement de la hauteur qui sépare chaque PCB et le couvercle pour normaliser avec les colonnettes à disposition</w:t>
       </w:r>
     </w:p>
     <w:p>
       <w:pPr>
+        <w:rPr>
+          <w:rFonts w:ascii="Times New Roman" w:hAnsi="Times New Roman" w:cs="Times New Roman"/>
+        </w:rPr>
+      </w:pPr>
+      <w:hyperlink r:id="rId122" w:history="1">
+        <w:r>
+          <w:rPr>
+            <w:rStyle w:val="Lienhypertexte"/>
+            <w:rFonts w:ascii="Times New Roman" w:hAnsi="Times New Roman" w:cs="Times New Roman"/>
+          </w:rPr>
+          <w:t>..\06_Dessins\2019\Manette universelle\P1704_E001.iam</w:t>
+        </w:r>
+      </w:hyperlink>
+    </w:p>
+    <w:p>
+      <w:pPr>
+        <w:rPr>
+          <w:rFonts w:ascii="Times New Roman" w:hAnsi="Times New Roman" w:cs="Times New Roman"/>
+          <w:bCs/>
+        </w:rPr>
+      </w:pPr>
+    </w:p>
+    <w:p>
+      <w:pPr>
         <w:pStyle w:val="Titre1"/>
-      </w:pPr>
-      <w:r>
-        <w:t xml:space="preserve">Jeudi </w:t>
-      </w:r>
-      <w:r>
-        <w:t>23</w:t>
-      </w:r>
-      <w:r>
-        <w:t>.05.2019</w:t>
-      </w:r>
-    </w:p>
-    <w:p>
-      <w:pPr>
-        <w:rPr>
-          <w:rFonts w:ascii="Times New Roman" w:hAnsi="Times New Roman" w:cs="Times New Roman"/>
-          <w:b/>
-        </w:rPr>
-      </w:pPr>
-      <w:r>
-        <w:rPr>
-          <w:rFonts w:ascii="Times New Roman" w:hAnsi="Times New Roman" w:cs="Times New Roman"/>
-          <w:b/>
-        </w:rPr>
-        <w:t>8h-10h:</w:t>
+        <w:rPr>
+          <w:rFonts w:ascii="Times New Roman" w:hAnsi="Times New Roman" w:cs="Times New Roman"/>
+        </w:rPr>
+      </w:pPr>
+      <w:r>
+        <w:rPr>
+          <w:rFonts w:ascii="Times New Roman" w:hAnsi="Times New Roman" w:cs="Times New Roman"/>
+        </w:rPr>
+        <w:t>Jeudi 23.05.2019</w:t>
+      </w:r>
+    </w:p>
+    <w:p>
+      <w:pPr>
+        <w:rPr>
+          <w:rFonts w:ascii="Times New Roman" w:hAnsi="Times New Roman" w:cs="Times New Roman"/>
+          <w:b/>
+        </w:rPr>
+      </w:pPr>
+      <w:r>
+        <w:rPr>
+          <w:rFonts w:ascii="Times New Roman" w:hAnsi="Times New Roman" w:cs="Times New Roman"/>
+          <w:b/>
+        </w:rPr>
+        <w:t>8h-10</w:t>
+      </w:r>
+      <w:r>
+        <w:rPr>
+          <w:rFonts w:ascii="Times New Roman" w:hAnsi="Times New Roman" w:cs="Times New Roman"/>
+          <w:b/>
+        </w:rPr>
+        <w:t>h :</w:t>
       </w:r>
     </w:p>
     <w:p>
@@ -10180,6 +11233,23 @@
         </w:rPr>
         <w:t>Switch 3 positions</w:t>
       </w:r>
+      <w:r>
+        <w:rPr>
+          <w:rFonts w:ascii="Times New Roman" w:hAnsi="Times New Roman" w:cs="Times New Roman"/>
+          <w:bCs/>
+        </w:rPr>
+        <w:t xml:space="preserve"> </w:t>
+      </w:r>
+      <w:hyperlink r:id="rId123" w:history="1">
+        <w:r>
+          <w:rPr>
+            <w:rStyle w:val="Lienhypertexte"/>
+            <w:rFonts w:ascii="Times New Roman" w:hAnsi="Times New Roman" w:cs="Times New Roman"/>
+            <w:bCs/>
+          </w:rPr>
+          <w:t>..\06_Dessins\2019\Manette universelle\P1704_013_Switch.ipt</w:t>
+        </w:r>
+      </w:hyperlink>
     </w:p>
     <w:p>
       <w:pPr>
@@ -10200,28 +11270,52 @@
         </w:rPr>
         <w:t>Display OLED</w:t>
       </w:r>
-    </w:p>
-    <w:p>
-      <w:pPr>
+      <w:r>
         <w:rPr>
           <w:rFonts w:ascii="Times New Roman" w:hAnsi="Times New Roman" w:cs="Times New Roman"/>
           <w:bCs/>
         </w:rPr>
-      </w:pPr>
-    </w:p>
-    <w:p>
-      <w:pPr>
-        <w:rPr>
-          <w:rFonts w:ascii="Times New Roman" w:hAnsi="Times New Roman" w:cs="Times New Roman"/>
-          <w:b/>
-        </w:rPr>
-      </w:pPr>
-      <w:r>
-        <w:rPr>
-          <w:rFonts w:ascii="Times New Roman" w:hAnsi="Times New Roman" w:cs="Times New Roman"/>
-          <w:b/>
-        </w:rPr>
-        <w:t>10h-12h:</w:t>
+        <w:t xml:space="preserve"> </w:t>
+      </w:r>
+      <w:hyperlink r:id="rId124" w:history="1">
+        <w:r>
+          <w:rPr>
+            <w:rStyle w:val="Lienhypertexte"/>
+            <w:rFonts w:ascii="Times New Roman" w:hAnsi="Times New Roman" w:cs="Times New Roman"/>
+            <w:bCs/>
+          </w:rPr>
+          <w:t>..\06_Dessins\2019\Manette universelle\P1704_014_Display.ipt</w:t>
+        </w:r>
+      </w:hyperlink>
+    </w:p>
+    <w:p>
+      <w:pPr>
+        <w:rPr>
+          <w:rFonts w:ascii="Times New Roman" w:hAnsi="Times New Roman" w:cs="Times New Roman"/>
+          <w:bCs/>
+        </w:rPr>
+      </w:pPr>
+    </w:p>
+    <w:p>
+      <w:pPr>
+        <w:rPr>
+          <w:rFonts w:ascii="Times New Roman" w:hAnsi="Times New Roman" w:cs="Times New Roman"/>
+          <w:b/>
+        </w:rPr>
+      </w:pPr>
+      <w:r>
+        <w:rPr>
+          <w:rFonts w:ascii="Times New Roman" w:hAnsi="Times New Roman" w:cs="Times New Roman"/>
+          <w:b/>
+        </w:rPr>
+        <w:t>10h-12</w:t>
+      </w:r>
+      <w:r>
+        <w:rPr>
+          <w:rFonts w:ascii="Times New Roman" w:hAnsi="Times New Roman" w:cs="Times New Roman"/>
+          <w:b/>
+        </w:rPr>
+        <w:t>h :</w:t>
       </w:r>
     </w:p>
     <w:p>
@@ -10258,20 +11352,44 @@
         </w:rPr>
         <w:t>Bouton APEM Mec</w:t>
       </w:r>
-    </w:p>
-    <w:p>
-      <w:pPr>
-        <w:rPr>
-          <w:rFonts w:ascii="Times New Roman" w:hAnsi="Times New Roman" w:cs="Times New Roman"/>
-          <w:b/>
-        </w:rPr>
-      </w:pPr>
-      <w:r>
-        <w:rPr>
-          <w:rFonts w:ascii="Times New Roman" w:hAnsi="Times New Roman" w:cs="Times New Roman"/>
-          <w:b/>
-        </w:rPr>
-        <w:t>13h-15h:</w:t>
+      <w:r>
+        <w:rPr>
+          <w:rFonts w:ascii="Times New Roman" w:hAnsi="Times New Roman" w:cs="Times New Roman"/>
+          <w:bCs/>
+        </w:rPr>
+        <w:t xml:space="preserve"> </w:t>
+      </w:r>
+      <w:hyperlink r:id="rId125" w:history="1">
+        <w:r>
+          <w:rPr>
+            <w:rStyle w:val="Lienhypertexte"/>
+            <w:rFonts w:ascii="Times New Roman" w:hAnsi="Times New Roman" w:cs="Times New Roman"/>
+            <w:bCs/>
+          </w:rPr>
+          <w:t>..\06_Dessins\2019\Manette universelle\P1704_016_Button.ipt</w:t>
+        </w:r>
+      </w:hyperlink>
+    </w:p>
+    <w:p>
+      <w:pPr>
+        <w:rPr>
+          <w:rFonts w:ascii="Times New Roman" w:hAnsi="Times New Roman" w:cs="Times New Roman"/>
+          <w:b/>
+        </w:rPr>
+      </w:pPr>
+      <w:r>
+        <w:rPr>
+          <w:rFonts w:ascii="Times New Roman" w:hAnsi="Times New Roman" w:cs="Times New Roman"/>
+          <w:b/>
+        </w:rPr>
+        <w:t>13h-15</w:t>
+      </w:r>
+      <w:r>
+        <w:rPr>
+          <w:rFonts w:ascii="Times New Roman" w:hAnsi="Times New Roman" w:cs="Times New Roman"/>
+          <w:b/>
+        </w:rPr>
+        <w:t>h :</w:t>
       </w:r>
     </w:p>
     <w:p>
@@ -10309,29 +11427,23 @@
         <w:lastRenderedPageBreak/>
         <w:t>Joystick</w:t>
       </w:r>
-    </w:p>
-    <w:p>
-      <w:pPr>
+      <w:r>
         <w:rPr>
           <w:rFonts w:ascii="Times New Roman" w:hAnsi="Times New Roman" w:cs="Times New Roman"/>
           <w:bCs/>
         </w:rPr>
-      </w:pPr>
-    </w:p>
-    <w:p>
-      <w:pPr>
-        <w:rPr>
-          <w:rFonts w:ascii="Times New Roman" w:hAnsi="Times New Roman" w:cs="Times New Roman"/>
-          <w:b/>
-        </w:rPr>
-      </w:pPr>
-      <w:r>
-        <w:rPr>
-          <w:rFonts w:ascii="Times New Roman" w:hAnsi="Times New Roman" w:cs="Times New Roman"/>
-          <w:b/>
-        </w:rPr>
-        <w:t>15h-16h30:</w:t>
-      </w:r>
+        <w:t xml:space="preserve"> </w:t>
+      </w:r>
+      <w:hyperlink r:id="rId126" w:history="1">
+        <w:r>
+          <w:rPr>
+            <w:rStyle w:val="Lienhypertexte"/>
+            <w:rFonts w:ascii="Times New Roman" w:hAnsi="Times New Roman" w:cs="Times New Roman"/>
+            <w:bCs/>
+          </w:rPr>
+          <w:t>..\06_Dessins\2019\Manette universelle\P1704_012_joystick.ipt</w:t>
+        </w:r>
+      </w:hyperlink>
     </w:p>
     <w:p>
       <w:pPr>
@@ -10340,48 +11452,111 @@
           <w:bCs/>
         </w:rPr>
       </w:pPr>
-      <w:r>
+    </w:p>
+    <w:p>
+      <w:pPr>
+        <w:rPr>
+          <w:rFonts w:ascii="Times New Roman" w:hAnsi="Times New Roman" w:cs="Times New Roman"/>
+          <w:b/>
+        </w:rPr>
+      </w:pPr>
+      <w:r>
+        <w:rPr>
+          <w:rFonts w:ascii="Times New Roman" w:hAnsi="Times New Roman" w:cs="Times New Roman"/>
+          <w:b/>
+        </w:rPr>
+        <w:t>15h-16h</w:t>
+      </w:r>
+      <w:r>
+        <w:rPr>
+          <w:rFonts w:ascii="Times New Roman" w:hAnsi="Times New Roman" w:cs="Times New Roman"/>
+          <w:b/>
+        </w:rPr>
+        <w:t>30 :</w:t>
+      </w:r>
+    </w:p>
+    <w:p>
+      <w:pPr>
         <w:rPr>
           <w:rFonts w:ascii="Times New Roman" w:hAnsi="Times New Roman" w:cs="Times New Roman"/>
           <w:bCs/>
         </w:rPr>
+      </w:pPr>
+      <w:r>
+        <w:rPr>
+          <w:rFonts w:ascii="Times New Roman" w:hAnsi="Times New Roman" w:cs="Times New Roman"/>
+          <w:bCs/>
+        </w:rPr>
         <w:t xml:space="preserve">Création du couvercle de la manette  </w:t>
       </w:r>
     </w:p>
     <w:p>
       <w:pPr>
+        <w:rPr>
+          <w:rFonts w:ascii="Times New Roman" w:hAnsi="Times New Roman" w:cs="Times New Roman"/>
+          <w:bCs/>
+        </w:rPr>
+      </w:pPr>
+      <w:hyperlink r:id="rId127" w:history="1">
+        <w:r>
+          <w:rPr>
+            <w:rStyle w:val="Lienhypertexte"/>
+            <w:rFonts w:ascii="Times New Roman" w:hAnsi="Times New Roman" w:cs="Times New Roman"/>
+            <w:bCs/>
+          </w:rPr>
+          <w:t>..\06_Dessins\2019\Manette universelle\P1704_018_hautManette.ipt</w:t>
+        </w:r>
+      </w:hyperlink>
+    </w:p>
+    <w:p>
+      <w:pPr>
+        <w:rPr>
+          <w:rFonts w:ascii="Times New Roman" w:hAnsi="Times New Roman" w:cs="Times New Roman"/>
+          <w:bCs/>
+        </w:rPr>
+      </w:pPr>
+    </w:p>
+    <w:p>
+      <w:pPr>
         <w:pStyle w:val="Titre1"/>
-      </w:pPr>
-      <w:r>
-        <w:t xml:space="preserve">Vendredi </w:t>
-      </w:r>
-      <w:r>
-        <w:t>24</w:t>
-      </w:r>
-      <w:r>
-        <w:t>.05.2019</w:t>
-      </w:r>
-    </w:p>
-    <w:p>
-      <w:pPr>
-        <w:rPr>
-          <w:rFonts w:ascii="Times New Roman" w:hAnsi="Times New Roman" w:cs="Times New Roman"/>
-        </w:rPr>
-      </w:pPr>
-    </w:p>
-    <w:p>
-      <w:pPr>
-        <w:rPr>
-          <w:rFonts w:ascii="Times New Roman" w:hAnsi="Times New Roman" w:cs="Times New Roman"/>
-          <w:b/>
-        </w:rPr>
-      </w:pPr>
-      <w:r>
-        <w:rPr>
-          <w:rFonts w:ascii="Times New Roman" w:hAnsi="Times New Roman" w:cs="Times New Roman"/>
-          <w:b/>
-        </w:rPr>
-        <w:t>8h-10h:</w:t>
+        <w:rPr>
+          <w:rFonts w:ascii="Times New Roman" w:hAnsi="Times New Roman" w:cs="Times New Roman"/>
+        </w:rPr>
+      </w:pPr>
+      <w:r>
+        <w:rPr>
+          <w:rFonts w:ascii="Times New Roman" w:hAnsi="Times New Roman" w:cs="Times New Roman"/>
+        </w:rPr>
+        <w:t>Vendredi 24.05.2019</w:t>
+      </w:r>
+    </w:p>
+    <w:p>
+      <w:pPr>
+        <w:rPr>
+          <w:rFonts w:ascii="Times New Roman" w:hAnsi="Times New Roman" w:cs="Times New Roman"/>
+        </w:rPr>
+      </w:pPr>
+    </w:p>
+    <w:p>
+      <w:pPr>
+        <w:rPr>
+          <w:rFonts w:ascii="Times New Roman" w:hAnsi="Times New Roman" w:cs="Times New Roman"/>
+          <w:b/>
+        </w:rPr>
+      </w:pPr>
+      <w:r>
+        <w:rPr>
+          <w:rFonts w:ascii="Times New Roman" w:hAnsi="Times New Roman" w:cs="Times New Roman"/>
+          <w:b/>
+        </w:rPr>
+        <w:t>8h-10</w:t>
+      </w:r>
+      <w:r>
+        <w:rPr>
+          <w:rFonts w:ascii="Times New Roman" w:hAnsi="Times New Roman" w:cs="Times New Roman"/>
+          <w:b/>
+        </w:rPr>
+        <w:t>h :</w:t>
       </w:r>
     </w:p>
     <w:p>
@@ -10426,64 +11601,111 @@
           <w:rFonts w:ascii="Times New Roman" w:hAnsi="Times New Roman" w:cs="Times New Roman"/>
           <w:bCs/>
         </w:rPr>
-        <w:t>Création du powerpoint en vue de la présentation Lundi 27.05.2019</w:t>
-      </w:r>
-    </w:p>
-    <w:p>
-      <w:pPr>
-        <w:rPr>
-          <w:rFonts w:ascii="Times New Roman" w:hAnsi="Times New Roman" w:cs="Times New Roman"/>
-          <w:b/>
-        </w:rPr>
-      </w:pPr>
-      <w:r>
-        <w:rPr>
-          <w:rFonts w:ascii="Times New Roman" w:hAnsi="Times New Roman" w:cs="Times New Roman"/>
-          <w:b/>
-        </w:rPr>
-        <w:t>10h-12h:</w:t>
-      </w:r>
-    </w:p>
-    <w:p>
-      <w:pPr>
-        <w:rPr>
-          <w:rFonts w:ascii="Times New Roman" w:hAnsi="Times New Roman" w:cs="Times New Roman"/>
-        </w:rPr>
-      </w:pPr>
-      <w:r>
-        <w:rPr>
-          <w:rFonts w:ascii="Times New Roman" w:hAnsi="Times New Roman" w:cs="Times New Roman"/>
-        </w:rPr>
-        <w:t>Poursuite du powerpoint en vue de la présentation Lundi 27.05.2019</w:t>
+        <w:t xml:space="preserve">Création du </w:t>
+      </w:r>
+      <w:r>
+        <w:rPr>
+          <w:rFonts w:ascii="Times New Roman" w:hAnsi="Times New Roman" w:cs="Times New Roman"/>
+          <w:bCs/>
+        </w:rPr>
+        <w:t>PowerPoint</w:t>
+      </w:r>
+      <w:r>
+        <w:rPr>
+          <w:rFonts w:ascii="Times New Roman" w:hAnsi="Times New Roman" w:cs="Times New Roman"/>
+          <w:bCs/>
+        </w:rPr>
+        <w:t xml:space="preserve"> en vue de la présentation Lundi 27.05.2019</w:t>
+      </w:r>
+      <w:r>
+        <w:rPr>
+          <w:rFonts w:ascii="Times New Roman" w:hAnsi="Times New Roman" w:cs="Times New Roman"/>
+          <w:bCs/>
+        </w:rPr>
+        <w:t xml:space="preserve"> </w:t>
+      </w:r>
+    </w:p>
+    <w:p>
+      <w:pPr>
+        <w:rPr>
+          <w:rFonts w:ascii="Times New Roman" w:hAnsi="Times New Roman" w:cs="Times New Roman"/>
+          <w:b/>
+        </w:rPr>
+      </w:pPr>
+      <w:r>
+        <w:rPr>
+          <w:rFonts w:ascii="Times New Roman" w:hAnsi="Times New Roman" w:cs="Times New Roman"/>
+          <w:b/>
+        </w:rPr>
+        <w:t>10h-12</w:t>
+      </w:r>
+      <w:r>
+        <w:rPr>
+          <w:rFonts w:ascii="Times New Roman" w:hAnsi="Times New Roman" w:cs="Times New Roman"/>
+          <w:b/>
+        </w:rPr>
+        <w:t>h :</w:t>
+      </w:r>
+    </w:p>
+    <w:p>
+      <w:pPr>
+        <w:rPr>
+          <w:rFonts w:ascii="Times New Roman" w:hAnsi="Times New Roman" w:cs="Times New Roman"/>
+        </w:rPr>
+      </w:pPr>
+      <w:r>
+        <w:rPr>
+          <w:rFonts w:ascii="Times New Roman" w:hAnsi="Times New Roman" w:cs="Times New Roman"/>
+        </w:rPr>
+        <w:t xml:space="preserve">Poursuite du </w:t>
+      </w:r>
+      <w:r>
+        <w:rPr>
+          <w:rFonts w:ascii="Times New Roman" w:hAnsi="Times New Roman" w:cs="Times New Roman"/>
+        </w:rPr>
+        <w:t>PowerPoint</w:t>
+      </w:r>
+      <w:r>
+        <w:rPr>
+          <w:rFonts w:ascii="Times New Roman" w:hAnsi="Times New Roman" w:cs="Times New Roman"/>
+        </w:rPr>
+        <w:t xml:space="preserve"> en vue de la présentation Lundi 27.05.2019</w:t>
       </w:r>
     </w:p>
     <w:p>
       <w:pPr>
         <w:pStyle w:val="Titre1"/>
-      </w:pPr>
-      <w:r>
-        <w:t xml:space="preserve">Lundi </w:t>
-      </w:r>
-      <w:r>
-        <w:t>27</w:t>
-      </w:r>
-      <w:r>
-        <w:t>.05.2019</w:t>
-      </w:r>
-    </w:p>
-    <w:p>
-      <w:pPr>
-        <w:rPr>
-          <w:rFonts w:ascii="Times New Roman" w:hAnsi="Times New Roman" w:cs="Times New Roman"/>
-          <w:b/>
-        </w:rPr>
-      </w:pPr>
-      <w:r>
-        <w:rPr>
-          <w:rFonts w:ascii="Times New Roman" w:hAnsi="Times New Roman" w:cs="Times New Roman"/>
-          <w:b/>
-        </w:rPr>
-        <w:t>8h-10h:</w:t>
+        <w:rPr>
+          <w:rFonts w:ascii="Times New Roman" w:hAnsi="Times New Roman" w:cs="Times New Roman"/>
+        </w:rPr>
+      </w:pPr>
+      <w:r>
+        <w:rPr>
+          <w:rFonts w:ascii="Times New Roman" w:hAnsi="Times New Roman" w:cs="Times New Roman"/>
+        </w:rPr>
+        <w:t>Lundi 27.05.2019</w:t>
+      </w:r>
+    </w:p>
+    <w:p>
+      <w:pPr>
+        <w:rPr>
+          <w:rFonts w:ascii="Times New Roman" w:hAnsi="Times New Roman" w:cs="Times New Roman"/>
+          <w:b/>
+        </w:rPr>
+      </w:pPr>
+      <w:r>
+        <w:rPr>
+          <w:rFonts w:ascii="Times New Roman" w:hAnsi="Times New Roman" w:cs="Times New Roman"/>
+          <w:b/>
+        </w:rPr>
+        <w:t>8h-10</w:t>
+      </w:r>
+      <w:r>
+        <w:rPr>
+          <w:rFonts w:ascii="Times New Roman" w:hAnsi="Times New Roman" w:cs="Times New Roman"/>
+          <w:b/>
+        </w:rPr>
+        <w:t>h :</w:t>
       </w:r>
       <w:r>
         <w:rPr>
@@ -10567,7 +11789,14 @@
           <w:rFonts w:ascii="Times New Roman" w:hAnsi="Times New Roman" w:cs="Times New Roman"/>
           <w:b/>
         </w:rPr>
-        <w:t>10h-12h:</w:t>
+        <w:t>10h-12</w:t>
+      </w:r>
+      <w:r>
+        <w:rPr>
+          <w:rFonts w:ascii="Times New Roman" w:hAnsi="Times New Roman" w:cs="Times New Roman"/>
+          <w:b/>
+        </w:rPr>
+        <w:t>h :</w:t>
       </w:r>
     </w:p>
     <w:p>
@@ -10597,7 +11826,14 @@
           <w:rFonts w:ascii="Times New Roman" w:hAnsi="Times New Roman" w:cs="Times New Roman"/>
           <w:b/>
         </w:rPr>
-        <w:t>13h-15h:</w:t>
+        <w:t>13h-15</w:t>
+      </w:r>
+      <w:r>
+        <w:rPr>
+          <w:rFonts w:ascii="Times New Roman" w:hAnsi="Times New Roman" w:cs="Times New Roman"/>
+          <w:b/>
+        </w:rPr>
+        <w:t>h :</w:t>
       </w:r>
     </w:p>
     <w:p>
@@ -10634,51 +11870,75 @@
       <w:pPr>
         <w:rPr>
           <w:rFonts w:ascii="Times New Roman" w:hAnsi="Times New Roman" w:cs="Times New Roman"/>
+        </w:rPr>
+      </w:pPr>
+      <w:r>
+        <w:rPr>
+          <w:rFonts w:ascii="Times New Roman" w:hAnsi="Times New Roman" w:cs="Times New Roman"/>
           <w:bCs/>
         </w:rPr>
-      </w:pPr>
+        <w:t>Ajustement de la hauteur qui sépare chaque PCB et le couvercle pour norma</w:t>
+      </w:r>
       <w:r>
         <w:rPr>
           <w:rFonts w:ascii="Times New Roman" w:hAnsi="Times New Roman" w:cs="Times New Roman"/>
           <w:bCs/>
         </w:rPr>
-        <w:t>Ajustement de la hauteur qui sépare chaque PCB et le couvercle pour norma</w:t>
+        <w:t>liser avec les colonnettes à disposition</w:t>
       </w:r>
       <w:r>
         <w:rPr>
           <w:rFonts w:ascii="Times New Roman" w:hAnsi="Times New Roman" w:cs="Times New Roman"/>
           <w:bCs/>
         </w:rPr>
-        <w:t>liser avec les colonnettes à disposition</w:t>
-      </w:r>
+        <w:t xml:space="preserve"> </w:t>
+      </w:r>
+      <w:hyperlink r:id="rId128" w:history="1">
+        <w:r>
+          <w:rPr>
+            <w:rStyle w:val="Lienhypertexte"/>
+            <w:rFonts w:ascii="Times New Roman" w:hAnsi="Times New Roman" w:cs="Times New Roman"/>
+          </w:rPr>
+          <w:t>..\06_Dessins\2019\Manette universelle\P1704_E001.iam</w:t>
+        </w:r>
+      </w:hyperlink>
+      <w:bookmarkStart w:id="4" w:name="_GoBack"/>
+      <w:bookmarkEnd w:id="4"/>
     </w:p>
     <w:p>
       <w:pPr>
         <w:pStyle w:val="Titre1"/>
-      </w:pPr>
-      <w:r>
-        <w:t xml:space="preserve">Mardi </w:t>
-      </w:r>
-      <w:r>
-        <w:t>28</w:t>
-      </w:r>
-      <w:r>
-        <w:t>.05.2019</w:t>
-      </w:r>
-    </w:p>
-    <w:p>
-      <w:pPr>
-        <w:rPr>
-          <w:rFonts w:ascii="Times New Roman" w:hAnsi="Times New Roman" w:cs="Times New Roman"/>
-          <w:b/>
-        </w:rPr>
-      </w:pPr>
-      <w:r>
-        <w:rPr>
-          <w:rFonts w:ascii="Times New Roman" w:hAnsi="Times New Roman" w:cs="Times New Roman"/>
-          <w:b/>
-        </w:rPr>
-        <w:t>8h-10h:</w:t>
+        <w:rPr>
+          <w:rFonts w:ascii="Times New Roman" w:hAnsi="Times New Roman" w:cs="Times New Roman"/>
+        </w:rPr>
+      </w:pPr>
+      <w:r>
+        <w:rPr>
+          <w:rFonts w:ascii="Times New Roman" w:hAnsi="Times New Roman" w:cs="Times New Roman"/>
+        </w:rPr>
+        <w:t>Mardi 28.05.2019</w:t>
+      </w:r>
+    </w:p>
+    <w:p>
+      <w:pPr>
+        <w:rPr>
+          <w:rFonts w:ascii="Times New Roman" w:hAnsi="Times New Roman" w:cs="Times New Roman"/>
+          <w:b/>
+        </w:rPr>
+      </w:pPr>
+      <w:r>
+        <w:rPr>
+          <w:rFonts w:ascii="Times New Roman" w:hAnsi="Times New Roman" w:cs="Times New Roman"/>
+          <w:b/>
+        </w:rPr>
+        <w:t>8h-10</w:t>
+      </w:r>
+      <w:r>
+        <w:rPr>
+          <w:rFonts w:ascii="Times New Roman" w:hAnsi="Times New Roman" w:cs="Times New Roman"/>
+          <w:b/>
+        </w:rPr>
+        <w:t>h :</w:t>
       </w:r>
     </w:p>
     <w:p>
@@ -10702,6 +11962,23 @@
         </w:rPr>
         <w:t>des trous sur le PCB intelligence</w:t>
       </w:r>
+      <w:r>
+        <w:rPr>
+          <w:rFonts w:ascii="Times New Roman" w:hAnsi="Times New Roman" w:cs="Times New Roman"/>
+          <w:bCs/>
+        </w:rPr>
+        <w:t xml:space="preserve"> </w:t>
+      </w:r>
+      <w:hyperlink r:id="rId129" w:history="1">
+        <w:r>
+          <w:rPr>
+            <w:rStyle w:val="Lienhypertexte"/>
+            <w:rFonts w:ascii="Times New Roman" w:hAnsi="Times New Roman" w:cs="Times New Roman"/>
+            <w:bCs/>
+          </w:rPr>
+          <w:t>..\07_Schémas\manette_2019\manette_2019.kicad_pcb</w:t>
+        </w:r>
+      </w:hyperlink>
     </w:p>
     <w:p>
       <w:pPr>
@@ -10720,38 +11997,69 @@
           <w:rFonts w:ascii="Times New Roman" w:hAnsi="Times New Roman" w:cs="Times New Roman"/>
           <w:bCs/>
         </w:rPr>
-        <w:t>les colonnettes piétinent sur des composants sur le PCB, il faut laisser de l’espace autour des trous de passage</w:t>
-      </w:r>
-    </w:p>
-    <w:p>
-      <w:pPr>
-        <w:rPr>
-          <w:rFonts w:ascii="Times New Roman" w:hAnsi="Times New Roman" w:cs="Times New Roman"/>
-          <w:b/>
-        </w:rPr>
-      </w:pPr>
-      <w:r>
-        <w:rPr>
-          <w:rFonts w:ascii="Times New Roman" w:hAnsi="Times New Roman" w:cs="Times New Roman"/>
-          <w:b/>
-        </w:rPr>
-        <w:t>10h-12h:</w:t>
-      </w:r>
-    </w:p>
-    <w:p>
-      <w:pPr>
+        <w:t>Les</w:t>
+      </w:r>
+      <w:r>
         <w:rPr>
           <w:rFonts w:ascii="Times New Roman" w:hAnsi="Times New Roman" w:cs="Times New Roman"/>
           <w:bCs/>
         </w:rPr>
-      </w:pPr>
-      <w:r>
+        <w:t xml:space="preserve"> colonnettes piétinent sur des composants sur le PCB, il faut laisser de l’espace autour des trous de passage</w:t>
+      </w:r>
+    </w:p>
+    <w:p>
+      <w:pPr>
+        <w:rPr>
+          <w:rFonts w:ascii="Times New Roman" w:hAnsi="Times New Roman" w:cs="Times New Roman"/>
+          <w:b/>
+        </w:rPr>
+      </w:pPr>
+      <w:r>
+        <w:rPr>
+          <w:rFonts w:ascii="Times New Roman" w:hAnsi="Times New Roman" w:cs="Times New Roman"/>
+          <w:b/>
+        </w:rPr>
+        <w:t>10h-12</w:t>
+      </w:r>
+      <w:r>
+        <w:rPr>
+          <w:rFonts w:ascii="Times New Roman" w:hAnsi="Times New Roman" w:cs="Times New Roman"/>
+          <w:b/>
+        </w:rPr>
+        <w:t>h :</w:t>
+      </w:r>
+    </w:p>
+    <w:p>
+      <w:pPr>
         <w:rPr>
           <w:rFonts w:ascii="Times New Roman" w:hAnsi="Times New Roman" w:cs="Times New Roman"/>
           <w:bCs/>
         </w:rPr>
+      </w:pPr>
+      <w:r>
+        <w:rPr>
+          <w:rFonts w:ascii="Times New Roman" w:hAnsi="Times New Roman" w:cs="Times New Roman"/>
+          <w:bCs/>
+        </w:rPr>
         <w:t>Ajustement du PCB Intelligence</w:t>
       </w:r>
+      <w:r>
+        <w:rPr>
+          <w:rFonts w:ascii="Times New Roman" w:hAnsi="Times New Roman" w:cs="Times New Roman"/>
+          <w:bCs/>
+        </w:rPr>
+        <w:t xml:space="preserve"> </w:t>
+      </w:r>
+      <w:hyperlink r:id="rId130" w:history="1">
+        <w:r>
+          <w:rPr>
+            <w:rStyle w:val="Lienhypertexte"/>
+            <w:rFonts w:ascii="Times New Roman" w:hAnsi="Times New Roman" w:cs="Times New Roman"/>
+            <w:bCs/>
+          </w:rPr>
+          <w:t>..\07_Schémas\manette_2019\manette_2019.kicad_pcb</w:t>
+        </w:r>
+      </w:hyperlink>
     </w:p>
     <w:p>
       <w:pPr>
@@ -10766,7 +12074,14 @@
           <w:b/>
         </w:rPr>
         <w:lastRenderedPageBreak/>
-        <w:t>13h-15h:</w:t>
+        <w:t>13h-15</w:t>
+      </w:r>
+      <w:r>
+        <w:rPr>
+          <w:rFonts w:ascii="Times New Roman" w:hAnsi="Times New Roman" w:cs="Times New Roman"/>
+          <w:b/>
+        </w:rPr>
+        <w:t>h :</w:t>
       </w:r>
     </w:p>
     <w:p>
@@ -10785,35 +12100,166 @@
       </w:r>
     </w:p>
     <w:p>
-      <w:r>
-        <w:t>Placement des boutons Apem Mec sur les pcb sous inventor</w:t>
-      </w:r>
-    </w:p>
-    <w:p>
-      <w:pPr>
-        <w:rPr>
-          <w:rFonts w:ascii="Times New Roman" w:hAnsi="Times New Roman" w:cs="Times New Roman"/>
-          <w:b/>
-        </w:rPr>
-      </w:pPr>
-      <w:r>
-        <w:rPr>
-          <w:rFonts w:ascii="Times New Roman" w:hAnsi="Times New Roman" w:cs="Times New Roman"/>
-          <w:b/>
-        </w:rPr>
-        <w:t>15h-16h30:</w:t>
-      </w:r>
-    </w:p>
-    <w:p>
-      <w:r>
-        <w:t>Placement des boutons Apem Mec sur les pcb sous inventor</w:t>
-      </w:r>
+      <w:pPr>
+        <w:rPr>
+          <w:rFonts w:ascii="Times New Roman" w:hAnsi="Times New Roman" w:cs="Times New Roman"/>
+        </w:rPr>
+      </w:pPr>
+      <w:r>
+        <w:rPr>
+          <w:rFonts w:ascii="Times New Roman" w:hAnsi="Times New Roman" w:cs="Times New Roman"/>
+        </w:rPr>
+        <w:t xml:space="preserve">Placement des boutons </w:t>
+      </w:r>
+      <w:r>
+        <w:rPr>
+          <w:rFonts w:ascii="Times New Roman" w:hAnsi="Times New Roman" w:cs="Times New Roman"/>
+        </w:rPr>
+        <w:t>Ape</w:t>
+      </w:r>
+      <w:r>
+        <w:rPr>
+          <w:rFonts w:ascii="Times New Roman" w:hAnsi="Times New Roman" w:cs="Times New Roman"/>
+        </w:rPr>
+        <w:t>m</w:t>
+      </w:r>
+      <w:r>
+        <w:rPr>
+          <w:rFonts w:ascii="Times New Roman" w:hAnsi="Times New Roman" w:cs="Times New Roman"/>
+        </w:rPr>
+        <w:t xml:space="preserve"> Mec sur les </w:t>
+      </w:r>
+      <w:r>
+        <w:rPr>
+          <w:rFonts w:ascii="Times New Roman" w:hAnsi="Times New Roman" w:cs="Times New Roman"/>
+        </w:rPr>
+        <w:t>PCB</w:t>
+      </w:r>
+      <w:r>
+        <w:rPr>
+          <w:rFonts w:ascii="Times New Roman" w:hAnsi="Times New Roman" w:cs="Times New Roman"/>
+        </w:rPr>
+        <w:t xml:space="preserve"> sous </w:t>
+      </w:r>
+      <w:proofErr w:type="spellStart"/>
+      <w:r>
+        <w:rPr>
+          <w:rFonts w:ascii="Times New Roman" w:hAnsi="Times New Roman" w:cs="Times New Roman"/>
+        </w:rPr>
+        <w:t>I</w:t>
+      </w:r>
+      <w:r>
+        <w:rPr>
+          <w:rFonts w:ascii="Times New Roman" w:hAnsi="Times New Roman" w:cs="Times New Roman"/>
+        </w:rPr>
+        <w:t>nventor</w:t>
+      </w:r>
+      <w:proofErr w:type="spellEnd"/>
+    </w:p>
+    <w:p>
+      <w:pPr>
+        <w:rPr>
+          <w:rFonts w:ascii="Times New Roman" w:hAnsi="Times New Roman" w:cs="Times New Roman"/>
+        </w:rPr>
+      </w:pPr>
+      <w:hyperlink r:id="rId131" w:history="1">
+        <w:r>
+          <w:rPr>
+            <w:rStyle w:val="Lienhypertexte"/>
+            <w:rFonts w:ascii="Times New Roman" w:hAnsi="Times New Roman" w:cs="Times New Roman"/>
+          </w:rPr>
+          <w:t>..\06_Dessins\2019\Manette universelle\P1704_E001.iam</w:t>
+        </w:r>
+      </w:hyperlink>
+    </w:p>
+    <w:p>
+      <w:pPr>
+        <w:rPr>
+          <w:rFonts w:ascii="Times New Roman" w:hAnsi="Times New Roman" w:cs="Times New Roman"/>
+          <w:b/>
+        </w:rPr>
+      </w:pPr>
+      <w:r>
+        <w:rPr>
+          <w:rFonts w:ascii="Times New Roman" w:hAnsi="Times New Roman" w:cs="Times New Roman"/>
+          <w:b/>
+        </w:rPr>
+        <w:t>15h-16h</w:t>
+      </w:r>
+      <w:r>
+        <w:rPr>
+          <w:rFonts w:ascii="Times New Roman" w:hAnsi="Times New Roman" w:cs="Times New Roman"/>
+          <w:b/>
+        </w:rPr>
+        <w:t>30 :</w:t>
+      </w:r>
+    </w:p>
+    <w:p>
+      <w:pPr>
+        <w:rPr>
+          <w:rFonts w:ascii="Times New Roman" w:hAnsi="Times New Roman" w:cs="Times New Roman"/>
+        </w:rPr>
+      </w:pPr>
+      <w:r>
+        <w:rPr>
+          <w:rFonts w:ascii="Times New Roman" w:hAnsi="Times New Roman" w:cs="Times New Roman"/>
+        </w:rPr>
+        <w:t xml:space="preserve">Placement des boutons Apem Mec sur les </w:t>
+      </w:r>
+      <w:r>
+        <w:rPr>
+          <w:rFonts w:ascii="Times New Roman" w:hAnsi="Times New Roman" w:cs="Times New Roman"/>
+        </w:rPr>
+        <w:t>PCB</w:t>
+      </w:r>
+      <w:r>
+        <w:rPr>
+          <w:rFonts w:ascii="Times New Roman" w:hAnsi="Times New Roman" w:cs="Times New Roman"/>
+        </w:rPr>
+        <w:t xml:space="preserve"> sous </w:t>
+      </w:r>
+      <w:proofErr w:type="spellStart"/>
+      <w:r>
+        <w:rPr>
+          <w:rFonts w:ascii="Times New Roman" w:hAnsi="Times New Roman" w:cs="Times New Roman"/>
+        </w:rPr>
+        <w:t>I</w:t>
+      </w:r>
+      <w:r>
+        <w:rPr>
+          <w:rFonts w:ascii="Times New Roman" w:hAnsi="Times New Roman" w:cs="Times New Roman"/>
+        </w:rPr>
+        <w:t>nventor</w:t>
+      </w:r>
+      <w:proofErr w:type="spellEnd"/>
+    </w:p>
+    <w:p>
+      <w:pPr>
+        <w:rPr>
+          <w:rFonts w:ascii="Times New Roman" w:hAnsi="Times New Roman" w:cs="Times New Roman"/>
+        </w:rPr>
+      </w:pPr>
+      <w:hyperlink r:id="rId132" w:history="1">
+        <w:r>
+          <w:rPr>
+            <w:rStyle w:val="Lienhypertexte"/>
+            <w:rFonts w:ascii="Times New Roman" w:hAnsi="Times New Roman" w:cs="Times New Roman"/>
+          </w:rPr>
+          <w:t>..\06_Dessins\2019\Manette universelle\P1704_E001.iam</w:t>
+        </w:r>
+      </w:hyperlink>
     </w:p>
     <w:p>
       <w:pPr>
         <w:pStyle w:val="Titre1"/>
-      </w:pPr>
-      <w:r>
+        <w:rPr>
+          <w:rFonts w:ascii="Times New Roman" w:hAnsi="Times New Roman" w:cs="Times New Roman"/>
+        </w:rPr>
+      </w:pPr>
+      <w:r>
+        <w:rPr>
+          <w:rFonts w:ascii="Times New Roman" w:hAnsi="Times New Roman" w:cs="Times New Roman"/>
+        </w:rPr>
         <w:t>Lundi 03.06.2019</w:t>
       </w:r>
     </w:p>
@@ -10829,7 +12275,14 @@
           <w:rFonts w:ascii="Times New Roman" w:hAnsi="Times New Roman" w:cs="Times New Roman"/>
           <w:b/>
         </w:rPr>
-        <w:t>8h-10h:</w:t>
+        <w:t>8h-10</w:t>
+      </w:r>
+      <w:r>
+        <w:rPr>
+          <w:rFonts w:ascii="Times New Roman" w:hAnsi="Times New Roman" w:cs="Times New Roman"/>
+          <w:b/>
+        </w:rPr>
+        <w:t>h :</w:t>
       </w:r>
     </w:p>
     <w:p>
@@ -10851,29 +12304,54 @@
       <w:pPr>
         <w:rPr>
           <w:rFonts w:ascii="Times New Roman" w:hAnsi="Times New Roman" w:cs="Times New Roman"/>
-          <w:b/>
-        </w:rPr>
-      </w:pPr>
-      <w:r>
-        <w:rPr>
-          <w:rFonts w:ascii="Times New Roman" w:hAnsi="Times New Roman" w:cs="Times New Roman"/>
-          <w:b/>
-        </w:rPr>
-        <w:t>10h-12h:</w:t>
-      </w:r>
-    </w:p>
-    <w:p>
-      <w:pPr>
-        <w:rPr>
-          <w:rFonts w:ascii="Times New Roman" w:hAnsi="Times New Roman" w:cs="Times New Roman"/>
           <w:bCs/>
         </w:rPr>
       </w:pPr>
-      <w:r>
+      <w:hyperlink r:id="rId133" w:history="1">
+        <w:r>
+          <w:rPr>
+            <w:rStyle w:val="Lienhypertexte"/>
+            <w:rFonts w:ascii="Times New Roman" w:hAnsi="Times New Roman" w:cs="Times New Roman"/>
+            <w:bCs/>
+          </w:rPr>
+          <w:t>..\06_Dessins\2019\Manette universelle\P1704_019_button_triangle_cap.ipt</w:t>
+        </w:r>
+      </w:hyperlink>
+    </w:p>
+    <w:p>
+      <w:pPr>
+        <w:rPr>
+          <w:rFonts w:ascii="Times New Roman" w:hAnsi="Times New Roman" w:cs="Times New Roman"/>
+          <w:b/>
+        </w:rPr>
+      </w:pPr>
+      <w:r>
+        <w:rPr>
+          <w:rFonts w:ascii="Times New Roman" w:hAnsi="Times New Roman" w:cs="Times New Roman"/>
+          <w:b/>
+        </w:rPr>
+        <w:t>10h-12</w:t>
+      </w:r>
+      <w:r>
+        <w:rPr>
+          <w:rFonts w:ascii="Times New Roman" w:hAnsi="Times New Roman" w:cs="Times New Roman"/>
+          <w:b/>
+        </w:rPr>
+        <w:t>h :</w:t>
+      </w:r>
+    </w:p>
+    <w:p>
+      <w:pPr>
         <w:rPr>
           <w:rFonts w:ascii="Times New Roman" w:hAnsi="Times New Roman" w:cs="Times New Roman"/>
           <w:bCs/>
         </w:rPr>
+      </w:pPr>
+      <w:r>
+        <w:rPr>
+          <w:rFonts w:ascii="Times New Roman" w:hAnsi="Times New Roman" w:cs="Times New Roman"/>
+          <w:bCs/>
+        </w:rPr>
         <w:t>Ajout des trous sur la plaque supérieure pour l’écran et les joysticks</w:t>
       </w:r>
     </w:p>
@@ -10881,19 +12359,52 @@
       <w:pPr>
         <w:rPr>
           <w:rFonts w:ascii="Times New Roman" w:hAnsi="Times New Roman" w:cs="Times New Roman"/>
-          <w:b/>
-        </w:rPr>
-      </w:pPr>
-      <w:r>
-        <w:rPr>
-          <w:rFonts w:ascii="Times New Roman" w:hAnsi="Times New Roman" w:cs="Times New Roman"/>
-          <w:b/>
-        </w:rPr>
-        <w:t>13h-15h:</w:t>
-      </w:r>
-    </w:p>
-    <w:p>
-      <w:r>
+          <w:bCs/>
+        </w:rPr>
+      </w:pPr>
+      <w:hyperlink r:id="rId134" w:history="1">
+        <w:r>
+          <w:rPr>
+            <w:rStyle w:val="Lienhypertexte"/>
+            <w:rFonts w:ascii="Times New Roman" w:hAnsi="Times New Roman" w:cs="Times New Roman"/>
+            <w:bCs/>
+          </w:rPr>
+          <w:t>..\06_Dessins\2019\Manette universelle\P1704_018_hautManette.ipt</w:t>
+        </w:r>
+      </w:hyperlink>
+    </w:p>
+    <w:p>
+      <w:pPr>
+        <w:rPr>
+          <w:rFonts w:ascii="Times New Roman" w:hAnsi="Times New Roman" w:cs="Times New Roman"/>
+          <w:b/>
+        </w:rPr>
+      </w:pPr>
+      <w:r>
+        <w:rPr>
+          <w:rFonts w:ascii="Times New Roman" w:hAnsi="Times New Roman" w:cs="Times New Roman"/>
+          <w:b/>
+        </w:rPr>
+        <w:t>13h-15</w:t>
+      </w:r>
+      <w:r>
+        <w:rPr>
+          <w:rFonts w:ascii="Times New Roman" w:hAnsi="Times New Roman" w:cs="Times New Roman"/>
+          <w:b/>
+        </w:rPr>
+        <w:t>h :</w:t>
+      </w:r>
+    </w:p>
+    <w:p>
+      <w:pPr>
+        <w:rPr>
+          <w:rFonts w:ascii="Times New Roman" w:hAnsi="Times New Roman" w:cs="Times New Roman"/>
+        </w:rPr>
+      </w:pPr>
+      <w:r>
+        <w:rPr>
+          <w:rFonts w:ascii="Times New Roman" w:hAnsi="Times New Roman" w:cs="Times New Roman"/>
+        </w:rPr>
         <w:t>Ajout des trous dans la plaque supérieure pour les boutons ronds</w:t>
       </w:r>
     </w:p>
@@ -10904,41 +12415,102 @@
           <w:ilvl w:val="0"/>
           <w:numId w:val="32"/>
         </w:numPr>
-      </w:pPr>
-      <w:r>
-        <w:t>trou conique pour faciliter l’appui du bouton et gagner en confort</w:t>
-      </w:r>
-    </w:p>
-    <w:p>
-      <w:pPr>
-        <w:rPr>
-          <w:rFonts w:ascii="Times New Roman" w:hAnsi="Times New Roman" w:cs="Times New Roman"/>
-          <w:b/>
-        </w:rPr>
-      </w:pPr>
-      <w:r>
-        <w:rPr>
-          <w:rFonts w:ascii="Times New Roman" w:hAnsi="Times New Roman" w:cs="Times New Roman"/>
-          <w:b/>
-        </w:rPr>
-        <w:t>15h-16h30:</w:t>
-      </w:r>
-    </w:p>
-    <w:p>
-      <w:r>
+        <w:rPr>
+          <w:rFonts w:ascii="Times New Roman" w:hAnsi="Times New Roman" w:cs="Times New Roman"/>
+        </w:rPr>
+      </w:pPr>
+      <w:r>
+        <w:rPr>
+          <w:rFonts w:ascii="Times New Roman" w:hAnsi="Times New Roman" w:cs="Times New Roman"/>
+        </w:rPr>
+        <w:t>Trou</w:t>
+      </w:r>
+      <w:r>
+        <w:rPr>
+          <w:rFonts w:ascii="Times New Roman" w:hAnsi="Times New Roman" w:cs="Times New Roman"/>
+        </w:rPr>
+        <w:t xml:space="preserve"> conique pour faciliter l’appui du bouton et gagner en confort</w:t>
+      </w:r>
+    </w:p>
+    <w:p>
+      <w:pPr>
+        <w:rPr>
+          <w:rFonts w:ascii="Times New Roman" w:hAnsi="Times New Roman" w:cs="Times New Roman"/>
+        </w:rPr>
+      </w:pPr>
+      <w:hyperlink r:id="rId135" w:history="1">
+        <w:r>
+          <w:rPr>
+            <w:rStyle w:val="Lienhypertexte"/>
+            <w:rFonts w:ascii="Times New Roman" w:hAnsi="Times New Roman" w:cs="Times New Roman"/>
+          </w:rPr>
+          <w:t>..\06_Dessins\2019\Manette universelle\P1704_018_hautManette.ipt</w:t>
+        </w:r>
+      </w:hyperlink>
+    </w:p>
+    <w:p>
+      <w:pPr>
+        <w:rPr>
+          <w:rFonts w:ascii="Times New Roman" w:hAnsi="Times New Roman" w:cs="Times New Roman"/>
+          <w:b/>
+        </w:rPr>
+      </w:pPr>
+      <w:r>
+        <w:rPr>
+          <w:rFonts w:ascii="Times New Roman" w:hAnsi="Times New Roman" w:cs="Times New Roman"/>
+          <w:b/>
+        </w:rPr>
+        <w:t>15h-16h</w:t>
+      </w:r>
+      <w:r>
+        <w:rPr>
+          <w:rFonts w:ascii="Times New Roman" w:hAnsi="Times New Roman" w:cs="Times New Roman"/>
+          <w:b/>
+        </w:rPr>
+        <w:t>30 :</w:t>
+      </w:r>
+    </w:p>
+    <w:p>
+      <w:pPr>
+        <w:rPr>
+          <w:rFonts w:ascii="Times New Roman" w:hAnsi="Times New Roman" w:cs="Times New Roman"/>
+        </w:rPr>
+      </w:pPr>
+      <w:r>
+        <w:rPr>
+          <w:rFonts w:ascii="Times New Roman" w:hAnsi="Times New Roman" w:cs="Times New Roman"/>
+        </w:rPr>
         <w:t>Administration en vue de la revue de projet du mardi 03.06.2019</w:t>
       </w:r>
     </w:p>
     <w:p>
-      <w:r>
-        <w:t>Mise à jour du journal et du planing</w:t>
-      </w:r>
-      <w:bookmarkStart w:id="3" w:name="_GoBack"/>
-      <w:bookmarkEnd w:id="3"/>
-    </w:p>
-    <w:p/>
+      <w:pPr>
+        <w:rPr>
+          <w:rFonts w:ascii="Times New Roman" w:hAnsi="Times New Roman" w:cs="Times New Roman"/>
+        </w:rPr>
+      </w:pPr>
+      <w:r>
+        <w:rPr>
+          <w:rFonts w:ascii="Times New Roman" w:hAnsi="Times New Roman" w:cs="Times New Roman"/>
+        </w:rPr>
+        <w:t xml:space="preserve">Mise à jour du journal et du </w:t>
+      </w:r>
+      <w:r>
+        <w:rPr>
+          <w:rFonts w:ascii="Times New Roman" w:hAnsi="Times New Roman" w:cs="Times New Roman"/>
+        </w:rPr>
+        <w:t>planning</w:t>
+      </w:r>
+    </w:p>
+    <w:p>
+      <w:pPr>
+        <w:rPr>
+          <w:rFonts w:ascii="Times New Roman" w:hAnsi="Times New Roman" w:cs="Times New Roman"/>
+        </w:rPr>
+      </w:pPr>
+    </w:p>
     <w:sectPr>
-      <w:headerReference w:type="default" r:id="rId103"/>
+      <w:headerReference w:type="default" r:id="rId136"/>
       <w:pgSz w:w="11906" w:h="16838"/>
       <w:pgMar w:top="1417" w:right="1417" w:bottom="1417" w:left="1417" w:header="708" w:footer="0" w:gutter="0"/>
       <w:cols w:space="720"/>
@@ -10950,7 +12522,7 @@
 </file>
 
 <file path=word/endnotes.xml><?xml version="1.0" encoding="utf-8"?>
-<w:endnotes xmlns:wpc="http://schemas.microsoft.com/office/word/2010/wordprocessingCanvas" xmlns:cx="http://schemas.microsoft.com/office/drawing/2014/chartex" xmlns:cx1="http://schemas.microsoft.com/office/drawing/2015/9/8/chartex" xmlns:cx2="http://schemas.microsoft.com/office/drawing/2015/10/21/chartex" xmlns:cx3="http://schemas.microsoft.com/office/drawing/2016/5/9/chartex" xmlns:cx4="http://schemas.microsoft.com/office/drawing/2016/5/10/chartex" xmlns:cx5="http://schemas.microsoft.com/office/drawing/2016/5/11/chartex" xmlns:cx6="http://schemas.microsoft.com/office/drawing/2016/5/12/chartex" xmlns:cx7="http://schemas.microsoft.com/office/drawing/2016/5/13/chartex" xmlns:cx8="http://schemas.microsoft.com/office/drawing/2016/5/14/chartex" xmlns:mc="http://schemas.openxmlformats.org/markup-compatibility/2006" xmlns:aink="http://schemas.microsoft.com/office/drawing/2016/ink" xmlns:am3d="http://schemas.microsoft.com/office/drawing/2017/model3d" xmlns:o="urn:schemas-microsoft-com:office:office" xmlns:r="http://schemas.openxmlformats.org/officeDocument/2006/relationships" xmlns:m="http://schemas.openxmlformats.org/officeDocument/2006/math" xmlns:v="urn:schemas-microsoft-com:vml" xmlns:wp14="http://schemas.microsoft.com/office/word/2010/wordprocessingDrawing" xmlns:wp="http://schemas.openxmlformats.org/drawingml/2006/wordprocessingDrawing" xmlns:w10="urn:schemas-microsoft-com:office:word" xmlns:w="http://schemas.openxmlformats.org/wordprocessingml/2006/main" xmlns:w14="http://schemas.microsoft.com/office/word/2010/wordml" xmlns:w15="http://schemas.microsoft.com/office/word/2012/wordml" xmlns:w16cid="http://schemas.microsoft.com/office/word/2016/wordml/cid" xmlns:w16se="http://schemas.microsoft.com/office/word/2015/wordml/symex" xmlns:wpg="http://schemas.microsoft.com/office/word/2010/wordprocessingGroup" xmlns:wpi="http://schemas.microsoft.com/office/word/2010/wordprocessingInk" xmlns:wne="http://schemas.microsoft.com/office/word/2006/wordml" xmlns:wps="http://schemas.microsoft.com/office/word/2010/wordprocessingShape" mc:Ignorable="w14 w15 w16se w16cid wp14">
+<w:endnotes xmlns:wpc="http://schemas.microsoft.com/office/word/2010/wordprocessingCanvas" xmlns:cx="http://schemas.microsoft.com/office/drawing/2014/chartex" xmlns:cx1="http://schemas.microsoft.com/office/drawing/2015/9/8/chartex" xmlns:mc="http://schemas.openxmlformats.org/markup-compatibility/2006" xmlns:o="urn:schemas-microsoft-com:office:office" xmlns:r="http://schemas.openxmlformats.org/officeDocument/2006/relationships" xmlns:m="http://schemas.openxmlformats.org/officeDocument/2006/math" xmlns:v="urn:schemas-microsoft-com:vml" xmlns:wp14="http://schemas.microsoft.com/office/word/2010/wordprocessingDrawing" xmlns:wp="http://schemas.openxmlformats.org/drawingml/2006/wordprocessingDrawing" xmlns:w10="urn:schemas-microsoft-com:office:word" xmlns:w="http://schemas.openxmlformats.org/wordprocessingml/2006/main" xmlns:w14="http://schemas.microsoft.com/office/word/2010/wordml" xmlns:w15="http://schemas.microsoft.com/office/word/2012/wordml" xmlns:w16se="http://schemas.microsoft.com/office/word/2015/wordml/symex" xmlns:wpg="http://schemas.microsoft.com/office/word/2010/wordprocessingGroup" xmlns:wpi="http://schemas.microsoft.com/office/word/2010/wordprocessingInk" xmlns:wne="http://schemas.microsoft.com/office/word/2006/wordml" xmlns:wps="http://schemas.microsoft.com/office/word/2010/wordprocessingShape" mc:Ignorable="w14 w15 w16se wp14">
   <w:endnote w:type="separator" w:id="-1">
     <w:p>
       <w:pPr>
@@ -10975,7 +12547,7 @@
 </file>
 
 <file path=word/footnotes.xml><?xml version="1.0" encoding="utf-8"?>
-<w:footnotes xmlns:wpc="http://schemas.microsoft.com/office/word/2010/wordprocessingCanvas" xmlns:cx="http://schemas.microsoft.com/office/drawing/2014/chartex" xmlns:cx1="http://schemas.microsoft.com/office/drawing/2015/9/8/chartex" xmlns:cx2="http://schemas.microsoft.com/office/drawing/2015/10/21/chartex" xmlns:cx3="http://schemas.microsoft.com/office/drawing/2016/5/9/chartex" xmlns:cx4="http://schemas.microsoft.com/office/drawing/2016/5/10/chartex" xmlns:cx5="http://schemas.microsoft.com/office/drawing/2016/5/11/chartex" xmlns:cx6="http://schemas.microsoft.com/office/drawing/2016/5/12/chartex" xmlns:cx7="http://schemas.microsoft.com/office/drawing/2016/5/13/chartex" xmlns:cx8="http://schemas.microsoft.com/office/drawing/2016/5/14/chartex" xmlns:mc="http://schemas.openxmlformats.org/markup-compatibility/2006" xmlns:aink="http://schemas.microsoft.com/office/drawing/2016/ink" xmlns:am3d="http://schemas.microsoft.com/office/drawing/2017/model3d" xmlns:o="urn:schemas-microsoft-com:office:office" xmlns:r="http://schemas.openxmlformats.org/officeDocument/2006/relationships" xmlns:m="http://schemas.openxmlformats.org/officeDocument/2006/math" xmlns:v="urn:schemas-microsoft-com:vml" xmlns:wp14="http://schemas.microsoft.com/office/word/2010/wordprocessingDrawing" xmlns:wp="http://schemas.openxmlformats.org/drawingml/2006/wordprocessingDrawing" xmlns:w10="urn:schemas-microsoft-com:office:word" xmlns:w="http://schemas.openxmlformats.org/wordprocessingml/2006/main" xmlns:w14="http://schemas.microsoft.com/office/word/2010/wordml" xmlns:w15="http://schemas.microsoft.com/office/word/2012/wordml" xmlns:w16cid="http://schemas.microsoft.com/office/word/2016/wordml/cid" xmlns:w16se="http://schemas.microsoft.com/office/word/2015/wordml/symex" xmlns:wpg="http://schemas.microsoft.com/office/word/2010/wordprocessingGroup" xmlns:wpi="http://schemas.microsoft.com/office/word/2010/wordprocessingInk" xmlns:wne="http://schemas.microsoft.com/office/word/2006/wordml" xmlns:wps="http://schemas.microsoft.com/office/word/2010/wordprocessingShape" mc:Ignorable="w14 w15 w16se w16cid wp14">
+<w:footnotes xmlns:wpc="http://schemas.microsoft.com/office/word/2010/wordprocessingCanvas" xmlns:cx="http://schemas.microsoft.com/office/drawing/2014/chartex" xmlns:cx1="http://schemas.microsoft.com/office/drawing/2015/9/8/chartex" xmlns:mc="http://schemas.openxmlformats.org/markup-compatibility/2006" xmlns:o="urn:schemas-microsoft-com:office:office" xmlns:r="http://schemas.openxmlformats.org/officeDocument/2006/relationships" xmlns:m="http://schemas.openxmlformats.org/officeDocument/2006/math" xmlns:v="urn:schemas-microsoft-com:vml" xmlns:wp14="http://schemas.microsoft.com/office/word/2010/wordprocessingDrawing" xmlns:wp="http://schemas.openxmlformats.org/drawingml/2006/wordprocessingDrawing" xmlns:w10="urn:schemas-microsoft-com:office:word" xmlns:w="http://schemas.openxmlformats.org/wordprocessingml/2006/main" xmlns:w14="http://schemas.microsoft.com/office/word/2010/wordml" xmlns:w15="http://schemas.microsoft.com/office/word/2012/wordml" xmlns:w16se="http://schemas.microsoft.com/office/word/2015/wordml/symex" xmlns:wpg="http://schemas.microsoft.com/office/word/2010/wordprocessingGroup" xmlns:wpi="http://schemas.microsoft.com/office/word/2010/wordprocessingInk" xmlns:wne="http://schemas.microsoft.com/office/word/2006/wordml" xmlns:wps="http://schemas.microsoft.com/office/word/2010/wordprocessingShape" mc:Ignorable="w14 w15 w16se wp14">
   <w:footnote w:type="separator" w:id="-1">
     <w:p>
       <w:pPr>
@@ -11000,7 +12572,7 @@
 </file>
 
 <file path=word/header1.xml><?xml version="1.0" encoding="utf-8"?>
-<w:hdr xmlns:wpc="http://schemas.microsoft.com/office/word/2010/wordprocessingCanvas" xmlns:cx="http://schemas.microsoft.com/office/drawing/2014/chartex" xmlns:cx1="http://schemas.microsoft.com/office/drawing/2015/9/8/chartex" xmlns:cx2="http://schemas.microsoft.com/office/drawing/2015/10/21/chartex" xmlns:cx3="http://schemas.microsoft.com/office/drawing/2016/5/9/chartex" xmlns:cx4="http://schemas.microsoft.com/office/drawing/2016/5/10/chartex" xmlns:cx5="http://schemas.microsoft.com/office/drawing/2016/5/11/chartex" xmlns:cx6="http://schemas.microsoft.com/office/drawing/2016/5/12/chartex" xmlns:cx7="http://schemas.microsoft.com/office/drawing/2016/5/13/chartex" xmlns:cx8="http://schemas.microsoft.com/office/drawing/2016/5/14/chartex" xmlns:mc="http://schemas.openxmlformats.org/markup-compatibility/2006" xmlns:aink="http://schemas.microsoft.com/office/drawing/2016/ink" xmlns:am3d="http://schemas.microsoft.com/office/drawing/2017/model3d" xmlns:o="urn:schemas-microsoft-com:office:office" xmlns:r="http://schemas.openxmlformats.org/officeDocument/2006/relationships" xmlns:m="http://schemas.openxmlformats.org/officeDocument/2006/math" xmlns:v="urn:schemas-microsoft-com:vml" xmlns:wp14="http://schemas.microsoft.com/office/word/2010/wordprocessingDrawing" xmlns:wp="http://schemas.openxmlformats.org/drawingml/2006/wordprocessingDrawing" xmlns:w10="urn:schemas-microsoft-com:office:word" xmlns:w="http://schemas.openxmlformats.org/wordprocessingml/2006/main" xmlns:w14="http://schemas.microsoft.com/office/word/2010/wordml" xmlns:w15="http://schemas.microsoft.com/office/word/2012/wordml" xmlns:w16cid="http://schemas.microsoft.com/office/word/2016/wordml/cid" xmlns:w16se="http://schemas.microsoft.com/office/word/2015/wordml/symex" xmlns:wpg="http://schemas.microsoft.com/office/word/2010/wordprocessingGroup" xmlns:wpi="http://schemas.microsoft.com/office/word/2010/wordprocessingInk" xmlns:wne="http://schemas.microsoft.com/office/word/2006/wordml" xmlns:wps="http://schemas.microsoft.com/office/word/2010/wordprocessingShape" mc:Ignorable="w14 w15 w16se w16cid wp14">
+<w:hdr xmlns:wpc="http://schemas.microsoft.com/office/word/2010/wordprocessingCanvas" xmlns:cx="http://schemas.microsoft.com/office/drawing/2014/chartex" xmlns:cx1="http://schemas.microsoft.com/office/drawing/2015/9/8/chartex" xmlns:mc="http://schemas.openxmlformats.org/markup-compatibility/2006" xmlns:o="urn:schemas-microsoft-com:office:office" xmlns:r="http://schemas.openxmlformats.org/officeDocument/2006/relationships" xmlns:m="http://schemas.openxmlformats.org/officeDocument/2006/math" xmlns:v="urn:schemas-microsoft-com:vml" xmlns:wp14="http://schemas.microsoft.com/office/word/2010/wordprocessingDrawing" xmlns:wp="http://schemas.openxmlformats.org/drawingml/2006/wordprocessingDrawing" xmlns:w10="urn:schemas-microsoft-com:office:word" xmlns:w="http://schemas.openxmlformats.org/wordprocessingml/2006/main" xmlns:w14="http://schemas.microsoft.com/office/word/2010/wordml" xmlns:w15="http://schemas.microsoft.com/office/word/2012/wordml" xmlns:w16se="http://schemas.microsoft.com/office/word/2015/wordml/symex" xmlns:wpg="http://schemas.microsoft.com/office/word/2010/wordprocessingGroup" xmlns:wpi="http://schemas.microsoft.com/office/word/2010/wordprocessingInk" xmlns:wne="http://schemas.microsoft.com/office/word/2006/wordml" xmlns:wps="http://schemas.microsoft.com/office/word/2010/wordprocessingShape" mc:Ignorable="w14 w15 w16se wp14">
   <w:p>
     <w:pPr>
       <w:pStyle w:val="En-tte"/>
@@ -11012,7 +12584,7 @@
       <w:rPr>
         <w:rFonts w:ascii="Times New Roman" w:hAnsi="Times New Roman" w:cs="Times New Roman"/>
       </w:rPr>
-      <w:t>Adel Kahrimanovic</w:t>
+      <w:t>Adel KAHRIMANOVIC</w:t>
     </w:r>
     <w:r>
       <w:rPr>
@@ -11032,7 +12604,7 @@
 </file>
 
 <file path=word/numbering.xml><?xml version="1.0" encoding="utf-8"?>
-<w:numbering xmlns:wpc="http://schemas.microsoft.com/office/word/2010/wordprocessingCanvas" xmlns:cx="http://schemas.microsoft.com/office/drawing/2014/chartex" xmlns:cx1="http://schemas.microsoft.com/office/drawing/2015/9/8/chartex" xmlns:cx2="http://schemas.microsoft.com/office/drawing/2015/10/21/chartex" xmlns:cx3="http://schemas.microsoft.com/office/drawing/2016/5/9/chartex" xmlns:cx4="http://schemas.microsoft.com/office/drawing/2016/5/10/chartex" xmlns:cx5="http://schemas.microsoft.com/office/drawing/2016/5/11/chartex" xmlns:cx6="http://schemas.microsoft.com/office/drawing/2016/5/12/chartex" xmlns:cx7="http://schemas.microsoft.com/office/drawing/2016/5/13/chartex" xmlns:cx8="http://schemas.microsoft.com/office/drawing/2016/5/14/chartex" xmlns:mc="http://schemas.openxmlformats.org/markup-compatibility/2006" xmlns:aink="http://schemas.microsoft.com/office/drawing/2016/ink" xmlns:am3d="http://schemas.microsoft.com/office/drawing/2017/model3d" xmlns:o="urn:schemas-microsoft-com:office:office" xmlns:r="http://schemas.openxmlformats.org/officeDocument/2006/relationships" xmlns:m="http://schemas.openxmlformats.org/officeDocument/2006/math" xmlns:v="urn:schemas-microsoft-com:vml" xmlns:wp14="http://schemas.microsoft.com/office/word/2010/wordprocessingDrawing" xmlns:wp="http://schemas.openxmlformats.org/drawingml/2006/wordprocessingDrawing" xmlns:w10="urn:schemas-microsoft-com:office:word" xmlns:w="http://schemas.openxmlformats.org/wordprocessingml/2006/main" xmlns:w14="http://schemas.microsoft.com/office/word/2010/wordml" xmlns:w15="http://schemas.microsoft.com/office/word/2012/wordml" xmlns:w16cid="http://schemas.microsoft.com/office/word/2016/wordml/cid" xmlns:w16se="http://schemas.microsoft.com/office/word/2015/wordml/symex" xmlns:wpg="http://schemas.microsoft.com/office/word/2010/wordprocessingGroup" xmlns:wpi="http://schemas.microsoft.com/office/word/2010/wordprocessingInk" xmlns:wne="http://schemas.microsoft.com/office/word/2006/wordml" xmlns:wps="http://schemas.microsoft.com/office/word/2010/wordprocessingShape" mc:Ignorable="w14 w15 w16se w16cid wp14">
+<w:numbering xmlns:wpc="http://schemas.microsoft.com/office/word/2010/wordprocessingCanvas" xmlns:cx="http://schemas.microsoft.com/office/drawing/2014/chartex" xmlns:cx1="http://schemas.microsoft.com/office/drawing/2015/9/8/chartex" xmlns:mc="http://schemas.openxmlformats.org/markup-compatibility/2006" xmlns:o="urn:schemas-microsoft-com:office:office" xmlns:r="http://schemas.openxmlformats.org/officeDocument/2006/relationships" xmlns:m="http://schemas.openxmlformats.org/officeDocument/2006/math" xmlns:v="urn:schemas-microsoft-com:vml" xmlns:wp14="http://schemas.microsoft.com/office/word/2010/wordprocessingDrawing" xmlns:wp="http://schemas.openxmlformats.org/drawingml/2006/wordprocessingDrawing" xmlns:w10="urn:schemas-microsoft-com:office:word" xmlns:w="http://schemas.openxmlformats.org/wordprocessingml/2006/main" xmlns:w14="http://schemas.microsoft.com/office/word/2010/wordml" xmlns:w15="http://schemas.microsoft.com/office/word/2012/wordml" xmlns:w16se="http://schemas.microsoft.com/office/word/2015/wordml/symex" xmlns:wpg="http://schemas.microsoft.com/office/word/2010/wordprocessingGroup" xmlns:wpi="http://schemas.microsoft.com/office/word/2010/wordprocessingInk" xmlns:wne="http://schemas.microsoft.com/office/word/2006/wordml" xmlns:wps="http://schemas.microsoft.com/office/word/2010/wordprocessingShape" mc:Ignorable="w14 w15 w16se wp14">
   <w:abstractNum w:abstractNumId="0" w15:restartNumberingAfterBreak="0">
     <w:nsid w:val="010B4175"/>
     <w:multiLevelType w:val="hybridMultilevel"/>
@@ -14775,7 +16347,7 @@
 </file>
 
 <file path=word/styles.xml><?xml version="1.0" encoding="utf-8"?>
-<w:styles xmlns:mc="http://schemas.openxmlformats.org/markup-compatibility/2006" xmlns:r="http://schemas.openxmlformats.org/officeDocument/2006/relationships" xmlns:w="http://schemas.openxmlformats.org/wordprocessingml/2006/main" xmlns:w14="http://schemas.microsoft.com/office/word/2010/wordml" xmlns:w15="http://schemas.microsoft.com/office/word/2012/wordml" xmlns:w16cid="http://schemas.microsoft.com/office/word/2016/wordml/cid" xmlns:w16se="http://schemas.microsoft.com/office/word/2015/wordml/symex" mc:Ignorable="w14 w15 w16se w16cid">
+<w:styles xmlns:mc="http://schemas.openxmlformats.org/markup-compatibility/2006" xmlns:r="http://schemas.openxmlformats.org/officeDocument/2006/relationships" xmlns:w="http://schemas.openxmlformats.org/wordprocessingml/2006/main" xmlns:w14="http://schemas.microsoft.com/office/word/2010/wordml" xmlns:w15="http://schemas.microsoft.com/office/word/2012/wordml" xmlns:w16se="http://schemas.microsoft.com/office/word/2015/wordml/symex" mc:Ignorable="w14 w15 w16se">
   <w:docDefaults>
     <w:rPrDefault>
       <w:rPr>
@@ -14791,7 +16363,7 @@
       </w:pPr>
     </w:pPrDefault>
   </w:docDefaults>
-  <w:latentStyles w:defLockedState="0" w:defUIPriority="99" w:defSemiHidden="0" w:defUnhideWhenUsed="0" w:defQFormat="0" w:count="376">
+  <w:latentStyles w:defLockedState="0" w:defUIPriority="99" w:defSemiHidden="0" w:defUnhideWhenUsed="0" w:defQFormat="0" w:count="371">
     <w:lsdException w:name="Normal" w:uiPriority="0" w:qFormat="1"/>
     <w:lsdException w:name="heading 1" w:uiPriority="9" w:qFormat="1"/>
     <w:lsdException w:name="heading 2" w:semiHidden="1" w:uiPriority="9" w:unhideWhenUsed="1" w:qFormat="1"/>
@@ -15163,11 +16735,6 @@
     <w:lsdException w:name="List Table 5 Dark Accent 6" w:uiPriority="50"/>
     <w:lsdException w:name="List Table 6 Colorful Accent 6" w:uiPriority="51"/>
     <w:lsdException w:name="List Table 7 Colorful Accent 6" w:uiPriority="52"/>
-    <w:lsdException w:name="Mention" w:semiHidden="1" w:unhideWhenUsed="1"/>
-    <w:lsdException w:name="Smart Hyperlink" w:semiHidden="1" w:unhideWhenUsed="1"/>
-    <w:lsdException w:name="Hashtag" w:semiHidden="1" w:unhideWhenUsed="1"/>
-    <w:lsdException w:name="Unresolved Mention" w:semiHidden="1" w:unhideWhenUsed="1"/>
-    <w:lsdException w:name="Smart Link" w:semiHidden="1" w:unhideWhenUsed="1"/>
   </w:latentStyles>
   <w:style w:type="paragraph" w:default="1" w:styleId="Normal">
     <w:name w:val="Normal"/>
@@ -15198,6 +16765,7 @@
   <w:style w:type="character" w:default="1" w:styleId="Policepardfaut">
     <w:name w:val="Default Paragraph Font"/>
     <w:uiPriority w:val="1"/>
+    <w:semiHidden/>
     <w:unhideWhenUsed/>
   </w:style>
   <w:style w:type="table" w:default="1" w:styleId="TableauNormal">
@@ -15623,7 +17191,7 @@
 </file>
 
 <file path=customXml/itemProps1.xml><?xml version="1.0" encoding="utf-8"?>
-<ds:datastoreItem xmlns:ds="http://schemas.openxmlformats.org/officeDocument/2006/customXml" ds:itemID="{84083089-0463-422A-BD1F-8AB0E2C28BE5}">
+<ds:datastoreItem xmlns:ds="http://schemas.openxmlformats.org/officeDocument/2006/customXml" ds:itemID="{53FA8936-ACBB-4BD8-8134-2C2A405C18BA}">
   <ds:schemaRefs>
     <ds:schemaRef ds:uri="http://schemas.openxmlformats.org/officeDocument/2006/bibliography"/>
   </ds:schemaRefs>

--- a/01_Administratif/Adel_Kahrimanovic_journal_manette.docx
+++ b/01_Administratif/Adel_Kahrimanovic_journal_manette.docx
@@ -1,6 +1,6 @@
 
 <file path=word/document.xml><?xml version="1.0" encoding="utf-8"?>
-<w:document xmlns:wpc="http://schemas.microsoft.com/office/word/2010/wordprocessingCanvas" xmlns:cx="http://schemas.microsoft.com/office/drawing/2014/chartex" xmlns:cx1="http://schemas.microsoft.com/office/drawing/2015/9/8/chartex" xmlns:mc="http://schemas.openxmlformats.org/markup-compatibility/2006" xmlns:o="urn:schemas-microsoft-com:office:office" xmlns:r="http://schemas.openxmlformats.org/officeDocument/2006/relationships" xmlns:m="http://schemas.openxmlformats.org/officeDocument/2006/math" xmlns:v="urn:schemas-microsoft-com:vml" xmlns:wp14="http://schemas.microsoft.com/office/word/2010/wordprocessingDrawing" xmlns:wp="http://schemas.openxmlformats.org/drawingml/2006/wordprocessingDrawing" xmlns:w10="urn:schemas-microsoft-com:office:word" xmlns:w="http://schemas.openxmlformats.org/wordprocessingml/2006/main" xmlns:w14="http://schemas.microsoft.com/office/word/2010/wordml" xmlns:w15="http://schemas.microsoft.com/office/word/2012/wordml" xmlns:w16se="http://schemas.microsoft.com/office/word/2015/wordml/symex" xmlns:wpg="http://schemas.microsoft.com/office/word/2010/wordprocessingGroup" xmlns:wpi="http://schemas.microsoft.com/office/word/2010/wordprocessingInk" xmlns:wne="http://schemas.microsoft.com/office/word/2006/wordml" xmlns:wps="http://schemas.microsoft.com/office/word/2010/wordprocessingShape" mc:Ignorable="w14 w15 w16se wp14">
+<w:document xmlns:wpc="http://schemas.microsoft.com/office/word/2010/wordprocessingCanvas" xmlns:cx="http://schemas.microsoft.com/office/drawing/2014/chartex" xmlns:cx1="http://schemas.microsoft.com/office/drawing/2015/9/8/chartex" xmlns:cx2="http://schemas.microsoft.com/office/drawing/2015/10/21/chartex" xmlns:cx3="http://schemas.microsoft.com/office/drawing/2016/5/9/chartex" xmlns:cx4="http://schemas.microsoft.com/office/drawing/2016/5/10/chartex" xmlns:cx5="http://schemas.microsoft.com/office/drawing/2016/5/11/chartex" xmlns:cx6="http://schemas.microsoft.com/office/drawing/2016/5/12/chartex" xmlns:cx7="http://schemas.microsoft.com/office/drawing/2016/5/13/chartex" xmlns:cx8="http://schemas.microsoft.com/office/drawing/2016/5/14/chartex" xmlns:mc="http://schemas.openxmlformats.org/markup-compatibility/2006" xmlns:aink="http://schemas.microsoft.com/office/drawing/2016/ink" xmlns:am3d="http://schemas.microsoft.com/office/drawing/2017/model3d" xmlns:o="urn:schemas-microsoft-com:office:office" xmlns:r="http://schemas.openxmlformats.org/officeDocument/2006/relationships" xmlns:m="http://schemas.openxmlformats.org/officeDocument/2006/math" xmlns:v="urn:schemas-microsoft-com:vml" xmlns:wp14="http://schemas.microsoft.com/office/word/2010/wordprocessingDrawing" xmlns:wp="http://schemas.openxmlformats.org/drawingml/2006/wordprocessingDrawing" xmlns:w10="urn:schemas-microsoft-com:office:word" xmlns:w="http://schemas.openxmlformats.org/wordprocessingml/2006/main" xmlns:w14="http://schemas.microsoft.com/office/word/2010/wordml" xmlns:w15="http://schemas.microsoft.com/office/word/2012/wordml" xmlns:w16cid="http://schemas.microsoft.com/office/word/2016/wordml/cid" xmlns:w16se="http://schemas.microsoft.com/office/word/2015/wordml/symex" xmlns:wpg="http://schemas.microsoft.com/office/word/2010/wordprocessingGroup" xmlns:wpi="http://schemas.microsoft.com/office/word/2010/wordprocessingInk" xmlns:wne="http://schemas.microsoft.com/office/word/2006/wordml" xmlns:wps="http://schemas.microsoft.com/office/word/2010/wordprocessingShape" mc:Ignorable="w14 w15 w16se w16cid wp14">
   <w:body>
     <w:p>
       <w:pPr>
@@ -2300,7 +2300,21 @@
         <w:rPr>
           <w:rFonts w:ascii="Times New Roman" w:hAnsi="Times New Roman" w:cs="Times New Roman"/>
         </w:rPr>
-        <w:t xml:space="preserve"> pour revenir sur les différents points discutés le </w:t>
+        <w:t xml:space="preserve"> </w:t>
+      </w:r>
+      <w:proofErr w:type="gramStart"/>
+      <w:r>
+        <w:rPr>
+          <w:rFonts w:ascii="Times New Roman" w:hAnsi="Times New Roman" w:cs="Times New Roman"/>
+        </w:rPr>
+        <w:t>pour</w:t>
+      </w:r>
+      <w:proofErr w:type="gramEnd"/>
+      <w:r>
+        <w:rPr>
+          <w:rFonts w:ascii="Times New Roman" w:hAnsi="Times New Roman" w:cs="Times New Roman"/>
+        </w:rPr>
+        <w:t xml:space="preserve"> revenir sur les différents points discutés le </w:t>
       </w:r>
       <w:r>
         <w:rPr>
@@ -9917,6 +9931,7 @@
           <w:rFonts w:ascii="Times New Roman" w:hAnsi="Times New Roman" w:cs="Times New Roman"/>
           <w:b/>
         </w:rPr>
+        <w:lastRenderedPageBreak/>
         <w:t>10h-12</w:t>
       </w:r>
       <w:r>
@@ -10021,7 +10036,6 @@
           <w:rFonts w:ascii="Times New Roman" w:hAnsi="Times New Roman" w:cs="Times New Roman"/>
           <w:b/>
         </w:rPr>
-        <w:lastRenderedPageBreak/>
         <w:t>15h-16h</w:t>
       </w:r>
       <w:r>
@@ -10078,14 +10092,12 @@
         </w:rPr>
         <w:t xml:space="preserve">Test d’impression sur papier de la manette avec les deux supports pour </w:t>
       </w:r>
-      <w:proofErr w:type="gramStart"/>
       <w:r>
         <w:rPr>
           <w:rFonts w:ascii="Times New Roman" w:hAnsi="Times New Roman" w:cs="Times New Roman"/>
         </w:rPr>
         <w:t>les mains légèrement plus hauts</w:t>
       </w:r>
-      <w:proofErr w:type="gramEnd"/>
     </w:p>
     <w:p>
       <w:pPr>
@@ -10669,7 +10681,6 @@
           <w:rFonts w:ascii="Times New Roman" w:hAnsi="Times New Roman" w:cs="Times New Roman"/>
           <w:b/>
         </w:rPr>
-        <w:lastRenderedPageBreak/>
         <w:t>10h-12</w:t>
       </w:r>
       <w:r>
@@ -10933,6 +10944,7 @@
         <w:rPr>
           <w:rFonts w:ascii="Times New Roman" w:hAnsi="Times New Roman" w:cs="Times New Roman"/>
         </w:rPr>
+        <w:lastRenderedPageBreak/>
         <w:t>Mardi 21.05.2019</w:t>
       </w:r>
     </w:p>
@@ -11424,7 +11436,6 @@
           <w:rFonts w:ascii="Times New Roman" w:hAnsi="Times New Roman" w:cs="Times New Roman"/>
           <w:bCs/>
         </w:rPr>
-        <w:lastRenderedPageBreak/>
         <w:t>Joystick</w:t>
       </w:r>
       <w:r>
@@ -11527,6 +11538,7 @@
         <w:rPr>
           <w:rFonts w:ascii="Times New Roman" w:hAnsi="Times New Roman" w:cs="Times New Roman"/>
         </w:rPr>
+        <w:lastRenderedPageBreak/>
         <w:t>Vendredi 24.05.2019</w:t>
       </w:r>
     </w:p>
@@ -11902,8 +11914,6 @@
           <w:t>..\06_Dessins\2019\Manette universelle\P1704_E001.iam</w:t>
         </w:r>
       </w:hyperlink>
-      <w:bookmarkStart w:id="4" w:name="_GoBack"/>
-      <w:bookmarkEnd w:id="4"/>
     </w:p>
     <w:p>
       <w:pPr>
@@ -12073,7 +12083,6 @@
           <w:rFonts w:ascii="Times New Roman" w:hAnsi="Times New Roman" w:cs="Times New Roman"/>
           <w:b/>
         </w:rPr>
-        <w:lastRenderedPageBreak/>
         <w:t>13h-15</w:t>
       </w:r>
       <w:r>
@@ -12184,6 +12193,7 @@
           <w:rFonts w:ascii="Times New Roman" w:hAnsi="Times New Roman" w:cs="Times New Roman"/>
           <w:b/>
         </w:rPr>
+        <w:lastRenderedPageBreak/>
         <w:t>15h-16h</w:t>
       </w:r>
       <w:r>
@@ -12480,7 +12490,61 @@
         <w:rPr>
           <w:rFonts w:ascii="Times New Roman" w:hAnsi="Times New Roman" w:cs="Times New Roman"/>
         </w:rPr>
-        <w:t>Administration en vue de la revue de projet du mardi 03.06.2019</w:t>
+        <w:t>Administration en vue de la revue de projet du</w:t>
+      </w:r>
+      <w:r>
+        <w:rPr>
+          <w:rFonts w:ascii="Times New Roman" w:hAnsi="Times New Roman" w:cs="Times New Roman"/>
+          <w:color w:val="0070C0"/>
+        </w:rPr>
+        <w:t xml:space="preserve"> </w:t>
+      </w:r>
+      <w:r>
+        <w:rPr>
+          <w:rFonts w:ascii="Times New Roman" w:hAnsi="Times New Roman" w:cs="Times New Roman"/>
+          <w:color w:val="0070C0"/>
+          <w:u w:val="single"/>
+        </w:rPr>
+        <w:fldChar w:fldCharType="begin"/>
+      </w:r>
+      <w:r>
+        <w:rPr>
+          <w:rFonts w:ascii="Times New Roman" w:hAnsi="Times New Roman" w:cs="Times New Roman"/>
+          <w:color w:val="0070C0"/>
+          <w:u w:val="single"/>
+        </w:rPr>
+        <w:instrText xml:space="preserve"> REF _Ref12306223 \h </w:instrText>
+      </w:r>
+      <w:r>
+        <w:rPr>
+          <w:rFonts w:ascii="Times New Roman" w:hAnsi="Times New Roman" w:cs="Times New Roman"/>
+          <w:color w:val="0070C0"/>
+          <w:u w:val="single"/>
+        </w:rPr>
+      </w:r>
+      <w:r>
+        <w:rPr>
+          <w:rFonts w:ascii="Times New Roman" w:hAnsi="Times New Roman" w:cs="Times New Roman"/>
+          <w:color w:val="0070C0"/>
+          <w:u w:val="single"/>
+        </w:rPr>
+        <w:fldChar w:fldCharType="separate"/>
+      </w:r>
+      <w:r>
+        <w:rPr>
+          <w:rFonts w:ascii="Times New Roman" w:hAnsi="Times New Roman" w:cs="Times New Roman"/>
+          <w:color w:val="0070C0"/>
+          <w:u w:val="single"/>
+        </w:rPr>
+        <w:t>Mardi 04.06.2019</w:t>
+      </w:r>
+      <w:r>
+        <w:rPr>
+          <w:rFonts w:ascii="Times New Roman" w:hAnsi="Times New Roman" w:cs="Times New Roman"/>
+          <w:color w:val="0070C0"/>
+          <w:u w:val="single"/>
+        </w:rPr>
+        <w:fldChar w:fldCharType="end"/>
       </w:r>
     </w:p>
     <w:p>
@@ -12504,13 +12568,2826 @@
     </w:p>
     <w:p>
       <w:pPr>
+        <w:pStyle w:val="Titre1"/>
+        <w:rPr>
+          <w:rFonts w:ascii="Times New Roman" w:hAnsi="Times New Roman" w:cs="Times New Roman"/>
+        </w:rPr>
+      </w:pPr>
+      <w:bookmarkStart w:id="4" w:name="_Ref12306223"/>
+      <w:r>
+        <w:rPr>
+          <w:rFonts w:ascii="Times New Roman" w:hAnsi="Times New Roman" w:cs="Times New Roman"/>
+        </w:rPr>
+        <w:t xml:space="preserve">Mardi </w:t>
+      </w:r>
+      <w:r>
+        <w:rPr>
+          <w:rFonts w:ascii="Times New Roman" w:hAnsi="Times New Roman" w:cs="Times New Roman"/>
+        </w:rPr>
+        <w:t>04.06</w:t>
+      </w:r>
+      <w:r>
+        <w:rPr>
+          <w:rFonts w:ascii="Times New Roman" w:hAnsi="Times New Roman" w:cs="Times New Roman"/>
+        </w:rPr>
+        <w:t>.2019</w:t>
+      </w:r>
+      <w:bookmarkEnd w:id="4"/>
+    </w:p>
+    <w:p>
+      <w:pPr>
+        <w:rPr>
+          <w:rFonts w:ascii="Times New Roman" w:hAnsi="Times New Roman" w:cs="Times New Roman"/>
+          <w:b/>
+        </w:rPr>
+      </w:pPr>
+      <w:r>
+        <w:rPr>
+          <w:rFonts w:ascii="Times New Roman" w:hAnsi="Times New Roman" w:cs="Times New Roman"/>
+          <w:b/>
+        </w:rPr>
+        <w:t>8h-10h :</w:t>
+      </w:r>
+    </w:p>
+    <w:p>
+      <w:pPr>
+        <w:rPr>
+          <w:rFonts w:ascii="Times New Roman" w:hAnsi="Times New Roman" w:cs="Times New Roman"/>
+          <w:bCs/>
+        </w:rPr>
+      </w:pPr>
+      <w:r>
+        <w:rPr>
+          <w:rFonts w:ascii="Times New Roman" w:hAnsi="Times New Roman" w:cs="Times New Roman"/>
+          <w:bCs/>
+        </w:rPr>
+        <w:t>Préparation en vue de la revue de projet</w:t>
+      </w:r>
+    </w:p>
+    <w:p>
+      <w:pPr>
+        <w:pStyle w:val="Paragraphedeliste"/>
+        <w:numPr>
+          <w:ilvl w:val="0"/>
+          <w:numId w:val="32"/>
+        </w:numPr>
+        <w:rPr>
+          <w:rFonts w:ascii="Times New Roman" w:hAnsi="Times New Roman" w:cs="Times New Roman"/>
+          <w:bCs/>
+        </w:rPr>
+      </w:pPr>
+      <w:r>
+        <w:rPr>
+          <w:rFonts w:ascii="Times New Roman" w:hAnsi="Times New Roman" w:cs="Times New Roman"/>
+          <w:bCs/>
+        </w:rPr>
+        <w:t>Impression des divers fichiers nécessaires</w:t>
+      </w:r>
+    </w:p>
+    <w:p>
+      <w:pPr>
+        <w:pStyle w:val="Paragraphedeliste"/>
+        <w:numPr>
+          <w:ilvl w:val="0"/>
+          <w:numId w:val="32"/>
+        </w:numPr>
+        <w:rPr>
+          <w:rFonts w:ascii="Times New Roman" w:hAnsi="Times New Roman" w:cs="Times New Roman"/>
+          <w:bCs/>
+        </w:rPr>
+      </w:pPr>
+      <w:r>
+        <w:rPr>
+          <w:rFonts w:ascii="Times New Roman" w:hAnsi="Times New Roman" w:cs="Times New Roman"/>
+          <w:bCs/>
+        </w:rPr>
+        <w:t>Mise à jour du planning</w:t>
+      </w:r>
+    </w:p>
+    <w:p>
+      <w:pPr>
+        <w:rPr>
+          <w:rFonts w:ascii="Times New Roman" w:hAnsi="Times New Roman" w:cs="Times New Roman"/>
+          <w:b/>
+        </w:rPr>
+      </w:pPr>
+      <w:r>
+        <w:rPr>
+          <w:rFonts w:ascii="Times New Roman" w:hAnsi="Times New Roman" w:cs="Times New Roman"/>
+          <w:b/>
+        </w:rPr>
+        <w:t>10h-12h :</w:t>
+      </w:r>
+    </w:p>
+    <w:p>
+      <w:pPr>
+        <w:jc w:val="both"/>
+        <w:rPr>
+          <w:rFonts w:ascii="Times New Roman" w:hAnsi="Times New Roman" w:cs="Times New Roman"/>
+          <w:bCs/>
+        </w:rPr>
+      </w:pPr>
+      <w:r>
+        <w:rPr>
+          <w:rFonts w:ascii="Times New Roman" w:hAnsi="Times New Roman" w:cs="Times New Roman"/>
+          <w:bCs/>
+        </w:rPr>
+        <w:t xml:space="preserve">Revue de projet avec Mr Locatelli, Mr </w:t>
+      </w:r>
+      <w:proofErr w:type="spellStart"/>
+      <w:r>
+        <w:rPr>
+          <w:rFonts w:ascii="Times New Roman" w:hAnsi="Times New Roman" w:cs="Times New Roman"/>
+          <w:bCs/>
+        </w:rPr>
+        <w:t>Epitaux</w:t>
+      </w:r>
+      <w:proofErr w:type="spellEnd"/>
+      <w:r>
+        <w:rPr>
+          <w:rFonts w:ascii="Times New Roman" w:hAnsi="Times New Roman" w:cs="Times New Roman"/>
+          <w:bCs/>
+        </w:rPr>
+        <w:t xml:space="preserve"> et Joan Maillard</w:t>
+      </w:r>
+    </w:p>
+    <w:p>
+      <w:pPr>
+        <w:pStyle w:val="Paragraphedeliste"/>
+        <w:numPr>
+          <w:ilvl w:val="0"/>
+          <w:numId w:val="35"/>
+        </w:numPr>
+        <w:jc w:val="both"/>
+        <w:rPr>
+          <w:rFonts w:ascii="Times New Roman" w:hAnsi="Times New Roman" w:cs="Times New Roman"/>
+          <w:bCs/>
+          <w:sz w:val="20"/>
+          <w:szCs w:val="20"/>
+        </w:rPr>
+      </w:pPr>
+      <w:r>
+        <w:rPr>
+          <w:rFonts w:ascii="Times New Roman" w:eastAsia="Times New Roman" w:hAnsi="Times New Roman" w:cs="Times New Roman"/>
+          <w:lang w:eastAsia="fr-CH"/>
+        </w:rPr>
+        <w:t>Modifier la documentation</w:t>
+      </w:r>
+    </w:p>
+    <w:p>
+      <w:pPr>
+        <w:pStyle w:val="Paragraphedeliste"/>
+        <w:numPr>
+          <w:ilvl w:val="1"/>
+          <w:numId w:val="35"/>
+        </w:numPr>
+        <w:spacing w:before="100" w:beforeAutospacing="1" w:after="100" w:afterAutospacing="1" w:line="240" w:lineRule="auto"/>
+        <w:rPr>
+          <w:rFonts w:ascii="Times New Roman" w:eastAsia="Times New Roman" w:hAnsi="Times New Roman" w:cs="Times New Roman"/>
+          <w:lang w:eastAsia="fr-CH"/>
+        </w:rPr>
+      </w:pPr>
+      <w:r>
+        <w:rPr>
+          <w:rFonts w:ascii="Times New Roman" w:eastAsia="Times New Roman" w:hAnsi="Times New Roman" w:cs="Times New Roman"/>
+          <w:lang w:eastAsia="fr-CH"/>
+        </w:rPr>
+        <w:t>Privilégier les images et les tableaux au texte</w:t>
+      </w:r>
+    </w:p>
+    <w:p>
+      <w:pPr>
+        <w:pStyle w:val="Paragraphedeliste"/>
+        <w:numPr>
+          <w:ilvl w:val="0"/>
+          <w:numId w:val="35"/>
+        </w:numPr>
+        <w:spacing w:before="100" w:beforeAutospacing="1" w:after="100" w:afterAutospacing="1" w:line="240" w:lineRule="auto"/>
+        <w:rPr>
+          <w:rFonts w:ascii="Times New Roman" w:eastAsia="Times New Roman" w:hAnsi="Times New Roman" w:cs="Times New Roman"/>
+          <w:lang w:eastAsia="fr-CH"/>
+        </w:rPr>
+      </w:pPr>
+      <w:r>
+        <w:rPr>
+          <w:rFonts w:ascii="Times New Roman" w:eastAsia="Times New Roman" w:hAnsi="Times New Roman" w:cs="Times New Roman"/>
+          <w:lang w:eastAsia="fr-CH"/>
+        </w:rPr>
+        <w:t>Prévoir les imprévus (machine qui tombe en panne chez le fabricant) en maintenant le contact avec les fabricants</w:t>
+      </w:r>
+    </w:p>
+    <w:p>
+      <w:pPr>
+        <w:pStyle w:val="Paragraphedeliste"/>
+        <w:ind w:left="708"/>
+        <w:jc w:val="both"/>
+        <w:rPr>
+          <w:rFonts w:ascii="Times New Roman" w:hAnsi="Times New Roman" w:cs="Times New Roman"/>
+          <w:bCs/>
+        </w:rPr>
+      </w:pPr>
+    </w:p>
+    <w:p>
+      <w:pPr>
+        <w:rPr>
+          <w:rFonts w:ascii="Times New Roman" w:hAnsi="Times New Roman" w:cs="Times New Roman"/>
+          <w:b/>
+        </w:rPr>
+      </w:pPr>
+      <w:r>
+        <w:rPr>
+          <w:rFonts w:ascii="Times New Roman" w:hAnsi="Times New Roman" w:cs="Times New Roman"/>
+          <w:b/>
+        </w:rPr>
+        <w:t>13h-15h :</w:t>
+      </w:r>
+    </w:p>
+    <w:p>
+      <w:pPr>
+        <w:rPr>
+          <w:rFonts w:ascii="Times New Roman" w:hAnsi="Times New Roman" w:cs="Times New Roman"/>
+        </w:rPr>
+      </w:pPr>
+      <w:r>
+        <w:rPr>
+          <w:rFonts w:ascii="Times New Roman" w:hAnsi="Times New Roman" w:cs="Times New Roman"/>
+        </w:rPr>
+        <w:t xml:space="preserve">Ajout des trous dans la plaque supérieure pour les boutons </w:t>
+      </w:r>
+      <w:r>
+        <w:rPr>
+          <w:rFonts w:ascii="Times New Roman" w:hAnsi="Times New Roman" w:cs="Times New Roman"/>
+        </w:rPr>
+        <w:t>triangulaire (demi-ellipse)</w:t>
+      </w:r>
+    </w:p>
+    <w:p>
+      <w:pPr>
+        <w:rPr>
+          <w:rFonts w:ascii="Times New Roman" w:hAnsi="Times New Roman" w:cs="Times New Roman"/>
+          <w:b/>
+        </w:rPr>
+      </w:pPr>
+    </w:p>
+    <w:p>
+      <w:pPr>
+        <w:rPr>
+          <w:rFonts w:ascii="Times New Roman" w:hAnsi="Times New Roman" w:cs="Times New Roman"/>
+          <w:b/>
+        </w:rPr>
+      </w:pPr>
+      <w:r>
+        <w:rPr>
+          <w:rFonts w:ascii="Times New Roman" w:hAnsi="Times New Roman" w:cs="Times New Roman"/>
+          <w:b/>
+        </w:rPr>
+        <w:t>15h-16h30 :</w:t>
+      </w:r>
+    </w:p>
+    <w:p>
+      <w:pPr>
+        <w:rPr>
+          <w:rFonts w:ascii="Times New Roman" w:hAnsi="Times New Roman" w:cs="Times New Roman"/>
+        </w:rPr>
+      </w:pPr>
+      <w:r>
+        <w:rPr>
+          <w:rFonts w:ascii="Times New Roman" w:hAnsi="Times New Roman" w:cs="Times New Roman"/>
+        </w:rPr>
+        <w:t xml:space="preserve">Ajout des trous dans la plaque supérieure pour les boutons </w:t>
+      </w:r>
+      <w:r>
+        <w:rPr>
+          <w:rFonts w:ascii="Times New Roman" w:hAnsi="Times New Roman" w:cs="Times New Roman"/>
+        </w:rPr>
+        <w:t>ronds</w:t>
+      </w:r>
+      <w:r>
+        <w:rPr>
+          <w:rFonts w:ascii="Times New Roman" w:hAnsi="Times New Roman" w:cs="Times New Roman"/>
+        </w:rPr>
+        <w:t xml:space="preserve"> (</w:t>
+      </w:r>
+      <w:proofErr w:type="gramStart"/>
+      <w:r>
+        <w:rPr>
+          <w:rFonts w:ascii="Times New Roman" w:hAnsi="Times New Roman" w:cs="Times New Roman"/>
+        </w:rPr>
+        <w:t>demi ellipse</w:t>
+      </w:r>
+      <w:proofErr w:type="gramEnd"/>
+      <w:r>
+        <w:rPr>
+          <w:rFonts w:ascii="Times New Roman" w:hAnsi="Times New Roman" w:cs="Times New Roman"/>
+        </w:rPr>
+        <w:t>)</w:t>
+      </w:r>
+    </w:p>
+    <w:p>
+      <w:pPr>
+        <w:rPr>
+          <w:rFonts w:ascii="Times New Roman" w:hAnsi="Times New Roman" w:cs="Times New Roman"/>
+          <w:b/>
+        </w:rPr>
+      </w:pPr>
+    </w:p>
+    <w:p>
+      <w:pPr>
+        <w:pStyle w:val="Titre1"/>
+        <w:rPr>
+          <w:rFonts w:ascii="Times New Roman" w:hAnsi="Times New Roman" w:cs="Times New Roman"/>
+        </w:rPr>
+      </w:pPr>
+      <w:r>
+        <w:rPr>
+          <w:rFonts w:ascii="Times New Roman" w:hAnsi="Times New Roman" w:cs="Times New Roman"/>
+        </w:rPr>
+        <w:t xml:space="preserve">Jeudi </w:t>
+      </w:r>
+      <w:r>
+        <w:rPr>
+          <w:rFonts w:ascii="Times New Roman" w:hAnsi="Times New Roman" w:cs="Times New Roman"/>
+        </w:rPr>
+        <w:t>06.06</w:t>
+      </w:r>
+      <w:r>
+        <w:rPr>
+          <w:rFonts w:ascii="Times New Roman" w:hAnsi="Times New Roman" w:cs="Times New Roman"/>
+        </w:rPr>
+        <w:t>.2019</w:t>
+      </w:r>
+    </w:p>
+    <w:p>
+      <w:pPr>
+        <w:rPr>
+          <w:rFonts w:ascii="Times New Roman" w:hAnsi="Times New Roman" w:cs="Times New Roman"/>
+          <w:b/>
+        </w:rPr>
+      </w:pPr>
+      <w:r>
+        <w:rPr>
+          <w:rFonts w:ascii="Times New Roman" w:hAnsi="Times New Roman" w:cs="Times New Roman"/>
+          <w:b/>
+        </w:rPr>
+        <w:t>8h-10h :</w:t>
+      </w:r>
+    </w:p>
+    <w:p>
+      <w:pPr>
+        <w:rPr>
+          <w:rFonts w:ascii="Times New Roman" w:hAnsi="Times New Roman" w:cs="Times New Roman"/>
+          <w:bCs/>
+        </w:rPr>
+      </w:pPr>
+      <w:r>
+        <w:rPr>
+          <w:rFonts w:ascii="Times New Roman" w:hAnsi="Times New Roman" w:cs="Times New Roman"/>
+          <w:bCs/>
+        </w:rPr>
+        <w:t xml:space="preserve">Ajout de boutons triangulaires et assemblage sous </w:t>
+      </w:r>
+      <w:proofErr w:type="spellStart"/>
+      <w:r>
+        <w:rPr>
+          <w:rFonts w:ascii="Times New Roman" w:hAnsi="Times New Roman" w:cs="Times New Roman"/>
+          <w:bCs/>
+        </w:rPr>
+        <w:t>Inventor</w:t>
+      </w:r>
+      <w:proofErr w:type="spellEnd"/>
+      <w:r>
+        <w:rPr>
+          <w:rFonts w:ascii="Times New Roman" w:hAnsi="Times New Roman" w:cs="Times New Roman"/>
+          <w:bCs/>
+        </w:rPr>
+        <w:t>, tout s’emboite</w:t>
+      </w:r>
+    </w:p>
+    <w:p>
+      <w:pPr>
+        <w:rPr>
+          <w:rFonts w:ascii="Times New Roman" w:hAnsi="Times New Roman" w:cs="Times New Roman"/>
+          <w:b/>
+        </w:rPr>
+      </w:pPr>
+      <w:r>
+        <w:rPr>
+          <w:rFonts w:ascii="Times New Roman" w:hAnsi="Times New Roman" w:cs="Times New Roman"/>
+          <w:b/>
+        </w:rPr>
+        <w:t>10h-12h :</w:t>
+      </w:r>
+    </w:p>
+    <w:p>
+      <w:pPr>
+        <w:rPr>
+          <w:rFonts w:ascii="Times New Roman" w:hAnsi="Times New Roman" w:cs="Times New Roman"/>
+          <w:bCs/>
+        </w:rPr>
+      </w:pPr>
+      <w:r>
+        <w:rPr>
+          <w:rFonts w:ascii="Times New Roman" w:hAnsi="Times New Roman" w:cs="Times New Roman"/>
+          <w:bCs/>
+        </w:rPr>
+        <w:t>Modification d’une des parties de la poignée pour obtenir une pièce symétrique</w:t>
+      </w:r>
+    </w:p>
+    <w:p>
+      <w:pPr>
+        <w:rPr>
+          <w:rFonts w:ascii="Times New Roman" w:hAnsi="Times New Roman" w:cs="Times New Roman"/>
+          <w:b/>
+        </w:rPr>
+      </w:pPr>
+      <w:r>
+        <w:rPr>
+          <w:rFonts w:ascii="Times New Roman" w:hAnsi="Times New Roman" w:cs="Times New Roman"/>
+          <w:b/>
+        </w:rPr>
+        <w:t>13h-15h :</w:t>
+      </w:r>
+      <w:bookmarkStart w:id="5" w:name="_GoBack"/>
+      <w:bookmarkEnd w:id="5"/>
+    </w:p>
+    <w:p>
+      <w:pPr>
+        <w:rPr>
+          <w:rFonts w:ascii="Times New Roman" w:hAnsi="Times New Roman" w:cs="Times New Roman"/>
+          <w:bCs/>
+        </w:rPr>
+      </w:pPr>
+      <w:r>
+        <w:rPr>
+          <w:rFonts w:ascii="Times New Roman" w:hAnsi="Times New Roman" w:cs="Times New Roman"/>
+          <w:bCs/>
+        </w:rPr>
+        <w:t>Mise en plan de toutes les pièces de la manette universelle à imprimer</w:t>
+      </w:r>
+    </w:p>
+    <w:p>
+      <w:pPr>
+        <w:rPr>
+          <w:rFonts w:ascii="Times New Roman" w:hAnsi="Times New Roman" w:cs="Times New Roman"/>
+          <w:b/>
+        </w:rPr>
+      </w:pPr>
+      <w:r>
+        <w:rPr>
+          <w:rFonts w:ascii="Times New Roman" w:hAnsi="Times New Roman" w:cs="Times New Roman"/>
+          <w:b/>
+        </w:rPr>
+        <w:t>15h-16h30 :</w:t>
+      </w:r>
+    </w:p>
+    <w:p>
+      <w:pPr>
+        <w:rPr>
+          <w:rFonts w:ascii="Times New Roman" w:hAnsi="Times New Roman" w:cs="Times New Roman"/>
+          <w:bCs/>
+        </w:rPr>
+      </w:pPr>
+      <w:r>
+        <w:rPr>
+          <w:rFonts w:ascii="Times New Roman" w:hAnsi="Times New Roman" w:cs="Times New Roman"/>
+          <w:bCs/>
+        </w:rPr>
+        <w:t>Mise en plan de toutes les pièces de la manette universelle à imprimer</w:t>
+      </w:r>
+    </w:p>
+    <w:p>
+      <w:pPr>
+        <w:pStyle w:val="Titre1"/>
+        <w:rPr>
+          <w:rFonts w:ascii="Times New Roman" w:hAnsi="Times New Roman" w:cs="Times New Roman"/>
+        </w:rPr>
+      </w:pPr>
+      <w:r>
+        <w:rPr>
+          <w:rFonts w:ascii="Times New Roman" w:hAnsi="Times New Roman" w:cs="Times New Roman"/>
+        </w:rPr>
+        <w:t xml:space="preserve">Vendredi </w:t>
+      </w:r>
+      <w:r>
+        <w:rPr>
+          <w:rFonts w:ascii="Times New Roman" w:hAnsi="Times New Roman" w:cs="Times New Roman"/>
+        </w:rPr>
+        <w:t>07.06</w:t>
+      </w:r>
+      <w:r>
+        <w:rPr>
+          <w:rFonts w:ascii="Times New Roman" w:hAnsi="Times New Roman" w:cs="Times New Roman"/>
+        </w:rPr>
+        <w:t>.2019</w:t>
+      </w:r>
+    </w:p>
+    <w:p>
+      <w:pPr>
+        <w:rPr>
+          <w:rFonts w:ascii="Times New Roman" w:hAnsi="Times New Roman" w:cs="Times New Roman"/>
+        </w:rPr>
+      </w:pPr>
+    </w:p>
+    <w:p>
+      <w:pPr>
+        <w:rPr>
+          <w:rFonts w:ascii="Times New Roman" w:hAnsi="Times New Roman" w:cs="Times New Roman"/>
+          <w:b/>
+        </w:rPr>
+      </w:pPr>
+      <w:r>
+        <w:rPr>
+          <w:rFonts w:ascii="Times New Roman" w:hAnsi="Times New Roman" w:cs="Times New Roman"/>
+          <w:b/>
+        </w:rPr>
+        <w:t>8h-10h :</w:t>
+      </w:r>
+    </w:p>
+    <w:p>
+      <w:pPr>
+        <w:rPr>
+          <w:rFonts w:ascii="Times New Roman" w:hAnsi="Times New Roman" w:cs="Times New Roman"/>
+          <w:bCs/>
+        </w:rPr>
+      </w:pPr>
+      <w:r>
+        <w:rPr>
+          <w:rFonts w:ascii="Times New Roman" w:hAnsi="Times New Roman" w:cs="Times New Roman"/>
+          <w:bCs/>
+        </w:rPr>
+        <w:t>Mise en plan de toutes les pièces de la manette universelle à imprimer</w:t>
+      </w:r>
+    </w:p>
+    <w:p>
+      <w:pPr>
+        <w:rPr>
+          <w:rFonts w:ascii="Times New Roman" w:hAnsi="Times New Roman" w:cs="Times New Roman"/>
+          <w:b/>
+        </w:rPr>
+      </w:pPr>
+      <w:r>
+        <w:rPr>
+          <w:rFonts w:ascii="Times New Roman" w:hAnsi="Times New Roman" w:cs="Times New Roman"/>
+          <w:b/>
+        </w:rPr>
+        <w:t>10h-12h :</w:t>
+      </w:r>
+    </w:p>
+    <w:p>
+      <w:pPr>
+        <w:rPr>
+          <w:rFonts w:ascii="Times New Roman" w:hAnsi="Times New Roman" w:cs="Times New Roman"/>
+          <w:bCs/>
+        </w:rPr>
+      </w:pPr>
+      <w:r>
+        <w:rPr>
+          <w:rFonts w:ascii="Times New Roman" w:hAnsi="Times New Roman" w:cs="Times New Roman"/>
+          <w:bCs/>
+        </w:rPr>
+        <w:t>Mise en plan de toutes les pièces de la manette universelle à imprimer</w:t>
+      </w:r>
+    </w:p>
+    <w:p>
+      <w:pPr>
+        <w:pStyle w:val="Titre1"/>
+        <w:rPr>
+          <w:rFonts w:ascii="Times New Roman" w:hAnsi="Times New Roman" w:cs="Times New Roman"/>
+        </w:rPr>
+      </w:pPr>
+      <w:r>
+        <w:rPr>
+          <w:rFonts w:ascii="Times New Roman" w:hAnsi="Times New Roman" w:cs="Times New Roman"/>
+        </w:rPr>
+        <w:t>Lundi</w:t>
+      </w:r>
+      <w:r>
+        <w:rPr>
+          <w:rFonts w:ascii="Times New Roman" w:hAnsi="Times New Roman" w:cs="Times New Roman"/>
+        </w:rPr>
+        <w:t xml:space="preserve"> </w:t>
+      </w:r>
+      <w:r>
+        <w:rPr>
+          <w:rFonts w:ascii="Times New Roman" w:hAnsi="Times New Roman" w:cs="Times New Roman"/>
+        </w:rPr>
+        <w:t>10.06</w:t>
+      </w:r>
+      <w:r>
+        <w:rPr>
+          <w:rFonts w:ascii="Times New Roman" w:hAnsi="Times New Roman" w:cs="Times New Roman"/>
+        </w:rPr>
+        <w:t>.2019</w:t>
+      </w:r>
+    </w:p>
+    <w:p>
+      <w:pPr>
+        <w:rPr>
+          <w:rFonts w:ascii="Times New Roman" w:hAnsi="Times New Roman" w:cs="Times New Roman"/>
+          <w:b/>
+        </w:rPr>
+      </w:pPr>
+      <w:r>
+        <w:rPr>
+          <w:rFonts w:ascii="Times New Roman" w:hAnsi="Times New Roman" w:cs="Times New Roman"/>
+          <w:b/>
+        </w:rPr>
+        <w:t>8h-10h :</w:t>
+      </w:r>
+    </w:p>
+    <w:p>
+      <w:pPr>
+        <w:rPr>
+          <w:rFonts w:ascii="Times New Roman" w:hAnsi="Times New Roman" w:cs="Times New Roman"/>
+          <w:bCs/>
+        </w:rPr>
+      </w:pPr>
+      <w:r>
+        <w:rPr>
+          <w:rFonts w:ascii="Times New Roman" w:hAnsi="Times New Roman" w:cs="Times New Roman"/>
+          <w:bCs/>
+        </w:rPr>
+        <w:t>Mise en plan de toutes les pièces de la manette universelle à imprimer</w:t>
+      </w:r>
+    </w:p>
+    <w:p>
+      <w:pPr>
+        <w:rPr>
+          <w:rFonts w:ascii="Times New Roman" w:hAnsi="Times New Roman" w:cs="Times New Roman"/>
+          <w:b/>
+        </w:rPr>
+      </w:pPr>
+      <w:r>
+        <w:rPr>
+          <w:rFonts w:ascii="Times New Roman" w:hAnsi="Times New Roman" w:cs="Times New Roman"/>
+          <w:b/>
+        </w:rPr>
+        <w:t>10h-12h :</w:t>
+      </w:r>
+    </w:p>
+    <w:p>
+      <w:pPr>
+        <w:rPr>
+          <w:rFonts w:ascii="Times New Roman" w:hAnsi="Times New Roman" w:cs="Times New Roman"/>
+          <w:bCs/>
+        </w:rPr>
+      </w:pPr>
+      <w:r>
+        <w:rPr>
+          <w:rFonts w:ascii="Times New Roman" w:hAnsi="Times New Roman" w:cs="Times New Roman"/>
+          <w:bCs/>
+        </w:rPr>
+        <w:t>Mise en plan de toutes les pièces de la manette universelle à imprimer</w:t>
+      </w:r>
+    </w:p>
+    <w:p>
+      <w:pPr>
+        <w:rPr>
+          <w:rFonts w:ascii="Times New Roman" w:hAnsi="Times New Roman" w:cs="Times New Roman"/>
+          <w:b/>
+        </w:rPr>
+      </w:pPr>
+      <w:r>
+        <w:rPr>
+          <w:rFonts w:ascii="Times New Roman" w:hAnsi="Times New Roman" w:cs="Times New Roman"/>
+          <w:b/>
+        </w:rPr>
+        <w:t>13h-15h :</w:t>
+      </w:r>
+    </w:p>
+    <w:p>
+      <w:pPr>
+        <w:rPr>
+          <w:rFonts w:ascii="Times New Roman" w:hAnsi="Times New Roman" w:cs="Times New Roman"/>
+          <w:bCs/>
+        </w:rPr>
+      </w:pPr>
+      <w:r>
+        <w:rPr>
+          <w:rFonts w:ascii="Times New Roman" w:hAnsi="Times New Roman" w:cs="Times New Roman"/>
+          <w:bCs/>
+        </w:rPr>
+        <w:t>Mise en plan de toutes les pièces de la manette universelle à imprimer</w:t>
+      </w:r>
+    </w:p>
+    <w:p>
+      <w:pPr>
+        <w:rPr>
+          <w:rFonts w:ascii="Times New Roman" w:hAnsi="Times New Roman" w:cs="Times New Roman"/>
+          <w:b/>
+        </w:rPr>
+      </w:pPr>
+      <w:r>
+        <w:rPr>
+          <w:rFonts w:ascii="Times New Roman" w:hAnsi="Times New Roman" w:cs="Times New Roman"/>
+          <w:b/>
+        </w:rPr>
+        <w:t>15h-16h30 :</w:t>
+      </w:r>
+    </w:p>
+    <w:p>
+      <w:pPr>
+        <w:rPr>
+          <w:rFonts w:ascii="Times New Roman" w:hAnsi="Times New Roman" w:cs="Times New Roman"/>
+          <w:bCs/>
+        </w:rPr>
+      </w:pPr>
+      <w:r>
+        <w:rPr>
+          <w:rFonts w:ascii="Times New Roman" w:hAnsi="Times New Roman" w:cs="Times New Roman"/>
+          <w:bCs/>
+        </w:rPr>
+        <w:t>Mise en plan de toutes les pièces de la manette universelle à imprimer</w:t>
+      </w:r>
+    </w:p>
+    <w:p>
+      <w:pPr>
+        <w:pStyle w:val="Titre1"/>
+        <w:rPr>
+          <w:rFonts w:ascii="Times New Roman" w:hAnsi="Times New Roman" w:cs="Times New Roman"/>
+        </w:rPr>
+      </w:pPr>
+      <w:r>
+        <w:rPr>
+          <w:rFonts w:ascii="Times New Roman" w:hAnsi="Times New Roman" w:cs="Times New Roman"/>
+        </w:rPr>
+        <w:t xml:space="preserve">Mardi </w:t>
+      </w:r>
+      <w:r>
+        <w:rPr>
+          <w:rFonts w:ascii="Times New Roman" w:hAnsi="Times New Roman" w:cs="Times New Roman"/>
+        </w:rPr>
+        <w:t>1</w:t>
+      </w:r>
+      <w:r>
+        <w:rPr>
+          <w:rFonts w:ascii="Times New Roman" w:hAnsi="Times New Roman" w:cs="Times New Roman"/>
+        </w:rPr>
+        <w:t>1.0</w:t>
+      </w:r>
+      <w:r>
+        <w:rPr>
+          <w:rFonts w:ascii="Times New Roman" w:hAnsi="Times New Roman" w:cs="Times New Roman"/>
+        </w:rPr>
+        <w:t>6</w:t>
+      </w:r>
+      <w:r>
+        <w:rPr>
+          <w:rFonts w:ascii="Times New Roman" w:hAnsi="Times New Roman" w:cs="Times New Roman"/>
+        </w:rPr>
+        <w:t>.2019</w:t>
+      </w:r>
+    </w:p>
+    <w:p>
+      <w:pPr>
+        <w:rPr>
+          <w:rFonts w:ascii="Times New Roman" w:hAnsi="Times New Roman" w:cs="Times New Roman"/>
+          <w:b/>
+        </w:rPr>
+      </w:pPr>
+      <w:r>
+        <w:rPr>
+          <w:rFonts w:ascii="Times New Roman" w:hAnsi="Times New Roman" w:cs="Times New Roman"/>
+          <w:b/>
+        </w:rPr>
+        <w:t>8h-10h :</w:t>
+      </w:r>
+    </w:p>
+    <w:p>
+      <w:pPr>
+        <w:rPr>
+          <w:rFonts w:ascii="Times New Roman" w:hAnsi="Times New Roman" w:cs="Times New Roman"/>
+          <w:bCs/>
+        </w:rPr>
+      </w:pPr>
+      <w:r>
+        <w:rPr>
+          <w:rFonts w:ascii="Times New Roman" w:hAnsi="Times New Roman" w:cs="Times New Roman"/>
+          <w:bCs/>
+        </w:rPr>
+        <w:t>Mise en plan de toutes les pièces de la manette universelle à imprimer</w:t>
+      </w:r>
+    </w:p>
+    <w:p>
+      <w:pPr>
+        <w:rPr>
+          <w:rFonts w:ascii="Times New Roman" w:hAnsi="Times New Roman" w:cs="Times New Roman"/>
+          <w:b/>
+        </w:rPr>
+      </w:pPr>
+      <w:r>
+        <w:rPr>
+          <w:rFonts w:ascii="Times New Roman" w:hAnsi="Times New Roman" w:cs="Times New Roman"/>
+          <w:b/>
+        </w:rPr>
+        <w:t>10h-12h :</w:t>
+      </w:r>
+    </w:p>
+    <w:p>
+      <w:pPr>
+        <w:rPr>
+          <w:rFonts w:ascii="Times New Roman" w:hAnsi="Times New Roman" w:cs="Times New Roman"/>
+          <w:bCs/>
+        </w:rPr>
+      </w:pPr>
+      <w:r>
+        <w:rPr>
+          <w:rFonts w:ascii="Times New Roman" w:hAnsi="Times New Roman" w:cs="Times New Roman"/>
+          <w:bCs/>
+        </w:rPr>
+        <w:t>Mise en plan de toutes les pièces de la manette universelle à imprimer</w:t>
+      </w:r>
+    </w:p>
+    <w:p>
+      <w:pPr>
+        <w:rPr>
+          <w:rFonts w:ascii="Times New Roman" w:hAnsi="Times New Roman" w:cs="Times New Roman"/>
+          <w:b/>
+        </w:rPr>
+      </w:pPr>
+      <w:r>
+        <w:rPr>
+          <w:rFonts w:ascii="Times New Roman" w:hAnsi="Times New Roman" w:cs="Times New Roman"/>
+          <w:b/>
+        </w:rPr>
+        <w:t>13h-15h :</w:t>
+      </w:r>
+    </w:p>
+    <w:p>
+      <w:pPr>
+        <w:rPr>
+          <w:rFonts w:ascii="Times New Roman" w:hAnsi="Times New Roman" w:cs="Times New Roman"/>
+          <w:bCs/>
+        </w:rPr>
+      </w:pPr>
+      <w:r>
+        <w:rPr>
+          <w:rFonts w:ascii="Times New Roman" w:hAnsi="Times New Roman" w:cs="Times New Roman"/>
+          <w:bCs/>
+        </w:rPr>
+        <w:t>Mise en plan de toutes les pièces de la manette universelle à imprimer</w:t>
+      </w:r>
+    </w:p>
+    <w:p>
+      <w:pPr>
+        <w:rPr>
+          <w:rFonts w:ascii="Times New Roman" w:hAnsi="Times New Roman" w:cs="Times New Roman"/>
+          <w:b/>
+        </w:rPr>
+      </w:pPr>
+      <w:r>
+        <w:rPr>
+          <w:rFonts w:ascii="Times New Roman" w:hAnsi="Times New Roman" w:cs="Times New Roman"/>
+          <w:b/>
+        </w:rPr>
+        <w:lastRenderedPageBreak/>
+        <w:t>15h-16h30 :</w:t>
+      </w:r>
+    </w:p>
+    <w:p>
+      <w:pPr>
+        <w:rPr>
+          <w:rFonts w:ascii="Times New Roman" w:hAnsi="Times New Roman" w:cs="Times New Roman"/>
+          <w:bCs/>
+        </w:rPr>
+      </w:pPr>
+      <w:r>
+        <w:rPr>
+          <w:rFonts w:ascii="Times New Roman" w:hAnsi="Times New Roman" w:cs="Times New Roman"/>
+          <w:bCs/>
+        </w:rPr>
+        <w:t>Mise en plan de toutes les pièces de la manette universelle à imprimer</w:t>
+      </w:r>
+    </w:p>
+    <w:p>
+      <w:pPr>
+        <w:rPr>
+          <w:rFonts w:ascii="Times New Roman" w:hAnsi="Times New Roman" w:cs="Times New Roman"/>
+          <w:b/>
+        </w:rPr>
+      </w:pPr>
+    </w:p>
+    <w:p>
+      <w:pPr>
+        <w:pStyle w:val="Titre1"/>
+        <w:rPr>
+          <w:rFonts w:ascii="Times New Roman" w:hAnsi="Times New Roman" w:cs="Times New Roman"/>
+        </w:rPr>
+      </w:pPr>
+      <w:r>
+        <w:rPr>
+          <w:rFonts w:ascii="Times New Roman" w:hAnsi="Times New Roman" w:cs="Times New Roman"/>
+        </w:rPr>
+        <w:t xml:space="preserve">Jeudi </w:t>
+      </w:r>
+      <w:r>
+        <w:rPr>
+          <w:rFonts w:ascii="Times New Roman" w:hAnsi="Times New Roman" w:cs="Times New Roman"/>
+        </w:rPr>
+        <w:t>1</w:t>
+      </w:r>
+      <w:r>
+        <w:rPr>
+          <w:rFonts w:ascii="Times New Roman" w:hAnsi="Times New Roman" w:cs="Times New Roman"/>
+        </w:rPr>
+        <w:t>3.0</w:t>
+      </w:r>
+      <w:r>
+        <w:rPr>
+          <w:rFonts w:ascii="Times New Roman" w:hAnsi="Times New Roman" w:cs="Times New Roman"/>
+        </w:rPr>
+        <w:t>6</w:t>
+      </w:r>
+      <w:r>
+        <w:rPr>
+          <w:rFonts w:ascii="Times New Roman" w:hAnsi="Times New Roman" w:cs="Times New Roman"/>
+        </w:rPr>
+        <w:t>.2019</w:t>
+      </w:r>
+    </w:p>
+    <w:p>
+      <w:pPr>
+        <w:rPr>
+          <w:rFonts w:ascii="Times New Roman" w:hAnsi="Times New Roman" w:cs="Times New Roman"/>
+          <w:b/>
+        </w:rPr>
+      </w:pPr>
+      <w:r>
+        <w:rPr>
+          <w:rFonts w:ascii="Times New Roman" w:hAnsi="Times New Roman" w:cs="Times New Roman"/>
+          <w:b/>
+        </w:rPr>
+        <w:t>8h-10h :</w:t>
+      </w:r>
+    </w:p>
+    <w:p>
+      <w:pPr>
+        <w:rPr>
+          <w:rFonts w:ascii="Times New Roman" w:hAnsi="Times New Roman" w:cs="Times New Roman"/>
+          <w:bCs/>
+        </w:rPr>
+      </w:pPr>
+      <w:r>
+        <w:rPr>
+          <w:rFonts w:ascii="Times New Roman" w:hAnsi="Times New Roman" w:cs="Times New Roman"/>
+          <w:bCs/>
+        </w:rPr>
+        <w:t>Finition de la 3D du couvercle de la Manette universelle :</w:t>
+      </w:r>
+      <w:hyperlink r:id="rId136" w:history="1">
+        <w:r>
+          <w:rPr>
+            <w:rStyle w:val="Lienhypertexte"/>
+            <w:rFonts w:ascii="Times New Roman" w:hAnsi="Times New Roman" w:cs="Times New Roman"/>
+            <w:bCs/>
+          </w:rPr>
+          <w:t>..\06_Dessins\2019\Manette universelle\P1704_018_hautManette.ipt</w:t>
+        </w:r>
+      </w:hyperlink>
+    </w:p>
+    <w:p>
+      <w:pPr>
+        <w:rPr>
+          <w:rFonts w:ascii="Times New Roman" w:hAnsi="Times New Roman" w:cs="Times New Roman"/>
+          <w:b/>
+        </w:rPr>
+      </w:pPr>
+      <w:r>
+        <w:rPr>
+          <w:rFonts w:ascii="Times New Roman" w:hAnsi="Times New Roman" w:cs="Times New Roman"/>
+          <w:b/>
+        </w:rPr>
+        <w:t>10h-12h :</w:t>
+      </w:r>
+    </w:p>
+    <w:p>
+      <w:pPr>
+        <w:rPr>
+          <w:rFonts w:ascii="Times New Roman" w:hAnsi="Times New Roman" w:cs="Times New Roman"/>
+          <w:bCs/>
+        </w:rPr>
+      </w:pPr>
+      <w:r>
+        <w:rPr>
+          <w:rFonts w:ascii="Times New Roman" w:hAnsi="Times New Roman" w:cs="Times New Roman"/>
+          <w:bCs/>
+        </w:rPr>
+        <w:t>Finition de la 3D du couvercle de la Manette universelle :</w:t>
+      </w:r>
+      <w:hyperlink r:id="rId137" w:history="1">
+        <w:r>
+          <w:rPr>
+            <w:rStyle w:val="Lienhypertexte"/>
+            <w:rFonts w:ascii="Times New Roman" w:hAnsi="Times New Roman" w:cs="Times New Roman"/>
+            <w:bCs/>
+          </w:rPr>
+          <w:t>..\06_Dessins\2019\Manette universelle\P1704_018_hautManette.ipt</w:t>
+        </w:r>
+      </w:hyperlink>
+    </w:p>
+    <w:p>
+      <w:pPr>
+        <w:rPr>
+          <w:rFonts w:ascii="Times New Roman" w:hAnsi="Times New Roman" w:cs="Times New Roman"/>
+          <w:b/>
+        </w:rPr>
+      </w:pPr>
+      <w:r>
+        <w:rPr>
+          <w:rFonts w:ascii="Times New Roman" w:hAnsi="Times New Roman" w:cs="Times New Roman"/>
+          <w:b/>
+        </w:rPr>
+        <w:t>13h-15h :</w:t>
+      </w:r>
+    </w:p>
+    <w:p>
+      <w:pPr>
+        <w:rPr>
+          <w:rFonts w:ascii="Times New Roman" w:hAnsi="Times New Roman" w:cs="Times New Roman"/>
+          <w:bCs/>
+        </w:rPr>
+      </w:pPr>
+      <w:r>
+        <w:rPr>
+          <w:rFonts w:ascii="Times New Roman" w:hAnsi="Times New Roman" w:cs="Times New Roman"/>
+          <w:bCs/>
+        </w:rPr>
+        <w:t xml:space="preserve">Commande des impressions 3D </w:t>
+      </w:r>
+    </w:p>
+    <w:p>
+      <w:pPr>
+        <w:rPr>
+          <w:rFonts w:ascii="Times New Roman" w:hAnsi="Times New Roman" w:cs="Times New Roman"/>
+          <w:b/>
+        </w:rPr>
+      </w:pPr>
+      <w:r>
+        <w:rPr>
+          <w:rFonts w:ascii="Times New Roman" w:hAnsi="Times New Roman" w:cs="Times New Roman"/>
+          <w:b/>
+        </w:rPr>
+        <w:t>15h-16h30 :</w:t>
+      </w:r>
+    </w:p>
+    <w:p>
+      <w:pPr>
+        <w:rPr>
+          <w:rFonts w:ascii="Times New Roman" w:hAnsi="Times New Roman" w:cs="Times New Roman"/>
+          <w:bCs/>
+        </w:rPr>
+      </w:pPr>
+      <w:r>
+        <w:rPr>
+          <w:rFonts w:ascii="Times New Roman" w:hAnsi="Times New Roman" w:cs="Times New Roman"/>
+          <w:bCs/>
+        </w:rPr>
+        <w:t>Planification du montage du boitier :</w:t>
+      </w:r>
+    </w:p>
+    <w:p>
+      <w:pPr>
+        <w:pStyle w:val="Paragraphedeliste"/>
+        <w:numPr>
+          <w:ilvl w:val="0"/>
+          <w:numId w:val="39"/>
+        </w:numPr>
+        <w:rPr>
+          <w:rFonts w:ascii="Times New Roman" w:hAnsi="Times New Roman" w:cs="Times New Roman"/>
+          <w:bCs/>
+        </w:rPr>
+      </w:pPr>
+      <w:r>
+        <w:rPr>
+          <w:rFonts w:ascii="Times New Roman" w:hAnsi="Times New Roman" w:cs="Times New Roman"/>
+          <w:bCs/>
+        </w:rPr>
+        <w:t>Quelques composants devront être brasés sur le dessous du PCB pour libérer la place</w:t>
+      </w:r>
+    </w:p>
+    <w:p>
+      <w:pPr>
+        <w:pStyle w:val="Titre1"/>
+        <w:rPr>
+          <w:rFonts w:ascii="Times New Roman" w:hAnsi="Times New Roman" w:cs="Times New Roman"/>
+        </w:rPr>
+      </w:pPr>
+      <w:r>
+        <w:rPr>
+          <w:rFonts w:ascii="Times New Roman" w:hAnsi="Times New Roman" w:cs="Times New Roman"/>
+        </w:rPr>
+        <w:t xml:space="preserve">Vendredi </w:t>
+      </w:r>
+      <w:r>
+        <w:rPr>
+          <w:rFonts w:ascii="Times New Roman" w:hAnsi="Times New Roman" w:cs="Times New Roman"/>
+        </w:rPr>
+        <w:t>1</w:t>
+      </w:r>
+      <w:r>
+        <w:rPr>
+          <w:rFonts w:ascii="Times New Roman" w:hAnsi="Times New Roman" w:cs="Times New Roman"/>
+        </w:rPr>
+        <w:t>4.0</w:t>
+      </w:r>
+      <w:r>
+        <w:rPr>
+          <w:rFonts w:ascii="Times New Roman" w:hAnsi="Times New Roman" w:cs="Times New Roman"/>
+        </w:rPr>
+        <w:t>6</w:t>
+      </w:r>
+      <w:r>
+        <w:rPr>
+          <w:rFonts w:ascii="Times New Roman" w:hAnsi="Times New Roman" w:cs="Times New Roman"/>
+        </w:rPr>
+        <w:t>.2019</w:t>
+      </w:r>
+    </w:p>
+    <w:p>
+      <w:pPr>
+        <w:rPr>
+          <w:rFonts w:ascii="Times New Roman" w:hAnsi="Times New Roman" w:cs="Times New Roman"/>
+        </w:rPr>
+      </w:pPr>
+    </w:p>
+    <w:p>
+      <w:pPr>
+        <w:rPr>
+          <w:rFonts w:ascii="Times New Roman" w:hAnsi="Times New Roman" w:cs="Times New Roman"/>
+          <w:b/>
+        </w:rPr>
+      </w:pPr>
+      <w:r>
+        <w:rPr>
+          <w:rFonts w:ascii="Times New Roman" w:hAnsi="Times New Roman" w:cs="Times New Roman"/>
+          <w:b/>
+        </w:rPr>
+        <w:t>8h-10h :</w:t>
+      </w:r>
+    </w:p>
+    <w:p>
+      <w:pPr>
+        <w:rPr>
+          <w:rFonts w:ascii="Times New Roman" w:hAnsi="Times New Roman" w:cs="Times New Roman"/>
+          <w:bCs/>
+        </w:rPr>
+      </w:pPr>
+      <w:r>
+        <w:rPr>
+          <w:rFonts w:ascii="Times New Roman" w:hAnsi="Times New Roman" w:cs="Times New Roman"/>
+          <w:bCs/>
+        </w:rPr>
+        <w:t xml:space="preserve">Réception du PCB Intelligence de la manette </w:t>
+      </w:r>
+      <w:hyperlink r:id="rId138" w:history="1">
+        <w:r>
+          <w:rPr>
+            <w:rStyle w:val="Lienhypertexte"/>
+            <w:rFonts w:ascii="Times New Roman" w:hAnsi="Times New Roman" w:cs="Times New Roman"/>
+            <w:bCs/>
+          </w:rPr>
+          <w:t>..\07_Schémas\manette_2019\manette_2019.kicad_pcb</w:t>
+        </w:r>
+      </w:hyperlink>
+    </w:p>
+    <w:p>
+      <w:pPr>
+        <w:pStyle w:val="Paragraphedeliste"/>
+        <w:numPr>
+          <w:ilvl w:val="0"/>
+          <w:numId w:val="37"/>
+        </w:numPr>
+        <w:rPr>
+          <w:rFonts w:ascii="Times New Roman" w:hAnsi="Times New Roman" w:cs="Times New Roman"/>
+          <w:bCs/>
+        </w:rPr>
+      </w:pPr>
+      <w:r>
+        <w:rPr>
+          <w:rFonts w:ascii="Times New Roman" w:hAnsi="Times New Roman" w:cs="Times New Roman"/>
+          <w:bCs/>
+        </w:rPr>
+        <w:t>Brasure des différents composants</w:t>
+      </w:r>
+    </w:p>
+    <w:p>
+      <w:pPr>
+        <w:rPr>
+          <w:rFonts w:ascii="Times New Roman" w:hAnsi="Times New Roman" w:cs="Times New Roman"/>
+          <w:b/>
+        </w:rPr>
+      </w:pPr>
+      <w:r>
+        <w:rPr>
+          <w:rFonts w:ascii="Times New Roman" w:hAnsi="Times New Roman" w:cs="Times New Roman"/>
+          <w:b/>
+        </w:rPr>
+        <w:t>10h-12h :</w:t>
+      </w:r>
+    </w:p>
+    <w:p>
+      <w:pPr>
+        <w:rPr>
+          <w:rFonts w:ascii="Times New Roman" w:hAnsi="Times New Roman" w:cs="Times New Roman"/>
+          <w:bCs/>
+        </w:rPr>
+      </w:pPr>
+      <w:r>
+        <w:rPr>
+          <w:rFonts w:ascii="Times New Roman" w:hAnsi="Times New Roman" w:cs="Times New Roman"/>
+          <w:bCs/>
+        </w:rPr>
+        <w:t>Réception du PCB Intelligence de la manette</w:t>
+      </w:r>
+      <w:r>
+        <w:rPr>
+          <w:rFonts w:ascii="Times New Roman" w:hAnsi="Times New Roman" w:cs="Times New Roman"/>
+          <w:bCs/>
+        </w:rPr>
+        <w:t xml:space="preserve"> </w:t>
+      </w:r>
+      <w:hyperlink r:id="rId139" w:history="1">
+        <w:r>
+          <w:rPr>
+            <w:rStyle w:val="Lienhypertexte"/>
+            <w:rFonts w:ascii="Times New Roman" w:hAnsi="Times New Roman" w:cs="Times New Roman"/>
+            <w:bCs/>
+          </w:rPr>
+          <w:t>..\07_Schémas\man</w:t>
+        </w:r>
+        <w:r>
+          <w:rPr>
+            <w:rStyle w:val="Lienhypertexte"/>
+            <w:rFonts w:ascii="Times New Roman" w:hAnsi="Times New Roman" w:cs="Times New Roman"/>
+            <w:bCs/>
+          </w:rPr>
+          <w:t>e</w:t>
+        </w:r>
+        <w:r>
+          <w:rPr>
+            <w:rStyle w:val="Lienhypertexte"/>
+            <w:rFonts w:ascii="Times New Roman" w:hAnsi="Times New Roman" w:cs="Times New Roman"/>
+            <w:bCs/>
+          </w:rPr>
+          <w:t>tte_2019\manette_2019.kicad_pcb</w:t>
+        </w:r>
+      </w:hyperlink>
+    </w:p>
+    <w:p>
+      <w:pPr>
+        <w:pStyle w:val="Paragraphedeliste"/>
+        <w:numPr>
+          <w:ilvl w:val="0"/>
+          <w:numId w:val="37"/>
+        </w:numPr>
+        <w:rPr>
+          <w:rFonts w:ascii="Times New Roman" w:hAnsi="Times New Roman" w:cs="Times New Roman"/>
+          <w:bCs/>
+        </w:rPr>
+      </w:pPr>
+      <w:r>
+        <w:rPr>
+          <w:rFonts w:ascii="Times New Roman" w:hAnsi="Times New Roman" w:cs="Times New Roman"/>
+          <w:bCs/>
+        </w:rPr>
+        <w:t>Brasure des différents composants</w:t>
+      </w:r>
+    </w:p>
+    <w:p>
+      <w:pPr>
+        <w:rPr>
+          <w:rFonts w:ascii="Times New Roman" w:hAnsi="Times New Roman" w:cs="Times New Roman"/>
+          <w:b/>
+        </w:rPr>
+      </w:pPr>
+    </w:p>
+    <w:p>
+      <w:pPr>
+        <w:pStyle w:val="Titre1"/>
+        <w:rPr>
+          <w:rFonts w:ascii="Times New Roman" w:hAnsi="Times New Roman" w:cs="Times New Roman"/>
+        </w:rPr>
+      </w:pPr>
+      <w:r>
+        <w:rPr>
+          <w:rFonts w:ascii="Times New Roman" w:hAnsi="Times New Roman" w:cs="Times New Roman"/>
+        </w:rPr>
+        <w:t>Lundi</w:t>
+      </w:r>
+      <w:r>
+        <w:rPr>
+          <w:rFonts w:ascii="Times New Roman" w:hAnsi="Times New Roman" w:cs="Times New Roman"/>
+        </w:rPr>
+        <w:t xml:space="preserve"> </w:t>
+      </w:r>
+      <w:r>
+        <w:rPr>
+          <w:rFonts w:ascii="Times New Roman" w:hAnsi="Times New Roman" w:cs="Times New Roman"/>
+        </w:rPr>
+        <w:t>17</w:t>
+      </w:r>
+      <w:r>
+        <w:rPr>
+          <w:rFonts w:ascii="Times New Roman" w:hAnsi="Times New Roman" w:cs="Times New Roman"/>
+        </w:rPr>
+        <w:t>.0</w:t>
+      </w:r>
+      <w:r>
+        <w:rPr>
+          <w:rFonts w:ascii="Times New Roman" w:hAnsi="Times New Roman" w:cs="Times New Roman"/>
+        </w:rPr>
+        <w:t>6</w:t>
+      </w:r>
+      <w:r>
+        <w:rPr>
+          <w:rFonts w:ascii="Times New Roman" w:hAnsi="Times New Roman" w:cs="Times New Roman"/>
+        </w:rPr>
+        <w:t>.2019</w:t>
+      </w:r>
+    </w:p>
+    <w:p>
+      <w:pPr>
+        <w:rPr>
+          <w:rFonts w:ascii="Times New Roman" w:hAnsi="Times New Roman" w:cs="Times New Roman"/>
+          <w:b/>
+        </w:rPr>
+      </w:pPr>
+      <w:r>
+        <w:rPr>
+          <w:rFonts w:ascii="Times New Roman" w:hAnsi="Times New Roman" w:cs="Times New Roman"/>
+          <w:b/>
+        </w:rPr>
+        <w:t>8h-10h :</w:t>
+      </w:r>
+    </w:p>
+    <w:p>
+      <w:pPr>
+        <w:rPr>
+          <w:rFonts w:ascii="Times New Roman" w:hAnsi="Times New Roman" w:cs="Times New Roman"/>
+          <w:bCs/>
+        </w:rPr>
+      </w:pPr>
+      <w:r>
+        <w:rPr>
+          <w:rFonts w:ascii="Times New Roman" w:hAnsi="Times New Roman" w:cs="Times New Roman"/>
+          <w:bCs/>
+        </w:rPr>
+        <w:t>Problèmes avec le PCB Intelligence :</w:t>
+      </w:r>
+    </w:p>
+    <w:p>
+      <w:pPr>
+        <w:pStyle w:val="Paragraphedeliste"/>
+        <w:numPr>
+          <w:ilvl w:val="0"/>
+          <w:numId w:val="37"/>
+        </w:numPr>
+        <w:rPr>
+          <w:rFonts w:ascii="Times New Roman" w:hAnsi="Times New Roman" w:cs="Times New Roman"/>
+          <w:bCs/>
+        </w:rPr>
+      </w:pPr>
+      <w:r>
+        <w:rPr>
+          <w:rFonts w:ascii="Times New Roman" w:hAnsi="Times New Roman" w:cs="Times New Roman"/>
+          <w:bCs/>
+        </w:rPr>
+        <w:t>Impossibilité de connecter l’USB à l’ESP32 une fois que tout est brasé et impossible de surélever à cause d’un PCB venant au-dessus. Nous allons devoir le braser directement</w:t>
+      </w:r>
+    </w:p>
+    <w:p>
+      <w:pPr>
+        <w:pStyle w:val="Paragraphedeliste"/>
+        <w:numPr>
+          <w:ilvl w:val="0"/>
+          <w:numId w:val="37"/>
+        </w:numPr>
+        <w:rPr>
+          <w:rFonts w:ascii="Times New Roman" w:hAnsi="Times New Roman" w:cs="Times New Roman"/>
+          <w:bCs/>
+        </w:rPr>
+      </w:pPr>
+      <w:r>
+        <w:rPr>
+          <w:rFonts w:ascii="Times New Roman" w:hAnsi="Times New Roman" w:cs="Times New Roman"/>
+          <w:bCs/>
+        </w:rPr>
+        <w:t>La communication UART ne s’effectue pas entre l’ESP32 et l’Atmega328P</w:t>
+      </w:r>
+    </w:p>
+    <w:p>
+      <w:pPr>
+        <w:pStyle w:val="Paragraphedeliste"/>
+        <w:numPr>
+          <w:ilvl w:val="0"/>
+          <w:numId w:val="37"/>
+        </w:numPr>
+        <w:rPr>
+          <w:rFonts w:ascii="Times New Roman" w:hAnsi="Times New Roman" w:cs="Times New Roman"/>
+          <w:bCs/>
+        </w:rPr>
+      </w:pPr>
+      <w:r>
+        <w:rPr>
+          <w:rFonts w:ascii="Times New Roman" w:hAnsi="Times New Roman" w:cs="Times New Roman"/>
+          <w:bCs/>
+        </w:rPr>
+        <w:t xml:space="preserve">La </w:t>
+      </w:r>
+      <w:proofErr w:type="spellStart"/>
+      <w:r>
+        <w:rPr>
+          <w:rFonts w:ascii="Times New Roman" w:hAnsi="Times New Roman" w:cs="Times New Roman"/>
+          <w:bCs/>
+        </w:rPr>
+        <w:t>communicatoin</w:t>
+      </w:r>
+      <w:proofErr w:type="spellEnd"/>
+      <w:r>
+        <w:rPr>
+          <w:rFonts w:ascii="Times New Roman" w:hAnsi="Times New Roman" w:cs="Times New Roman"/>
+          <w:bCs/>
+        </w:rPr>
+        <w:t xml:space="preserve"> I2C ne s’effectue pas entre l’Atmega328P et le MCP23017</w:t>
+      </w:r>
+    </w:p>
+    <w:p>
+      <w:pPr>
+        <w:rPr>
+          <w:rFonts w:ascii="Times New Roman" w:hAnsi="Times New Roman" w:cs="Times New Roman"/>
+          <w:bCs/>
+        </w:rPr>
+      </w:pPr>
+      <w:r>
+        <w:rPr>
+          <w:rFonts w:ascii="Times New Roman" w:hAnsi="Times New Roman" w:cs="Times New Roman"/>
+          <w:bCs/>
+        </w:rPr>
+        <w:t>Débogage du PCB Intelligence :</w:t>
+      </w:r>
+    </w:p>
+    <w:p>
+      <w:pPr>
+        <w:pStyle w:val="Paragraphedeliste"/>
+        <w:numPr>
+          <w:ilvl w:val="0"/>
+          <w:numId w:val="38"/>
+        </w:numPr>
+        <w:rPr>
+          <w:rFonts w:ascii="Times New Roman" w:hAnsi="Times New Roman" w:cs="Times New Roman"/>
+          <w:bCs/>
+        </w:rPr>
+      </w:pPr>
+      <w:r>
+        <w:rPr>
+          <w:rFonts w:ascii="Times New Roman" w:hAnsi="Times New Roman" w:cs="Times New Roman"/>
+          <w:bCs/>
+        </w:rPr>
+        <w:t xml:space="preserve">Remplacement </w:t>
+      </w:r>
+      <w:r>
+        <w:rPr>
+          <w:rFonts w:ascii="Times New Roman" w:hAnsi="Times New Roman" w:cs="Times New Roman"/>
+          <w:bCs/>
+        </w:rPr>
+        <w:t>de l’Atmega328P, rien ne change</w:t>
+      </w:r>
+    </w:p>
+    <w:p>
+      <w:pPr>
+        <w:rPr>
+          <w:rFonts w:ascii="Times New Roman" w:hAnsi="Times New Roman" w:cs="Times New Roman"/>
+          <w:b/>
+        </w:rPr>
+      </w:pPr>
+      <w:r>
+        <w:rPr>
+          <w:rFonts w:ascii="Times New Roman" w:hAnsi="Times New Roman" w:cs="Times New Roman"/>
+          <w:b/>
+        </w:rPr>
+        <w:t>10h-12h :</w:t>
+      </w:r>
+    </w:p>
+    <w:p>
+      <w:pPr>
+        <w:rPr>
+          <w:rFonts w:ascii="Times New Roman" w:hAnsi="Times New Roman" w:cs="Times New Roman"/>
+          <w:bCs/>
+        </w:rPr>
+      </w:pPr>
+      <w:r>
+        <w:rPr>
+          <w:rFonts w:ascii="Times New Roman" w:hAnsi="Times New Roman" w:cs="Times New Roman"/>
+          <w:bCs/>
+        </w:rPr>
+        <w:lastRenderedPageBreak/>
+        <w:t>Débogage du PCB Intelligence :</w:t>
+      </w:r>
+    </w:p>
+    <w:p>
+      <w:pPr>
+        <w:pStyle w:val="Paragraphedeliste"/>
+        <w:numPr>
+          <w:ilvl w:val="0"/>
+          <w:numId w:val="38"/>
+        </w:numPr>
+        <w:rPr>
+          <w:rFonts w:ascii="Times New Roman" w:hAnsi="Times New Roman" w:cs="Times New Roman"/>
+          <w:b/>
+        </w:rPr>
+      </w:pPr>
+      <w:r>
+        <w:rPr>
+          <w:rFonts w:ascii="Times New Roman" w:hAnsi="Times New Roman" w:cs="Times New Roman"/>
+          <w:bCs/>
+        </w:rPr>
+        <w:t>Test avec Oscilloscope, l’ESP32 envoie bien un signal à l’Atmega328P qui ne semble pas réagir</w:t>
+      </w:r>
+    </w:p>
+    <w:p>
+      <w:pPr>
+        <w:rPr>
+          <w:rFonts w:ascii="Times New Roman" w:hAnsi="Times New Roman" w:cs="Times New Roman"/>
+          <w:b/>
+        </w:rPr>
+      </w:pPr>
+      <w:r>
+        <w:rPr>
+          <w:rFonts w:ascii="Times New Roman" w:hAnsi="Times New Roman" w:cs="Times New Roman"/>
+          <w:b/>
+        </w:rPr>
+        <w:t>13h-15h :</w:t>
+      </w:r>
+    </w:p>
+    <w:p>
+      <w:pPr>
+        <w:rPr>
+          <w:rFonts w:ascii="Times New Roman" w:hAnsi="Times New Roman" w:cs="Times New Roman"/>
+          <w:bCs/>
+        </w:rPr>
+      </w:pPr>
+      <w:r>
+        <w:rPr>
+          <w:rFonts w:ascii="Times New Roman" w:hAnsi="Times New Roman" w:cs="Times New Roman"/>
+          <w:bCs/>
+        </w:rPr>
+        <w:t>Débogage du PCB Intelligence :</w:t>
+      </w:r>
+    </w:p>
+    <w:p>
+      <w:pPr>
+        <w:pStyle w:val="Paragraphedeliste"/>
+        <w:numPr>
+          <w:ilvl w:val="0"/>
+          <w:numId w:val="38"/>
+        </w:numPr>
+        <w:rPr>
+          <w:rFonts w:ascii="Times New Roman" w:hAnsi="Times New Roman" w:cs="Times New Roman"/>
+          <w:b/>
+        </w:rPr>
+      </w:pPr>
+      <w:r>
+        <w:rPr>
+          <w:rFonts w:ascii="Times New Roman" w:hAnsi="Times New Roman" w:cs="Times New Roman"/>
+          <w:bCs/>
+        </w:rPr>
+        <w:t>Téléversement d’un code simple pour tester si la communication se fait dans les deux sens entre l’ESP32 et l’Atmega328P</w:t>
+      </w:r>
+    </w:p>
+    <w:p>
+      <w:pPr>
+        <w:rPr>
+          <w:rFonts w:ascii="Times New Roman" w:hAnsi="Times New Roman" w:cs="Times New Roman"/>
+          <w:b/>
+        </w:rPr>
+      </w:pPr>
+      <w:r>
+        <w:rPr>
+          <w:rFonts w:ascii="Times New Roman" w:hAnsi="Times New Roman" w:cs="Times New Roman"/>
+          <w:b/>
+        </w:rPr>
+        <w:t>15h-16h30 :</w:t>
+      </w:r>
+    </w:p>
+    <w:p>
+      <w:pPr>
+        <w:rPr>
+          <w:rFonts w:ascii="Times New Roman" w:hAnsi="Times New Roman" w:cs="Times New Roman"/>
+          <w:bCs/>
+        </w:rPr>
+      </w:pPr>
+      <w:r>
+        <w:rPr>
+          <w:rFonts w:ascii="Times New Roman" w:hAnsi="Times New Roman" w:cs="Times New Roman"/>
+          <w:bCs/>
+        </w:rPr>
+        <w:t>Débogage du PCB Intelligence :</w:t>
+      </w:r>
+    </w:p>
+    <w:p>
+      <w:pPr>
+        <w:pStyle w:val="Paragraphedeliste"/>
+        <w:numPr>
+          <w:ilvl w:val="0"/>
+          <w:numId w:val="38"/>
+        </w:numPr>
+        <w:rPr>
+          <w:rFonts w:ascii="Times New Roman" w:hAnsi="Times New Roman" w:cs="Times New Roman"/>
+          <w:b/>
+        </w:rPr>
+      </w:pPr>
+      <w:r>
+        <w:rPr>
+          <w:rFonts w:ascii="Times New Roman" w:hAnsi="Times New Roman" w:cs="Times New Roman"/>
+          <w:bCs/>
+        </w:rPr>
+        <w:t>Ajout de résistances pull-up sur l’I2C, la communication fonctionne</w:t>
+      </w:r>
+    </w:p>
+    <w:p>
+      <w:pPr>
+        <w:pStyle w:val="Paragraphedeliste"/>
+        <w:numPr>
+          <w:ilvl w:val="0"/>
+          <w:numId w:val="38"/>
+        </w:numPr>
+        <w:rPr>
+          <w:rFonts w:ascii="Times New Roman" w:hAnsi="Times New Roman" w:cs="Times New Roman"/>
+          <w:b/>
+        </w:rPr>
+      </w:pPr>
+      <w:r>
+        <w:rPr>
+          <w:rFonts w:ascii="Times New Roman" w:hAnsi="Times New Roman" w:cs="Times New Roman"/>
+          <w:bCs/>
+        </w:rPr>
+        <w:t>L’ESP32 et l’Atmega328P communiquent après un téléversement, après avoir éteint et rallumé le dispositif : Aucun signal</w:t>
+      </w:r>
+    </w:p>
+    <w:p>
+      <w:pPr>
+        <w:pStyle w:val="Titre1"/>
+        <w:rPr>
+          <w:rFonts w:ascii="Times New Roman" w:hAnsi="Times New Roman" w:cs="Times New Roman"/>
+        </w:rPr>
+      </w:pPr>
+      <w:r>
+        <w:rPr>
+          <w:rFonts w:ascii="Times New Roman" w:hAnsi="Times New Roman" w:cs="Times New Roman"/>
+        </w:rPr>
+        <w:t xml:space="preserve">Mardi </w:t>
+      </w:r>
+      <w:r>
+        <w:rPr>
+          <w:rFonts w:ascii="Times New Roman" w:hAnsi="Times New Roman" w:cs="Times New Roman"/>
+        </w:rPr>
+        <w:t>18</w:t>
+      </w:r>
+      <w:r>
+        <w:rPr>
+          <w:rFonts w:ascii="Times New Roman" w:hAnsi="Times New Roman" w:cs="Times New Roman"/>
+        </w:rPr>
+        <w:t>.0</w:t>
+      </w:r>
+      <w:r>
+        <w:rPr>
+          <w:rFonts w:ascii="Times New Roman" w:hAnsi="Times New Roman" w:cs="Times New Roman"/>
+        </w:rPr>
+        <w:t>6</w:t>
+      </w:r>
+      <w:r>
+        <w:rPr>
+          <w:rFonts w:ascii="Times New Roman" w:hAnsi="Times New Roman" w:cs="Times New Roman"/>
+        </w:rPr>
+        <w:t>.2019</w:t>
+      </w:r>
+    </w:p>
+    <w:p>
+      <w:pPr>
+        <w:rPr>
+          <w:rFonts w:ascii="Times New Roman" w:hAnsi="Times New Roman" w:cs="Times New Roman"/>
+          <w:b/>
+        </w:rPr>
+      </w:pPr>
+      <w:r>
+        <w:rPr>
+          <w:rFonts w:ascii="Times New Roman" w:hAnsi="Times New Roman" w:cs="Times New Roman"/>
+          <w:b/>
+        </w:rPr>
+        <w:t>8h-10h :</w:t>
+      </w:r>
+    </w:p>
+    <w:p>
+      <w:pPr>
+        <w:rPr>
+          <w:rFonts w:ascii="Times New Roman" w:hAnsi="Times New Roman" w:cs="Times New Roman"/>
+          <w:bCs/>
+        </w:rPr>
+      </w:pPr>
+      <w:r>
+        <w:rPr>
+          <w:rFonts w:ascii="Times New Roman" w:hAnsi="Times New Roman" w:cs="Times New Roman"/>
+          <w:bCs/>
+        </w:rPr>
+        <w:t>Débogage du PCB Intelligence :</w:t>
+      </w:r>
+    </w:p>
+    <w:p>
+      <w:pPr>
+        <w:pStyle w:val="Paragraphedeliste"/>
+        <w:numPr>
+          <w:ilvl w:val="0"/>
+          <w:numId w:val="38"/>
+        </w:numPr>
+        <w:rPr>
+          <w:rFonts w:ascii="Times New Roman" w:hAnsi="Times New Roman" w:cs="Times New Roman"/>
+          <w:b/>
+        </w:rPr>
+      </w:pPr>
+      <w:r>
+        <w:rPr>
+          <w:rFonts w:ascii="Times New Roman" w:hAnsi="Times New Roman" w:cs="Times New Roman"/>
+          <w:bCs/>
+        </w:rPr>
+        <w:t xml:space="preserve">Une des pins de sortie dans le code </w:t>
+      </w:r>
+      <w:proofErr w:type="spellStart"/>
+      <w:r>
+        <w:rPr>
+          <w:rFonts w:ascii="Times New Roman" w:hAnsi="Times New Roman" w:cs="Times New Roman"/>
+          <w:bCs/>
+        </w:rPr>
+        <w:t>Data_gatherer</w:t>
+      </w:r>
+      <w:proofErr w:type="spellEnd"/>
+      <w:r>
+        <w:rPr>
+          <w:rFonts w:ascii="Times New Roman" w:hAnsi="Times New Roman" w:cs="Times New Roman"/>
+          <w:bCs/>
+        </w:rPr>
+        <w:t xml:space="preserve"> était mal fixée, une fois les modifications faites, tout refonctionne !</w:t>
+      </w:r>
+    </w:p>
+    <w:p>
+      <w:pPr>
+        <w:pStyle w:val="Paragraphedeliste"/>
+        <w:rPr>
+          <w:rFonts w:ascii="Times New Roman" w:hAnsi="Times New Roman" w:cs="Times New Roman"/>
+          <w:b/>
+        </w:rPr>
+      </w:pPr>
+      <w:r>
+        <w:rPr>
+          <w:rFonts w:ascii="Times New Roman" w:hAnsi="Times New Roman" w:cs="Times New Roman"/>
+          <w:bCs/>
+        </w:rPr>
+        <w:t xml:space="preserve">Code </w:t>
+      </w:r>
+      <w:proofErr w:type="spellStart"/>
+      <w:r>
+        <w:rPr>
+          <w:rFonts w:ascii="Times New Roman" w:hAnsi="Times New Roman" w:cs="Times New Roman"/>
+          <w:bCs/>
+        </w:rPr>
+        <w:t>data_gatherer</w:t>
+      </w:r>
+      <w:proofErr w:type="spellEnd"/>
+      <w:r>
+        <w:rPr>
+          <w:rFonts w:ascii="Times New Roman" w:hAnsi="Times New Roman" w:cs="Times New Roman"/>
+          <w:bCs/>
+        </w:rPr>
+        <w:t xml:space="preserve"> : </w:t>
+      </w:r>
+      <w:hyperlink r:id="rId140" w:history="1">
+        <w:r>
+          <w:rPr>
+            <w:rStyle w:val="Lienhypertexte"/>
+            <w:rFonts w:ascii="Times New Roman" w:hAnsi="Times New Roman" w:cs="Times New Roman"/>
+            <w:bCs/>
+          </w:rPr>
+          <w:t>..\08_Programmes\2019\</w:t>
+        </w:r>
+        <w:proofErr w:type="spellStart"/>
+        <w:r>
+          <w:rPr>
+            <w:rStyle w:val="Lienhypertexte"/>
+            <w:rFonts w:ascii="Times New Roman" w:hAnsi="Times New Roman" w:cs="Times New Roman"/>
+            <w:bCs/>
+          </w:rPr>
+          <w:t>data_gatherer</w:t>
+        </w:r>
+        <w:proofErr w:type="spellEnd"/>
+        <w:r>
+          <w:rPr>
+            <w:rStyle w:val="Lienhypertexte"/>
+            <w:rFonts w:ascii="Times New Roman" w:hAnsi="Times New Roman" w:cs="Times New Roman"/>
+            <w:bCs/>
+          </w:rPr>
+          <w:t>\</w:t>
+        </w:r>
+        <w:proofErr w:type="spellStart"/>
+        <w:r>
+          <w:rPr>
+            <w:rStyle w:val="Lienhypertexte"/>
+            <w:rFonts w:ascii="Times New Roman" w:hAnsi="Times New Roman" w:cs="Times New Roman"/>
+            <w:bCs/>
+          </w:rPr>
+          <w:t>data_gatherer.ino</w:t>
+        </w:r>
+        <w:proofErr w:type="spellEnd"/>
+      </w:hyperlink>
+    </w:p>
+    <w:p>
+      <w:pPr>
+        <w:rPr>
+          <w:rFonts w:ascii="Times New Roman" w:hAnsi="Times New Roman" w:cs="Times New Roman"/>
+          <w:b/>
+        </w:rPr>
+      </w:pPr>
+    </w:p>
+    <w:p>
+      <w:pPr>
+        <w:rPr>
+          <w:rFonts w:ascii="Times New Roman" w:hAnsi="Times New Roman" w:cs="Times New Roman"/>
+          <w:b/>
+        </w:rPr>
+      </w:pPr>
+      <w:r>
+        <w:rPr>
+          <w:rFonts w:ascii="Times New Roman" w:hAnsi="Times New Roman" w:cs="Times New Roman"/>
+          <w:b/>
+        </w:rPr>
+        <w:t>10h-12h :</w:t>
+      </w:r>
+    </w:p>
+    <w:p>
+      <w:pPr>
+        <w:rPr>
+          <w:rFonts w:ascii="Times New Roman" w:hAnsi="Times New Roman" w:cs="Times New Roman"/>
+          <w:bCs/>
+        </w:rPr>
+      </w:pPr>
+      <w:r>
+        <w:rPr>
+          <w:rFonts w:ascii="Times New Roman" w:hAnsi="Times New Roman" w:cs="Times New Roman"/>
+          <w:bCs/>
+        </w:rPr>
+        <w:t>Modifications</w:t>
+      </w:r>
+      <w:r>
+        <w:rPr>
+          <w:rFonts w:ascii="Times New Roman" w:hAnsi="Times New Roman" w:cs="Times New Roman"/>
+          <w:bCs/>
+        </w:rPr>
+        <w:t xml:space="preserve"> du PCB Intelligence :</w:t>
+      </w:r>
+    </w:p>
+    <w:p>
+      <w:pPr>
+        <w:pStyle w:val="Paragraphedeliste"/>
+        <w:numPr>
+          <w:ilvl w:val="0"/>
+          <w:numId w:val="38"/>
+        </w:numPr>
+        <w:rPr>
+          <w:rFonts w:ascii="Times New Roman" w:hAnsi="Times New Roman" w:cs="Times New Roman"/>
+          <w:b/>
+        </w:rPr>
+      </w:pPr>
+      <w:r>
+        <w:rPr>
+          <w:rFonts w:ascii="Times New Roman" w:hAnsi="Times New Roman" w:cs="Times New Roman"/>
+          <w:bCs/>
+        </w:rPr>
+        <w:t>Rotation de l’ESP32 de 180 degrés pour permettre un accès USB</w:t>
+      </w:r>
+    </w:p>
+    <w:p>
+      <w:pPr>
+        <w:rPr>
+          <w:rFonts w:ascii="Times New Roman" w:hAnsi="Times New Roman" w:cs="Times New Roman"/>
+          <w:b/>
+        </w:rPr>
+      </w:pPr>
+      <w:r>
+        <w:rPr>
+          <w:rFonts w:ascii="Times New Roman" w:hAnsi="Times New Roman" w:cs="Times New Roman"/>
+          <w:b/>
+        </w:rPr>
+        <w:t>13h-15h :</w:t>
+      </w:r>
+    </w:p>
+    <w:p>
+      <w:pPr>
+        <w:rPr>
+          <w:rFonts w:ascii="Times New Roman" w:hAnsi="Times New Roman" w:cs="Times New Roman"/>
+          <w:bCs/>
+        </w:rPr>
+      </w:pPr>
+      <w:r>
+        <w:rPr>
+          <w:rFonts w:ascii="Times New Roman" w:hAnsi="Times New Roman" w:cs="Times New Roman"/>
+          <w:bCs/>
+        </w:rPr>
+        <w:t xml:space="preserve"> </w:t>
+      </w:r>
+      <w:r>
+        <w:rPr>
+          <w:rFonts w:ascii="Times New Roman" w:hAnsi="Times New Roman" w:cs="Times New Roman"/>
+          <w:bCs/>
+        </w:rPr>
+        <w:t>Modifications du PCB Intelligence :</w:t>
+      </w:r>
+    </w:p>
+    <w:p>
+      <w:pPr>
+        <w:pStyle w:val="Paragraphedeliste"/>
+        <w:numPr>
+          <w:ilvl w:val="0"/>
+          <w:numId w:val="38"/>
+        </w:numPr>
+        <w:rPr>
+          <w:rFonts w:ascii="Times New Roman" w:hAnsi="Times New Roman" w:cs="Times New Roman"/>
+          <w:b/>
+        </w:rPr>
+      </w:pPr>
+      <w:r>
+        <w:rPr>
+          <w:rFonts w:ascii="Times New Roman" w:hAnsi="Times New Roman" w:cs="Times New Roman"/>
+          <w:bCs/>
+        </w:rPr>
+        <w:t>Rotation de l’ESP32 de 180 degrés pour permettre un accès USB</w:t>
+      </w:r>
+    </w:p>
+    <w:p>
+      <w:pPr>
+        <w:rPr>
+          <w:rFonts w:ascii="Times New Roman" w:hAnsi="Times New Roman" w:cs="Times New Roman"/>
+          <w:b/>
+        </w:rPr>
+      </w:pPr>
+    </w:p>
+    <w:p>
+      <w:pPr>
+        <w:rPr>
+          <w:rFonts w:ascii="Times New Roman" w:hAnsi="Times New Roman" w:cs="Times New Roman"/>
+          <w:b/>
+        </w:rPr>
+      </w:pPr>
+      <w:r>
+        <w:rPr>
+          <w:rFonts w:ascii="Times New Roman" w:hAnsi="Times New Roman" w:cs="Times New Roman"/>
+          <w:b/>
+        </w:rPr>
+        <w:t>15h-16h30 :</w:t>
+      </w:r>
+    </w:p>
+    <w:p>
+      <w:pPr>
+        <w:rPr>
+          <w:rFonts w:ascii="Times New Roman" w:hAnsi="Times New Roman" w:cs="Times New Roman"/>
+          <w:bCs/>
+        </w:rPr>
+      </w:pPr>
+      <w:r>
+        <w:rPr>
+          <w:rFonts w:ascii="Times New Roman" w:hAnsi="Times New Roman" w:cs="Times New Roman"/>
+          <w:bCs/>
+        </w:rPr>
+        <w:t>Modifications du PCB Intelligence :</w:t>
+      </w:r>
+    </w:p>
+    <w:p>
+      <w:pPr>
+        <w:pStyle w:val="Paragraphedeliste"/>
+        <w:numPr>
+          <w:ilvl w:val="0"/>
+          <w:numId w:val="38"/>
+        </w:numPr>
+        <w:rPr>
+          <w:rFonts w:ascii="Times New Roman" w:hAnsi="Times New Roman" w:cs="Times New Roman"/>
+          <w:b/>
+        </w:rPr>
+      </w:pPr>
+      <w:r>
+        <w:rPr>
+          <w:rFonts w:ascii="Times New Roman" w:hAnsi="Times New Roman" w:cs="Times New Roman"/>
+          <w:bCs/>
+        </w:rPr>
+        <w:t>Rotation de l’ESP32 de 180 degrés pour permettre un accès USB</w:t>
+      </w:r>
+      <w:r>
+        <w:rPr>
+          <w:rFonts w:ascii="Times New Roman" w:hAnsi="Times New Roman" w:cs="Times New Roman"/>
+          <w:bCs/>
+        </w:rPr>
+        <w:t xml:space="preserve"> et envoi du fichier</w:t>
+      </w:r>
+      <w:r>
+        <w:rPr>
+          <w:rFonts w:ascii="Times New Roman" w:hAnsi="Times New Roman" w:cs="Times New Roman"/>
+          <w:bCs/>
+        </w:rPr>
+        <w:t xml:space="preserve"> pour fabrication</w:t>
+      </w:r>
+    </w:p>
+    <w:p>
+      <w:pPr>
+        <w:rPr>
+          <w:rFonts w:ascii="Times New Roman" w:hAnsi="Times New Roman" w:cs="Times New Roman"/>
+          <w:b/>
+        </w:rPr>
+      </w:pPr>
+    </w:p>
+    <w:p>
+      <w:pPr>
+        <w:pStyle w:val="Titre1"/>
+        <w:rPr>
+          <w:rFonts w:ascii="Times New Roman" w:hAnsi="Times New Roman" w:cs="Times New Roman"/>
+        </w:rPr>
+      </w:pPr>
+      <w:r>
+        <w:rPr>
+          <w:rFonts w:ascii="Times New Roman" w:hAnsi="Times New Roman" w:cs="Times New Roman"/>
+        </w:rPr>
+        <w:t>Jeudi 2</w:t>
+      </w:r>
+      <w:r>
+        <w:rPr>
+          <w:rFonts w:ascii="Times New Roman" w:hAnsi="Times New Roman" w:cs="Times New Roman"/>
+        </w:rPr>
+        <w:t>0</w:t>
+      </w:r>
+      <w:r>
+        <w:rPr>
+          <w:rFonts w:ascii="Times New Roman" w:hAnsi="Times New Roman" w:cs="Times New Roman"/>
+        </w:rPr>
+        <w:t>.0</w:t>
+      </w:r>
+      <w:r>
+        <w:rPr>
+          <w:rFonts w:ascii="Times New Roman" w:hAnsi="Times New Roman" w:cs="Times New Roman"/>
+        </w:rPr>
+        <w:t>6</w:t>
+      </w:r>
+      <w:r>
+        <w:rPr>
+          <w:rFonts w:ascii="Times New Roman" w:hAnsi="Times New Roman" w:cs="Times New Roman"/>
+        </w:rPr>
+        <w:t>.2019</w:t>
+      </w:r>
+    </w:p>
+    <w:p>
+      <w:pPr>
+        <w:rPr>
+          <w:rFonts w:ascii="Times New Roman" w:hAnsi="Times New Roman" w:cs="Times New Roman"/>
+          <w:b/>
+        </w:rPr>
+      </w:pPr>
+      <w:r>
+        <w:rPr>
+          <w:rFonts w:ascii="Times New Roman" w:hAnsi="Times New Roman" w:cs="Times New Roman"/>
+          <w:b/>
+        </w:rPr>
+        <w:t>8h-10h :</w:t>
+      </w:r>
+    </w:p>
+    <w:p>
+      <w:pPr>
+        <w:rPr>
+          <w:rFonts w:ascii="Times New Roman" w:hAnsi="Times New Roman" w:cs="Times New Roman"/>
+          <w:bCs/>
+        </w:rPr>
+      </w:pPr>
+      <w:r>
+        <w:rPr>
+          <w:rFonts w:ascii="Times New Roman" w:hAnsi="Times New Roman" w:cs="Times New Roman"/>
+          <w:bCs/>
+        </w:rPr>
+        <w:t>Début de la CAO de la manette minotaure</w:t>
+      </w:r>
+      <w:hyperlink r:id="rId141" w:history="1">
+        <w:r>
+          <w:rPr>
+            <w:rStyle w:val="Lienhypertexte"/>
+            <w:rFonts w:ascii="Times New Roman" w:hAnsi="Times New Roman" w:cs="Times New Roman"/>
+            <w:bCs/>
+          </w:rPr>
+          <w:t>..\06_Dessins\2019\Manette minotaure</w:t>
+        </w:r>
+      </w:hyperlink>
+    </w:p>
+    <w:p>
+      <w:pPr>
+        <w:pStyle w:val="Paragraphedeliste"/>
+        <w:numPr>
+          <w:ilvl w:val="0"/>
+          <w:numId w:val="38"/>
+        </w:numPr>
+        <w:rPr>
+          <w:rFonts w:ascii="Times New Roman" w:hAnsi="Times New Roman" w:cs="Times New Roman"/>
+          <w:b/>
+        </w:rPr>
+      </w:pPr>
+      <w:r>
+        <w:rPr>
+          <w:rFonts w:ascii="Times New Roman" w:hAnsi="Times New Roman" w:cs="Times New Roman"/>
+          <w:bCs/>
+        </w:rPr>
+        <w:lastRenderedPageBreak/>
+        <w:t>Décision de reprendre une manette arcade et de modifier la plaque du dessus pour ajouter un écran ainsi que le PCB des boutons NKK</w:t>
+      </w:r>
+    </w:p>
+    <w:p>
+      <w:pPr>
+        <w:rPr>
+          <w:rFonts w:ascii="Times New Roman" w:hAnsi="Times New Roman" w:cs="Times New Roman"/>
+          <w:b/>
+        </w:rPr>
+      </w:pPr>
+      <w:r>
+        <w:rPr>
+          <w:rFonts w:ascii="Times New Roman" w:hAnsi="Times New Roman" w:cs="Times New Roman"/>
+          <w:b/>
+        </w:rPr>
+        <w:t>10h-12h :</w:t>
+      </w:r>
+    </w:p>
+    <w:p>
+      <w:pPr>
+        <w:rPr>
+          <w:rFonts w:ascii="Times New Roman" w:hAnsi="Times New Roman" w:cs="Times New Roman"/>
+          <w:bCs/>
+        </w:rPr>
+      </w:pPr>
+      <w:r>
+        <w:rPr>
+          <w:rFonts w:ascii="Times New Roman" w:hAnsi="Times New Roman" w:cs="Times New Roman"/>
+          <w:bCs/>
+        </w:rPr>
+        <w:t xml:space="preserve">Poursuite de la CAO </w:t>
+      </w:r>
+      <w:hyperlink r:id="rId142" w:history="1">
+        <w:r>
+          <w:rPr>
+            <w:rStyle w:val="Lienhypertexte"/>
+            <w:rFonts w:ascii="Times New Roman" w:hAnsi="Times New Roman" w:cs="Times New Roman"/>
+            <w:bCs/>
+          </w:rPr>
+          <w:t>..\06_Dessins\2019\Manette minotaure</w:t>
+        </w:r>
+      </w:hyperlink>
+    </w:p>
+    <w:p>
+      <w:pPr>
+        <w:rPr>
+          <w:rFonts w:ascii="Times New Roman" w:hAnsi="Times New Roman" w:cs="Times New Roman"/>
+          <w:bCs/>
+        </w:rPr>
+      </w:pPr>
+      <w:r>
+        <w:rPr>
+          <w:rFonts w:ascii="Times New Roman" w:hAnsi="Times New Roman" w:cs="Times New Roman"/>
+          <w:b/>
+        </w:rPr>
+        <w:t>13h-15h :</w:t>
+      </w:r>
+      <w:r>
+        <w:rPr>
+          <w:rFonts w:ascii="Times New Roman" w:hAnsi="Times New Roman" w:cs="Times New Roman"/>
+          <w:bCs/>
+        </w:rPr>
+        <w:t xml:space="preserve"> </w:t>
+      </w:r>
+    </w:p>
+    <w:p>
+      <w:pPr>
+        <w:rPr>
+          <w:rFonts w:ascii="Times New Roman" w:hAnsi="Times New Roman" w:cs="Times New Roman"/>
+          <w:bCs/>
+        </w:rPr>
+      </w:pPr>
+      <w:r>
+        <w:rPr>
+          <w:rFonts w:ascii="Times New Roman" w:hAnsi="Times New Roman" w:cs="Times New Roman"/>
+          <w:bCs/>
+        </w:rPr>
+        <w:t xml:space="preserve">Poursuite de la CAO </w:t>
+      </w:r>
+      <w:hyperlink r:id="rId143" w:history="1">
+        <w:r>
+          <w:rPr>
+            <w:rStyle w:val="Lienhypertexte"/>
+            <w:rFonts w:ascii="Times New Roman" w:hAnsi="Times New Roman" w:cs="Times New Roman"/>
+            <w:bCs/>
+          </w:rPr>
+          <w:t>..\06_Dessins\2019\Manette minotaure</w:t>
+        </w:r>
+      </w:hyperlink>
+    </w:p>
+    <w:p>
+      <w:pPr>
+        <w:pStyle w:val="Paragraphedeliste"/>
+        <w:numPr>
+          <w:ilvl w:val="0"/>
+          <w:numId w:val="38"/>
+        </w:numPr>
+        <w:rPr>
+          <w:rFonts w:ascii="Times New Roman" w:hAnsi="Times New Roman" w:cs="Times New Roman"/>
+          <w:b/>
+        </w:rPr>
+      </w:pPr>
+      <w:r>
+        <w:rPr>
+          <w:rFonts w:ascii="Times New Roman" w:hAnsi="Times New Roman" w:cs="Times New Roman"/>
+          <w:bCs/>
+        </w:rPr>
+        <w:t xml:space="preserve">Décision d’apposer un autocollant </w:t>
+      </w:r>
+      <w:r>
+        <w:rPr>
+          <w:rFonts w:ascii="Times New Roman" w:hAnsi="Times New Roman" w:cs="Times New Roman"/>
+          <w:bCs/>
+        </w:rPr>
+        <w:t xml:space="preserve">imprimé </w:t>
+      </w:r>
+      <w:r>
+        <w:rPr>
+          <w:rFonts w:ascii="Times New Roman" w:hAnsi="Times New Roman" w:cs="Times New Roman"/>
+          <w:bCs/>
+        </w:rPr>
+        <w:t xml:space="preserve">sur le contour de la manette </w:t>
+      </w:r>
+      <w:r>
+        <w:rPr>
+          <w:rFonts w:ascii="Times New Roman" w:hAnsi="Times New Roman" w:cs="Times New Roman"/>
+          <w:bCs/>
+        </w:rPr>
+        <w:t>pour le design</w:t>
+      </w:r>
+    </w:p>
+    <w:p>
+      <w:pPr>
+        <w:rPr>
+          <w:rFonts w:ascii="Times New Roman" w:hAnsi="Times New Roman" w:cs="Times New Roman"/>
+          <w:b/>
+        </w:rPr>
+      </w:pPr>
+      <w:r>
+        <w:rPr>
+          <w:rFonts w:ascii="Times New Roman" w:hAnsi="Times New Roman" w:cs="Times New Roman"/>
+          <w:b/>
+        </w:rPr>
+        <w:t>15h-16h30 :</w:t>
+      </w:r>
+    </w:p>
+    <w:p>
+      <w:pPr>
+        <w:rPr>
+          <w:rFonts w:ascii="Times New Roman" w:hAnsi="Times New Roman" w:cs="Times New Roman"/>
+          <w:bCs/>
+        </w:rPr>
+      </w:pPr>
+      <w:r>
+        <w:rPr>
+          <w:rFonts w:ascii="Times New Roman" w:hAnsi="Times New Roman" w:cs="Times New Roman"/>
+          <w:bCs/>
+        </w:rPr>
+        <w:t xml:space="preserve">Poursuite de la CAO </w:t>
+      </w:r>
+      <w:hyperlink r:id="rId144" w:history="1">
+        <w:r>
+          <w:rPr>
+            <w:rStyle w:val="Lienhypertexte"/>
+            <w:rFonts w:ascii="Times New Roman" w:hAnsi="Times New Roman" w:cs="Times New Roman"/>
+            <w:bCs/>
+          </w:rPr>
+          <w:t>..\06_Dessins\2019\Manette minotaure</w:t>
+        </w:r>
+      </w:hyperlink>
+    </w:p>
+    <w:p>
+      <w:pPr>
+        <w:rPr>
+          <w:rFonts w:ascii="Times New Roman" w:hAnsi="Times New Roman" w:cs="Times New Roman"/>
+          <w:b/>
+        </w:rPr>
+      </w:pPr>
+    </w:p>
+    <w:p>
+      <w:pPr>
+        <w:pStyle w:val="Titre1"/>
+        <w:rPr>
+          <w:rFonts w:ascii="Times New Roman" w:hAnsi="Times New Roman" w:cs="Times New Roman"/>
+        </w:rPr>
+      </w:pPr>
+      <w:r>
+        <w:rPr>
+          <w:rFonts w:ascii="Times New Roman" w:hAnsi="Times New Roman" w:cs="Times New Roman"/>
+        </w:rPr>
+        <w:t xml:space="preserve">Vendredi </w:t>
+      </w:r>
+      <w:r>
+        <w:rPr>
+          <w:rFonts w:ascii="Times New Roman" w:hAnsi="Times New Roman" w:cs="Times New Roman"/>
+        </w:rPr>
+        <w:t>21</w:t>
+      </w:r>
+      <w:r>
+        <w:rPr>
+          <w:rFonts w:ascii="Times New Roman" w:hAnsi="Times New Roman" w:cs="Times New Roman"/>
+        </w:rPr>
+        <w:t>.0</w:t>
+      </w:r>
+      <w:r>
+        <w:rPr>
+          <w:rFonts w:ascii="Times New Roman" w:hAnsi="Times New Roman" w:cs="Times New Roman"/>
+        </w:rPr>
+        <w:t>6</w:t>
+      </w:r>
+      <w:r>
+        <w:rPr>
+          <w:rFonts w:ascii="Times New Roman" w:hAnsi="Times New Roman" w:cs="Times New Roman"/>
+        </w:rPr>
+        <w:t>.2019</w:t>
+      </w:r>
+    </w:p>
+    <w:p>
+      <w:pPr>
+        <w:rPr>
+          <w:rFonts w:ascii="Times New Roman" w:hAnsi="Times New Roman" w:cs="Times New Roman"/>
+        </w:rPr>
+      </w:pPr>
+    </w:p>
+    <w:p>
+      <w:pPr>
+        <w:rPr>
+          <w:rFonts w:ascii="Times New Roman" w:hAnsi="Times New Roman" w:cs="Times New Roman"/>
+          <w:b/>
+        </w:rPr>
+      </w:pPr>
+      <w:r>
+        <w:rPr>
+          <w:rFonts w:ascii="Times New Roman" w:hAnsi="Times New Roman" w:cs="Times New Roman"/>
+          <w:b/>
+        </w:rPr>
+        <w:t>8h-10h :</w:t>
+      </w:r>
+    </w:p>
+    <w:p>
+      <w:pPr>
+        <w:tabs>
+          <w:tab w:val="left" w:pos="1855"/>
+        </w:tabs>
+        <w:rPr>
+          <w:rFonts w:ascii="Times New Roman" w:hAnsi="Times New Roman" w:cs="Times New Roman"/>
+          <w:bCs/>
+        </w:rPr>
+      </w:pPr>
+      <w:r>
+        <w:rPr>
+          <w:rFonts w:ascii="Times New Roman" w:hAnsi="Times New Roman" w:cs="Times New Roman"/>
+          <w:bCs/>
+        </w:rPr>
+        <w:t xml:space="preserve">Réception des boutons commandés chez </w:t>
+      </w:r>
+      <w:proofErr w:type="spellStart"/>
+      <w:r>
+        <w:rPr>
+          <w:rFonts w:ascii="Times New Roman" w:hAnsi="Times New Roman" w:cs="Times New Roman"/>
+          <w:bCs/>
+        </w:rPr>
+        <w:t>Distrelec</w:t>
+      </w:r>
+      <w:proofErr w:type="spellEnd"/>
+    </w:p>
+    <w:p>
+      <w:pPr>
+        <w:pStyle w:val="Paragraphedeliste"/>
+        <w:numPr>
+          <w:ilvl w:val="0"/>
+          <w:numId w:val="36"/>
+        </w:numPr>
+        <w:tabs>
+          <w:tab w:val="left" w:pos="1855"/>
+        </w:tabs>
+        <w:rPr>
+          <w:rFonts w:ascii="Times New Roman" w:hAnsi="Times New Roman" w:cs="Times New Roman"/>
+          <w:bCs/>
+        </w:rPr>
+      </w:pPr>
+      <w:r>
+        <w:rPr>
+          <w:rFonts w:ascii="Times New Roman" w:hAnsi="Times New Roman" w:cs="Times New Roman"/>
+          <w:bCs/>
+        </w:rPr>
+        <w:t xml:space="preserve">Les boutons commandés chez </w:t>
+      </w:r>
+      <w:proofErr w:type="spellStart"/>
+      <w:r>
+        <w:rPr>
+          <w:rFonts w:ascii="Times New Roman" w:hAnsi="Times New Roman" w:cs="Times New Roman"/>
+          <w:bCs/>
+        </w:rPr>
+        <w:t>Distrelec</w:t>
+      </w:r>
+      <w:proofErr w:type="spellEnd"/>
+      <w:r>
+        <w:rPr>
+          <w:rFonts w:ascii="Times New Roman" w:hAnsi="Times New Roman" w:cs="Times New Roman"/>
+          <w:bCs/>
+        </w:rPr>
+        <w:t xml:space="preserve"> s’avèrent être des boutons à 2 positions, néanmoins nous possédons déjà un bouton à 3 positions que nous réutiliserons </w:t>
+      </w:r>
+      <w:r>
+        <w:rPr>
+          <w:rFonts w:ascii="Times New Roman" w:hAnsi="Times New Roman" w:cs="Times New Roman"/>
+          <w:bCs/>
+        </w:rPr>
+        <w:t>en limant l’impression 3D</w:t>
+      </w:r>
+    </w:p>
+    <w:p>
+      <w:pPr>
+        <w:rPr>
+          <w:rFonts w:ascii="Times New Roman" w:hAnsi="Times New Roman" w:cs="Times New Roman"/>
+          <w:bCs/>
+        </w:rPr>
+      </w:pPr>
+      <w:r>
+        <w:rPr>
+          <w:rFonts w:ascii="Times New Roman" w:hAnsi="Times New Roman" w:cs="Times New Roman"/>
+          <w:bCs/>
+        </w:rPr>
+        <w:t xml:space="preserve">Poursuite de la CAO de la manette minotaure </w:t>
+      </w:r>
+      <w:hyperlink r:id="rId145" w:history="1">
+        <w:r>
+          <w:rPr>
+            <w:rStyle w:val="Lienhypertexte"/>
+            <w:rFonts w:ascii="Times New Roman" w:hAnsi="Times New Roman" w:cs="Times New Roman"/>
+            <w:bCs/>
+          </w:rPr>
+          <w:t>..\06_Dessins\2019\Manette minotaure</w:t>
+        </w:r>
+      </w:hyperlink>
+    </w:p>
+    <w:p>
+      <w:pPr>
+        <w:tabs>
+          <w:tab w:val="left" w:pos="1855"/>
+        </w:tabs>
+        <w:rPr>
+          <w:rFonts w:ascii="Times New Roman" w:hAnsi="Times New Roman" w:cs="Times New Roman"/>
+          <w:b/>
+        </w:rPr>
+      </w:pPr>
+      <w:r>
+        <w:rPr>
+          <w:rFonts w:ascii="Times New Roman" w:hAnsi="Times New Roman" w:cs="Times New Roman"/>
+          <w:b/>
+        </w:rPr>
+        <w:t>10h-12h :</w:t>
+      </w:r>
+      <w:r>
+        <w:rPr>
+          <w:rFonts w:ascii="Times New Roman" w:hAnsi="Times New Roman" w:cs="Times New Roman"/>
+          <w:b/>
+        </w:rPr>
+        <w:tab/>
+      </w:r>
+    </w:p>
+    <w:p>
+      <w:pPr>
+        <w:tabs>
+          <w:tab w:val="left" w:pos="1855"/>
+        </w:tabs>
+        <w:rPr>
+          <w:rFonts w:ascii="Times New Roman" w:hAnsi="Times New Roman" w:cs="Times New Roman"/>
+          <w:bCs/>
+        </w:rPr>
+      </w:pPr>
+      <w:r>
+        <w:rPr>
+          <w:rFonts w:ascii="Times New Roman" w:hAnsi="Times New Roman" w:cs="Times New Roman"/>
+          <w:bCs/>
+        </w:rPr>
+        <w:t>Passage à Roger de Guimps pour chercher les impressions 3D de la Manette Universelle</w:t>
+      </w:r>
+    </w:p>
+    <w:p>
+      <w:pPr>
+        <w:pStyle w:val="Paragraphedeliste"/>
+        <w:numPr>
+          <w:ilvl w:val="0"/>
+          <w:numId w:val="36"/>
+        </w:numPr>
+        <w:tabs>
+          <w:tab w:val="left" w:pos="1855"/>
+        </w:tabs>
+        <w:rPr>
+          <w:rFonts w:ascii="Times New Roman" w:hAnsi="Times New Roman" w:cs="Times New Roman"/>
+          <w:bCs/>
+        </w:rPr>
+      </w:pPr>
+      <w:r>
+        <w:rPr>
+          <w:rFonts w:ascii="Times New Roman" w:hAnsi="Times New Roman" w:cs="Times New Roman"/>
+          <w:bCs/>
+        </w:rPr>
+        <w:t>La manette a été imprimée qu’en 1 seul exemplaire de chaque pièce</w:t>
+      </w:r>
+    </w:p>
+    <w:p>
+      <w:pPr>
+        <w:pStyle w:val="Paragraphedeliste"/>
+        <w:numPr>
+          <w:ilvl w:val="0"/>
+          <w:numId w:val="36"/>
+        </w:numPr>
+        <w:tabs>
+          <w:tab w:val="left" w:pos="1855"/>
+        </w:tabs>
+        <w:rPr>
+          <w:rFonts w:ascii="Times New Roman" w:hAnsi="Times New Roman" w:cs="Times New Roman"/>
+          <w:bCs/>
+        </w:rPr>
+      </w:pPr>
+      <w:r>
+        <w:rPr>
+          <w:rFonts w:ascii="Times New Roman" w:hAnsi="Times New Roman" w:cs="Times New Roman"/>
+          <w:bCs/>
+        </w:rPr>
+        <w:t>Les poignées sont trop grosses pour être tenues en main, nous les abandonnerons</w:t>
+      </w:r>
+    </w:p>
+    <w:p>
+      <w:pPr>
+        <w:pStyle w:val="Paragraphedeliste"/>
+        <w:numPr>
+          <w:ilvl w:val="0"/>
+          <w:numId w:val="36"/>
+        </w:numPr>
+        <w:tabs>
+          <w:tab w:val="left" w:pos="1855"/>
+        </w:tabs>
+        <w:rPr>
+          <w:rFonts w:ascii="Times New Roman" w:hAnsi="Times New Roman" w:cs="Times New Roman"/>
+          <w:bCs/>
+        </w:rPr>
+      </w:pPr>
+      <w:r>
+        <w:rPr>
+          <w:rFonts w:ascii="Times New Roman" w:hAnsi="Times New Roman" w:cs="Times New Roman"/>
+          <w:bCs/>
+        </w:rPr>
+        <w:t>Décision de ne faire qu’une seule manette universelle</w:t>
+      </w:r>
+    </w:p>
+    <w:p>
+      <w:pPr>
+        <w:rPr>
+          <w:rFonts w:ascii="Times New Roman" w:hAnsi="Times New Roman" w:cs="Times New Roman"/>
+          <w:b/>
+        </w:rPr>
+      </w:pPr>
+    </w:p>
+    <w:p>
+      <w:pPr>
+        <w:pStyle w:val="Titre1"/>
+        <w:rPr>
+          <w:rFonts w:ascii="Times New Roman" w:hAnsi="Times New Roman" w:cs="Times New Roman"/>
+        </w:rPr>
+      </w:pPr>
+      <w:r>
+        <w:rPr>
+          <w:rFonts w:ascii="Times New Roman" w:hAnsi="Times New Roman" w:cs="Times New Roman"/>
+        </w:rPr>
+        <w:t>Lundi</w:t>
+      </w:r>
+      <w:r>
+        <w:rPr>
+          <w:rFonts w:ascii="Times New Roman" w:hAnsi="Times New Roman" w:cs="Times New Roman"/>
+        </w:rPr>
+        <w:t xml:space="preserve"> </w:t>
+      </w:r>
+      <w:r>
+        <w:rPr>
+          <w:rFonts w:ascii="Times New Roman" w:hAnsi="Times New Roman" w:cs="Times New Roman"/>
+        </w:rPr>
+        <w:t>22</w:t>
+      </w:r>
+      <w:r>
+        <w:rPr>
+          <w:rFonts w:ascii="Times New Roman" w:hAnsi="Times New Roman" w:cs="Times New Roman"/>
+        </w:rPr>
+        <w:t>.0</w:t>
+      </w:r>
+      <w:r>
+        <w:rPr>
+          <w:rFonts w:ascii="Times New Roman" w:hAnsi="Times New Roman" w:cs="Times New Roman"/>
+        </w:rPr>
+        <w:t>6</w:t>
+      </w:r>
+      <w:r>
+        <w:rPr>
+          <w:rFonts w:ascii="Times New Roman" w:hAnsi="Times New Roman" w:cs="Times New Roman"/>
+        </w:rPr>
+        <w:t>.2019</w:t>
+      </w:r>
+    </w:p>
+    <w:p>
+      <w:pPr>
+        <w:rPr>
+          <w:rFonts w:ascii="Times New Roman" w:hAnsi="Times New Roman" w:cs="Times New Roman"/>
+          <w:b/>
+        </w:rPr>
+      </w:pPr>
+      <w:r>
+        <w:rPr>
+          <w:rFonts w:ascii="Times New Roman" w:hAnsi="Times New Roman" w:cs="Times New Roman"/>
+          <w:b/>
+        </w:rPr>
+        <w:t>8h-10h :</w:t>
+      </w:r>
+    </w:p>
+    <w:p>
+      <w:pPr>
+        <w:rPr>
+          <w:rFonts w:ascii="Times New Roman" w:hAnsi="Times New Roman" w:cs="Times New Roman"/>
+          <w:bCs/>
+        </w:rPr>
+      </w:pPr>
+      <w:r>
+        <w:rPr>
+          <w:rFonts w:ascii="Times New Roman" w:hAnsi="Times New Roman" w:cs="Times New Roman"/>
+          <w:bCs/>
+        </w:rPr>
+        <w:t xml:space="preserve">Poursuite de la CAO </w:t>
+      </w:r>
+      <w:hyperlink r:id="rId146" w:history="1">
+        <w:r>
+          <w:rPr>
+            <w:rStyle w:val="Lienhypertexte"/>
+            <w:rFonts w:ascii="Times New Roman" w:hAnsi="Times New Roman" w:cs="Times New Roman"/>
+            <w:bCs/>
+          </w:rPr>
+          <w:t>..\06_Dessins\2019\Manette minotaure</w:t>
+        </w:r>
+      </w:hyperlink>
+    </w:p>
+    <w:p>
+      <w:pPr>
+        <w:rPr>
+          <w:rFonts w:ascii="Times New Roman" w:hAnsi="Times New Roman" w:cs="Times New Roman"/>
+          <w:b/>
+        </w:rPr>
+      </w:pPr>
+    </w:p>
+    <w:p>
+      <w:pPr>
+        <w:rPr>
+          <w:rFonts w:ascii="Times New Roman" w:hAnsi="Times New Roman" w:cs="Times New Roman"/>
+          <w:b/>
+        </w:rPr>
+      </w:pPr>
+      <w:r>
+        <w:rPr>
+          <w:rFonts w:ascii="Times New Roman" w:hAnsi="Times New Roman" w:cs="Times New Roman"/>
+          <w:b/>
+        </w:rPr>
+        <w:t>10h-12h :</w:t>
+      </w:r>
+    </w:p>
+    <w:p>
+      <w:pPr>
+        <w:rPr>
+          <w:rFonts w:ascii="Times New Roman" w:hAnsi="Times New Roman" w:cs="Times New Roman"/>
+          <w:bCs/>
+        </w:rPr>
+      </w:pPr>
+      <w:r>
+        <w:rPr>
+          <w:rFonts w:ascii="Times New Roman" w:hAnsi="Times New Roman" w:cs="Times New Roman"/>
+          <w:bCs/>
+        </w:rPr>
+        <w:t>Mise en place des différents PCB sur la manette universelle</w:t>
+      </w:r>
+    </w:p>
+    <w:p>
+      <w:pPr>
+        <w:rPr>
+          <w:rFonts w:ascii="Times New Roman" w:hAnsi="Times New Roman" w:cs="Times New Roman"/>
+          <w:b/>
+        </w:rPr>
+      </w:pPr>
+      <w:r>
+        <w:rPr>
+          <w:rFonts w:ascii="Times New Roman" w:hAnsi="Times New Roman" w:cs="Times New Roman"/>
+          <w:b/>
+        </w:rPr>
+        <w:t>13h-15h :</w:t>
+      </w:r>
+    </w:p>
+    <w:p>
+      <w:pPr>
+        <w:rPr>
+          <w:rFonts w:ascii="Times New Roman" w:hAnsi="Times New Roman" w:cs="Times New Roman"/>
+          <w:bCs/>
+        </w:rPr>
+      </w:pPr>
+      <w:r>
+        <w:rPr>
+          <w:rFonts w:ascii="Times New Roman" w:hAnsi="Times New Roman" w:cs="Times New Roman"/>
+          <w:bCs/>
+        </w:rPr>
+        <w:t xml:space="preserve">Découpe du fichier </w:t>
+      </w:r>
+      <w:hyperlink r:id="rId147" w:history="1">
+        <w:r>
+          <w:rPr>
+            <w:rStyle w:val="Lienhypertexte"/>
+            <w:rFonts w:ascii="Times New Roman" w:hAnsi="Times New Roman" w:cs="Times New Roman"/>
+            <w:bCs/>
+          </w:rPr>
+          <w:t>..\06_Dessins\2019\Manette minotaure</w:t>
+        </w:r>
+      </w:hyperlink>
+    </w:p>
+    <w:p>
+      <w:pPr>
+        <w:rPr>
+          <w:rFonts w:ascii="Times New Roman" w:hAnsi="Times New Roman" w:cs="Times New Roman"/>
+          <w:bCs/>
+        </w:rPr>
+      </w:pPr>
+      <w:r>
+        <w:rPr>
+          <w:rFonts w:ascii="Times New Roman" w:hAnsi="Times New Roman" w:cs="Times New Roman"/>
+          <w:bCs/>
+        </w:rPr>
+        <w:t xml:space="preserve">Assemblage des divers composants sur le dessus de la manette (boutons, </w:t>
+      </w:r>
+      <w:proofErr w:type="spellStart"/>
+      <w:proofErr w:type="gramStart"/>
+      <w:r>
+        <w:rPr>
+          <w:rFonts w:ascii="Times New Roman" w:hAnsi="Times New Roman" w:cs="Times New Roman"/>
+          <w:bCs/>
+        </w:rPr>
+        <w:t>joystick,écran</w:t>
+      </w:r>
+      <w:proofErr w:type="spellEnd"/>
+      <w:proofErr w:type="gramEnd"/>
+      <w:r>
+        <w:rPr>
+          <w:rFonts w:ascii="Times New Roman" w:hAnsi="Times New Roman" w:cs="Times New Roman"/>
+          <w:bCs/>
+        </w:rPr>
+        <w:t>)</w:t>
+      </w:r>
+    </w:p>
+    <w:p>
+      <w:pPr>
+        <w:rPr>
+          <w:rFonts w:ascii="Times New Roman" w:hAnsi="Times New Roman" w:cs="Times New Roman"/>
+          <w:b/>
+        </w:rPr>
+      </w:pPr>
+      <w:r>
+        <w:rPr>
+          <w:rFonts w:ascii="Times New Roman" w:hAnsi="Times New Roman" w:cs="Times New Roman"/>
+          <w:b/>
+        </w:rPr>
+        <w:t>15h-16h30 :</w:t>
+      </w:r>
+    </w:p>
+    <w:p>
+      <w:pPr>
+        <w:rPr>
+          <w:rFonts w:ascii="Times New Roman" w:hAnsi="Times New Roman" w:cs="Times New Roman"/>
+          <w:bCs/>
+        </w:rPr>
+      </w:pPr>
+      <w:r>
+        <w:rPr>
+          <w:rFonts w:ascii="Times New Roman" w:hAnsi="Times New Roman" w:cs="Times New Roman"/>
+          <w:bCs/>
+        </w:rPr>
+        <w:lastRenderedPageBreak/>
+        <w:t>Débrasage d’un bouton récemment brasé à l’envers, le plan de masse du PCB étant large, le débrasage était difficile</w:t>
+      </w:r>
+    </w:p>
+    <w:p>
+      <w:pPr>
         <w:rPr>
           <w:rFonts w:ascii="Times New Roman" w:hAnsi="Times New Roman" w:cs="Times New Roman"/>
         </w:rPr>
       </w:pPr>
     </w:p>
     <w:sectPr>
-      <w:headerReference w:type="default" r:id="rId136"/>
+      <w:headerReference w:type="default" r:id="rId148"/>
       <w:pgSz w:w="11906" w:h="16838"/>
       <w:pgMar w:top="1417" w:right="1417" w:bottom="1417" w:left="1417" w:header="708" w:footer="0" w:gutter="0"/>
       <w:cols w:space="720"/>
@@ -12522,7 +15399,7 @@
 </file>
 
 <file path=word/endnotes.xml><?xml version="1.0" encoding="utf-8"?>
-<w:endnotes xmlns:wpc="http://schemas.microsoft.com/office/word/2010/wordprocessingCanvas" xmlns:cx="http://schemas.microsoft.com/office/drawing/2014/chartex" xmlns:cx1="http://schemas.microsoft.com/office/drawing/2015/9/8/chartex" xmlns:mc="http://schemas.openxmlformats.org/markup-compatibility/2006" xmlns:o="urn:schemas-microsoft-com:office:office" xmlns:r="http://schemas.openxmlformats.org/officeDocument/2006/relationships" xmlns:m="http://schemas.openxmlformats.org/officeDocument/2006/math" xmlns:v="urn:schemas-microsoft-com:vml" xmlns:wp14="http://schemas.microsoft.com/office/word/2010/wordprocessingDrawing" xmlns:wp="http://schemas.openxmlformats.org/drawingml/2006/wordprocessingDrawing" xmlns:w10="urn:schemas-microsoft-com:office:word" xmlns:w="http://schemas.openxmlformats.org/wordprocessingml/2006/main" xmlns:w14="http://schemas.microsoft.com/office/word/2010/wordml" xmlns:w15="http://schemas.microsoft.com/office/word/2012/wordml" xmlns:w16se="http://schemas.microsoft.com/office/word/2015/wordml/symex" xmlns:wpg="http://schemas.microsoft.com/office/word/2010/wordprocessingGroup" xmlns:wpi="http://schemas.microsoft.com/office/word/2010/wordprocessingInk" xmlns:wne="http://schemas.microsoft.com/office/word/2006/wordml" xmlns:wps="http://schemas.microsoft.com/office/word/2010/wordprocessingShape" mc:Ignorable="w14 w15 w16se wp14">
+<w:endnotes xmlns:wpc="http://schemas.microsoft.com/office/word/2010/wordprocessingCanvas" xmlns:cx="http://schemas.microsoft.com/office/drawing/2014/chartex" xmlns:cx1="http://schemas.microsoft.com/office/drawing/2015/9/8/chartex" xmlns:cx2="http://schemas.microsoft.com/office/drawing/2015/10/21/chartex" xmlns:cx3="http://schemas.microsoft.com/office/drawing/2016/5/9/chartex" xmlns:cx4="http://schemas.microsoft.com/office/drawing/2016/5/10/chartex" xmlns:cx5="http://schemas.microsoft.com/office/drawing/2016/5/11/chartex" xmlns:cx6="http://schemas.microsoft.com/office/drawing/2016/5/12/chartex" xmlns:cx7="http://schemas.microsoft.com/office/drawing/2016/5/13/chartex" xmlns:cx8="http://schemas.microsoft.com/office/drawing/2016/5/14/chartex" xmlns:mc="http://schemas.openxmlformats.org/markup-compatibility/2006" xmlns:aink="http://schemas.microsoft.com/office/drawing/2016/ink" xmlns:am3d="http://schemas.microsoft.com/office/drawing/2017/model3d" xmlns:o="urn:schemas-microsoft-com:office:office" xmlns:r="http://schemas.openxmlformats.org/officeDocument/2006/relationships" xmlns:m="http://schemas.openxmlformats.org/officeDocument/2006/math" xmlns:v="urn:schemas-microsoft-com:vml" xmlns:wp14="http://schemas.microsoft.com/office/word/2010/wordprocessingDrawing" xmlns:wp="http://schemas.openxmlformats.org/drawingml/2006/wordprocessingDrawing" xmlns:w10="urn:schemas-microsoft-com:office:word" xmlns:w="http://schemas.openxmlformats.org/wordprocessingml/2006/main" xmlns:w14="http://schemas.microsoft.com/office/word/2010/wordml" xmlns:w15="http://schemas.microsoft.com/office/word/2012/wordml" xmlns:w16cid="http://schemas.microsoft.com/office/word/2016/wordml/cid" xmlns:w16se="http://schemas.microsoft.com/office/word/2015/wordml/symex" xmlns:wpg="http://schemas.microsoft.com/office/word/2010/wordprocessingGroup" xmlns:wpi="http://schemas.microsoft.com/office/word/2010/wordprocessingInk" xmlns:wne="http://schemas.microsoft.com/office/word/2006/wordml" xmlns:wps="http://schemas.microsoft.com/office/word/2010/wordprocessingShape" mc:Ignorable="w14 w15 w16se w16cid wp14">
   <w:endnote w:type="separator" w:id="-1">
     <w:p>
       <w:pPr>
@@ -12547,7 +15424,7 @@
 </file>
 
 <file path=word/footnotes.xml><?xml version="1.0" encoding="utf-8"?>
-<w:footnotes xmlns:wpc="http://schemas.microsoft.com/office/word/2010/wordprocessingCanvas" xmlns:cx="http://schemas.microsoft.com/office/drawing/2014/chartex" xmlns:cx1="http://schemas.microsoft.com/office/drawing/2015/9/8/chartex" xmlns:mc="http://schemas.openxmlformats.org/markup-compatibility/2006" xmlns:o="urn:schemas-microsoft-com:office:office" xmlns:r="http://schemas.openxmlformats.org/officeDocument/2006/relationships" xmlns:m="http://schemas.openxmlformats.org/officeDocument/2006/math" xmlns:v="urn:schemas-microsoft-com:vml" xmlns:wp14="http://schemas.microsoft.com/office/word/2010/wordprocessingDrawing" xmlns:wp="http://schemas.openxmlformats.org/drawingml/2006/wordprocessingDrawing" xmlns:w10="urn:schemas-microsoft-com:office:word" xmlns:w="http://schemas.openxmlformats.org/wordprocessingml/2006/main" xmlns:w14="http://schemas.microsoft.com/office/word/2010/wordml" xmlns:w15="http://schemas.microsoft.com/office/word/2012/wordml" xmlns:w16se="http://schemas.microsoft.com/office/word/2015/wordml/symex" xmlns:wpg="http://schemas.microsoft.com/office/word/2010/wordprocessingGroup" xmlns:wpi="http://schemas.microsoft.com/office/word/2010/wordprocessingInk" xmlns:wne="http://schemas.microsoft.com/office/word/2006/wordml" xmlns:wps="http://schemas.microsoft.com/office/word/2010/wordprocessingShape" mc:Ignorable="w14 w15 w16se wp14">
+<w:footnotes xmlns:wpc="http://schemas.microsoft.com/office/word/2010/wordprocessingCanvas" xmlns:cx="http://schemas.microsoft.com/office/drawing/2014/chartex" xmlns:cx1="http://schemas.microsoft.com/office/drawing/2015/9/8/chartex" xmlns:cx2="http://schemas.microsoft.com/office/drawing/2015/10/21/chartex" xmlns:cx3="http://schemas.microsoft.com/office/drawing/2016/5/9/chartex" xmlns:cx4="http://schemas.microsoft.com/office/drawing/2016/5/10/chartex" xmlns:cx5="http://schemas.microsoft.com/office/drawing/2016/5/11/chartex" xmlns:cx6="http://schemas.microsoft.com/office/drawing/2016/5/12/chartex" xmlns:cx7="http://schemas.microsoft.com/office/drawing/2016/5/13/chartex" xmlns:cx8="http://schemas.microsoft.com/office/drawing/2016/5/14/chartex" xmlns:mc="http://schemas.openxmlformats.org/markup-compatibility/2006" xmlns:aink="http://schemas.microsoft.com/office/drawing/2016/ink" xmlns:am3d="http://schemas.microsoft.com/office/drawing/2017/model3d" xmlns:o="urn:schemas-microsoft-com:office:office" xmlns:r="http://schemas.openxmlformats.org/officeDocument/2006/relationships" xmlns:m="http://schemas.openxmlformats.org/officeDocument/2006/math" xmlns:v="urn:schemas-microsoft-com:vml" xmlns:wp14="http://schemas.microsoft.com/office/word/2010/wordprocessingDrawing" xmlns:wp="http://schemas.openxmlformats.org/drawingml/2006/wordprocessingDrawing" xmlns:w10="urn:schemas-microsoft-com:office:word" xmlns:w="http://schemas.openxmlformats.org/wordprocessingml/2006/main" xmlns:w14="http://schemas.microsoft.com/office/word/2010/wordml" xmlns:w15="http://schemas.microsoft.com/office/word/2012/wordml" xmlns:w16cid="http://schemas.microsoft.com/office/word/2016/wordml/cid" xmlns:w16se="http://schemas.microsoft.com/office/word/2015/wordml/symex" xmlns:wpg="http://schemas.microsoft.com/office/word/2010/wordprocessingGroup" xmlns:wpi="http://schemas.microsoft.com/office/word/2010/wordprocessingInk" xmlns:wne="http://schemas.microsoft.com/office/word/2006/wordml" xmlns:wps="http://schemas.microsoft.com/office/word/2010/wordprocessingShape" mc:Ignorable="w14 w15 w16se w16cid wp14">
   <w:footnote w:type="separator" w:id="-1">
     <w:p>
       <w:pPr>
@@ -12572,7 +15449,7 @@
 </file>
 
 <file path=word/header1.xml><?xml version="1.0" encoding="utf-8"?>
-<w:hdr xmlns:wpc="http://schemas.microsoft.com/office/word/2010/wordprocessingCanvas" xmlns:cx="http://schemas.microsoft.com/office/drawing/2014/chartex" xmlns:cx1="http://schemas.microsoft.com/office/drawing/2015/9/8/chartex" xmlns:mc="http://schemas.openxmlformats.org/markup-compatibility/2006" xmlns:o="urn:schemas-microsoft-com:office:office" xmlns:r="http://schemas.openxmlformats.org/officeDocument/2006/relationships" xmlns:m="http://schemas.openxmlformats.org/officeDocument/2006/math" xmlns:v="urn:schemas-microsoft-com:vml" xmlns:wp14="http://schemas.microsoft.com/office/word/2010/wordprocessingDrawing" xmlns:wp="http://schemas.openxmlformats.org/drawingml/2006/wordprocessingDrawing" xmlns:w10="urn:schemas-microsoft-com:office:word" xmlns:w="http://schemas.openxmlformats.org/wordprocessingml/2006/main" xmlns:w14="http://schemas.microsoft.com/office/word/2010/wordml" xmlns:w15="http://schemas.microsoft.com/office/word/2012/wordml" xmlns:w16se="http://schemas.microsoft.com/office/word/2015/wordml/symex" xmlns:wpg="http://schemas.microsoft.com/office/word/2010/wordprocessingGroup" xmlns:wpi="http://schemas.microsoft.com/office/word/2010/wordprocessingInk" xmlns:wne="http://schemas.microsoft.com/office/word/2006/wordml" xmlns:wps="http://schemas.microsoft.com/office/word/2010/wordprocessingShape" mc:Ignorable="w14 w15 w16se wp14">
+<w:hdr xmlns:wpc="http://schemas.microsoft.com/office/word/2010/wordprocessingCanvas" xmlns:cx="http://schemas.microsoft.com/office/drawing/2014/chartex" xmlns:cx1="http://schemas.microsoft.com/office/drawing/2015/9/8/chartex" xmlns:cx2="http://schemas.microsoft.com/office/drawing/2015/10/21/chartex" xmlns:cx3="http://schemas.microsoft.com/office/drawing/2016/5/9/chartex" xmlns:cx4="http://schemas.microsoft.com/office/drawing/2016/5/10/chartex" xmlns:cx5="http://schemas.microsoft.com/office/drawing/2016/5/11/chartex" xmlns:cx6="http://schemas.microsoft.com/office/drawing/2016/5/12/chartex" xmlns:cx7="http://schemas.microsoft.com/office/drawing/2016/5/13/chartex" xmlns:cx8="http://schemas.microsoft.com/office/drawing/2016/5/14/chartex" xmlns:mc="http://schemas.openxmlformats.org/markup-compatibility/2006" xmlns:aink="http://schemas.microsoft.com/office/drawing/2016/ink" xmlns:am3d="http://schemas.microsoft.com/office/drawing/2017/model3d" xmlns:o="urn:schemas-microsoft-com:office:office" xmlns:r="http://schemas.openxmlformats.org/officeDocument/2006/relationships" xmlns:m="http://schemas.openxmlformats.org/officeDocument/2006/math" xmlns:v="urn:schemas-microsoft-com:vml" xmlns:wp14="http://schemas.microsoft.com/office/word/2010/wordprocessingDrawing" xmlns:wp="http://schemas.openxmlformats.org/drawingml/2006/wordprocessingDrawing" xmlns:w10="urn:schemas-microsoft-com:office:word" xmlns:w="http://schemas.openxmlformats.org/wordprocessingml/2006/main" xmlns:w14="http://schemas.microsoft.com/office/word/2010/wordml" xmlns:w15="http://schemas.microsoft.com/office/word/2012/wordml" xmlns:w16cid="http://schemas.microsoft.com/office/word/2016/wordml/cid" xmlns:w16se="http://schemas.microsoft.com/office/word/2015/wordml/symex" xmlns:wpg="http://schemas.microsoft.com/office/word/2010/wordprocessingGroup" xmlns:wpi="http://schemas.microsoft.com/office/word/2010/wordprocessingInk" xmlns:wne="http://schemas.microsoft.com/office/word/2006/wordml" xmlns:wps="http://schemas.microsoft.com/office/word/2010/wordprocessingShape" mc:Ignorable="w14 w15 w16se w16cid wp14">
   <w:p>
     <w:pPr>
       <w:pStyle w:val="En-tte"/>
@@ -12604,7 +15481,7 @@
 </file>
 
 <file path=word/numbering.xml><?xml version="1.0" encoding="utf-8"?>
-<w:numbering xmlns:wpc="http://schemas.microsoft.com/office/word/2010/wordprocessingCanvas" xmlns:cx="http://schemas.microsoft.com/office/drawing/2014/chartex" xmlns:cx1="http://schemas.microsoft.com/office/drawing/2015/9/8/chartex" xmlns:mc="http://schemas.openxmlformats.org/markup-compatibility/2006" xmlns:o="urn:schemas-microsoft-com:office:office" xmlns:r="http://schemas.openxmlformats.org/officeDocument/2006/relationships" xmlns:m="http://schemas.openxmlformats.org/officeDocument/2006/math" xmlns:v="urn:schemas-microsoft-com:vml" xmlns:wp14="http://schemas.microsoft.com/office/word/2010/wordprocessingDrawing" xmlns:wp="http://schemas.openxmlformats.org/drawingml/2006/wordprocessingDrawing" xmlns:w10="urn:schemas-microsoft-com:office:word" xmlns:w="http://schemas.openxmlformats.org/wordprocessingml/2006/main" xmlns:w14="http://schemas.microsoft.com/office/word/2010/wordml" xmlns:w15="http://schemas.microsoft.com/office/word/2012/wordml" xmlns:w16se="http://schemas.microsoft.com/office/word/2015/wordml/symex" xmlns:wpg="http://schemas.microsoft.com/office/word/2010/wordprocessingGroup" xmlns:wpi="http://schemas.microsoft.com/office/word/2010/wordprocessingInk" xmlns:wne="http://schemas.microsoft.com/office/word/2006/wordml" xmlns:wps="http://schemas.microsoft.com/office/word/2010/wordprocessingShape" mc:Ignorable="w14 w15 w16se wp14">
+<w:numbering xmlns:wpc="http://schemas.microsoft.com/office/word/2010/wordprocessingCanvas" xmlns:cx="http://schemas.microsoft.com/office/drawing/2014/chartex" xmlns:cx1="http://schemas.microsoft.com/office/drawing/2015/9/8/chartex" xmlns:cx2="http://schemas.microsoft.com/office/drawing/2015/10/21/chartex" xmlns:cx3="http://schemas.microsoft.com/office/drawing/2016/5/9/chartex" xmlns:cx4="http://schemas.microsoft.com/office/drawing/2016/5/10/chartex" xmlns:cx5="http://schemas.microsoft.com/office/drawing/2016/5/11/chartex" xmlns:cx6="http://schemas.microsoft.com/office/drawing/2016/5/12/chartex" xmlns:cx7="http://schemas.microsoft.com/office/drawing/2016/5/13/chartex" xmlns:cx8="http://schemas.microsoft.com/office/drawing/2016/5/14/chartex" xmlns:mc="http://schemas.openxmlformats.org/markup-compatibility/2006" xmlns:aink="http://schemas.microsoft.com/office/drawing/2016/ink" xmlns:am3d="http://schemas.microsoft.com/office/drawing/2017/model3d" xmlns:o="urn:schemas-microsoft-com:office:office" xmlns:r="http://schemas.openxmlformats.org/officeDocument/2006/relationships" xmlns:m="http://schemas.openxmlformats.org/officeDocument/2006/math" xmlns:v="urn:schemas-microsoft-com:vml" xmlns:wp14="http://schemas.microsoft.com/office/word/2010/wordprocessingDrawing" xmlns:wp="http://schemas.openxmlformats.org/drawingml/2006/wordprocessingDrawing" xmlns:w10="urn:schemas-microsoft-com:office:word" xmlns:w="http://schemas.openxmlformats.org/wordprocessingml/2006/main" xmlns:w14="http://schemas.microsoft.com/office/word/2010/wordml" xmlns:w15="http://schemas.microsoft.com/office/word/2012/wordml" xmlns:w16cid="http://schemas.microsoft.com/office/word/2016/wordml/cid" xmlns:w16se="http://schemas.microsoft.com/office/word/2015/wordml/symex" xmlns:wpg="http://schemas.microsoft.com/office/word/2010/wordprocessingGroup" xmlns:wpi="http://schemas.microsoft.com/office/word/2010/wordprocessingInk" xmlns:wne="http://schemas.microsoft.com/office/word/2006/wordml" xmlns:wps="http://schemas.microsoft.com/office/word/2010/wordprocessingShape" mc:Ignorable="w14 w15 w16se w16cid wp14">
   <w:abstractNum w:abstractNumId="0" w15:restartNumberingAfterBreak="0">
     <w:nsid w:val="010B4175"/>
     <w:multiLevelType w:val="hybridMultilevel"/>
@@ -13510,6 +16387,119 @@
     </w:lvl>
   </w:abstractNum>
   <w:abstractNum w:abstractNumId="8" w15:restartNumberingAfterBreak="0">
+    <w:nsid w:val="1CD13222"/>
+    <w:multiLevelType w:val="hybridMultilevel"/>
+    <w:tmpl w:val="45484ACC"/>
+    <w:lvl w:ilvl="0" w:tplc="100C0003">
+      <w:start w:val="1"/>
+      <w:numFmt w:val="bullet"/>
+      <w:lvlText w:val="o"/>
+      <w:lvlJc w:val="left"/>
+      <w:pPr>
+        <w:ind w:left="720" w:hanging="360"/>
+      </w:pPr>
+      <w:rPr>
+        <w:rFonts w:ascii="Courier New" w:hAnsi="Courier New" w:cs="Courier New" w:hint="default"/>
+      </w:rPr>
+    </w:lvl>
+    <w:lvl w:ilvl="1" w:tplc="100C0003" w:tentative="1">
+      <w:start w:val="1"/>
+      <w:numFmt w:val="bullet"/>
+      <w:lvlText w:val="o"/>
+      <w:lvlJc w:val="left"/>
+      <w:pPr>
+        <w:ind w:left="1440" w:hanging="360"/>
+      </w:pPr>
+      <w:rPr>
+        <w:rFonts w:ascii="Courier New" w:hAnsi="Courier New" w:cs="Courier New" w:hint="default"/>
+      </w:rPr>
+    </w:lvl>
+    <w:lvl w:ilvl="2" w:tplc="100C0005" w:tentative="1">
+      <w:start w:val="1"/>
+      <w:numFmt w:val="bullet"/>
+      <w:lvlText w:val=""/>
+      <w:lvlJc w:val="left"/>
+      <w:pPr>
+        <w:ind w:left="2160" w:hanging="360"/>
+      </w:pPr>
+      <w:rPr>
+        <w:rFonts w:ascii="Wingdings" w:hAnsi="Wingdings" w:hint="default"/>
+      </w:rPr>
+    </w:lvl>
+    <w:lvl w:ilvl="3" w:tplc="100C0001" w:tentative="1">
+      <w:start w:val="1"/>
+      <w:numFmt w:val="bullet"/>
+      <w:lvlText w:val=""/>
+      <w:lvlJc w:val="left"/>
+      <w:pPr>
+        <w:ind w:left="2880" w:hanging="360"/>
+      </w:pPr>
+      <w:rPr>
+        <w:rFonts w:ascii="Symbol" w:hAnsi="Symbol" w:hint="default"/>
+      </w:rPr>
+    </w:lvl>
+    <w:lvl w:ilvl="4" w:tplc="100C0003" w:tentative="1">
+      <w:start w:val="1"/>
+      <w:numFmt w:val="bullet"/>
+      <w:lvlText w:val="o"/>
+      <w:lvlJc w:val="left"/>
+      <w:pPr>
+        <w:ind w:left="3600" w:hanging="360"/>
+      </w:pPr>
+      <w:rPr>
+        <w:rFonts w:ascii="Courier New" w:hAnsi="Courier New" w:cs="Courier New" w:hint="default"/>
+      </w:rPr>
+    </w:lvl>
+    <w:lvl w:ilvl="5" w:tplc="100C0005" w:tentative="1">
+      <w:start w:val="1"/>
+      <w:numFmt w:val="bullet"/>
+      <w:lvlText w:val=""/>
+      <w:lvlJc w:val="left"/>
+      <w:pPr>
+        <w:ind w:left="4320" w:hanging="360"/>
+      </w:pPr>
+      <w:rPr>
+        <w:rFonts w:ascii="Wingdings" w:hAnsi="Wingdings" w:hint="default"/>
+      </w:rPr>
+    </w:lvl>
+    <w:lvl w:ilvl="6" w:tplc="100C0001" w:tentative="1">
+      <w:start w:val="1"/>
+      <w:numFmt w:val="bullet"/>
+      <w:lvlText w:val=""/>
+      <w:lvlJc w:val="left"/>
+      <w:pPr>
+        <w:ind w:left="5040" w:hanging="360"/>
+      </w:pPr>
+      <w:rPr>
+        <w:rFonts w:ascii="Symbol" w:hAnsi="Symbol" w:hint="default"/>
+      </w:rPr>
+    </w:lvl>
+    <w:lvl w:ilvl="7" w:tplc="100C0003" w:tentative="1">
+      <w:start w:val="1"/>
+      <w:numFmt w:val="bullet"/>
+      <w:lvlText w:val="o"/>
+      <w:lvlJc w:val="left"/>
+      <w:pPr>
+        <w:ind w:left="5760" w:hanging="360"/>
+      </w:pPr>
+      <w:rPr>
+        <w:rFonts w:ascii="Courier New" w:hAnsi="Courier New" w:cs="Courier New" w:hint="default"/>
+      </w:rPr>
+    </w:lvl>
+    <w:lvl w:ilvl="8" w:tplc="100C0005" w:tentative="1">
+      <w:start w:val="1"/>
+      <w:numFmt w:val="bullet"/>
+      <w:lvlText w:val=""/>
+      <w:lvlJc w:val="left"/>
+      <w:pPr>
+        <w:ind w:left="6480" w:hanging="360"/>
+      </w:pPr>
+      <w:rPr>
+        <w:rFonts w:ascii="Wingdings" w:hAnsi="Wingdings" w:hint="default"/>
+      </w:rPr>
+    </w:lvl>
+  </w:abstractNum>
+  <w:abstractNum w:abstractNumId="9" w15:restartNumberingAfterBreak="0">
     <w:nsid w:val="1F123706"/>
     <w:multiLevelType w:val="hybridMultilevel"/>
     <w:tmpl w:val="FF5E6F12"/>
@@ -13622,7 +16612,120 @@
       </w:rPr>
     </w:lvl>
   </w:abstractNum>
-  <w:abstractNum w:abstractNumId="9" w15:restartNumberingAfterBreak="0">
+  <w:abstractNum w:abstractNumId="10" w15:restartNumberingAfterBreak="0">
+    <w:nsid w:val="1FBC2A27"/>
+    <w:multiLevelType w:val="hybridMultilevel"/>
+    <w:tmpl w:val="90CC8724"/>
+    <w:lvl w:ilvl="0" w:tplc="100C0001">
+      <w:start w:val="1"/>
+      <w:numFmt w:val="bullet"/>
+      <w:lvlText w:val=""/>
+      <w:lvlJc w:val="left"/>
+      <w:pPr>
+        <w:ind w:left="1080" w:hanging="360"/>
+      </w:pPr>
+      <w:rPr>
+        <w:rFonts w:ascii="Symbol" w:hAnsi="Symbol" w:hint="default"/>
+      </w:rPr>
+    </w:lvl>
+    <w:lvl w:ilvl="1" w:tplc="100C0003" w:tentative="1">
+      <w:start w:val="1"/>
+      <w:numFmt w:val="bullet"/>
+      <w:lvlText w:val="o"/>
+      <w:lvlJc w:val="left"/>
+      <w:pPr>
+        <w:ind w:left="1800" w:hanging="360"/>
+      </w:pPr>
+      <w:rPr>
+        <w:rFonts w:ascii="Courier New" w:hAnsi="Courier New" w:cs="Courier New" w:hint="default"/>
+      </w:rPr>
+    </w:lvl>
+    <w:lvl w:ilvl="2" w:tplc="100C0005" w:tentative="1">
+      <w:start w:val="1"/>
+      <w:numFmt w:val="bullet"/>
+      <w:lvlText w:val=""/>
+      <w:lvlJc w:val="left"/>
+      <w:pPr>
+        <w:ind w:left="2520" w:hanging="360"/>
+      </w:pPr>
+      <w:rPr>
+        <w:rFonts w:ascii="Wingdings" w:hAnsi="Wingdings" w:hint="default"/>
+      </w:rPr>
+    </w:lvl>
+    <w:lvl w:ilvl="3" w:tplc="100C0001" w:tentative="1">
+      <w:start w:val="1"/>
+      <w:numFmt w:val="bullet"/>
+      <w:lvlText w:val=""/>
+      <w:lvlJc w:val="left"/>
+      <w:pPr>
+        <w:ind w:left="3240" w:hanging="360"/>
+      </w:pPr>
+      <w:rPr>
+        <w:rFonts w:ascii="Symbol" w:hAnsi="Symbol" w:hint="default"/>
+      </w:rPr>
+    </w:lvl>
+    <w:lvl w:ilvl="4" w:tplc="100C0003" w:tentative="1">
+      <w:start w:val="1"/>
+      <w:numFmt w:val="bullet"/>
+      <w:lvlText w:val="o"/>
+      <w:lvlJc w:val="left"/>
+      <w:pPr>
+        <w:ind w:left="3960" w:hanging="360"/>
+      </w:pPr>
+      <w:rPr>
+        <w:rFonts w:ascii="Courier New" w:hAnsi="Courier New" w:cs="Courier New" w:hint="default"/>
+      </w:rPr>
+    </w:lvl>
+    <w:lvl w:ilvl="5" w:tplc="100C0005" w:tentative="1">
+      <w:start w:val="1"/>
+      <w:numFmt w:val="bullet"/>
+      <w:lvlText w:val=""/>
+      <w:lvlJc w:val="left"/>
+      <w:pPr>
+        <w:ind w:left="4680" w:hanging="360"/>
+      </w:pPr>
+      <w:rPr>
+        <w:rFonts w:ascii="Wingdings" w:hAnsi="Wingdings" w:hint="default"/>
+      </w:rPr>
+    </w:lvl>
+    <w:lvl w:ilvl="6" w:tplc="100C0001" w:tentative="1">
+      <w:start w:val="1"/>
+      <w:numFmt w:val="bullet"/>
+      <w:lvlText w:val=""/>
+      <w:lvlJc w:val="left"/>
+      <w:pPr>
+        <w:ind w:left="5400" w:hanging="360"/>
+      </w:pPr>
+      <w:rPr>
+        <w:rFonts w:ascii="Symbol" w:hAnsi="Symbol" w:hint="default"/>
+      </w:rPr>
+    </w:lvl>
+    <w:lvl w:ilvl="7" w:tplc="100C0003" w:tentative="1">
+      <w:start w:val="1"/>
+      <w:numFmt w:val="bullet"/>
+      <w:lvlText w:val="o"/>
+      <w:lvlJc w:val="left"/>
+      <w:pPr>
+        <w:ind w:left="6120" w:hanging="360"/>
+      </w:pPr>
+      <w:rPr>
+        <w:rFonts w:ascii="Courier New" w:hAnsi="Courier New" w:cs="Courier New" w:hint="default"/>
+      </w:rPr>
+    </w:lvl>
+    <w:lvl w:ilvl="8" w:tplc="100C0005" w:tentative="1">
+      <w:start w:val="1"/>
+      <w:numFmt w:val="bullet"/>
+      <w:lvlText w:val=""/>
+      <w:lvlJc w:val="left"/>
+      <w:pPr>
+        <w:ind w:left="6840" w:hanging="360"/>
+      </w:pPr>
+      <w:rPr>
+        <w:rFonts w:ascii="Wingdings" w:hAnsi="Wingdings" w:hint="default"/>
+      </w:rPr>
+    </w:lvl>
+  </w:abstractNum>
+  <w:abstractNum w:abstractNumId="11" w15:restartNumberingAfterBreak="0">
     <w:nsid w:val="22C760FA"/>
     <w:multiLevelType w:val="hybridMultilevel"/>
     <w:tmpl w:val="8C6A20A2"/>
@@ -13735,10 +16838,10 @@
       </w:rPr>
     </w:lvl>
   </w:abstractNum>
-  <w:abstractNum w:abstractNumId="10" w15:restartNumberingAfterBreak="0">
+  <w:abstractNum w:abstractNumId="12" w15:restartNumberingAfterBreak="0">
     <w:nsid w:val="25F55C0A"/>
     <w:multiLevelType w:val="hybridMultilevel"/>
-    <w:tmpl w:val="20E694DA"/>
+    <w:tmpl w:val="A1585448"/>
     <w:lvl w:ilvl="0" w:tplc="100C0001">
       <w:start w:val="1"/>
       <w:numFmt w:val="bullet"/>
@@ -13848,7 +16951,120 @@
       </w:rPr>
     </w:lvl>
   </w:abstractNum>
-  <w:abstractNum w:abstractNumId="11" w15:restartNumberingAfterBreak="0">
+  <w:abstractNum w:abstractNumId="13" w15:restartNumberingAfterBreak="0">
+    <w:nsid w:val="2FFE517B"/>
+    <w:multiLevelType w:val="hybridMultilevel"/>
+    <w:tmpl w:val="54709F68"/>
+    <w:lvl w:ilvl="0" w:tplc="100C0003">
+      <w:start w:val="1"/>
+      <w:numFmt w:val="bullet"/>
+      <w:lvlText w:val="o"/>
+      <w:lvlJc w:val="left"/>
+      <w:pPr>
+        <w:ind w:left="720" w:hanging="360"/>
+      </w:pPr>
+      <w:rPr>
+        <w:rFonts w:ascii="Courier New" w:hAnsi="Courier New" w:cs="Courier New" w:hint="default"/>
+      </w:rPr>
+    </w:lvl>
+    <w:lvl w:ilvl="1" w:tplc="100C0003" w:tentative="1">
+      <w:start w:val="1"/>
+      <w:numFmt w:val="bullet"/>
+      <w:lvlText w:val="o"/>
+      <w:lvlJc w:val="left"/>
+      <w:pPr>
+        <w:ind w:left="1440" w:hanging="360"/>
+      </w:pPr>
+      <w:rPr>
+        <w:rFonts w:ascii="Courier New" w:hAnsi="Courier New" w:cs="Courier New" w:hint="default"/>
+      </w:rPr>
+    </w:lvl>
+    <w:lvl w:ilvl="2" w:tplc="100C0005" w:tentative="1">
+      <w:start w:val="1"/>
+      <w:numFmt w:val="bullet"/>
+      <w:lvlText w:val=""/>
+      <w:lvlJc w:val="left"/>
+      <w:pPr>
+        <w:ind w:left="2160" w:hanging="360"/>
+      </w:pPr>
+      <w:rPr>
+        <w:rFonts w:ascii="Wingdings" w:hAnsi="Wingdings" w:hint="default"/>
+      </w:rPr>
+    </w:lvl>
+    <w:lvl w:ilvl="3" w:tplc="100C0001" w:tentative="1">
+      <w:start w:val="1"/>
+      <w:numFmt w:val="bullet"/>
+      <w:lvlText w:val=""/>
+      <w:lvlJc w:val="left"/>
+      <w:pPr>
+        <w:ind w:left="2880" w:hanging="360"/>
+      </w:pPr>
+      <w:rPr>
+        <w:rFonts w:ascii="Symbol" w:hAnsi="Symbol" w:hint="default"/>
+      </w:rPr>
+    </w:lvl>
+    <w:lvl w:ilvl="4" w:tplc="100C0003" w:tentative="1">
+      <w:start w:val="1"/>
+      <w:numFmt w:val="bullet"/>
+      <w:lvlText w:val="o"/>
+      <w:lvlJc w:val="left"/>
+      <w:pPr>
+        <w:ind w:left="3600" w:hanging="360"/>
+      </w:pPr>
+      <w:rPr>
+        <w:rFonts w:ascii="Courier New" w:hAnsi="Courier New" w:cs="Courier New" w:hint="default"/>
+      </w:rPr>
+    </w:lvl>
+    <w:lvl w:ilvl="5" w:tplc="100C0005" w:tentative="1">
+      <w:start w:val="1"/>
+      <w:numFmt w:val="bullet"/>
+      <w:lvlText w:val=""/>
+      <w:lvlJc w:val="left"/>
+      <w:pPr>
+        <w:ind w:left="4320" w:hanging="360"/>
+      </w:pPr>
+      <w:rPr>
+        <w:rFonts w:ascii="Wingdings" w:hAnsi="Wingdings" w:hint="default"/>
+      </w:rPr>
+    </w:lvl>
+    <w:lvl w:ilvl="6" w:tplc="100C0001" w:tentative="1">
+      <w:start w:val="1"/>
+      <w:numFmt w:val="bullet"/>
+      <w:lvlText w:val=""/>
+      <w:lvlJc w:val="left"/>
+      <w:pPr>
+        <w:ind w:left="5040" w:hanging="360"/>
+      </w:pPr>
+      <w:rPr>
+        <w:rFonts w:ascii="Symbol" w:hAnsi="Symbol" w:hint="default"/>
+      </w:rPr>
+    </w:lvl>
+    <w:lvl w:ilvl="7" w:tplc="100C0003" w:tentative="1">
+      <w:start w:val="1"/>
+      <w:numFmt w:val="bullet"/>
+      <w:lvlText w:val="o"/>
+      <w:lvlJc w:val="left"/>
+      <w:pPr>
+        <w:ind w:left="5760" w:hanging="360"/>
+      </w:pPr>
+      <w:rPr>
+        <w:rFonts w:ascii="Courier New" w:hAnsi="Courier New" w:cs="Courier New" w:hint="default"/>
+      </w:rPr>
+    </w:lvl>
+    <w:lvl w:ilvl="8" w:tplc="100C0005" w:tentative="1">
+      <w:start w:val="1"/>
+      <w:numFmt w:val="bullet"/>
+      <w:lvlText w:val=""/>
+      <w:lvlJc w:val="left"/>
+      <w:pPr>
+        <w:ind w:left="6480" w:hanging="360"/>
+      </w:pPr>
+      <w:rPr>
+        <w:rFonts w:ascii="Wingdings" w:hAnsi="Wingdings" w:hint="default"/>
+      </w:rPr>
+    </w:lvl>
+  </w:abstractNum>
+  <w:abstractNum w:abstractNumId="14" w15:restartNumberingAfterBreak="0">
     <w:nsid w:val="337543F7"/>
     <w:multiLevelType w:val="hybridMultilevel"/>
     <w:tmpl w:val="45D2F79C"/>
@@ -13961,7 +17177,120 @@
       </w:rPr>
     </w:lvl>
   </w:abstractNum>
-  <w:abstractNum w:abstractNumId="12" w15:restartNumberingAfterBreak="0">
+  <w:abstractNum w:abstractNumId="15" w15:restartNumberingAfterBreak="0">
+    <w:nsid w:val="34764258"/>
+    <w:multiLevelType w:val="hybridMultilevel"/>
+    <w:tmpl w:val="E6F2580E"/>
+    <w:lvl w:ilvl="0" w:tplc="100C0001">
+      <w:start w:val="1"/>
+      <w:numFmt w:val="bullet"/>
+      <w:lvlText w:val=""/>
+      <w:lvlJc w:val="left"/>
+      <w:pPr>
+        <w:ind w:left="720" w:hanging="360"/>
+      </w:pPr>
+      <w:rPr>
+        <w:rFonts w:ascii="Symbol" w:hAnsi="Symbol" w:hint="default"/>
+      </w:rPr>
+    </w:lvl>
+    <w:lvl w:ilvl="1" w:tplc="100C0003" w:tentative="1">
+      <w:start w:val="1"/>
+      <w:numFmt w:val="bullet"/>
+      <w:lvlText w:val="o"/>
+      <w:lvlJc w:val="left"/>
+      <w:pPr>
+        <w:ind w:left="1440" w:hanging="360"/>
+      </w:pPr>
+      <w:rPr>
+        <w:rFonts w:ascii="Courier New" w:hAnsi="Courier New" w:cs="Courier New" w:hint="default"/>
+      </w:rPr>
+    </w:lvl>
+    <w:lvl w:ilvl="2" w:tplc="100C0005" w:tentative="1">
+      <w:start w:val="1"/>
+      <w:numFmt w:val="bullet"/>
+      <w:lvlText w:val=""/>
+      <w:lvlJc w:val="left"/>
+      <w:pPr>
+        <w:ind w:left="2160" w:hanging="360"/>
+      </w:pPr>
+      <w:rPr>
+        <w:rFonts w:ascii="Wingdings" w:hAnsi="Wingdings" w:hint="default"/>
+      </w:rPr>
+    </w:lvl>
+    <w:lvl w:ilvl="3" w:tplc="100C0001" w:tentative="1">
+      <w:start w:val="1"/>
+      <w:numFmt w:val="bullet"/>
+      <w:lvlText w:val=""/>
+      <w:lvlJc w:val="left"/>
+      <w:pPr>
+        <w:ind w:left="2880" w:hanging="360"/>
+      </w:pPr>
+      <w:rPr>
+        <w:rFonts w:ascii="Symbol" w:hAnsi="Symbol" w:hint="default"/>
+      </w:rPr>
+    </w:lvl>
+    <w:lvl w:ilvl="4" w:tplc="100C0003" w:tentative="1">
+      <w:start w:val="1"/>
+      <w:numFmt w:val="bullet"/>
+      <w:lvlText w:val="o"/>
+      <w:lvlJc w:val="left"/>
+      <w:pPr>
+        <w:ind w:left="3600" w:hanging="360"/>
+      </w:pPr>
+      <w:rPr>
+        <w:rFonts w:ascii="Courier New" w:hAnsi="Courier New" w:cs="Courier New" w:hint="default"/>
+      </w:rPr>
+    </w:lvl>
+    <w:lvl w:ilvl="5" w:tplc="100C0005" w:tentative="1">
+      <w:start w:val="1"/>
+      <w:numFmt w:val="bullet"/>
+      <w:lvlText w:val=""/>
+      <w:lvlJc w:val="left"/>
+      <w:pPr>
+        <w:ind w:left="4320" w:hanging="360"/>
+      </w:pPr>
+      <w:rPr>
+        <w:rFonts w:ascii="Wingdings" w:hAnsi="Wingdings" w:hint="default"/>
+      </w:rPr>
+    </w:lvl>
+    <w:lvl w:ilvl="6" w:tplc="100C0001" w:tentative="1">
+      <w:start w:val="1"/>
+      <w:numFmt w:val="bullet"/>
+      <w:lvlText w:val=""/>
+      <w:lvlJc w:val="left"/>
+      <w:pPr>
+        <w:ind w:left="5040" w:hanging="360"/>
+      </w:pPr>
+      <w:rPr>
+        <w:rFonts w:ascii="Symbol" w:hAnsi="Symbol" w:hint="default"/>
+      </w:rPr>
+    </w:lvl>
+    <w:lvl w:ilvl="7" w:tplc="100C0003" w:tentative="1">
+      <w:start w:val="1"/>
+      <w:numFmt w:val="bullet"/>
+      <w:lvlText w:val="o"/>
+      <w:lvlJc w:val="left"/>
+      <w:pPr>
+        <w:ind w:left="5760" w:hanging="360"/>
+      </w:pPr>
+      <w:rPr>
+        <w:rFonts w:ascii="Courier New" w:hAnsi="Courier New" w:cs="Courier New" w:hint="default"/>
+      </w:rPr>
+    </w:lvl>
+    <w:lvl w:ilvl="8" w:tplc="100C0005" w:tentative="1">
+      <w:start w:val="1"/>
+      <w:numFmt w:val="bullet"/>
+      <w:lvlText w:val=""/>
+      <w:lvlJc w:val="left"/>
+      <w:pPr>
+        <w:ind w:left="6480" w:hanging="360"/>
+      </w:pPr>
+      <w:rPr>
+        <w:rFonts w:ascii="Wingdings" w:hAnsi="Wingdings" w:hint="default"/>
+      </w:rPr>
+    </w:lvl>
+  </w:abstractNum>
+  <w:abstractNum w:abstractNumId="16" w15:restartNumberingAfterBreak="0">
     <w:nsid w:val="39012473"/>
     <w:multiLevelType w:val="multilevel"/>
     <w:tmpl w:val="0444EAE0"/>
@@ -14101,7 +17430,120 @@
       </w:rPr>
     </w:lvl>
   </w:abstractNum>
-  <w:abstractNum w:abstractNumId="13" w15:restartNumberingAfterBreak="0">
+  <w:abstractNum w:abstractNumId="17" w15:restartNumberingAfterBreak="0">
+    <w:nsid w:val="46142835"/>
+    <w:multiLevelType w:val="hybridMultilevel"/>
+    <w:tmpl w:val="FEB62270"/>
+    <w:lvl w:ilvl="0" w:tplc="100C0001">
+      <w:start w:val="1"/>
+      <w:numFmt w:val="bullet"/>
+      <w:lvlText w:val=""/>
+      <w:lvlJc w:val="left"/>
+      <w:pPr>
+        <w:ind w:left="720" w:hanging="360"/>
+      </w:pPr>
+      <w:rPr>
+        <w:rFonts w:ascii="Symbol" w:hAnsi="Symbol" w:hint="default"/>
+      </w:rPr>
+    </w:lvl>
+    <w:lvl w:ilvl="1" w:tplc="100C0003">
+      <w:start w:val="1"/>
+      <w:numFmt w:val="bullet"/>
+      <w:lvlText w:val="o"/>
+      <w:lvlJc w:val="left"/>
+      <w:pPr>
+        <w:ind w:left="1440" w:hanging="360"/>
+      </w:pPr>
+      <w:rPr>
+        <w:rFonts w:ascii="Courier New" w:hAnsi="Courier New" w:cs="Courier New" w:hint="default"/>
+      </w:rPr>
+    </w:lvl>
+    <w:lvl w:ilvl="2" w:tplc="100C0005" w:tentative="1">
+      <w:start w:val="1"/>
+      <w:numFmt w:val="bullet"/>
+      <w:lvlText w:val=""/>
+      <w:lvlJc w:val="left"/>
+      <w:pPr>
+        <w:ind w:left="2160" w:hanging="360"/>
+      </w:pPr>
+      <w:rPr>
+        <w:rFonts w:ascii="Wingdings" w:hAnsi="Wingdings" w:hint="default"/>
+      </w:rPr>
+    </w:lvl>
+    <w:lvl w:ilvl="3" w:tplc="100C0001" w:tentative="1">
+      <w:start w:val="1"/>
+      <w:numFmt w:val="bullet"/>
+      <w:lvlText w:val=""/>
+      <w:lvlJc w:val="left"/>
+      <w:pPr>
+        <w:ind w:left="2880" w:hanging="360"/>
+      </w:pPr>
+      <w:rPr>
+        <w:rFonts w:ascii="Symbol" w:hAnsi="Symbol" w:hint="default"/>
+      </w:rPr>
+    </w:lvl>
+    <w:lvl w:ilvl="4" w:tplc="100C0003" w:tentative="1">
+      <w:start w:val="1"/>
+      <w:numFmt w:val="bullet"/>
+      <w:lvlText w:val="o"/>
+      <w:lvlJc w:val="left"/>
+      <w:pPr>
+        <w:ind w:left="3600" w:hanging="360"/>
+      </w:pPr>
+      <w:rPr>
+        <w:rFonts w:ascii="Courier New" w:hAnsi="Courier New" w:cs="Courier New" w:hint="default"/>
+      </w:rPr>
+    </w:lvl>
+    <w:lvl w:ilvl="5" w:tplc="100C0005" w:tentative="1">
+      <w:start w:val="1"/>
+      <w:numFmt w:val="bullet"/>
+      <w:lvlText w:val=""/>
+      <w:lvlJc w:val="left"/>
+      <w:pPr>
+        <w:ind w:left="4320" w:hanging="360"/>
+      </w:pPr>
+      <w:rPr>
+        <w:rFonts w:ascii="Wingdings" w:hAnsi="Wingdings" w:hint="default"/>
+      </w:rPr>
+    </w:lvl>
+    <w:lvl w:ilvl="6" w:tplc="100C0001" w:tentative="1">
+      <w:start w:val="1"/>
+      <w:numFmt w:val="bullet"/>
+      <w:lvlText w:val=""/>
+      <w:lvlJc w:val="left"/>
+      <w:pPr>
+        <w:ind w:left="5040" w:hanging="360"/>
+      </w:pPr>
+      <w:rPr>
+        <w:rFonts w:ascii="Symbol" w:hAnsi="Symbol" w:hint="default"/>
+      </w:rPr>
+    </w:lvl>
+    <w:lvl w:ilvl="7" w:tplc="100C0003" w:tentative="1">
+      <w:start w:val="1"/>
+      <w:numFmt w:val="bullet"/>
+      <w:lvlText w:val="o"/>
+      <w:lvlJc w:val="left"/>
+      <w:pPr>
+        <w:ind w:left="5760" w:hanging="360"/>
+      </w:pPr>
+      <w:rPr>
+        <w:rFonts w:ascii="Courier New" w:hAnsi="Courier New" w:cs="Courier New" w:hint="default"/>
+      </w:rPr>
+    </w:lvl>
+    <w:lvl w:ilvl="8" w:tplc="100C0005" w:tentative="1">
+      <w:start w:val="1"/>
+      <w:numFmt w:val="bullet"/>
+      <w:lvlText w:val=""/>
+      <w:lvlJc w:val="left"/>
+      <w:pPr>
+        <w:ind w:left="6480" w:hanging="360"/>
+      </w:pPr>
+      <w:rPr>
+        <w:rFonts w:ascii="Wingdings" w:hAnsi="Wingdings" w:hint="default"/>
+      </w:rPr>
+    </w:lvl>
+  </w:abstractNum>
+  <w:abstractNum w:abstractNumId="18" w15:restartNumberingAfterBreak="0">
     <w:nsid w:val="46C40B8A"/>
     <w:multiLevelType w:val="hybridMultilevel"/>
     <w:tmpl w:val="C55A90E8"/>
@@ -14214,7 +17656,7 @@
       </w:rPr>
     </w:lvl>
   </w:abstractNum>
-  <w:abstractNum w:abstractNumId="14" w15:restartNumberingAfterBreak="0">
+  <w:abstractNum w:abstractNumId="19" w15:restartNumberingAfterBreak="0">
     <w:nsid w:val="4F6057FE"/>
     <w:multiLevelType w:val="hybridMultilevel"/>
     <w:tmpl w:val="334C58E0"/>
@@ -14327,7 +17769,7 @@
       </w:rPr>
     </w:lvl>
   </w:abstractNum>
-  <w:abstractNum w:abstractNumId="15" w15:restartNumberingAfterBreak="0">
+  <w:abstractNum w:abstractNumId="20" w15:restartNumberingAfterBreak="0">
     <w:nsid w:val="52BA6FF0"/>
     <w:multiLevelType w:val="hybridMultilevel"/>
     <w:tmpl w:val="9C865D4A"/>
@@ -14440,7 +17882,120 @@
       </w:rPr>
     </w:lvl>
   </w:abstractNum>
-  <w:abstractNum w:abstractNumId="16" w15:restartNumberingAfterBreak="0">
+  <w:abstractNum w:abstractNumId="21" w15:restartNumberingAfterBreak="0">
+    <w:nsid w:val="53360319"/>
+    <w:multiLevelType w:val="hybridMultilevel"/>
+    <w:tmpl w:val="76E008D0"/>
+    <w:lvl w:ilvl="0" w:tplc="100C0003">
+      <w:start w:val="1"/>
+      <w:numFmt w:val="bullet"/>
+      <w:lvlText w:val="o"/>
+      <w:lvlJc w:val="left"/>
+      <w:pPr>
+        <w:ind w:left="720" w:hanging="360"/>
+      </w:pPr>
+      <w:rPr>
+        <w:rFonts w:ascii="Courier New" w:hAnsi="Courier New" w:cs="Courier New" w:hint="default"/>
+      </w:rPr>
+    </w:lvl>
+    <w:lvl w:ilvl="1" w:tplc="100C0003" w:tentative="1">
+      <w:start w:val="1"/>
+      <w:numFmt w:val="bullet"/>
+      <w:lvlText w:val="o"/>
+      <w:lvlJc w:val="left"/>
+      <w:pPr>
+        <w:ind w:left="1440" w:hanging="360"/>
+      </w:pPr>
+      <w:rPr>
+        <w:rFonts w:ascii="Courier New" w:hAnsi="Courier New" w:cs="Courier New" w:hint="default"/>
+      </w:rPr>
+    </w:lvl>
+    <w:lvl w:ilvl="2" w:tplc="100C0005" w:tentative="1">
+      <w:start w:val="1"/>
+      <w:numFmt w:val="bullet"/>
+      <w:lvlText w:val=""/>
+      <w:lvlJc w:val="left"/>
+      <w:pPr>
+        <w:ind w:left="2160" w:hanging="360"/>
+      </w:pPr>
+      <w:rPr>
+        <w:rFonts w:ascii="Wingdings" w:hAnsi="Wingdings" w:hint="default"/>
+      </w:rPr>
+    </w:lvl>
+    <w:lvl w:ilvl="3" w:tplc="100C0001" w:tentative="1">
+      <w:start w:val="1"/>
+      <w:numFmt w:val="bullet"/>
+      <w:lvlText w:val=""/>
+      <w:lvlJc w:val="left"/>
+      <w:pPr>
+        <w:ind w:left="2880" w:hanging="360"/>
+      </w:pPr>
+      <w:rPr>
+        <w:rFonts w:ascii="Symbol" w:hAnsi="Symbol" w:hint="default"/>
+      </w:rPr>
+    </w:lvl>
+    <w:lvl w:ilvl="4" w:tplc="100C0003" w:tentative="1">
+      <w:start w:val="1"/>
+      <w:numFmt w:val="bullet"/>
+      <w:lvlText w:val="o"/>
+      <w:lvlJc w:val="left"/>
+      <w:pPr>
+        <w:ind w:left="3600" w:hanging="360"/>
+      </w:pPr>
+      <w:rPr>
+        <w:rFonts w:ascii="Courier New" w:hAnsi="Courier New" w:cs="Courier New" w:hint="default"/>
+      </w:rPr>
+    </w:lvl>
+    <w:lvl w:ilvl="5" w:tplc="100C0005" w:tentative="1">
+      <w:start w:val="1"/>
+      <w:numFmt w:val="bullet"/>
+      <w:lvlText w:val=""/>
+      <w:lvlJc w:val="left"/>
+      <w:pPr>
+        <w:ind w:left="4320" w:hanging="360"/>
+      </w:pPr>
+      <w:rPr>
+        <w:rFonts w:ascii="Wingdings" w:hAnsi="Wingdings" w:hint="default"/>
+      </w:rPr>
+    </w:lvl>
+    <w:lvl w:ilvl="6" w:tplc="100C0001" w:tentative="1">
+      <w:start w:val="1"/>
+      <w:numFmt w:val="bullet"/>
+      <w:lvlText w:val=""/>
+      <w:lvlJc w:val="left"/>
+      <w:pPr>
+        <w:ind w:left="5040" w:hanging="360"/>
+      </w:pPr>
+      <w:rPr>
+        <w:rFonts w:ascii="Symbol" w:hAnsi="Symbol" w:hint="default"/>
+      </w:rPr>
+    </w:lvl>
+    <w:lvl w:ilvl="7" w:tplc="100C0003" w:tentative="1">
+      <w:start w:val="1"/>
+      <w:numFmt w:val="bullet"/>
+      <w:lvlText w:val="o"/>
+      <w:lvlJc w:val="left"/>
+      <w:pPr>
+        <w:ind w:left="5760" w:hanging="360"/>
+      </w:pPr>
+      <w:rPr>
+        <w:rFonts w:ascii="Courier New" w:hAnsi="Courier New" w:cs="Courier New" w:hint="default"/>
+      </w:rPr>
+    </w:lvl>
+    <w:lvl w:ilvl="8" w:tplc="100C0005" w:tentative="1">
+      <w:start w:val="1"/>
+      <w:numFmt w:val="bullet"/>
+      <w:lvlText w:val=""/>
+      <w:lvlJc w:val="left"/>
+      <w:pPr>
+        <w:ind w:left="6480" w:hanging="360"/>
+      </w:pPr>
+      <w:rPr>
+        <w:rFonts w:ascii="Wingdings" w:hAnsi="Wingdings" w:hint="default"/>
+      </w:rPr>
+    </w:lvl>
+  </w:abstractNum>
+  <w:abstractNum w:abstractNumId="22" w15:restartNumberingAfterBreak="0">
     <w:nsid w:val="57EF3F57"/>
     <w:multiLevelType w:val="hybridMultilevel"/>
     <w:tmpl w:val="60E81EAA"/>
@@ -14553,7 +18108,7 @@
       </w:rPr>
     </w:lvl>
   </w:abstractNum>
-  <w:abstractNum w:abstractNumId="17" w15:restartNumberingAfterBreak="0">
+  <w:abstractNum w:abstractNumId="23" w15:restartNumberingAfterBreak="0">
     <w:nsid w:val="58102055"/>
     <w:multiLevelType w:val="hybridMultilevel"/>
     <w:tmpl w:val="D2046F46"/>
@@ -14666,7 +18221,7 @@
       </w:rPr>
     </w:lvl>
   </w:abstractNum>
-  <w:abstractNum w:abstractNumId="18" w15:restartNumberingAfterBreak="0">
+  <w:abstractNum w:abstractNumId="24" w15:restartNumberingAfterBreak="0">
     <w:nsid w:val="5A4D7A68"/>
     <w:multiLevelType w:val="hybridMultilevel"/>
     <w:tmpl w:val="6836375E"/>
@@ -14779,7 +18334,7 @@
       </w:rPr>
     </w:lvl>
   </w:abstractNum>
-  <w:abstractNum w:abstractNumId="19" w15:restartNumberingAfterBreak="0">
+  <w:abstractNum w:abstractNumId="25" w15:restartNumberingAfterBreak="0">
     <w:nsid w:val="5CD1035D"/>
     <w:multiLevelType w:val="hybridMultilevel"/>
     <w:tmpl w:val="7BCA868E"/>
@@ -14892,7 +18447,7 @@
       </w:rPr>
     </w:lvl>
   </w:abstractNum>
-  <w:abstractNum w:abstractNumId="20" w15:restartNumberingAfterBreak="0">
+  <w:abstractNum w:abstractNumId="26" w15:restartNumberingAfterBreak="0">
     <w:nsid w:val="5EF814F0"/>
     <w:multiLevelType w:val="hybridMultilevel"/>
     <w:tmpl w:val="538E042A"/>
@@ -15004,7 +18559,7 @@
       </w:rPr>
     </w:lvl>
   </w:abstractNum>
-  <w:abstractNum w:abstractNumId="21" w15:restartNumberingAfterBreak="0">
+  <w:abstractNum w:abstractNumId="27" w15:restartNumberingAfterBreak="0">
     <w:nsid w:val="647D57DD"/>
     <w:multiLevelType w:val="hybridMultilevel"/>
     <w:tmpl w:val="B33EEB34"/>
@@ -15117,7 +18672,7 @@
       </w:rPr>
     </w:lvl>
   </w:abstractNum>
-  <w:abstractNum w:abstractNumId="22" w15:restartNumberingAfterBreak="0">
+  <w:abstractNum w:abstractNumId="28" w15:restartNumberingAfterBreak="0">
     <w:nsid w:val="65431486"/>
     <w:multiLevelType w:val="hybridMultilevel"/>
     <w:tmpl w:val="3CB6A2FE"/>
@@ -15230,7 +18785,7 @@
       </w:rPr>
     </w:lvl>
   </w:abstractNum>
-  <w:abstractNum w:abstractNumId="23" w15:restartNumberingAfterBreak="0">
+  <w:abstractNum w:abstractNumId="29" w15:restartNumberingAfterBreak="0">
     <w:nsid w:val="658E509F"/>
     <w:multiLevelType w:val="hybridMultilevel"/>
     <w:tmpl w:val="4462CC1E"/>
@@ -15343,7 +18898,7 @@
       </w:rPr>
     </w:lvl>
   </w:abstractNum>
-  <w:abstractNum w:abstractNumId="24" w15:restartNumberingAfterBreak="0">
+  <w:abstractNum w:abstractNumId="30" w15:restartNumberingAfterBreak="0">
     <w:nsid w:val="65D30F51"/>
     <w:multiLevelType w:val="hybridMultilevel"/>
     <w:tmpl w:val="036205E4"/>
@@ -15456,7 +19011,7 @@
       </w:rPr>
     </w:lvl>
   </w:abstractNum>
-  <w:abstractNum w:abstractNumId="25" w15:restartNumberingAfterBreak="0">
+  <w:abstractNum w:abstractNumId="31" w15:restartNumberingAfterBreak="0">
     <w:nsid w:val="66FF0D13"/>
     <w:multiLevelType w:val="hybridMultilevel"/>
     <w:tmpl w:val="76E0DEBE"/>
@@ -15569,7 +19124,7 @@
       </w:rPr>
     </w:lvl>
   </w:abstractNum>
-  <w:abstractNum w:abstractNumId="26" w15:restartNumberingAfterBreak="0">
+  <w:abstractNum w:abstractNumId="32" w15:restartNumberingAfterBreak="0">
     <w:nsid w:val="67434765"/>
     <w:multiLevelType w:val="hybridMultilevel"/>
     <w:tmpl w:val="7A2C8AEE"/>
@@ -15682,7 +19237,120 @@
       </w:rPr>
     </w:lvl>
   </w:abstractNum>
-  <w:abstractNum w:abstractNumId="27" w15:restartNumberingAfterBreak="0">
+  <w:abstractNum w:abstractNumId="33" w15:restartNumberingAfterBreak="0">
+    <w:nsid w:val="726B3B2B"/>
+    <w:multiLevelType w:val="hybridMultilevel"/>
+    <w:tmpl w:val="3DDA2CB6"/>
+    <w:lvl w:ilvl="0" w:tplc="100C0003">
+      <w:start w:val="1"/>
+      <w:numFmt w:val="bullet"/>
+      <w:lvlText w:val="o"/>
+      <w:lvlJc w:val="left"/>
+      <w:pPr>
+        <w:ind w:left="720" w:hanging="360"/>
+      </w:pPr>
+      <w:rPr>
+        <w:rFonts w:ascii="Courier New" w:hAnsi="Courier New" w:cs="Courier New" w:hint="default"/>
+      </w:rPr>
+    </w:lvl>
+    <w:lvl w:ilvl="1" w:tplc="100C0003" w:tentative="1">
+      <w:start w:val="1"/>
+      <w:numFmt w:val="bullet"/>
+      <w:lvlText w:val="o"/>
+      <w:lvlJc w:val="left"/>
+      <w:pPr>
+        <w:ind w:left="1440" w:hanging="360"/>
+      </w:pPr>
+      <w:rPr>
+        <w:rFonts w:ascii="Courier New" w:hAnsi="Courier New" w:cs="Courier New" w:hint="default"/>
+      </w:rPr>
+    </w:lvl>
+    <w:lvl w:ilvl="2" w:tplc="100C0005" w:tentative="1">
+      <w:start w:val="1"/>
+      <w:numFmt w:val="bullet"/>
+      <w:lvlText w:val=""/>
+      <w:lvlJc w:val="left"/>
+      <w:pPr>
+        <w:ind w:left="2160" w:hanging="360"/>
+      </w:pPr>
+      <w:rPr>
+        <w:rFonts w:ascii="Wingdings" w:hAnsi="Wingdings" w:hint="default"/>
+      </w:rPr>
+    </w:lvl>
+    <w:lvl w:ilvl="3" w:tplc="100C0001" w:tentative="1">
+      <w:start w:val="1"/>
+      <w:numFmt w:val="bullet"/>
+      <w:lvlText w:val=""/>
+      <w:lvlJc w:val="left"/>
+      <w:pPr>
+        <w:ind w:left="2880" w:hanging="360"/>
+      </w:pPr>
+      <w:rPr>
+        <w:rFonts w:ascii="Symbol" w:hAnsi="Symbol" w:hint="default"/>
+      </w:rPr>
+    </w:lvl>
+    <w:lvl w:ilvl="4" w:tplc="100C0003" w:tentative="1">
+      <w:start w:val="1"/>
+      <w:numFmt w:val="bullet"/>
+      <w:lvlText w:val="o"/>
+      <w:lvlJc w:val="left"/>
+      <w:pPr>
+        <w:ind w:left="3600" w:hanging="360"/>
+      </w:pPr>
+      <w:rPr>
+        <w:rFonts w:ascii="Courier New" w:hAnsi="Courier New" w:cs="Courier New" w:hint="default"/>
+      </w:rPr>
+    </w:lvl>
+    <w:lvl w:ilvl="5" w:tplc="100C0005" w:tentative="1">
+      <w:start w:val="1"/>
+      <w:numFmt w:val="bullet"/>
+      <w:lvlText w:val=""/>
+      <w:lvlJc w:val="left"/>
+      <w:pPr>
+        <w:ind w:left="4320" w:hanging="360"/>
+      </w:pPr>
+      <w:rPr>
+        <w:rFonts w:ascii="Wingdings" w:hAnsi="Wingdings" w:hint="default"/>
+      </w:rPr>
+    </w:lvl>
+    <w:lvl w:ilvl="6" w:tplc="100C0001" w:tentative="1">
+      <w:start w:val="1"/>
+      <w:numFmt w:val="bullet"/>
+      <w:lvlText w:val=""/>
+      <w:lvlJc w:val="left"/>
+      <w:pPr>
+        <w:ind w:left="5040" w:hanging="360"/>
+      </w:pPr>
+      <w:rPr>
+        <w:rFonts w:ascii="Symbol" w:hAnsi="Symbol" w:hint="default"/>
+      </w:rPr>
+    </w:lvl>
+    <w:lvl w:ilvl="7" w:tplc="100C0003" w:tentative="1">
+      <w:start w:val="1"/>
+      <w:numFmt w:val="bullet"/>
+      <w:lvlText w:val="o"/>
+      <w:lvlJc w:val="left"/>
+      <w:pPr>
+        <w:ind w:left="5760" w:hanging="360"/>
+      </w:pPr>
+      <w:rPr>
+        <w:rFonts w:ascii="Courier New" w:hAnsi="Courier New" w:cs="Courier New" w:hint="default"/>
+      </w:rPr>
+    </w:lvl>
+    <w:lvl w:ilvl="8" w:tplc="100C0005" w:tentative="1">
+      <w:start w:val="1"/>
+      <w:numFmt w:val="bullet"/>
+      <w:lvlText w:val=""/>
+      <w:lvlJc w:val="left"/>
+      <w:pPr>
+        <w:ind w:left="6480" w:hanging="360"/>
+      </w:pPr>
+      <w:rPr>
+        <w:rFonts w:ascii="Wingdings" w:hAnsi="Wingdings" w:hint="default"/>
+      </w:rPr>
+    </w:lvl>
+  </w:abstractNum>
+  <w:abstractNum w:abstractNumId="34" w15:restartNumberingAfterBreak="0">
     <w:nsid w:val="76335BB1"/>
     <w:multiLevelType w:val="hybridMultilevel"/>
     <w:tmpl w:val="CEAE6922"/>
@@ -15795,7 +19463,7 @@
       </w:rPr>
     </w:lvl>
   </w:abstractNum>
-  <w:abstractNum w:abstractNumId="28" w15:restartNumberingAfterBreak="0">
+  <w:abstractNum w:abstractNumId="35" w15:restartNumberingAfterBreak="0">
     <w:nsid w:val="79BB3B56"/>
     <w:multiLevelType w:val="hybridMultilevel"/>
     <w:tmpl w:val="48C2A3C8"/>
@@ -15908,7 +19576,7 @@
       </w:rPr>
     </w:lvl>
   </w:abstractNum>
-  <w:abstractNum w:abstractNumId="29" w15:restartNumberingAfterBreak="0">
+  <w:abstractNum w:abstractNumId="36" w15:restartNumberingAfterBreak="0">
     <w:nsid w:val="79C1287A"/>
     <w:multiLevelType w:val="hybridMultilevel"/>
     <w:tmpl w:val="D212B7D0"/>
@@ -16021,7 +19689,7 @@
       </w:rPr>
     </w:lvl>
   </w:abstractNum>
-  <w:abstractNum w:abstractNumId="30" w15:restartNumberingAfterBreak="0">
+  <w:abstractNum w:abstractNumId="37" w15:restartNumberingAfterBreak="0">
     <w:nsid w:val="7A35190B"/>
     <w:multiLevelType w:val="hybridMultilevel"/>
     <w:tmpl w:val="2C00788A"/>
@@ -16134,7 +19802,7 @@
       </w:rPr>
     </w:lvl>
   </w:abstractNum>
-  <w:abstractNum w:abstractNumId="31" w15:restartNumberingAfterBreak="0">
+  <w:abstractNum w:abstractNumId="38" w15:restartNumberingAfterBreak="0">
     <w:nsid w:val="7F8868A1"/>
     <w:multiLevelType w:val="hybridMultilevel"/>
     <w:tmpl w:val="8DA2F87A"/>
@@ -16248,52 +19916,52 @@
     </w:lvl>
   </w:abstractNum>
   <w:num w:numId="1">
-    <w:abstractNumId w:val="12"/>
+    <w:abstractNumId w:val="16"/>
   </w:num>
   <w:num w:numId="2">
     <w:abstractNumId w:val="5"/>
   </w:num>
   <w:num w:numId="3">
-    <w:abstractNumId w:val="14"/>
+    <w:abstractNumId w:val="19"/>
   </w:num>
   <w:num w:numId="4">
-    <w:abstractNumId w:val="22"/>
+    <w:abstractNumId w:val="28"/>
   </w:num>
   <w:num w:numId="5">
     <w:abstractNumId w:val="4"/>
   </w:num>
   <w:num w:numId="6">
-    <w:abstractNumId w:val="23"/>
+    <w:abstractNumId w:val="29"/>
   </w:num>
   <w:num w:numId="7">
-    <w:abstractNumId w:val="8"/>
+    <w:abstractNumId w:val="9"/>
   </w:num>
   <w:num w:numId="8">
-    <w:abstractNumId w:val="27"/>
+    <w:abstractNumId w:val="34"/>
   </w:num>
   <w:num w:numId="9">
-    <w:abstractNumId w:val="24"/>
+    <w:abstractNumId w:val="30"/>
   </w:num>
   <w:num w:numId="10">
-    <w:abstractNumId w:val="19"/>
+    <w:abstractNumId w:val="25"/>
   </w:num>
   <w:num w:numId="11">
-    <w:abstractNumId w:val="11"/>
+    <w:abstractNumId w:val="14"/>
   </w:num>
   <w:num w:numId="12">
-    <w:abstractNumId w:val="30"/>
+    <w:abstractNumId w:val="37"/>
   </w:num>
   <w:num w:numId="13">
     <w:abstractNumId w:val="3"/>
   </w:num>
   <w:num w:numId="14">
-    <w:abstractNumId w:val="26"/>
+    <w:abstractNumId w:val="32"/>
   </w:num>
   <w:num w:numId="15">
-    <w:abstractNumId w:val="15"/>
+    <w:abstractNumId w:val="20"/>
   </w:num>
   <w:num w:numId="16">
-    <w:abstractNumId w:val="25"/>
+    <w:abstractNumId w:val="31"/>
   </w:num>
   <w:num w:numId="17">
     <w:abstractNumId w:val="2"/>
@@ -16302,52 +19970,73 @@
     <w:abstractNumId w:val="6"/>
   </w:num>
   <w:num w:numId="19">
-    <w:abstractNumId w:val="28"/>
+    <w:abstractNumId w:val="35"/>
   </w:num>
   <w:num w:numId="20">
-    <w:abstractNumId w:val="16"/>
+    <w:abstractNumId w:val="22"/>
   </w:num>
   <w:num w:numId="21">
-    <w:abstractNumId w:val="17"/>
+    <w:abstractNumId w:val="23"/>
   </w:num>
   <w:num w:numId="22">
-    <w:abstractNumId w:val="21"/>
+    <w:abstractNumId w:val="27"/>
   </w:num>
   <w:num w:numId="23">
-    <w:abstractNumId w:val="29"/>
+    <w:abstractNumId w:val="36"/>
   </w:num>
   <w:num w:numId="24">
-    <w:abstractNumId w:val="31"/>
+    <w:abstractNumId w:val="38"/>
   </w:num>
   <w:num w:numId="25">
-    <w:abstractNumId w:val="9"/>
+    <w:abstractNumId w:val="11"/>
   </w:num>
   <w:num w:numId="26">
     <w:abstractNumId w:val="0"/>
   </w:num>
   <w:num w:numId="27">
-    <w:abstractNumId w:val="13"/>
+    <w:abstractNumId w:val="18"/>
   </w:num>
   <w:num w:numId="28">
-    <w:abstractNumId w:val="18"/>
+    <w:abstractNumId w:val="24"/>
   </w:num>
   <w:num w:numId="29">
     <w:abstractNumId w:val="1"/>
   </w:num>
   <w:num w:numId="30">
-    <w:abstractNumId w:val="20"/>
+    <w:abstractNumId w:val="26"/>
   </w:num>
   <w:num w:numId="31">
     <w:abstractNumId w:val="7"/>
   </w:num>
   <w:num w:numId="32">
+    <w:abstractNumId w:val="12"/>
+  </w:num>
+  <w:num w:numId="33">
+    <w:abstractNumId w:val="15"/>
+  </w:num>
+  <w:num w:numId="34">
     <w:abstractNumId w:val="10"/>
+  </w:num>
+  <w:num w:numId="35">
+    <w:abstractNumId w:val="17"/>
+  </w:num>
+  <w:num w:numId="36">
+    <w:abstractNumId w:val="21"/>
+  </w:num>
+  <w:num w:numId="37">
+    <w:abstractNumId w:val="13"/>
+  </w:num>
+  <w:num w:numId="38">
+    <w:abstractNumId w:val="8"/>
+  </w:num>
+  <w:num w:numId="39">
+    <w:abstractNumId w:val="33"/>
   </w:num>
 </w:numbering>
 </file>
 
 <file path=word/styles.xml><?xml version="1.0" encoding="utf-8"?>
-<w:styles xmlns:mc="http://schemas.openxmlformats.org/markup-compatibility/2006" xmlns:r="http://schemas.openxmlformats.org/officeDocument/2006/relationships" xmlns:w="http://schemas.openxmlformats.org/wordprocessingml/2006/main" xmlns:w14="http://schemas.microsoft.com/office/word/2010/wordml" xmlns:w15="http://schemas.microsoft.com/office/word/2012/wordml" xmlns:w16se="http://schemas.microsoft.com/office/word/2015/wordml/symex" mc:Ignorable="w14 w15 w16se">
+<w:styles xmlns:mc="http://schemas.openxmlformats.org/markup-compatibility/2006" xmlns:r="http://schemas.openxmlformats.org/officeDocument/2006/relationships" xmlns:w="http://schemas.openxmlformats.org/wordprocessingml/2006/main" xmlns:w14="http://schemas.microsoft.com/office/word/2010/wordml" xmlns:w15="http://schemas.microsoft.com/office/word/2012/wordml" xmlns:w16cid="http://schemas.microsoft.com/office/word/2016/wordml/cid" xmlns:w16se="http://schemas.microsoft.com/office/word/2015/wordml/symex" mc:Ignorable="w14 w15 w16se w16cid">
   <w:docDefaults>
     <w:rPrDefault>
       <w:rPr>
@@ -16363,7 +20052,7 @@
       </w:pPr>
     </w:pPrDefault>
   </w:docDefaults>
-  <w:latentStyles w:defLockedState="0" w:defUIPriority="99" w:defSemiHidden="0" w:defUnhideWhenUsed="0" w:defQFormat="0" w:count="371">
+  <w:latentStyles w:defLockedState="0" w:defUIPriority="99" w:defSemiHidden="0" w:defUnhideWhenUsed="0" w:defQFormat="0" w:count="376">
     <w:lsdException w:name="Normal" w:uiPriority="0" w:qFormat="1"/>
     <w:lsdException w:name="heading 1" w:uiPriority="9" w:qFormat="1"/>
     <w:lsdException w:name="heading 2" w:semiHidden="1" w:uiPriority="9" w:unhideWhenUsed="1" w:qFormat="1"/>
@@ -16469,7 +20158,6 @@
     <w:lsdException w:name="HTML Sample" w:semiHidden="1" w:unhideWhenUsed="1"/>
     <w:lsdException w:name="HTML Typewriter" w:semiHidden="1" w:unhideWhenUsed="1"/>
     <w:lsdException w:name="HTML Variable" w:semiHidden="1" w:unhideWhenUsed="1"/>
-    <w:lsdException w:name="Normal Table" w:semiHidden="1" w:unhideWhenUsed="1"/>
     <w:lsdException w:name="annotation subject" w:semiHidden="1" w:unhideWhenUsed="1"/>
     <w:lsdException w:name="No List" w:semiHidden="1" w:unhideWhenUsed="1"/>
     <w:lsdException w:name="Outline List 1" w:semiHidden="1" w:unhideWhenUsed="1"/>
@@ -16512,11 +20200,8 @@
     <w:lsdException w:name="Table Contemporary" w:semiHidden="1" w:unhideWhenUsed="1"/>
     <w:lsdException w:name="Table Elegant" w:semiHidden="1" w:unhideWhenUsed="1"/>
     <w:lsdException w:name="Table Professional" w:semiHidden="1" w:unhideWhenUsed="1"/>
-    <w:lsdException w:name="Table Subtle 1" w:semiHidden="1" w:unhideWhenUsed="1"/>
     <w:lsdException w:name="Table Subtle 2" w:semiHidden="1" w:unhideWhenUsed="1"/>
     <w:lsdException w:name="Table Web 1" w:semiHidden="1" w:unhideWhenUsed="1"/>
-    <w:lsdException w:name="Table Web 2" w:semiHidden="1" w:unhideWhenUsed="1"/>
-    <w:lsdException w:name="Table Web 3" w:semiHidden="1" w:unhideWhenUsed="1"/>
     <w:lsdException w:name="Balloon Text" w:semiHidden="1" w:unhideWhenUsed="1"/>
     <w:lsdException w:name="Table Grid" w:uiPriority="39"/>
     <w:lsdException w:name="Table Theme" w:semiHidden="1" w:unhideWhenUsed="1"/>
@@ -16735,6 +20420,11 @@
     <w:lsdException w:name="List Table 5 Dark Accent 6" w:uiPriority="50"/>
     <w:lsdException w:name="List Table 6 Colorful Accent 6" w:uiPriority="51"/>
     <w:lsdException w:name="List Table 7 Colorful Accent 6" w:uiPriority="52"/>
+    <w:lsdException w:name="Mention" w:semiHidden="1" w:unhideWhenUsed="1"/>
+    <w:lsdException w:name="Smart Hyperlink" w:semiHidden="1" w:unhideWhenUsed="1"/>
+    <w:lsdException w:name="Hashtag" w:semiHidden="1" w:unhideWhenUsed="1"/>
+    <w:lsdException w:name="Unresolved Mention" w:semiHidden="1" w:unhideWhenUsed="1"/>
+    <w:lsdException w:name="Smart Link" w:semiHidden="1" w:unhideWhenUsed="1"/>
   </w:latentStyles>
   <w:style w:type="paragraph" w:default="1" w:styleId="Normal">
     <w:name w:val="Normal"/>
@@ -16921,6 +20611,18 @@
     <w:link w:val="Pieddepage"/>
     <w:uiPriority w:val="99"/>
     <w:rsid w:val="00EA6C90"/>
+  </w:style>
+  <w:style w:type="character" w:styleId="Mentionnonrsolue">
+    <w:name w:val="Unresolved Mention"/>
+    <w:basedOn w:val="Policepardfaut"/>
+    <w:uiPriority w:val="99"/>
+    <w:semiHidden/>
+    <w:unhideWhenUsed/>
+    <w:rsid w:val="002E4B4D"/>
+    <w:rPr>
+      <w:color w:val="605E5C"/>
+      <w:shd w:val="clear" w:color="auto" w:fill="E1DFDD"/>
+    </w:rPr>
   </w:style>
 </w:styles>
 </file>
@@ -17191,7 +20893,7 @@
 </file>
 
 <file path=customXml/itemProps1.xml><?xml version="1.0" encoding="utf-8"?>
-<ds:datastoreItem xmlns:ds="http://schemas.openxmlformats.org/officeDocument/2006/customXml" ds:itemID="{53FA8936-ACBB-4BD8-8134-2C2A405C18BA}">
+<ds:datastoreItem xmlns:ds="http://schemas.openxmlformats.org/officeDocument/2006/customXml" ds:itemID="{4B0BEB5E-9CB6-4A3B-A6C8-54826C7635E1}">
   <ds:schemaRefs>
     <ds:schemaRef ds:uri="http://schemas.openxmlformats.org/officeDocument/2006/bibliography"/>
   </ds:schemaRefs>

--- a/01_Administratif/Adel_Kahrimanovic_journal_manette.docx
+++ b/01_Administratif/Adel_Kahrimanovic_journal_manette.docx
@@ -1,6 +1,6 @@
 
 <file path=word/document.xml><?xml version="1.0" encoding="utf-8"?>
-<w:document xmlns:wpc="http://schemas.microsoft.com/office/word/2010/wordprocessingCanvas" xmlns:cx="http://schemas.microsoft.com/office/drawing/2014/chartex" xmlns:cx1="http://schemas.microsoft.com/office/drawing/2015/9/8/chartex" xmlns:cx2="http://schemas.microsoft.com/office/drawing/2015/10/21/chartex" xmlns:cx3="http://schemas.microsoft.com/office/drawing/2016/5/9/chartex" xmlns:cx4="http://schemas.microsoft.com/office/drawing/2016/5/10/chartex" xmlns:cx5="http://schemas.microsoft.com/office/drawing/2016/5/11/chartex" xmlns:cx6="http://schemas.microsoft.com/office/drawing/2016/5/12/chartex" xmlns:cx7="http://schemas.microsoft.com/office/drawing/2016/5/13/chartex" xmlns:cx8="http://schemas.microsoft.com/office/drawing/2016/5/14/chartex" xmlns:mc="http://schemas.openxmlformats.org/markup-compatibility/2006" xmlns:aink="http://schemas.microsoft.com/office/drawing/2016/ink" xmlns:am3d="http://schemas.microsoft.com/office/drawing/2017/model3d" xmlns:o="urn:schemas-microsoft-com:office:office" xmlns:r="http://schemas.openxmlformats.org/officeDocument/2006/relationships" xmlns:m="http://schemas.openxmlformats.org/officeDocument/2006/math" xmlns:v="urn:schemas-microsoft-com:vml" xmlns:wp14="http://schemas.microsoft.com/office/word/2010/wordprocessingDrawing" xmlns:wp="http://schemas.openxmlformats.org/drawingml/2006/wordprocessingDrawing" xmlns:w10="urn:schemas-microsoft-com:office:word" xmlns:w="http://schemas.openxmlformats.org/wordprocessingml/2006/main" xmlns:w14="http://schemas.microsoft.com/office/word/2010/wordml" xmlns:w15="http://schemas.microsoft.com/office/word/2012/wordml" xmlns:w16cid="http://schemas.microsoft.com/office/word/2016/wordml/cid" xmlns:w16se="http://schemas.microsoft.com/office/word/2015/wordml/symex" xmlns:wpg="http://schemas.microsoft.com/office/word/2010/wordprocessingGroup" xmlns:wpi="http://schemas.microsoft.com/office/word/2010/wordprocessingInk" xmlns:wne="http://schemas.microsoft.com/office/word/2006/wordml" xmlns:wps="http://schemas.microsoft.com/office/word/2010/wordprocessingShape" mc:Ignorable="w14 w15 w16se w16cid wp14">
+<w:document xmlns:wpc="http://schemas.microsoft.com/office/word/2010/wordprocessingCanvas" xmlns:cx="http://schemas.microsoft.com/office/drawing/2014/chartex" xmlns:cx1="http://schemas.microsoft.com/office/drawing/2015/9/8/chartex" xmlns:mc="http://schemas.openxmlformats.org/markup-compatibility/2006" xmlns:o="urn:schemas-microsoft-com:office:office" xmlns:r="http://schemas.openxmlformats.org/officeDocument/2006/relationships" xmlns:m="http://schemas.openxmlformats.org/officeDocument/2006/math" xmlns:v="urn:schemas-microsoft-com:vml" xmlns:wp14="http://schemas.microsoft.com/office/word/2010/wordprocessingDrawing" xmlns:wp="http://schemas.openxmlformats.org/drawingml/2006/wordprocessingDrawing" xmlns:w10="urn:schemas-microsoft-com:office:word" xmlns:w="http://schemas.openxmlformats.org/wordprocessingml/2006/main" xmlns:w14="http://schemas.microsoft.com/office/word/2010/wordml" xmlns:w15="http://schemas.microsoft.com/office/word/2012/wordml" xmlns:w16se="http://schemas.microsoft.com/office/word/2015/wordml/symex" xmlns:wpg="http://schemas.microsoft.com/office/word/2010/wordprocessingGroup" xmlns:wpi="http://schemas.microsoft.com/office/word/2010/wordprocessingInk" xmlns:wne="http://schemas.microsoft.com/office/word/2006/wordml" xmlns:wps="http://schemas.microsoft.com/office/word/2010/wordprocessingShape" mc:Ignorable="w14 w15 w16se wp14">
   <w:body>
     <w:p>
       <w:pPr>
@@ -2300,21 +2300,7 @@
         <w:rPr>
           <w:rFonts w:ascii="Times New Roman" w:hAnsi="Times New Roman" w:cs="Times New Roman"/>
         </w:rPr>
-        <w:t xml:space="preserve"> </w:t>
-      </w:r>
-      <w:proofErr w:type="gramStart"/>
-      <w:r>
-        <w:rPr>
-          <w:rFonts w:ascii="Times New Roman" w:hAnsi="Times New Roman" w:cs="Times New Roman"/>
-        </w:rPr>
-        <w:t>pour</w:t>
-      </w:r>
-      <w:proofErr w:type="gramEnd"/>
-      <w:r>
-        <w:rPr>
-          <w:rFonts w:ascii="Times New Roman" w:hAnsi="Times New Roman" w:cs="Times New Roman"/>
-        </w:rPr>
-        <w:t xml:space="preserve"> revenir sur les différents points discutés le </w:t>
+        <w:t xml:space="preserve"> pour revenir sur les différents points discutés le </w:t>
       </w:r>
       <w:r>
         <w:rPr>
@@ -9217,8 +9203,6 @@
       <w:r>
         <w:rPr>
           <w:rFonts w:ascii="Times New Roman" w:hAnsi="Times New Roman" w:cs="Times New Roman"/>
-          <w:color w:val="2E74B5" w:themeColor="accent1" w:themeShade="BF"/>
-          <w:u w:val="single"/>
         </w:rPr>
         <w:t>Vendredi 10.05.2019</w:t>
       </w:r>
@@ -12533,10 +12517,20 @@
       <w:r>
         <w:rPr>
           <w:rFonts w:ascii="Times New Roman" w:hAnsi="Times New Roman" w:cs="Times New Roman"/>
-          <w:color w:val="0070C0"/>
-          <w:u w:val="single"/>
-        </w:rPr>
-        <w:t>Mardi 04.06.2019</w:t>
+        </w:rPr>
+        <w:t xml:space="preserve">Mardi </w:t>
+      </w:r>
+      <w:r>
+        <w:rPr>
+          <w:rFonts w:ascii="Times New Roman" w:hAnsi="Times New Roman" w:cs="Times New Roman"/>
+        </w:rPr>
+        <w:t>04.06</w:t>
+      </w:r>
+      <w:r>
+        <w:rPr>
+          <w:rFonts w:ascii="Times New Roman" w:hAnsi="Times New Roman" w:cs="Times New Roman"/>
+        </w:rPr>
+        <w:t>.2019</w:t>
       </w:r>
       <w:r>
         <w:rPr>
@@ -12854,33 +12848,13 @@
         <w:rPr>
           <w:rFonts w:ascii="Times New Roman" w:hAnsi="Times New Roman" w:cs="Times New Roman"/>
         </w:rPr>
-        <w:t xml:space="preserve">Ajout des trous dans la plaque supérieure pour les boutons </w:t>
-      </w:r>
-      <w:r>
-        <w:rPr>
-          <w:rFonts w:ascii="Times New Roman" w:hAnsi="Times New Roman" w:cs="Times New Roman"/>
-        </w:rPr>
-        <w:t>ronds</w:t>
-      </w:r>
-      <w:r>
-        <w:rPr>
-          <w:rFonts w:ascii="Times New Roman" w:hAnsi="Times New Roman" w:cs="Times New Roman"/>
-        </w:rPr>
-        <w:t xml:space="preserve"> (</w:t>
-      </w:r>
-      <w:proofErr w:type="gramStart"/>
-      <w:r>
-        <w:rPr>
-          <w:rFonts w:ascii="Times New Roman" w:hAnsi="Times New Roman" w:cs="Times New Roman"/>
-        </w:rPr>
-        <w:t>demi ellipse</w:t>
-      </w:r>
-      <w:proofErr w:type="gramEnd"/>
-      <w:r>
-        <w:rPr>
-          <w:rFonts w:ascii="Times New Roman" w:hAnsi="Times New Roman" w:cs="Times New Roman"/>
-        </w:rPr>
-        <w:t>)</w:t>
+        <w:t>Ajout des trous dans la plaque supérieure pour les boutons ronds</w:t>
+      </w:r>
+      <w:r>
+        <w:rPr>
+          <w:rFonts w:ascii="Times New Roman" w:hAnsi="Times New Roman" w:cs="Times New Roman"/>
+        </w:rPr>
+        <w:t xml:space="preserve"> (demi ellipse)</w:t>
       </w:r>
     </w:p>
     <w:p>
@@ -13007,8 +12981,6 @@
         </w:rPr>
         <w:t>13h-15h :</w:t>
       </w:r>
-      <w:bookmarkStart w:id="5" w:name="_GoBack"/>
-      <w:bookmarkEnd w:id="5"/>
     </w:p>
     <w:p>
       <w:pPr>
@@ -13797,14 +13769,7 @@
           <w:rFonts w:ascii="Times New Roman" w:hAnsi="Times New Roman" w:cs="Times New Roman"/>
           <w:bCs/>
         </w:rPr>
-        <w:t>Réception du PCB Intelligence de la manette</w:t>
-      </w:r>
-      <w:r>
-        <w:rPr>
-          <w:rFonts w:ascii="Times New Roman" w:hAnsi="Times New Roman" w:cs="Times New Roman"/>
-          <w:bCs/>
-        </w:rPr>
-        <w:t xml:space="preserve"> </w:t>
+        <w:t xml:space="preserve">Réception du PCB Intelligence de la manette </w:t>
       </w:r>
       <w:hyperlink r:id="rId139" w:history="1">
         <w:r>
@@ -13813,23 +13778,7 @@
             <w:rFonts w:ascii="Times New Roman" w:hAnsi="Times New Roman" w:cs="Times New Roman"/>
             <w:bCs/>
           </w:rPr>
-          <w:t>..\07_Schémas\man</w:t>
-        </w:r>
-        <w:r>
-          <w:rPr>
-            <w:rStyle w:val="Lienhypertexte"/>
-            <w:rFonts w:ascii="Times New Roman" w:hAnsi="Times New Roman" w:cs="Times New Roman"/>
-            <w:bCs/>
-          </w:rPr>
-          <w:t>e</w:t>
-        </w:r>
-        <w:r>
-          <w:rPr>
-            <w:rStyle w:val="Lienhypertexte"/>
-            <w:rFonts w:ascii="Times New Roman" w:hAnsi="Times New Roman" w:cs="Times New Roman"/>
-            <w:bCs/>
-          </w:rPr>
-          <w:t>tte_2019\manette_2019.kicad_pcb</w:t>
+          <w:t>..\07_Schémas\manette_2019\manette_2019.kicad_pcb</w:t>
         </w:r>
       </w:hyperlink>
     </w:p>
@@ -14334,12 +14283,14 @@
         <w:rPr>
           <w:rFonts w:ascii="Times New Roman" w:hAnsi="Times New Roman" w:cs="Times New Roman"/>
           <w:b/>
-        </w:rPr>
-      </w:pPr>
-      <w:r>
-        <w:rPr>
-          <w:rFonts w:ascii="Times New Roman" w:hAnsi="Times New Roman" w:cs="Times New Roman"/>
-          <w:bCs/>
+          <w:lang w:val="de-CH"/>
+        </w:rPr>
+      </w:pPr>
+      <w:r>
+        <w:rPr>
+          <w:rFonts w:ascii="Times New Roman" w:hAnsi="Times New Roman" w:cs="Times New Roman"/>
+          <w:bCs/>
+          <w:lang w:val="de-CH"/>
         </w:rPr>
         <w:t xml:space="preserve">Code </w:t>
       </w:r>
@@ -14348,6 +14299,7 @@
         <w:rPr>
           <w:rFonts w:ascii="Times New Roman" w:hAnsi="Times New Roman" w:cs="Times New Roman"/>
           <w:bCs/>
+          <w:lang w:val="de-CH"/>
         </w:rPr>
         <w:t>data_gatherer</w:t>
       </w:r>
@@ -14356,6 +14308,7 @@
         <w:rPr>
           <w:rFonts w:ascii="Times New Roman" w:hAnsi="Times New Roman" w:cs="Times New Roman"/>
           <w:bCs/>
+          <w:lang w:val="de-CH"/>
         </w:rPr>
         <w:t xml:space="preserve"> : </w:t>
       </w:r>
@@ -14365,6 +14318,7 @@
             <w:rStyle w:val="Lienhypertexte"/>
             <w:rFonts w:ascii="Times New Roman" w:hAnsi="Times New Roman" w:cs="Times New Roman"/>
             <w:bCs/>
+            <w:lang w:val="de-CH"/>
           </w:rPr>
           <w:t>..\08_Programmes\2019\</w:t>
         </w:r>
@@ -14374,6 +14328,7 @@
             <w:rStyle w:val="Lienhypertexte"/>
             <w:rFonts w:ascii="Times New Roman" w:hAnsi="Times New Roman" w:cs="Times New Roman"/>
             <w:bCs/>
+            <w:lang w:val="de-CH"/>
           </w:rPr>
           <w:t>data_gatherer</w:t>
         </w:r>
@@ -14383,6 +14338,7 @@
             <w:rStyle w:val="Lienhypertexte"/>
             <w:rFonts w:ascii="Times New Roman" w:hAnsi="Times New Roman" w:cs="Times New Roman"/>
             <w:bCs/>
+            <w:lang w:val="de-CH"/>
           </w:rPr>
           <w:t>\</w:t>
         </w:r>
@@ -14392,6 +14348,7 @@
             <w:rStyle w:val="Lienhypertexte"/>
             <w:rFonts w:ascii="Times New Roman" w:hAnsi="Times New Roman" w:cs="Times New Roman"/>
             <w:bCs/>
+            <w:lang w:val="de-CH"/>
           </w:rPr>
           <w:t>data_gatherer.ino</w:t>
         </w:r>
@@ -14403,6 +14360,7 @@
         <w:rPr>
           <w:rFonts w:ascii="Times New Roman" w:hAnsi="Times New Roman" w:cs="Times New Roman"/>
           <w:b/>
+          <w:lang w:val="de-CH"/>
         </w:rPr>
       </w:pPr>
     </w:p>
@@ -14433,14 +14391,7 @@
           <w:rFonts w:ascii="Times New Roman" w:hAnsi="Times New Roman" w:cs="Times New Roman"/>
           <w:bCs/>
         </w:rPr>
-        <w:t>Modifications</w:t>
-      </w:r>
-      <w:r>
-        <w:rPr>
-          <w:rFonts w:ascii="Times New Roman" w:hAnsi="Times New Roman" w:cs="Times New Roman"/>
-          <w:bCs/>
-        </w:rPr>
-        <w:t xml:space="preserve"> du PCB Intelligence :</w:t>
+        <w:t>Modifications du PCB Intelligence :</w:t>
       </w:r>
     </w:p>
     <w:p>
@@ -14575,14 +14526,7 @@
           <w:rFonts w:ascii="Times New Roman" w:hAnsi="Times New Roman" w:cs="Times New Roman"/>
           <w:bCs/>
         </w:rPr>
-        <w:t>Rotation de l’ESP32 de 180 degrés pour permettre un accès USB</w:t>
-      </w:r>
-      <w:r>
-        <w:rPr>
-          <w:rFonts w:ascii="Times New Roman" w:hAnsi="Times New Roman" w:cs="Times New Roman"/>
-          <w:bCs/>
-        </w:rPr>
-        <w:t xml:space="preserve"> et envoi du fichier</w:t>
+        <w:t>Rotation de l’ESP32 de 180 degrés pour permettre un accès USB et envoi du fichier</w:t>
       </w:r>
       <w:r>
         <w:rPr>
@@ -15144,14 +15088,8 @@
         </w:rPr>
         <w:t>Décision de ne faire qu’une seule manette universelle</w:t>
       </w:r>
-    </w:p>
-    <w:p>
-      <w:pPr>
-        <w:rPr>
-          <w:rFonts w:ascii="Times New Roman" w:hAnsi="Times New Roman" w:cs="Times New Roman"/>
-          <w:b/>
-        </w:rPr>
-      </w:pPr>
+      <w:bookmarkStart w:id="5" w:name="_GoBack"/>
+      <w:bookmarkEnd w:id="5"/>
     </w:p>
     <w:p>
       <w:pPr>
@@ -15244,14 +15182,6 @@
           <w:b/>
         </w:rPr>
       </w:pPr>
-    </w:p>
-    <w:p>
-      <w:pPr>
-        <w:rPr>
-          <w:rFonts w:ascii="Times New Roman" w:hAnsi="Times New Roman" w:cs="Times New Roman"/>
-          <w:b/>
-        </w:rPr>
-      </w:pPr>
       <w:r>
         <w:rPr>
           <w:rFonts w:ascii="Times New Roman" w:hAnsi="Times New Roman" w:cs="Times New Roman"/>
@@ -15375,7 +15305,6 @@
           <w:rFonts w:ascii="Times New Roman" w:hAnsi="Times New Roman" w:cs="Times New Roman"/>
           <w:bCs/>
         </w:rPr>
-        <w:lastRenderedPageBreak/>
         <w:t>Débrasage d’un bouton récemment brasé à l’envers, le plan de masse du PCB étant large, le débrasage était difficile</w:t>
       </w:r>
     </w:p>
@@ -15399,7 +15328,7 @@
 </file>
 
 <file path=word/endnotes.xml><?xml version="1.0" encoding="utf-8"?>
-<w:endnotes xmlns:wpc="http://schemas.microsoft.com/office/word/2010/wordprocessingCanvas" xmlns:cx="http://schemas.microsoft.com/office/drawing/2014/chartex" xmlns:cx1="http://schemas.microsoft.com/office/drawing/2015/9/8/chartex" xmlns:cx2="http://schemas.microsoft.com/office/drawing/2015/10/21/chartex" xmlns:cx3="http://schemas.microsoft.com/office/drawing/2016/5/9/chartex" xmlns:cx4="http://schemas.microsoft.com/office/drawing/2016/5/10/chartex" xmlns:cx5="http://schemas.microsoft.com/office/drawing/2016/5/11/chartex" xmlns:cx6="http://schemas.microsoft.com/office/drawing/2016/5/12/chartex" xmlns:cx7="http://schemas.microsoft.com/office/drawing/2016/5/13/chartex" xmlns:cx8="http://schemas.microsoft.com/office/drawing/2016/5/14/chartex" xmlns:mc="http://schemas.openxmlformats.org/markup-compatibility/2006" xmlns:aink="http://schemas.microsoft.com/office/drawing/2016/ink" xmlns:am3d="http://schemas.microsoft.com/office/drawing/2017/model3d" xmlns:o="urn:schemas-microsoft-com:office:office" xmlns:r="http://schemas.openxmlformats.org/officeDocument/2006/relationships" xmlns:m="http://schemas.openxmlformats.org/officeDocument/2006/math" xmlns:v="urn:schemas-microsoft-com:vml" xmlns:wp14="http://schemas.microsoft.com/office/word/2010/wordprocessingDrawing" xmlns:wp="http://schemas.openxmlformats.org/drawingml/2006/wordprocessingDrawing" xmlns:w10="urn:schemas-microsoft-com:office:word" xmlns:w="http://schemas.openxmlformats.org/wordprocessingml/2006/main" xmlns:w14="http://schemas.microsoft.com/office/word/2010/wordml" xmlns:w15="http://schemas.microsoft.com/office/word/2012/wordml" xmlns:w16cid="http://schemas.microsoft.com/office/word/2016/wordml/cid" xmlns:w16se="http://schemas.microsoft.com/office/word/2015/wordml/symex" xmlns:wpg="http://schemas.microsoft.com/office/word/2010/wordprocessingGroup" xmlns:wpi="http://schemas.microsoft.com/office/word/2010/wordprocessingInk" xmlns:wne="http://schemas.microsoft.com/office/word/2006/wordml" xmlns:wps="http://schemas.microsoft.com/office/word/2010/wordprocessingShape" mc:Ignorable="w14 w15 w16se w16cid wp14">
+<w:endnotes xmlns:wpc="http://schemas.microsoft.com/office/word/2010/wordprocessingCanvas" xmlns:cx="http://schemas.microsoft.com/office/drawing/2014/chartex" xmlns:cx1="http://schemas.microsoft.com/office/drawing/2015/9/8/chartex" xmlns:mc="http://schemas.openxmlformats.org/markup-compatibility/2006" xmlns:o="urn:schemas-microsoft-com:office:office" xmlns:r="http://schemas.openxmlformats.org/officeDocument/2006/relationships" xmlns:m="http://schemas.openxmlformats.org/officeDocument/2006/math" xmlns:v="urn:schemas-microsoft-com:vml" xmlns:wp14="http://schemas.microsoft.com/office/word/2010/wordprocessingDrawing" xmlns:wp="http://schemas.openxmlformats.org/drawingml/2006/wordprocessingDrawing" xmlns:w10="urn:schemas-microsoft-com:office:word" xmlns:w="http://schemas.openxmlformats.org/wordprocessingml/2006/main" xmlns:w14="http://schemas.microsoft.com/office/word/2010/wordml" xmlns:w15="http://schemas.microsoft.com/office/word/2012/wordml" xmlns:w16se="http://schemas.microsoft.com/office/word/2015/wordml/symex" xmlns:wpg="http://schemas.microsoft.com/office/word/2010/wordprocessingGroup" xmlns:wpi="http://schemas.microsoft.com/office/word/2010/wordprocessingInk" xmlns:wne="http://schemas.microsoft.com/office/word/2006/wordml" xmlns:wps="http://schemas.microsoft.com/office/word/2010/wordprocessingShape" mc:Ignorable="w14 w15 w16se wp14">
   <w:endnote w:type="separator" w:id="-1">
     <w:p>
       <w:pPr>
@@ -15424,7 +15353,7 @@
 </file>
 
 <file path=word/footnotes.xml><?xml version="1.0" encoding="utf-8"?>
-<w:footnotes xmlns:wpc="http://schemas.microsoft.com/office/word/2010/wordprocessingCanvas" xmlns:cx="http://schemas.microsoft.com/office/drawing/2014/chartex" xmlns:cx1="http://schemas.microsoft.com/office/drawing/2015/9/8/chartex" xmlns:cx2="http://schemas.microsoft.com/office/drawing/2015/10/21/chartex" xmlns:cx3="http://schemas.microsoft.com/office/drawing/2016/5/9/chartex" xmlns:cx4="http://schemas.microsoft.com/office/drawing/2016/5/10/chartex" xmlns:cx5="http://schemas.microsoft.com/office/drawing/2016/5/11/chartex" xmlns:cx6="http://schemas.microsoft.com/office/drawing/2016/5/12/chartex" xmlns:cx7="http://schemas.microsoft.com/office/drawing/2016/5/13/chartex" xmlns:cx8="http://schemas.microsoft.com/office/drawing/2016/5/14/chartex" xmlns:mc="http://schemas.openxmlformats.org/markup-compatibility/2006" xmlns:aink="http://schemas.microsoft.com/office/drawing/2016/ink" xmlns:am3d="http://schemas.microsoft.com/office/drawing/2017/model3d" xmlns:o="urn:schemas-microsoft-com:office:office" xmlns:r="http://schemas.openxmlformats.org/officeDocument/2006/relationships" xmlns:m="http://schemas.openxmlformats.org/officeDocument/2006/math" xmlns:v="urn:schemas-microsoft-com:vml" xmlns:wp14="http://schemas.microsoft.com/office/word/2010/wordprocessingDrawing" xmlns:wp="http://schemas.openxmlformats.org/drawingml/2006/wordprocessingDrawing" xmlns:w10="urn:schemas-microsoft-com:office:word" xmlns:w="http://schemas.openxmlformats.org/wordprocessingml/2006/main" xmlns:w14="http://schemas.microsoft.com/office/word/2010/wordml" xmlns:w15="http://schemas.microsoft.com/office/word/2012/wordml" xmlns:w16cid="http://schemas.microsoft.com/office/word/2016/wordml/cid" xmlns:w16se="http://schemas.microsoft.com/office/word/2015/wordml/symex" xmlns:wpg="http://schemas.microsoft.com/office/word/2010/wordprocessingGroup" xmlns:wpi="http://schemas.microsoft.com/office/word/2010/wordprocessingInk" xmlns:wne="http://schemas.microsoft.com/office/word/2006/wordml" xmlns:wps="http://schemas.microsoft.com/office/word/2010/wordprocessingShape" mc:Ignorable="w14 w15 w16se w16cid wp14">
+<w:footnotes xmlns:wpc="http://schemas.microsoft.com/office/word/2010/wordprocessingCanvas" xmlns:cx="http://schemas.microsoft.com/office/drawing/2014/chartex" xmlns:cx1="http://schemas.microsoft.com/office/drawing/2015/9/8/chartex" xmlns:mc="http://schemas.openxmlformats.org/markup-compatibility/2006" xmlns:o="urn:schemas-microsoft-com:office:office" xmlns:r="http://schemas.openxmlformats.org/officeDocument/2006/relationships" xmlns:m="http://schemas.openxmlformats.org/officeDocument/2006/math" xmlns:v="urn:schemas-microsoft-com:vml" xmlns:wp14="http://schemas.microsoft.com/office/word/2010/wordprocessingDrawing" xmlns:wp="http://schemas.openxmlformats.org/drawingml/2006/wordprocessingDrawing" xmlns:w10="urn:schemas-microsoft-com:office:word" xmlns:w="http://schemas.openxmlformats.org/wordprocessingml/2006/main" xmlns:w14="http://schemas.microsoft.com/office/word/2010/wordml" xmlns:w15="http://schemas.microsoft.com/office/word/2012/wordml" xmlns:w16se="http://schemas.microsoft.com/office/word/2015/wordml/symex" xmlns:wpg="http://schemas.microsoft.com/office/word/2010/wordprocessingGroup" xmlns:wpi="http://schemas.microsoft.com/office/word/2010/wordprocessingInk" xmlns:wne="http://schemas.microsoft.com/office/word/2006/wordml" xmlns:wps="http://schemas.microsoft.com/office/word/2010/wordprocessingShape" mc:Ignorable="w14 w15 w16se wp14">
   <w:footnote w:type="separator" w:id="-1">
     <w:p>
       <w:pPr>
@@ -15449,7 +15378,7 @@
 </file>
 
 <file path=word/header1.xml><?xml version="1.0" encoding="utf-8"?>
-<w:hdr xmlns:wpc="http://schemas.microsoft.com/office/word/2010/wordprocessingCanvas" xmlns:cx="http://schemas.microsoft.com/office/drawing/2014/chartex" xmlns:cx1="http://schemas.microsoft.com/office/drawing/2015/9/8/chartex" xmlns:cx2="http://schemas.microsoft.com/office/drawing/2015/10/21/chartex" xmlns:cx3="http://schemas.microsoft.com/office/drawing/2016/5/9/chartex" xmlns:cx4="http://schemas.microsoft.com/office/drawing/2016/5/10/chartex" xmlns:cx5="http://schemas.microsoft.com/office/drawing/2016/5/11/chartex" xmlns:cx6="http://schemas.microsoft.com/office/drawing/2016/5/12/chartex" xmlns:cx7="http://schemas.microsoft.com/office/drawing/2016/5/13/chartex" xmlns:cx8="http://schemas.microsoft.com/office/drawing/2016/5/14/chartex" xmlns:mc="http://schemas.openxmlformats.org/markup-compatibility/2006" xmlns:aink="http://schemas.microsoft.com/office/drawing/2016/ink" xmlns:am3d="http://schemas.microsoft.com/office/drawing/2017/model3d" xmlns:o="urn:schemas-microsoft-com:office:office" xmlns:r="http://schemas.openxmlformats.org/officeDocument/2006/relationships" xmlns:m="http://schemas.openxmlformats.org/officeDocument/2006/math" xmlns:v="urn:schemas-microsoft-com:vml" xmlns:wp14="http://schemas.microsoft.com/office/word/2010/wordprocessingDrawing" xmlns:wp="http://schemas.openxmlformats.org/drawingml/2006/wordprocessingDrawing" xmlns:w10="urn:schemas-microsoft-com:office:word" xmlns:w="http://schemas.openxmlformats.org/wordprocessingml/2006/main" xmlns:w14="http://schemas.microsoft.com/office/word/2010/wordml" xmlns:w15="http://schemas.microsoft.com/office/word/2012/wordml" xmlns:w16cid="http://schemas.microsoft.com/office/word/2016/wordml/cid" xmlns:w16se="http://schemas.microsoft.com/office/word/2015/wordml/symex" xmlns:wpg="http://schemas.microsoft.com/office/word/2010/wordprocessingGroup" xmlns:wpi="http://schemas.microsoft.com/office/word/2010/wordprocessingInk" xmlns:wne="http://schemas.microsoft.com/office/word/2006/wordml" xmlns:wps="http://schemas.microsoft.com/office/word/2010/wordprocessingShape" mc:Ignorable="w14 w15 w16se w16cid wp14">
+<w:hdr xmlns:wpc="http://schemas.microsoft.com/office/word/2010/wordprocessingCanvas" xmlns:cx="http://schemas.microsoft.com/office/drawing/2014/chartex" xmlns:cx1="http://schemas.microsoft.com/office/drawing/2015/9/8/chartex" xmlns:mc="http://schemas.openxmlformats.org/markup-compatibility/2006" xmlns:o="urn:schemas-microsoft-com:office:office" xmlns:r="http://schemas.openxmlformats.org/officeDocument/2006/relationships" xmlns:m="http://schemas.openxmlformats.org/officeDocument/2006/math" xmlns:v="urn:schemas-microsoft-com:vml" xmlns:wp14="http://schemas.microsoft.com/office/word/2010/wordprocessingDrawing" xmlns:wp="http://schemas.openxmlformats.org/drawingml/2006/wordprocessingDrawing" xmlns:w10="urn:schemas-microsoft-com:office:word" xmlns:w="http://schemas.openxmlformats.org/wordprocessingml/2006/main" xmlns:w14="http://schemas.microsoft.com/office/word/2010/wordml" xmlns:w15="http://schemas.microsoft.com/office/word/2012/wordml" xmlns:w16se="http://schemas.microsoft.com/office/word/2015/wordml/symex" xmlns:wpg="http://schemas.microsoft.com/office/word/2010/wordprocessingGroup" xmlns:wpi="http://schemas.microsoft.com/office/word/2010/wordprocessingInk" xmlns:wne="http://schemas.microsoft.com/office/word/2006/wordml" xmlns:wps="http://schemas.microsoft.com/office/word/2010/wordprocessingShape" mc:Ignorable="w14 w15 w16se wp14">
   <w:p>
     <w:pPr>
       <w:pStyle w:val="En-tte"/>
@@ -15481,7 +15410,7 @@
 </file>
 
 <file path=word/numbering.xml><?xml version="1.0" encoding="utf-8"?>
-<w:numbering xmlns:wpc="http://schemas.microsoft.com/office/word/2010/wordprocessingCanvas" xmlns:cx="http://schemas.microsoft.com/office/drawing/2014/chartex" xmlns:cx1="http://schemas.microsoft.com/office/drawing/2015/9/8/chartex" xmlns:cx2="http://schemas.microsoft.com/office/drawing/2015/10/21/chartex" xmlns:cx3="http://schemas.microsoft.com/office/drawing/2016/5/9/chartex" xmlns:cx4="http://schemas.microsoft.com/office/drawing/2016/5/10/chartex" xmlns:cx5="http://schemas.microsoft.com/office/drawing/2016/5/11/chartex" xmlns:cx6="http://schemas.microsoft.com/office/drawing/2016/5/12/chartex" xmlns:cx7="http://schemas.microsoft.com/office/drawing/2016/5/13/chartex" xmlns:cx8="http://schemas.microsoft.com/office/drawing/2016/5/14/chartex" xmlns:mc="http://schemas.openxmlformats.org/markup-compatibility/2006" xmlns:aink="http://schemas.microsoft.com/office/drawing/2016/ink" xmlns:am3d="http://schemas.microsoft.com/office/drawing/2017/model3d" xmlns:o="urn:schemas-microsoft-com:office:office" xmlns:r="http://schemas.openxmlformats.org/officeDocument/2006/relationships" xmlns:m="http://schemas.openxmlformats.org/officeDocument/2006/math" xmlns:v="urn:schemas-microsoft-com:vml" xmlns:wp14="http://schemas.microsoft.com/office/word/2010/wordprocessingDrawing" xmlns:wp="http://schemas.openxmlformats.org/drawingml/2006/wordprocessingDrawing" xmlns:w10="urn:schemas-microsoft-com:office:word" xmlns:w="http://schemas.openxmlformats.org/wordprocessingml/2006/main" xmlns:w14="http://schemas.microsoft.com/office/word/2010/wordml" xmlns:w15="http://schemas.microsoft.com/office/word/2012/wordml" xmlns:w16cid="http://schemas.microsoft.com/office/word/2016/wordml/cid" xmlns:w16se="http://schemas.microsoft.com/office/word/2015/wordml/symex" xmlns:wpg="http://schemas.microsoft.com/office/word/2010/wordprocessingGroup" xmlns:wpi="http://schemas.microsoft.com/office/word/2010/wordprocessingInk" xmlns:wne="http://schemas.microsoft.com/office/word/2006/wordml" xmlns:wps="http://schemas.microsoft.com/office/word/2010/wordprocessingShape" mc:Ignorable="w14 w15 w16se w16cid wp14">
+<w:numbering xmlns:wpc="http://schemas.microsoft.com/office/word/2010/wordprocessingCanvas" xmlns:cx="http://schemas.microsoft.com/office/drawing/2014/chartex" xmlns:cx1="http://schemas.microsoft.com/office/drawing/2015/9/8/chartex" xmlns:mc="http://schemas.openxmlformats.org/markup-compatibility/2006" xmlns:o="urn:schemas-microsoft-com:office:office" xmlns:r="http://schemas.openxmlformats.org/officeDocument/2006/relationships" xmlns:m="http://schemas.openxmlformats.org/officeDocument/2006/math" xmlns:v="urn:schemas-microsoft-com:vml" xmlns:wp14="http://schemas.microsoft.com/office/word/2010/wordprocessingDrawing" xmlns:wp="http://schemas.openxmlformats.org/drawingml/2006/wordprocessingDrawing" xmlns:w10="urn:schemas-microsoft-com:office:word" xmlns:w="http://schemas.openxmlformats.org/wordprocessingml/2006/main" xmlns:w14="http://schemas.microsoft.com/office/word/2010/wordml" xmlns:w15="http://schemas.microsoft.com/office/word/2012/wordml" xmlns:w16se="http://schemas.microsoft.com/office/word/2015/wordml/symex" xmlns:wpg="http://schemas.microsoft.com/office/word/2010/wordprocessingGroup" xmlns:wpi="http://schemas.microsoft.com/office/word/2010/wordprocessingInk" xmlns:wne="http://schemas.microsoft.com/office/word/2006/wordml" xmlns:wps="http://schemas.microsoft.com/office/word/2010/wordprocessingShape" mc:Ignorable="w14 w15 w16se wp14">
   <w:abstractNum w:abstractNumId="0" w15:restartNumberingAfterBreak="0">
     <w:nsid w:val="010B4175"/>
     <w:multiLevelType w:val="hybridMultilevel"/>
@@ -20036,7 +19965,7 @@
 </file>
 
 <file path=word/styles.xml><?xml version="1.0" encoding="utf-8"?>
-<w:styles xmlns:mc="http://schemas.openxmlformats.org/markup-compatibility/2006" xmlns:r="http://schemas.openxmlformats.org/officeDocument/2006/relationships" xmlns:w="http://schemas.openxmlformats.org/wordprocessingml/2006/main" xmlns:w14="http://schemas.microsoft.com/office/word/2010/wordml" xmlns:w15="http://schemas.microsoft.com/office/word/2012/wordml" xmlns:w16cid="http://schemas.microsoft.com/office/word/2016/wordml/cid" xmlns:w16se="http://schemas.microsoft.com/office/word/2015/wordml/symex" mc:Ignorable="w14 w15 w16se w16cid">
+<w:styles xmlns:mc="http://schemas.openxmlformats.org/markup-compatibility/2006" xmlns:r="http://schemas.openxmlformats.org/officeDocument/2006/relationships" xmlns:w="http://schemas.openxmlformats.org/wordprocessingml/2006/main" xmlns:w14="http://schemas.microsoft.com/office/word/2010/wordml" xmlns:w15="http://schemas.microsoft.com/office/word/2012/wordml" xmlns:w16se="http://schemas.microsoft.com/office/word/2015/wordml/symex" mc:Ignorable="w14 w15 w16se">
   <w:docDefaults>
     <w:rPrDefault>
       <w:rPr>
@@ -20052,7 +19981,7 @@
       </w:pPr>
     </w:pPrDefault>
   </w:docDefaults>
-  <w:latentStyles w:defLockedState="0" w:defUIPriority="99" w:defSemiHidden="0" w:defUnhideWhenUsed="0" w:defQFormat="0" w:count="376">
+  <w:latentStyles w:defLockedState="0" w:defUIPriority="99" w:defSemiHidden="0" w:defUnhideWhenUsed="0" w:defQFormat="0" w:count="371">
     <w:lsdException w:name="Normal" w:uiPriority="0" w:qFormat="1"/>
     <w:lsdException w:name="heading 1" w:uiPriority="9" w:qFormat="1"/>
     <w:lsdException w:name="heading 2" w:semiHidden="1" w:uiPriority="9" w:unhideWhenUsed="1" w:qFormat="1"/>
@@ -20158,6 +20087,7 @@
     <w:lsdException w:name="HTML Sample" w:semiHidden="1" w:unhideWhenUsed="1"/>
     <w:lsdException w:name="HTML Typewriter" w:semiHidden="1" w:unhideWhenUsed="1"/>
     <w:lsdException w:name="HTML Variable" w:semiHidden="1" w:unhideWhenUsed="1"/>
+    <w:lsdException w:name="Normal Table" w:semiHidden="1" w:unhideWhenUsed="1"/>
     <w:lsdException w:name="annotation subject" w:semiHidden="1" w:unhideWhenUsed="1"/>
     <w:lsdException w:name="No List" w:semiHidden="1" w:unhideWhenUsed="1"/>
     <w:lsdException w:name="Outline List 1" w:semiHidden="1" w:unhideWhenUsed="1"/>
@@ -20200,8 +20130,11 @@
     <w:lsdException w:name="Table Contemporary" w:semiHidden="1" w:unhideWhenUsed="1"/>
     <w:lsdException w:name="Table Elegant" w:semiHidden="1" w:unhideWhenUsed="1"/>
     <w:lsdException w:name="Table Professional" w:semiHidden="1" w:unhideWhenUsed="1"/>
+    <w:lsdException w:name="Table Subtle 1" w:semiHidden="1" w:unhideWhenUsed="1"/>
     <w:lsdException w:name="Table Subtle 2" w:semiHidden="1" w:unhideWhenUsed="1"/>
     <w:lsdException w:name="Table Web 1" w:semiHidden="1" w:unhideWhenUsed="1"/>
+    <w:lsdException w:name="Table Web 2" w:semiHidden="1" w:unhideWhenUsed="1"/>
+    <w:lsdException w:name="Table Web 3" w:semiHidden="1" w:unhideWhenUsed="1"/>
     <w:lsdException w:name="Balloon Text" w:semiHidden="1" w:unhideWhenUsed="1"/>
     <w:lsdException w:name="Table Grid" w:uiPriority="39"/>
     <w:lsdException w:name="Table Theme" w:semiHidden="1" w:unhideWhenUsed="1"/>
@@ -20420,11 +20353,6 @@
     <w:lsdException w:name="List Table 5 Dark Accent 6" w:uiPriority="50"/>
     <w:lsdException w:name="List Table 6 Colorful Accent 6" w:uiPriority="51"/>
     <w:lsdException w:name="List Table 7 Colorful Accent 6" w:uiPriority="52"/>
-    <w:lsdException w:name="Mention" w:semiHidden="1" w:unhideWhenUsed="1"/>
-    <w:lsdException w:name="Smart Hyperlink" w:semiHidden="1" w:unhideWhenUsed="1"/>
-    <w:lsdException w:name="Hashtag" w:semiHidden="1" w:unhideWhenUsed="1"/>
-    <w:lsdException w:name="Unresolved Mention" w:semiHidden="1" w:unhideWhenUsed="1"/>
-    <w:lsdException w:name="Smart Link" w:semiHidden="1" w:unhideWhenUsed="1"/>
   </w:latentStyles>
   <w:style w:type="paragraph" w:default="1" w:styleId="Normal">
     <w:name w:val="Normal"/>
@@ -20612,7 +20540,7 @@
     <w:uiPriority w:val="99"/>
     <w:rsid w:val="00EA6C90"/>
   </w:style>
-  <w:style w:type="character" w:styleId="Mentionnonrsolue">
+  <w:style w:type="character" w:customStyle="1" w:styleId="UnresolvedMention">
     <w:name w:val="Unresolved Mention"/>
     <w:basedOn w:val="Policepardfaut"/>
     <w:uiPriority w:val="99"/>
@@ -20893,7 +20821,7 @@
 </file>
 
 <file path=customXml/itemProps1.xml><?xml version="1.0" encoding="utf-8"?>
-<ds:datastoreItem xmlns:ds="http://schemas.openxmlformats.org/officeDocument/2006/customXml" ds:itemID="{4B0BEB5E-9CB6-4A3B-A6C8-54826C7635E1}">
+<ds:datastoreItem xmlns:ds="http://schemas.openxmlformats.org/officeDocument/2006/customXml" ds:itemID="{64EC43CD-239D-40C9-AF1A-DDA424475241}">
   <ds:schemaRefs>
     <ds:schemaRef ds:uri="http://schemas.openxmlformats.org/officeDocument/2006/bibliography"/>
   </ds:schemaRefs>

--- a/01_Administratif/Adel_Kahrimanovic_journal_manette.docx
+++ b/01_Administratif/Adel_Kahrimanovic_journal_manette.docx
@@ -1,6 +1,6 @@
 
 <file path=word/document.xml><?xml version="1.0" encoding="utf-8"?>
-<w:document xmlns:wpc="http://schemas.microsoft.com/office/word/2010/wordprocessingCanvas" xmlns:cx="http://schemas.microsoft.com/office/drawing/2014/chartex" xmlns:cx1="http://schemas.microsoft.com/office/drawing/2015/9/8/chartex" xmlns:mc="http://schemas.openxmlformats.org/markup-compatibility/2006" xmlns:o="urn:schemas-microsoft-com:office:office" xmlns:r="http://schemas.openxmlformats.org/officeDocument/2006/relationships" xmlns:m="http://schemas.openxmlformats.org/officeDocument/2006/math" xmlns:v="urn:schemas-microsoft-com:vml" xmlns:wp14="http://schemas.microsoft.com/office/word/2010/wordprocessingDrawing" xmlns:wp="http://schemas.openxmlformats.org/drawingml/2006/wordprocessingDrawing" xmlns:w10="urn:schemas-microsoft-com:office:word" xmlns:w="http://schemas.openxmlformats.org/wordprocessingml/2006/main" xmlns:w14="http://schemas.microsoft.com/office/word/2010/wordml" xmlns:w15="http://schemas.microsoft.com/office/word/2012/wordml" xmlns:w16se="http://schemas.microsoft.com/office/word/2015/wordml/symex" xmlns:wpg="http://schemas.microsoft.com/office/word/2010/wordprocessingGroup" xmlns:wpi="http://schemas.microsoft.com/office/word/2010/wordprocessingInk" xmlns:wne="http://schemas.microsoft.com/office/word/2006/wordml" xmlns:wps="http://schemas.microsoft.com/office/word/2010/wordprocessingShape" mc:Ignorable="w14 w15 w16se wp14">
+<w:document xmlns:wpc="http://schemas.microsoft.com/office/word/2010/wordprocessingCanvas" xmlns:cx="http://schemas.microsoft.com/office/drawing/2014/chartex" xmlns:cx1="http://schemas.microsoft.com/office/drawing/2015/9/8/chartex" xmlns:cx2="http://schemas.microsoft.com/office/drawing/2015/10/21/chartex" xmlns:cx3="http://schemas.microsoft.com/office/drawing/2016/5/9/chartex" xmlns:cx4="http://schemas.microsoft.com/office/drawing/2016/5/10/chartex" xmlns:cx5="http://schemas.microsoft.com/office/drawing/2016/5/11/chartex" xmlns:cx6="http://schemas.microsoft.com/office/drawing/2016/5/12/chartex" xmlns:cx7="http://schemas.microsoft.com/office/drawing/2016/5/13/chartex" xmlns:cx8="http://schemas.microsoft.com/office/drawing/2016/5/14/chartex" xmlns:mc="http://schemas.openxmlformats.org/markup-compatibility/2006" xmlns:aink="http://schemas.microsoft.com/office/drawing/2016/ink" xmlns:am3d="http://schemas.microsoft.com/office/drawing/2017/model3d" xmlns:o="urn:schemas-microsoft-com:office:office" xmlns:r="http://schemas.openxmlformats.org/officeDocument/2006/relationships" xmlns:m="http://schemas.openxmlformats.org/officeDocument/2006/math" xmlns:v="urn:schemas-microsoft-com:vml" xmlns:wp14="http://schemas.microsoft.com/office/word/2010/wordprocessingDrawing" xmlns:wp="http://schemas.openxmlformats.org/drawingml/2006/wordprocessingDrawing" xmlns:w10="urn:schemas-microsoft-com:office:word" xmlns:w="http://schemas.openxmlformats.org/wordprocessingml/2006/main" xmlns:w14="http://schemas.microsoft.com/office/word/2010/wordml" xmlns:w15="http://schemas.microsoft.com/office/word/2012/wordml" xmlns:w16cid="http://schemas.microsoft.com/office/word/2016/wordml/cid" xmlns:w16se="http://schemas.microsoft.com/office/word/2015/wordml/symex" xmlns:wpg="http://schemas.microsoft.com/office/word/2010/wordprocessingGroup" xmlns:wpi="http://schemas.microsoft.com/office/word/2010/wordprocessingInk" xmlns:wne="http://schemas.microsoft.com/office/word/2006/wordml" xmlns:wps="http://schemas.microsoft.com/office/word/2010/wordprocessingShape" mc:Ignorable="w14 w15 w16se w16cid wp14">
   <w:body>
     <w:p>
       <w:pPr>
@@ -15088,8 +15088,6 @@
         </w:rPr>
         <w:t>Décision de ne faire qu’une seule manette universelle</w:t>
       </w:r>
-      <w:bookmarkStart w:id="5" w:name="_GoBack"/>
-      <w:bookmarkEnd w:id="5"/>
     </w:p>
     <w:p>
       <w:pPr>
@@ -15114,7 +15112,13 @@
         <w:rPr>
           <w:rFonts w:ascii="Times New Roman" w:hAnsi="Times New Roman" w:cs="Times New Roman"/>
         </w:rPr>
-        <w:t>22</w:t>
+        <w:t>2</w:t>
+      </w:r>
+      <w:r>
+        <w:rPr>
+          <w:rFonts w:ascii="Times New Roman" w:hAnsi="Times New Roman" w:cs="Times New Roman"/>
+        </w:rPr>
+        <w:t>4</w:t>
       </w:r>
       <w:r>
         <w:rPr>
@@ -15153,6 +15157,7 @@
     <w:p>
       <w:pPr>
         <w:rPr>
+          <w:rStyle w:val="Lienhypertexte"/>
           <w:rFonts w:ascii="Times New Roman" w:hAnsi="Times New Roman" w:cs="Times New Roman"/>
           <w:bCs/>
         </w:rPr>
@@ -15179,6 +15184,46 @@
       <w:pPr>
         <w:rPr>
           <w:rFonts w:ascii="Times New Roman" w:hAnsi="Times New Roman" w:cs="Times New Roman"/>
+          <w:bCs/>
+          <w:color w:val="000000" w:themeColor="text1"/>
+        </w:rPr>
+      </w:pPr>
+      <w:r>
+        <w:rPr>
+          <w:rStyle w:val="Lienhypertexte"/>
+          <w:rFonts w:ascii="Times New Roman" w:hAnsi="Times New Roman" w:cs="Times New Roman"/>
+          <w:bCs/>
+          <w:color w:val="000000" w:themeColor="text1"/>
+          <w:u w:val="none"/>
+        </w:rPr>
+        <w:t>Commande d’impression de la 2</w:t>
+      </w:r>
+      <w:r>
+        <w:rPr>
+          <w:rStyle w:val="Lienhypertexte"/>
+          <w:rFonts w:ascii="Times New Roman" w:hAnsi="Times New Roman" w:cs="Times New Roman"/>
+          <w:bCs/>
+          <w:color w:val="000000" w:themeColor="text1"/>
+          <w:u w:val="none"/>
+          <w:vertAlign w:val="superscript"/>
+        </w:rPr>
+        <w:t>ème</w:t>
+      </w:r>
+      <w:r>
+        <w:rPr>
+          <w:rStyle w:val="Lienhypertexte"/>
+          <w:rFonts w:ascii="Times New Roman" w:hAnsi="Times New Roman" w:cs="Times New Roman"/>
+          <w:bCs/>
+          <w:color w:val="000000" w:themeColor="text1"/>
+          <w:u w:val="none"/>
+        </w:rPr>
+        <w:t xml:space="preserve"> gâchette</w:t>
+      </w:r>
+    </w:p>
+    <w:p>
+      <w:pPr>
+        <w:rPr>
+          <w:rFonts w:ascii="Times New Roman" w:hAnsi="Times New Roman" w:cs="Times New Roman"/>
           <w:b/>
         </w:rPr>
       </w:pPr>
@@ -15260,7 +15305,6 @@
         <w:t xml:space="preserve">Assemblage des divers composants sur le dessus de la manette (boutons, </w:t>
       </w:r>
       <w:proofErr w:type="spellStart"/>
-      <w:proofErr w:type="gramStart"/>
       <w:r>
         <w:rPr>
           <w:rFonts w:ascii="Times New Roman" w:hAnsi="Times New Roman" w:cs="Times New Roman"/>
@@ -15269,7 +15313,6 @@
         <w:t>joystick,écran</w:t>
       </w:r>
       <w:proofErr w:type="spellEnd"/>
-      <w:proofErr w:type="gramEnd"/>
       <w:r>
         <w:rPr>
           <w:rFonts w:ascii="Times New Roman" w:hAnsi="Times New Roman" w:cs="Times New Roman"/>
@@ -15282,6 +15325,21 @@
       <w:pPr>
         <w:rPr>
           <w:rFonts w:ascii="Times New Roman" w:hAnsi="Times New Roman" w:cs="Times New Roman"/>
+          <w:bCs/>
+        </w:rPr>
+      </w:pPr>
+      <w:r>
+        <w:rPr>
+          <w:rFonts w:ascii="Times New Roman" w:hAnsi="Times New Roman" w:cs="Times New Roman"/>
+          <w:bCs/>
+        </w:rPr>
+        <w:t>Réception du nouveau PCB Intelligence pour la manette universelle</w:t>
+      </w:r>
+    </w:p>
+    <w:p>
+      <w:pPr>
+        <w:rPr>
+          <w:rFonts w:ascii="Times New Roman" w:hAnsi="Times New Roman" w:cs="Times New Roman"/>
           <w:b/>
         </w:rPr>
       </w:pPr>
@@ -15305,6 +15363,7 @@
           <w:rFonts w:ascii="Times New Roman" w:hAnsi="Times New Roman" w:cs="Times New Roman"/>
           <w:bCs/>
         </w:rPr>
+        <w:lastRenderedPageBreak/>
         <w:t>Débrasage d’un bouton récemment brasé à l’envers, le plan de masse du PCB étant large, le débrasage était difficile</w:t>
       </w:r>
     </w:p>
@@ -15312,6 +15371,1601 @@
       <w:pPr>
         <w:rPr>
           <w:rFonts w:ascii="Times New Roman" w:hAnsi="Times New Roman" w:cs="Times New Roman"/>
+          <w:bCs/>
+        </w:rPr>
+      </w:pPr>
+      <w:r>
+        <w:rPr>
+          <w:rFonts w:ascii="Times New Roman" w:hAnsi="Times New Roman" w:cs="Times New Roman"/>
+          <w:bCs/>
+        </w:rPr>
+        <w:t>Début de brasure des composants sur le PCB Intelligence</w:t>
+      </w:r>
+    </w:p>
+    <w:p>
+      <w:pPr>
+        <w:pStyle w:val="Titre1"/>
+        <w:rPr>
+          <w:rFonts w:ascii="Times New Roman" w:hAnsi="Times New Roman" w:cs="Times New Roman"/>
+        </w:rPr>
+      </w:pPr>
+      <w:r>
+        <w:rPr>
+          <w:rFonts w:ascii="Times New Roman" w:hAnsi="Times New Roman" w:cs="Times New Roman"/>
+        </w:rPr>
+        <w:t xml:space="preserve">Mardi </w:t>
+      </w:r>
+      <w:r>
+        <w:rPr>
+          <w:rFonts w:ascii="Times New Roman" w:hAnsi="Times New Roman" w:cs="Times New Roman"/>
+        </w:rPr>
+        <w:t>25</w:t>
+      </w:r>
+      <w:r>
+        <w:rPr>
+          <w:rFonts w:ascii="Times New Roman" w:hAnsi="Times New Roman" w:cs="Times New Roman"/>
+        </w:rPr>
+        <w:t>.0</w:t>
+      </w:r>
+      <w:r>
+        <w:rPr>
+          <w:rFonts w:ascii="Times New Roman" w:hAnsi="Times New Roman" w:cs="Times New Roman"/>
+        </w:rPr>
+        <w:t>6</w:t>
+      </w:r>
+      <w:r>
+        <w:rPr>
+          <w:rFonts w:ascii="Times New Roman" w:hAnsi="Times New Roman" w:cs="Times New Roman"/>
+        </w:rPr>
+        <w:t>.2019</w:t>
+      </w:r>
+    </w:p>
+    <w:p>
+      <w:pPr>
+        <w:rPr>
+          <w:rFonts w:ascii="Times New Roman" w:hAnsi="Times New Roman" w:cs="Times New Roman"/>
+          <w:b/>
+        </w:rPr>
+      </w:pPr>
+      <w:r>
+        <w:rPr>
+          <w:rFonts w:ascii="Times New Roman" w:hAnsi="Times New Roman" w:cs="Times New Roman"/>
+          <w:b/>
+        </w:rPr>
+        <w:t>8h-10h :</w:t>
+      </w:r>
+    </w:p>
+    <w:p>
+      <w:pPr>
+        <w:rPr>
+          <w:rFonts w:ascii="Times New Roman" w:hAnsi="Times New Roman" w:cs="Times New Roman"/>
+          <w:bCs/>
+        </w:rPr>
+      </w:pPr>
+      <w:r>
+        <w:rPr>
+          <w:rFonts w:ascii="Times New Roman" w:hAnsi="Times New Roman" w:cs="Times New Roman"/>
+          <w:bCs/>
+        </w:rPr>
+        <w:t>Brasure des différents composants sur le PCB Intelligence</w:t>
+      </w:r>
+    </w:p>
+    <w:p>
+      <w:pPr>
+        <w:pStyle w:val="Paragraphedeliste"/>
+        <w:numPr>
+          <w:ilvl w:val="0"/>
+          <w:numId w:val="40"/>
+        </w:numPr>
+        <w:rPr>
+          <w:rFonts w:ascii="Times New Roman" w:hAnsi="Times New Roman" w:cs="Times New Roman"/>
+          <w:bCs/>
+        </w:rPr>
+      </w:pPr>
+      <w:r>
+        <w:rPr>
+          <w:rFonts w:ascii="Times New Roman" w:hAnsi="Times New Roman" w:cs="Times New Roman"/>
+          <w:bCs/>
+        </w:rPr>
+        <w:t>Les gâchettes sont trop épaisses, nous avons oubliés de prendre en compte l’épaisseur des potentiomètres avant l’impression 3D, un coup de lime sur le milieu nous a permis de résoudre ce problème</w:t>
+      </w:r>
+    </w:p>
+    <w:p>
+      <w:pPr>
+        <w:rPr>
+          <w:rFonts w:ascii="Times New Roman" w:hAnsi="Times New Roman" w:cs="Times New Roman"/>
+          <w:bCs/>
+        </w:rPr>
+      </w:pPr>
+      <w:r>
+        <w:rPr>
+          <w:rFonts w:ascii="Times New Roman" w:hAnsi="Times New Roman" w:cs="Times New Roman"/>
+          <w:bCs/>
+        </w:rPr>
+        <w:t>Passage à Roger-De-Guimps pour chercher la deuxième gâchette</w:t>
+      </w:r>
+    </w:p>
+    <w:p>
+      <w:pPr>
+        <w:rPr>
+          <w:rFonts w:ascii="Times New Roman" w:hAnsi="Times New Roman" w:cs="Times New Roman"/>
+          <w:b/>
+        </w:rPr>
+      </w:pPr>
+      <w:r>
+        <w:rPr>
+          <w:rFonts w:ascii="Times New Roman" w:hAnsi="Times New Roman" w:cs="Times New Roman"/>
+          <w:b/>
+        </w:rPr>
+        <w:t>1</w:t>
+      </w:r>
+      <w:r>
+        <w:rPr>
+          <w:rFonts w:ascii="Times New Roman" w:hAnsi="Times New Roman" w:cs="Times New Roman"/>
+          <w:b/>
+        </w:rPr>
+        <w:t>0</w:t>
+      </w:r>
+      <w:r>
+        <w:rPr>
+          <w:rFonts w:ascii="Times New Roman" w:hAnsi="Times New Roman" w:cs="Times New Roman"/>
+          <w:b/>
+        </w:rPr>
+        <w:t>h-1</w:t>
+      </w:r>
+      <w:r>
+        <w:rPr>
+          <w:rFonts w:ascii="Times New Roman" w:hAnsi="Times New Roman" w:cs="Times New Roman"/>
+          <w:b/>
+        </w:rPr>
+        <w:t>2</w:t>
+      </w:r>
+      <w:r>
+        <w:rPr>
+          <w:rFonts w:ascii="Times New Roman" w:hAnsi="Times New Roman" w:cs="Times New Roman"/>
+          <w:b/>
+        </w:rPr>
+        <w:t>h :</w:t>
+      </w:r>
+    </w:p>
+    <w:p>
+      <w:pPr>
+        <w:rPr>
+          <w:rFonts w:ascii="Times New Roman" w:hAnsi="Times New Roman" w:cs="Times New Roman"/>
+          <w:bCs/>
+        </w:rPr>
+      </w:pPr>
+      <w:r>
+        <w:rPr>
+          <w:rFonts w:ascii="Times New Roman" w:hAnsi="Times New Roman" w:cs="Times New Roman"/>
+          <w:bCs/>
+        </w:rPr>
+        <w:t>Brasure des différents composants sur le PCB Intelligence :</w:t>
+      </w:r>
+    </w:p>
+    <w:p>
+      <w:pPr>
+        <w:pStyle w:val="Paragraphedeliste"/>
+        <w:numPr>
+          <w:ilvl w:val="0"/>
+          <w:numId w:val="40"/>
+        </w:numPr>
+        <w:rPr>
+          <w:rFonts w:ascii="Times New Roman" w:hAnsi="Times New Roman" w:cs="Times New Roman"/>
+          <w:bCs/>
+        </w:rPr>
+      </w:pPr>
+      <w:r>
+        <w:rPr>
+          <w:rFonts w:ascii="Times New Roman" w:hAnsi="Times New Roman" w:cs="Times New Roman"/>
+          <w:bCs/>
+        </w:rPr>
+        <w:t>Brasure des Microcontrôleurs pour voir si la communication se fait</w:t>
+      </w:r>
+    </w:p>
+    <w:p>
+      <w:pPr>
+        <w:rPr>
+          <w:rFonts w:ascii="Times New Roman" w:hAnsi="Times New Roman" w:cs="Times New Roman"/>
+          <w:b/>
+        </w:rPr>
+      </w:pPr>
+      <w:r>
+        <w:rPr>
+          <w:rFonts w:ascii="Times New Roman" w:hAnsi="Times New Roman" w:cs="Times New Roman"/>
+          <w:b/>
+        </w:rPr>
+        <w:t>13h-15h :</w:t>
+      </w:r>
+    </w:p>
+    <w:p>
+      <w:pPr>
+        <w:rPr>
+          <w:rFonts w:ascii="Times New Roman" w:hAnsi="Times New Roman" w:cs="Times New Roman"/>
+          <w:bCs/>
+        </w:rPr>
+      </w:pPr>
+      <w:r>
+        <w:rPr>
+          <w:rFonts w:ascii="Times New Roman" w:hAnsi="Times New Roman" w:cs="Times New Roman"/>
+          <w:bCs/>
+        </w:rPr>
+        <w:t>Test de communication sur le PCB Intelligence :</w:t>
+      </w:r>
+    </w:p>
+    <w:p>
+      <w:pPr>
+        <w:pStyle w:val="Paragraphedeliste"/>
+        <w:numPr>
+          <w:ilvl w:val="0"/>
+          <w:numId w:val="40"/>
+        </w:numPr>
+        <w:rPr>
+          <w:rFonts w:ascii="Times New Roman" w:hAnsi="Times New Roman" w:cs="Times New Roman"/>
+          <w:bCs/>
+        </w:rPr>
+      </w:pPr>
+      <w:r>
+        <w:rPr>
+          <w:rFonts w:ascii="Times New Roman" w:hAnsi="Times New Roman" w:cs="Times New Roman"/>
+          <w:bCs/>
+        </w:rPr>
+        <w:t>Il y a un court-circuit entre le +5V et le GND sur le PCB, dépannage :</w:t>
+      </w:r>
+    </w:p>
+    <w:p>
+      <w:pPr>
+        <w:pStyle w:val="Paragraphedeliste"/>
+        <w:numPr>
+          <w:ilvl w:val="1"/>
+          <w:numId w:val="40"/>
+        </w:numPr>
+        <w:rPr>
+          <w:rFonts w:ascii="Times New Roman" w:hAnsi="Times New Roman" w:cs="Times New Roman"/>
+          <w:bCs/>
+        </w:rPr>
+      </w:pPr>
+      <w:r>
+        <w:rPr>
+          <w:rFonts w:ascii="Times New Roman" w:hAnsi="Times New Roman" w:cs="Times New Roman"/>
+          <w:bCs/>
+        </w:rPr>
+        <w:t>Vérification si toutes les brasures sont OK</w:t>
+      </w:r>
+    </w:p>
+    <w:p>
+      <w:pPr>
+        <w:pStyle w:val="Paragraphedeliste"/>
+        <w:numPr>
+          <w:ilvl w:val="1"/>
+          <w:numId w:val="40"/>
+        </w:numPr>
+        <w:rPr>
+          <w:rFonts w:ascii="Times New Roman" w:hAnsi="Times New Roman" w:cs="Times New Roman"/>
+          <w:bCs/>
+        </w:rPr>
+      </w:pPr>
+      <w:r>
+        <w:rPr>
+          <w:rFonts w:ascii="Times New Roman" w:hAnsi="Times New Roman" w:cs="Times New Roman"/>
+          <w:bCs/>
+        </w:rPr>
+        <w:t>Vérification si des « Cheveux » de cuivre sont présents entre les pistes</w:t>
+      </w:r>
+    </w:p>
+    <w:p>
+      <w:pPr>
+        <w:pStyle w:val="Paragraphedeliste"/>
+        <w:numPr>
+          <w:ilvl w:val="2"/>
+          <w:numId w:val="40"/>
+        </w:numPr>
+        <w:rPr>
+          <w:rFonts w:ascii="Times New Roman" w:hAnsi="Times New Roman" w:cs="Times New Roman"/>
+          <w:bCs/>
+        </w:rPr>
+      </w:pPr>
+      <w:r>
+        <w:rPr>
+          <w:rFonts w:ascii="Times New Roman" w:hAnsi="Times New Roman" w:cs="Times New Roman"/>
+          <w:bCs/>
+        </w:rPr>
+        <w:t>En grattant toutes les pistes avec une pointe à tracer, le court-circuit a disparu</w:t>
+      </w:r>
+    </w:p>
+    <w:p>
+      <w:pPr>
+        <w:rPr>
+          <w:rFonts w:ascii="Times New Roman" w:hAnsi="Times New Roman" w:cs="Times New Roman"/>
+          <w:b/>
+        </w:rPr>
+      </w:pPr>
+      <w:r>
+        <w:rPr>
+          <w:rFonts w:ascii="Times New Roman" w:hAnsi="Times New Roman" w:cs="Times New Roman"/>
+          <w:b/>
+        </w:rPr>
+        <w:t>15h-16h30 :</w:t>
+      </w:r>
+    </w:p>
+    <w:p>
+      <w:pPr>
+        <w:rPr>
+          <w:rFonts w:ascii="Times New Roman" w:hAnsi="Times New Roman" w:cs="Times New Roman"/>
+          <w:bCs/>
+        </w:rPr>
+      </w:pPr>
+      <w:r>
+        <w:rPr>
+          <w:rFonts w:ascii="Times New Roman" w:hAnsi="Times New Roman" w:cs="Times New Roman"/>
+          <w:bCs/>
+        </w:rPr>
+        <w:t>Test de communication sur le PCB Intelligence :</w:t>
+      </w:r>
+    </w:p>
+    <w:p>
+      <w:pPr>
+        <w:pStyle w:val="Paragraphedeliste"/>
+        <w:numPr>
+          <w:ilvl w:val="0"/>
+          <w:numId w:val="40"/>
+        </w:numPr>
+        <w:rPr>
+          <w:rFonts w:ascii="Times New Roman" w:hAnsi="Times New Roman" w:cs="Times New Roman"/>
+          <w:b/>
+        </w:rPr>
+      </w:pPr>
+      <w:r>
+        <w:rPr>
+          <w:rFonts w:ascii="Times New Roman" w:hAnsi="Times New Roman" w:cs="Times New Roman"/>
+          <w:bCs/>
+        </w:rPr>
+        <w:t xml:space="preserve">Modification du code pour adapter le </w:t>
+      </w:r>
+      <w:proofErr w:type="spellStart"/>
+      <w:r>
+        <w:rPr>
+          <w:rFonts w:ascii="Times New Roman" w:hAnsi="Times New Roman" w:cs="Times New Roman"/>
+          <w:bCs/>
+        </w:rPr>
+        <w:t>pinout</w:t>
+      </w:r>
+      <w:proofErr w:type="spellEnd"/>
+      <w:r>
+        <w:rPr>
+          <w:rFonts w:ascii="Times New Roman" w:hAnsi="Times New Roman" w:cs="Times New Roman"/>
+          <w:bCs/>
+        </w:rPr>
+        <w:t xml:space="preserve"> des divers composants suite aux modifications du PCB</w:t>
+      </w:r>
+    </w:p>
+    <w:p>
+      <w:pPr>
+        <w:pStyle w:val="Titre1"/>
+        <w:rPr>
+          <w:rFonts w:ascii="Times New Roman" w:hAnsi="Times New Roman" w:cs="Times New Roman"/>
+        </w:rPr>
+      </w:pPr>
+      <w:r>
+        <w:rPr>
+          <w:rFonts w:ascii="Times New Roman" w:hAnsi="Times New Roman" w:cs="Times New Roman"/>
+        </w:rPr>
+        <w:t>Mercredi</w:t>
+      </w:r>
+      <w:r>
+        <w:rPr>
+          <w:rFonts w:ascii="Times New Roman" w:hAnsi="Times New Roman" w:cs="Times New Roman"/>
+        </w:rPr>
+        <w:t xml:space="preserve"> </w:t>
+      </w:r>
+      <w:r>
+        <w:rPr>
+          <w:rFonts w:ascii="Times New Roman" w:hAnsi="Times New Roman" w:cs="Times New Roman"/>
+        </w:rPr>
+        <w:t>26</w:t>
+      </w:r>
+      <w:r>
+        <w:rPr>
+          <w:rFonts w:ascii="Times New Roman" w:hAnsi="Times New Roman" w:cs="Times New Roman"/>
+        </w:rPr>
+        <w:t>.0</w:t>
+      </w:r>
+      <w:r>
+        <w:rPr>
+          <w:rFonts w:ascii="Times New Roman" w:hAnsi="Times New Roman" w:cs="Times New Roman"/>
+        </w:rPr>
+        <w:t>6</w:t>
+      </w:r>
+      <w:r>
+        <w:rPr>
+          <w:rFonts w:ascii="Times New Roman" w:hAnsi="Times New Roman" w:cs="Times New Roman"/>
+        </w:rPr>
+        <w:t>.2019</w:t>
+      </w:r>
+    </w:p>
+    <w:p>
+      <w:pPr>
+        <w:rPr>
+          <w:rFonts w:ascii="Times New Roman" w:hAnsi="Times New Roman" w:cs="Times New Roman"/>
+          <w:b/>
+        </w:rPr>
+      </w:pPr>
+      <w:r>
+        <w:rPr>
+          <w:rFonts w:ascii="Times New Roman" w:hAnsi="Times New Roman" w:cs="Times New Roman"/>
+          <w:b/>
+        </w:rPr>
+        <w:t>8h-10h :</w:t>
+      </w:r>
+    </w:p>
+    <w:p>
+      <w:pPr>
+        <w:rPr>
+          <w:rFonts w:ascii="Times New Roman" w:hAnsi="Times New Roman" w:cs="Times New Roman"/>
+          <w:bCs/>
+        </w:rPr>
+      </w:pPr>
+      <w:r>
+        <w:rPr>
+          <w:rFonts w:ascii="Times New Roman" w:hAnsi="Times New Roman" w:cs="Times New Roman"/>
+          <w:bCs/>
+        </w:rPr>
+        <w:t>Test de communication sur le PCB Intelligence :</w:t>
+      </w:r>
+    </w:p>
+    <w:p>
+      <w:pPr>
+        <w:pStyle w:val="Paragraphedeliste"/>
+        <w:numPr>
+          <w:ilvl w:val="0"/>
+          <w:numId w:val="40"/>
+        </w:numPr>
+        <w:rPr>
+          <w:rFonts w:ascii="Times New Roman" w:hAnsi="Times New Roman" w:cs="Times New Roman"/>
+          <w:bCs/>
+        </w:rPr>
+      </w:pPr>
+      <w:r>
+        <w:rPr>
+          <w:rFonts w:ascii="Times New Roman" w:hAnsi="Times New Roman" w:cs="Times New Roman"/>
+          <w:bCs/>
+        </w:rPr>
+        <w:t>L’Atmega328P ne veut pas communiquer avec le MCP23017 par I2C</w:t>
+      </w:r>
+    </w:p>
+    <w:p>
+      <w:pPr>
+        <w:pStyle w:val="Paragraphedeliste"/>
+        <w:numPr>
+          <w:ilvl w:val="0"/>
+          <w:numId w:val="40"/>
+        </w:numPr>
+        <w:rPr>
+          <w:rFonts w:ascii="Times New Roman" w:hAnsi="Times New Roman" w:cs="Times New Roman"/>
+          <w:bCs/>
+        </w:rPr>
+      </w:pPr>
+      <w:r>
+        <w:rPr>
+          <w:rFonts w:ascii="Times New Roman" w:hAnsi="Times New Roman" w:cs="Times New Roman"/>
+          <w:bCs/>
+        </w:rPr>
+        <w:t>L’ESP32 envoie bel et bien un signal dans le RX de l’Atmega328P</w:t>
+      </w:r>
+    </w:p>
+    <w:p>
+      <w:pPr>
+        <w:rPr>
+          <w:rFonts w:ascii="Times New Roman" w:hAnsi="Times New Roman" w:cs="Times New Roman"/>
+          <w:b/>
+        </w:rPr>
+      </w:pPr>
+      <w:r>
+        <w:rPr>
+          <w:rFonts w:ascii="Times New Roman" w:hAnsi="Times New Roman" w:cs="Times New Roman"/>
+          <w:b/>
+        </w:rPr>
+        <w:t>13h-15h :</w:t>
+      </w:r>
+    </w:p>
+    <w:p>
+      <w:pPr>
+        <w:rPr>
+          <w:rFonts w:ascii="Times New Roman" w:hAnsi="Times New Roman" w:cs="Times New Roman"/>
+          <w:bCs/>
+        </w:rPr>
+      </w:pPr>
+      <w:r>
+        <w:rPr>
+          <w:rFonts w:ascii="Times New Roman" w:hAnsi="Times New Roman" w:cs="Times New Roman"/>
+          <w:bCs/>
+        </w:rPr>
+        <w:t>Nettoyage des pistes du PCB Intelligence</w:t>
+      </w:r>
+    </w:p>
+    <w:p>
+      <w:pPr>
+        <w:pStyle w:val="Paragraphedeliste"/>
+        <w:numPr>
+          <w:ilvl w:val="0"/>
+          <w:numId w:val="41"/>
+        </w:numPr>
+        <w:rPr>
+          <w:rFonts w:ascii="Times New Roman" w:hAnsi="Times New Roman" w:cs="Times New Roman"/>
+          <w:bCs/>
+        </w:rPr>
+      </w:pPr>
+      <w:r>
+        <w:rPr>
+          <w:rFonts w:ascii="Times New Roman" w:hAnsi="Times New Roman" w:cs="Times New Roman"/>
+          <w:bCs/>
+        </w:rPr>
+        <w:t>La communication ne se fait toujours pas</w:t>
+      </w:r>
+    </w:p>
+    <w:p>
+      <w:pPr>
+        <w:rPr>
+          <w:rFonts w:ascii="Times New Roman" w:hAnsi="Times New Roman" w:cs="Times New Roman"/>
+          <w:b/>
+        </w:rPr>
+      </w:pPr>
+      <w:r>
+        <w:rPr>
+          <w:rFonts w:ascii="Times New Roman" w:hAnsi="Times New Roman" w:cs="Times New Roman"/>
+          <w:b/>
+        </w:rPr>
+        <w:t>15h-16h30 :</w:t>
+      </w:r>
+    </w:p>
+    <w:p>
+      <w:pPr>
+        <w:rPr>
+          <w:rFonts w:ascii="Times New Roman" w:hAnsi="Times New Roman" w:cs="Times New Roman"/>
+          <w:bCs/>
+        </w:rPr>
+      </w:pPr>
+      <w:r>
+        <w:rPr>
+          <w:rFonts w:ascii="Times New Roman" w:hAnsi="Times New Roman" w:cs="Times New Roman"/>
+          <w:bCs/>
+        </w:rPr>
+        <w:t>Nettoyage des pistes du PCB Intelligence</w:t>
+      </w:r>
+    </w:p>
+    <w:p>
+      <w:pPr>
+        <w:pStyle w:val="Paragraphedeliste"/>
+        <w:numPr>
+          <w:ilvl w:val="0"/>
+          <w:numId w:val="41"/>
+        </w:numPr>
+        <w:rPr>
+          <w:rFonts w:ascii="Times New Roman" w:hAnsi="Times New Roman" w:cs="Times New Roman"/>
+          <w:bCs/>
+        </w:rPr>
+      </w:pPr>
+      <w:r>
+        <w:rPr>
+          <w:rFonts w:ascii="Times New Roman" w:hAnsi="Times New Roman" w:cs="Times New Roman"/>
+          <w:bCs/>
+        </w:rPr>
+        <w:t>La communication ne se fait toujours pas</w:t>
+      </w:r>
+    </w:p>
+    <w:p>
+      <w:pPr>
+        <w:rPr>
+          <w:rFonts w:ascii="Times New Roman" w:hAnsi="Times New Roman" w:cs="Times New Roman"/>
+          <w:bCs/>
+        </w:rPr>
+      </w:pPr>
+      <w:r>
+        <w:rPr>
+          <w:rFonts w:ascii="Times New Roman" w:hAnsi="Times New Roman" w:cs="Times New Roman"/>
+          <w:bCs/>
+        </w:rPr>
+        <w:lastRenderedPageBreak/>
+        <w:t>Décision de sabrer la manette minotaure nous sommes trop restreints par le temps et une des problématiques majeures est que les boutons NKK à l’intérieur doivent être alimentés en 16V</w:t>
+      </w:r>
+    </w:p>
+    <w:p>
+      <w:pPr>
+        <w:pStyle w:val="Titre1"/>
+        <w:rPr>
+          <w:rFonts w:ascii="Times New Roman" w:hAnsi="Times New Roman" w:cs="Times New Roman"/>
+        </w:rPr>
+      </w:pPr>
+      <w:r>
+        <w:rPr>
+          <w:rFonts w:ascii="Times New Roman" w:hAnsi="Times New Roman" w:cs="Times New Roman"/>
+        </w:rPr>
+        <w:t>Jeudi 2</w:t>
+      </w:r>
+      <w:r>
+        <w:rPr>
+          <w:rFonts w:ascii="Times New Roman" w:hAnsi="Times New Roman" w:cs="Times New Roman"/>
+        </w:rPr>
+        <w:t>7</w:t>
+      </w:r>
+      <w:r>
+        <w:rPr>
+          <w:rFonts w:ascii="Times New Roman" w:hAnsi="Times New Roman" w:cs="Times New Roman"/>
+        </w:rPr>
+        <w:t>.0</w:t>
+      </w:r>
+      <w:r>
+        <w:rPr>
+          <w:rFonts w:ascii="Times New Roman" w:hAnsi="Times New Roman" w:cs="Times New Roman"/>
+        </w:rPr>
+        <w:t>6</w:t>
+      </w:r>
+      <w:r>
+        <w:rPr>
+          <w:rFonts w:ascii="Times New Roman" w:hAnsi="Times New Roman" w:cs="Times New Roman"/>
+        </w:rPr>
+        <w:t>.2019</w:t>
+      </w:r>
+    </w:p>
+    <w:p>
+      <w:pPr>
+        <w:rPr>
+          <w:rFonts w:ascii="Times New Roman" w:hAnsi="Times New Roman" w:cs="Times New Roman"/>
+          <w:b/>
+        </w:rPr>
+      </w:pPr>
+      <w:r>
+        <w:rPr>
+          <w:rFonts w:ascii="Times New Roman" w:hAnsi="Times New Roman" w:cs="Times New Roman"/>
+          <w:b/>
+        </w:rPr>
+        <w:t>8h-10h :</w:t>
+      </w:r>
+    </w:p>
+    <w:p>
+      <w:pPr>
+        <w:rPr>
+          <w:rFonts w:ascii="Times New Roman" w:hAnsi="Times New Roman" w:cs="Times New Roman"/>
+          <w:bCs/>
+        </w:rPr>
+      </w:pPr>
+      <w:r>
+        <w:rPr>
+          <w:rFonts w:ascii="Times New Roman" w:hAnsi="Times New Roman" w:cs="Times New Roman"/>
+          <w:bCs/>
+        </w:rPr>
+        <w:t>Tentative de faire fonctionner le PCB intelligence :</w:t>
+      </w:r>
+    </w:p>
+    <w:p>
+      <w:pPr>
+        <w:pStyle w:val="Paragraphedeliste"/>
+        <w:numPr>
+          <w:ilvl w:val="0"/>
+          <w:numId w:val="41"/>
+        </w:numPr>
+        <w:rPr>
+          <w:rFonts w:ascii="Times New Roman" w:hAnsi="Times New Roman" w:cs="Times New Roman"/>
+          <w:bCs/>
+        </w:rPr>
+      </w:pPr>
+      <w:r>
+        <w:rPr>
+          <w:rFonts w:ascii="Times New Roman" w:hAnsi="Times New Roman" w:cs="Times New Roman"/>
+          <w:bCs/>
+        </w:rPr>
+        <w:t>Tout fonctionne alors que rien n’a été touché depuis la veille ( ?)</w:t>
+      </w:r>
+    </w:p>
+    <w:p>
+      <w:pPr>
+        <w:rPr>
+          <w:rFonts w:ascii="Times New Roman" w:hAnsi="Times New Roman" w:cs="Times New Roman"/>
+          <w:bCs/>
+        </w:rPr>
+      </w:pPr>
+      <w:r>
+        <w:rPr>
+          <w:rFonts w:ascii="Times New Roman" w:hAnsi="Times New Roman" w:cs="Times New Roman"/>
+          <w:bCs/>
+        </w:rPr>
+        <w:t xml:space="preserve">Brasure du Switch pour l’allumage </w:t>
+      </w:r>
+    </w:p>
+    <w:p>
+      <w:pPr>
+        <w:rPr>
+          <w:rFonts w:ascii="Times New Roman" w:hAnsi="Times New Roman" w:cs="Times New Roman"/>
+          <w:b/>
+        </w:rPr>
+      </w:pPr>
+      <w:r>
+        <w:rPr>
+          <w:rFonts w:ascii="Times New Roman" w:hAnsi="Times New Roman" w:cs="Times New Roman"/>
+          <w:b/>
+        </w:rPr>
+        <w:t>10h-12h :</w:t>
+      </w:r>
+    </w:p>
+    <w:p>
+      <w:pPr>
+        <w:rPr>
+          <w:rFonts w:ascii="Times New Roman" w:hAnsi="Times New Roman" w:cs="Times New Roman"/>
+          <w:bCs/>
+        </w:rPr>
+      </w:pPr>
+      <w:r>
+        <w:rPr>
+          <w:rFonts w:ascii="Times New Roman" w:hAnsi="Times New Roman" w:cs="Times New Roman"/>
+          <w:bCs/>
+        </w:rPr>
+        <w:t xml:space="preserve">Les pins de connexion du bouton </w:t>
+      </w:r>
+      <w:proofErr w:type="spellStart"/>
+      <w:r>
+        <w:rPr>
+          <w:rFonts w:ascii="Times New Roman" w:hAnsi="Times New Roman" w:cs="Times New Roman"/>
+          <w:bCs/>
+        </w:rPr>
+        <w:t>calib</w:t>
+      </w:r>
+      <w:proofErr w:type="spellEnd"/>
+      <w:r>
+        <w:rPr>
+          <w:rFonts w:ascii="Times New Roman" w:hAnsi="Times New Roman" w:cs="Times New Roman"/>
+          <w:bCs/>
+        </w:rPr>
+        <w:t xml:space="preserve"> étaient trop grandes et butaient contre d’autres composants, changement en connectique verte </w:t>
+      </w:r>
+      <w:proofErr w:type="spellStart"/>
+      <w:r>
+        <w:rPr>
+          <w:rFonts w:ascii="Times New Roman" w:hAnsi="Times New Roman" w:cs="Times New Roman"/>
+          <w:bCs/>
+        </w:rPr>
+        <w:t>phoenix</w:t>
+      </w:r>
+      <w:proofErr w:type="spellEnd"/>
+      <w:r>
+        <w:rPr>
+          <w:rFonts w:ascii="Times New Roman" w:hAnsi="Times New Roman" w:cs="Times New Roman"/>
+          <w:bCs/>
+        </w:rPr>
+        <w:t xml:space="preserve"> pour permettre un branchement sans encombre</w:t>
+      </w:r>
+    </w:p>
+    <w:p>
+      <w:pPr>
+        <w:rPr>
+          <w:rFonts w:ascii="Times New Roman" w:hAnsi="Times New Roman" w:cs="Times New Roman"/>
+          <w:bCs/>
+        </w:rPr>
+      </w:pPr>
+      <w:r>
+        <w:rPr>
+          <w:rFonts w:ascii="Times New Roman" w:hAnsi="Times New Roman" w:cs="Times New Roman"/>
+          <w:b/>
+        </w:rPr>
+        <w:t>13h-15h :</w:t>
+      </w:r>
+      <w:r>
+        <w:rPr>
+          <w:rFonts w:ascii="Times New Roman" w:hAnsi="Times New Roman" w:cs="Times New Roman"/>
+          <w:bCs/>
+        </w:rPr>
+        <w:t xml:space="preserve"> </w:t>
+      </w:r>
+    </w:p>
+    <w:p>
+      <w:pPr>
+        <w:rPr>
+          <w:rFonts w:ascii="Times New Roman" w:hAnsi="Times New Roman" w:cs="Times New Roman"/>
+          <w:bCs/>
+        </w:rPr>
+      </w:pPr>
+      <w:r>
+        <w:rPr>
+          <w:rFonts w:ascii="Times New Roman" w:hAnsi="Times New Roman" w:cs="Times New Roman"/>
+          <w:bCs/>
+        </w:rPr>
+        <w:t>Assemblage de la manette</w:t>
+      </w:r>
+    </w:p>
+    <w:p>
+      <w:pPr>
+        <w:pStyle w:val="Paragraphedeliste"/>
+        <w:numPr>
+          <w:ilvl w:val="0"/>
+          <w:numId w:val="41"/>
+        </w:numPr>
+        <w:rPr>
+          <w:rFonts w:ascii="Times New Roman" w:hAnsi="Times New Roman" w:cs="Times New Roman"/>
+          <w:bCs/>
+        </w:rPr>
+      </w:pPr>
+      <w:r>
+        <w:rPr>
+          <w:rFonts w:ascii="Times New Roman" w:hAnsi="Times New Roman" w:cs="Times New Roman"/>
+          <w:bCs/>
+        </w:rPr>
+        <w:t>Les câbles plats qui assurent la liaison entre les PCB passent au même endroit que les entretoises de la manette</w:t>
+      </w:r>
+    </w:p>
+    <w:p>
+      <w:pPr>
+        <w:pStyle w:val="Paragraphedeliste"/>
+        <w:numPr>
+          <w:ilvl w:val="1"/>
+          <w:numId w:val="41"/>
+        </w:numPr>
+        <w:rPr>
+          <w:rFonts w:ascii="Times New Roman" w:hAnsi="Times New Roman" w:cs="Times New Roman"/>
+          <w:bCs/>
+        </w:rPr>
+      </w:pPr>
+      <w:r>
+        <w:rPr>
+          <w:rFonts w:ascii="Times New Roman" w:hAnsi="Times New Roman" w:cs="Times New Roman"/>
+          <w:bCs/>
+        </w:rPr>
+        <w:t>Brasure des câbles plats sur les deux PCB Boutons</w:t>
+      </w:r>
+    </w:p>
+    <w:p>
+      <w:pPr>
+        <w:pStyle w:val="Paragraphedeliste"/>
+        <w:numPr>
+          <w:ilvl w:val="0"/>
+          <w:numId w:val="41"/>
+        </w:numPr>
+        <w:rPr>
+          <w:rFonts w:ascii="Times New Roman" w:hAnsi="Times New Roman" w:cs="Times New Roman"/>
+          <w:bCs/>
+        </w:rPr>
+      </w:pPr>
+      <w:r>
+        <w:rPr>
+          <w:rFonts w:ascii="Times New Roman" w:hAnsi="Times New Roman" w:cs="Times New Roman"/>
+          <w:bCs/>
+        </w:rPr>
+        <w:t>Le boitier reste difficilement refermable, changement des entretoises des PCB des boutons en passant d’entretoises 10mm à 8mm</w:t>
+      </w:r>
+    </w:p>
+    <w:p>
+      <w:pPr>
+        <w:rPr>
+          <w:rFonts w:ascii="Times New Roman" w:hAnsi="Times New Roman" w:cs="Times New Roman"/>
+          <w:b/>
+        </w:rPr>
+      </w:pPr>
+      <w:r>
+        <w:rPr>
+          <w:rFonts w:ascii="Times New Roman" w:hAnsi="Times New Roman" w:cs="Times New Roman"/>
+          <w:b/>
+        </w:rPr>
+        <w:t>15h-16h30 :</w:t>
+      </w:r>
+    </w:p>
+    <w:p>
+      <w:pPr>
+        <w:rPr>
+          <w:rFonts w:ascii="Times New Roman" w:hAnsi="Times New Roman" w:cs="Times New Roman"/>
+          <w:bCs/>
+        </w:rPr>
+      </w:pPr>
+      <w:r>
+        <w:rPr>
+          <w:rFonts w:ascii="Times New Roman" w:hAnsi="Times New Roman" w:cs="Times New Roman"/>
+          <w:bCs/>
+        </w:rPr>
+        <w:t>Brasure des câbles plats sur les deux PCB Boutons</w:t>
+      </w:r>
+    </w:p>
+    <w:p>
+      <w:pPr>
+        <w:rPr>
+          <w:rFonts w:ascii="Times New Roman" w:hAnsi="Times New Roman" w:cs="Times New Roman"/>
+          <w:bCs/>
+        </w:rPr>
+      </w:pPr>
+    </w:p>
+    <w:p>
+      <w:pPr>
+        <w:pStyle w:val="Titre1"/>
+        <w:rPr>
+          <w:rFonts w:ascii="Times New Roman" w:hAnsi="Times New Roman" w:cs="Times New Roman"/>
+        </w:rPr>
+      </w:pPr>
+      <w:r>
+        <w:rPr>
+          <w:rFonts w:ascii="Times New Roman" w:hAnsi="Times New Roman" w:cs="Times New Roman"/>
+        </w:rPr>
+        <w:t xml:space="preserve">Vendredi </w:t>
+      </w:r>
+      <w:r>
+        <w:rPr>
+          <w:rFonts w:ascii="Times New Roman" w:hAnsi="Times New Roman" w:cs="Times New Roman"/>
+        </w:rPr>
+        <w:t>28</w:t>
+      </w:r>
+      <w:r>
+        <w:rPr>
+          <w:rFonts w:ascii="Times New Roman" w:hAnsi="Times New Roman" w:cs="Times New Roman"/>
+        </w:rPr>
+        <w:t>.0</w:t>
+      </w:r>
+      <w:r>
+        <w:rPr>
+          <w:rFonts w:ascii="Times New Roman" w:hAnsi="Times New Roman" w:cs="Times New Roman"/>
+        </w:rPr>
+        <w:t>6</w:t>
+      </w:r>
+      <w:r>
+        <w:rPr>
+          <w:rFonts w:ascii="Times New Roman" w:hAnsi="Times New Roman" w:cs="Times New Roman"/>
+        </w:rPr>
+        <w:t>.2019</w:t>
+      </w:r>
+    </w:p>
+    <w:p>
+      <w:pPr>
+        <w:rPr>
+          <w:rFonts w:ascii="Times New Roman" w:hAnsi="Times New Roman" w:cs="Times New Roman"/>
+          <w:b/>
+        </w:rPr>
+      </w:pPr>
+      <w:r>
+        <w:rPr>
+          <w:rFonts w:ascii="Times New Roman" w:hAnsi="Times New Roman" w:cs="Times New Roman"/>
+          <w:b/>
+        </w:rPr>
+        <w:t>8h-10h :</w:t>
+      </w:r>
+    </w:p>
+    <w:p>
+      <w:pPr>
+        <w:rPr>
+          <w:rFonts w:ascii="Times New Roman" w:hAnsi="Times New Roman" w:cs="Times New Roman"/>
+          <w:bCs/>
+        </w:rPr>
+      </w:pPr>
+      <w:r>
+        <w:rPr>
+          <w:rFonts w:ascii="Times New Roman" w:hAnsi="Times New Roman" w:cs="Times New Roman"/>
+          <w:bCs/>
+        </w:rPr>
+        <w:t>Modification de la gâchette avec une lime pour rendre la manette refermable</w:t>
+      </w:r>
+    </w:p>
+    <w:p>
+      <w:pPr>
+        <w:tabs>
+          <w:tab w:val="left" w:pos="1855"/>
+        </w:tabs>
+        <w:rPr>
+          <w:rFonts w:ascii="Times New Roman" w:hAnsi="Times New Roman" w:cs="Times New Roman"/>
+          <w:b/>
+        </w:rPr>
+      </w:pPr>
+      <w:r>
+        <w:rPr>
+          <w:rFonts w:ascii="Times New Roman" w:hAnsi="Times New Roman" w:cs="Times New Roman"/>
+          <w:b/>
+        </w:rPr>
+        <w:t>10h-12h :</w:t>
+      </w:r>
+    </w:p>
+    <w:p>
+      <w:pPr>
+        <w:tabs>
+          <w:tab w:val="left" w:pos="1855"/>
+        </w:tabs>
+        <w:rPr>
+          <w:rFonts w:ascii="Times New Roman" w:hAnsi="Times New Roman" w:cs="Times New Roman"/>
+          <w:bCs/>
+        </w:rPr>
+      </w:pPr>
+      <w:r>
+        <w:rPr>
+          <w:rFonts w:ascii="Times New Roman" w:hAnsi="Times New Roman" w:cs="Times New Roman"/>
+          <w:bCs/>
+        </w:rPr>
+        <w:t>Transfert de condensateurs sur l’autre face du PCB, pour assurer une bonne fermeture de la manette</w:t>
+      </w:r>
+    </w:p>
+    <w:p>
+      <w:pPr>
+        <w:tabs>
+          <w:tab w:val="left" w:pos="1855"/>
+        </w:tabs>
+        <w:rPr>
+          <w:rFonts w:ascii="Times New Roman" w:hAnsi="Times New Roman" w:cs="Times New Roman"/>
+          <w:b/>
+        </w:rPr>
+      </w:pPr>
+      <w:r>
+        <w:rPr>
+          <w:rFonts w:ascii="Times New Roman" w:hAnsi="Times New Roman" w:cs="Times New Roman"/>
+          <w:b/>
+        </w:rPr>
+        <w:t>1</w:t>
+      </w:r>
+      <w:r>
+        <w:rPr>
+          <w:rFonts w:ascii="Times New Roman" w:hAnsi="Times New Roman" w:cs="Times New Roman"/>
+          <w:b/>
+        </w:rPr>
+        <w:t>3</w:t>
+      </w:r>
+      <w:r>
+        <w:rPr>
+          <w:rFonts w:ascii="Times New Roman" w:hAnsi="Times New Roman" w:cs="Times New Roman"/>
+          <w:b/>
+        </w:rPr>
+        <w:t>h-1</w:t>
+      </w:r>
+      <w:r>
+        <w:rPr>
+          <w:rFonts w:ascii="Times New Roman" w:hAnsi="Times New Roman" w:cs="Times New Roman"/>
+          <w:b/>
+        </w:rPr>
+        <w:t>5</w:t>
+      </w:r>
+      <w:r>
+        <w:rPr>
+          <w:rFonts w:ascii="Times New Roman" w:hAnsi="Times New Roman" w:cs="Times New Roman"/>
+          <w:b/>
+        </w:rPr>
+        <w:t>h :</w:t>
+      </w:r>
+    </w:p>
+    <w:p>
+      <w:pPr>
+        <w:tabs>
+          <w:tab w:val="left" w:pos="1855"/>
+        </w:tabs>
+        <w:rPr>
+          <w:rFonts w:ascii="Times New Roman" w:hAnsi="Times New Roman" w:cs="Times New Roman"/>
+          <w:bCs/>
+        </w:rPr>
+      </w:pPr>
+      <w:r>
+        <w:rPr>
+          <w:rFonts w:ascii="Times New Roman" w:hAnsi="Times New Roman" w:cs="Times New Roman"/>
+          <w:bCs/>
+        </w:rPr>
+        <w:t xml:space="preserve">Brasure de fils sur le PCB pour les relier à l’écran par manque de place en hauteur, les pads du PCB s’enlèvent lors de la </w:t>
+      </w:r>
+      <w:proofErr w:type="spellStart"/>
+      <w:r>
+        <w:rPr>
+          <w:rFonts w:ascii="Times New Roman" w:hAnsi="Times New Roman" w:cs="Times New Roman"/>
+          <w:bCs/>
+        </w:rPr>
+        <w:t>débras</w:t>
+      </w:r>
+      <w:bookmarkStart w:id="5" w:name="_GoBack"/>
+      <w:bookmarkEnd w:id="5"/>
+      <w:r>
+        <w:rPr>
+          <w:rFonts w:ascii="Times New Roman" w:hAnsi="Times New Roman" w:cs="Times New Roman"/>
+          <w:bCs/>
+        </w:rPr>
+        <w:t>ure</w:t>
+      </w:r>
+      <w:proofErr w:type="spellEnd"/>
+      <w:r>
+        <w:rPr>
+          <w:rFonts w:ascii="Times New Roman" w:hAnsi="Times New Roman" w:cs="Times New Roman"/>
+          <w:bCs/>
+        </w:rPr>
+        <w:t>, des ponts en cuivre/étain étaient nécessaires</w:t>
+      </w:r>
+    </w:p>
+    <w:p>
+      <w:pPr>
+        <w:tabs>
+          <w:tab w:val="left" w:pos="1855"/>
+        </w:tabs>
+        <w:rPr>
+          <w:rFonts w:ascii="Times New Roman" w:hAnsi="Times New Roman" w:cs="Times New Roman"/>
+          <w:b/>
+        </w:rPr>
+      </w:pPr>
+      <w:r>
+        <w:rPr>
+          <w:rFonts w:ascii="Times New Roman" w:hAnsi="Times New Roman" w:cs="Times New Roman"/>
+          <w:b/>
+        </w:rPr>
+        <w:t>1</w:t>
+      </w:r>
+      <w:r>
+        <w:rPr>
+          <w:rFonts w:ascii="Times New Roman" w:hAnsi="Times New Roman" w:cs="Times New Roman"/>
+          <w:b/>
+        </w:rPr>
+        <w:t>5</w:t>
+      </w:r>
+      <w:r>
+        <w:rPr>
+          <w:rFonts w:ascii="Times New Roman" w:hAnsi="Times New Roman" w:cs="Times New Roman"/>
+          <w:b/>
+        </w:rPr>
+        <w:t>h-1</w:t>
+      </w:r>
+      <w:r>
+        <w:rPr>
+          <w:rFonts w:ascii="Times New Roman" w:hAnsi="Times New Roman" w:cs="Times New Roman"/>
+          <w:b/>
+        </w:rPr>
+        <w:t>6h30</w:t>
+      </w:r>
+      <w:r>
+        <w:rPr>
+          <w:rFonts w:ascii="Times New Roman" w:hAnsi="Times New Roman" w:cs="Times New Roman"/>
+          <w:b/>
+        </w:rPr>
+        <w:t>h :</w:t>
+      </w:r>
+    </w:p>
+    <w:p>
+      <w:pPr>
+        <w:tabs>
+          <w:tab w:val="left" w:pos="1855"/>
+        </w:tabs>
+        <w:rPr>
+          <w:rFonts w:ascii="Times New Roman" w:hAnsi="Times New Roman" w:cs="Times New Roman"/>
+          <w:bCs/>
+        </w:rPr>
+      </w:pPr>
+      <w:r>
+        <w:rPr>
+          <w:rFonts w:ascii="Times New Roman" w:hAnsi="Times New Roman" w:cs="Times New Roman"/>
+          <w:bCs/>
+        </w:rPr>
+        <w:t>Tentative d’usiner un ressort :</w:t>
+      </w:r>
+    </w:p>
+    <w:p>
+      <w:pPr>
+        <w:pStyle w:val="Paragraphedeliste"/>
+        <w:numPr>
+          <w:ilvl w:val="0"/>
+          <w:numId w:val="42"/>
+        </w:numPr>
+        <w:tabs>
+          <w:tab w:val="left" w:pos="1855"/>
+        </w:tabs>
+        <w:rPr>
+          <w:rFonts w:ascii="Times New Roman" w:hAnsi="Times New Roman" w:cs="Times New Roman"/>
+          <w:bCs/>
+        </w:rPr>
+      </w:pPr>
+      <w:r>
+        <w:rPr>
+          <w:rFonts w:ascii="Times New Roman" w:hAnsi="Times New Roman" w:cs="Times New Roman"/>
+          <w:bCs/>
+        </w:rPr>
+        <w:t>Récupération de cuivre</w:t>
+      </w:r>
+      <w:r>
+        <w:rPr>
+          <w:rFonts w:ascii="Times New Roman" w:hAnsi="Times New Roman" w:cs="Times New Roman"/>
+          <w:bCs/>
+        </w:rPr>
+        <w:t xml:space="preserve"> puis pliage à l’étau, le ressort est trop rigide, inutile dans notre cas</w:t>
+      </w:r>
+    </w:p>
+    <w:p>
+      <w:pPr>
+        <w:pStyle w:val="Paragraphedeliste"/>
+        <w:numPr>
+          <w:ilvl w:val="0"/>
+          <w:numId w:val="42"/>
+        </w:numPr>
+        <w:tabs>
+          <w:tab w:val="left" w:pos="1855"/>
+        </w:tabs>
+        <w:rPr>
+          <w:rFonts w:ascii="Times New Roman" w:hAnsi="Times New Roman" w:cs="Times New Roman"/>
+          <w:bCs/>
+        </w:rPr>
+      </w:pPr>
+      <w:r>
+        <w:rPr>
+          <w:rFonts w:ascii="Times New Roman" w:hAnsi="Times New Roman" w:cs="Times New Roman"/>
+          <w:bCs/>
+        </w:rPr>
+        <w:t>Découpage d’une rondelle et pliage à l’étau pour essayer de faire une rondelle-ressort, trop rigide et la course est minime par rapport à nos besoins (7mm)</w:t>
+      </w:r>
+    </w:p>
+    <w:p>
+      <w:pPr>
+        <w:pStyle w:val="Titre1"/>
+        <w:rPr>
+          <w:rFonts w:ascii="Times New Roman" w:hAnsi="Times New Roman" w:cs="Times New Roman"/>
+        </w:rPr>
+      </w:pPr>
+      <w:r>
+        <w:rPr>
+          <w:rFonts w:ascii="Times New Roman" w:hAnsi="Times New Roman" w:cs="Times New Roman"/>
+        </w:rPr>
+        <w:t>Samed</w:t>
+      </w:r>
+      <w:r>
+        <w:rPr>
+          <w:rFonts w:ascii="Times New Roman" w:hAnsi="Times New Roman" w:cs="Times New Roman"/>
+        </w:rPr>
+        <w:t xml:space="preserve">i </w:t>
+      </w:r>
+      <w:r>
+        <w:rPr>
+          <w:rFonts w:ascii="Times New Roman" w:hAnsi="Times New Roman" w:cs="Times New Roman"/>
+        </w:rPr>
+        <w:t>29</w:t>
+      </w:r>
+      <w:r>
+        <w:rPr>
+          <w:rFonts w:ascii="Times New Roman" w:hAnsi="Times New Roman" w:cs="Times New Roman"/>
+        </w:rPr>
+        <w:t>.0</w:t>
+      </w:r>
+      <w:r>
+        <w:rPr>
+          <w:rFonts w:ascii="Times New Roman" w:hAnsi="Times New Roman" w:cs="Times New Roman"/>
+        </w:rPr>
+        <w:t>6</w:t>
+      </w:r>
+      <w:r>
+        <w:rPr>
+          <w:rFonts w:ascii="Times New Roman" w:hAnsi="Times New Roman" w:cs="Times New Roman"/>
+        </w:rPr>
+        <w:t>.2019</w:t>
+      </w:r>
+    </w:p>
+    <w:p>
+      <w:pPr>
+        <w:rPr>
+          <w:rFonts w:ascii="Times New Roman" w:hAnsi="Times New Roman" w:cs="Times New Roman"/>
+        </w:rPr>
+      </w:pPr>
+    </w:p>
+    <w:p>
+      <w:pPr>
+        <w:rPr>
+          <w:rFonts w:ascii="Times New Roman" w:hAnsi="Times New Roman" w:cs="Times New Roman"/>
+          <w:b/>
+        </w:rPr>
+      </w:pPr>
+      <w:r>
+        <w:rPr>
+          <w:rFonts w:ascii="Times New Roman" w:hAnsi="Times New Roman" w:cs="Times New Roman"/>
+          <w:b/>
+        </w:rPr>
+        <w:lastRenderedPageBreak/>
+        <w:t>8h-10h :</w:t>
+      </w:r>
+    </w:p>
+    <w:p>
+      <w:pPr>
+        <w:rPr>
+          <w:rFonts w:ascii="Times New Roman" w:hAnsi="Times New Roman" w:cs="Times New Roman"/>
+          <w:bCs/>
+        </w:rPr>
+      </w:pPr>
+      <w:r>
+        <w:rPr>
+          <w:rFonts w:ascii="Times New Roman" w:hAnsi="Times New Roman" w:cs="Times New Roman"/>
+          <w:bCs/>
+        </w:rPr>
+        <w:t>Récupération de ressorts dans mon atelier</w:t>
+      </w:r>
+    </w:p>
+    <w:p>
+      <w:pPr>
+        <w:rPr>
+          <w:rFonts w:ascii="Times New Roman" w:hAnsi="Times New Roman" w:cs="Times New Roman"/>
+          <w:bCs/>
+        </w:rPr>
+      </w:pPr>
+      <w:r>
+        <w:rPr>
+          <w:rFonts w:ascii="Times New Roman" w:hAnsi="Times New Roman" w:cs="Times New Roman"/>
+          <w:bCs/>
+        </w:rPr>
+        <w:t>Assemblage dans la manette</w:t>
+      </w:r>
+    </w:p>
+    <w:p>
+      <w:pPr>
+        <w:tabs>
+          <w:tab w:val="left" w:pos="1855"/>
+        </w:tabs>
+        <w:rPr>
+          <w:rFonts w:ascii="Times New Roman" w:hAnsi="Times New Roman" w:cs="Times New Roman"/>
+          <w:b/>
+        </w:rPr>
+      </w:pPr>
+      <w:r>
+        <w:rPr>
+          <w:rFonts w:ascii="Times New Roman" w:hAnsi="Times New Roman" w:cs="Times New Roman"/>
+          <w:b/>
+        </w:rPr>
+        <w:t>1</w:t>
+      </w:r>
+      <w:r>
+        <w:rPr>
+          <w:rFonts w:ascii="Times New Roman" w:hAnsi="Times New Roman" w:cs="Times New Roman"/>
+          <w:b/>
+        </w:rPr>
+        <w:t>3</w:t>
+      </w:r>
+      <w:r>
+        <w:rPr>
+          <w:rFonts w:ascii="Times New Roman" w:hAnsi="Times New Roman" w:cs="Times New Roman"/>
+          <w:b/>
+        </w:rPr>
+        <w:t>h-1</w:t>
+      </w:r>
+      <w:r>
+        <w:rPr>
+          <w:rFonts w:ascii="Times New Roman" w:hAnsi="Times New Roman" w:cs="Times New Roman"/>
+          <w:b/>
+        </w:rPr>
+        <w:t>5</w:t>
+      </w:r>
+      <w:r>
+        <w:rPr>
+          <w:rFonts w:ascii="Times New Roman" w:hAnsi="Times New Roman" w:cs="Times New Roman"/>
+          <w:b/>
+        </w:rPr>
+        <w:t>h :</w:t>
+      </w:r>
+    </w:p>
+    <w:p>
+      <w:pPr>
+        <w:tabs>
+          <w:tab w:val="left" w:pos="1855"/>
+        </w:tabs>
+        <w:rPr>
+          <w:rFonts w:ascii="Times New Roman" w:hAnsi="Times New Roman" w:cs="Times New Roman"/>
+          <w:bCs/>
+        </w:rPr>
+      </w:pPr>
+      <w:r>
+        <w:rPr>
+          <w:rFonts w:ascii="Times New Roman" w:hAnsi="Times New Roman" w:cs="Times New Roman"/>
+          <w:bCs/>
+        </w:rPr>
+        <w:t xml:space="preserve">Les inputs de la manette universelle et de la manette </w:t>
+      </w:r>
+      <w:proofErr w:type="spellStart"/>
+      <w:r>
+        <w:rPr>
+          <w:rFonts w:ascii="Times New Roman" w:hAnsi="Times New Roman" w:cs="Times New Roman"/>
+          <w:bCs/>
+        </w:rPr>
+        <w:t>breadboard</w:t>
+      </w:r>
+      <w:proofErr w:type="spellEnd"/>
+      <w:r>
+        <w:rPr>
+          <w:rFonts w:ascii="Times New Roman" w:hAnsi="Times New Roman" w:cs="Times New Roman"/>
+          <w:bCs/>
+        </w:rPr>
+        <w:t xml:space="preserve"> ne correspondent pas, car le câblage est légèrement différent :</w:t>
+      </w:r>
+    </w:p>
+    <w:p>
+      <w:pPr>
+        <w:pStyle w:val="Paragraphedeliste"/>
+        <w:numPr>
+          <w:ilvl w:val="0"/>
+          <w:numId w:val="43"/>
+        </w:numPr>
+        <w:tabs>
+          <w:tab w:val="left" w:pos="1855"/>
+        </w:tabs>
+        <w:rPr>
+          <w:rFonts w:ascii="Times New Roman" w:hAnsi="Times New Roman" w:cs="Times New Roman"/>
+          <w:bCs/>
+        </w:rPr>
+      </w:pPr>
+      <w:r>
+        <w:rPr>
+          <w:rFonts w:ascii="Times New Roman" w:hAnsi="Times New Roman" w:cs="Times New Roman"/>
+          <w:bCs/>
+        </w:rPr>
+        <w:t>Adaptation du code de la manette universelle pour renvoyer exactement les mêmes valeurs des boutons pressés</w:t>
+      </w:r>
+    </w:p>
+    <w:p>
+      <w:pPr>
+        <w:tabs>
+          <w:tab w:val="left" w:pos="1855"/>
+        </w:tabs>
+        <w:rPr>
+          <w:rFonts w:ascii="Times New Roman" w:hAnsi="Times New Roman" w:cs="Times New Roman"/>
+          <w:bCs/>
+        </w:rPr>
+      </w:pPr>
+      <w:r>
+        <w:rPr>
+          <w:rFonts w:ascii="Times New Roman" w:hAnsi="Times New Roman" w:cs="Times New Roman"/>
+          <w:bCs/>
+        </w:rPr>
+        <w:t>Tentative de piloter le chevalier du projet P1631 :</w:t>
+      </w:r>
+    </w:p>
+    <w:p>
+      <w:pPr>
+        <w:pStyle w:val="Paragraphedeliste"/>
+        <w:numPr>
+          <w:ilvl w:val="0"/>
+          <w:numId w:val="43"/>
+        </w:numPr>
+        <w:tabs>
+          <w:tab w:val="left" w:pos="1855"/>
+        </w:tabs>
+        <w:rPr>
+          <w:rFonts w:ascii="Times New Roman" w:hAnsi="Times New Roman" w:cs="Times New Roman"/>
+          <w:bCs/>
+        </w:rPr>
+      </w:pPr>
+      <w:r>
+        <w:rPr>
+          <w:rFonts w:ascii="Times New Roman" w:hAnsi="Times New Roman" w:cs="Times New Roman"/>
+          <w:bCs/>
+        </w:rPr>
+        <w:t>L’axe y du joystick est inversé</w:t>
+      </w:r>
+    </w:p>
+    <w:p>
+      <w:pPr>
+        <w:tabs>
+          <w:tab w:val="left" w:pos="1855"/>
+        </w:tabs>
+        <w:ind w:left="360"/>
+        <w:rPr>
+          <w:rFonts w:ascii="Times New Roman" w:hAnsi="Times New Roman" w:cs="Times New Roman"/>
+          <w:bCs/>
+        </w:rPr>
+      </w:pPr>
+    </w:p>
+    <w:p>
+      <w:pPr>
+        <w:tabs>
+          <w:tab w:val="left" w:pos="1855"/>
+        </w:tabs>
+        <w:rPr>
+          <w:rFonts w:ascii="Times New Roman" w:hAnsi="Times New Roman" w:cs="Times New Roman"/>
+          <w:b/>
+        </w:rPr>
+      </w:pPr>
+      <w:r>
+        <w:rPr>
+          <w:rFonts w:ascii="Times New Roman" w:hAnsi="Times New Roman" w:cs="Times New Roman"/>
+          <w:b/>
+        </w:rPr>
+        <w:t>1</w:t>
+      </w:r>
+      <w:r>
+        <w:rPr>
+          <w:rFonts w:ascii="Times New Roman" w:hAnsi="Times New Roman" w:cs="Times New Roman"/>
+          <w:b/>
+        </w:rPr>
+        <w:t>5</w:t>
+      </w:r>
+      <w:r>
+        <w:rPr>
+          <w:rFonts w:ascii="Times New Roman" w:hAnsi="Times New Roman" w:cs="Times New Roman"/>
+          <w:b/>
+        </w:rPr>
+        <w:t>h-1</w:t>
+      </w:r>
+      <w:r>
+        <w:rPr>
+          <w:rFonts w:ascii="Times New Roman" w:hAnsi="Times New Roman" w:cs="Times New Roman"/>
+          <w:b/>
+        </w:rPr>
+        <w:t>8</w:t>
+      </w:r>
+      <w:r>
+        <w:rPr>
+          <w:rFonts w:ascii="Times New Roman" w:hAnsi="Times New Roman" w:cs="Times New Roman"/>
+          <w:b/>
+        </w:rPr>
+        <w:t>h :</w:t>
+      </w:r>
+    </w:p>
+    <w:p>
+      <w:pPr>
+        <w:tabs>
+          <w:tab w:val="left" w:pos="1855"/>
+        </w:tabs>
+        <w:rPr>
+          <w:rFonts w:ascii="Times New Roman" w:hAnsi="Times New Roman" w:cs="Times New Roman"/>
+          <w:bCs/>
+        </w:rPr>
+      </w:pPr>
+      <w:r>
+        <w:rPr>
+          <w:rFonts w:ascii="Times New Roman" w:hAnsi="Times New Roman" w:cs="Times New Roman"/>
+          <w:bCs/>
+        </w:rPr>
+        <w:t>Modification des codes :</w:t>
+      </w:r>
+    </w:p>
+    <w:p>
+      <w:pPr>
+        <w:pStyle w:val="Paragraphedeliste"/>
+        <w:numPr>
+          <w:ilvl w:val="0"/>
+          <w:numId w:val="43"/>
+        </w:numPr>
+        <w:tabs>
+          <w:tab w:val="left" w:pos="1855"/>
+        </w:tabs>
+        <w:rPr>
+          <w:rFonts w:ascii="Times New Roman" w:hAnsi="Times New Roman" w:cs="Times New Roman"/>
+          <w:bCs/>
+        </w:rPr>
+      </w:pPr>
+      <w:r>
+        <w:rPr>
+          <w:rFonts w:ascii="Times New Roman" w:hAnsi="Times New Roman" w:cs="Times New Roman"/>
+          <w:bCs/>
+        </w:rPr>
+        <w:t>Le chevalier va dans le bon sens quand on le pilote avec la manette universelle</w:t>
+      </w:r>
+    </w:p>
+    <w:p>
+      <w:pPr>
+        <w:pStyle w:val="Paragraphedeliste"/>
+        <w:numPr>
+          <w:ilvl w:val="0"/>
+          <w:numId w:val="43"/>
+        </w:numPr>
+        <w:tabs>
+          <w:tab w:val="left" w:pos="1855"/>
+        </w:tabs>
+        <w:rPr>
+          <w:rFonts w:ascii="Times New Roman" w:hAnsi="Times New Roman" w:cs="Times New Roman"/>
+          <w:bCs/>
+        </w:rPr>
+      </w:pPr>
+      <w:r>
+        <w:rPr>
+          <w:rFonts w:ascii="Times New Roman" w:hAnsi="Times New Roman" w:cs="Times New Roman"/>
+          <w:bCs/>
+        </w:rPr>
+        <w:t xml:space="preserve">La manette </w:t>
+      </w:r>
+      <w:proofErr w:type="spellStart"/>
+      <w:r>
+        <w:rPr>
+          <w:rFonts w:ascii="Times New Roman" w:hAnsi="Times New Roman" w:cs="Times New Roman"/>
+          <w:bCs/>
+        </w:rPr>
+        <w:t>breadboard</w:t>
+      </w:r>
+      <w:proofErr w:type="spellEnd"/>
+      <w:r>
+        <w:rPr>
+          <w:rFonts w:ascii="Times New Roman" w:hAnsi="Times New Roman" w:cs="Times New Roman"/>
+          <w:bCs/>
+        </w:rPr>
+        <w:t xml:space="preserve"> a son joystick décalé de 90 degrés</w:t>
+      </w:r>
+    </w:p>
+    <w:p>
+      <w:pPr>
+        <w:tabs>
+          <w:tab w:val="left" w:pos="1855"/>
+        </w:tabs>
+        <w:rPr>
+          <w:rFonts w:ascii="Times New Roman" w:hAnsi="Times New Roman" w:cs="Times New Roman"/>
+          <w:bCs/>
         </w:rPr>
       </w:pPr>
     </w:p>
@@ -15328,7 +16982,7 @@
 </file>
 
 <file path=word/endnotes.xml><?xml version="1.0" encoding="utf-8"?>
-<w:endnotes xmlns:wpc="http://schemas.microsoft.com/office/word/2010/wordprocessingCanvas" xmlns:cx="http://schemas.microsoft.com/office/drawing/2014/chartex" xmlns:cx1="http://schemas.microsoft.com/office/drawing/2015/9/8/chartex" xmlns:mc="http://schemas.openxmlformats.org/markup-compatibility/2006" xmlns:o="urn:schemas-microsoft-com:office:office" xmlns:r="http://schemas.openxmlformats.org/officeDocument/2006/relationships" xmlns:m="http://schemas.openxmlformats.org/officeDocument/2006/math" xmlns:v="urn:schemas-microsoft-com:vml" xmlns:wp14="http://schemas.microsoft.com/office/word/2010/wordprocessingDrawing" xmlns:wp="http://schemas.openxmlformats.org/drawingml/2006/wordprocessingDrawing" xmlns:w10="urn:schemas-microsoft-com:office:word" xmlns:w="http://schemas.openxmlformats.org/wordprocessingml/2006/main" xmlns:w14="http://schemas.microsoft.com/office/word/2010/wordml" xmlns:w15="http://schemas.microsoft.com/office/word/2012/wordml" xmlns:w16se="http://schemas.microsoft.com/office/word/2015/wordml/symex" xmlns:wpg="http://schemas.microsoft.com/office/word/2010/wordprocessingGroup" xmlns:wpi="http://schemas.microsoft.com/office/word/2010/wordprocessingInk" xmlns:wne="http://schemas.microsoft.com/office/word/2006/wordml" xmlns:wps="http://schemas.microsoft.com/office/word/2010/wordprocessingShape" mc:Ignorable="w14 w15 w16se wp14">
+<w:endnotes xmlns:wpc="http://schemas.microsoft.com/office/word/2010/wordprocessingCanvas" xmlns:cx="http://schemas.microsoft.com/office/drawing/2014/chartex" xmlns:cx1="http://schemas.microsoft.com/office/drawing/2015/9/8/chartex" xmlns:cx2="http://schemas.microsoft.com/office/drawing/2015/10/21/chartex" xmlns:cx3="http://schemas.microsoft.com/office/drawing/2016/5/9/chartex" xmlns:cx4="http://schemas.microsoft.com/office/drawing/2016/5/10/chartex" xmlns:cx5="http://schemas.microsoft.com/office/drawing/2016/5/11/chartex" xmlns:cx6="http://schemas.microsoft.com/office/drawing/2016/5/12/chartex" xmlns:cx7="http://schemas.microsoft.com/office/drawing/2016/5/13/chartex" xmlns:cx8="http://schemas.microsoft.com/office/drawing/2016/5/14/chartex" xmlns:mc="http://schemas.openxmlformats.org/markup-compatibility/2006" xmlns:aink="http://schemas.microsoft.com/office/drawing/2016/ink" xmlns:am3d="http://schemas.microsoft.com/office/drawing/2017/model3d" xmlns:o="urn:schemas-microsoft-com:office:office" xmlns:r="http://schemas.openxmlformats.org/officeDocument/2006/relationships" xmlns:m="http://schemas.openxmlformats.org/officeDocument/2006/math" xmlns:v="urn:schemas-microsoft-com:vml" xmlns:wp14="http://schemas.microsoft.com/office/word/2010/wordprocessingDrawing" xmlns:wp="http://schemas.openxmlformats.org/drawingml/2006/wordprocessingDrawing" xmlns:w10="urn:schemas-microsoft-com:office:word" xmlns:w="http://schemas.openxmlformats.org/wordprocessingml/2006/main" xmlns:w14="http://schemas.microsoft.com/office/word/2010/wordml" xmlns:w15="http://schemas.microsoft.com/office/word/2012/wordml" xmlns:w16cid="http://schemas.microsoft.com/office/word/2016/wordml/cid" xmlns:w16se="http://schemas.microsoft.com/office/word/2015/wordml/symex" xmlns:wpg="http://schemas.microsoft.com/office/word/2010/wordprocessingGroup" xmlns:wpi="http://schemas.microsoft.com/office/word/2010/wordprocessingInk" xmlns:wne="http://schemas.microsoft.com/office/word/2006/wordml" xmlns:wps="http://schemas.microsoft.com/office/word/2010/wordprocessingShape" mc:Ignorable="w14 w15 w16se w16cid wp14">
   <w:endnote w:type="separator" w:id="-1">
     <w:p>
       <w:pPr>
@@ -15353,7 +17007,7 @@
 </file>
 
 <file path=word/footnotes.xml><?xml version="1.0" encoding="utf-8"?>
-<w:footnotes xmlns:wpc="http://schemas.microsoft.com/office/word/2010/wordprocessingCanvas" xmlns:cx="http://schemas.microsoft.com/office/drawing/2014/chartex" xmlns:cx1="http://schemas.microsoft.com/office/drawing/2015/9/8/chartex" xmlns:mc="http://schemas.openxmlformats.org/markup-compatibility/2006" xmlns:o="urn:schemas-microsoft-com:office:office" xmlns:r="http://schemas.openxmlformats.org/officeDocument/2006/relationships" xmlns:m="http://schemas.openxmlformats.org/officeDocument/2006/math" xmlns:v="urn:schemas-microsoft-com:vml" xmlns:wp14="http://schemas.microsoft.com/office/word/2010/wordprocessingDrawing" xmlns:wp="http://schemas.openxmlformats.org/drawingml/2006/wordprocessingDrawing" xmlns:w10="urn:schemas-microsoft-com:office:word" xmlns:w="http://schemas.openxmlformats.org/wordprocessingml/2006/main" xmlns:w14="http://schemas.microsoft.com/office/word/2010/wordml" xmlns:w15="http://schemas.microsoft.com/office/word/2012/wordml" xmlns:w16se="http://schemas.microsoft.com/office/word/2015/wordml/symex" xmlns:wpg="http://schemas.microsoft.com/office/word/2010/wordprocessingGroup" xmlns:wpi="http://schemas.microsoft.com/office/word/2010/wordprocessingInk" xmlns:wne="http://schemas.microsoft.com/office/word/2006/wordml" xmlns:wps="http://schemas.microsoft.com/office/word/2010/wordprocessingShape" mc:Ignorable="w14 w15 w16se wp14">
+<w:footnotes xmlns:wpc="http://schemas.microsoft.com/office/word/2010/wordprocessingCanvas" xmlns:cx="http://schemas.microsoft.com/office/drawing/2014/chartex" xmlns:cx1="http://schemas.microsoft.com/office/drawing/2015/9/8/chartex" xmlns:cx2="http://schemas.microsoft.com/office/drawing/2015/10/21/chartex" xmlns:cx3="http://schemas.microsoft.com/office/drawing/2016/5/9/chartex" xmlns:cx4="http://schemas.microsoft.com/office/drawing/2016/5/10/chartex" xmlns:cx5="http://schemas.microsoft.com/office/drawing/2016/5/11/chartex" xmlns:cx6="http://schemas.microsoft.com/office/drawing/2016/5/12/chartex" xmlns:cx7="http://schemas.microsoft.com/office/drawing/2016/5/13/chartex" xmlns:cx8="http://schemas.microsoft.com/office/drawing/2016/5/14/chartex" xmlns:mc="http://schemas.openxmlformats.org/markup-compatibility/2006" xmlns:aink="http://schemas.microsoft.com/office/drawing/2016/ink" xmlns:am3d="http://schemas.microsoft.com/office/drawing/2017/model3d" xmlns:o="urn:schemas-microsoft-com:office:office" xmlns:r="http://schemas.openxmlformats.org/officeDocument/2006/relationships" xmlns:m="http://schemas.openxmlformats.org/officeDocument/2006/math" xmlns:v="urn:schemas-microsoft-com:vml" xmlns:wp14="http://schemas.microsoft.com/office/word/2010/wordprocessingDrawing" xmlns:wp="http://schemas.openxmlformats.org/drawingml/2006/wordprocessingDrawing" xmlns:w10="urn:schemas-microsoft-com:office:word" xmlns:w="http://schemas.openxmlformats.org/wordprocessingml/2006/main" xmlns:w14="http://schemas.microsoft.com/office/word/2010/wordml" xmlns:w15="http://schemas.microsoft.com/office/word/2012/wordml" xmlns:w16cid="http://schemas.microsoft.com/office/word/2016/wordml/cid" xmlns:w16se="http://schemas.microsoft.com/office/word/2015/wordml/symex" xmlns:wpg="http://schemas.microsoft.com/office/word/2010/wordprocessingGroup" xmlns:wpi="http://schemas.microsoft.com/office/word/2010/wordprocessingInk" xmlns:wne="http://schemas.microsoft.com/office/word/2006/wordml" xmlns:wps="http://schemas.microsoft.com/office/word/2010/wordprocessingShape" mc:Ignorable="w14 w15 w16se w16cid wp14">
   <w:footnote w:type="separator" w:id="-1">
     <w:p>
       <w:pPr>
@@ -15378,7 +17032,7 @@
 </file>
 
 <file path=word/header1.xml><?xml version="1.0" encoding="utf-8"?>
-<w:hdr xmlns:wpc="http://schemas.microsoft.com/office/word/2010/wordprocessingCanvas" xmlns:cx="http://schemas.microsoft.com/office/drawing/2014/chartex" xmlns:cx1="http://schemas.microsoft.com/office/drawing/2015/9/8/chartex" xmlns:mc="http://schemas.openxmlformats.org/markup-compatibility/2006" xmlns:o="urn:schemas-microsoft-com:office:office" xmlns:r="http://schemas.openxmlformats.org/officeDocument/2006/relationships" xmlns:m="http://schemas.openxmlformats.org/officeDocument/2006/math" xmlns:v="urn:schemas-microsoft-com:vml" xmlns:wp14="http://schemas.microsoft.com/office/word/2010/wordprocessingDrawing" xmlns:wp="http://schemas.openxmlformats.org/drawingml/2006/wordprocessingDrawing" xmlns:w10="urn:schemas-microsoft-com:office:word" xmlns:w="http://schemas.openxmlformats.org/wordprocessingml/2006/main" xmlns:w14="http://schemas.microsoft.com/office/word/2010/wordml" xmlns:w15="http://schemas.microsoft.com/office/word/2012/wordml" xmlns:w16se="http://schemas.microsoft.com/office/word/2015/wordml/symex" xmlns:wpg="http://schemas.microsoft.com/office/word/2010/wordprocessingGroup" xmlns:wpi="http://schemas.microsoft.com/office/word/2010/wordprocessingInk" xmlns:wne="http://schemas.microsoft.com/office/word/2006/wordml" xmlns:wps="http://schemas.microsoft.com/office/word/2010/wordprocessingShape" mc:Ignorable="w14 w15 w16se wp14">
+<w:hdr xmlns:wpc="http://schemas.microsoft.com/office/word/2010/wordprocessingCanvas" xmlns:cx="http://schemas.microsoft.com/office/drawing/2014/chartex" xmlns:cx1="http://schemas.microsoft.com/office/drawing/2015/9/8/chartex" xmlns:cx2="http://schemas.microsoft.com/office/drawing/2015/10/21/chartex" xmlns:cx3="http://schemas.microsoft.com/office/drawing/2016/5/9/chartex" xmlns:cx4="http://schemas.microsoft.com/office/drawing/2016/5/10/chartex" xmlns:cx5="http://schemas.microsoft.com/office/drawing/2016/5/11/chartex" xmlns:cx6="http://schemas.microsoft.com/office/drawing/2016/5/12/chartex" xmlns:cx7="http://schemas.microsoft.com/office/drawing/2016/5/13/chartex" xmlns:cx8="http://schemas.microsoft.com/office/drawing/2016/5/14/chartex" xmlns:mc="http://schemas.openxmlformats.org/markup-compatibility/2006" xmlns:aink="http://schemas.microsoft.com/office/drawing/2016/ink" xmlns:am3d="http://schemas.microsoft.com/office/drawing/2017/model3d" xmlns:o="urn:schemas-microsoft-com:office:office" xmlns:r="http://schemas.openxmlformats.org/officeDocument/2006/relationships" xmlns:m="http://schemas.openxmlformats.org/officeDocument/2006/math" xmlns:v="urn:schemas-microsoft-com:vml" xmlns:wp14="http://schemas.microsoft.com/office/word/2010/wordprocessingDrawing" xmlns:wp="http://schemas.openxmlformats.org/drawingml/2006/wordprocessingDrawing" xmlns:w10="urn:schemas-microsoft-com:office:word" xmlns:w="http://schemas.openxmlformats.org/wordprocessingml/2006/main" xmlns:w14="http://schemas.microsoft.com/office/word/2010/wordml" xmlns:w15="http://schemas.microsoft.com/office/word/2012/wordml" xmlns:w16cid="http://schemas.microsoft.com/office/word/2016/wordml/cid" xmlns:w16se="http://schemas.microsoft.com/office/word/2015/wordml/symex" xmlns:wpg="http://schemas.microsoft.com/office/word/2010/wordprocessingGroup" xmlns:wpi="http://schemas.microsoft.com/office/word/2010/wordprocessingInk" xmlns:wne="http://schemas.microsoft.com/office/word/2006/wordml" xmlns:wps="http://schemas.microsoft.com/office/word/2010/wordprocessingShape" mc:Ignorable="w14 w15 w16se w16cid wp14">
   <w:p>
     <w:pPr>
       <w:pStyle w:val="En-tte"/>
@@ -15410,7 +17064,7 @@
 </file>
 
 <file path=word/numbering.xml><?xml version="1.0" encoding="utf-8"?>
-<w:numbering xmlns:wpc="http://schemas.microsoft.com/office/word/2010/wordprocessingCanvas" xmlns:cx="http://schemas.microsoft.com/office/drawing/2014/chartex" xmlns:cx1="http://schemas.microsoft.com/office/drawing/2015/9/8/chartex" xmlns:mc="http://schemas.openxmlformats.org/markup-compatibility/2006" xmlns:o="urn:schemas-microsoft-com:office:office" xmlns:r="http://schemas.openxmlformats.org/officeDocument/2006/relationships" xmlns:m="http://schemas.openxmlformats.org/officeDocument/2006/math" xmlns:v="urn:schemas-microsoft-com:vml" xmlns:wp14="http://schemas.microsoft.com/office/word/2010/wordprocessingDrawing" xmlns:wp="http://schemas.openxmlformats.org/drawingml/2006/wordprocessingDrawing" xmlns:w10="urn:schemas-microsoft-com:office:word" xmlns:w="http://schemas.openxmlformats.org/wordprocessingml/2006/main" xmlns:w14="http://schemas.microsoft.com/office/word/2010/wordml" xmlns:w15="http://schemas.microsoft.com/office/word/2012/wordml" xmlns:w16se="http://schemas.microsoft.com/office/word/2015/wordml/symex" xmlns:wpg="http://schemas.microsoft.com/office/word/2010/wordprocessingGroup" xmlns:wpi="http://schemas.microsoft.com/office/word/2010/wordprocessingInk" xmlns:wne="http://schemas.microsoft.com/office/word/2006/wordml" xmlns:wps="http://schemas.microsoft.com/office/word/2010/wordprocessingShape" mc:Ignorable="w14 w15 w16se wp14">
+<w:numbering xmlns:wpc="http://schemas.microsoft.com/office/word/2010/wordprocessingCanvas" xmlns:cx="http://schemas.microsoft.com/office/drawing/2014/chartex" xmlns:cx1="http://schemas.microsoft.com/office/drawing/2015/9/8/chartex" xmlns:cx2="http://schemas.microsoft.com/office/drawing/2015/10/21/chartex" xmlns:cx3="http://schemas.microsoft.com/office/drawing/2016/5/9/chartex" xmlns:cx4="http://schemas.microsoft.com/office/drawing/2016/5/10/chartex" xmlns:cx5="http://schemas.microsoft.com/office/drawing/2016/5/11/chartex" xmlns:cx6="http://schemas.microsoft.com/office/drawing/2016/5/12/chartex" xmlns:cx7="http://schemas.microsoft.com/office/drawing/2016/5/13/chartex" xmlns:cx8="http://schemas.microsoft.com/office/drawing/2016/5/14/chartex" xmlns:mc="http://schemas.openxmlformats.org/markup-compatibility/2006" xmlns:aink="http://schemas.microsoft.com/office/drawing/2016/ink" xmlns:am3d="http://schemas.microsoft.com/office/drawing/2017/model3d" xmlns:o="urn:schemas-microsoft-com:office:office" xmlns:r="http://schemas.openxmlformats.org/officeDocument/2006/relationships" xmlns:m="http://schemas.openxmlformats.org/officeDocument/2006/math" xmlns:v="urn:schemas-microsoft-com:vml" xmlns:wp14="http://schemas.microsoft.com/office/word/2010/wordprocessingDrawing" xmlns:wp="http://schemas.openxmlformats.org/drawingml/2006/wordprocessingDrawing" xmlns:w10="urn:schemas-microsoft-com:office:word" xmlns:w="http://schemas.openxmlformats.org/wordprocessingml/2006/main" xmlns:w14="http://schemas.microsoft.com/office/word/2010/wordml" xmlns:w15="http://schemas.microsoft.com/office/word/2012/wordml" xmlns:w16cid="http://schemas.microsoft.com/office/word/2016/wordml/cid" xmlns:w16se="http://schemas.microsoft.com/office/word/2015/wordml/symex" xmlns:wpg="http://schemas.microsoft.com/office/word/2010/wordprocessingGroup" xmlns:wpi="http://schemas.microsoft.com/office/word/2010/wordprocessingInk" xmlns:wne="http://schemas.microsoft.com/office/word/2006/wordml" xmlns:wps="http://schemas.microsoft.com/office/word/2010/wordprocessingShape" mc:Ignorable="w14 w15 w16se w16cid wp14">
   <w:abstractNum w:abstractNumId="0" w15:restartNumberingAfterBreak="0">
     <w:nsid w:val="010B4175"/>
     <w:multiLevelType w:val="hybridMultilevel"/>
@@ -15638,6 +17292,119 @@
     </w:lvl>
   </w:abstractNum>
   <w:abstractNum w:abstractNumId="2" w15:restartNumberingAfterBreak="0">
+    <w:nsid w:val="07852DA0"/>
+    <w:multiLevelType w:val="hybridMultilevel"/>
+    <w:tmpl w:val="5344B00C"/>
+    <w:lvl w:ilvl="0" w:tplc="100C0003">
+      <w:start w:val="1"/>
+      <w:numFmt w:val="bullet"/>
+      <w:lvlText w:val="o"/>
+      <w:lvlJc w:val="left"/>
+      <w:pPr>
+        <w:ind w:left="720" w:hanging="360"/>
+      </w:pPr>
+      <w:rPr>
+        <w:rFonts w:ascii="Courier New" w:hAnsi="Courier New" w:cs="Courier New" w:hint="default"/>
+      </w:rPr>
+    </w:lvl>
+    <w:lvl w:ilvl="1" w:tplc="100C0003" w:tentative="1">
+      <w:start w:val="1"/>
+      <w:numFmt w:val="bullet"/>
+      <w:lvlText w:val="o"/>
+      <w:lvlJc w:val="left"/>
+      <w:pPr>
+        <w:ind w:left="1440" w:hanging="360"/>
+      </w:pPr>
+      <w:rPr>
+        <w:rFonts w:ascii="Courier New" w:hAnsi="Courier New" w:cs="Courier New" w:hint="default"/>
+      </w:rPr>
+    </w:lvl>
+    <w:lvl w:ilvl="2" w:tplc="100C0005" w:tentative="1">
+      <w:start w:val="1"/>
+      <w:numFmt w:val="bullet"/>
+      <w:lvlText w:val=""/>
+      <w:lvlJc w:val="left"/>
+      <w:pPr>
+        <w:ind w:left="2160" w:hanging="360"/>
+      </w:pPr>
+      <w:rPr>
+        <w:rFonts w:ascii="Wingdings" w:hAnsi="Wingdings" w:hint="default"/>
+      </w:rPr>
+    </w:lvl>
+    <w:lvl w:ilvl="3" w:tplc="100C0001" w:tentative="1">
+      <w:start w:val="1"/>
+      <w:numFmt w:val="bullet"/>
+      <w:lvlText w:val=""/>
+      <w:lvlJc w:val="left"/>
+      <w:pPr>
+        <w:ind w:left="2880" w:hanging="360"/>
+      </w:pPr>
+      <w:rPr>
+        <w:rFonts w:ascii="Symbol" w:hAnsi="Symbol" w:hint="default"/>
+      </w:rPr>
+    </w:lvl>
+    <w:lvl w:ilvl="4" w:tplc="100C0003" w:tentative="1">
+      <w:start w:val="1"/>
+      <w:numFmt w:val="bullet"/>
+      <w:lvlText w:val="o"/>
+      <w:lvlJc w:val="left"/>
+      <w:pPr>
+        <w:ind w:left="3600" w:hanging="360"/>
+      </w:pPr>
+      <w:rPr>
+        <w:rFonts w:ascii="Courier New" w:hAnsi="Courier New" w:cs="Courier New" w:hint="default"/>
+      </w:rPr>
+    </w:lvl>
+    <w:lvl w:ilvl="5" w:tplc="100C0005" w:tentative="1">
+      <w:start w:val="1"/>
+      <w:numFmt w:val="bullet"/>
+      <w:lvlText w:val=""/>
+      <w:lvlJc w:val="left"/>
+      <w:pPr>
+        <w:ind w:left="4320" w:hanging="360"/>
+      </w:pPr>
+      <w:rPr>
+        <w:rFonts w:ascii="Wingdings" w:hAnsi="Wingdings" w:hint="default"/>
+      </w:rPr>
+    </w:lvl>
+    <w:lvl w:ilvl="6" w:tplc="100C0001" w:tentative="1">
+      <w:start w:val="1"/>
+      <w:numFmt w:val="bullet"/>
+      <w:lvlText w:val=""/>
+      <w:lvlJc w:val="left"/>
+      <w:pPr>
+        <w:ind w:left="5040" w:hanging="360"/>
+      </w:pPr>
+      <w:rPr>
+        <w:rFonts w:ascii="Symbol" w:hAnsi="Symbol" w:hint="default"/>
+      </w:rPr>
+    </w:lvl>
+    <w:lvl w:ilvl="7" w:tplc="100C0003" w:tentative="1">
+      <w:start w:val="1"/>
+      <w:numFmt w:val="bullet"/>
+      <w:lvlText w:val="o"/>
+      <w:lvlJc w:val="left"/>
+      <w:pPr>
+        <w:ind w:left="5760" w:hanging="360"/>
+      </w:pPr>
+      <w:rPr>
+        <w:rFonts w:ascii="Courier New" w:hAnsi="Courier New" w:cs="Courier New" w:hint="default"/>
+      </w:rPr>
+    </w:lvl>
+    <w:lvl w:ilvl="8" w:tplc="100C0005" w:tentative="1">
+      <w:start w:val="1"/>
+      <w:numFmt w:val="bullet"/>
+      <w:lvlText w:val=""/>
+      <w:lvlJc w:val="left"/>
+      <w:pPr>
+        <w:ind w:left="6480" w:hanging="360"/>
+      </w:pPr>
+      <w:rPr>
+        <w:rFonts w:ascii="Wingdings" w:hAnsi="Wingdings" w:hint="default"/>
+      </w:rPr>
+    </w:lvl>
+  </w:abstractNum>
+  <w:abstractNum w:abstractNumId="3" w15:restartNumberingAfterBreak="0">
     <w:nsid w:val="07B6045A"/>
     <w:multiLevelType w:val="hybridMultilevel"/>
     <w:tmpl w:val="3092B04E"/>
@@ -15750,7 +17517,7 @@
       </w:rPr>
     </w:lvl>
   </w:abstractNum>
-  <w:abstractNum w:abstractNumId="3" w15:restartNumberingAfterBreak="0">
+  <w:abstractNum w:abstractNumId="4" w15:restartNumberingAfterBreak="0">
     <w:nsid w:val="0BA60201"/>
     <w:multiLevelType w:val="hybridMultilevel"/>
     <w:tmpl w:val="338C0E1E"/>
@@ -15863,7 +17630,7 @@
       </w:rPr>
     </w:lvl>
   </w:abstractNum>
-  <w:abstractNum w:abstractNumId="4" w15:restartNumberingAfterBreak="0">
+  <w:abstractNum w:abstractNumId="5" w15:restartNumberingAfterBreak="0">
     <w:nsid w:val="0BF571D8"/>
     <w:multiLevelType w:val="hybridMultilevel"/>
     <w:tmpl w:val="87123F6E"/>
@@ -15976,7 +17743,7 @@
       </w:rPr>
     </w:lvl>
   </w:abstractNum>
-  <w:abstractNum w:abstractNumId="5" w15:restartNumberingAfterBreak="0">
+  <w:abstractNum w:abstractNumId="6" w15:restartNumberingAfterBreak="0">
     <w:nsid w:val="0E3110D2"/>
     <w:multiLevelType w:val="hybridMultilevel"/>
     <w:tmpl w:val="E5EE6834"/>
@@ -16089,7 +17856,7 @@
       </w:rPr>
     </w:lvl>
   </w:abstractNum>
-  <w:abstractNum w:abstractNumId="6" w15:restartNumberingAfterBreak="0">
+  <w:abstractNum w:abstractNumId="7" w15:restartNumberingAfterBreak="0">
     <w:nsid w:val="0FAF66A7"/>
     <w:multiLevelType w:val="hybridMultilevel"/>
     <w:tmpl w:val="9D52F384"/>
@@ -16202,7 +17969,120 @@
       </w:rPr>
     </w:lvl>
   </w:abstractNum>
-  <w:abstractNum w:abstractNumId="7" w15:restartNumberingAfterBreak="0">
+  <w:abstractNum w:abstractNumId="8" w15:restartNumberingAfterBreak="0">
+    <w:nsid w:val="1065215B"/>
+    <w:multiLevelType w:val="hybridMultilevel"/>
+    <w:tmpl w:val="1E2823C8"/>
+    <w:lvl w:ilvl="0" w:tplc="100C0001">
+      <w:start w:val="1"/>
+      <w:numFmt w:val="bullet"/>
+      <w:lvlText w:val=""/>
+      <w:lvlJc w:val="left"/>
+      <w:pPr>
+        <w:ind w:left="720" w:hanging="360"/>
+      </w:pPr>
+      <w:rPr>
+        <w:rFonts w:ascii="Symbol" w:hAnsi="Symbol" w:hint="default"/>
+      </w:rPr>
+    </w:lvl>
+    <w:lvl w:ilvl="1" w:tplc="100C0003">
+      <w:start w:val="1"/>
+      <w:numFmt w:val="bullet"/>
+      <w:lvlText w:val="o"/>
+      <w:lvlJc w:val="left"/>
+      <w:pPr>
+        <w:ind w:left="1440" w:hanging="360"/>
+      </w:pPr>
+      <w:rPr>
+        <w:rFonts w:ascii="Courier New" w:hAnsi="Courier New" w:cs="Courier New" w:hint="default"/>
+      </w:rPr>
+    </w:lvl>
+    <w:lvl w:ilvl="2" w:tplc="100C0005">
+      <w:start w:val="1"/>
+      <w:numFmt w:val="bullet"/>
+      <w:lvlText w:val=""/>
+      <w:lvlJc w:val="left"/>
+      <w:pPr>
+        <w:ind w:left="2160" w:hanging="360"/>
+      </w:pPr>
+      <w:rPr>
+        <w:rFonts w:ascii="Wingdings" w:hAnsi="Wingdings" w:hint="default"/>
+      </w:rPr>
+    </w:lvl>
+    <w:lvl w:ilvl="3" w:tplc="100C0001" w:tentative="1">
+      <w:start w:val="1"/>
+      <w:numFmt w:val="bullet"/>
+      <w:lvlText w:val=""/>
+      <w:lvlJc w:val="left"/>
+      <w:pPr>
+        <w:ind w:left="2880" w:hanging="360"/>
+      </w:pPr>
+      <w:rPr>
+        <w:rFonts w:ascii="Symbol" w:hAnsi="Symbol" w:hint="default"/>
+      </w:rPr>
+    </w:lvl>
+    <w:lvl w:ilvl="4" w:tplc="100C0003" w:tentative="1">
+      <w:start w:val="1"/>
+      <w:numFmt w:val="bullet"/>
+      <w:lvlText w:val="o"/>
+      <w:lvlJc w:val="left"/>
+      <w:pPr>
+        <w:ind w:left="3600" w:hanging="360"/>
+      </w:pPr>
+      <w:rPr>
+        <w:rFonts w:ascii="Courier New" w:hAnsi="Courier New" w:cs="Courier New" w:hint="default"/>
+      </w:rPr>
+    </w:lvl>
+    <w:lvl w:ilvl="5" w:tplc="100C0005" w:tentative="1">
+      <w:start w:val="1"/>
+      <w:numFmt w:val="bullet"/>
+      <w:lvlText w:val=""/>
+      <w:lvlJc w:val="left"/>
+      <w:pPr>
+        <w:ind w:left="4320" w:hanging="360"/>
+      </w:pPr>
+      <w:rPr>
+        <w:rFonts w:ascii="Wingdings" w:hAnsi="Wingdings" w:hint="default"/>
+      </w:rPr>
+    </w:lvl>
+    <w:lvl w:ilvl="6" w:tplc="100C0001" w:tentative="1">
+      <w:start w:val="1"/>
+      <w:numFmt w:val="bullet"/>
+      <w:lvlText w:val=""/>
+      <w:lvlJc w:val="left"/>
+      <w:pPr>
+        <w:ind w:left="5040" w:hanging="360"/>
+      </w:pPr>
+      <w:rPr>
+        <w:rFonts w:ascii="Symbol" w:hAnsi="Symbol" w:hint="default"/>
+      </w:rPr>
+    </w:lvl>
+    <w:lvl w:ilvl="7" w:tplc="100C0003" w:tentative="1">
+      <w:start w:val="1"/>
+      <w:numFmt w:val="bullet"/>
+      <w:lvlText w:val="o"/>
+      <w:lvlJc w:val="left"/>
+      <w:pPr>
+        <w:ind w:left="5760" w:hanging="360"/>
+      </w:pPr>
+      <w:rPr>
+        <w:rFonts w:ascii="Courier New" w:hAnsi="Courier New" w:cs="Courier New" w:hint="default"/>
+      </w:rPr>
+    </w:lvl>
+    <w:lvl w:ilvl="8" w:tplc="100C0005" w:tentative="1">
+      <w:start w:val="1"/>
+      <w:numFmt w:val="bullet"/>
+      <w:lvlText w:val=""/>
+      <w:lvlJc w:val="left"/>
+      <w:pPr>
+        <w:ind w:left="6480" w:hanging="360"/>
+      </w:pPr>
+      <w:rPr>
+        <w:rFonts w:ascii="Wingdings" w:hAnsi="Wingdings" w:hint="default"/>
+      </w:rPr>
+    </w:lvl>
+  </w:abstractNum>
+  <w:abstractNum w:abstractNumId="9" w15:restartNumberingAfterBreak="0">
     <w:nsid w:val="108F6F0B"/>
     <w:multiLevelType w:val="hybridMultilevel"/>
     <w:tmpl w:val="83AA8ADA"/>
@@ -16315,7 +18195,7 @@
       </w:rPr>
     </w:lvl>
   </w:abstractNum>
-  <w:abstractNum w:abstractNumId="8" w15:restartNumberingAfterBreak="0">
+  <w:abstractNum w:abstractNumId="10" w15:restartNumberingAfterBreak="0">
     <w:nsid w:val="1CD13222"/>
     <w:multiLevelType w:val="hybridMultilevel"/>
     <w:tmpl w:val="45484ACC"/>
@@ -16428,7 +18308,7 @@
       </w:rPr>
     </w:lvl>
   </w:abstractNum>
-  <w:abstractNum w:abstractNumId="9" w15:restartNumberingAfterBreak="0">
+  <w:abstractNum w:abstractNumId="11" w15:restartNumberingAfterBreak="0">
     <w:nsid w:val="1F123706"/>
     <w:multiLevelType w:val="hybridMultilevel"/>
     <w:tmpl w:val="FF5E6F12"/>
@@ -16541,7 +18421,7 @@
       </w:rPr>
     </w:lvl>
   </w:abstractNum>
-  <w:abstractNum w:abstractNumId="10" w15:restartNumberingAfterBreak="0">
+  <w:abstractNum w:abstractNumId="12" w15:restartNumberingAfterBreak="0">
     <w:nsid w:val="1FBC2A27"/>
     <w:multiLevelType w:val="hybridMultilevel"/>
     <w:tmpl w:val="90CC8724"/>
@@ -16654,7 +18534,7 @@
       </w:rPr>
     </w:lvl>
   </w:abstractNum>
-  <w:abstractNum w:abstractNumId="11" w15:restartNumberingAfterBreak="0">
+  <w:abstractNum w:abstractNumId="13" w15:restartNumberingAfterBreak="0">
     <w:nsid w:val="22C760FA"/>
     <w:multiLevelType w:val="hybridMultilevel"/>
     <w:tmpl w:val="8C6A20A2"/>
@@ -16767,7 +18647,120 @@
       </w:rPr>
     </w:lvl>
   </w:abstractNum>
-  <w:abstractNum w:abstractNumId="12" w15:restartNumberingAfterBreak="0">
+  <w:abstractNum w:abstractNumId="14" w15:restartNumberingAfterBreak="0">
+    <w:nsid w:val="22E90C28"/>
+    <w:multiLevelType w:val="hybridMultilevel"/>
+    <w:tmpl w:val="73842240"/>
+    <w:lvl w:ilvl="0" w:tplc="100C0001">
+      <w:start w:val="1"/>
+      <w:numFmt w:val="bullet"/>
+      <w:lvlText w:val=""/>
+      <w:lvlJc w:val="left"/>
+      <w:pPr>
+        <w:ind w:left="720" w:hanging="360"/>
+      </w:pPr>
+      <w:rPr>
+        <w:rFonts w:ascii="Symbol" w:hAnsi="Symbol" w:hint="default"/>
+      </w:rPr>
+    </w:lvl>
+    <w:lvl w:ilvl="1" w:tplc="100C0003">
+      <w:start w:val="1"/>
+      <w:numFmt w:val="bullet"/>
+      <w:lvlText w:val="o"/>
+      <w:lvlJc w:val="left"/>
+      <w:pPr>
+        <w:ind w:left="1440" w:hanging="360"/>
+      </w:pPr>
+      <w:rPr>
+        <w:rFonts w:ascii="Courier New" w:hAnsi="Courier New" w:cs="Courier New" w:hint="default"/>
+      </w:rPr>
+    </w:lvl>
+    <w:lvl w:ilvl="2" w:tplc="100C0005">
+      <w:start w:val="1"/>
+      <w:numFmt w:val="bullet"/>
+      <w:lvlText w:val=""/>
+      <w:lvlJc w:val="left"/>
+      <w:pPr>
+        <w:ind w:left="2160" w:hanging="360"/>
+      </w:pPr>
+      <w:rPr>
+        <w:rFonts w:ascii="Wingdings" w:hAnsi="Wingdings" w:hint="default"/>
+      </w:rPr>
+    </w:lvl>
+    <w:lvl w:ilvl="3" w:tplc="100C0001" w:tentative="1">
+      <w:start w:val="1"/>
+      <w:numFmt w:val="bullet"/>
+      <w:lvlText w:val=""/>
+      <w:lvlJc w:val="left"/>
+      <w:pPr>
+        <w:ind w:left="2880" w:hanging="360"/>
+      </w:pPr>
+      <w:rPr>
+        <w:rFonts w:ascii="Symbol" w:hAnsi="Symbol" w:hint="default"/>
+      </w:rPr>
+    </w:lvl>
+    <w:lvl w:ilvl="4" w:tplc="100C0003" w:tentative="1">
+      <w:start w:val="1"/>
+      <w:numFmt w:val="bullet"/>
+      <w:lvlText w:val="o"/>
+      <w:lvlJc w:val="left"/>
+      <w:pPr>
+        <w:ind w:left="3600" w:hanging="360"/>
+      </w:pPr>
+      <w:rPr>
+        <w:rFonts w:ascii="Courier New" w:hAnsi="Courier New" w:cs="Courier New" w:hint="default"/>
+      </w:rPr>
+    </w:lvl>
+    <w:lvl w:ilvl="5" w:tplc="100C0005" w:tentative="1">
+      <w:start w:val="1"/>
+      <w:numFmt w:val="bullet"/>
+      <w:lvlText w:val=""/>
+      <w:lvlJc w:val="left"/>
+      <w:pPr>
+        <w:ind w:left="4320" w:hanging="360"/>
+      </w:pPr>
+      <w:rPr>
+        <w:rFonts w:ascii="Wingdings" w:hAnsi="Wingdings" w:hint="default"/>
+      </w:rPr>
+    </w:lvl>
+    <w:lvl w:ilvl="6" w:tplc="100C0001" w:tentative="1">
+      <w:start w:val="1"/>
+      <w:numFmt w:val="bullet"/>
+      <w:lvlText w:val=""/>
+      <w:lvlJc w:val="left"/>
+      <w:pPr>
+        <w:ind w:left="5040" w:hanging="360"/>
+      </w:pPr>
+      <w:rPr>
+        <w:rFonts w:ascii="Symbol" w:hAnsi="Symbol" w:hint="default"/>
+      </w:rPr>
+    </w:lvl>
+    <w:lvl w:ilvl="7" w:tplc="100C0003" w:tentative="1">
+      <w:start w:val="1"/>
+      <w:numFmt w:val="bullet"/>
+      <w:lvlText w:val="o"/>
+      <w:lvlJc w:val="left"/>
+      <w:pPr>
+        <w:ind w:left="5760" w:hanging="360"/>
+      </w:pPr>
+      <w:rPr>
+        <w:rFonts w:ascii="Courier New" w:hAnsi="Courier New" w:cs="Courier New" w:hint="default"/>
+      </w:rPr>
+    </w:lvl>
+    <w:lvl w:ilvl="8" w:tplc="100C0005" w:tentative="1">
+      <w:start w:val="1"/>
+      <w:numFmt w:val="bullet"/>
+      <w:lvlText w:val=""/>
+      <w:lvlJc w:val="left"/>
+      <w:pPr>
+        <w:ind w:left="6480" w:hanging="360"/>
+      </w:pPr>
+      <w:rPr>
+        <w:rFonts w:ascii="Wingdings" w:hAnsi="Wingdings" w:hint="default"/>
+      </w:rPr>
+    </w:lvl>
+  </w:abstractNum>
+  <w:abstractNum w:abstractNumId="15" w15:restartNumberingAfterBreak="0">
     <w:nsid w:val="25F55C0A"/>
     <w:multiLevelType w:val="hybridMultilevel"/>
     <w:tmpl w:val="A1585448"/>
@@ -16880,7 +18873,7 @@
       </w:rPr>
     </w:lvl>
   </w:abstractNum>
-  <w:abstractNum w:abstractNumId="13" w15:restartNumberingAfterBreak="0">
+  <w:abstractNum w:abstractNumId="16" w15:restartNumberingAfterBreak="0">
     <w:nsid w:val="2FFE517B"/>
     <w:multiLevelType w:val="hybridMultilevel"/>
     <w:tmpl w:val="54709F68"/>
@@ -16993,7 +18986,7 @@
       </w:rPr>
     </w:lvl>
   </w:abstractNum>
-  <w:abstractNum w:abstractNumId="14" w15:restartNumberingAfterBreak="0">
+  <w:abstractNum w:abstractNumId="17" w15:restartNumberingAfterBreak="0">
     <w:nsid w:val="337543F7"/>
     <w:multiLevelType w:val="hybridMultilevel"/>
     <w:tmpl w:val="45D2F79C"/>
@@ -17106,7 +19099,7 @@
       </w:rPr>
     </w:lvl>
   </w:abstractNum>
-  <w:abstractNum w:abstractNumId="15" w15:restartNumberingAfterBreak="0">
+  <w:abstractNum w:abstractNumId="18" w15:restartNumberingAfterBreak="0">
     <w:nsid w:val="34764258"/>
     <w:multiLevelType w:val="hybridMultilevel"/>
     <w:tmpl w:val="E6F2580E"/>
@@ -17219,7 +19212,7 @@
       </w:rPr>
     </w:lvl>
   </w:abstractNum>
-  <w:abstractNum w:abstractNumId="16" w15:restartNumberingAfterBreak="0">
+  <w:abstractNum w:abstractNumId="19" w15:restartNumberingAfterBreak="0">
     <w:nsid w:val="39012473"/>
     <w:multiLevelType w:val="multilevel"/>
     <w:tmpl w:val="0444EAE0"/>
@@ -17359,7 +19352,120 @@
       </w:rPr>
     </w:lvl>
   </w:abstractNum>
-  <w:abstractNum w:abstractNumId="17" w15:restartNumberingAfterBreak="0">
+  <w:abstractNum w:abstractNumId="20" w15:restartNumberingAfterBreak="0">
+    <w:nsid w:val="41C03316"/>
+    <w:multiLevelType w:val="hybridMultilevel"/>
+    <w:tmpl w:val="43929CC4"/>
+    <w:lvl w:ilvl="0" w:tplc="100C0003">
+      <w:start w:val="1"/>
+      <w:numFmt w:val="bullet"/>
+      <w:lvlText w:val="o"/>
+      <w:lvlJc w:val="left"/>
+      <w:pPr>
+        <w:ind w:left="720" w:hanging="360"/>
+      </w:pPr>
+      <w:rPr>
+        <w:rFonts w:ascii="Courier New" w:hAnsi="Courier New" w:cs="Courier New" w:hint="default"/>
+      </w:rPr>
+    </w:lvl>
+    <w:lvl w:ilvl="1" w:tplc="100C0003" w:tentative="1">
+      <w:start w:val="1"/>
+      <w:numFmt w:val="bullet"/>
+      <w:lvlText w:val="o"/>
+      <w:lvlJc w:val="left"/>
+      <w:pPr>
+        <w:ind w:left="1440" w:hanging="360"/>
+      </w:pPr>
+      <w:rPr>
+        <w:rFonts w:ascii="Courier New" w:hAnsi="Courier New" w:cs="Courier New" w:hint="default"/>
+      </w:rPr>
+    </w:lvl>
+    <w:lvl w:ilvl="2" w:tplc="100C0005" w:tentative="1">
+      <w:start w:val="1"/>
+      <w:numFmt w:val="bullet"/>
+      <w:lvlText w:val=""/>
+      <w:lvlJc w:val="left"/>
+      <w:pPr>
+        <w:ind w:left="2160" w:hanging="360"/>
+      </w:pPr>
+      <w:rPr>
+        <w:rFonts w:ascii="Wingdings" w:hAnsi="Wingdings" w:hint="default"/>
+      </w:rPr>
+    </w:lvl>
+    <w:lvl w:ilvl="3" w:tplc="100C0001" w:tentative="1">
+      <w:start w:val="1"/>
+      <w:numFmt w:val="bullet"/>
+      <w:lvlText w:val=""/>
+      <w:lvlJc w:val="left"/>
+      <w:pPr>
+        <w:ind w:left="2880" w:hanging="360"/>
+      </w:pPr>
+      <w:rPr>
+        <w:rFonts w:ascii="Symbol" w:hAnsi="Symbol" w:hint="default"/>
+      </w:rPr>
+    </w:lvl>
+    <w:lvl w:ilvl="4" w:tplc="100C0003" w:tentative="1">
+      <w:start w:val="1"/>
+      <w:numFmt w:val="bullet"/>
+      <w:lvlText w:val="o"/>
+      <w:lvlJc w:val="left"/>
+      <w:pPr>
+        <w:ind w:left="3600" w:hanging="360"/>
+      </w:pPr>
+      <w:rPr>
+        <w:rFonts w:ascii="Courier New" w:hAnsi="Courier New" w:cs="Courier New" w:hint="default"/>
+      </w:rPr>
+    </w:lvl>
+    <w:lvl w:ilvl="5" w:tplc="100C0005" w:tentative="1">
+      <w:start w:val="1"/>
+      <w:numFmt w:val="bullet"/>
+      <w:lvlText w:val=""/>
+      <w:lvlJc w:val="left"/>
+      <w:pPr>
+        <w:ind w:left="4320" w:hanging="360"/>
+      </w:pPr>
+      <w:rPr>
+        <w:rFonts w:ascii="Wingdings" w:hAnsi="Wingdings" w:hint="default"/>
+      </w:rPr>
+    </w:lvl>
+    <w:lvl w:ilvl="6" w:tplc="100C0001" w:tentative="1">
+      <w:start w:val="1"/>
+      <w:numFmt w:val="bullet"/>
+      <w:lvlText w:val=""/>
+      <w:lvlJc w:val="left"/>
+      <w:pPr>
+        <w:ind w:left="5040" w:hanging="360"/>
+      </w:pPr>
+      <w:rPr>
+        <w:rFonts w:ascii="Symbol" w:hAnsi="Symbol" w:hint="default"/>
+      </w:rPr>
+    </w:lvl>
+    <w:lvl w:ilvl="7" w:tplc="100C0003" w:tentative="1">
+      <w:start w:val="1"/>
+      <w:numFmt w:val="bullet"/>
+      <w:lvlText w:val="o"/>
+      <w:lvlJc w:val="left"/>
+      <w:pPr>
+        <w:ind w:left="5760" w:hanging="360"/>
+      </w:pPr>
+      <w:rPr>
+        <w:rFonts w:ascii="Courier New" w:hAnsi="Courier New" w:cs="Courier New" w:hint="default"/>
+      </w:rPr>
+    </w:lvl>
+    <w:lvl w:ilvl="8" w:tplc="100C0005" w:tentative="1">
+      <w:start w:val="1"/>
+      <w:numFmt w:val="bullet"/>
+      <w:lvlText w:val=""/>
+      <w:lvlJc w:val="left"/>
+      <w:pPr>
+        <w:ind w:left="6480" w:hanging="360"/>
+      </w:pPr>
+      <w:rPr>
+        <w:rFonts w:ascii="Wingdings" w:hAnsi="Wingdings" w:hint="default"/>
+      </w:rPr>
+    </w:lvl>
+  </w:abstractNum>
+  <w:abstractNum w:abstractNumId="21" w15:restartNumberingAfterBreak="0">
     <w:nsid w:val="46142835"/>
     <w:multiLevelType w:val="hybridMultilevel"/>
     <w:tmpl w:val="FEB62270"/>
@@ -17472,7 +19578,7 @@
       </w:rPr>
     </w:lvl>
   </w:abstractNum>
-  <w:abstractNum w:abstractNumId="18" w15:restartNumberingAfterBreak="0">
+  <w:abstractNum w:abstractNumId="22" w15:restartNumberingAfterBreak="0">
     <w:nsid w:val="46C40B8A"/>
     <w:multiLevelType w:val="hybridMultilevel"/>
     <w:tmpl w:val="C55A90E8"/>
@@ -17585,7 +19691,7 @@
       </w:rPr>
     </w:lvl>
   </w:abstractNum>
-  <w:abstractNum w:abstractNumId="19" w15:restartNumberingAfterBreak="0">
+  <w:abstractNum w:abstractNumId="23" w15:restartNumberingAfterBreak="0">
     <w:nsid w:val="4F6057FE"/>
     <w:multiLevelType w:val="hybridMultilevel"/>
     <w:tmpl w:val="334C58E0"/>
@@ -17698,7 +19804,7 @@
       </w:rPr>
     </w:lvl>
   </w:abstractNum>
-  <w:abstractNum w:abstractNumId="20" w15:restartNumberingAfterBreak="0">
+  <w:abstractNum w:abstractNumId="24" w15:restartNumberingAfterBreak="0">
     <w:nsid w:val="52BA6FF0"/>
     <w:multiLevelType w:val="hybridMultilevel"/>
     <w:tmpl w:val="9C865D4A"/>
@@ -17811,7 +19917,7 @@
       </w:rPr>
     </w:lvl>
   </w:abstractNum>
-  <w:abstractNum w:abstractNumId="21" w15:restartNumberingAfterBreak="0">
+  <w:abstractNum w:abstractNumId="25" w15:restartNumberingAfterBreak="0">
     <w:nsid w:val="53360319"/>
     <w:multiLevelType w:val="hybridMultilevel"/>
     <w:tmpl w:val="76E008D0"/>
@@ -17924,7 +20030,7 @@
       </w:rPr>
     </w:lvl>
   </w:abstractNum>
-  <w:abstractNum w:abstractNumId="22" w15:restartNumberingAfterBreak="0">
+  <w:abstractNum w:abstractNumId="26" w15:restartNumberingAfterBreak="0">
     <w:nsid w:val="57EF3F57"/>
     <w:multiLevelType w:val="hybridMultilevel"/>
     <w:tmpl w:val="60E81EAA"/>
@@ -18037,7 +20143,7 @@
       </w:rPr>
     </w:lvl>
   </w:abstractNum>
-  <w:abstractNum w:abstractNumId="23" w15:restartNumberingAfterBreak="0">
+  <w:abstractNum w:abstractNumId="27" w15:restartNumberingAfterBreak="0">
     <w:nsid w:val="58102055"/>
     <w:multiLevelType w:val="hybridMultilevel"/>
     <w:tmpl w:val="D2046F46"/>
@@ -18150,7 +20256,7 @@
       </w:rPr>
     </w:lvl>
   </w:abstractNum>
-  <w:abstractNum w:abstractNumId="24" w15:restartNumberingAfterBreak="0">
+  <w:abstractNum w:abstractNumId="28" w15:restartNumberingAfterBreak="0">
     <w:nsid w:val="5A4D7A68"/>
     <w:multiLevelType w:val="hybridMultilevel"/>
     <w:tmpl w:val="6836375E"/>
@@ -18263,7 +20369,7 @@
       </w:rPr>
     </w:lvl>
   </w:abstractNum>
-  <w:abstractNum w:abstractNumId="25" w15:restartNumberingAfterBreak="0">
+  <w:abstractNum w:abstractNumId="29" w15:restartNumberingAfterBreak="0">
     <w:nsid w:val="5CD1035D"/>
     <w:multiLevelType w:val="hybridMultilevel"/>
     <w:tmpl w:val="7BCA868E"/>
@@ -18376,7 +20482,7 @@
       </w:rPr>
     </w:lvl>
   </w:abstractNum>
-  <w:abstractNum w:abstractNumId="26" w15:restartNumberingAfterBreak="0">
+  <w:abstractNum w:abstractNumId="30" w15:restartNumberingAfterBreak="0">
     <w:nsid w:val="5EF814F0"/>
     <w:multiLevelType w:val="hybridMultilevel"/>
     <w:tmpl w:val="538E042A"/>
@@ -18488,7 +20594,7 @@
       </w:rPr>
     </w:lvl>
   </w:abstractNum>
-  <w:abstractNum w:abstractNumId="27" w15:restartNumberingAfterBreak="0">
+  <w:abstractNum w:abstractNumId="31" w15:restartNumberingAfterBreak="0">
     <w:nsid w:val="647D57DD"/>
     <w:multiLevelType w:val="hybridMultilevel"/>
     <w:tmpl w:val="B33EEB34"/>
@@ -18601,7 +20707,7 @@
       </w:rPr>
     </w:lvl>
   </w:abstractNum>
-  <w:abstractNum w:abstractNumId="28" w15:restartNumberingAfterBreak="0">
+  <w:abstractNum w:abstractNumId="32" w15:restartNumberingAfterBreak="0">
     <w:nsid w:val="65431486"/>
     <w:multiLevelType w:val="hybridMultilevel"/>
     <w:tmpl w:val="3CB6A2FE"/>
@@ -18714,7 +20820,7 @@
       </w:rPr>
     </w:lvl>
   </w:abstractNum>
-  <w:abstractNum w:abstractNumId="29" w15:restartNumberingAfterBreak="0">
+  <w:abstractNum w:abstractNumId="33" w15:restartNumberingAfterBreak="0">
     <w:nsid w:val="658E509F"/>
     <w:multiLevelType w:val="hybridMultilevel"/>
     <w:tmpl w:val="4462CC1E"/>
@@ -18827,7 +20933,7 @@
       </w:rPr>
     </w:lvl>
   </w:abstractNum>
-  <w:abstractNum w:abstractNumId="30" w15:restartNumberingAfterBreak="0">
+  <w:abstractNum w:abstractNumId="34" w15:restartNumberingAfterBreak="0">
     <w:nsid w:val="65D30F51"/>
     <w:multiLevelType w:val="hybridMultilevel"/>
     <w:tmpl w:val="036205E4"/>
@@ -18940,7 +21046,7 @@
       </w:rPr>
     </w:lvl>
   </w:abstractNum>
-  <w:abstractNum w:abstractNumId="31" w15:restartNumberingAfterBreak="0">
+  <w:abstractNum w:abstractNumId="35" w15:restartNumberingAfterBreak="0">
     <w:nsid w:val="66FF0D13"/>
     <w:multiLevelType w:val="hybridMultilevel"/>
     <w:tmpl w:val="76E0DEBE"/>
@@ -19053,7 +21159,7 @@
       </w:rPr>
     </w:lvl>
   </w:abstractNum>
-  <w:abstractNum w:abstractNumId="32" w15:restartNumberingAfterBreak="0">
+  <w:abstractNum w:abstractNumId="36" w15:restartNumberingAfterBreak="0">
     <w:nsid w:val="67434765"/>
     <w:multiLevelType w:val="hybridMultilevel"/>
     <w:tmpl w:val="7A2C8AEE"/>
@@ -19166,7 +21272,7 @@
       </w:rPr>
     </w:lvl>
   </w:abstractNum>
-  <w:abstractNum w:abstractNumId="33" w15:restartNumberingAfterBreak="0">
+  <w:abstractNum w:abstractNumId="37" w15:restartNumberingAfterBreak="0">
     <w:nsid w:val="726B3B2B"/>
     <w:multiLevelType w:val="hybridMultilevel"/>
     <w:tmpl w:val="3DDA2CB6"/>
@@ -19279,7 +21385,7 @@
       </w:rPr>
     </w:lvl>
   </w:abstractNum>
-  <w:abstractNum w:abstractNumId="34" w15:restartNumberingAfterBreak="0">
+  <w:abstractNum w:abstractNumId="38" w15:restartNumberingAfterBreak="0">
     <w:nsid w:val="76335BB1"/>
     <w:multiLevelType w:val="hybridMultilevel"/>
     <w:tmpl w:val="CEAE6922"/>
@@ -19392,7 +21498,7 @@
       </w:rPr>
     </w:lvl>
   </w:abstractNum>
-  <w:abstractNum w:abstractNumId="35" w15:restartNumberingAfterBreak="0">
+  <w:abstractNum w:abstractNumId="39" w15:restartNumberingAfterBreak="0">
     <w:nsid w:val="79BB3B56"/>
     <w:multiLevelType w:val="hybridMultilevel"/>
     <w:tmpl w:val="48C2A3C8"/>
@@ -19505,7 +21611,7 @@
       </w:rPr>
     </w:lvl>
   </w:abstractNum>
-  <w:abstractNum w:abstractNumId="36" w15:restartNumberingAfterBreak="0">
+  <w:abstractNum w:abstractNumId="40" w15:restartNumberingAfterBreak="0">
     <w:nsid w:val="79C1287A"/>
     <w:multiLevelType w:val="hybridMultilevel"/>
     <w:tmpl w:val="D212B7D0"/>
@@ -19618,7 +21724,7 @@
       </w:rPr>
     </w:lvl>
   </w:abstractNum>
-  <w:abstractNum w:abstractNumId="37" w15:restartNumberingAfterBreak="0">
+  <w:abstractNum w:abstractNumId="41" w15:restartNumberingAfterBreak="0">
     <w:nsid w:val="7A35190B"/>
     <w:multiLevelType w:val="hybridMultilevel"/>
     <w:tmpl w:val="2C00788A"/>
@@ -19731,7 +21837,7 @@
       </w:rPr>
     </w:lvl>
   </w:abstractNum>
-  <w:abstractNum w:abstractNumId="38" w15:restartNumberingAfterBreak="0">
+  <w:abstractNum w:abstractNumId="42" w15:restartNumberingAfterBreak="0">
     <w:nsid w:val="7F8868A1"/>
     <w:multiLevelType w:val="hybridMultilevel"/>
     <w:tmpl w:val="8DA2F87A"/>
@@ -19845,127 +21951,139 @@
     </w:lvl>
   </w:abstractNum>
   <w:num w:numId="1">
-    <w:abstractNumId w:val="16"/>
+    <w:abstractNumId w:val="19"/>
   </w:num>
   <w:num w:numId="2">
+    <w:abstractNumId w:val="6"/>
+  </w:num>
+  <w:num w:numId="3">
+    <w:abstractNumId w:val="23"/>
+  </w:num>
+  <w:num w:numId="4">
+    <w:abstractNumId w:val="32"/>
+  </w:num>
+  <w:num w:numId="5">
     <w:abstractNumId w:val="5"/>
   </w:num>
-  <w:num w:numId="3">
-    <w:abstractNumId w:val="19"/>
+  <w:num w:numId="6">
+    <w:abstractNumId w:val="33"/>
   </w:num>
-  <w:num w:numId="4">
-    <w:abstractNumId w:val="28"/>
+  <w:num w:numId="7">
+    <w:abstractNumId w:val="11"/>
   </w:num>
-  <w:num w:numId="5">
+  <w:num w:numId="8">
+    <w:abstractNumId w:val="38"/>
+  </w:num>
+  <w:num w:numId="9">
+    <w:abstractNumId w:val="34"/>
+  </w:num>
+  <w:num w:numId="10">
+    <w:abstractNumId w:val="29"/>
+  </w:num>
+  <w:num w:numId="11">
+    <w:abstractNumId w:val="17"/>
+  </w:num>
+  <w:num w:numId="12">
+    <w:abstractNumId w:val="41"/>
+  </w:num>
+  <w:num w:numId="13">
     <w:abstractNumId w:val="4"/>
   </w:num>
-  <w:num w:numId="6">
-    <w:abstractNumId w:val="29"/>
+  <w:num w:numId="14">
+    <w:abstractNumId w:val="36"/>
   </w:num>
-  <w:num w:numId="7">
-    <w:abstractNumId w:val="9"/>
+  <w:num w:numId="15">
+    <w:abstractNumId w:val="24"/>
   </w:num>
-  <w:num w:numId="8">
-    <w:abstractNumId w:val="34"/>
+  <w:num w:numId="16">
+    <w:abstractNumId w:val="35"/>
   </w:num>
-  <w:num w:numId="9">
-    <w:abstractNumId w:val="30"/>
-  </w:num>
-  <w:num w:numId="10">
-    <w:abstractNumId w:val="25"/>
-  </w:num>
-  <w:num w:numId="11">
-    <w:abstractNumId w:val="14"/>
-  </w:num>
-  <w:num w:numId="12">
-    <w:abstractNumId w:val="37"/>
-  </w:num>
-  <w:num w:numId="13">
+  <w:num w:numId="17">
     <w:abstractNumId w:val="3"/>
   </w:num>
-  <w:num w:numId="14">
-    <w:abstractNumId w:val="32"/>
+  <w:num w:numId="18">
+    <w:abstractNumId w:val="7"/>
   </w:num>
-  <w:num w:numId="15">
-    <w:abstractNumId w:val="20"/>
+  <w:num w:numId="19">
+    <w:abstractNumId w:val="39"/>
   </w:num>
-  <w:num w:numId="16">
+  <w:num w:numId="20">
+    <w:abstractNumId w:val="26"/>
+  </w:num>
+  <w:num w:numId="21">
+    <w:abstractNumId w:val="27"/>
+  </w:num>
+  <w:num w:numId="22">
     <w:abstractNumId w:val="31"/>
   </w:num>
-  <w:num w:numId="17">
-    <w:abstractNumId w:val="2"/>
-  </w:num>
-  <w:num w:numId="18">
-    <w:abstractNumId w:val="6"/>
-  </w:num>
-  <w:num w:numId="19">
-    <w:abstractNumId w:val="35"/>
-  </w:num>
-  <w:num w:numId="20">
-    <w:abstractNumId w:val="22"/>
-  </w:num>
-  <w:num w:numId="21">
-    <w:abstractNumId w:val="23"/>
-  </w:num>
-  <w:num w:numId="22">
-    <w:abstractNumId w:val="27"/>
-  </w:num>
   <w:num w:numId="23">
-    <w:abstractNumId w:val="36"/>
+    <w:abstractNumId w:val="40"/>
   </w:num>
   <w:num w:numId="24">
-    <w:abstractNumId w:val="38"/>
+    <w:abstractNumId w:val="42"/>
   </w:num>
   <w:num w:numId="25">
-    <w:abstractNumId w:val="11"/>
+    <w:abstractNumId w:val="13"/>
   </w:num>
   <w:num w:numId="26">
     <w:abstractNumId w:val="0"/>
   </w:num>
   <w:num w:numId="27">
-    <w:abstractNumId w:val="18"/>
+    <w:abstractNumId w:val="22"/>
   </w:num>
   <w:num w:numId="28">
-    <w:abstractNumId w:val="24"/>
+    <w:abstractNumId w:val="28"/>
   </w:num>
   <w:num w:numId="29">
     <w:abstractNumId w:val="1"/>
   </w:num>
   <w:num w:numId="30">
-    <w:abstractNumId w:val="26"/>
+    <w:abstractNumId w:val="30"/>
   </w:num>
   <w:num w:numId="31">
-    <w:abstractNumId w:val="7"/>
+    <w:abstractNumId w:val="9"/>
   </w:num>
   <w:num w:numId="32">
+    <w:abstractNumId w:val="15"/>
+  </w:num>
+  <w:num w:numId="33">
+    <w:abstractNumId w:val="18"/>
+  </w:num>
+  <w:num w:numId="34">
     <w:abstractNumId w:val="12"/>
   </w:num>
-  <w:num w:numId="33">
-    <w:abstractNumId w:val="15"/>
+  <w:num w:numId="35">
+    <w:abstractNumId w:val="21"/>
   </w:num>
-  <w:num w:numId="34">
+  <w:num w:numId="36">
+    <w:abstractNumId w:val="25"/>
+  </w:num>
+  <w:num w:numId="37">
+    <w:abstractNumId w:val="16"/>
+  </w:num>
+  <w:num w:numId="38">
     <w:abstractNumId w:val="10"/>
   </w:num>
-  <w:num w:numId="35">
-    <w:abstractNumId w:val="17"/>
+  <w:num w:numId="39">
+    <w:abstractNumId w:val="37"/>
   </w:num>
-  <w:num w:numId="36">
-    <w:abstractNumId w:val="21"/>
-  </w:num>
-  <w:num w:numId="37">
-    <w:abstractNumId w:val="13"/>
-  </w:num>
-  <w:num w:numId="38">
+  <w:num w:numId="40">
     <w:abstractNumId w:val="8"/>
   </w:num>
-  <w:num w:numId="39">
-    <w:abstractNumId w:val="33"/>
+  <w:num w:numId="41">
+    <w:abstractNumId w:val="14"/>
+  </w:num>
+  <w:num w:numId="42">
+    <w:abstractNumId w:val="20"/>
+  </w:num>
+  <w:num w:numId="43">
+    <w:abstractNumId w:val="2"/>
   </w:num>
 </w:numbering>
 </file>
 
 <file path=word/styles.xml><?xml version="1.0" encoding="utf-8"?>
-<w:styles xmlns:mc="http://schemas.openxmlformats.org/markup-compatibility/2006" xmlns:r="http://schemas.openxmlformats.org/officeDocument/2006/relationships" xmlns:w="http://schemas.openxmlformats.org/wordprocessingml/2006/main" xmlns:w14="http://schemas.microsoft.com/office/word/2010/wordml" xmlns:w15="http://schemas.microsoft.com/office/word/2012/wordml" xmlns:w16se="http://schemas.microsoft.com/office/word/2015/wordml/symex" mc:Ignorable="w14 w15 w16se">
+<w:styles xmlns:mc="http://schemas.openxmlformats.org/markup-compatibility/2006" xmlns:r="http://schemas.openxmlformats.org/officeDocument/2006/relationships" xmlns:w="http://schemas.openxmlformats.org/wordprocessingml/2006/main" xmlns:w14="http://schemas.microsoft.com/office/word/2010/wordml" xmlns:w15="http://schemas.microsoft.com/office/word/2012/wordml" xmlns:w16cid="http://schemas.microsoft.com/office/word/2016/wordml/cid" xmlns:w16se="http://schemas.microsoft.com/office/word/2015/wordml/symex" mc:Ignorable="w14 w15 w16se w16cid">
   <w:docDefaults>
     <w:rPrDefault>
       <w:rPr>
@@ -19981,7 +22099,7 @@
       </w:pPr>
     </w:pPrDefault>
   </w:docDefaults>
-  <w:latentStyles w:defLockedState="0" w:defUIPriority="99" w:defSemiHidden="0" w:defUnhideWhenUsed="0" w:defQFormat="0" w:count="371">
+  <w:latentStyles w:defLockedState="0" w:defUIPriority="99" w:defSemiHidden="0" w:defUnhideWhenUsed="0" w:defQFormat="0" w:count="376">
     <w:lsdException w:name="Normal" w:uiPriority="0" w:qFormat="1"/>
     <w:lsdException w:name="heading 1" w:uiPriority="9" w:qFormat="1"/>
     <w:lsdException w:name="heading 2" w:semiHidden="1" w:uiPriority="9" w:unhideWhenUsed="1" w:qFormat="1"/>
@@ -20087,7 +22205,6 @@
     <w:lsdException w:name="HTML Sample" w:semiHidden="1" w:unhideWhenUsed="1"/>
     <w:lsdException w:name="HTML Typewriter" w:semiHidden="1" w:unhideWhenUsed="1"/>
     <w:lsdException w:name="HTML Variable" w:semiHidden="1" w:unhideWhenUsed="1"/>
-    <w:lsdException w:name="Normal Table" w:semiHidden="1" w:unhideWhenUsed="1"/>
     <w:lsdException w:name="annotation subject" w:semiHidden="1" w:unhideWhenUsed="1"/>
     <w:lsdException w:name="No List" w:semiHidden="1" w:unhideWhenUsed="1"/>
     <w:lsdException w:name="Outline List 1" w:semiHidden="1" w:unhideWhenUsed="1"/>
@@ -20130,11 +22247,8 @@
     <w:lsdException w:name="Table Contemporary" w:semiHidden="1" w:unhideWhenUsed="1"/>
     <w:lsdException w:name="Table Elegant" w:semiHidden="1" w:unhideWhenUsed="1"/>
     <w:lsdException w:name="Table Professional" w:semiHidden="1" w:unhideWhenUsed="1"/>
-    <w:lsdException w:name="Table Subtle 1" w:semiHidden="1" w:unhideWhenUsed="1"/>
     <w:lsdException w:name="Table Subtle 2" w:semiHidden="1" w:unhideWhenUsed="1"/>
     <w:lsdException w:name="Table Web 1" w:semiHidden="1" w:unhideWhenUsed="1"/>
-    <w:lsdException w:name="Table Web 2" w:semiHidden="1" w:unhideWhenUsed="1"/>
-    <w:lsdException w:name="Table Web 3" w:semiHidden="1" w:unhideWhenUsed="1"/>
     <w:lsdException w:name="Balloon Text" w:semiHidden="1" w:unhideWhenUsed="1"/>
     <w:lsdException w:name="Table Grid" w:uiPriority="39"/>
     <w:lsdException w:name="Table Theme" w:semiHidden="1" w:unhideWhenUsed="1"/>
@@ -20353,6 +22467,11 @@
     <w:lsdException w:name="List Table 5 Dark Accent 6" w:uiPriority="50"/>
     <w:lsdException w:name="List Table 6 Colorful Accent 6" w:uiPriority="51"/>
     <w:lsdException w:name="List Table 7 Colorful Accent 6" w:uiPriority="52"/>
+    <w:lsdException w:name="Mention" w:semiHidden="1" w:unhideWhenUsed="1"/>
+    <w:lsdException w:name="Smart Hyperlink" w:semiHidden="1" w:unhideWhenUsed="1"/>
+    <w:lsdException w:name="Hashtag" w:semiHidden="1" w:unhideWhenUsed="1"/>
+    <w:lsdException w:name="Unresolved Mention" w:semiHidden="1" w:unhideWhenUsed="1"/>
+    <w:lsdException w:name="Smart Link" w:semiHidden="1" w:unhideWhenUsed="1"/>
   </w:latentStyles>
   <w:style w:type="paragraph" w:default="1" w:styleId="Normal">
     <w:name w:val="Normal"/>
@@ -20540,8 +22659,8 @@
     <w:uiPriority w:val="99"/>
     <w:rsid w:val="00EA6C90"/>
   </w:style>
-  <w:style w:type="character" w:customStyle="1" w:styleId="UnresolvedMention">
-    <w:name w:val="Unresolved Mention"/>
+  <w:style w:type="character" w:customStyle="1" w:styleId="Mentionnonrsolue2">
+    <w:name w:val="Mention non résolue2"/>
     <w:basedOn w:val="Policepardfaut"/>
     <w:uiPriority w:val="99"/>
     <w:semiHidden/>
@@ -20821,7 +22940,7 @@
 </file>
 
 <file path=customXml/itemProps1.xml><?xml version="1.0" encoding="utf-8"?>
-<ds:datastoreItem xmlns:ds="http://schemas.openxmlformats.org/officeDocument/2006/customXml" ds:itemID="{64EC43CD-239D-40C9-AF1A-DDA424475241}">
+<ds:datastoreItem xmlns:ds="http://schemas.openxmlformats.org/officeDocument/2006/customXml" ds:itemID="{1A37CDF8-5C0F-4D2A-88D0-5A30D1233673}">
   <ds:schemaRefs>
     <ds:schemaRef ds:uri="http://schemas.openxmlformats.org/officeDocument/2006/bibliography"/>
   </ds:schemaRefs>
